--- a/leetcode_solutions_summary.docx
+++ b/leetcode_solutions_summary.docx
@@ -13,7 +13,7 @@
           <w:lang w:val="en-US" w:eastAsia="zh-CN"/>
         </w:rPr>
       </w:pPr>
-      <w:bookmarkStart w:id="0" w:name="_Toc133052433"/>
+      <w:bookmarkStart w:id="0" w:name="_Toc133073102"/>
       <w:r>
         <w:rPr>
           <w:rFonts w:ascii="宋体" w:eastAsia="宋体" w:hAnsi="宋体"/>
@@ -109,7 +109,7 @@
             </w:rPr>
             <w:fldChar w:fldCharType="separate"/>
           </w:r>
-          <w:hyperlink w:anchor="_Toc133052433" w:history="1">
+          <w:hyperlink w:anchor="_Toc133073102" w:history="1">
             <w:r>
               <w:rPr>
                 <w:rStyle w:val="a9"/>
@@ -138,7 +138,7 @@
                 <w:noProof/>
                 <w:webHidden/>
               </w:rPr>
-              <w:instrText xml:space="preserve"> PAGEREF _Toc133052433 \h </w:instrText>
+              <w:instrText xml:space="preserve"> PAGEREF _Toc133073102 \h </w:instrText>
             </w:r>
             <w:r>
               <w:rPr>
@@ -179,7 +179,7 @@
               <w:lang w:val="en-US" w:eastAsia="zh-CN"/>
             </w:rPr>
           </w:pPr>
-          <w:hyperlink w:anchor="_Toc133052434" w:history="1">
+          <w:hyperlink w:anchor="_Toc133073103" w:history="1">
             <w:r>
               <w:rPr>
                 <w:rStyle w:val="a9"/>
@@ -225,7 +225,7 @@
                 <w:noProof/>
                 <w:webHidden/>
               </w:rPr>
-              <w:instrText xml:space="preserve"> PAGEREF _Toc133052434 \h </w:instrText>
+              <w:instrText xml:space="preserve"> PAGEREF _Toc133073103 \h </w:instrText>
             </w:r>
             <w:r>
               <w:rPr>
@@ -266,7 +266,7 @@
               <w:lang w:val="en-US" w:eastAsia="zh-CN"/>
             </w:rPr>
           </w:pPr>
-          <w:hyperlink w:anchor="_Toc133052435" w:history="1">
+          <w:hyperlink w:anchor="_Toc133073104" w:history="1">
             <w:r>
               <w:rPr>
                 <w:rStyle w:val="a9"/>
@@ -312,7 +312,7 @@
                 <w:noProof/>
                 <w:webHidden/>
               </w:rPr>
-              <w:instrText xml:space="preserve"> PAGEREF _Toc133052435 \h </w:instrText>
+              <w:instrText xml:space="preserve"> PAGEREF _Toc133073104 \h </w:instrText>
             </w:r>
             <w:r>
               <w:rPr>
@@ -358,7 +358,7 @@
               <w:lang w:val="en-US" w:eastAsia="zh-CN"/>
             </w:rPr>
           </w:pPr>
-          <w:hyperlink w:anchor="_Toc133052436" w:history="1">
+          <w:hyperlink w:anchor="_Toc133073105" w:history="1">
             <w:r>
               <w:rPr>
                 <w:rStyle w:val="a9"/>
@@ -412,7 +412,7 @@
                 <w:noProof/>
                 <w:webHidden/>
               </w:rPr>
-              <w:instrText xml:space="preserve"> PAGEREF _Toc133052436 \h </w:instrText>
+              <w:instrText xml:space="preserve"> PAGEREF _Toc133073105 \h </w:instrText>
             </w:r>
             <w:r>
               <w:rPr>
@@ -458,7 +458,7 @@
               <w:lang w:val="en-US" w:eastAsia="zh-CN"/>
             </w:rPr>
           </w:pPr>
-          <w:hyperlink w:anchor="_Toc133052437" w:history="1">
+          <w:hyperlink w:anchor="_Toc133073106" w:history="1">
             <w:r>
               <w:rPr>
                 <w:rStyle w:val="a9"/>
@@ -511,7 +511,7 @@
                 <w:noProof/>
                 <w:webHidden/>
               </w:rPr>
-              <w:instrText xml:space="preserve"> PAGEREF _Toc133052437 \h </w:instrText>
+              <w:instrText xml:space="preserve"> PAGEREF _Toc133073106 \h </w:instrText>
             </w:r>
             <w:r>
               <w:rPr>
@@ -557,7 +557,7 @@
               <w:lang w:val="en-US" w:eastAsia="zh-CN"/>
             </w:rPr>
           </w:pPr>
-          <w:hyperlink w:anchor="_Toc133052438" w:history="1">
+          <w:hyperlink w:anchor="_Toc133073107" w:history="1">
             <w:r>
               <w:rPr>
                 <w:rStyle w:val="a9"/>
@@ -610,7 +610,7 @@
                 <w:noProof/>
                 <w:webHidden/>
               </w:rPr>
-              <w:instrText xml:space="preserve"> PAGEREF _Toc133052438 \h </w:instrText>
+              <w:instrText xml:space="preserve"> PAGEREF _Toc133073107 \h </w:instrText>
             </w:r>
             <w:r>
               <w:rPr>
@@ -656,7 +656,7 @@
               <w:lang w:val="en-US" w:eastAsia="zh-CN"/>
             </w:rPr>
           </w:pPr>
-          <w:hyperlink w:anchor="_Toc133052439" w:history="1">
+          <w:hyperlink w:anchor="_Toc133073108" w:history="1">
             <w:r>
               <w:rPr>
                 <w:rStyle w:val="a9"/>
@@ -701,7 +701,7 @@
                 <w:noProof/>
                 <w:webHidden/>
               </w:rPr>
-              <w:instrText xml:space="preserve"> PAGEREF _Toc133052439 \h </w:instrText>
+              <w:instrText xml:space="preserve"> PAGEREF _Toc133073108 \h </w:instrText>
             </w:r>
             <w:r>
               <w:rPr>
@@ -747,7 +747,7 @@
               <w:lang w:val="en-US" w:eastAsia="zh-CN"/>
             </w:rPr>
           </w:pPr>
-          <w:hyperlink w:anchor="_Toc133052440" w:history="1">
+          <w:hyperlink w:anchor="_Toc133073109" w:history="1">
             <w:r>
               <w:rPr>
                 <w:rStyle w:val="a9"/>
@@ -792,7 +792,7 @@
                 <w:noProof/>
                 <w:webHidden/>
               </w:rPr>
-              <w:instrText xml:space="preserve"> PAGEREF _Toc133052440 \h </w:instrText>
+              <w:instrText xml:space="preserve"> PAGEREF _Toc133073109 \h </w:instrText>
             </w:r>
             <w:r>
               <w:rPr>
@@ -838,7 +838,7 @@
               <w:lang w:val="en-US" w:eastAsia="zh-CN"/>
             </w:rPr>
           </w:pPr>
-          <w:hyperlink w:anchor="_Toc133052441" w:history="1">
+          <w:hyperlink w:anchor="_Toc133073110" w:history="1">
             <w:r>
               <w:rPr>
                 <w:rStyle w:val="a9"/>
@@ -891,7 +891,7 @@
                 <w:noProof/>
                 <w:webHidden/>
               </w:rPr>
-              <w:instrText xml:space="preserve"> PAGEREF _Toc133052441 \h </w:instrText>
+              <w:instrText xml:space="preserve"> PAGEREF _Toc133073110 \h </w:instrText>
             </w:r>
             <w:r>
               <w:rPr>
@@ -937,7 +937,7 @@
               <w:lang w:val="en-US" w:eastAsia="zh-CN"/>
             </w:rPr>
           </w:pPr>
-          <w:hyperlink w:anchor="_Toc133052442" w:history="1">
+          <w:hyperlink w:anchor="_Toc133073111" w:history="1">
             <w:r>
               <w:rPr>
                 <w:rStyle w:val="a9"/>
@@ -982,7 +982,7 @@
                 <w:noProof/>
                 <w:webHidden/>
               </w:rPr>
-              <w:instrText xml:space="preserve"> PAGEREF _Toc133052442 \h </w:instrText>
+              <w:instrText xml:space="preserve"> PAGEREF _Toc133073111 \h </w:instrText>
             </w:r>
             <w:r>
               <w:rPr>
@@ -1028,7 +1028,7 @@
               <w:lang w:val="en-US" w:eastAsia="zh-CN"/>
             </w:rPr>
           </w:pPr>
-          <w:hyperlink w:anchor="_Toc133052443" w:history="1">
+          <w:hyperlink w:anchor="_Toc133073112" w:history="1">
             <w:r>
               <w:rPr>
                 <w:rStyle w:val="a9"/>
@@ -1081,7 +1081,7 @@
                 <w:noProof/>
                 <w:webHidden/>
               </w:rPr>
-              <w:instrText xml:space="preserve"> PAGEREF _Toc133052443 \h </w:instrText>
+              <w:instrText xml:space="preserve"> PAGEREF _Toc133073112 \h </w:instrText>
             </w:r>
             <w:r>
               <w:rPr>
@@ -1127,7 +1127,7 @@
               <w:lang w:val="en-US" w:eastAsia="zh-CN"/>
             </w:rPr>
           </w:pPr>
-          <w:hyperlink w:anchor="_Toc133052444" w:history="1">
+          <w:hyperlink w:anchor="_Toc133073113" w:history="1">
             <w:r>
               <w:rPr>
                 <w:rStyle w:val="a9"/>
@@ -1180,7 +1180,7 @@
                 <w:noProof/>
                 <w:webHidden/>
               </w:rPr>
-              <w:instrText xml:space="preserve"> PAGEREF _Toc133052444 \h </w:instrText>
+              <w:instrText xml:space="preserve"> PAGEREF _Toc133073113 \h </w:instrText>
             </w:r>
             <w:r>
               <w:rPr>
@@ -1226,7 +1226,7 @@
               <w:lang w:val="en-US" w:eastAsia="zh-CN"/>
             </w:rPr>
           </w:pPr>
-          <w:hyperlink w:anchor="_Toc133052445" w:history="1">
+          <w:hyperlink w:anchor="_Toc133073114" w:history="1">
             <w:r>
               <w:rPr>
                 <w:rStyle w:val="a9"/>
@@ -1287,7 +1287,7 @@
                 <w:noProof/>
                 <w:webHidden/>
               </w:rPr>
-              <w:instrText xml:space="preserve"> PAGEREF _Toc133052445 \h </w:instrText>
+              <w:instrText xml:space="preserve"> PAGEREF _Toc133073114 \h </w:instrText>
             </w:r>
             <w:r>
               <w:rPr>
@@ -1333,7 +1333,7 @@
               <w:lang w:val="en-US" w:eastAsia="zh-CN"/>
             </w:rPr>
           </w:pPr>
-          <w:hyperlink w:anchor="_Toc133052446" w:history="1">
+          <w:hyperlink w:anchor="_Toc133073115" w:history="1">
             <w:r>
               <w:rPr>
                 <w:rStyle w:val="a9"/>
@@ -1386,7 +1386,7 @@
                 <w:noProof/>
                 <w:webHidden/>
               </w:rPr>
-              <w:instrText xml:space="preserve"> PAGEREF _Toc133052446 \h </w:instrText>
+              <w:instrText xml:space="preserve"> PAGEREF _Toc133073115 \h </w:instrText>
             </w:r>
             <w:r>
               <w:rPr>
@@ -1432,7 +1432,7 @@
               <w:lang w:val="en-US" w:eastAsia="zh-CN"/>
             </w:rPr>
           </w:pPr>
-          <w:hyperlink w:anchor="_Toc133052447" w:history="1">
+          <w:hyperlink w:anchor="_Toc133073116" w:history="1">
             <w:r>
               <w:rPr>
                 <w:rStyle w:val="a9"/>
@@ -1485,7 +1485,7 @@
                 <w:noProof/>
                 <w:webHidden/>
               </w:rPr>
-              <w:instrText xml:space="preserve"> PAGEREF _Toc133052447 \h </w:instrText>
+              <w:instrText xml:space="preserve"> PAGEREF _Toc133073116 \h </w:instrText>
             </w:r>
             <w:r>
               <w:rPr>
@@ -1531,7 +1531,7 @@
               <w:lang w:val="en-US" w:eastAsia="zh-CN"/>
             </w:rPr>
           </w:pPr>
-          <w:hyperlink w:anchor="_Toc133052448" w:history="1">
+          <w:hyperlink w:anchor="_Toc133073117" w:history="1">
             <w:r>
               <w:rPr>
                 <w:rStyle w:val="a9"/>
@@ -1600,7 +1600,7 @@
                 <w:noProof/>
                 <w:webHidden/>
               </w:rPr>
-              <w:instrText xml:space="preserve"> PAGEREF _Toc133052448 \h </w:instrText>
+              <w:instrText xml:space="preserve"> PAGEREF _Toc133073117 \h </w:instrText>
             </w:r>
             <w:r>
               <w:rPr>
@@ -1646,7 +1646,7 @@
               <w:lang w:val="en-US" w:eastAsia="zh-CN"/>
             </w:rPr>
           </w:pPr>
-          <w:hyperlink w:anchor="_Toc133052449" w:history="1">
+          <w:hyperlink w:anchor="_Toc133073118" w:history="1">
             <w:r>
               <w:rPr>
                 <w:rStyle w:val="a9"/>
@@ -1709,7 +1709,7 @@
                 <w:noProof/>
                 <w:webHidden/>
               </w:rPr>
-              <w:instrText xml:space="preserve"> PAGEREF _Toc133052449 \h </w:instrText>
+              <w:instrText xml:space="preserve"> PAGEREF _Toc133073118 \h </w:instrText>
             </w:r>
             <w:r>
               <w:rPr>
@@ -1755,7 +1755,7 @@
               <w:lang w:val="en-US" w:eastAsia="zh-CN"/>
             </w:rPr>
           </w:pPr>
-          <w:hyperlink w:anchor="_Toc133052450" w:history="1">
+          <w:hyperlink w:anchor="_Toc133073119" w:history="1">
             <w:r>
               <w:rPr>
                 <w:rStyle w:val="a9"/>
@@ -1835,7 +1835,7 @@
                 <w:noProof/>
                 <w:webHidden/>
               </w:rPr>
-              <w:instrText xml:space="preserve"> PAGEREF _Toc133052450 \h </w:instrText>
+              <w:instrText xml:space="preserve"> PAGEREF _Toc133073119 \h </w:instrText>
             </w:r>
             <w:r>
               <w:rPr>
@@ -1881,7 +1881,7 @@
               <w:lang w:val="en-US" w:eastAsia="zh-CN"/>
             </w:rPr>
           </w:pPr>
-          <w:hyperlink w:anchor="_Toc133052451" w:history="1">
+          <w:hyperlink w:anchor="_Toc133073120" w:history="1">
             <w:r>
               <w:rPr>
                 <w:rStyle w:val="a9"/>
@@ -1934,7 +1934,7 @@
                 <w:noProof/>
                 <w:webHidden/>
               </w:rPr>
-              <w:instrText xml:space="preserve"> PAGEREF _Toc133052451 \h </w:instrText>
+              <w:instrText xml:space="preserve"> PAGEREF _Toc133073120 \h </w:instrText>
             </w:r>
             <w:r>
               <w:rPr>
@@ -1980,7 +1980,7 @@
               <w:lang w:val="en-US" w:eastAsia="zh-CN"/>
             </w:rPr>
           </w:pPr>
-          <w:hyperlink w:anchor="_Toc133052452" w:history="1">
+          <w:hyperlink w:anchor="_Toc133073121" w:history="1">
             <w:r>
               <w:rPr>
                 <w:rStyle w:val="a9"/>
@@ -2033,7 +2033,7 @@
                 <w:noProof/>
                 <w:webHidden/>
               </w:rPr>
-              <w:instrText xml:space="preserve"> PAGEREF _Toc133052452 \h </w:instrText>
+              <w:instrText xml:space="preserve"> PAGEREF _Toc133073121 \h </w:instrText>
             </w:r>
             <w:r>
               <w:rPr>
@@ -2079,7 +2079,7 @@
               <w:lang w:val="en-US" w:eastAsia="zh-CN"/>
             </w:rPr>
           </w:pPr>
-          <w:hyperlink w:anchor="_Toc133052453" w:history="1">
+          <w:hyperlink w:anchor="_Toc133073122" w:history="1">
             <w:r>
               <w:rPr>
                 <w:rStyle w:val="a9"/>
@@ -2148,7 +2148,7 @@
                 <w:noProof/>
                 <w:webHidden/>
               </w:rPr>
-              <w:instrText xml:space="preserve"> PAGEREF _Toc133052453 \h </w:instrText>
+              <w:instrText xml:space="preserve"> PAGEREF _Toc133073122 \h </w:instrText>
             </w:r>
             <w:r>
               <w:rPr>
@@ -2194,7 +2194,7 @@
               <w:lang w:val="en-US" w:eastAsia="zh-CN"/>
             </w:rPr>
           </w:pPr>
-          <w:hyperlink w:anchor="_Toc133052454" w:history="1">
+          <w:hyperlink w:anchor="_Toc133073123" w:history="1">
             <w:r>
               <w:rPr>
                 <w:rStyle w:val="a9"/>
@@ -2263,7 +2263,7 @@
                 <w:noProof/>
                 <w:webHidden/>
               </w:rPr>
-              <w:instrText xml:space="preserve"> PAGEREF _Toc133052454 \h </w:instrText>
+              <w:instrText xml:space="preserve"> PAGEREF _Toc133073123 \h </w:instrText>
             </w:r>
             <w:r>
               <w:rPr>
@@ -2309,7 +2309,7 @@
               <w:lang w:val="en-US" w:eastAsia="zh-CN"/>
             </w:rPr>
           </w:pPr>
-          <w:hyperlink w:anchor="_Toc133052455" w:history="1">
+          <w:hyperlink w:anchor="_Toc133073124" w:history="1">
             <w:r>
               <w:rPr>
                 <w:rStyle w:val="a9"/>
@@ -2372,7 +2372,7 @@
                 <w:noProof/>
                 <w:webHidden/>
               </w:rPr>
-              <w:instrText xml:space="preserve"> PAGEREF _Toc133052455 \h </w:instrText>
+              <w:instrText xml:space="preserve"> PAGEREF _Toc133073124 \h </w:instrText>
             </w:r>
             <w:r>
               <w:rPr>
@@ -2418,7 +2418,7 @@
               <w:lang w:val="en-US" w:eastAsia="zh-CN"/>
             </w:rPr>
           </w:pPr>
-          <w:hyperlink w:anchor="_Toc133052456" w:history="1">
+          <w:hyperlink w:anchor="_Toc133073125" w:history="1">
             <w:r>
               <w:rPr>
                 <w:rStyle w:val="a9"/>
@@ -2498,7 +2498,7 @@
                 <w:noProof/>
                 <w:webHidden/>
               </w:rPr>
-              <w:instrText xml:space="preserve"> PAGEREF _Toc133052456 \h </w:instrText>
+              <w:instrText xml:space="preserve"> PAGEREF _Toc133073125 \h </w:instrText>
             </w:r>
             <w:r>
               <w:rPr>
@@ -2544,7 +2544,7 @@
               <w:lang w:val="en-US" w:eastAsia="zh-CN"/>
             </w:rPr>
           </w:pPr>
-          <w:hyperlink w:anchor="_Toc133052457" w:history="1">
+          <w:hyperlink w:anchor="_Toc133073126" w:history="1">
             <w:r>
               <w:rPr>
                 <w:rStyle w:val="a9"/>
@@ -2613,7 +2613,7 @@
                 <w:noProof/>
                 <w:webHidden/>
               </w:rPr>
-              <w:instrText xml:space="preserve"> PAGEREF _Toc133052457 \h </w:instrText>
+              <w:instrText xml:space="preserve"> PAGEREF _Toc133073126 \h </w:instrText>
             </w:r>
             <w:r>
               <w:rPr>
@@ -2659,7 +2659,7 @@
               <w:lang w:val="en-US" w:eastAsia="zh-CN"/>
             </w:rPr>
           </w:pPr>
-          <w:hyperlink w:anchor="_Toc133052458" w:history="1">
+          <w:hyperlink w:anchor="_Toc133073127" w:history="1">
             <w:r>
               <w:rPr>
                 <w:rStyle w:val="a9"/>
@@ -2722,7 +2722,7 @@
                 <w:noProof/>
                 <w:webHidden/>
               </w:rPr>
-              <w:instrText xml:space="preserve"> PAGEREF _Toc133052458 \h </w:instrText>
+              <w:instrText xml:space="preserve"> PAGEREF _Toc133073127 \h </w:instrText>
             </w:r>
             <w:r>
               <w:rPr>
@@ -2768,7 +2768,7 @@
               <w:lang w:val="en-US" w:eastAsia="zh-CN"/>
             </w:rPr>
           </w:pPr>
-          <w:hyperlink w:anchor="_Toc133052459" w:history="1">
+          <w:hyperlink w:anchor="_Toc133073128" w:history="1">
             <w:r>
               <w:rPr>
                 <w:rStyle w:val="a9"/>
@@ -2813,7 +2813,7 @@
                 <w:noProof/>
                 <w:webHidden/>
               </w:rPr>
-              <w:instrText xml:space="preserve"> PAGEREF _Toc133052459 \h </w:instrText>
+              <w:instrText xml:space="preserve"> PAGEREF _Toc133073128 \h </w:instrText>
             </w:r>
             <w:r>
               <w:rPr>
@@ -2859,7 +2859,7 @@
               <w:lang w:val="en-US" w:eastAsia="zh-CN"/>
             </w:rPr>
           </w:pPr>
-          <w:hyperlink w:anchor="_Toc133052460" w:history="1">
+          <w:hyperlink w:anchor="_Toc133073129" w:history="1">
             <w:r>
               <w:rPr>
                 <w:rStyle w:val="a9"/>
@@ -2904,7 +2904,7 @@
                 <w:noProof/>
                 <w:webHidden/>
               </w:rPr>
-              <w:instrText xml:space="preserve"> PAGEREF _Toc133052460 \h </w:instrText>
+              <w:instrText xml:space="preserve"> PAGEREF _Toc133073129 \h </w:instrText>
             </w:r>
             <w:r>
               <w:rPr>
@@ -2950,7 +2950,7 @@
               <w:lang w:val="en-US" w:eastAsia="zh-CN"/>
             </w:rPr>
           </w:pPr>
-          <w:hyperlink w:anchor="_Toc133052461" w:history="1">
+          <w:hyperlink w:anchor="_Toc133073130" w:history="1">
             <w:r>
               <w:rPr>
                 <w:rStyle w:val="a9"/>
@@ -2995,7 +2995,7 @@
                 <w:noProof/>
                 <w:webHidden/>
               </w:rPr>
-              <w:instrText xml:space="preserve"> PAGEREF _Toc133052461 \h </w:instrText>
+              <w:instrText xml:space="preserve"> PAGEREF _Toc133073130 \h </w:instrText>
             </w:r>
             <w:r>
               <w:rPr>
@@ -3041,7 +3041,7 @@
               <w:lang w:val="en-US" w:eastAsia="zh-CN"/>
             </w:rPr>
           </w:pPr>
-          <w:hyperlink w:anchor="_Toc133052462" w:history="1">
+          <w:hyperlink w:anchor="_Toc133073131" w:history="1">
             <w:r>
               <w:rPr>
                 <w:rStyle w:val="a9"/>
@@ -3086,7 +3086,7 @@
                 <w:noProof/>
                 <w:webHidden/>
               </w:rPr>
-              <w:instrText xml:space="preserve"> PAGEREF _Toc133052462 \h </w:instrText>
+              <w:instrText xml:space="preserve"> PAGEREF _Toc133073131 \h </w:instrText>
             </w:r>
             <w:r>
               <w:rPr>
@@ -3132,7 +3132,7 @@
               <w:lang w:val="en-US" w:eastAsia="zh-CN"/>
             </w:rPr>
           </w:pPr>
-          <w:hyperlink w:anchor="_Toc133052463" w:history="1">
+          <w:hyperlink w:anchor="_Toc133073132" w:history="1">
             <w:r>
               <w:rPr>
                 <w:rStyle w:val="a9"/>
@@ -3177,7 +3177,7 @@
                 <w:noProof/>
                 <w:webHidden/>
               </w:rPr>
-              <w:instrText xml:space="preserve"> PAGEREF _Toc133052463 \h </w:instrText>
+              <w:instrText xml:space="preserve"> PAGEREF _Toc133073132 \h </w:instrText>
             </w:r>
             <w:r>
               <w:rPr>
@@ -3223,7 +3223,7 @@
               <w:lang w:val="en-US" w:eastAsia="zh-CN"/>
             </w:rPr>
           </w:pPr>
-          <w:hyperlink w:anchor="_Toc133052464" w:history="1">
+          <w:hyperlink w:anchor="_Toc133073133" w:history="1">
             <w:r>
               <w:rPr>
                 <w:rStyle w:val="a9"/>
@@ -3268,7 +3268,7 @@
                 <w:noProof/>
                 <w:webHidden/>
               </w:rPr>
-              <w:instrText xml:space="preserve"> PAGEREF _Toc133052464 \h </w:instrText>
+              <w:instrText xml:space="preserve"> PAGEREF _Toc133073133 \h </w:instrText>
             </w:r>
             <w:r>
               <w:rPr>
@@ -3314,7 +3314,7 @@
               <w:lang w:val="en-US" w:eastAsia="zh-CN"/>
             </w:rPr>
           </w:pPr>
-          <w:hyperlink w:anchor="_Toc133052465" w:history="1">
+          <w:hyperlink w:anchor="_Toc133073134" w:history="1">
             <w:r>
               <w:rPr>
                 <w:rStyle w:val="a9"/>
@@ -3360,7 +3360,7 @@
                 <w:noProof/>
                 <w:webHidden/>
               </w:rPr>
-              <w:instrText xml:space="preserve"> PAGEREF _Toc133052465 \h </w:instrText>
+              <w:instrText xml:space="preserve"> PAGEREF _Toc133073134 \h </w:instrText>
             </w:r>
             <w:r>
               <w:rPr>
@@ -3406,7 +3406,7 @@
               <w:lang w:val="en-US" w:eastAsia="zh-CN"/>
             </w:rPr>
           </w:pPr>
-          <w:hyperlink w:anchor="_Toc133052466" w:history="1">
+          <w:hyperlink w:anchor="_Toc133073135" w:history="1">
             <w:r>
               <w:rPr>
                 <w:rStyle w:val="a9"/>
@@ -3452,7 +3452,7 @@
                 <w:noProof/>
                 <w:webHidden/>
               </w:rPr>
-              <w:instrText xml:space="preserve"> PAGEREF _Toc133052466 \h </w:instrText>
+              <w:instrText xml:space="preserve"> PAGEREF _Toc133073135 \h </w:instrText>
             </w:r>
             <w:r>
               <w:rPr>
@@ -3498,7 +3498,7 @@
               <w:lang w:val="en-US" w:eastAsia="zh-CN"/>
             </w:rPr>
           </w:pPr>
-          <w:hyperlink w:anchor="_Toc133052467" w:history="1">
+          <w:hyperlink w:anchor="_Toc133073136" w:history="1">
             <w:r>
               <w:rPr>
                 <w:rStyle w:val="a9"/>
@@ -3543,7 +3543,7 @@
                 <w:noProof/>
                 <w:webHidden/>
               </w:rPr>
-              <w:instrText xml:space="preserve"> PAGEREF _Toc133052467 \h </w:instrText>
+              <w:instrText xml:space="preserve"> PAGEREF _Toc133073136 \h </w:instrText>
             </w:r>
             <w:r>
               <w:rPr>
@@ -3589,7 +3589,7 @@
               <w:lang w:val="en-US" w:eastAsia="zh-CN"/>
             </w:rPr>
           </w:pPr>
-          <w:hyperlink w:anchor="_Toc133052468" w:history="1">
+          <w:hyperlink w:anchor="_Toc133073137" w:history="1">
             <w:r>
               <w:rPr>
                 <w:rStyle w:val="a9"/>
@@ -3642,7 +3642,7 @@
                 <w:noProof/>
                 <w:webHidden/>
               </w:rPr>
-              <w:instrText xml:space="preserve"> PAGEREF _Toc133052468 \h </w:instrText>
+              <w:instrText xml:space="preserve"> PAGEREF _Toc133073137 \h </w:instrText>
             </w:r>
             <w:r>
               <w:rPr>
@@ -3688,7 +3688,7 @@
               <w:lang w:val="en-US" w:eastAsia="zh-CN"/>
             </w:rPr>
           </w:pPr>
-          <w:hyperlink w:anchor="_Toc133052469" w:history="1">
+          <w:hyperlink w:anchor="_Toc133073138" w:history="1">
             <w:r>
               <w:rPr>
                 <w:rStyle w:val="a9"/>
@@ -3733,7 +3733,7 @@
                 <w:noProof/>
                 <w:webHidden/>
               </w:rPr>
-              <w:instrText xml:space="preserve"> PAGEREF _Toc133052469 \h </w:instrText>
+              <w:instrText xml:space="preserve"> PAGEREF _Toc133073138 \h </w:instrText>
             </w:r>
             <w:r>
               <w:rPr>
@@ -3779,7 +3779,7 @@
               <w:lang w:val="en-US" w:eastAsia="zh-CN"/>
             </w:rPr>
           </w:pPr>
-          <w:hyperlink w:anchor="_Toc133052470" w:history="1">
+          <w:hyperlink w:anchor="_Toc133073139" w:history="1">
             <w:r>
               <w:rPr>
                 <w:rStyle w:val="a9"/>
@@ -3825,7 +3825,7 @@
                 <w:noProof/>
                 <w:webHidden/>
               </w:rPr>
-              <w:instrText xml:space="preserve"> PAGEREF _Toc133052470 \h </w:instrText>
+              <w:instrText xml:space="preserve"> PAGEREF _Toc133073139 \h </w:instrText>
             </w:r>
             <w:r>
               <w:rPr>
@@ -3871,7 +3871,7 @@
               <w:lang w:val="en-US" w:eastAsia="zh-CN"/>
             </w:rPr>
           </w:pPr>
-          <w:hyperlink w:anchor="_Toc133052471" w:history="1">
+          <w:hyperlink w:anchor="_Toc133073140" w:history="1">
             <w:r>
               <w:rPr>
                 <w:rStyle w:val="a9"/>
@@ -3917,7 +3917,7 @@
                 <w:noProof/>
                 <w:webHidden/>
               </w:rPr>
-              <w:instrText xml:space="preserve"> PAGEREF _Toc133052471 \h </w:instrText>
+              <w:instrText xml:space="preserve"> PAGEREF _Toc133073140 \h </w:instrText>
             </w:r>
             <w:r>
               <w:rPr>
@@ -3963,7 +3963,7 @@
               <w:lang w:val="en-US" w:eastAsia="zh-CN"/>
             </w:rPr>
           </w:pPr>
-          <w:hyperlink w:anchor="_Toc133052472" w:history="1">
+          <w:hyperlink w:anchor="_Toc133073141" w:history="1">
             <w:r>
               <w:rPr>
                 <w:rStyle w:val="a9"/>
@@ -4026,7 +4026,7 @@
                 <w:noProof/>
                 <w:webHidden/>
               </w:rPr>
-              <w:instrText xml:space="preserve"> PAGEREF _Toc133052472 \h </w:instrText>
+              <w:instrText xml:space="preserve"> PAGEREF _Toc133073141 \h </w:instrText>
             </w:r>
             <w:r>
               <w:rPr>
@@ -4072,10 +4072,11 @@
               <w:lang w:val="en-US" w:eastAsia="zh-CN"/>
             </w:rPr>
           </w:pPr>
-          <w:hyperlink w:anchor="_Toc133052473" w:history="1">
+          <w:hyperlink w:anchor="_Toc133073142" w:history="1">
             <w:r>
               <w:rPr>
                 <w:rStyle w:val="a9"/>
+                <w:rFonts w:cs="宋体"/>
                 <w:noProof/>
                 <w:lang w:eastAsia="zh-CN"/>
               </w:rPr>
@@ -4135,7 +4136,7 @@
                 <w:noProof/>
                 <w:webHidden/>
               </w:rPr>
-              <w:instrText xml:space="preserve"> PAGEREF _Toc133052473 \h </w:instrText>
+              <w:instrText xml:space="preserve"> PAGEREF _Toc133073142 \h </w:instrText>
             </w:r>
             <w:r>
               <w:rPr>
@@ -4181,7 +4182,7 @@
               <w:lang w:val="en-US" w:eastAsia="zh-CN"/>
             </w:rPr>
           </w:pPr>
-          <w:hyperlink w:anchor="_Toc133052474" w:history="1">
+          <w:hyperlink w:anchor="_Toc133073143" w:history="1">
             <w:r>
               <w:rPr>
                 <w:rStyle w:val="a9"/>
@@ -4205,7 +4206,7 @@
                 <w:noProof/>
                 <w:lang w:eastAsia="zh-CN"/>
               </w:rPr>
-              <w:t>No1187. Make Array Strictly Increasing</w:t>
+              <w:t>No1182. Shortest Distance to Target Color</w:t>
             </w:r>
             <w:r>
               <w:rPr>
@@ -4226,7 +4227,7 @@
                 <w:noProof/>
                 <w:webHidden/>
               </w:rPr>
-              <w:instrText xml:space="preserve"> PAGEREF _Toc133052474 \h </w:instrText>
+              <w:instrText xml:space="preserve"> PAGEREF _Toc133073143 \h </w:instrText>
             </w:r>
             <w:r>
               <w:rPr>
@@ -4272,7 +4273,7 @@
               <w:lang w:val="en-US" w:eastAsia="zh-CN"/>
             </w:rPr>
           </w:pPr>
-          <w:hyperlink w:anchor="_Toc133052475" w:history="1">
+          <w:hyperlink w:anchor="_Toc133073144" w:history="1">
             <w:r>
               <w:rPr>
                 <w:rStyle w:val="a9"/>
@@ -4296,15 +4297,7 @@
                 <w:noProof/>
                 <w:lang w:eastAsia="zh-CN"/>
               </w:rPr>
-              <w:t xml:space="preserve">No1290. </w:t>
-            </w:r>
-            <w:r>
-              <w:rPr>
-                <w:rStyle w:val="a9"/>
-                <w:noProof/>
-                <w:lang w:eastAsia="zh-CN"/>
-              </w:rPr>
-              <w:t>二进制链表转整数</w:t>
+              <w:t>No1187. Make Array Strictly Increasing</w:t>
             </w:r>
             <w:r>
               <w:rPr>
@@ -4325,7 +4318,7 @@
                 <w:noProof/>
                 <w:webHidden/>
               </w:rPr>
-              <w:instrText xml:space="preserve"> PAGEREF _Toc133052475 \h </w:instrText>
+              <w:instrText xml:space="preserve"> PAGEREF _Toc133073144 \h </w:instrText>
             </w:r>
             <w:r>
               <w:rPr>
@@ -4345,7 +4338,7 @@
                 <w:noProof/>
                 <w:webHidden/>
               </w:rPr>
-              <w:t>17</w:t>
+              <w:t>16</w:t>
             </w:r>
             <w:r>
               <w:rPr>
@@ -4371,7 +4364,7 @@
               <w:lang w:val="en-US" w:eastAsia="zh-CN"/>
             </w:rPr>
           </w:pPr>
-          <w:hyperlink w:anchor="_Toc133052476" w:history="1">
+          <w:hyperlink w:anchor="_Toc133073145" w:history="1">
             <w:r>
               <w:rPr>
                 <w:rStyle w:val="a9"/>
@@ -4395,7 +4388,7 @@
                 <w:noProof/>
                 <w:lang w:eastAsia="zh-CN"/>
               </w:rPr>
-              <w:t xml:space="preserve">No1550. </w:t>
+              <w:t xml:space="preserve">No1290. </w:t>
             </w:r>
             <w:r>
               <w:rPr>
@@ -4403,7 +4396,7 @@
                 <w:noProof/>
                 <w:lang w:eastAsia="zh-CN"/>
               </w:rPr>
-              <w:t>存在三个连续奇数的数组</w:t>
+              <w:t>二进制链表转整数</w:t>
             </w:r>
             <w:r>
               <w:rPr>
@@ -4424,7 +4417,7 @@
                 <w:noProof/>
                 <w:webHidden/>
               </w:rPr>
-              <w:instrText xml:space="preserve"> PAGEREF _Toc133052476 \h </w:instrText>
+              <w:instrText xml:space="preserve"> PAGEREF _Toc133073145 \h </w:instrText>
             </w:r>
             <w:r>
               <w:rPr>
@@ -4470,7 +4463,7 @@
               <w:lang w:val="en-US" w:eastAsia="zh-CN"/>
             </w:rPr>
           </w:pPr>
-          <w:hyperlink w:anchor="_Toc133052477" w:history="1">
+          <w:hyperlink w:anchor="_Toc133073146" w:history="1">
             <w:r>
               <w:rPr>
                 <w:rStyle w:val="a9"/>
@@ -4494,7 +4487,7 @@
                 <w:noProof/>
                 <w:lang w:eastAsia="zh-CN"/>
               </w:rPr>
-              <w:t xml:space="preserve">No1590. </w:t>
+              <w:t xml:space="preserve">No1550. </w:t>
             </w:r>
             <w:r>
               <w:rPr>
@@ -4502,23 +4495,7 @@
                 <w:noProof/>
                 <w:lang w:eastAsia="zh-CN"/>
               </w:rPr>
-              <w:t>使数组和能被</w:t>
-            </w:r>
-            <w:r>
-              <w:rPr>
-                <w:rStyle w:val="a9"/>
-                <w:noProof/>
-                <w:lang w:eastAsia="zh-CN"/>
-              </w:rPr>
-              <w:t xml:space="preserve"> P </w:t>
-            </w:r>
-            <w:r>
-              <w:rPr>
-                <w:rStyle w:val="a9"/>
-                <w:noProof/>
-                <w:lang w:eastAsia="zh-CN"/>
-              </w:rPr>
-              <w:t>整除</w:t>
+              <w:t>存在三个连续奇数的数组</w:t>
             </w:r>
             <w:r>
               <w:rPr>
@@ -4539,7 +4516,7 @@
                 <w:noProof/>
                 <w:webHidden/>
               </w:rPr>
-              <w:instrText xml:space="preserve"> PAGEREF _Toc133052477 \h </w:instrText>
+              <w:instrText xml:space="preserve"> PAGEREF _Toc133073146 \h </w:instrText>
             </w:r>
             <w:r>
               <w:rPr>
@@ -4559,7 +4536,7 @@
                 <w:noProof/>
                 <w:webHidden/>
               </w:rPr>
-              <w:t>17</w:t>
+              <w:t>18</w:t>
             </w:r>
             <w:r>
               <w:rPr>
@@ -4585,7 +4562,7 @@
               <w:lang w:val="en-US" w:eastAsia="zh-CN"/>
             </w:rPr>
           </w:pPr>
-          <w:hyperlink w:anchor="_Toc133052478" w:history="1">
+          <w:hyperlink w:anchor="_Toc133073147" w:history="1">
             <w:r>
               <w:rPr>
                 <w:rStyle w:val="a9"/>
@@ -4609,7 +4586,7 @@
                 <w:noProof/>
                 <w:lang w:eastAsia="zh-CN"/>
               </w:rPr>
-              <w:t xml:space="preserve">No1605. </w:t>
+              <w:t xml:space="preserve">No1590. </w:t>
             </w:r>
             <w:r>
               <w:rPr>
@@ -4617,7 +4594,23 @@
                 <w:noProof/>
                 <w:lang w:eastAsia="zh-CN"/>
               </w:rPr>
-              <w:t>给定行和列的和求可行矩阵</w:t>
+              <w:t>使数组和能被</w:t>
+            </w:r>
+            <w:r>
+              <w:rPr>
+                <w:rStyle w:val="a9"/>
+                <w:noProof/>
+                <w:lang w:eastAsia="zh-CN"/>
+              </w:rPr>
+              <w:t xml:space="preserve"> P </w:t>
+            </w:r>
+            <w:r>
+              <w:rPr>
+                <w:rStyle w:val="a9"/>
+                <w:noProof/>
+                <w:lang w:eastAsia="zh-CN"/>
+              </w:rPr>
+              <w:t>整除</w:t>
             </w:r>
             <w:r>
               <w:rPr>
@@ -4638,7 +4631,7 @@
                 <w:noProof/>
                 <w:webHidden/>
               </w:rPr>
-              <w:instrText xml:space="preserve"> PAGEREF _Toc133052478 \h </w:instrText>
+              <w:instrText xml:space="preserve"> PAGEREF _Toc133073147 \h </w:instrText>
             </w:r>
             <w:r>
               <w:rPr>
@@ -4684,7 +4677,7 @@
               <w:lang w:val="en-US" w:eastAsia="zh-CN"/>
             </w:rPr>
           </w:pPr>
-          <w:hyperlink w:anchor="_Toc133052479" w:history="1">
+          <w:hyperlink w:anchor="_Toc133073148" w:history="1">
             <w:r>
               <w:rPr>
                 <w:rStyle w:val="a9"/>
@@ -4708,7 +4701,7 @@
                 <w:noProof/>
                 <w:lang w:eastAsia="zh-CN"/>
               </w:rPr>
-              <w:t xml:space="preserve">No1615. </w:t>
+              <w:t xml:space="preserve">No1605. </w:t>
             </w:r>
             <w:r>
               <w:rPr>
@@ -4716,7 +4709,7 @@
                 <w:noProof/>
                 <w:lang w:eastAsia="zh-CN"/>
               </w:rPr>
-              <w:t>最大网络秩</w:t>
+              <w:t>给定行和列的和求可行矩阵</w:t>
             </w:r>
             <w:r>
               <w:rPr>
@@ -4737,7 +4730,7 @@
                 <w:noProof/>
                 <w:webHidden/>
               </w:rPr>
-              <w:instrText xml:space="preserve"> PAGEREF _Toc133052479 \h </w:instrText>
+              <w:instrText xml:space="preserve"> PAGEREF _Toc133073148 \h </w:instrText>
             </w:r>
             <w:r>
               <w:rPr>
@@ -4757,7 +4750,7 @@
                 <w:noProof/>
                 <w:webHidden/>
               </w:rPr>
-              <w:t>19</w:t>
+              <w:t>18</w:t>
             </w:r>
             <w:r>
               <w:rPr>
@@ -4783,7 +4776,7 @@
               <w:lang w:val="en-US" w:eastAsia="zh-CN"/>
             </w:rPr>
           </w:pPr>
-          <w:hyperlink w:anchor="_Toc133052480" w:history="1">
+          <w:hyperlink w:anchor="_Toc133073149" w:history="1">
             <w:r>
               <w:rPr>
                 <w:rStyle w:val="a9"/>
@@ -4807,7 +4800,7 @@
                 <w:noProof/>
                 <w:lang w:eastAsia="zh-CN"/>
               </w:rPr>
-              <w:t>No1616.</w:t>
+              <w:t xml:space="preserve">No1615. </w:t>
             </w:r>
             <w:r>
               <w:rPr>
@@ -4815,7 +4808,7 @@
                 <w:noProof/>
                 <w:lang w:eastAsia="zh-CN"/>
               </w:rPr>
-              <w:t>分割两个字符串得到回文串</w:t>
+              <w:t>最大网络秩</w:t>
             </w:r>
             <w:r>
               <w:rPr>
@@ -4836,7 +4829,7 @@
                 <w:noProof/>
                 <w:webHidden/>
               </w:rPr>
-              <w:instrText xml:space="preserve"> PAGEREF _Toc133052480 \h </w:instrText>
+              <w:instrText xml:space="preserve"> PAGEREF _Toc133073149 \h </w:instrText>
             </w:r>
             <w:r>
               <w:rPr>
@@ -4882,7 +4875,7 @@
               <w:lang w:val="en-US" w:eastAsia="zh-CN"/>
             </w:rPr>
           </w:pPr>
-          <w:hyperlink w:anchor="_Toc133052481" w:history="1">
+          <w:hyperlink w:anchor="_Toc133073150" w:history="1">
             <w:r>
               <w:rPr>
                 <w:rStyle w:val="a9"/>
@@ -4906,7 +4899,7 @@
                 <w:noProof/>
                 <w:lang w:eastAsia="zh-CN"/>
               </w:rPr>
-              <w:t>No1625.</w:t>
+              <w:t>No1616.</w:t>
             </w:r>
             <w:r>
               <w:rPr>
@@ -4914,7 +4907,7 @@
                 <w:noProof/>
                 <w:lang w:eastAsia="zh-CN"/>
               </w:rPr>
-              <w:t>执行操作后字典序最小的字符串</w:t>
+              <w:t>分割两个字符串得到回文串</w:t>
             </w:r>
             <w:r>
               <w:rPr>
@@ -4935,7 +4928,7 @@
                 <w:noProof/>
                 <w:webHidden/>
               </w:rPr>
-              <w:instrText xml:space="preserve"> PAGEREF _Toc133052481 \h </w:instrText>
+              <w:instrText xml:space="preserve"> PAGEREF _Toc133073150 \h </w:instrText>
             </w:r>
             <w:r>
               <w:rPr>
@@ -4955,7 +4948,7 @@
                 <w:noProof/>
                 <w:webHidden/>
               </w:rPr>
-              <w:t>21</w:t>
+              <w:t>20</w:t>
             </w:r>
             <w:r>
               <w:rPr>
@@ -4981,7 +4974,7 @@
               <w:lang w:val="en-US" w:eastAsia="zh-CN"/>
             </w:rPr>
           </w:pPr>
-          <w:hyperlink w:anchor="_Toc133052482" w:history="1">
+          <w:hyperlink w:anchor="_Toc133073151" w:history="1">
             <w:r>
               <w:rPr>
                 <w:rStyle w:val="a9"/>
@@ -5005,7 +4998,7 @@
                 <w:noProof/>
                 <w:lang w:eastAsia="zh-CN"/>
               </w:rPr>
-              <w:t xml:space="preserve">No1626. </w:t>
+              <w:t>No1625.</w:t>
             </w:r>
             <w:r>
               <w:rPr>
@@ -5013,7 +5006,7 @@
                 <w:noProof/>
                 <w:lang w:eastAsia="zh-CN"/>
               </w:rPr>
-              <w:t>无矛盾的最佳球队</w:t>
+              <w:t>执行操作后字典序最小的字符串</w:t>
             </w:r>
             <w:r>
               <w:rPr>
@@ -5034,7 +5027,7 @@
                 <w:noProof/>
                 <w:webHidden/>
               </w:rPr>
-              <w:instrText xml:space="preserve"> PAGEREF _Toc133052482 \h </w:instrText>
+              <w:instrText xml:space="preserve"> PAGEREF _Toc133073151 \h </w:instrText>
             </w:r>
             <w:r>
               <w:rPr>
@@ -5080,7 +5073,7 @@
               <w:lang w:val="en-US" w:eastAsia="zh-CN"/>
             </w:rPr>
           </w:pPr>
-          <w:hyperlink w:anchor="_Toc133052483" w:history="1">
+          <w:hyperlink w:anchor="_Toc133073152" w:history="1">
             <w:r>
               <w:rPr>
                 <w:rStyle w:val="a9"/>
@@ -5104,7 +5097,15 @@
                 <w:noProof/>
                 <w:lang w:eastAsia="zh-CN"/>
               </w:rPr>
-              <w:t>No1628. Expression Tree With Evaluate Function</w:t>
+              <w:t xml:space="preserve">No1626. </w:t>
+            </w:r>
+            <w:r>
+              <w:rPr>
+                <w:rStyle w:val="a9"/>
+                <w:noProof/>
+                <w:lang w:eastAsia="zh-CN"/>
+              </w:rPr>
+              <w:t>无矛盾的最佳球队</w:t>
             </w:r>
             <w:r>
               <w:rPr>
@@ -5125,7 +5126,7 @@
                 <w:noProof/>
                 <w:webHidden/>
               </w:rPr>
-              <w:instrText xml:space="preserve"> PAGEREF _Toc133052483 \h </w:instrText>
+              <w:instrText xml:space="preserve"> PAGEREF _Toc133073152 \h </w:instrText>
             </w:r>
             <w:r>
               <w:rPr>
@@ -5171,7 +5172,7 @@
               <w:lang w:val="en-US" w:eastAsia="zh-CN"/>
             </w:rPr>
           </w:pPr>
-          <w:hyperlink w:anchor="_Toc133052484" w:history="1">
+          <w:hyperlink w:anchor="_Toc133073153" w:history="1">
             <w:r>
               <w:rPr>
                 <w:rStyle w:val="a9"/>
@@ -5195,15 +5196,7 @@
                 <w:noProof/>
                 <w:lang w:eastAsia="zh-CN"/>
               </w:rPr>
-              <w:t xml:space="preserve">No1630. </w:t>
-            </w:r>
-            <w:r>
-              <w:rPr>
-                <w:rStyle w:val="a9"/>
-                <w:noProof/>
-                <w:lang w:eastAsia="zh-CN"/>
-              </w:rPr>
-              <w:t>等差子数组</w:t>
+              <w:t>No1628. Expression Tree With Evaluate Function</w:t>
             </w:r>
             <w:r>
               <w:rPr>
@@ -5224,7 +5217,7 @@
                 <w:noProof/>
                 <w:webHidden/>
               </w:rPr>
-              <w:instrText xml:space="preserve"> PAGEREF _Toc133052484 \h </w:instrText>
+              <w:instrText xml:space="preserve"> PAGEREF _Toc133073153 \h </w:instrText>
             </w:r>
             <w:r>
               <w:rPr>
@@ -5270,7 +5263,7 @@
               <w:lang w:val="en-US" w:eastAsia="zh-CN"/>
             </w:rPr>
           </w:pPr>
-          <w:hyperlink w:anchor="_Toc133052485" w:history="1">
+          <w:hyperlink w:anchor="_Toc133073154" w:history="1">
             <w:r>
               <w:rPr>
                 <w:rStyle w:val="a9"/>
@@ -5294,7 +5287,7 @@
                 <w:noProof/>
                 <w:lang w:eastAsia="zh-CN"/>
               </w:rPr>
-              <w:t xml:space="preserve">No1638. </w:t>
+              <w:t xml:space="preserve">No1630. </w:t>
             </w:r>
             <w:r>
               <w:rPr>
@@ -5302,7 +5295,7 @@
                 <w:noProof/>
                 <w:lang w:eastAsia="zh-CN"/>
               </w:rPr>
-              <w:t>统计只差一个字符的子串数目</w:t>
+              <w:t>等差子数组</w:t>
             </w:r>
             <w:r>
               <w:rPr>
@@ -5323,7 +5316,7 @@
                 <w:noProof/>
                 <w:webHidden/>
               </w:rPr>
-              <w:instrText xml:space="preserve"> PAGEREF _Toc133052485 \h </w:instrText>
+              <w:instrText xml:space="preserve"> PAGEREF _Toc133073154 \h </w:instrText>
             </w:r>
             <w:r>
               <w:rPr>
@@ -5369,7 +5362,7 @@
               <w:lang w:val="en-US" w:eastAsia="zh-CN"/>
             </w:rPr>
           </w:pPr>
-          <w:hyperlink w:anchor="_Toc133052486" w:history="1">
+          <w:hyperlink w:anchor="_Toc133073155" w:history="1">
             <w:r>
               <w:rPr>
                 <w:rStyle w:val="a9"/>
@@ -5393,7 +5386,7 @@
                 <w:noProof/>
                 <w:lang w:eastAsia="zh-CN"/>
               </w:rPr>
-              <w:t>No1653.</w:t>
+              <w:t xml:space="preserve">No1638. </w:t>
             </w:r>
             <w:r>
               <w:rPr>
@@ -5401,7 +5394,7 @@
                 <w:noProof/>
                 <w:lang w:eastAsia="zh-CN"/>
               </w:rPr>
-              <w:t>使字符串平衡的最少删除次数</w:t>
+              <w:t>统计只差一个字符的子串数目</w:t>
             </w:r>
             <w:r>
               <w:rPr>
@@ -5422,7 +5415,7 @@
                 <w:noProof/>
                 <w:webHidden/>
               </w:rPr>
-              <w:instrText xml:space="preserve"> PAGEREF _Toc133052486 \h </w:instrText>
+              <w:instrText xml:space="preserve"> PAGEREF _Toc133073155 \h </w:instrText>
             </w:r>
             <w:r>
               <w:rPr>
@@ -5468,7 +5461,7 @@
               <w:lang w:val="en-US" w:eastAsia="zh-CN"/>
             </w:rPr>
           </w:pPr>
-          <w:hyperlink w:anchor="_Toc133052487" w:history="1">
+          <w:hyperlink w:anchor="_Toc133073156" w:history="1">
             <w:r>
               <w:rPr>
                 <w:rStyle w:val="a9"/>
@@ -5492,7 +5485,7 @@
                 <w:noProof/>
                 <w:lang w:eastAsia="zh-CN"/>
               </w:rPr>
-              <w:t>No2379.</w:t>
+              <w:t>No1653.</w:t>
             </w:r>
             <w:r>
               <w:rPr>
@@ -5500,23 +5493,7 @@
                 <w:noProof/>
                 <w:lang w:eastAsia="zh-CN"/>
               </w:rPr>
-              <w:t>得到</w:t>
-            </w:r>
-            <w:r>
-              <w:rPr>
-                <w:rStyle w:val="a9"/>
-                <w:noProof/>
-                <w:lang w:eastAsia="zh-CN"/>
-              </w:rPr>
-              <w:t xml:space="preserve"> K </w:t>
-            </w:r>
-            <w:r>
-              <w:rPr>
-                <w:rStyle w:val="a9"/>
-                <w:noProof/>
-                <w:lang w:eastAsia="zh-CN"/>
-              </w:rPr>
-              <w:t>个黑块的最少涂色次数</w:t>
+              <w:t>使字符串平衡的最少删除次数</w:t>
             </w:r>
             <w:r>
               <w:rPr>
@@ -5537,7 +5514,7 @@
                 <w:noProof/>
                 <w:webHidden/>
               </w:rPr>
-              <w:instrText xml:space="preserve"> PAGEREF _Toc133052487 \h </w:instrText>
+              <w:instrText xml:space="preserve"> PAGEREF _Toc133073156 \h </w:instrText>
             </w:r>
             <w:r>
               <w:rPr>
@@ -5583,7 +5560,7 @@
               <w:lang w:val="en-US" w:eastAsia="zh-CN"/>
             </w:rPr>
           </w:pPr>
-          <w:hyperlink w:anchor="_Toc133052488" w:history="1">
+          <w:hyperlink w:anchor="_Toc133073157" w:history="1">
             <w:r>
               <w:rPr>
                 <w:rStyle w:val="a9"/>
@@ -5607,7 +5584,7 @@
                 <w:noProof/>
                 <w:lang w:eastAsia="zh-CN"/>
               </w:rPr>
-              <w:t xml:space="preserve">No2383. </w:t>
+              <w:t>No2379.</w:t>
             </w:r>
             <w:r>
               <w:rPr>
@@ -5615,7 +5592,23 @@
                 <w:noProof/>
                 <w:lang w:eastAsia="zh-CN"/>
               </w:rPr>
-              <w:t>赢得比赛需要的最少训练时长</w:t>
+              <w:t>得到</w:t>
+            </w:r>
+            <w:r>
+              <w:rPr>
+                <w:rStyle w:val="a9"/>
+                <w:noProof/>
+                <w:lang w:eastAsia="zh-CN"/>
+              </w:rPr>
+              <w:t xml:space="preserve"> K </w:t>
+            </w:r>
+            <w:r>
+              <w:rPr>
+                <w:rStyle w:val="a9"/>
+                <w:noProof/>
+                <w:lang w:eastAsia="zh-CN"/>
+              </w:rPr>
+              <w:t>个黑块的最少涂色次数</w:t>
             </w:r>
             <w:r>
               <w:rPr>
@@ -5636,7 +5629,7 @@
                 <w:noProof/>
                 <w:webHidden/>
               </w:rPr>
-              <w:instrText xml:space="preserve"> PAGEREF _Toc133052488 \h </w:instrText>
+              <w:instrText xml:space="preserve"> PAGEREF _Toc133073157 \h </w:instrText>
             </w:r>
             <w:r>
               <w:rPr>
@@ -5682,7 +5675,7 @@
               <w:lang w:val="en-US" w:eastAsia="zh-CN"/>
             </w:rPr>
           </w:pPr>
-          <w:hyperlink w:anchor="_Toc133052489" w:history="1">
+          <w:hyperlink w:anchor="_Toc133073158" w:history="1">
             <w:r>
               <w:rPr>
                 <w:rStyle w:val="a9"/>
@@ -5706,7 +5699,7 @@
                 <w:noProof/>
                 <w:lang w:eastAsia="zh-CN"/>
               </w:rPr>
-              <w:t xml:space="preserve">No2389. </w:t>
+              <w:t xml:space="preserve">No2383. </w:t>
             </w:r>
             <w:r>
               <w:rPr>
@@ -5714,7 +5707,7 @@
                 <w:noProof/>
                 <w:lang w:eastAsia="zh-CN"/>
               </w:rPr>
-              <w:t>和有限的最长子序列</w:t>
+              <w:t>赢得比赛需要的最少训练时长</w:t>
             </w:r>
             <w:r>
               <w:rPr>
@@ -5735,7 +5728,7 @@
                 <w:noProof/>
                 <w:webHidden/>
               </w:rPr>
-              <w:instrText xml:space="preserve"> PAGEREF _Toc133052489 \h </w:instrText>
+              <w:instrText xml:space="preserve"> PAGEREF _Toc133073158 \h </w:instrText>
             </w:r>
             <w:r>
               <w:rPr>
@@ -5781,7 +5774,7 @@
               <w:lang w:val="en-US" w:eastAsia="zh-CN"/>
             </w:rPr>
           </w:pPr>
-          <w:hyperlink w:anchor="_Toc133052490" w:history="1">
+          <w:hyperlink w:anchor="_Toc133073159" w:history="1">
             <w:r>
               <w:rPr>
                 <w:rStyle w:val="a9"/>
@@ -5805,7 +5798,7 @@
                 <w:noProof/>
                 <w:lang w:eastAsia="zh-CN"/>
               </w:rPr>
-              <w:t xml:space="preserve">No2395. </w:t>
+              <w:t xml:space="preserve">No2389. </w:t>
             </w:r>
             <w:r>
               <w:rPr>
@@ -5813,7 +5806,7 @@
                 <w:noProof/>
                 <w:lang w:eastAsia="zh-CN"/>
               </w:rPr>
-              <w:t>和相等的子数组</w:t>
+              <w:t>和有限的最长子序列</w:t>
             </w:r>
             <w:r>
               <w:rPr>
@@ -5834,7 +5827,7 @@
                 <w:noProof/>
                 <w:webHidden/>
               </w:rPr>
-              <w:instrText xml:space="preserve"> PAGEREF _Toc133052490 \h </w:instrText>
+              <w:instrText xml:space="preserve"> PAGEREF _Toc133073159 \h </w:instrText>
             </w:r>
             <w:r>
               <w:rPr>
@@ -5880,7 +5873,7 @@
               <w:lang w:val="en-US" w:eastAsia="zh-CN"/>
             </w:rPr>
           </w:pPr>
-          <w:hyperlink w:anchor="_Toc133052491" w:history="1">
+          <w:hyperlink w:anchor="_Toc133073160" w:history="1">
             <w:r>
               <w:rPr>
                 <w:rStyle w:val="a9"/>
@@ -5904,7 +5897,7 @@
                 <w:noProof/>
                 <w:lang w:eastAsia="zh-CN"/>
               </w:rPr>
-              <w:t xml:space="preserve">No2399. </w:t>
+              <w:t xml:space="preserve">No2395. </w:t>
             </w:r>
             <w:r>
               <w:rPr>
@@ -5912,7 +5905,7 @@
                 <w:noProof/>
                 <w:lang w:eastAsia="zh-CN"/>
               </w:rPr>
-              <w:t>检查相同字母间的距离</w:t>
+              <w:t>和相等的子数组</w:t>
             </w:r>
             <w:r>
               <w:rPr>
@@ -5933,7 +5926,7 @@
                 <w:noProof/>
                 <w:webHidden/>
               </w:rPr>
-              <w:instrText xml:space="preserve"> PAGEREF _Toc133052491 \h </w:instrText>
+              <w:instrText xml:space="preserve"> PAGEREF _Toc133073160 \h </w:instrText>
             </w:r>
             <w:r>
               <w:rPr>
@@ -5979,7 +5972,7 @@
               <w:lang w:val="en-US" w:eastAsia="zh-CN"/>
             </w:rPr>
           </w:pPr>
-          <w:hyperlink w:anchor="_Toc133052492" w:history="1">
+          <w:hyperlink w:anchor="_Toc133073161" w:history="1">
             <w:r>
               <w:rPr>
                 <w:rStyle w:val="a9"/>
@@ -6003,7 +5996,15 @@
                 <w:noProof/>
                 <w:lang w:eastAsia="zh-CN"/>
               </w:rPr>
-              <w:t>No2404. Most Frequent Even Element</w:t>
+              <w:t xml:space="preserve">No2399. </w:t>
+            </w:r>
+            <w:r>
+              <w:rPr>
+                <w:rStyle w:val="a9"/>
+                <w:noProof/>
+                <w:lang w:eastAsia="zh-CN"/>
+              </w:rPr>
+              <w:t>检查相同字母间的距离</w:t>
             </w:r>
             <w:r>
               <w:rPr>
@@ -6024,7 +6025,7 @@
                 <w:noProof/>
                 <w:webHidden/>
               </w:rPr>
-              <w:instrText xml:space="preserve"> PAGEREF _Toc133052492 \h </w:instrText>
+              <w:instrText xml:space="preserve"> PAGEREF _Toc133073161 \h </w:instrText>
             </w:r>
             <w:r>
               <w:rPr>
@@ -6070,7 +6071,7 @@
               <w:lang w:val="en-US" w:eastAsia="zh-CN"/>
             </w:rPr>
           </w:pPr>
-          <w:hyperlink w:anchor="_Toc133052493" w:history="1">
+          <w:hyperlink w:anchor="_Toc133073162" w:history="1">
             <w:r>
               <w:rPr>
                 <w:rStyle w:val="a9"/>
@@ -6094,7 +6095,7 @@
                 <w:noProof/>
                 <w:lang w:eastAsia="zh-CN"/>
               </w:rPr>
-              <w:t>No2413. Smallest Even Multiple</w:t>
+              <w:t>No2404. Most Frequent Even Element</w:t>
             </w:r>
             <w:r>
               <w:rPr>
@@ -6115,7 +6116,7 @@
                 <w:noProof/>
                 <w:webHidden/>
               </w:rPr>
-              <w:instrText xml:space="preserve"> PAGEREF _Toc133052493 \h </w:instrText>
+              <w:instrText xml:space="preserve"> PAGEREF _Toc133073162 \h </w:instrText>
             </w:r>
             <w:r>
               <w:rPr>
@@ -6135,7 +6136,7 @@
                 <w:noProof/>
                 <w:webHidden/>
               </w:rPr>
-              <w:t>24</w:t>
+              <w:t>25</w:t>
             </w:r>
             <w:r>
               <w:rPr>
@@ -6161,7 +6162,7 @@
               <w:lang w:val="en-US" w:eastAsia="zh-CN"/>
             </w:rPr>
           </w:pPr>
-          <w:hyperlink w:anchor="_Toc133052494" w:history="1">
+          <w:hyperlink w:anchor="_Toc133073163" w:history="1">
             <w:r>
               <w:rPr>
                 <w:rStyle w:val="a9"/>
@@ -6185,23 +6186,7 @@
                 <w:noProof/>
                 <w:lang w:eastAsia="zh-CN"/>
               </w:rPr>
-              <w:t xml:space="preserve">No2469. </w:t>
-            </w:r>
-            <w:r>
-              <w:rPr>
-                <w:rStyle w:val="a9"/>
-                <w:noProof/>
-                <w:lang w:eastAsia="zh-CN"/>
-              </w:rPr>
-              <w:t>温度转换</w:t>
-            </w:r>
-            <w:r>
-              <w:rPr>
-                <w:rStyle w:val="a9"/>
-                <w:noProof/>
-                <w:lang w:eastAsia="zh-CN"/>
-              </w:rPr>
-              <w:t>--simple</w:t>
+              <w:t>No2413. Smallest Even Multiple</w:t>
             </w:r>
             <w:r>
               <w:rPr>
@@ -6222,7 +6207,7 @@
                 <w:noProof/>
                 <w:webHidden/>
               </w:rPr>
-              <w:instrText xml:space="preserve"> PAGEREF _Toc133052494 \h </w:instrText>
+              <w:instrText xml:space="preserve"> PAGEREF _Toc133073163 \h </w:instrText>
             </w:r>
             <w:r>
               <w:rPr>
@@ -6268,7 +6253,7 @@
               <w:lang w:val="en-US" w:eastAsia="zh-CN"/>
             </w:rPr>
           </w:pPr>
-          <w:hyperlink w:anchor="_Toc133052495" w:history="1">
+          <w:hyperlink w:anchor="_Toc133073164" w:history="1">
             <w:r>
               <w:rPr>
                 <w:rStyle w:val="a9"/>
@@ -6292,7 +6277,7 @@
                 <w:noProof/>
                 <w:lang w:eastAsia="zh-CN"/>
               </w:rPr>
-              <w:t xml:space="preserve">No2488. </w:t>
+              <w:t xml:space="preserve">No2469. </w:t>
             </w:r>
             <w:r>
               <w:rPr>
@@ -6300,7 +6285,7 @@
                 <w:noProof/>
                 <w:lang w:eastAsia="zh-CN"/>
               </w:rPr>
-              <w:t>统计中位数为</w:t>
+              <w:t>温度转换</w:t>
             </w:r>
             <w:r>
               <w:rPr>
@@ -6308,15 +6293,7 @@
                 <w:noProof/>
                 <w:lang w:eastAsia="zh-CN"/>
               </w:rPr>
-              <w:t xml:space="preserve"> K </w:t>
-            </w:r>
-            <w:r>
-              <w:rPr>
-                <w:rStyle w:val="a9"/>
-                <w:noProof/>
-                <w:lang w:eastAsia="zh-CN"/>
-              </w:rPr>
-              <w:t>的子数组</w:t>
+              <w:t>--simple</w:t>
             </w:r>
             <w:r>
               <w:rPr>
@@ -6337,7 +6314,7 @@
                 <w:noProof/>
                 <w:webHidden/>
               </w:rPr>
-              <w:instrText xml:space="preserve"> PAGEREF _Toc133052495 \h </w:instrText>
+              <w:instrText xml:space="preserve"> PAGEREF _Toc133073164 \h </w:instrText>
             </w:r>
             <w:r>
               <w:rPr>
@@ -6383,7 +6360,7 @@
               <w:lang w:val="en-US" w:eastAsia="zh-CN"/>
             </w:rPr>
           </w:pPr>
-          <w:hyperlink w:anchor="_Toc133052496" w:history="1">
+          <w:hyperlink w:anchor="_Toc133073165" w:history="1">
             <w:r>
               <w:rPr>
                 <w:rStyle w:val="a9"/>
@@ -6407,7 +6384,31 @@
                 <w:noProof/>
                 <w:lang w:eastAsia="zh-CN"/>
               </w:rPr>
-              <w:t>No2518. Number of Great Partitions</w:t>
+              <w:t xml:space="preserve">No2488. </w:t>
+            </w:r>
+            <w:r>
+              <w:rPr>
+                <w:rStyle w:val="a9"/>
+                <w:noProof/>
+                <w:lang w:eastAsia="zh-CN"/>
+              </w:rPr>
+              <w:t>统计中位数为</w:t>
+            </w:r>
+            <w:r>
+              <w:rPr>
+                <w:rStyle w:val="a9"/>
+                <w:noProof/>
+                <w:lang w:eastAsia="zh-CN"/>
+              </w:rPr>
+              <w:t xml:space="preserve"> K </w:t>
+            </w:r>
+            <w:r>
+              <w:rPr>
+                <w:rStyle w:val="a9"/>
+                <w:noProof/>
+                <w:lang w:eastAsia="zh-CN"/>
+              </w:rPr>
+              <w:t>的子数组</w:t>
             </w:r>
             <w:r>
               <w:rPr>
@@ -6428,102 +6429,7 @@
                 <w:noProof/>
                 <w:webHidden/>
               </w:rPr>
-              <w:instrText xml:space="preserve"> PAGEREF _Toc133052496 \h </w:instrText>
-            </w:r>
-            <w:r>
-              <w:rPr>
-                <w:noProof/>
-                <w:webHidden/>
-              </w:rPr>
-            </w:r>
-            <w:r>
-              <w:rPr>
-                <w:noProof/>
-                <w:webHidden/>
-              </w:rPr>
-              <w:fldChar w:fldCharType="separate"/>
-            </w:r>
-            <w:r>
-              <w:rPr>
-                <w:noProof/>
-                <w:webHidden/>
-              </w:rPr>
-              <w:t>25</w:t>
-            </w:r>
-            <w:r>
-              <w:rPr>
-                <w:noProof/>
-                <w:webHidden/>
-              </w:rPr>
-              <w:fldChar w:fldCharType="end"/>
-            </w:r>
-          </w:hyperlink>
-        </w:p>
-        <w:p>
-          <w:pPr>
-            <w:pStyle w:val="TOC1"/>
-            <w:rPr>
-              <w:rFonts w:asciiTheme="minorHAnsi" w:eastAsiaTheme="minorEastAsia" w:hAnsiTheme="minorHAnsi" w:cstheme="minorBidi"/>
-              <w:noProof/>
-              <w:szCs w:val="22"/>
-              <w:lang w:val="en-US" w:eastAsia="zh-CN"/>
-            </w:rPr>
-          </w:pPr>
-          <w:hyperlink w:anchor="_Toc133052497" w:history="1">
-            <w:r>
-              <w:rPr>
-                <w:rStyle w:val="a9"/>
-                <w:rFonts w:ascii="Cambria" w:hAnsi="Cambria"/>
-                <w:noProof/>
-                <w:lang w:eastAsia="zh-CN"/>
-              </w:rPr>
-              <w:t>3.</w:t>
-            </w:r>
-            <w:r>
-              <w:rPr>
-                <w:rFonts w:asciiTheme="minorHAnsi" w:eastAsiaTheme="minorEastAsia" w:hAnsiTheme="minorHAnsi" w:cstheme="minorBidi"/>
-                <w:noProof/>
-                <w:szCs w:val="22"/>
-                <w:lang w:val="en-US" w:eastAsia="zh-CN"/>
-              </w:rPr>
-              <w:tab/>
-            </w:r>
-            <w:r>
-              <w:rPr>
-                <w:rStyle w:val="a9"/>
-                <w:noProof/>
-                <w:lang w:eastAsia="zh-CN"/>
-              </w:rPr>
-              <w:t>剑指</w:t>
-            </w:r>
-            <w:r>
-              <w:rPr>
-                <w:rStyle w:val="a9"/>
-                <w:noProof/>
-                <w:lang w:eastAsia="zh-CN"/>
-              </w:rPr>
-              <w:t>offer</w:t>
-            </w:r>
-            <w:r>
-              <w:rPr>
-                <w:noProof/>
-                <w:webHidden/>
-              </w:rPr>
-              <w:tab/>
-            </w:r>
-            <w:r>
-              <w:rPr>
-                <w:noProof/>
-                <w:webHidden/>
-              </w:rPr>
-              <w:fldChar w:fldCharType="begin"/>
-            </w:r>
-            <w:r>
-              <w:rPr>
-                <w:noProof/>
-                <w:webHidden/>
-              </w:rPr>
-              <w:instrText xml:space="preserve"> PAGEREF _Toc133052497 \h </w:instrText>
+              <w:instrText xml:space="preserve"> PAGEREF _Toc133073165 \h </w:instrText>
             </w:r>
             <w:r>
               <w:rPr>
@@ -6569,14 +6475,14 @@
               <w:lang w:val="en-US" w:eastAsia="zh-CN"/>
             </w:rPr>
           </w:pPr>
-          <w:hyperlink w:anchor="_Toc133052498" w:history="1">
+          <w:hyperlink w:anchor="_Toc133073166" w:history="1">
             <w:r>
               <w:rPr>
                 <w:rStyle w:val="a9"/>
                 <w:noProof/>
                 <w:lang w:eastAsia="zh-CN"/>
               </w:rPr>
-              <w:t>3.1</w:t>
+              <w:t>2.51</w:t>
             </w:r>
             <w:r>
               <w:rPr>
@@ -6593,6 +6499,192 @@
                 <w:noProof/>
                 <w:lang w:eastAsia="zh-CN"/>
               </w:rPr>
+              <w:t>No2518. Number of Great Partitions</w:t>
+            </w:r>
+            <w:r>
+              <w:rPr>
+                <w:noProof/>
+                <w:webHidden/>
+              </w:rPr>
+              <w:tab/>
+            </w:r>
+            <w:r>
+              <w:rPr>
+                <w:noProof/>
+                <w:webHidden/>
+              </w:rPr>
+              <w:fldChar w:fldCharType="begin"/>
+            </w:r>
+            <w:r>
+              <w:rPr>
+                <w:noProof/>
+                <w:webHidden/>
+              </w:rPr>
+              <w:instrText xml:space="preserve"> PAGEREF _Toc133073166 \h </w:instrText>
+            </w:r>
+            <w:r>
+              <w:rPr>
+                <w:noProof/>
+                <w:webHidden/>
+              </w:rPr>
+            </w:r>
+            <w:r>
+              <w:rPr>
+                <w:noProof/>
+                <w:webHidden/>
+              </w:rPr>
+              <w:fldChar w:fldCharType="separate"/>
+            </w:r>
+            <w:r>
+              <w:rPr>
+                <w:noProof/>
+                <w:webHidden/>
+              </w:rPr>
+              <w:t>25</w:t>
+            </w:r>
+            <w:r>
+              <w:rPr>
+                <w:noProof/>
+                <w:webHidden/>
+              </w:rPr>
+              <w:fldChar w:fldCharType="end"/>
+            </w:r>
+          </w:hyperlink>
+        </w:p>
+        <w:p>
+          <w:pPr>
+            <w:pStyle w:val="TOC1"/>
+            <w:rPr>
+              <w:rFonts w:asciiTheme="minorHAnsi" w:eastAsiaTheme="minorEastAsia" w:hAnsiTheme="minorHAnsi" w:cstheme="minorBidi"/>
+              <w:noProof/>
+              <w:szCs w:val="22"/>
+              <w:lang w:val="en-US" w:eastAsia="zh-CN"/>
+            </w:rPr>
+          </w:pPr>
+          <w:hyperlink w:anchor="_Toc133073167" w:history="1">
+            <w:r>
+              <w:rPr>
+                <w:rStyle w:val="a9"/>
+                <w:rFonts w:ascii="Cambria" w:hAnsi="Cambria"/>
+                <w:noProof/>
+                <w:lang w:eastAsia="zh-CN"/>
+              </w:rPr>
+              <w:t>3.</w:t>
+            </w:r>
+            <w:r>
+              <w:rPr>
+                <w:rFonts w:asciiTheme="minorHAnsi" w:eastAsiaTheme="minorEastAsia" w:hAnsiTheme="minorHAnsi" w:cstheme="minorBidi"/>
+                <w:noProof/>
+                <w:szCs w:val="22"/>
+                <w:lang w:val="en-US" w:eastAsia="zh-CN"/>
+              </w:rPr>
+              <w:tab/>
+            </w:r>
+            <w:r>
+              <w:rPr>
+                <w:rStyle w:val="a9"/>
+                <w:noProof/>
+                <w:lang w:eastAsia="zh-CN"/>
+              </w:rPr>
+              <w:t>剑指</w:t>
+            </w:r>
+            <w:r>
+              <w:rPr>
+                <w:rStyle w:val="a9"/>
+                <w:noProof/>
+                <w:lang w:eastAsia="zh-CN"/>
+              </w:rPr>
+              <w:t>offer</w:t>
+            </w:r>
+            <w:r>
+              <w:rPr>
+                <w:noProof/>
+                <w:webHidden/>
+              </w:rPr>
+              <w:tab/>
+            </w:r>
+            <w:r>
+              <w:rPr>
+                <w:noProof/>
+                <w:webHidden/>
+              </w:rPr>
+              <w:fldChar w:fldCharType="begin"/>
+            </w:r>
+            <w:r>
+              <w:rPr>
+                <w:noProof/>
+                <w:webHidden/>
+              </w:rPr>
+              <w:instrText xml:space="preserve"> PAGEREF _Toc133073167 \h </w:instrText>
+            </w:r>
+            <w:r>
+              <w:rPr>
+                <w:noProof/>
+                <w:webHidden/>
+              </w:rPr>
+            </w:r>
+            <w:r>
+              <w:rPr>
+                <w:noProof/>
+                <w:webHidden/>
+              </w:rPr>
+              <w:fldChar w:fldCharType="separate"/>
+            </w:r>
+            <w:r>
+              <w:rPr>
+                <w:noProof/>
+                <w:webHidden/>
+              </w:rPr>
+              <w:t>25</w:t>
+            </w:r>
+            <w:r>
+              <w:rPr>
+                <w:noProof/>
+                <w:webHidden/>
+              </w:rPr>
+              <w:fldChar w:fldCharType="end"/>
+            </w:r>
+          </w:hyperlink>
+        </w:p>
+        <w:p>
+          <w:pPr>
+            <w:pStyle w:val="TOC2"/>
+            <w:tabs>
+              <w:tab w:val="left" w:pos="1260"/>
+              <w:tab w:val="right" w:leader="dot" w:pos="9531"/>
+            </w:tabs>
+            <w:ind w:left="420"/>
+            <w:rPr>
+              <w:rFonts w:asciiTheme="minorHAnsi" w:eastAsiaTheme="minorEastAsia" w:hAnsiTheme="minorHAnsi" w:cstheme="minorBidi"/>
+              <w:noProof/>
+              <w:szCs w:val="22"/>
+              <w:lang w:val="en-US" w:eastAsia="zh-CN"/>
+            </w:rPr>
+          </w:pPr>
+          <w:hyperlink w:anchor="_Toc133073168" w:history="1">
+            <w:r>
+              <w:rPr>
+                <w:rStyle w:val="a9"/>
+                <w:noProof/>
+                <w:lang w:eastAsia="zh-CN"/>
+              </w:rPr>
+              <w:t>3.1</w:t>
+            </w:r>
+            <w:r>
+              <w:rPr>
+                <w:rFonts w:asciiTheme="minorHAnsi" w:eastAsiaTheme="minorEastAsia" w:hAnsiTheme="minorHAnsi" w:cstheme="minorBidi"/>
+                <w:noProof/>
+                <w:szCs w:val="22"/>
+                <w:lang w:val="en-US" w:eastAsia="zh-CN"/>
+              </w:rPr>
+              <w:tab/>
+            </w:r>
+            <w:r>
+              <w:rPr>
+                <w:rStyle w:val="a9"/>
+                <w:noProof/>
+                <w:lang w:eastAsia="zh-CN"/>
+              </w:rPr>
               <w:t xml:space="preserve">47: </w:t>
             </w:r>
             <w:r>
@@ -6623,7 +6715,7 @@
                 <w:noProof/>
                 <w:webHidden/>
               </w:rPr>
-              <w:instrText xml:space="preserve"> PAGEREF _Toc133052498 \h </w:instrText>
+              <w:instrText xml:space="preserve"> PAGEREF _Toc133073168 \h </w:instrText>
             </w:r>
             <w:r>
               <w:rPr>
@@ -6669,7 +6761,7 @@
               <w:lang w:val="en-US" w:eastAsia="zh-CN"/>
             </w:rPr>
           </w:pPr>
-          <w:hyperlink w:anchor="_Toc133052499" w:history="1">
+          <w:hyperlink w:anchor="_Toc133073169" w:history="1">
             <w:r>
               <w:rPr>
                 <w:rStyle w:val="a9"/>
@@ -6715,7 +6807,7 @@
                 <w:noProof/>
                 <w:webHidden/>
               </w:rPr>
-              <w:instrText xml:space="preserve"> PAGEREF _Toc133052499 \h </w:instrText>
+              <w:instrText xml:space="preserve"> PAGEREF _Toc133073169 \h </w:instrText>
             </w:r>
             <w:r>
               <w:rPr>
@@ -6761,7 +6853,7 @@
               <w:lang w:val="en-US" w:eastAsia="zh-CN"/>
             </w:rPr>
           </w:pPr>
-          <w:hyperlink w:anchor="_Toc133052500" w:history="1">
+          <w:hyperlink w:anchor="_Toc133073170" w:history="1">
             <w:r>
               <w:rPr>
                 <w:rStyle w:val="a9"/>
@@ -6807,7 +6899,7 @@
                 <w:noProof/>
                 <w:webHidden/>
               </w:rPr>
-              <w:instrText xml:space="preserve"> PAGEREF _Toc133052500 \h </w:instrText>
+              <w:instrText xml:space="preserve"> PAGEREF _Toc133073170 \h </w:instrText>
             </w:r>
             <w:r>
               <w:rPr>
@@ -6827,7 +6919,7 @@
                 <w:noProof/>
                 <w:webHidden/>
               </w:rPr>
-              <w:t>25</w:t>
+              <w:t>26</w:t>
             </w:r>
             <w:r>
               <w:rPr>
@@ -6853,7 +6945,7 @@
               <w:lang w:val="en-US" w:eastAsia="zh-CN"/>
             </w:rPr>
           </w:pPr>
-          <w:hyperlink w:anchor="_Toc133052501" w:history="1">
+          <w:hyperlink w:anchor="_Toc133073171" w:history="1">
             <w:r>
               <w:rPr>
                 <w:rStyle w:val="a9"/>
@@ -6899,7 +6991,7 @@
                 <w:noProof/>
                 <w:webHidden/>
               </w:rPr>
-              <w:instrText xml:space="preserve"> PAGEREF _Toc133052501 \h </w:instrText>
+              <w:instrText xml:space="preserve"> PAGEREF _Toc133073171 \h </w:instrText>
             </w:r>
             <w:r>
               <w:rPr>
@@ -6919,7 +7011,7 @@
                 <w:noProof/>
                 <w:webHidden/>
               </w:rPr>
-              <w:t>25</w:t>
+              <w:t>26</w:t>
             </w:r>
             <w:r>
               <w:rPr>
@@ -6945,7 +7037,7 @@
               <w:lang w:val="en-US" w:eastAsia="zh-CN"/>
             </w:rPr>
           </w:pPr>
-          <w:hyperlink w:anchor="_Toc133052502" w:history="1">
+          <w:hyperlink w:anchor="_Toc133073172" w:history="1">
             <w:r>
               <w:rPr>
                 <w:rStyle w:val="a9"/>
@@ -6991,7 +7083,7 @@
                 <w:noProof/>
                 <w:webHidden/>
               </w:rPr>
-              <w:instrText xml:space="preserve"> PAGEREF _Toc133052502 \h </w:instrText>
+              <w:instrText xml:space="preserve"> PAGEREF _Toc133073172 \h </w:instrText>
             </w:r>
             <w:r>
               <w:rPr>
@@ -7037,7 +7129,7 @@
               <w:lang w:val="en-US" w:eastAsia="zh-CN"/>
             </w:rPr>
           </w:pPr>
-          <w:hyperlink w:anchor="_Toc133052503" w:history="1">
+          <w:hyperlink w:anchor="_Toc133073173" w:history="1">
             <w:r>
               <w:rPr>
                 <w:rStyle w:val="a9"/>
@@ -7083,7 +7175,7 @@
                 <w:noProof/>
                 <w:webHidden/>
               </w:rPr>
-              <w:instrText xml:space="preserve"> PAGEREF _Toc133052503 \h </w:instrText>
+              <w:instrText xml:space="preserve"> PAGEREF _Toc133073173 \h </w:instrText>
             </w:r>
             <w:r>
               <w:rPr>
@@ -7124,7 +7216,7 @@
               <w:lang w:val="en-US" w:eastAsia="zh-CN"/>
             </w:rPr>
           </w:pPr>
-          <w:hyperlink w:anchor="_Toc133052504" w:history="1">
+          <w:hyperlink w:anchor="_Toc133073174" w:history="1">
             <w:r>
               <w:rPr>
                 <w:rStyle w:val="a9"/>
@@ -7226,7 +7318,7 @@
                 <w:noProof/>
                 <w:webHidden/>
               </w:rPr>
-              <w:instrText xml:space="preserve"> PAGEREF _Toc133052504 \h </w:instrText>
+              <w:instrText xml:space="preserve"> PAGEREF _Toc133073174 \h </w:instrText>
             </w:r>
             <w:r>
               <w:rPr>
@@ -7272,7 +7364,7 @@
               <w:lang w:val="en-US" w:eastAsia="zh-CN"/>
             </w:rPr>
           </w:pPr>
-          <w:hyperlink w:anchor="_Toc133052505" w:history="1">
+          <w:hyperlink w:anchor="_Toc133073175" w:history="1">
             <w:r>
               <w:rPr>
                 <w:rStyle w:val="a9"/>
@@ -7326,7 +7418,7 @@
                 <w:noProof/>
                 <w:webHidden/>
               </w:rPr>
-              <w:instrText xml:space="preserve"> PAGEREF _Toc133052505 \h </w:instrText>
+              <w:instrText xml:space="preserve"> PAGEREF _Toc133073175 \h </w:instrText>
             </w:r>
             <w:r>
               <w:rPr>
@@ -7367,7 +7459,7 @@
               <w:lang w:val="en-US" w:eastAsia="zh-CN"/>
             </w:rPr>
           </w:pPr>
-          <w:hyperlink w:anchor="_Toc133052506" w:history="1">
+          <w:hyperlink w:anchor="_Toc133073176" w:history="1">
             <w:r>
               <w:rPr>
                 <w:rStyle w:val="a9"/>
@@ -7413,7 +7505,7 @@
                 <w:noProof/>
                 <w:webHidden/>
               </w:rPr>
-              <w:instrText xml:space="preserve"> PAGEREF _Toc133052506 \h </w:instrText>
+              <w:instrText xml:space="preserve"> PAGEREF _Toc133073176 \h </w:instrText>
             </w:r>
             <w:r>
               <w:rPr>
@@ -7433,7 +7525,7 @@
                 <w:noProof/>
                 <w:webHidden/>
               </w:rPr>
-              <w:t>26</w:t>
+              <w:t>27</w:t>
             </w:r>
             <w:r>
               <w:rPr>
@@ -7459,7 +7551,7 @@
               <w:lang w:val="en-US" w:eastAsia="zh-CN"/>
             </w:rPr>
           </w:pPr>
-          <w:hyperlink w:anchor="_Toc133052507" w:history="1">
+          <w:hyperlink w:anchor="_Toc133073177" w:history="1">
             <w:r>
               <w:rPr>
                 <w:rStyle w:val="a9"/>
@@ -7505,7 +7597,7 @@
                 <w:noProof/>
                 <w:webHidden/>
               </w:rPr>
-              <w:instrText xml:space="preserve"> PAGEREF _Toc133052507 \h </w:instrText>
+              <w:instrText xml:space="preserve"> PAGEREF _Toc133073177 \h </w:instrText>
             </w:r>
             <w:r>
               <w:rPr>
@@ -7525,7 +7617,7 @@
                 <w:noProof/>
                 <w:webHidden/>
               </w:rPr>
-              <w:t>26</w:t>
+              <w:t>27</w:t>
             </w:r>
             <w:r>
               <w:rPr>
@@ -7551,7 +7643,7 @@
               <w:lang w:val="en-US" w:eastAsia="zh-CN"/>
             </w:rPr>
           </w:pPr>
-          <w:hyperlink w:anchor="_Toc133052508" w:history="1">
+          <w:hyperlink w:anchor="_Toc133073178" w:history="1">
             <w:r>
               <w:rPr>
                 <w:rStyle w:val="a9"/>
@@ -7598,7 +7690,7 @@
                 <w:noProof/>
                 <w:webHidden/>
               </w:rPr>
-              <w:instrText xml:space="preserve"> PAGEREF _Toc133052508 \h </w:instrText>
+              <w:instrText xml:space="preserve"> PAGEREF _Toc133073178 \h </w:instrText>
             </w:r>
             <w:r>
               <w:rPr>
@@ -7618,7 +7710,7 @@
                 <w:noProof/>
                 <w:webHidden/>
               </w:rPr>
-              <w:t>26</w:t>
+              <w:t>27</w:t>
             </w:r>
             <w:r>
               <w:rPr>
@@ -7644,7 +7736,7 @@
               <w:lang w:val="en-US" w:eastAsia="zh-CN"/>
             </w:rPr>
           </w:pPr>
-          <w:hyperlink w:anchor="_Toc133052509" w:history="1">
+          <w:hyperlink w:anchor="_Toc133073179" w:history="1">
             <w:r>
               <w:rPr>
                 <w:rStyle w:val="a9"/>
@@ -7691,7 +7783,7 @@
                 <w:noProof/>
                 <w:webHidden/>
               </w:rPr>
-              <w:instrText xml:space="preserve"> PAGEREF _Toc133052509 \h </w:instrText>
+              <w:instrText xml:space="preserve"> PAGEREF _Toc133073179 \h </w:instrText>
             </w:r>
             <w:r>
               <w:rPr>
@@ -7737,7 +7829,7 @@
               <w:lang w:val="en-US" w:eastAsia="zh-CN"/>
             </w:rPr>
           </w:pPr>
-          <w:hyperlink w:anchor="_Toc133052510" w:history="1">
+          <w:hyperlink w:anchor="_Toc133073180" w:history="1">
             <w:r>
               <w:rPr>
                 <w:rStyle w:val="a9"/>
@@ -7784,7 +7876,7 @@
                 <w:noProof/>
                 <w:webHidden/>
               </w:rPr>
-              <w:instrText xml:space="preserve"> PAGEREF _Toc133052510 \h </w:instrText>
+              <w:instrText xml:space="preserve"> PAGEREF _Toc133073180 \h </w:instrText>
             </w:r>
             <w:r>
               <w:rPr>
@@ -7830,7 +7922,7 @@
               <w:lang w:val="en-US" w:eastAsia="zh-CN"/>
             </w:rPr>
           </w:pPr>
-          <w:hyperlink w:anchor="_Toc133052511" w:history="1">
+          <w:hyperlink w:anchor="_Toc133073181" w:history="1">
             <w:r>
               <w:rPr>
                 <w:rStyle w:val="a9"/>
@@ -7876,7 +7968,7 @@
                 <w:noProof/>
                 <w:webHidden/>
               </w:rPr>
-              <w:instrText xml:space="preserve"> PAGEREF _Toc133052511 \h </w:instrText>
+              <w:instrText xml:space="preserve"> PAGEREF _Toc133073181 \h </w:instrText>
             </w:r>
             <w:r>
               <w:rPr>
@@ -7922,7 +8014,7 @@
               <w:lang w:val="en-US" w:eastAsia="zh-CN"/>
             </w:rPr>
           </w:pPr>
-          <w:hyperlink w:anchor="_Toc133052512" w:history="1">
+          <w:hyperlink w:anchor="_Toc133073182" w:history="1">
             <w:r>
               <w:rPr>
                 <w:rStyle w:val="a9"/>
@@ -7969,7 +8061,7 @@
                 <w:noProof/>
                 <w:webHidden/>
               </w:rPr>
-              <w:instrText xml:space="preserve"> PAGEREF _Toc133052512 \h </w:instrText>
+              <w:instrText xml:space="preserve"> PAGEREF _Toc133073182 \h </w:instrText>
             </w:r>
             <w:r>
               <w:rPr>
@@ -8015,7 +8107,7 @@
               <w:lang w:val="en-US" w:eastAsia="zh-CN"/>
             </w:rPr>
           </w:pPr>
-          <w:hyperlink w:anchor="_Toc133052513" w:history="1">
+          <w:hyperlink w:anchor="_Toc133073183" w:history="1">
             <w:r>
               <w:rPr>
                 <w:rStyle w:val="a9"/>
@@ -8061,7 +8153,7 @@
                 <w:noProof/>
                 <w:webHidden/>
               </w:rPr>
-              <w:instrText xml:space="preserve"> PAGEREF _Toc133052513 \h </w:instrText>
+              <w:instrText xml:space="preserve"> PAGEREF _Toc133073183 \h </w:instrText>
             </w:r>
             <w:r>
               <w:rPr>
@@ -8107,7 +8199,7 @@
               <w:lang w:val="en-US" w:eastAsia="zh-CN"/>
             </w:rPr>
           </w:pPr>
-          <w:hyperlink w:anchor="_Toc133052514" w:history="1">
+          <w:hyperlink w:anchor="_Toc133073184" w:history="1">
             <w:r>
               <w:rPr>
                 <w:rStyle w:val="a9"/>
@@ -8170,7 +8262,7 @@
                 <w:noProof/>
                 <w:webHidden/>
               </w:rPr>
-              <w:instrText xml:space="preserve"> PAGEREF _Toc133052514 \h </w:instrText>
+              <w:instrText xml:space="preserve"> PAGEREF _Toc133073184 \h </w:instrText>
             </w:r>
             <w:r>
               <w:rPr>
@@ -8216,7 +8308,7 @@
               <w:lang w:val="en-US" w:eastAsia="zh-CN"/>
             </w:rPr>
           </w:pPr>
-          <w:hyperlink w:anchor="_Toc133052515" w:history="1">
+          <w:hyperlink w:anchor="_Toc133073185" w:history="1">
             <w:r>
               <w:rPr>
                 <w:rStyle w:val="a9"/>
@@ -8262,7 +8354,7 @@
                 <w:noProof/>
                 <w:webHidden/>
               </w:rPr>
-              <w:instrText xml:space="preserve"> PAGEREF _Toc133052515 \h </w:instrText>
+              <w:instrText xml:space="preserve"> PAGEREF _Toc133073185 \h </w:instrText>
             </w:r>
             <w:r>
               <w:rPr>
@@ -8282,7 +8374,7 @@
                 <w:noProof/>
                 <w:webHidden/>
               </w:rPr>
-              <w:t>27</w:t>
+              <w:t>28</w:t>
             </w:r>
             <w:r>
               <w:rPr>
@@ -8308,7 +8400,7 @@
               <w:lang w:val="en-US" w:eastAsia="zh-CN"/>
             </w:rPr>
           </w:pPr>
-          <w:hyperlink w:anchor="_Toc133052516" w:history="1">
+          <w:hyperlink w:anchor="_Toc133073186" w:history="1">
             <w:r>
               <w:rPr>
                 <w:rStyle w:val="a9"/>
@@ -8361,7 +8453,7 @@
                 <w:noProof/>
                 <w:webHidden/>
               </w:rPr>
-              <w:instrText xml:space="preserve"> PAGEREF _Toc133052516 \h </w:instrText>
+              <w:instrText xml:space="preserve"> PAGEREF _Toc133073186 \h </w:instrText>
             </w:r>
             <w:r>
               <w:rPr>
@@ -8381,7 +8473,7 @@
                 <w:noProof/>
                 <w:webHidden/>
               </w:rPr>
-              <w:t>27</w:t>
+              <w:t>28</w:t>
             </w:r>
             <w:r>
               <w:rPr>
@@ -8407,7 +8499,7 @@
               <w:lang w:val="en-US" w:eastAsia="zh-CN"/>
             </w:rPr>
           </w:pPr>
-          <w:hyperlink w:anchor="_Toc133052517" w:history="1">
+          <w:hyperlink w:anchor="_Toc133073187" w:history="1">
             <w:r>
               <w:rPr>
                 <w:rStyle w:val="a9"/>
@@ -8461,7 +8553,7 @@
                 <w:noProof/>
                 <w:webHidden/>
               </w:rPr>
-              <w:instrText xml:space="preserve"> PAGEREF _Toc133052517 \h </w:instrText>
+              <w:instrText xml:space="preserve"> PAGEREF _Toc133073187 \h </w:instrText>
             </w:r>
             <w:r>
               <w:rPr>
@@ -8481,7 +8573,7 @@
                 <w:noProof/>
                 <w:webHidden/>
               </w:rPr>
-              <w:t>27</w:t>
+              <w:t>28</w:t>
             </w:r>
             <w:r>
               <w:rPr>
@@ -8507,7 +8599,7 @@
               <w:lang w:val="en-US" w:eastAsia="zh-CN"/>
             </w:rPr>
           </w:pPr>
-          <w:hyperlink w:anchor="_Toc133052518" w:history="1">
+          <w:hyperlink w:anchor="_Toc133073188" w:history="1">
             <w:r>
               <w:rPr>
                 <w:rStyle w:val="a9"/>
@@ -8554,7 +8646,7 @@
                 <w:noProof/>
                 <w:webHidden/>
               </w:rPr>
-              <w:instrText xml:space="preserve"> PAGEREF _Toc133052518 \h </w:instrText>
+              <w:instrText xml:space="preserve"> PAGEREF _Toc133073188 \h </w:instrText>
             </w:r>
             <w:r>
               <w:rPr>
@@ -8600,7 +8692,7 @@
               <w:lang w:val="en-US" w:eastAsia="zh-CN"/>
             </w:rPr>
           </w:pPr>
-          <w:hyperlink w:anchor="_Toc133052519" w:history="1">
+          <w:hyperlink w:anchor="_Toc133073189" w:history="1">
             <w:r>
               <w:rPr>
                 <w:rStyle w:val="a9"/>
@@ -8647,7 +8739,7 @@
                 <w:noProof/>
                 <w:webHidden/>
               </w:rPr>
-              <w:instrText xml:space="preserve"> PAGEREF _Toc133052519 \h </w:instrText>
+              <w:instrText xml:space="preserve"> PAGEREF _Toc133073189 \h </w:instrText>
             </w:r>
             <w:r>
               <w:rPr>
@@ -8693,7 +8785,7 @@
               <w:lang w:val="en-US" w:eastAsia="zh-CN"/>
             </w:rPr>
           </w:pPr>
-          <w:hyperlink w:anchor="_Toc133052520" w:history="1">
+          <w:hyperlink w:anchor="_Toc133073190" w:history="1">
             <w:r>
               <w:rPr>
                 <w:rStyle w:val="a9"/>
@@ -8739,7 +8831,7 @@
                 <w:noProof/>
                 <w:webHidden/>
               </w:rPr>
-              <w:instrText xml:space="preserve"> PAGEREF _Toc133052520 \h </w:instrText>
+              <w:instrText xml:space="preserve"> PAGEREF _Toc133073190 \h </w:instrText>
             </w:r>
             <w:r>
               <w:rPr>
@@ -8785,7 +8877,7 @@
               <w:lang w:val="en-US" w:eastAsia="zh-CN"/>
             </w:rPr>
           </w:pPr>
-          <w:hyperlink w:anchor="_Toc133052521" w:history="1">
+          <w:hyperlink w:anchor="_Toc133073191" w:history="1">
             <w:r>
               <w:rPr>
                 <w:rStyle w:val="a9"/>
@@ -8831,7 +8923,7 @@
                 <w:noProof/>
                 <w:webHidden/>
               </w:rPr>
-              <w:instrText xml:space="preserve"> PAGEREF _Toc133052521 \h </w:instrText>
+              <w:instrText xml:space="preserve"> PAGEREF _Toc133073191 \h </w:instrText>
             </w:r>
             <w:r>
               <w:rPr>
@@ -8877,7 +8969,7 @@
               <w:lang w:val="en-US" w:eastAsia="zh-CN"/>
             </w:rPr>
           </w:pPr>
-          <w:hyperlink w:anchor="_Toc133052522" w:history="1">
+          <w:hyperlink w:anchor="_Toc133073192" w:history="1">
             <w:r>
               <w:rPr>
                 <w:rStyle w:val="a9"/>
@@ -8923,7 +9015,7 @@
                 <w:noProof/>
                 <w:webHidden/>
               </w:rPr>
-              <w:instrText xml:space="preserve"> PAGEREF _Toc133052522 \h </w:instrText>
+              <w:instrText xml:space="preserve"> PAGEREF _Toc133073192 \h </w:instrText>
             </w:r>
             <w:r>
               <w:rPr>
@@ -8969,7 +9061,7 @@
               <w:lang w:val="en-US" w:eastAsia="zh-CN"/>
             </w:rPr>
           </w:pPr>
-          <w:hyperlink w:anchor="_Toc133052523" w:history="1">
+          <w:hyperlink w:anchor="_Toc133073193" w:history="1">
             <w:r>
               <w:rPr>
                 <w:rStyle w:val="a9"/>
@@ -9016,7 +9108,7 @@
                 <w:noProof/>
                 <w:webHidden/>
               </w:rPr>
-              <w:instrText xml:space="preserve"> PAGEREF _Toc133052523 \h </w:instrText>
+              <w:instrText xml:space="preserve"> PAGEREF _Toc133073193 \h </w:instrText>
             </w:r>
             <w:r>
               <w:rPr>
@@ -9062,7 +9154,7 @@
               <w:lang w:val="en-US" w:eastAsia="zh-CN"/>
             </w:rPr>
           </w:pPr>
-          <w:hyperlink w:anchor="_Toc133052524" w:history="1">
+          <w:hyperlink w:anchor="_Toc133073194" w:history="1">
             <w:r>
               <w:rPr>
                 <w:rStyle w:val="a9"/>
@@ -9108,7 +9200,7 @@
                 <w:noProof/>
                 <w:webHidden/>
               </w:rPr>
-              <w:instrText xml:space="preserve"> PAGEREF _Toc133052524 \h </w:instrText>
+              <w:instrText xml:space="preserve"> PAGEREF _Toc133073194 \h </w:instrText>
             </w:r>
             <w:r>
               <w:rPr>
@@ -9149,7 +9241,7 @@
               <w:lang w:val="en-US" w:eastAsia="zh-CN"/>
             </w:rPr>
           </w:pPr>
-          <w:hyperlink w:anchor="_Toc133052525" w:history="1">
+          <w:hyperlink w:anchor="_Toc133073195" w:history="1">
             <w:r>
               <w:rPr>
                 <w:rStyle w:val="a9"/>
@@ -9195,7 +9287,7 @@
                 <w:noProof/>
                 <w:webHidden/>
               </w:rPr>
-              <w:instrText xml:space="preserve"> PAGEREF _Toc133052525 \h </w:instrText>
+              <w:instrText xml:space="preserve"> PAGEREF _Toc133073195 \h </w:instrText>
             </w:r>
             <w:r>
               <w:rPr>
@@ -9241,7 +9333,7 @@
               <w:lang w:val="en-US" w:eastAsia="zh-CN"/>
             </w:rPr>
           </w:pPr>
-          <w:hyperlink w:anchor="_Toc133052526" w:history="1">
+          <w:hyperlink w:anchor="_Toc133073196" w:history="1">
             <w:r>
               <w:rPr>
                 <w:rStyle w:val="a9"/>
@@ -9288,7 +9380,7 @@
                 <w:noProof/>
                 <w:webHidden/>
               </w:rPr>
-              <w:instrText xml:space="preserve"> PAGEREF _Toc133052526 \h </w:instrText>
+              <w:instrText xml:space="preserve"> PAGEREF _Toc133073196 \h </w:instrText>
             </w:r>
             <w:r>
               <w:rPr>
@@ -9334,7 +9426,7 @@
               <w:lang w:val="en-US" w:eastAsia="zh-CN"/>
             </w:rPr>
           </w:pPr>
-          <w:hyperlink w:anchor="_Toc133052527" w:history="1">
+          <w:hyperlink w:anchor="_Toc133073197" w:history="1">
             <w:r>
               <w:rPr>
                 <w:rStyle w:val="a9"/>
@@ -9379,7 +9471,7 @@
                 <w:noProof/>
                 <w:webHidden/>
               </w:rPr>
-              <w:instrText xml:space="preserve"> PAGEREF _Toc133052527 \h </w:instrText>
+              <w:instrText xml:space="preserve"> PAGEREF _Toc133073197 \h </w:instrText>
             </w:r>
             <w:r>
               <w:rPr>
@@ -9425,7 +9517,7 @@
               <w:lang w:val="en-US" w:eastAsia="zh-CN"/>
             </w:rPr>
           </w:pPr>
-          <w:hyperlink w:anchor="_Toc133052528" w:history="1">
+          <w:hyperlink w:anchor="_Toc133073198" w:history="1">
             <w:r>
               <w:rPr>
                 <w:rStyle w:val="a9"/>
@@ -9471,7 +9563,7 @@
                 <w:noProof/>
                 <w:webHidden/>
               </w:rPr>
-              <w:instrText xml:space="preserve"> PAGEREF _Toc133052528 \h </w:instrText>
+              <w:instrText xml:space="preserve"> PAGEREF _Toc133073198 \h </w:instrText>
             </w:r>
             <w:r>
               <w:rPr>
@@ -9491,7 +9583,7 @@
                 <w:noProof/>
                 <w:webHidden/>
               </w:rPr>
-              <w:t>29</w:t>
+              <w:t>30</w:t>
             </w:r>
             <w:r>
               <w:rPr>
@@ -9574,7 +9666,7 @@
           <w:lang w:eastAsia="zh-CN"/>
         </w:rPr>
       </w:pPr>
-      <w:bookmarkStart w:id="1" w:name="_Toc133052434"/>
+      <w:bookmarkStart w:id="1" w:name="_Toc133073103"/>
       <w:r>
         <w:rPr>
           <w:rFonts w:hint="eastAsia"/>
@@ -9669,7 +9761,7 @@
           <w:lang w:eastAsia="zh-CN"/>
         </w:rPr>
       </w:pPr>
-      <w:bookmarkStart w:id="2" w:name="_Toc133052435"/>
+      <w:bookmarkStart w:id="2" w:name="_Toc133073104"/>
       <w:r>
         <w:rPr>
           <w:rFonts w:hint="eastAsia"/>
@@ -9693,7 +9785,7 @@
           <w:lang w:eastAsia="zh-CN"/>
         </w:rPr>
       </w:pPr>
-      <w:bookmarkStart w:id="3" w:name="_Toc133052436"/>
+      <w:bookmarkStart w:id="3" w:name="_Toc133073105"/>
       <w:r>
         <w:rPr>
           <w:rFonts w:hint="eastAsia"/>
@@ -10325,7 +10417,7 @@
           <w:lang w:eastAsia="zh-CN"/>
         </w:rPr>
       </w:pPr>
-      <w:bookmarkStart w:id="4" w:name="_Toc133052437"/>
+      <w:bookmarkStart w:id="4" w:name="_Toc133073106"/>
       <w:r>
         <w:rPr>
           <w:rFonts w:hint="eastAsia"/>
@@ -10364,7 +10456,7 @@
           <w:lang w:eastAsia="zh-CN"/>
         </w:rPr>
       </w:pPr>
-      <w:bookmarkStart w:id="5" w:name="_Toc133052438"/>
+      <w:bookmarkStart w:id="5" w:name="_Toc133073107"/>
       <w:r>
         <w:rPr>
           <w:lang w:eastAsia="zh-CN"/>
@@ -10403,7 +10495,7 @@
           <w:lang w:eastAsia="zh-CN"/>
         </w:rPr>
       </w:pPr>
-      <w:bookmarkStart w:id="6" w:name="_Toc133052439"/>
+      <w:bookmarkStart w:id="6" w:name="_Toc133073108"/>
       <w:r>
         <w:rPr>
           <w:lang w:eastAsia="zh-CN"/>
@@ -11001,7 +11093,7 @@
           <w:lang w:eastAsia="zh-CN"/>
         </w:rPr>
       </w:pPr>
-      <w:bookmarkStart w:id="7" w:name="_Toc133052440"/>
+      <w:bookmarkStart w:id="7" w:name="_Toc133073109"/>
       <w:r>
         <w:rPr>
           <w:lang w:eastAsia="zh-CN"/>
@@ -11032,7 +11124,7 @@
           <w:lang w:eastAsia="zh-CN"/>
         </w:rPr>
       </w:pPr>
-      <w:bookmarkStart w:id="8" w:name="_Toc133052441"/>
+      <w:bookmarkStart w:id="8" w:name="_Toc133073110"/>
       <w:r>
         <w:rPr>
           <w:lang w:eastAsia="zh-CN"/>
@@ -11612,7 +11704,7 @@
           <w:lang w:eastAsia="zh-CN"/>
         </w:rPr>
       </w:pPr>
-      <w:bookmarkStart w:id="9" w:name="_Toc133052442"/>
+      <w:bookmarkStart w:id="9" w:name="_Toc133073111"/>
       <w:r>
         <w:rPr>
           <w:rFonts w:hint="eastAsia"/>
@@ -13155,7 +13247,7 @@
           <w:lang w:eastAsia="zh-CN"/>
         </w:rPr>
       </w:pPr>
-      <w:bookmarkStart w:id="10" w:name="_Toc133052443"/>
+      <w:bookmarkStart w:id="10" w:name="_Toc133073112"/>
       <w:r>
         <w:rPr>
           <w:rFonts w:hint="eastAsia"/>
@@ -14660,7 +14752,7 @@
           <w:lang w:eastAsia="zh-CN"/>
         </w:rPr>
       </w:pPr>
-      <w:bookmarkStart w:id="11" w:name="_Toc133052444"/>
+      <w:bookmarkStart w:id="11" w:name="_Toc133073113"/>
       <w:r>
         <w:rPr>
           <w:lang w:eastAsia="zh-CN"/>
@@ -14892,7 +14984,7 @@
           <w:lang w:eastAsia="zh-CN"/>
         </w:rPr>
       </w:pPr>
-      <w:bookmarkStart w:id="12" w:name="_Toc133052445"/>
+      <w:bookmarkStart w:id="12" w:name="_Toc133073114"/>
       <w:r>
         <w:rPr>
           <w:lang w:eastAsia="zh-CN"/>
@@ -14930,7 +15022,7 @@
           <w:lang w:eastAsia="zh-CN"/>
         </w:rPr>
       </w:pPr>
-      <w:bookmarkStart w:id="13" w:name="_Toc133052446"/>
+      <w:bookmarkStart w:id="13" w:name="_Toc133073115"/>
       <w:r>
         <w:rPr>
           <w:lang w:eastAsia="zh-CN"/>
@@ -15384,7 +15476,7 @@
         </w:rPr>
       </w:pPr>
       <w:bookmarkStart w:id="14" w:name="_Ref129462305"/>
-      <w:bookmarkStart w:id="15" w:name="_Toc133052447"/>
+      <w:bookmarkStart w:id="15" w:name="_Toc133073116"/>
       <w:r>
         <w:rPr>
           <w:rFonts w:hint="eastAsia"/>
@@ -16049,7 +16141,7 @@
           <w:lang w:eastAsia="zh-CN"/>
         </w:rPr>
       </w:pPr>
-      <w:bookmarkStart w:id="16" w:name="_Toc133052448"/>
+      <w:bookmarkStart w:id="16" w:name="_Toc133073117"/>
       <w:r>
         <w:rPr>
           <w:rFonts w:hint="eastAsia"/>
@@ -16103,7 +16195,7 @@
           <w:lang w:eastAsia="zh-CN"/>
         </w:rPr>
       </w:pPr>
-      <w:bookmarkStart w:id="17" w:name="_Toc133052449"/>
+      <w:bookmarkStart w:id="17" w:name="_Toc133073118"/>
       <w:r>
         <w:rPr>
           <w:rFonts w:ascii="宋体" w:hAnsi="宋体" w:cs="宋体" w:hint="eastAsia"/>
@@ -16697,7 +16789,7 @@
           <w:lang w:eastAsia="zh-CN"/>
         </w:rPr>
       </w:pPr>
-      <w:bookmarkStart w:id="18" w:name="_Toc133052450"/>
+      <w:bookmarkStart w:id="18" w:name="_Toc133073119"/>
       <w:r>
         <w:rPr>
           <w:rFonts w:ascii="宋体" w:hAnsi="宋体" w:cs="宋体" w:hint="eastAsia"/>
@@ -17552,7 +17644,7 @@
           <w:lang w:eastAsia="zh-CN"/>
         </w:rPr>
       </w:pPr>
-      <w:bookmarkStart w:id="19" w:name="_Toc133052451"/>
+      <w:bookmarkStart w:id="19" w:name="_Toc133073120"/>
       <w:r>
         <w:rPr>
           <w:lang w:eastAsia="zh-CN"/>
@@ -17938,7 +18030,7 @@
           <w:lang w:eastAsia="zh-CN"/>
         </w:rPr>
       </w:pPr>
-      <w:bookmarkStart w:id="20" w:name="_Toc133052452"/>
+      <w:bookmarkStart w:id="20" w:name="_Toc133073121"/>
       <w:r>
         <w:rPr>
           <w:rFonts w:hint="eastAsia"/>
@@ -18003,7 +18095,7 @@
           <w:lang w:eastAsia="zh-CN"/>
         </w:rPr>
       </w:pPr>
-      <w:bookmarkStart w:id="21" w:name="_Toc133052453"/>
+      <w:bookmarkStart w:id="21" w:name="_Toc133073122"/>
       <w:r>
         <w:rPr>
           <w:rFonts w:hint="eastAsia"/>
@@ -18163,7 +18255,7 @@
           <w:lang w:eastAsia="zh-CN"/>
         </w:rPr>
       </w:pPr>
-      <w:bookmarkStart w:id="22" w:name="_Toc133052454"/>
+      <w:bookmarkStart w:id="22" w:name="_Toc133073123"/>
       <w:r>
         <w:rPr>
           <w:rFonts w:hint="eastAsia"/>
@@ -18260,7 +18352,7 @@
           <w:lang w:eastAsia="zh-CN"/>
         </w:rPr>
       </w:pPr>
-      <w:bookmarkStart w:id="23" w:name="_Toc133052455"/>
+      <w:bookmarkStart w:id="23" w:name="_Toc133073124"/>
       <w:r>
         <w:rPr>
           <w:rFonts w:ascii="宋体" w:hAnsi="宋体" w:cs="宋体" w:hint="eastAsia"/>
@@ -18493,7 +18585,7 @@
           <w:lang w:eastAsia="zh-CN"/>
         </w:rPr>
       </w:pPr>
-      <w:bookmarkStart w:id="24" w:name="_Toc133052456"/>
+      <w:bookmarkStart w:id="24" w:name="_Toc133073125"/>
       <w:r>
         <w:rPr>
           <w:rFonts w:ascii="宋体" w:hAnsi="宋体" w:cs="宋体" w:hint="eastAsia"/>
@@ -18595,7 +18687,7 @@
           <w:lang w:eastAsia="zh-CN"/>
         </w:rPr>
       </w:pPr>
-      <w:bookmarkStart w:id="25" w:name="_Toc133052457"/>
+      <w:bookmarkStart w:id="25" w:name="_Toc133073126"/>
       <w:r>
         <w:rPr>
           <w:rFonts w:hint="eastAsia"/>
@@ -19112,7 +19204,7 @@
           <w:lang w:eastAsia="zh-CN"/>
         </w:rPr>
       </w:pPr>
-      <w:bookmarkStart w:id="26" w:name="_Toc133052458"/>
+      <w:bookmarkStart w:id="26" w:name="_Toc133073127"/>
       <w:r>
         <w:rPr>
           <w:rFonts w:ascii="宋体" w:hAnsi="宋体" w:cs="宋体" w:hint="eastAsia"/>
@@ -19789,7 +19881,7 @@
           <w:lang w:eastAsia="zh-CN"/>
         </w:rPr>
       </w:pPr>
-      <w:bookmarkStart w:id="27" w:name="_Toc133052459"/>
+      <w:bookmarkStart w:id="27" w:name="_Toc133073128"/>
       <w:r>
         <w:rPr>
           <w:lang w:eastAsia="zh-CN"/>
@@ -20350,7 +20442,7 @@
           <w:lang w:eastAsia="zh-CN"/>
         </w:rPr>
       </w:pPr>
-      <w:bookmarkStart w:id="28" w:name="_Toc133052460"/>
+      <w:bookmarkStart w:id="28" w:name="_Toc133073129"/>
       <w:r>
         <w:rPr>
           <w:lang w:eastAsia="zh-CN"/>
@@ -20575,7 +20667,7 @@
           <w:lang w:eastAsia="zh-CN"/>
         </w:rPr>
       </w:pPr>
-      <w:bookmarkStart w:id="29" w:name="_Toc133052461"/>
+      <w:bookmarkStart w:id="29" w:name="_Toc133073130"/>
       <w:r>
         <w:rPr>
           <w:lang w:eastAsia="zh-CN"/>
@@ -20921,7 +21013,7 @@
           <w:lang w:eastAsia="zh-CN"/>
         </w:rPr>
       </w:pPr>
-      <w:bookmarkStart w:id="30" w:name="_Toc133052462"/>
+      <w:bookmarkStart w:id="30" w:name="_Toc133073131"/>
       <w:r>
         <w:rPr>
           <w:lang w:eastAsia="zh-CN"/>
@@ -21033,7 +21125,6 @@
         <w:spacing w:before="163"/>
         <w:ind w:firstLineChars="200" w:firstLine="420"/>
         <w:rPr>
-          <w:rFonts w:hint="eastAsia"/>
           <w:lang w:val="en-US" w:eastAsia="zh-CN"/>
         </w:rPr>
       </w:pPr>
@@ -21043,7 +21134,6 @@
         <w:spacing w:before="163"/>
         <w:ind w:firstLineChars="200" w:firstLine="420"/>
         <w:rPr>
-          <w:rFonts w:hint="eastAsia"/>
           <w:lang w:val="en-US" w:eastAsia="zh-CN"/>
         </w:rPr>
       </w:pPr>
@@ -21056,7 +21146,7 @@
           <w:lang w:eastAsia="zh-CN"/>
         </w:rPr>
       </w:pPr>
-      <w:bookmarkStart w:id="31" w:name="_Toc133052463"/>
+      <w:bookmarkStart w:id="31" w:name="_Toc133073132"/>
       <w:r>
         <w:rPr>
           <w:lang w:eastAsia="zh-CN"/>
@@ -21336,7 +21426,7 @@
           <w:lang w:eastAsia="zh-CN"/>
         </w:rPr>
       </w:pPr>
-      <w:bookmarkStart w:id="32" w:name="_Toc133052464"/>
+      <w:bookmarkStart w:id="32" w:name="_Toc133073133"/>
       <w:r>
         <w:rPr>
           <w:lang w:eastAsia="zh-CN"/>
@@ -21359,7 +21449,7 @@
           <w:lang w:eastAsia="zh-CN"/>
         </w:rPr>
       </w:pPr>
-      <w:bookmarkStart w:id="33" w:name="_Toc133052465"/>
+      <w:bookmarkStart w:id="33" w:name="_Toc133073134"/>
       <w:r>
         <w:rPr>
           <w:rFonts w:ascii="宋体" w:hAnsi="宋体" w:cs="宋体" w:hint="eastAsia"/>
@@ -22260,7 +22350,7 @@
           <w:lang w:eastAsia="zh-CN"/>
         </w:rPr>
       </w:pPr>
-      <w:bookmarkStart w:id="34" w:name="_Toc133052466"/>
+      <w:bookmarkStart w:id="34" w:name="_Toc133073135"/>
       <w:r>
         <w:rPr>
           <w:rFonts w:ascii="宋体" w:hAnsi="宋体" w:cs="宋体" w:hint="eastAsia"/>
@@ -22496,7 +22586,7 @@
           <w:lang w:eastAsia="zh-CN"/>
         </w:rPr>
       </w:pPr>
-      <w:bookmarkStart w:id="35" w:name="_Toc133052467"/>
+      <w:bookmarkStart w:id="35" w:name="_Toc133073136"/>
       <w:r>
         <w:rPr>
           <w:lang w:eastAsia="zh-CN"/>
@@ -22966,7 +23056,7 @@
           <w:lang w:eastAsia="zh-CN"/>
         </w:rPr>
       </w:pPr>
-      <w:bookmarkStart w:id="36" w:name="_Toc133052468"/>
+      <w:bookmarkStart w:id="36" w:name="_Toc133073137"/>
       <w:r>
         <w:rPr>
           <w:lang w:eastAsia="zh-CN"/>
@@ -23750,7 +23840,7 @@
           <w:lang w:eastAsia="zh-CN"/>
         </w:rPr>
       </w:pPr>
-      <w:bookmarkStart w:id="37" w:name="_Toc133052469"/>
+      <w:bookmarkStart w:id="37" w:name="_Toc133073138"/>
       <w:r>
         <w:rPr>
           <w:rFonts w:hint="eastAsia"/>
@@ -23791,7 +23881,7 @@
           <w:lang w:eastAsia="zh-CN"/>
         </w:rPr>
       </w:pPr>
-      <w:bookmarkStart w:id="38" w:name="_Toc133052470"/>
+      <w:bookmarkStart w:id="38" w:name="_Toc133073139"/>
       <w:r>
         <w:rPr>
           <w:rFonts w:ascii="宋体" w:hAnsi="宋体" w:cs="宋体" w:hint="eastAsia"/>
@@ -23920,7 +24010,7 @@
           <w:lang w:eastAsia="zh-CN"/>
         </w:rPr>
       </w:pPr>
-      <w:bookmarkStart w:id="39" w:name="_Toc133052471"/>
+      <w:bookmarkStart w:id="39" w:name="_Toc133073140"/>
       <w:r>
         <w:rPr>
           <w:rFonts w:ascii="宋体" w:hAnsi="宋体" w:cs="宋体" w:hint="eastAsia"/>
@@ -24093,7 +24183,7 @@
           <w:lang w:eastAsia="zh-CN"/>
         </w:rPr>
       </w:pPr>
-      <w:bookmarkStart w:id="40" w:name="_Toc133052472"/>
+      <w:bookmarkStart w:id="40" w:name="_Toc133073141"/>
       <w:r>
         <w:rPr>
           <w:rFonts w:ascii="宋体" w:hAnsi="宋体" w:cs="宋体" w:hint="eastAsia"/>
@@ -24122,10 +24212,11 @@
         <w:pStyle w:val="3"/>
         <w:spacing w:before="163"/>
         <w:rPr>
-          <w:lang w:eastAsia="zh-CN"/>
-        </w:rPr>
-      </w:pPr>
-      <w:bookmarkStart w:id="41" w:name="_Toc133052473"/>
+          <w:rFonts w:ascii="宋体" w:hAnsi="宋体" w:cs="宋体"/>
+          <w:lang w:eastAsia="zh-CN"/>
+        </w:rPr>
+      </w:pPr>
+      <w:bookmarkStart w:id="41" w:name="_Toc133073142"/>
       <w:r>
         <w:rPr>
           <w:rFonts w:ascii="宋体" w:hAnsi="宋体" w:cs="宋体" w:hint="eastAsia"/>
@@ -24151,15 +24242,24 @@
     </w:p>
     <w:p>
       <w:pPr>
+        <w:spacing w:before="163"/>
+        <w:rPr>
+          <w:lang w:val="en-US" w:eastAsia="zh-CN"/>
+        </w:rPr>
+      </w:pPr>
+    </w:p>
+    <w:p>
+      <w:pPr>
         <w:pStyle w:val="2"/>
         <w:spacing w:before="163"/>
         <w:rPr>
           <w:lang w:eastAsia="zh-CN"/>
         </w:rPr>
       </w:pPr>
-      <w:bookmarkStart w:id="42" w:name="_Toc133052474"/>
-      <w:r>
-        <w:rPr>
+      <w:bookmarkStart w:id="42" w:name="_Toc133073143"/>
+      <w:r>
+        <w:rPr>
+          <w:rFonts w:hint="eastAsia"/>
           <w:lang w:eastAsia="zh-CN"/>
         </w:rPr>
         <w:t>No</w:t>
@@ -24168,9 +24268,142 @@
         <w:rPr>
           <w:lang w:eastAsia="zh-CN"/>
         </w:rPr>
+        <w:t>1182. Shortest Distance to Target Color</w:t>
+      </w:r>
+      <w:bookmarkEnd w:id="42"/>
+    </w:p>
+    <w:p>
+      <w:pPr>
+        <w:spacing w:before="163"/>
+        <w:ind w:firstLineChars="200" w:firstLine="420"/>
+        <w:rPr>
+          <w:lang w:val="en-US" w:eastAsia="zh-CN"/>
+        </w:rPr>
+      </w:pPr>
+      <w:r>
+        <w:rPr>
+          <w:rFonts w:hint="eastAsia"/>
+          <w:lang w:val="en-US" w:eastAsia="zh-CN"/>
+        </w:rPr>
+        <w:t>针对每个</w:t>
+      </w:r>
+      <w:r>
+        <w:rPr>
+          <w:rFonts w:hint="eastAsia"/>
+          <w:lang w:val="en-US" w:eastAsia="zh-CN"/>
+        </w:rPr>
+        <w:t>query</w:t>
+      </w:r>
+      <w:r>
+        <w:rPr>
+          <w:rFonts w:hint="eastAsia"/>
+          <w:lang w:val="en-US" w:eastAsia="zh-CN"/>
+        </w:rPr>
+        <w:t>，傻傻地向两边搜索对比？</w:t>
+      </w:r>
+    </w:p>
+    <w:p>
+      <w:pPr>
+        <w:spacing w:before="163"/>
+        <w:ind w:firstLineChars="200" w:firstLine="420"/>
+        <w:rPr>
+          <w:rFonts w:hint="eastAsia"/>
+          <w:lang w:val="en-US" w:eastAsia="zh-CN"/>
+        </w:rPr>
+      </w:pPr>
+      <w:r>
+        <w:rPr>
+          <w:rFonts w:hint="eastAsia"/>
+          <w:lang w:val="en-US" w:eastAsia="zh-CN"/>
+        </w:rPr>
+        <w:t>建立一个颜色哈希表，这样每个</w:t>
+      </w:r>
+      <w:r>
+        <w:rPr>
+          <w:rFonts w:hint="eastAsia"/>
+          <w:lang w:val="en-US" w:eastAsia="zh-CN"/>
+        </w:rPr>
+        <w:t>query</w:t>
+      </w:r>
+      <w:r>
+        <w:rPr>
+          <w:rFonts w:hint="eastAsia"/>
+          <w:lang w:val="en-US" w:eastAsia="zh-CN"/>
+        </w:rPr>
+        <w:t>只需要哈希表中查询对比就快多了。</w:t>
+      </w:r>
+      <w:r>
+        <w:rPr>
+          <w:rFonts w:hint="eastAsia"/>
+          <w:lang w:val="en-US" w:eastAsia="zh-CN"/>
+        </w:rPr>
+        <w:t>由于哈希表中的针对每个颜色的序号数组是自然升序的，所以查询时可以用</w:t>
+      </w:r>
+      <w:r>
+        <w:rPr>
+          <w:rFonts w:hint="eastAsia"/>
+          <w:lang w:val="en-US" w:eastAsia="zh-CN"/>
+        </w:rPr>
+        <w:t>bisect</w:t>
+      </w:r>
+      <w:r>
+        <w:rPr>
+          <w:rFonts w:hint="eastAsia"/>
+          <w:lang w:val="en-US" w:eastAsia="zh-CN"/>
+        </w:rPr>
+        <w:t>模块来“偷懒”</w:t>
+      </w:r>
+    </w:p>
+    <w:p>
+      <w:pPr>
+        <w:spacing w:before="163"/>
+        <w:ind w:firstLineChars="200" w:firstLine="420"/>
+        <w:rPr>
+          <w:rFonts w:hint="eastAsia"/>
+          <w:lang w:val="en-US" w:eastAsia="zh-CN"/>
+        </w:rPr>
+      </w:pPr>
+    </w:p>
+    <w:p>
+      <w:pPr>
+        <w:spacing w:before="163"/>
+        <w:rPr>
+          <w:rFonts w:hint="eastAsia"/>
+          <w:lang w:val="en-US" w:eastAsia="zh-CN"/>
+        </w:rPr>
+      </w:pPr>
+    </w:p>
+    <w:p>
+      <w:pPr>
+        <w:pStyle w:val="2"/>
+        <w:spacing w:before="163"/>
+        <w:rPr>
+          <w:lang w:eastAsia="zh-CN"/>
+        </w:rPr>
+      </w:pPr>
+      <w:bookmarkStart w:id="43" w:name="_Toc133073144"/>
+      <w:r>
+        <w:rPr>
+          <w:lang w:eastAsia="zh-CN"/>
+        </w:rPr>
+        <w:t>No</w:t>
+      </w:r>
+      <w:r>
+        <w:rPr>
+          <w:lang w:eastAsia="zh-CN"/>
+        </w:rPr>
         <w:t>1187. Make Array Strictly Increasing</w:t>
       </w:r>
-      <w:bookmarkEnd w:id="42"/>
+      <w:bookmarkEnd w:id="43"/>
+    </w:p>
+    <w:p>
+      <w:pPr>
+        <w:spacing w:before="163"/>
+        <w:rPr>
+          <w:rFonts w:hint="eastAsia"/>
+          <w:lang w:val="en-US" w:eastAsia="zh-CN"/>
+        </w:rPr>
+      </w:pPr>
     </w:p>
     <w:p>
       <w:pPr>
@@ -24183,6 +24416,7 @@
         <w:rPr>
           <w:noProof/>
         </w:rPr>
+        <w:lastRenderedPageBreak/>
         <w:drawing>
           <wp:inline distT="0" distB="0" distL="0" distR="0" wp14:anchorId="1AD826EB" wp14:editId="031F6192">
             <wp:extent cx="6058535" cy="5339080"/>
@@ -24231,7 +24465,6 @@
         <w:rPr>
           <w:noProof/>
         </w:rPr>
-        <w:lastRenderedPageBreak/>
         <w:drawing>
           <wp:inline distT="0" distB="0" distL="0" distR="0" wp14:anchorId="0D3B138D" wp14:editId="590F6FED">
             <wp:extent cx="6058535" cy="1651000"/>
@@ -24277,7 +24510,7 @@
           <w:lang w:eastAsia="zh-CN"/>
         </w:rPr>
       </w:pPr>
-      <w:bookmarkStart w:id="43" w:name="_Toc133052475"/>
+      <w:bookmarkStart w:id="44" w:name="_Toc133073145"/>
       <w:r>
         <w:rPr>
           <w:lang w:eastAsia="zh-CN"/>
@@ -24312,7 +24545,7 @@
         </w:rPr>
         <w:t>二进制链表转整数</w:t>
       </w:r>
-      <w:bookmarkEnd w:id="43"/>
+      <w:bookmarkEnd w:id="44"/>
     </w:p>
     <w:p>
       <w:pPr>
@@ -24507,6 +24740,7 @@
         <w:rPr>
           <w:lang w:val="en-US" w:eastAsia="zh-CN"/>
         </w:rPr>
+        <w:lastRenderedPageBreak/>
         <w:t>执行用时：</w:t>
       </w:r>
       <w:r>
@@ -24616,7 +24850,7 @@
           <w:lang w:eastAsia="zh-CN"/>
         </w:rPr>
       </w:pPr>
-      <w:bookmarkStart w:id="44" w:name="_Toc133052476"/>
+      <w:bookmarkStart w:id="45" w:name="_Toc133073146"/>
       <w:r>
         <w:rPr>
           <w:lang w:eastAsia="zh-CN"/>
@@ -24649,7 +24883,7 @@
         </w:rPr>
         <w:t>存在三个连续奇数的数组</w:t>
       </w:r>
-      <w:bookmarkEnd w:id="44"/>
+      <w:bookmarkEnd w:id="45"/>
     </w:p>
     <w:p>
       <w:pPr>
@@ -24896,7 +25130,7 @@
           <w:lang w:eastAsia="zh-CN"/>
         </w:rPr>
       </w:pPr>
-      <w:bookmarkStart w:id="45" w:name="_Toc133052477"/>
+      <w:bookmarkStart w:id="46" w:name="_Toc133073147"/>
       <w:r>
         <w:rPr>
           <w:lang w:eastAsia="zh-CN"/>
@@ -24945,7 +25179,7 @@
         </w:rPr>
         <w:t>整除</w:t>
       </w:r>
-      <w:bookmarkEnd w:id="45"/>
+      <w:bookmarkEnd w:id="46"/>
     </w:p>
     <w:p>
       <w:pPr>
@@ -25287,407 +25521,407 @@
           <w:szCs w:val="22"/>
           <w:lang w:val="en-US" w:eastAsia="zh-CN"/>
         </w:rPr>
+        <w:t xml:space="preserve">      minlen = min(minlen, i - hmap[((pre - k) % p)])</w:t>
+      </w:r>
+    </w:p>
+    <w:p>
+      <w:pPr>
+        <w:spacing w:before="163"/>
+        <w:ind w:firstLineChars="200" w:firstLine="400"/>
+        <w:rPr>
+          <w:rFonts w:ascii="宋体" w:hAnsi="宋体"/>
+          <w:sz w:val="20"/>
+          <w:szCs w:val="22"/>
+          <w:lang w:val="en-US" w:eastAsia="zh-CN"/>
+        </w:rPr>
+      </w:pPr>
+      <w:r>
+        <w:rPr>
+          <w:rFonts w:ascii="宋体" w:hAnsi="宋体" w:hint="eastAsia"/>
+          <w:sz w:val="20"/>
+          <w:szCs w:val="22"/>
+          <w:lang w:val="en-US" w:eastAsia="zh-CN"/>
+        </w:rPr>
+        <w:t>既然是关注最短子数组，那么哈希表中就应该是存储出现对应键值的最后那个i（参考</w:t>
+      </w:r>
+      <w:r>
+        <w:rPr>
+          <w:rFonts w:ascii="宋体" w:hAnsi="宋体"/>
+          <w:sz w:val="20"/>
+          <w:szCs w:val="22"/>
+          <w:lang w:val="en-US" w:eastAsia="zh-CN"/>
+        </w:rPr>
+        <w:fldChar w:fldCharType="begin"/>
+      </w:r>
+      <w:r>
+        <w:rPr>
+          <w:rFonts w:ascii="宋体" w:hAnsi="宋体"/>
+          <w:sz w:val="20"/>
+          <w:szCs w:val="22"/>
+          <w:lang w:val="en-US" w:eastAsia="zh-CN"/>
+        </w:rPr>
+        <w:instrText xml:space="preserve"> </w:instrText>
+      </w:r>
+      <w:r>
+        <w:rPr>
+          <w:rFonts w:ascii="宋体" w:hAnsi="宋体" w:hint="eastAsia"/>
+          <w:sz w:val="20"/>
+          <w:szCs w:val="22"/>
+          <w:lang w:val="en-US" w:eastAsia="zh-CN"/>
+        </w:rPr>
+        <w:instrText>REF _Ref129462305 \r \h</w:instrText>
+      </w:r>
+      <w:r>
+        <w:rPr>
+          <w:rFonts w:ascii="宋体" w:hAnsi="宋体"/>
+          <w:sz w:val="20"/>
+          <w:szCs w:val="22"/>
+          <w:lang w:val="en-US" w:eastAsia="zh-CN"/>
+        </w:rPr>
+        <w:instrText xml:space="preserve"> </w:instrText>
+      </w:r>
+      <w:r>
+        <w:rPr>
+          <w:rFonts w:ascii="宋体" w:hAnsi="宋体"/>
+          <w:sz w:val="20"/>
+          <w:szCs w:val="22"/>
+          <w:lang w:val="en-US" w:eastAsia="zh-CN"/>
+        </w:rPr>
+      </w:r>
+      <w:r>
+        <w:rPr>
+          <w:rFonts w:ascii="宋体" w:hAnsi="宋体"/>
+          <w:sz w:val="20"/>
+          <w:szCs w:val="22"/>
+          <w:lang w:val="en-US" w:eastAsia="zh-CN"/>
+        </w:rPr>
+        <w:fldChar w:fldCharType="separate"/>
+      </w:r>
+      <w:r>
+        <w:rPr>
+          <w:rFonts w:ascii="宋体" w:hAnsi="宋体"/>
+          <w:sz w:val="20"/>
+          <w:szCs w:val="22"/>
+          <w:lang w:val="en-US" w:eastAsia="zh-CN"/>
+        </w:rPr>
+        <w:t>5</w:t>
+      </w:r>
+      <w:r>
+        <w:rPr>
+          <w:rFonts w:ascii="宋体" w:hAnsi="宋体"/>
+          <w:sz w:val="20"/>
+          <w:szCs w:val="22"/>
+          <w:lang w:val="en-US" w:eastAsia="zh-CN"/>
+        </w:rPr>
+        <w:fldChar w:fldCharType="end"/>
+      </w:r>
+      <w:r>
+        <w:rPr>
+          <w:rFonts w:ascii="宋体" w:hAnsi="宋体" w:hint="eastAsia"/>
+          <w:sz w:val="20"/>
+          <w:szCs w:val="22"/>
+          <w:lang w:val="en-US" w:eastAsia="zh-CN"/>
+        </w:rPr>
+        <w:t>）。</w:t>
+      </w:r>
+    </w:p>
+    <w:p>
+      <w:pPr>
+        <w:spacing w:before="163"/>
+        <w:ind w:firstLineChars="200" w:firstLine="400"/>
+        <w:rPr>
+          <w:rFonts w:ascii="宋体" w:hAnsi="宋体"/>
+          <w:sz w:val="20"/>
+          <w:szCs w:val="22"/>
+          <w:lang w:val="en-US" w:eastAsia="zh-CN"/>
+        </w:rPr>
+      </w:pPr>
+      <w:r>
+        <w:rPr>
+          <w:rFonts w:ascii="宋体" w:hAnsi="宋体"/>
+          <w:sz w:val="20"/>
+          <w:szCs w:val="22"/>
+          <w:lang w:val="en-US" w:eastAsia="zh-CN"/>
+        </w:rPr>
+        <w:t>执行用时：128 ms, 在所有 Python3 提交中击败了58.39%的用户</w:t>
+      </w:r>
+    </w:p>
+    <w:p>
+      <w:pPr>
+        <w:spacing w:before="163"/>
+        <w:ind w:firstLineChars="200" w:firstLine="400"/>
+        <w:rPr>
+          <w:rFonts w:ascii="宋体" w:hAnsi="宋体"/>
+          <w:sz w:val="20"/>
+          <w:szCs w:val="22"/>
+          <w:lang w:val="en-US" w:eastAsia="zh-CN"/>
+        </w:rPr>
+      </w:pPr>
+      <w:r>
+        <w:rPr>
+          <w:rFonts w:ascii="宋体" w:hAnsi="宋体"/>
+          <w:sz w:val="20"/>
+          <w:szCs w:val="22"/>
+          <w:lang w:val="en-US" w:eastAsia="zh-CN"/>
+        </w:rPr>
+        <w:t>内存消耗：35.5 MB, 在所有 Python3 提交中击败了33.13%的用户</w:t>
+      </w:r>
+    </w:p>
+    <w:p>
+      <w:pPr>
+        <w:pStyle w:val="2"/>
+        <w:spacing w:before="163"/>
+        <w:rPr>
+          <w:lang w:eastAsia="zh-CN"/>
+        </w:rPr>
+      </w:pPr>
+      <w:bookmarkStart w:id="47" w:name="_Toc133073148"/>
+      <w:r>
+        <w:rPr>
+          <w:szCs w:val="22"/>
+          <w:lang w:eastAsia="zh-CN"/>
+        </w:rPr>
+        <w:t>No</w:t>
+      </w:r>
+      <w:r>
+        <w:rPr>
+          <w:rFonts w:hint="eastAsia"/>
+          <w:lang w:eastAsia="zh-CN"/>
+        </w:rPr>
+        <w:t xml:space="preserve">1605. </w:t>
+      </w:r>
+      <w:r>
+        <w:rPr>
+          <w:rFonts w:hint="eastAsia"/>
+          <w:lang w:eastAsia="zh-CN"/>
+        </w:rPr>
+        <w:t>给定行和列的和求可行矩阵</w:t>
+      </w:r>
+      <w:bookmarkEnd w:id="47"/>
+    </w:p>
+    <w:p>
+      <w:pPr>
+        <w:spacing w:before="163"/>
+        <w:ind w:firstLineChars="200" w:firstLine="400"/>
+        <w:rPr>
+          <w:rFonts w:ascii="宋体" w:hAnsi="宋体"/>
+          <w:sz w:val="20"/>
+          <w:szCs w:val="22"/>
+          <w:lang w:val="en-US" w:eastAsia="zh-CN"/>
+        </w:rPr>
+      </w:pPr>
+      <w:r>
+        <w:rPr>
+          <w:rFonts w:ascii="宋体" w:hAnsi="宋体" w:hint="eastAsia"/>
+          <w:sz w:val="20"/>
+          <w:szCs w:val="22"/>
+          <w:lang w:val="en-US" w:eastAsia="zh-CN"/>
+        </w:rPr>
+        <w:t>本质上就是解一个线性方程组。</w:t>
+      </w:r>
+    </w:p>
+    <w:p>
+      <w:pPr>
+        <w:spacing w:before="163"/>
+        <w:ind w:firstLineChars="200" w:firstLine="400"/>
+        <w:rPr>
+          <w:rFonts w:ascii="宋体" w:hAnsi="宋体"/>
+          <w:sz w:val="20"/>
+          <w:szCs w:val="22"/>
+          <w:lang w:val="en-US" w:eastAsia="zh-CN"/>
+        </w:rPr>
+      </w:pPr>
+      <w:r>
+        <w:rPr>
+          <w:rFonts w:ascii="宋体" w:hAnsi="宋体" w:hint="eastAsia"/>
+          <w:sz w:val="20"/>
+          <w:szCs w:val="22"/>
+          <w:lang w:val="en-US" w:eastAsia="zh-CN"/>
+        </w:rPr>
+        <w:t>根据题目条件可以得到n</w:t>
+      </w:r>
+      <w:r>
+        <w:rPr>
+          <w:rFonts w:ascii="宋体" w:hAnsi="宋体"/>
+          <w:sz w:val="20"/>
+          <w:szCs w:val="22"/>
+          <w:lang w:val="en-US" w:eastAsia="zh-CN"/>
+        </w:rPr>
+        <w:t>+m</w:t>
+      </w:r>
+      <w:r>
+        <w:rPr>
+          <w:rFonts w:ascii="宋体" w:hAnsi="宋体" w:hint="eastAsia"/>
+          <w:sz w:val="20"/>
+          <w:szCs w:val="22"/>
+          <w:lang w:val="en-US" w:eastAsia="zh-CN"/>
+        </w:rPr>
+        <w:t>个方程</w:t>
+      </w:r>
+      <w:r>
+        <w:rPr>
+          <w:rFonts w:ascii="宋体" w:hAnsi="宋体" w:hint="eastAsia"/>
+          <w:sz w:val="20"/>
+          <w:szCs w:val="22"/>
+          <w:lang w:val="en-US" w:eastAsia="zh-CN"/>
+        </w:rPr>
+        <w:t>（n为行数，m为列数）</w:t>
+      </w:r>
+      <w:r>
+        <w:rPr>
+          <w:rFonts w:ascii="宋体" w:hAnsi="宋体" w:hint="eastAsia"/>
+          <w:sz w:val="20"/>
+          <w:szCs w:val="22"/>
+          <w:lang w:val="en-US" w:eastAsia="zh-CN"/>
+        </w:rPr>
+        <w:t>，但是需要求解n</w:t>
+      </w:r>
+      <w:r>
+        <w:rPr>
+          <w:rFonts w:ascii="宋体" w:hAnsi="宋体"/>
+          <w:sz w:val="20"/>
+          <w:szCs w:val="22"/>
+          <w:lang w:val="en-US" w:eastAsia="zh-CN"/>
+        </w:rPr>
+        <w:t>*m</w:t>
+      </w:r>
+      <w:r>
+        <w:rPr>
+          <w:rFonts w:ascii="宋体" w:hAnsi="宋体" w:hint="eastAsia"/>
+          <w:sz w:val="20"/>
+          <w:szCs w:val="22"/>
+          <w:lang w:val="en-US" w:eastAsia="zh-CN"/>
+        </w:rPr>
+        <w:t>个变量，因此理论上有无穷多个解（当然像</w:t>
+      </w:r>
+      <w:r>
+        <w:rPr>
+          <w:rFonts w:ascii="宋体" w:hAnsi="宋体"/>
+          <w:sz w:val="20"/>
+          <w:szCs w:val="22"/>
+          <w:lang w:val="en-US" w:eastAsia="zh-CN"/>
+        </w:rPr>
+        <w:t>{n,m}={2,2}</w:t>
+      </w:r>
+      <w:r>
+        <w:rPr>
+          <w:rFonts w:ascii="宋体" w:hAnsi="宋体" w:hint="eastAsia"/>
+          <w:sz w:val="20"/>
+          <w:szCs w:val="22"/>
+          <w:lang w:val="en-US" w:eastAsia="zh-CN"/>
+        </w:rPr>
+        <w:t>等情况也可能只有唯一解）。</w:t>
+      </w:r>
+    </w:p>
+    <w:p>
+      <w:pPr>
+        <w:spacing w:before="163"/>
+        <w:ind w:firstLineChars="200" w:firstLine="400"/>
+        <w:rPr>
+          <w:rFonts w:ascii="宋体" w:hAnsi="宋体"/>
+          <w:sz w:val="20"/>
+          <w:szCs w:val="22"/>
+          <w:lang w:val="en-US" w:eastAsia="zh-CN"/>
+        </w:rPr>
+      </w:pPr>
+      <w:r>
+        <w:rPr>
+          <w:rFonts w:ascii="宋体" w:hAnsi="宋体" w:hint="eastAsia"/>
+          <w:sz w:val="20"/>
+          <w:szCs w:val="22"/>
+          <w:lang w:val="en-US" w:eastAsia="zh-CN"/>
+        </w:rPr>
+        <w:t>但是题目只要求给出任意一个可行解。</w:t>
+      </w:r>
+      <w:r>
+        <w:rPr>
+          <w:rFonts w:ascii="宋体" w:hAnsi="宋体" w:hint="eastAsia"/>
+          <w:sz w:val="20"/>
+          <w:szCs w:val="22"/>
+          <w:lang w:val="en-US" w:eastAsia="zh-CN"/>
+        </w:rPr>
+        <w:t>经过简单试算，推测可以用贪婪策略求解。</w:t>
+      </w:r>
+      <w:r>
+        <w:rPr>
+          <w:rFonts w:ascii="宋体" w:hAnsi="宋体" w:hint="eastAsia"/>
+          <w:sz w:val="20"/>
+          <w:szCs w:val="22"/>
+          <w:lang w:val="en-US" w:eastAsia="zh-CN"/>
+        </w:rPr>
+        <w:t>但是如何贪婪能确保得到正确的解呢？初步感觉：</w:t>
+      </w:r>
+    </w:p>
+    <w:p>
+      <w:pPr>
+        <w:spacing w:before="163"/>
+        <w:ind w:firstLineChars="200" w:firstLine="400"/>
+        <w:rPr>
+          <w:rFonts w:ascii="宋体" w:hAnsi="宋体"/>
+          <w:sz w:val="20"/>
+          <w:szCs w:val="22"/>
+          <w:lang w:val="en-US" w:eastAsia="zh-CN"/>
+        </w:rPr>
+      </w:pPr>
+      <w:r>
+        <w:rPr>
+          <w:rFonts w:ascii="宋体" w:hAnsi="宋体"/>
+          <w:sz w:val="20"/>
+          <w:szCs w:val="22"/>
+          <w:lang w:val="en-US" w:eastAsia="zh-CN"/>
+        </w:rPr>
+        <w:t>A[0,0] = min{rowSum[0],colSum[0]}</w:t>
+      </w:r>
+    </w:p>
+    <w:p>
+      <w:pPr>
+        <w:spacing w:before="163"/>
+        <w:ind w:firstLineChars="200" w:firstLine="400"/>
+        <w:rPr>
+          <w:rFonts w:ascii="宋体" w:hAnsi="宋体"/>
+          <w:sz w:val="20"/>
+          <w:szCs w:val="22"/>
+          <w:lang w:val="en-US" w:eastAsia="zh-CN"/>
+        </w:rPr>
+      </w:pPr>
+      <w:r>
+        <w:rPr>
+          <w:rFonts w:ascii="宋体" w:hAnsi="宋体"/>
+          <w:sz w:val="20"/>
+          <w:szCs w:val="22"/>
+          <w:lang w:val="en-US" w:eastAsia="zh-CN"/>
+        </w:rPr>
+        <w:t xml:space="preserve">If </w:t>
+      </w:r>
+      <w:r>
+        <w:rPr>
+          <w:rFonts w:ascii="宋体" w:hAnsi="宋体"/>
+          <w:sz w:val="20"/>
+          <w:szCs w:val="22"/>
+          <w:lang w:val="en-US" w:eastAsia="zh-CN"/>
+        </w:rPr>
+        <w:t xml:space="preserve">rowSum[0] &gt;= colSum[0]: </w:t>
+      </w:r>
+    </w:p>
+    <w:p>
+      <w:pPr>
+        <w:spacing w:before="163"/>
+        <w:ind w:left="420" w:firstLine="420"/>
+        <w:rPr>
+          <w:rFonts w:ascii="宋体" w:hAnsi="宋体"/>
+          <w:sz w:val="20"/>
+          <w:szCs w:val="22"/>
+          <w:lang w:val="en-US" w:eastAsia="zh-CN"/>
+        </w:rPr>
+      </w:pPr>
+      <w:r>
+        <w:rPr>
+          <w:rFonts w:ascii="宋体" w:hAnsi="宋体" w:hint="eastAsia"/>
+          <w:sz w:val="20"/>
+          <w:szCs w:val="22"/>
+          <w:lang w:val="en-US" w:eastAsia="zh-CN"/>
+        </w:rPr>
         <w:lastRenderedPageBreak/>
-        <w:t xml:space="preserve">      minlen = min(minlen, i - hmap[((pre - k) % p)])</w:t>
-      </w:r>
-    </w:p>
-    <w:p>
-      <w:pPr>
-        <w:spacing w:before="163"/>
-        <w:ind w:firstLineChars="200" w:firstLine="400"/>
-        <w:rPr>
-          <w:rFonts w:ascii="宋体" w:hAnsi="宋体"/>
-          <w:sz w:val="20"/>
-          <w:szCs w:val="22"/>
-          <w:lang w:val="en-US" w:eastAsia="zh-CN"/>
-        </w:rPr>
-      </w:pPr>
-      <w:r>
-        <w:rPr>
-          <w:rFonts w:ascii="宋体" w:hAnsi="宋体" w:hint="eastAsia"/>
-          <w:sz w:val="20"/>
-          <w:szCs w:val="22"/>
-          <w:lang w:val="en-US" w:eastAsia="zh-CN"/>
-        </w:rPr>
-        <w:t>既然是关注最短子数组，那么哈希表中就应该是存储出现对应键值的最后那个i（参考</w:t>
-      </w:r>
-      <w:r>
-        <w:rPr>
-          <w:rFonts w:ascii="宋体" w:hAnsi="宋体"/>
-          <w:sz w:val="20"/>
-          <w:szCs w:val="22"/>
-          <w:lang w:val="en-US" w:eastAsia="zh-CN"/>
-        </w:rPr>
-        <w:fldChar w:fldCharType="begin"/>
-      </w:r>
-      <w:r>
-        <w:rPr>
-          <w:rFonts w:ascii="宋体" w:hAnsi="宋体"/>
-          <w:sz w:val="20"/>
-          <w:szCs w:val="22"/>
-          <w:lang w:val="en-US" w:eastAsia="zh-CN"/>
-        </w:rPr>
-        <w:instrText xml:space="preserve"> </w:instrText>
-      </w:r>
-      <w:r>
-        <w:rPr>
-          <w:rFonts w:ascii="宋体" w:hAnsi="宋体" w:hint="eastAsia"/>
-          <w:sz w:val="20"/>
-          <w:szCs w:val="22"/>
-          <w:lang w:val="en-US" w:eastAsia="zh-CN"/>
-        </w:rPr>
-        <w:instrText>REF _Ref129462305 \r \h</w:instrText>
-      </w:r>
-      <w:r>
-        <w:rPr>
-          <w:rFonts w:ascii="宋体" w:hAnsi="宋体"/>
-          <w:sz w:val="20"/>
-          <w:szCs w:val="22"/>
-          <w:lang w:val="en-US" w:eastAsia="zh-CN"/>
-        </w:rPr>
-        <w:instrText xml:space="preserve"> </w:instrText>
-      </w:r>
-      <w:r>
-        <w:rPr>
-          <w:rFonts w:ascii="宋体" w:hAnsi="宋体"/>
-          <w:sz w:val="20"/>
-          <w:szCs w:val="22"/>
-          <w:lang w:val="en-US" w:eastAsia="zh-CN"/>
-        </w:rPr>
-      </w:r>
-      <w:r>
-        <w:rPr>
-          <w:rFonts w:ascii="宋体" w:hAnsi="宋体"/>
-          <w:sz w:val="20"/>
-          <w:szCs w:val="22"/>
-          <w:lang w:val="en-US" w:eastAsia="zh-CN"/>
-        </w:rPr>
-        <w:fldChar w:fldCharType="separate"/>
-      </w:r>
-      <w:r>
-        <w:rPr>
-          <w:rFonts w:ascii="宋体" w:hAnsi="宋体"/>
-          <w:sz w:val="20"/>
-          <w:szCs w:val="22"/>
-          <w:lang w:val="en-US" w:eastAsia="zh-CN"/>
-        </w:rPr>
-        <w:t>5</w:t>
-      </w:r>
-      <w:r>
-        <w:rPr>
-          <w:rFonts w:ascii="宋体" w:hAnsi="宋体"/>
-          <w:sz w:val="20"/>
-          <w:szCs w:val="22"/>
-          <w:lang w:val="en-US" w:eastAsia="zh-CN"/>
-        </w:rPr>
-        <w:fldChar w:fldCharType="end"/>
-      </w:r>
-      <w:r>
-        <w:rPr>
-          <w:rFonts w:ascii="宋体" w:hAnsi="宋体" w:hint="eastAsia"/>
-          <w:sz w:val="20"/>
-          <w:szCs w:val="22"/>
-          <w:lang w:val="en-US" w:eastAsia="zh-CN"/>
-        </w:rPr>
-        <w:t>）。</w:t>
-      </w:r>
-    </w:p>
-    <w:p>
-      <w:pPr>
-        <w:spacing w:before="163"/>
-        <w:ind w:firstLineChars="200" w:firstLine="400"/>
-        <w:rPr>
-          <w:rFonts w:ascii="宋体" w:hAnsi="宋体"/>
-          <w:sz w:val="20"/>
-          <w:szCs w:val="22"/>
-          <w:lang w:val="en-US" w:eastAsia="zh-CN"/>
-        </w:rPr>
-      </w:pPr>
-      <w:r>
-        <w:rPr>
-          <w:rFonts w:ascii="宋体" w:hAnsi="宋体"/>
-          <w:sz w:val="20"/>
-          <w:szCs w:val="22"/>
-          <w:lang w:val="en-US" w:eastAsia="zh-CN"/>
-        </w:rPr>
-        <w:t>执行用时：128 ms, 在所有 Python3 提交中击败了58.39%的用户</w:t>
-      </w:r>
-    </w:p>
-    <w:p>
-      <w:pPr>
-        <w:spacing w:before="163"/>
-        <w:ind w:firstLineChars="200" w:firstLine="400"/>
-        <w:rPr>
-          <w:rFonts w:ascii="宋体" w:hAnsi="宋体"/>
-          <w:sz w:val="20"/>
-          <w:szCs w:val="22"/>
-          <w:lang w:val="en-US" w:eastAsia="zh-CN"/>
-        </w:rPr>
-      </w:pPr>
-      <w:r>
-        <w:rPr>
-          <w:rFonts w:ascii="宋体" w:hAnsi="宋体"/>
-          <w:sz w:val="20"/>
-          <w:szCs w:val="22"/>
-          <w:lang w:val="en-US" w:eastAsia="zh-CN"/>
-        </w:rPr>
-        <w:t>内存消耗：35.5 MB, 在所有 Python3 提交中击败了33.13%的用户</w:t>
-      </w:r>
-    </w:p>
-    <w:p>
-      <w:pPr>
-        <w:pStyle w:val="2"/>
-        <w:spacing w:before="163"/>
-        <w:rPr>
-          <w:lang w:eastAsia="zh-CN"/>
-        </w:rPr>
-      </w:pPr>
-      <w:bookmarkStart w:id="46" w:name="_Toc133052478"/>
-      <w:r>
-        <w:rPr>
-          <w:szCs w:val="22"/>
-          <w:lang w:eastAsia="zh-CN"/>
-        </w:rPr>
-        <w:t>No</w:t>
-      </w:r>
-      <w:r>
-        <w:rPr>
-          <w:rFonts w:hint="eastAsia"/>
-          <w:lang w:eastAsia="zh-CN"/>
-        </w:rPr>
-        <w:t xml:space="preserve">1605. </w:t>
-      </w:r>
-      <w:r>
-        <w:rPr>
-          <w:rFonts w:hint="eastAsia"/>
-          <w:lang w:eastAsia="zh-CN"/>
-        </w:rPr>
-        <w:t>给定行和列的和求可行矩阵</w:t>
-      </w:r>
-      <w:bookmarkEnd w:id="46"/>
-    </w:p>
-    <w:p>
-      <w:pPr>
-        <w:spacing w:before="163"/>
-        <w:ind w:firstLineChars="200" w:firstLine="400"/>
-        <w:rPr>
-          <w:rFonts w:ascii="宋体" w:hAnsi="宋体"/>
-          <w:sz w:val="20"/>
-          <w:szCs w:val="22"/>
-          <w:lang w:val="en-US" w:eastAsia="zh-CN"/>
-        </w:rPr>
-      </w:pPr>
-      <w:r>
-        <w:rPr>
-          <w:rFonts w:ascii="宋体" w:hAnsi="宋体" w:hint="eastAsia"/>
-          <w:sz w:val="20"/>
-          <w:szCs w:val="22"/>
-          <w:lang w:val="en-US" w:eastAsia="zh-CN"/>
-        </w:rPr>
-        <w:t>本质上就是解一个线性方程组。</w:t>
-      </w:r>
-    </w:p>
-    <w:p>
-      <w:pPr>
-        <w:spacing w:before="163"/>
-        <w:ind w:firstLineChars="200" w:firstLine="400"/>
-        <w:rPr>
-          <w:rFonts w:ascii="宋体" w:hAnsi="宋体"/>
-          <w:sz w:val="20"/>
-          <w:szCs w:val="22"/>
-          <w:lang w:val="en-US" w:eastAsia="zh-CN"/>
-        </w:rPr>
-      </w:pPr>
-      <w:r>
-        <w:rPr>
-          <w:rFonts w:ascii="宋体" w:hAnsi="宋体" w:hint="eastAsia"/>
-          <w:sz w:val="20"/>
-          <w:szCs w:val="22"/>
-          <w:lang w:val="en-US" w:eastAsia="zh-CN"/>
-        </w:rPr>
-        <w:t>根据题目条件可以得到n</w:t>
-      </w:r>
-      <w:r>
-        <w:rPr>
-          <w:rFonts w:ascii="宋体" w:hAnsi="宋体"/>
-          <w:sz w:val="20"/>
-          <w:szCs w:val="22"/>
-          <w:lang w:val="en-US" w:eastAsia="zh-CN"/>
-        </w:rPr>
-        <w:t>+m</w:t>
-      </w:r>
-      <w:r>
-        <w:rPr>
-          <w:rFonts w:ascii="宋体" w:hAnsi="宋体" w:hint="eastAsia"/>
-          <w:sz w:val="20"/>
-          <w:szCs w:val="22"/>
-          <w:lang w:val="en-US" w:eastAsia="zh-CN"/>
-        </w:rPr>
-        <w:t>个方程</w:t>
-      </w:r>
-      <w:r>
-        <w:rPr>
-          <w:rFonts w:ascii="宋体" w:hAnsi="宋体" w:hint="eastAsia"/>
-          <w:sz w:val="20"/>
-          <w:szCs w:val="22"/>
-          <w:lang w:val="en-US" w:eastAsia="zh-CN"/>
-        </w:rPr>
-        <w:t>（n为行数，m为列数）</w:t>
-      </w:r>
-      <w:r>
-        <w:rPr>
-          <w:rFonts w:ascii="宋体" w:hAnsi="宋体" w:hint="eastAsia"/>
-          <w:sz w:val="20"/>
-          <w:szCs w:val="22"/>
-          <w:lang w:val="en-US" w:eastAsia="zh-CN"/>
-        </w:rPr>
-        <w:t>，但是需要求解n</w:t>
-      </w:r>
-      <w:r>
-        <w:rPr>
-          <w:rFonts w:ascii="宋体" w:hAnsi="宋体"/>
-          <w:sz w:val="20"/>
-          <w:szCs w:val="22"/>
-          <w:lang w:val="en-US" w:eastAsia="zh-CN"/>
-        </w:rPr>
-        <w:t>*m</w:t>
-      </w:r>
-      <w:r>
-        <w:rPr>
-          <w:rFonts w:ascii="宋体" w:hAnsi="宋体" w:hint="eastAsia"/>
-          <w:sz w:val="20"/>
-          <w:szCs w:val="22"/>
-          <w:lang w:val="en-US" w:eastAsia="zh-CN"/>
-        </w:rPr>
-        <w:t>个变量，因此理论上有无穷多个解（当然像</w:t>
-      </w:r>
-      <w:r>
-        <w:rPr>
-          <w:rFonts w:ascii="宋体" w:hAnsi="宋体"/>
-          <w:sz w:val="20"/>
-          <w:szCs w:val="22"/>
-          <w:lang w:val="en-US" w:eastAsia="zh-CN"/>
-        </w:rPr>
-        <w:t>{n,m}={2,2}</w:t>
-      </w:r>
-      <w:r>
-        <w:rPr>
-          <w:rFonts w:ascii="宋体" w:hAnsi="宋体" w:hint="eastAsia"/>
-          <w:sz w:val="20"/>
-          <w:szCs w:val="22"/>
-          <w:lang w:val="en-US" w:eastAsia="zh-CN"/>
-        </w:rPr>
-        <w:t>等情况也可能只有唯一解）。</w:t>
-      </w:r>
-    </w:p>
-    <w:p>
-      <w:pPr>
-        <w:spacing w:before="163"/>
-        <w:ind w:firstLineChars="200" w:firstLine="400"/>
-        <w:rPr>
-          <w:rFonts w:ascii="宋体" w:hAnsi="宋体"/>
-          <w:sz w:val="20"/>
-          <w:szCs w:val="22"/>
-          <w:lang w:val="en-US" w:eastAsia="zh-CN"/>
-        </w:rPr>
-      </w:pPr>
-      <w:r>
-        <w:rPr>
-          <w:rFonts w:ascii="宋体" w:hAnsi="宋体" w:hint="eastAsia"/>
-          <w:sz w:val="20"/>
-          <w:szCs w:val="22"/>
-          <w:lang w:val="en-US" w:eastAsia="zh-CN"/>
-        </w:rPr>
-        <w:t>但是题目只要求给出任意一个可行解。</w:t>
-      </w:r>
-      <w:r>
-        <w:rPr>
-          <w:rFonts w:ascii="宋体" w:hAnsi="宋体" w:hint="eastAsia"/>
-          <w:sz w:val="20"/>
-          <w:szCs w:val="22"/>
-          <w:lang w:val="en-US" w:eastAsia="zh-CN"/>
-        </w:rPr>
-        <w:t>经过简单试算，推测可以用贪婪策略求解。</w:t>
-      </w:r>
-      <w:r>
-        <w:rPr>
-          <w:rFonts w:ascii="宋体" w:hAnsi="宋体" w:hint="eastAsia"/>
-          <w:sz w:val="20"/>
-          <w:szCs w:val="22"/>
-          <w:lang w:val="en-US" w:eastAsia="zh-CN"/>
-        </w:rPr>
-        <w:t>但是如何贪婪能确保得到正确的解呢？初步感觉：</w:t>
-      </w:r>
-    </w:p>
-    <w:p>
-      <w:pPr>
-        <w:spacing w:before="163"/>
-        <w:ind w:firstLineChars="200" w:firstLine="400"/>
-        <w:rPr>
-          <w:rFonts w:ascii="宋体" w:hAnsi="宋体"/>
-          <w:sz w:val="20"/>
-          <w:szCs w:val="22"/>
-          <w:lang w:val="en-US" w:eastAsia="zh-CN"/>
-        </w:rPr>
-      </w:pPr>
-      <w:r>
-        <w:rPr>
-          <w:rFonts w:ascii="宋体" w:hAnsi="宋体"/>
-          <w:sz w:val="20"/>
-          <w:szCs w:val="22"/>
-          <w:lang w:val="en-US" w:eastAsia="zh-CN"/>
-        </w:rPr>
-        <w:t>A[0,0] = min{rowSum[0],colSum[0]}</w:t>
-      </w:r>
-    </w:p>
-    <w:p>
-      <w:pPr>
-        <w:spacing w:before="163"/>
-        <w:ind w:firstLineChars="200" w:firstLine="400"/>
-        <w:rPr>
-          <w:rFonts w:ascii="宋体" w:hAnsi="宋体"/>
-          <w:sz w:val="20"/>
-          <w:szCs w:val="22"/>
-          <w:lang w:val="en-US" w:eastAsia="zh-CN"/>
-        </w:rPr>
-      </w:pPr>
-      <w:r>
-        <w:rPr>
-          <w:rFonts w:ascii="宋体" w:hAnsi="宋体"/>
-          <w:sz w:val="20"/>
-          <w:szCs w:val="22"/>
-          <w:lang w:val="en-US" w:eastAsia="zh-CN"/>
-        </w:rPr>
-        <w:t xml:space="preserve">If </w:t>
-      </w:r>
-      <w:r>
-        <w:rPr>
-          <w:rFonts w:ascii="宋体" w:hAnsi="宋体"/>
-          <w:sz w:val="20"/>
-          <w:szCs w:val="22"/>
-          <w:lang w:val="en-US" w:eastAsia="zh-CN"/>
-        </w:rPr>
-        <w:t xml:space="preserve">rowSum[0] &gt;= colSum[0]: </w:t>
-      </w:r>
-    </w:p>
-    <w:p>
-      <w:pPr>
-        <w:spacing w:before="163"/>
-        <w:ind w:left="420" w:firstLine="420"/>
-        <w:rPr>
-          <w:rFonts w:ascii="宋体" w:hAnsi="宋体"/>
-          <w:sz w:val="20"/>
-          <w:szCs w:val="22"/>
-          <w:lang w:val="en-US" w:eastAsia="zh-CN"/>
-        </w:rPr>
-      </w:pPr>
-      <w:r>
-        <w:rPr>
-          <w:rFonts w:ascii="宋体" w:hAnsi="宋体" w:hint="eastAsia"/>
-          <w:sz w:val="20"/>
-          <w:szCs w:val="22"/>
-          <w:lang w:val="en-US" w:eastAsia="zh-CN"/>
-        </w:rPr>
         <w:t>置第一列其余数全0;</w:t>
       </w:r>
     </w:p>
@@ -26004,7 +26238,6 @@
         <w:rPr>
           <w:noProof/>
         </w:rPr>
-        <w:lastRenderedPageBreak/>
         <w:drawing>
           <wp:inline distT="0" distB="0" distL="0" distR="0" wp14:anchorId="225945A1" wp14:editId="647C1740">
             <wp:extent cx="6058535" cy="2753995"/>
@@ -26061,7 +26294,7 @@
           <w:lang w:eastAsia="zh-CN"/>
         </w:rPr>
       </w:pPr>
-      <w:bookmarkStart w:id="47" w:name="_Toc133052479"/>
+      <w:bookmarkStart w:id="48" w:name="_Toc133073149"/>
       <w:r>
         <w:rPr>
           <w:lang w:eastAsia="zh-CN"/>
@@ -26082,7 +26315,7 @@
         </w:rPr>
         <w:t>最大网络秩</w:t>
       </w:r>
-      <w:bookmarkEnd w:id="47"/>
+      <w:bookmarkEnd w:id="48"/>
     </w:p>
     <w:p>
       <w:pPr>
@@ -26286,6 +26519,7 @@
           <w:rFonts w:hint="eastAsia"/>
           <w:lang w:val="en-US" w:eastAsia="zh-CN"/>
         </w:rPr>
+        <w:lastRenderedPageBreak/>
         <w:t>如果并列第一的有</w:t>
       </w:r>
       <w:r>
@@ -26581,7 +26815,7 @@
           <w:lang w:eastAsia="zh-CN"/>
         </w:rPr>
       </w:pPr>
-      <w:bookmarkStart w:id="48" w:name="_Toc133052480"/>
+      <w:bookmarkStart w:id="49" w:name="_Toc133073150"/>
       <w:r>
         <w:rPr>
           <w:lang w:eastAsia="zh-CN"/>
@@ -26602,7 +26836,7 @@
         </w:rPr>
         <w:t>分割两个字符串得到回文串</w:t>
       </w:r>
-      <w:bookmarkEnd w:id="48"/>
+      <w:bookmarkEnd w:id="49"/>
     </w:p>
     <w:p>
       <w:pPr>
@@ -26671,15 +26905,7 @@
           <w:rFonts w:hint="eastAsia"/>
           <w:lang w:val="en-US" w:eastAsia="zh-CN"/>
         </w:rPr>
-        <w:t>的前半段能否构成回文串。约束</w:t>
-      </w:r>
-      <w:r>
-        <w:rPr>
-          <w:rFonts w:hint="eastAsia"/>
-          <w:lang w:val="en-US" w:eastAsia="zh-CN"/>
-        </w:rPr>
-        <w:lastRenderedPageBreak/>
-        <w:t>条件是</w:t>
+        <w:t>的前半段能否构成回文串。约束条件是</w:t>
       </w:r>
       <w:r>
         <w:rPr>
@@ -27027,6 +27253,7 @@
           <w:rFonts w:hint="eastAsia"/>
           <w:lang w:val="en-US" w:eastAsia="zh-CN"/>
         </w:rPr>
+        <w:lastRenderedPageBreak/>
         <w:t>【双指针</w:t>
       </w:r>
       <w:r>
@@ -27155,7 +27382,6 @@
         <w:rPr>
           <w:lang w:val="en-US" w:eastAsia="zh-CN"/>
         </w:rPr>
-        <w:lastRenderedPageBreak/>
         <w:t>内存消耗：</w:t>
       </w:r>
       <w:r>
@@ -27240,7 +27466,7 @@
           <w:lang w:eastAsia="zh-CN"/>
         </w:rPr>
       </w:pPr>
-      <w:bookmarkStart w:id="49" w:name="_Toc133052481"/>
+      <w:bookmarkStart w:id="50" w:name="_Toc133073151"/>
       <w:r>
         <w:rPr>
           <w:rFonts w:hint="eastAsia"/>
@@ -27268,7 +27494,7 @@
         </w:rPr>
         <w:t>执行操作后字典序最小的字符串</w:t>
       </w:r>
-      <w:bookmarkEnd w:id="49"/>
+      <w:bookmarkEnd w:id="50"/>
     </w:p>
     <w:p>
       <w:pPr>
@@ -27444,6 +27670,7 @@
         <w:rPr>
           <w:noProof/>
         </w:rPr>
+        <w:lastRenderedPageBreak/>
         <w:drawing>
           <wp:inline distT="0" distB="0" distL="0" distR="0" wp14:anchorId="4C3B9D23" wp14:editId="55FACBF9">
             <wp:extent cx="6058535" cy="1398270"/>
@@ -27630,7 +27857,7 @@
           <w:lang w:eastAsia="zh-CN"/>
         </w:rPr>
       </w:pPr>
-      <w:bookmarkStart w:id="50" w:name="_Toc133052482"/>
+      <w:bookmarkStart w:id="51" w:name="_Toc133073152"/>
       <w:r>
         <w:rPr>
           <w:lang w:eastAsia="zh-CN"/>
@@ -27651,7 +27878,7 @@
         </w:rPr>
         <w:t>无矛盾的最佳球队</w:t>
       </w:r>
-      <w:bookmarkEnd w:id="50"/>
+      <w:bookmarkEnd w:id="51"/>
     </w:p>
     <w:p>
       <w:pPr>
@@ -27666,7 +27893,744 @@
           <w:rFonts w:hint="eastAsia"/>
           <w:lang w:val="en-US" w:eastAsia="zh-CN"/>
         </w:rPr>
-        <w:t>假设你是球队的经理。对于即将到来的锦标赛，你想组合一支总体得分最高的球队。球队的得分是</w:t>
+        <w:t>假设你是球队的经理。对于即将到来的锦标赛，你想组合一支总体得分最高的球队。球队的得分是球队中所有球员的分数</w:t>
+      </w:r>
+      <w:r>
+        <w:rPr>
+          <w:rFonts w:hint="eastAsia"/>
+          <w:lang w:val="en-US" w:eastAsia="zh-CN"/>
+        </w:rPr>
+        <w:t xml:space="preserve"> </w:t>
+      </w:r>
+      <w:r>
+        <w:rPr>
+          <w:rFonts w:hint="eastAsia"/>
+          <w:lang w:val="en-US" w:eastAsia="zh-CN"/>
+        </w:rPr>
+        <w:t>总和</w:t>
+      </w:r>
+      <w:r>
+        <w:rPr>
+          <w:rFonts w:hint="eastAsia"/>
+          <w:lang w:val="en-US" w:eastAsia="zh-CN"/>
+        </w:rPr>
+        <w:t xml:space="preserve"> </w:t>
+      </w:r>
+      <w:r>
+        <w:rPr>
+          <w:rFonts w:hint="eastAsia"/>
+          <w:lang w:val="en-US" w:eastAsia="zh-CN"/>
+        </w:rPr>
+        <w:t>。然而，球队中的矛盾会限制球员的发挥，所以必须选出一支</w:t>
+      </w:r>
+      <w:r>
+        <w:rPr>
+          <w:rFonts w:hint="eastAsia"/>
+          <w:lang w:val="en-US" w:eastAsia="zh-CN"/>
+        </w:rPr>
+        <w:t xml:space="preserve"> </w:t>
+      </w:r>
+      <w:r>
+        <w:rPr>
+          <w:rFonts w:hint="eastAsia"/>
+          <w:lang w:val="en-US" w:eastAsia="zh-CN"/>
+        </w:rPr>
+        <w:t>没有矛盾</w:t>
+      </w:r>
+      <w:r>
+        <w:rPr>
+          <w:rFonts w:hint="eastAsia"/>
+          <w:lang w:val="en-US" w:eastAsia="zh-CN"/>
+        </w:rPr>
+        <w:t xml:space="preserve"> </w:t>
+      </w:r>
+      <w:r>
+        <w:rPr>
+          <w:rFonts w:hint="eastAsia"/>
+          <w:lang w:val="en-US" w:eastAsia="zh-CN"/>
+        </w:rPr>
+        <w:t>的球队。如果一名年龄较小球员的分数</w:t>
+      </w:r>
+      <w:r>
+        <w:rPr>
+          <w:rFonts w:hint="eastAsia"/>
+          <w:lang w:val="en-US" w:eastAsia="zh-CN"/>
+        </w:rPr>
+        <w:t xml:space="preserve"> </w:t>
+      </w:r>
+      <w:r>
+        <w:rPr>
+          <w:rFonts w:hint="eastAsia"/>
+          <w:lang w:val="en-US" w:eastAsia="zh-CN"/>
+        </w:rPr>
+        <w:t>严格大于</w:t>
+      </w:r>
+      <w:r>
+        <w:rPr>
+          <w:rFonts w:hint="eastAsia"/>
+          <w:lang w:val="en-US" w:eastAsia="zh-CN"/>
+        </w:rPr>
+        <w:t xml:space="preserve"> </w:t>
+      </w:r>
+      <w:r>
+        <w:rPr>
+          <w:rFonts w:hint="eastAsia"/>
+          <w:lang w:val="en-US" w:eastAsia="zh-CN"/>
+        </w:rPr>
+        <w:t>一名年龄较大的球员，则存在矛盾。同龄球员之间不会发生矛盾。给你两个列表</w:t>
+      </w:r>
+      <w:r>
+        <w:rPr>
+          <w:rFonts w:hint="eastAsia"/>
+          <w:lang w:val="en-US" w:eastAsia="zh-CN"/>
+        </w:rPr>
+        <w:t xml:space="preserve"> scores </w:t>
+      </w:r>
+      <w:r>
+        <w:rPr>
+          <w:rFonts w:hint="eastAsia"/>
+          <w:lang w:val="en-US" w:eastAsia="zh-CN"/>
+        </w:rPr>
+        <w:t>和</w:t>
+      </w:r>
+      <w:r>
+        <w:rPr>
+          <w:rFonts w:hint="eastAsia"/>
+          <w:lang w:val="en-US" w:eastAsia="zh-CN"/>
+        </w:rPr>
+        <w:t xml:space="preserve"> ages</w:t>
+      </w:r>
+      <w:r>
+        <w:rPr>
+          <w:rFonts w:hint="eastAsia"/>
+          <w:lang w:val="en-US" w:eastAsia="zh-CN"/>
+        </w:rPr>
+        <w:t>，其中每组</w:t>
+      </w:r>
+      <w:r>
+        <w:rPr>
+          <w:rFonts w:hint="eastAsia"/>
+          <w:lang w:val="en-US" w:eastAsia="zh-CN"/>
+        </w:rPr>
+        <w:t xml:space="preserve"> scores[i] </w:t>
+      </w:r>
+      <w:r>
+        <w:rPr>
+          <w:rFonts w:hint="eastAsia"/>
+          <w:lang w:val="en-US" w:eastAsia="zh-CN"/>
+        </w:rPr>
+        <w:t>和</w:t>
+      </w:r>
+      <w:r>
+        <w:rPr>
+          <w:rFonts w:hint="eastAsia"/>
+          <w:lang w:val="en-US" w:eastAsia="zh-CN"/>
+        </w:rPr>
+        <w:t xml:space="preserve"> ages[i] </w:t>
+      </w:r>
+      <w:r>
+        <w:rPr>
+          <w:rFonts w:hint="eastAsia"/>
+          <w:lang w:val="en-US" w:eastAsia="zh-CN"/>
+        </w:rPr>
+        <w:t>表示第</w:t>
+      </w:r>
+      <w:r>
+        <w:rPr>
+          <w:rFonts w:hint="eastAsia"/>
+          <w:lang w:val="en-US" w:eastAsia="zh-CN"/>
+        </w:rPr>
+        <w:t xml:space="preserve"> i </w:t>
+      </w:r>
+      <w:r>
+        <w:rPr>
+          <w:rFonts w:hint="eastAsia"/>
+          <w:lang w:val="en-US" w:eastAsia="zh-CN"/>
+        </w:rPr>
+        <w:t>名球员的分数和年龄。请你返回</w:t>
+      </w:r>
+      <w:r>
+        <w:rPr>
+          <w:rFonts w:hint="eastAsia"/>
+          <w:lang w:val="en-US" w:eastAsia="zh-CN"/>
+        </w:rPr>
+        <w:t xml:space="preserve"> </w:t>
+      </w:r>
+      <w:r>
+        <w:rPr>
+          <w:rFonts w:hint="eastAsia"/>
+          <w:lang w:val="en-US" w:eastAsia="zh-CN"/>
+        </w:rPr>
+        <w:t>所有可能的无矛盾球队中得分最高那支的分数</w:t>
+      </w:r>
+      <w:r>
+        <w:rPr>
+          <w:rFonts w:hint="eastAsia"/>
+          <w:lang w:val="en-US" w:eastAsia="zh-CN"/>
+        </w:rPr>
+        <w:t xml:space="preserve"> </w:t>
+      </w:r>
+      <w:r>
+        <w:rPr>
+          <w:rFonts w:hint="eastAsia"/>
+          <w:lang w:val="en-US" w:eastAsia="zh-CN"/>
+        </w:rPr>
+        <w:t>。</w:t>
+      </w:r>
+    </w:p>
+    <w:p>
+      <w:pPr>
+        <w:spacing w:before="163"/>
+        <w:rPr>
+          <w:lang w:val="en-US" w:eastAsia="zh-CN"/>
+        </w:rPr>
+      </w:pPr>
+    </w:p>
+    <w:p>
+      <w:pPr>
+        <w:spacing w:before="163"/>
+        <w:rPr>
+          <w:lang w:val="en-US" w:eastAsia="zh-CN"/>
+        </w:rPr>
+      </w:pPr>
+      <w:r>
+        <w:rPr>
+          <w:lang w:val="en-US" w:eastAsia="zh-CN"/>
+        </w:rPr>
+        <w:tab/>
+      </w:r>
+      <w:r>
+        <w:rPr>
+          <w:rFonts w:hint="eastAsia"/>
+          <w:lang w:val="en-US" w:eastAsia="zh-CN"/>
+        </w:rPr>
+        <w:t>目标：总分值最高；</w:t>
+      </w:r>
+    </w:p>
+    <w:p>
+      <w:pPr>
+        <w:spacing w:before="163"/>
+        <w:rPr>
+          <w:lang w:val="en-US" w:eastAsia="zh-CN"/>
+        </w:rPr>
+      </w:pPr>
+      <w:r>
+        <w:rPr>
+          <w:lang w:val="en-US" w:eastAsia="zh-CN"/>
+        </w:rPr>
+        <w:tab/>
+      </w:r>
+      <w:r>
+        <w:rPr>
+          <w:rFonts w:hint="eastAsia"/>
+          <w:lang w:val="en-US" w:eastAsia="zh-CN"/>
+        </w:rPr>
+        <w:t>约束：</w:t>
+      </w:r>
+      <w:r>
+        <w:rPr>
+          <w:rFonts w:hint="eastAsia"/>
+          <w:lang w:val="en-US" w:eastAsia="zh-CN"/>
+        </w:rPr>
+        <w:t>年龄小的球员的分数不能大于比他年龄大的球员的分数</w:t>
+      </w:r>
+    </w:p>
+    <w:p>
+      <w:pPr>
+        <w:spacing w:before="163"/>
+        <w:rPr>
+          <w:lang w:val="en-US" w:eastAsia="zh-CN"/>
+        </w:rPr>
+      </w:pPr>
+    </w:p>
+    <w:p>
+      <w:pPr>
+        <w:spacing w:before="163"/>
+        <w:rPr>
+          <w:lang w:val="en-US" w:eastAsia="zh-CN"/>
+        </w:rPr>
+      </w:pPr>
+      <w:r>
+        <w:rPr>
+          <w:lang w:val="en-US" w:eastAsia="zh-CN"/>
+        </w:rPr>
+        <w:tab/>
+      </w:r>
+      <w:r>
+        <w:rPr>
+          <w:rFonts w:hint="eastAsia"/>
+          <w:lang w:val="en-US" w:eastAsia="zh-CN"/>
+        </w:rPr>
+        <w:t>第一感，这是一个动态规划问题，有点背包问题的影子。对于每个球员来说，是采用和不采用两种情况，因此可以看作是</w:t>
+      </w:r>
+      <w:r>
+        <w:rPr>
+          <w:rFonts w:hint="eastAsia"/>
+          <w:lang w:val="en-US" w:eastAsia="zh-CN"/>
+        </w:rPr>
+        <w:t>0</w:t>
+      </w:r>
+      <w:r>
+        <w:rPr>
+          <w:lang w:val="en-US" w:eastAsia="zh-CN"/>
+        </w:rPr>
+        <w:t>-1</w:t>
+      </w:r>
+      <w:r>
+        <w:rPr>
+          <w:rFonts w:hint="eastAsia"/>
+          <w:lang w:val="en-US" w:eastAsia="zh-CN"/>
+        </w:rPr>
+        <w:t>背包问题。</w:t>
+      </w:r>
+    </w:p>
+    <w:p>
+      <w:pPr>
+        <w:spacing w:before="163"/>
+        <w:ind w:firstLineChars="200" w:firstLine="420"/>
+        <w:rPr>
+          <w:lang w:val="en-US" w:eastAsia="zh-CN"/>
+        </w:rPr>
+      </w:pPr>
+      <w:r>
+        <w:rPr>
+          <w:rFonts w:hint="eastAsia"/>
+          <w:lang w:val="en-US" w:eastAsia="zh-CN"/>
+        </w:rPr>
+        <w:t>先对年龄进行排序。对</w:t>
+      </w:r>
+      <w:r>
+        <w:rPr>
+          <w:rFonts w:hint="eastAsia"/>
+          <w:lang w:val="en-US" w:eastAsia="zh-CN"/>
+        </w:rPr>
+        <w:t>s</w:t>
+      </w:r>
+      <w:r>
+        <w:rPr>
+          <w:lang w:val="en-US" w:eastAsia="zh-CN"/>
+        </w:rPr>
+        <w:t>cores</w:t>
+      </w:r>
+      <w:r>
+        <w:rPr>
+          <w:rFonts w:hint="eastAsia"/>
+          <w:lang w:val="en-US" w:eastAsia="zh-CN"/>
+        </w:rPr>
+        <w:t>也按相同的方式重排。</w:t>
+      </w:r>
+    </w:p>
+    <w:p>
+      <w:pPr>
+        <w:spacing w:before="163"/>
+        <w:ind w:firstLineChars="200" w:firstLine="420"/>
+        <w:rPr>
+          <w:lang w:val="en-US" w:eastAsia="zh-CN"/>
+        </w:rPr>
+      </w:pPr>
+      <w:r>
+        <w:rPr>
+          <w:lang w:val="en-US" w:eastAsia="zh-CN"/>
+        </w:rPr>
+        <w:t>首先对数组进行排序，先按年龄升序，如果年龄相同，再按分数升序。设</w:t>
+      </w:r>
+      <w:r>
+        <w:rPr>
+          <w:lang w:val="en-US" w:eastAsia="zh-CN"/>
+        </w:rPr>
+        <w:t>dp[i]</w:t>
+      </w:r>
+      <w:r>
+        <w:rPr>
+          <w:lang w:val="en-US" w:eastAsia="zh-CN"/>
+        </w:rPr>
+        <w:t>为在球员</w:t>
+      </w:r>
+      <w:r>
+        <w:rPr>
+          <w:rFonts w:hint="eastAsia"/>
+          <w:lang w:val="en-US" w:eastAsia="zh-CN"/>
+        </w:rPr>
+        <w:t>0</w:t>
+      </w:r>
+      <w:r>
+        <w:rPr>
+          <w:lang w:val="en-US" w:eastAsia="zh-CN"/>
+        </w:rPr>
+        <w:t>~i</w:t>
+      </w:r>
+      <w:r>
+        <w:rPr>
+          <w:lang w:val="en-US" w:eastAsia="zh-CN"/>
+        </w:rPr>
+        <w:t>中选出</w:t>
+      </w:r>
+      <w:r>
+        <w:rPr>
+          <w:rFonts w:hint="eastAsia"/>
+          <w:lang w:val="en-US" w:eastAsia="zh-CN"/>
+        </w:rPr>
+        <w:t>球队（包括选中球员</w:t>
+      </w:r>
+      <w:r>
+        <w:rPr>
+          <w:rFonts w:hint="eastAsia"/>
+          <w:lang w:val="en-US" w:eastAsia="zh-CN"/>
+        </w:rPr>
+        <w:t>i</w:t>
+      </w:r>
+      <w:r>
+        <w:rPr>
+          <w:rFonts w:hint="eastAsia"/>
+          <w:lang w:val="en-US" w:eastAsia="zh-CN"/>
+        </w:rPr>
+        <w:t>）</w:t>
+      </w:r>
+      <w:r>
+        <w:rPr>
+          <w:lang w:val="en-US" w:eastAsia="zh-CN"/>
+        </w:rPr>
+        <w:t>能获得的最大分数。状态转移方程如下：</w:t>
+      </w:r>
+    </w:p>
+    <w:p>
+      <w:pPr>
+        <w:spacing w:before="163"/>
+        <w:ind w:firstLineChars="200" w:firstLine="420"/>
+        <w:rPr>
+          <w:lang w:val="en-US" w:eastAsia="zh-CN"/>
+        </w:rPr>
+      </w:pPr>
+      <w:r>
+        <w:rPr>
+          <w:lang w:val="en-US" w:eastAsia="zh-CN"/>
+        </w:rPr>
+        <w:t> dp[i]=max{dp[j]}+score[i]</w:t>
+      </w:r>
+      <w:r>
+        <w:rPr>
+          <w:lang w:val="en-US" w:eastAsia="zh-CN"/>
+        </w:rPr>
+        <w:t>（</w:t>
+      </w:r>
+      <w:r>
+        <w:rPr>
+          <w:rFonts w:hint="eastAsia"/>
+          <w:lang w:val="en-US" w:eastAsia="zh-CN"/>
+        </w:rPr>
+        <w:t>f</w:t>
+      </w:r>
+      <w:r>
+        <w:rPr>
+          <w:lang w:val="en-US" w:eastAsia="zh-CN"/>
+        </w:rPr>
+        <w:t xml:space="preserve">or all </w:t>
+      </w:r>
+      <w:r>
+        <w:rPr>
+          <w:lang w:val="en-US" w:eastAsia="zh-CN"/>
+        </w:rPr>
+        <w:t>dp[j]</w:t>
+      </w:r>
+      <w:r>
+        <w:rPr>
+          <w:rFonts w:hint="eastAsia"/>
+          <w:lang w:val="en-US" w:eastAsia="zh-CN"/>
+        </w:rPr>
+        <w:t>所</w:t>
+      </w:r>
+      <w:r>
+        <w:rPr>
+          <w:lang w:val="en-US" w:eastAsia="zh-CN"/>
+        </w:rPr>
+        <w:t>代表序列与</w:t>
+      </w:r>
+      <w:r>
+        <w:rPr>
+          <w:lang w:val="en-US" w:eastAsia="zh-CN"/>
+        </w:rPr>
+        <w:t>i</w:t>
+      </w:r>
+      <w:r>
+        <w:rPr>
+          <w:lang w:val="en-US" w:eastAsia="zh-CN"/>
+        </w:rPr>
+        <w:t>不冲突）</w:t>
+      </w:r>
+    </w:p>
+    <w:p>
+      <w:pPr>
+        <w:spacing w:before="163"/>
+        <w:ind w:firstLineChars="200" w:firstLine="420"/>
+        <w:rPr>
+          <w:lang w:val="en-US" w:eastAsia="zh-CN"/>
+        </w:rPr>
+      </w:pPr>
+      <w:r>
+        <w:rPr>
+          <w:lang w:val="en-US" w:eastAsia="zh-CN"/>
+        </w:rPr>
+        <w:t>考虑不冲突的限制：由于是按年龄升序的，这意味着如果要选出球员</w:t>
+      </w:r>
+      <w:r>
+        <w:rPr>
+          <w:lang w:val="en-US" w:eastAsia="zh-CN"/>
+        </w:rPr>
+        <w:t>i</w:t>
+      </w:r>
+      <w:r>
+        <w:rPr>
+          <w:lang w:val="en-US" w:eastAsia="zh-CN"/>
+        </w:rPr>
+        <w:t>，要求</w:t>
+      </w:r>
+      <w:r>
+        <w:rPr>
+          <w:lang w:val="en-US" w:eastAsia="zh-CN"/>
+        </w:rPr>
+        <w:t>scores[i]</w:t>
+      </w:r>
+      <w:r>
+        <w:rPr>
+          <w:lang w:val="en-US" w:eastAsia="zh-CN"/>
+        </w:rPr>
+        <w:t>不小于前面选出的每一个。</w:t>
+      </w:r>
+    </w:p>
+    <w:p>
+      <w:pPr>
+        <w:spacing w:before="163"/>
+        <w:ind w:firstLineChars="200" w:firstLine="420"/>
+        <w:rPr>
+          <w:lang w:val="en-US" w:eastAsia="zh-CN"/>
+        </w:rPr>
+      </w:pPr>
+      <w:r>
+        <w:rPr>
+          <w:lang w:val="en-US" w:eastAsia="zh-CN"/>
+        </w:rPr>
+        <w:t>而这个约束并不需要刻意维护前面序列的</w:t>
+      </w:r>
+      <w:r>
+        <w:rPr>
+          <w:lang w:val="en-US" w:eastAsia="zh-CN"/>
+        </w:rPr>
+        <w:t>scores</w:t>
+      </w:r>
+      <w:r>
+        <w:rPr>
+          <w:lang w:val="en-US" w:eastAsia="zh-CN"/>
+        </w:rPr>
+        <w:t>最大值，因为</w:t>
+      </w:r>
+      <w:r>
+        <w:rPr>
+          <w:lang w:val="en-US" w:eastAsia="zh-CN"/>
+        </w:rPr>
+        <w:t>scores[j]</w:t>
+      </w:r>
+      <w:r>
+        <w:rPr>
+          <w:lang w:val="en-US" w:eastAsia="zh-CN"/>
+        </w:rPr>
+        <w:t>同样要不小于前面的每一个，所以只要</w:t>
+      </w:r>
+      <w:r>
+        <w:rPr>
+          <w:rFonts w:hint="eastAsia"/>
+          <w:lang w:val="en-US" w:eastAsia="zh-CN"/>
+        </w:rPr>
+        <w:t>满足</w:t>
+      </w:r>
+      <w:r>
+        <w:rPr>
+          <w:lang w:val="en-US" w:eastAsia="zh-CN"/>
+        </w:rPr>
+        <w:t>scores[i]&gt;scores[j]</w:t>
+      </w:r>
+      <w:r>
+        <w:rPr>
+          <w:rFonts w:hint="eastAsia"/>
+          <w:lang w:val="en-US" w:eastAsia="zh-CN"/>
+        </w:rPr>
+        <w:t>即可。</w:t>
+      </w:r>
+      <w:r>
+        <w:rPr>
+          <w:lang w:val="en-US" w:eastAsia="zh-CN"/>
+        </w:rPr>
+        <w:t>上面的</w:t>
+      </w:r>
+      <w:r>
+        <w:rPr>
+          <w:lang w:val="en-US" w:eastAsia="zh-CN"/>
+        </w:rPr>
+        <w:t>i</w:t>
+      </w:r>
+      <w:r>
+        <w:rPr>
+          <w:lang w:val="en-US" w:eastAsia="zh-CN"/>
+        </w:rPr>
+        <w:t>，</w:t>
+      </w:r>
+      <w:r>
+        <w:rPr>
+          <w:lang w:val="en-US" w:eastAsia="zh-CN"/>
+        </w:rPr>
+        <w:t>j</w:t>
+      </w:r>
+      <w:r>
+        <w:rPr>
+          <w:lang w:val="en-US" w:eastAsia="zh-CN"/>
+        </w:rPr>
+        <w:t>只是为了表述方便，代码实现中要改成</w:t>
+      </w:r>
+      <w:r>
+        <w:rPr>
+          <w:lang w:val="en-US" w:eastAsia="zh-CN"/>
+        </w:rPr>
+        <w:t>index[i]</w:t>
+      </w:r>
+      <w:r>
+        <w:rPr>
+          <w:lang w:val="en-US" w:eastAsia="zh-CN"/>
+        </w:rPr>
+        <w:t>和</w:t>
+      </w:r>
+      <w:r>
+        <w:rPr>
+          <w:lang w:val="en-US" w:eastAsia="zh-CN"/>
+        </w:rPr>
+        <w:t>index[j]</w:t>
+      </w:r>
+      <w:r>
+        <w:rPr>
+          <w:rFonts w:hint="eastAsia"/>
+          <w:lang w:val="en-US" w:eastAsia="zh-CN"/>
+        </w:rPr>
+        <w:t>。</w:t>
+      </w:r>
+    </w:p>
+    <w:p>
+      <w:pPr>
+        <w:spacing w:before="163"/>
+        <w:rPr>
+          <w:lang w:val="en-US" w:eastAsia="zh-CN"/>
+        </w:rPr>
+      </w:pPr>
+    </w:p>
+    <w:p>
+      <w:pPr>
+        <w:spacing w:before="163"/>
+        <w:ind w:firstLine="420"/>
+        <w:rPr>
+          <w:lang w:val="en-US" w:eastAsia="zh-CN"/>
+        </w:rPr>
+      </w:pPr>
+      <w:r>
+        <w:rPr>
+          <w:rFonts w:hint="eastAsia"/>
+          <w:lang w:val="en-US" w:eastAsia="zh-CN"/>
+        </w:rPr>
+        <w:t>首先我们将所有队员按照分数升序进行排序，分数相同时，则按照年龄升序进行排序，我们用数组</w:t>
+      </w:r>
+      <w:r>
+        <w:rPr>
+          <w:rFonts w:hint="eastAsia"/>
+          <w:lang w:val="en-US" w:eastAsia="zh-CN"/>
+        </w:rPr>
+        <w:t xml:space="preserve"> people[n][2] </w:t>
+      </w:r>
+      <w:r>
+        <w:rPr>
+          <w:rFonts w:hint="eastAsia"/>
+          <w:lang w:val="en-US" w:eastAsia="zh-CN"/>
+        </w:rPr>
+        <w:t>来表示排序后的</w:t>
+      </w:r>
+      <w:r>
+        <w:rPr>
+          <w:rFonts w:hint="eastAsia"/>
+          <w:lang w:val="en-US" w:eastAsia="zh-CN"/>
+        </w:rPr>
+        <w:t xml:space="preserve">n </w:t>
+      </w:r>
+      <w:r>
+        <w:rPr>
+          <w:rFonts w:hint="eastAsia"/>
+          <w:lang w:val="en-US" w:eastAsia="zh-CN"/>
+        </w:rPr>
+        <w:t>名球员信息，其中</w:t>
+      </w:r>
+      <w:r>
+        <w:rPr>
+          <w:rFonts w:hint="eastAsia"/>
+          <w:lang w:val="en-US" w:eastAsia="zh-CN"/>
+        </w:rPr>
+        <w:t xml:space="preserve"> people[i][0]</w:t>
+      </w:r>
+      <w:r>
+        <w:rPr>
+          <w:rFonts w:hint="eastAsia"/>
+          <w:lang w:val="en-US" w:eastAsia="zh-CN"/>
+        </w:rPr>
+        <w:t>，</w:t>
+      </w:r>
+      <w:r>
+        <w:rPr>
+          <w:rFonts w:hint="eastAsia"/>
+          <w:lang w:val="en-US" w:eastAsia="zh-CN"/>
+        </w:rPr>
+        <w:t xml:space="preserve">people[i][1] </w:t>
+      </w:r>
+      <w:r>
+        <w:rPr>
+          <w:rFonts w:hint="eastAsia"/>
+          <w:lang w:val="en-US" w:eastAsia="zh-CN"/>
+        </w:rPr>
+        <w:t>分别为排序后第</w:t>
+      </w:r>
+      <w:r>
+        <w:rPr>
+          <w:rFonts w:hint="eastAsia"/>
+          <w:lang w:val="en-US" w:eastAsia="zh-CN"/>
+        </w:rPr>
+        <w:t xml:space="preserve"> i </w:t>
+      </w:r>
+      <w:r>
+        <w:rPr>
+          <w:rFonts w:hint="eastAsia"/>
+          <w:lang w:val="en-US" w:eastAsia="zh-CN"/>
+        </w:rPr>
+        <w:t>名球员的分数和年龄。然后我们可以用动态规划来解决该问题，设</w:t>
+      </w:r>
+      <w:r>
+        <w:rPr>
+          <w:rFonts w:hint="eastAsia"/>
+          <w:lang w:val="en-US" w:eastAsia="zh-CN"/>
+        </w:rPr>
+        <w:t xml:space="preserve"> dp[i] </w:t>
+      </w:r>
+      <w:r>
+        <w:rPr>
+          <w:rFonts w:hint="eastAsia"/>
+          <w:lang w:val="en-US" w:eastAsia="zh-CN"/>
+        </w:rPr>
+        <w:t>为我们最后组建的球队中的最大球员序号为排序后的第</w:t>
+      </w:r>
+      <w:r>
+        <w:rPr>
+          <w:rFonts w:hint="eastAsia"/>
+          <w:lang w:val="en-US" w:eastAsia="zh-CN"/>
+        </w:rPr>
+        <w:t xml:space="preserve"> i </w:t>
+      </w:r>
+      <w:r>
+        <w:rPr>
+          <w:rFonts w:hint="eastAsia"/>
+          <w:lang w:val="en-US" w:eastAsia="zh-CN"/>
+        </w:rPr>
+        <w:t>名球员时的球队最大分数（此时的球员序号为排序后的新序号），因为我们是按照分数</w:t>
       </w:r>
       <w:r>
         <w:rPr>
@@ -27674,11 +28638,40 @@
           <w:lang w:val="en-US" w:eastAsia="zh-CN"/>
         </w:rPr>
         <w:lastRenderedPageBreak/>
-        <w:t>球队中所有球员的分数</w:t>
-      </w:r>
-      <w:r>
-        <w:rPr>
-          <w:rFonts w:hint="eastAsia"/>
+        <w:t>升序排序的，所以最后组建球队的最后一名球员的分数一定不会小于队伍中该球员前面一名球员的分数，所以为了避免矛盾的产生我们只需要让最后组建球队的最后一名球员的年龄不小于该球员前面一名球员的年龄即可，那么转移的方程如下：</w:t>
+      </w:r>
+    </w:p>
+    <w:p>
+      <w:pPr>
+        <w:spacing w:before="163"/>
+        <w:ind w:firstLine="420"/>
+        <w:rPr>
+          <w:lang w:val="en-US" w:eastAsia="zh-CN"/>
+        </w:rPr>
+      </w:pPr>
+      <w:r>
+        <w:rPr>
+          <w:rFonts w:hint="eastAsia"/>
+          <w:lang w:val="en-US" w:eastAsia="zh-CN"/>
+        </w:rPr>
+        <w:t>dp[i]=max{dp[j]}+people[i][0],j&lt;i&amp;people[j][1]</w:t>
+      </w:r>
+      <w:r>
+        <w:rPr>
+          <w:rFonts w:hint="eastAsia"/>
+          <w:lang w:val="en-US" w:eastAsia="zh-CN"/>
+        </w:rPr>
+        <w:t>≤</w:t>
+      </w:r>
+      <w:r>
+        <w:rPr>
+          <w:rFonts w:hint="eastAsia"/>
+          <w:lang w:val="en-US" w:eastAsia="zh-CN"/>
+        </w:rPr>
+        <w:t>people[i][1]</w:t>
+      </w:r>
+      <w:r>
+        <w:rPr>
           <w:lang w:val="en-US" w:eastAsia="zh-CN"/>
         </w:rPr>
         <w:t xml:space="preserve"> </w:t>
@@ -27688,7 +28681,370 @@
           <w:rFonts w:hint="eastAsia"/>
           <w:lang w:val="en-US" w:eastAsia="zh-CN"/>
         </w:rPr>
-        <w:t>总和</w:t>
+        <w:t>(1)</w:t>
+      </w:r>
+    </w:p>
+    <w:p>
+      <w:pPr>
+        <w:spacing w:before="163"/>
+        <w:rPr>
+          <w:lang w:val="en-US" w:eastAsia="zh-CN"/>
+        </w:rPr>
+      </w:pPr>
+    </w:p>
+    <w:p>
+      <w:pPr>
+        <w:spacing w:before="163"/>
+        <w:rPr>
+          <w:lang w:val="en-US" w:eastAsia="zh-CN"/>
+        </w:rPr>
+      </w:pPr>
+      <w:r>
+        <w:rPr>
+          <w:rFonts w:hint="eastAsia"/>
+          <w:lang w:val="en-US" w:eastAsia="zh-CN"/>
+        </w:rPr>
+        <w:t>上文讨论的是建立在</w:t>
+      </w:r>
+      <w:r>
+        <w:rPr>
+          <w:rFonts w:hint="eastAsia"/>
+          <w:lang w:val="en-US" w:eastAsia="zh-CN"/>
+        </w:rPr>
+        <w:t xml:space="preserve"> i&gt;0 </w:t>
+      </w:r>
+      <w:r>
+        <w:rPr>
+          <w:rFonts w:hint="eastAsia"/>
+          <w:lang w:val="en-US" w:eastAsia="zh-CN"/>
+        </w:rPr>
+        <w:t>的前提上的，我们还需要考虑动态规划的边界条件，当</w:t>
+      </w:r>
+      <w:r>
+        <w:rPr>
+          <w:rFonts w:hint="eastAsia"/>
+          <w:lang w:val="en-US" w:eastAsia="zh-CN"/>
+        </w:rPr>
+        <w:t xml:space="preserve"> i=0 </w:t>
+      </w:r>
+      <w:r>
+        <w:rPr>
+          <w:rFonts w:hint="eastAsia"/>
+          <w:lang w:val="en-US" w:eastAsia="zh-CN"/>
+        </w:rPr>
+        <w:t>时，只有一名球员</w:t>
+      </w:r>
+      <w:r>
+        <w:rPr>
+          <w:rFonts w:hint="eastAsia"/>
+          <w:lang w:val="en-US" w:eastAsia="zh-CN"/>
+        </w:rPr>
+        <w:t xml:space="preserve"> people[0]</w:t>
+      </w:r>
+      <w:r>
+        <w:rPr>
+          <w:rFonts w:hint="eastAsia"/>
+          <w:lang w:val="en-US" w:eastAsia="zh-CN"/>
+        </w:rPr>
+        <w:t>，此时该球员单独组成一只队伍有：</w:t>
+      </w:r>
+      <w:r>
+        <w:rPr>
+          <w:rFonts w:hint="eastAsia"/>
+          <w:lang w:val="en-US" w:eastAsia="zh-CN"/>
+        </w:rPr>
+        <w:t xml:space="preserve"> dp[0]=people[0][0]</w:t>
+      </w:r>
+      <w:r>
+        <w:rPr>
+          <w:rFonts w:hint="eastAsia"/>
+          <w:lang w:val="en-US" w:eastAsia="zh-CN"/>
+        </w:rPr>
+        <w:t>。最后我们返回</w:t>
+      </w:r>
+      <w:r>
+        <w:rPr>
+          <w:rFonts w:hint="eastAsia"/>
+          <w:lang w:val="en-US" w:eastAsia="zh-CN"/>
+        </w:rPr>
+        <w:t xml:space="preserve"> max{dp[i],0</w:t>
+      </w:r>
+      <w:r>
+        <w:rPr>
+          <w:rFonts w:hint="eastAsia"/>
+          <w:lang w:val="en-US" w:eastAsia="zh-CN"/>
+        </w:rPr>
+        <w:t>≤</w:t>
+      </w:r>
+      <w:r>
+        <w:rPr>
+          <w:rFonts w:hint="eastAsia"/>
+          <w:lang w:val="en-US" w:eastAsia="zh-CN"/>
+        </w:rPr>
+        <w:t xml:space="preserve">i&lt;n} </w:t>
+      </w:r>
+      <w:r>
+        <w:rPr>
+          <w:rFonts w:hint="eastAsia"/>
+          <w:lang w:val="en-US" w:eastAsia="zh-CN"/>
+        </w:rPr>
+        <w:t>即为所有可能的无矛盾的球队的最高分数。</w:t>
+      </w:r>
+    </w:p>
+    <w:p>
+      <w:pPr>
+        <w:spacing w:before="163"/>
+        <w:rPr>
+          <w:lang w:val="en-US" w:eastAsia="zh-CN"/>
+        </w:rPr>
+      </w:pPr>
+    </w:p>
+    <w:p>
+      <w:pPr>
+        <w:pStyle w:val="2"/>
+        <w:spacing w:before="163"/>
+        <w:rPr>
+          <w:lang w:eastAsia="zh-CN"/>
+        </w:rPr>
+      </w:pPr>
+      <w:bookmarkStart w:id="52" w:name="_Toc133073153"/>
+      <w:r>
+        <w:rPr>
+          <w:lang w:eastAsia="zh-CN"/>
+        </w:rPr>
+        <w:t>No</w:t>
+      </w:r>
+      <w:r>
+        <w:rPr>
+          <w:lang w:eastAsia="zh-CN"/>
+        </w:rPr>
+        <w:t>1628. Expression Tree With Evaluate Function</w:t>
+      </w:r>
+      <w:bookmarkEnd w:id="52"/>
+    </w:p>
+    <w:p>
+      <w:pPr>
+        <w:spacing w:before="163"/>
+        <w:rPr>
+          <w:lang w:val="en-US" w:eastAsia="zh-CN"/>
+        </w:rPr>
+      </w:pPr>
+    </w:p>
+    <w:p>
+      <w:pPr>
+        <w:pStyle w:val="2"/>
+        <w:spacing w:before="163"/>
+        <w:rPr>
+          <w:lang w:eastAsia="zh-CN"/>
+        </w:rPr>
+      </w:pPr>
+      <w:bookmarkStart w:id="53" w:name="_Toc133073154"/>
+      <w:r>
+        <w:rPr>
+          <w:rFonts w:hint="eastAsia"/>
+          <w:lang w:eastAsia="zh-CN"/>
+        </w:rPr>
+        <w:t>No</w:t>
+      </w:r>
+      <w:r>
+        <w:rPr>
+          <w:rFonts w:hint="eastAsia"/>
+          <w:lang w:eastAsia="zh-CN"/>
+        </w:rPr>
+        <w:t xml:space="preserve">1630. </w:t>
+      </w:r>
+      <w:r>
+        <w:rPr>
+          <w:rFonts w:hint="eastAsia"/>
+          <w:lang w:eastAsia="zh-CN"/>
+        </w:rPr>
+        <w:t>等差子数组</w:t>
+      </w:r>
+      <w:bookmarkEnd w:id="53"/>
+    </w:p>
+    <w:p>
+      <w:pPr>
+        <w:spacing w:before="163"/>
+        <w:ind w:firstLineChars="200" w:firstLine="420"/>
+        <w:rPr>
+          <w:lang w:val="en-US" w:eastAsia="zh-CN"/>
+        </w:rPr>
+      </w:pPr>
+      <w:r>
+        <w:rPr>
+          <w:rFonts w:hint="eastAsia"/>
+          <w:lang w:val="en-US" w:eastAsia="zh-CN"/>
+        </w:rPr>
+        <w:t>单独一对</w:t>
+      </w:r>
+      <w:r>
+        <w:rPr>
+          <w:rFonts w:hint="eastAsia"/>
+          <w:lang w:val="en-US" w:eastAsia="zh-CN"/>
+        </w:rPr>
+        <w:t>{</w:t>
+      </w:r>
+      <w:r>
+        <w:rPr>
+          <w:lang w:val="en-US" w:eastAsia="zh-CN"/>
+        </w:rPr>
+        <w:t>l[i],r[i]}</w:t>
+      </w:r>
+      <w:r>
+        <w:rPr>
+          <w:rFonts w:hint="eastAsia"/>
+          <w:lang w:val="en-US" w:eastAsia="zh-CN"/>
+        </w:rPr>
+        <w:t>的确认很简单直观。</w:t>
+      </w:r>
+    </w:p>
+    <w:p>
+      <w:pPr>
+        <w:spacing w:before="163"/>
+        <w:ind w:firstLineChars="200" w:firstLine="420"/>
+        <w:rPr>
+          <w:lang w:val="en-US" w:eastAsia="zh-CN"/>
+        </w:rPr>
+      </w:pPr>
+      <w:r>
+        <w:rPr>
+          <w:rFonts w:hint="eastAsia"/>
+          <w:lang w:val="en-US" w:eastAsia="zh-CN"/>
+        </w:rPr>
+        <w:t>这一类问题的关键在于需要进行大量这种查询确认时，利用不同查询之间的相关联性，避免每次查询都从零开始</w:t>
+      </w:r>
+      <w:r>
+        <w:rPr>
+          <w:rFonts w:hint="eastAsia"/>
+          <w:lang w:val="en-US" w:eastAsia="zh-CN"/>
+        </w:rPr>
+        <w:t>，使得</w:t>
+      </w:r>
+      <w:r>
+        <w:rPr>
+          <w:rFonts w:hint="eastAsia"/>
+          <w:lang w:val="en-US" w:eastAsia="zh-CN"/>
+        </w:rPr>
+        <w:t>n</w:t>
+      </w:r>
+      <w:r>
+        <w:rPr>
+          <w:rFonts w:hint="eastAsia"/>
+          <w:lang w:val="en-US" w:eastAsia="zh-CN"/>
+        </w:rPr>
+        <w:t>次查询的时间复杂度不是在单次查询的时间复杂度上单纯地乘以</w:t>
+      </w:r>
+      <w:r>
+        <w:rPr>
+          <w:rFonts w:hint="eastAsia"/>
+          <w:lang w:val="en-US" w:eastAsia="zh-CN"/>
+        </w:rPr>
+        <w:t>n</w:t>
+      </w:r>
+      <w:r>
+        <w:rPr>
+          <w:rFonts w:hint="eastAsia"/>
+          <w:lang w:val="en-US" w:eastAsia="zh-CN"/>
+        </w:rPr>
+        <w:t>。</w:t>
+      </w:r>
+    </w:p>
+    <w:p>
+      <w:pPr>
+        <w:spacing w:before="163"/>
+        <w:ind w:firstLineChars="200" w:firstLine="420"/>
+        <w:rPr>
+          <w:lang w:val="en-US" w:eastAsia="zh-CN"/>
+        </w:rPr>
+      </w:pPr>
+    </w:p>
+    <w:p>
+      <w:pPr>
+        <w:pStyle w:val="2"/>
+        <w:spacing w:before="163"/>
+        <w:rPr>
+          <w:lang w:eastAsia="zh-CN"/>
+        </w:rPr>
+      </w:pPr>
+      <w:bookmarkStart w:id="54" w:name="_Toc133073155"/>
+      <w:r>
+        <w:rPr>
+          <w:lang w:eastAsia="zh-CN"/>
+        </w:rPr>
+        <w:t>No</w:t>
+      </w:r>
+      <w:r>
+        <w:rPr>
+          <w:rFonts w:hint="eastAsia"/>
+          <w:lang w:eastAsia="zh-CN"/>
+        </w:rPr>
+        <w:t xml:space="preserve">1638. </w:t>
+      </w:r>
+      <w:r>
+        <w:rPr>
+          <w:rFonts w:hint="eastAsia"/>
+          <w:lang w:eastAsia="zh-CN"/>
+        </w:rPr>
+        <w:t>统计只差一个字符的子串数目</w:t>
+      </w:r>
+      <w:bookmarkEnd w:id="54"/>
+    </w:p>
+    <w:p>
+      <w:pPr>
+        <w:spacing w:before="163"/>
+        <w:ind w:firstLineChars="200" w:firstLine="420"/>
+        <w:rPr>
+          <w:lang w:val="en-US" w:eastAsia="zh-CN"/>
+        </w:rPr>
+      </w:pPr>
+      <w:r>
+        <w:rPr>
+          <w:rFonts w:hint="eastAsia"/>
+          <w:lang w:val="en-US" w:eastAsia="zh-CN"/>
+        </w:rPr>
+        <w:t>给你两个字符串</w:t>
+      </w:r>
+      <w:r>
+        <w:rPr>
+          <w:rFonts w:hint="eastAsia"/>
+          <w:lang w:val="en-US" w:eastAsia="zh-CN"/>
+        </w:rPr>
+        <w:t xml:space="preserve"> s </w:t>
+      </w:r>
+      <w:r>
+        <w:rPr>
+          <w:rFonts w:hint="eastAsia"/>
+          <w:lang w:val="en-US" w:eastAsia="zh-CN"/>
+        </w:rPr>
+        <w:t>和</w:t>
+      </w:r>
+      <w:r>
+        <w:rPr>
+          <w:rFonts w:hint="eastAsia"/>
+          <w:lang w:val="en-US" w:eastAsia="zh-CN"/>
+        </w:rPr>
+        <w:t xml:space="preserve"> t </w:t>
+      </w:r>
+      <w:r>
+        <w:rPr>
+          <w:rFonts w:hint="eastAsia"/>
+          <w:lang w:val="en-US" w:eastAsia="zh-CN"/>
+        </w:rPr>
+        <w:t>，请你找出</w:t>
+      </w:r>
+      <w:r>
+        <w:rPr>
+          <w:rFonts w:hint="eastAsia"/>
+          <w:lang w:val="en-US" w:eastAsia="zh-CN"/>
+        </w:rPr>
+        <w:t xml:space="preserve"> s </w:t>
+      </w:r>
+      <w:r>
+        <w:rPr>
+          <w:rFonts w:hint="eastAsia"/>
+          <w:lang w:val="en-US" w:eastAsia="zh-CN"/>
+        </w:rPr>
+        <w:t>中的非空子串的数目，这些子串满足替换</w:t>
       </w:r>
       <w:r>
         <w:rPr>
@@ -27702,7 +29058,7 @@
           <w:rFonts w:hint="eastAsia"/>
           <w:lang w:val="en-US" w:eastAsia="zh-CN"/>
         </w:rPr>
-        <w:t>。然而，球队中的矛盾会限制球员的发挥，所以必须选出一支</w:t>
+        <w:t>一个不同字符</w:t>
       </w:r>
       <w:r>
         <w:rPr>
@@ -27716,7 +29072,49 @@
           <w:rFonts w:hint="eastAsia"/>
           <w:lang w:val="en-US" w:eastAsia="zh-CN"/>
         </w:rPr>
-        <w:t>没有矛盾</w:t>
+        <w:t>以后，是</w:t>
+      </w:r>
+      <w:r>
+        <w:rPr>
+          <w:rFonts w:hint="eastAsia"/>
+          <w:lang w:val="en-US" w:eastAsia="zh-CN"/>
+        </w:rPr>
+        <w:t xml:space="preserve"> t </w:t>
+      </w:r>
+      <w:r>
+        <w:rPr>
+          <w:rFonts w:hint="eastAsia"/>
+          <w:lang w:val="en-US" w:eastAsia="zh-CN"/>
+        </w:rPr>
+        <w:t>串的子串。换言之，请你找到</w:t>
+      </w:r>
+      <w:r>
+        <w:rPr>
+          <w:rFonts w:hint="eastAsia"/>
+          <w:lang w:val="en-US" w:eastAsia="zh-CN"/>
+        </w:rPr>
+        <w:t xml:space="preserve"> s </w:t>
+      </w:r>
+      <w:r>
+        <w:rPr>
+          <w:rFonts w:hint="eastAsia"/>
+          <w:lang w:val="en-US" w:eastAsia="zh-CN"/>
+        </w:rPr>
+        <w:t>和</w:t>
+      </w:r>
+      <w:r>
+        <w:rPr>
+          <w:rFonts w:hint="eastAsia"/>
+          <w:lang w:val="en-US" w:eastAsia="zh-CN"/>
+        </w:rPr>
+        <w:t xml:space="preserve"> t </w:t>
+      </w:r>
+      <w:r>
+        <w:rPr>
+          <w:rFonts w:hint="eastAsia"/>
+          <w:lang w:val="en-US" w:eastAsia="zh-CN"/>
+        </w:rPr>
+        <w:t>串中</w:t>
       </w:r>
       <w:r>
         <w:rPr>
@@ -27730,7 +29128,7 @@
           <w:rFonts w:hint="eastAsia"/>
           <w:lang w:val="en-US" w:eastAsia="zh-CN"/>
         </w:rPr>
-        <w:t>的球队。如果一名年龄较小球员的分数</w:t>
+        <w:t>恰好</w:t>
       </w:r>
       <w:r>
         <w:rPr>
@@ -27744,7 +29142,81 @@
           <w:rFonts w:hint="eastAsia"/>
           <w:lang w:val="en-US" w:eastAsia="zh-CN"/>
         </w:rPr>
-        <w:t>严格大于</w:t>
+        <w:t>只有一个字符不同的子字符串对的数目。</w:t>
+      </w:r>
+    </w:p>
+    <w:p>
+      <w:pPr>
+        <w:spacing w:before="163"/>
+        <w:ind w:firstLineChars="200" w:firstLine="420"/>
+        <w:rPr>
+          <w:lang w:val="en-US" w:eastAsia="zh-CN"/>
+        </w:rPr>
+      </w:pPr>
+      <w:r>
+        <w:rPr>
+          <w:rFonts w:hint="eastAsia"/>
+          <w:lang w:val="en-US" w:eastAsia="zh-CN"/>
+        </w:rPr>
+        <w:t>比方说，</w:t>
+      </w:r>
+      <w:r>
+        <w:rPr>
+          <w:rFonts w:hint="eastAsia"/>
+          <w:lang w:val="en-US" w:eastAsia="zh-CN"/>
+        </w:rPr>
+        <w:t xml:space="preserve"> "computer" and "computation" </w:t>
+      </w:r>
+      <w:r>
+        <w:rPr>
+          <w:rFonts w:hint="eastAsia"/>
+          <w:lang w:val="en-US" w:eastAsia="zh-CN"/>
+        </w:rPr>
+        <w:t>只有一个字符不同：</w:t>
+      </w:r>
+      <w:r>
+        <w:rPr>
+          <w:rFonts w:hint="eastAsia"/>
+          <w:lang w:val="en-US" w:eastAsia="zh-CN"/>
+        </w:rPr>
+        <w:t xml:space="preserve"> 'e'/'a' </w:t>
+      </w:r>
+      <w:r>
+        <w:rPr>
+          <w:rFonts w:hint="eastAsia"/>
+          <w:lang w:val="en-US" w:eastAsia="zh-CN"/>
+        </w:rPr>
+        <w:t>，所以这一对子字符串会给答案加</w:t>
+      </w:r>
+      <w:r>
+        <w:rPr>
+          <w:rFonts w:hint="eastAsia"/>
+          <w:lang w:val="en-US" w:eastAsia="zh-CN"/>
+        </w:rPr>
+        <w:t xml:space="preserve"> 1 </w:t>
+      </w:r>
+      <w:r>
+        <w:rPr>
+          <w:rFonts w:hint="eastAsia"/>
+          <w:lang w:val="en-US" w:eastAsia="zh-CN"/>
+        </w:rPr>
+        <w:t>。</w:t>
+      </w:r>
+    </w:p>
+    <w:p>
+      <w:pPr>
+        <w:spacing w:before="163"/>
+        <w:ind w:firstLineChars="200" w:firstLine="420"/>
+        <w:rPr>
+          <w:lang w:val="en-US" w:eastAsia="zh-CN"/>
+        </w:rPr>
+      </w:pPr>
+      <w:r>
+        <w:rPr>
+          <w:rFonts w:hint="eastAsia"/>
+          <w:lang w:val="en-US" w:eastAsia="zh-CN"/>
+        </w:rPr>
+        <w:t>请你返回满足上述条件的不同子字符串对数目。一个</w:t>
       </w:r>
       <w:r>
         <w:rPr>
@@ -27758,77 +29230,7 @@
           <w:rFonts w:hint="eastAsia"/>
           <w:lang w:val="en-US" w:eastAsia="zh-CN"/>
         </w:rPr>
-        <w:t>一名年龄较大的球员，则存在矛盾。同龄球员之间不会发生矛盾。给你两个列表</w:t>
-      </w:r>
-      <w:r>
-        <w:rPr>
-          <w:rFonts w:hint="eastAsia"/>
-          <w:lang w:val="en-US" w:eastAsia="zh-CN"/>
-        </w:rPr>
-        <w:t xml:space="preserve"> scores </w:t>
-      </w:r>
-      <w:r>
-        <w:rPr>
-          <w:rFonts w:hint="eastAsia"/>
-          <w:lang w:val="en-US" w:eastAsia="zh-CN"/>
-        </w:rPr>
-        <w:t>和</w:t>
-      </w:r>
-      <w:r>
-        <w:rPr>
-          <w:rFonts w:hint="eastAsia"/>
-          <w:lang w:val="en-US" w:eastAsia="zh-CN"/>
-        </w:rPr>
-        <w:t xml:space="preserve"> ages</w:t>
-      </w:r>
-      <w:r>
-        <w:rPr>
-          <w:rFonts w:hint="eastAsia"/>
-          <w:lang w:val="en-US" w:eastAsia="zh-CN"/>
-        </w:rPr>
-        <w:t>，其中每组</w:t>
-      </w:r>
-      <w:r>
-        <w:rPr>
-          <w:rFonts w:hint="eastAsia"/>
-          <w:lang w:val="en-US" w:eastAsia="zh-CN"/>
-        </w:rPr>
-        <w:t xml:space="preserve"> scores[i] </w:t>
-      </w:r>
-      <w:r>
-        <w:rPr>
-          <w:rFonts w:hint="eastAsia"/>
-          <w:lang w:val="en-US" w:eastAsia="zh-CN"/>
-        </w:rPr>
-        <w:t>和</w:t>
-      </w:r>
-      <w:r>
-        <w:rPr>
-          <w:rFonts w:hint="eastAsia"/>
-          <w:lang w:val="en-US" w:eastAsia="zh-CN"/>
-        </w:rPr>
-        <w:t xml:space="preserve"> ages[i] </w:t>
-      </w:r>
-      <w:r>
-        <w:rPr>
-          <w:rFonts w:hint="eastAsia"/>
-          <w:lang w:val="en-US" w:eastAsia="zh-CN"/>
-        </w:rPr>
-        <w:t>表示第</w:t>
-      </w:r>
-      <w:r>
-        <w:rPr>
-          <w:rFonts w:hint="eastAsia"/>
-          <w:lang w:val="en-US" w:eastAsia="zh-CN"/>
-        </w:rPr>
-        <w:t xml:space="preserve"> i </w:t>
-      </w:r>
-      <w:r>
-        <w:rPr>
-          <w:rFonts w:hint="eastAsia"/>
-          <w:lang w:val="en-US" w:eastAsia="zh-CN"/>
-        </w:rPr>
-        <w:t>名球员的分数和年龄。请你返回</w:t>
+        <w:t>子字符串</w:t>
       </w:r>
       <w:r>
         <w:rPr>
@@ -27842,127 +29244,7 @@
           <w:rFonts w:hint="eastAsia"/>
           <w:lang w:val="en-US" w:eastAsia="zh-CN"/>
         </w:rPr>
-        <w:t>所有可能的无矛盾球队中得分最高那支的分数</w:t>
-      </w:r>
-      <w:r>
-        <w:rPr>
-          <w:rFonts w:hint="eastAsia"/>
-          <w:lang w:val="en-US" w:eastAsia="zh-CN"/>
-        </w:rPr>
-        <w:t xml:space="preserve"> </w:t>
-      </w:r>
-      <w:r>
-        <w:rPr>
-          <w:rFonts w:hint="eastAsia"/>
-          <w:lang w:val="en-US" w:eastAsia="zh-CN"/>
-        </w:rPr>
-        <w:t>。</w:t>
-      </w:r>
-    </w:p>
-    <w:p>
-      <w:pPr>
-        <w:spacing w:before="163"/>
-        <w:rPr>
-          <w:lang w:val="en-US" w:eastAsia="zh-CN"/>
-        </w:rPr>
-      </w:pPr>
-    </w:p>
-    <w:p>
-      <w:pPr>
-        <w:spacing w:before="163"/>
-        <w:rPr>
-          <w:lang w:val="en-US" w:eastAsia="zh-CN"/>
-        </w:rPr>
-      </w:pPr>
-      <w:r>
-        <w:rPr>
-          <w:lang w:val="en-US" w:eastAsia="zh-CN"/>
-        </w:rPr>
-        <w:tab/>
-      </w:r>
-      <w:r>
-        <w:rPr>
-          <w:rFonts w:hint="eastAsia"/>
-          <w:lang w:val="en-US" w:eastAsia="zh-CN"/>
-        </w:rPr>
-        <w:t>目标：总分值最高；</w:t>
-      </w:r>
-    </w:p>
-    <w:p>
-      <w:pPr>
-        <w:spacing w:before="163"/>
-        <w:rPr>
-          <w:lang w:val="en-US" w:eastAsia="zh-CN"/>
-        </w:rPr>
-      </w:pPr>
-      <w:r>
-        <w:rPr>
-          <w:lang w:val="en-US" w:eastAsia="zh-CN"/>
-        </w:rPr>
-        <w:tab/>
-      </w:r>
-      <w:r>
-        <w:rPr>
-          <w:rFonts w:hint="eastAsia"/>
-          <w:lang w:val="en-US" w:eastAsia="zh-CN"/>
-        </w:rPr>
-        <w:t>约束：</w:t>
-      </w:r>
-      <w:r>
-        <w:rPr>
-          <w:rFonts w:hint="eastAsia"/>
-          <w:lang w:val="en-US" w:eastAsia="zh-CN"/>
-        </w:rPr>
-        <w:t>年龄小的球员的分数不能大于比他年龄大的球员的分数</w:t>
-      </w:r>
-    </w:p>
-    <w:p>
-      <w:pPr>
-        <w:spacing w:before="163"/>
-        <w:rPr>
-          <w:lang w:val="en-US" w:eastAsia="zh-CN"/>
-        </w:rPr>
-      </w:pPr>
-    </w:p>
-    <w:p>
-      <w:pPr>
-        <w:spacing w:before="163"/>
-        <w:rPr>
-          <w:lang w:val="en-US" w:eastAsia="zh-CN"/>
-        </w:rPr>
-      </w:pPr>
-      <w:r>
-        <w:rPr>
-          <w:lang w:val="en-US" w:eastAsia="zh-CN"/>
-        </w:rPr>
-        <w:tab/>
-      </w:r>
-      <w:r>
-        <w:rPr>
-          <w:rFonts w:hint="eastAsia"/>
-          <w:lang w:val="en-US" w:eastAsia="zh-CN"/>
-        </w:rPr>
-        <w:t>第一感，这是一个动态规划问题，有点背包问题的影子。对于每个球员来说，是采用和不采用两种情况，因此可以看作是</w:t>
-      </w:r>
-      <w:r>
-        <w:rPr>
-          <w:rFonts w:hint="eastAsia"/>
-          <w:lang w:val="en-US" w:eastAsia="zh-CN"/>
-        </w:rPr>
-        <w:t>0</w:t>
-      </w:r>
-      <w:r>
-        <w:rPr>
-          <w:lang w:val="en-US" w:eastAsia="zh-CN"/>
-        </w:rPr>
-        <w:t>-1</w:t>
-      </w:r>
-      <w:r>
-        <w:rPr>
-          <w:rFonts w:hint="eastAsia"/>
-          <w:lang w:val="en-US" w:eastAsia="zh-CN"/>
-        </w:rPr>
-        <w:t>背包问题。</w:t>
+        <w:t>是一个字符串中连续的字符。</w:t>
       </w:r>
     </w:p>
     <w:p>
@@ -27973,33 +29255,6 @@
           <w:lang w:val="en-US" w:eastAsia="zh-CN"/>
         </w:rPr>
       </w:pPr>
-      <w:r>
-        <w:rPr>
-          <w:rFonts w:hint="eastAsia"/>
-          <w:lang w:val="en-US" w:eastAsia="zh-CN"/>
-        </w:rPr>
-        <w:t>先对年龄进行排序。对</w:t>
-      </w:r>
-      <w:r>
-        <w:rPr>
-          <w:rFonts w:hint="eastAsia"/>
-          <w:lang w:val="en-US" w:eastAsia="zh-CN"/>
-        </w:rPr>
-        <w:t>s</w:t>
-      </w:r>
-      <w:r>
-        <w:rPr>
-          <w:lang w:val="en-US" w:eastAsia="zh-CN"/>
-        </w:rPr>
-        <w:t>cores</w:t>
-      </w:r>
-      <w:r>
-        <w:rPr>
-          <w:rFonts w:hint="eastAsia"/>
-          <w:lang w:val="en-US" w:eastAsia="zh-CN"/>
-        </w:rPr>
-        <w:t>也按相同的方式重排。</w:t>
-      </w:r>
     </w:p>
     <w:p>
       <w:pPr>
@@ -28011,67 +29266,24 @@
       </w:pPr>
       <w:r>
         <w:rPr>
-          <w:lang w:val="en-US" w:eastAsia="zh-CN"/>
-        </w:rPr>
-        <w:t>首先对数组进行排序，先按年龄升序，如果年龄相同，再按分数升序。设</w:t>
-      </w:r>
-      <w:r>
-        <w:rPr>
-          <w:lang w:val="en-US" w:eastAsia="zh-CN"/>
-        </w:rPr>
-        <w:t>dp[i]</w:t>
-      </w:r>
-      <w:r>
-        <w:rPr>
-          <w:lang w:val="en-US" w:eastAsia="zh-CN"/>
-        </w:rPr>
-        <w:t>为在球员</w:t>
-      </w:r>
-      <w:r>
-        <w:rPr>
-          <w:rFonts w:hint="eastAsia"/>
-          <w:lang w:val="en-US" w:eastAsia="zh-CN"/>
-        </w:rPr>
-        <w:t>0</w:t>
-      </w:r>
-      <w:r>
-        <w:rPr>
-          <w:lang w:val="en-US" w:eastAsia="zh-CN"/>
-        </w:rPr>
-        <w:t>~i</w:t>
-      </w:r>
-      <w:r>
-        <w:rPr>
-          <w:lang w:val="en-US" w:eastAsia="zh-CN"/>
-        </w:rPr>
-        <w:t>中选出</w:t>
-      </w:r>
-      <w:r>
-        <w:rPr>
-          <w:rFonts w:hint="eastAsia"/>
-          <w:lang w:val="en-US" w:eastAsia="zh-CN"/>
-        </w:rPr>
-        <w:t>球队（包括选中球员</w:t>
-      </w:r>
-      <w:r>
-        <w:rPr>
-          <w:rFonts w:hint="eastAsia"/>
-          <w:lang w:val="en-US" w:eastAsia="zh-CN"/>
-        </w:rPr>
-        <w:t>i</w:t>
-      </w:r>
-      <w:r>
-        <w:rPr>
-          <w:rFonts w:hint="eastAsia"/>
-          <w:lang w:val="en-US" w:eastAsia="zh-CN"/>
-        </w:rPr>
-        <w:t>）</w:t>
-      </w:r>
-      <w:r>
-        <w:rPr>
-          <w:lang w:val="en-US" w:eastAsia="zh-CN"/>
-        </w:rPr>
-        <w:t>能获得的最大分数。状态转移方程如下：</w:t>
+          <w:rFonts w:hint="eastAsia"/>
+          <w:lang w:val="en-US" w:eastAsia="zh-CN"/>
+        </w:rPr>
+        <w:t>第一感，动态规划。可以看作是</w:t>
+      </w:r>
+      <w:r>
+        <w:rPr>
+          <w:rFonts w:hint="eastAsia"/>
+          <w:lang w:val="en-US" w:eastAsia="zh-CN"/>
+        </w:rPr>
+        <w:t>edit-distance</w:t>
+      </w:r>
+      <w:r>
+        <w:rPr>
+          <w:rFonts w:hint="eastAsia"/>
+          <w:lang w:val="en-US" w:eastAsia="zh-CN"/>
+        </w:rPr>
+        <w:t>问题的变形或者延申。</w:t>
       </w:r>
     </w:p>
     <w:p>
@@ -28082,495 +29294,6 @@
           <w:lang w:val="en-US" w:eastAsia="zh-CN"/>
         </w:rPr>
       </w:pPr>
-      <w:r>
-        <w:rPr>
-          <w:lang w:val="en-US" w:eastAsia="zh-CN"/>
-        </w:rPr>
-        <w:t> dp[i]=max{dp[j]}+score[i]</w:t>
-      </w:r>
-      <w:r>
-        <w:rPr>
-          <w:lang w:val="en-US" w:eastAsia="zh-CN"/>
-        </w:rPr>
-        <w:t>（</w:t>
-      </w:r>
-      <w:r>
-        <w:rPr>
-          <w:rFonts w:hint="eastAsia"/>
-          <w:lang w:val="en-US" w:eastAsia="zh-CN"/>
-        </w:rPr>
-        <w:t>f</w:t>
-      </w:r>
-      <w:r>
-        <w:rPr>
-          <w:lang w:val="en-US" w:eastAsia="zh-CN"/>
-        </w:rPr>
-        <w:t xml:space="preserve">or all </w:t>
-      </w:r>
-      <w:r>
-        <w:rPr>
-          <w:lang w:val="en-US" w:eastAsia="zh-CN"/>
-        </w:rPr>
-        <w:t>dp[j]</w:t>
-      </w:r>
-      <w:r>
-        <w:rPr>
-          <w:rFonts w:hint="eastAsia"/>
-          <w:lang w:val="en-US" w:eastAsia="zh-CN"/>
-        </w:rPr>
-        <w:t>所</w:t>
-      </w:r>
-      <w:r>
-        <w:rPr>
-          <w:lang w:val="en-US" w:eastAsia="zh-CN"/>
-        </w:rPr>
-        <w:t>代表序列与</w:t>
-      </w:r>
-      <w:r>
-        <w:rPr>
-          <w:lang w:val="en-US" w:eastAsia="zh-CN"/>
-        </w:rPr>
-        <w:t>i</w:t>
-      </w:r>
-      <w:r>
-        <w:rPr>
-          <w:lang w:val="en-US" w:eastAsia="zh-CN"/>
-        </w:rPr>
-        <w:t>不冲突）</w:t>
-      </w:r>
-    </w:p>
-    <w:p>
-      <w:pPr>
-        <w:spacing w:before="163"/>
-        <w:ind w:firstLineChars="200" w:firstLine="420"/>
-        <w:rPr>
-          <w:lang w:val="en-US" w:eastAsia="zh-CN"/>
-        </w:rPr>
-      </w:pPr>
-      <w:r>
-        <w:rPr>
-          <w:lang w:val="en-US" w:eastAsia="zh-CN"/>
-        </w:rPr>
-        <w:t>考虑不冲突的限制：由于是按年龄升序的，这意味着如果要选出球员</w:t>
-      </w:r>
-      <w:r>
-        <w:rPr>
-          <w:lang w:val="en-US" w:eastAsia="zh-CN"/>
-        </w:rPr>
-        <w:t>i</w:t>
-      </w:r>
-      <w:r>
-        <w:rPr>
-          <w:lang w:val="en-US" w:eastAsia="zh-CN"/>
-        </w:rPr>
-        <w:t>，要求</w:t>
-      </w:r>
-      <w:r>
-        <w:rPr>
-          <w:lang w:val="en-US" w:eastAsia="zh-CN"/>
-        </w:rPr>
-        <w:t>scores[i]</w:t>
-      </w:r>
-      <w:r>
-        <w:rPr>
-          <w:lang w:val="en-US" w:eastAsia="zh-CN"/>
-        </w:rPr>
-        <w:t>不小于前面选出的每一个。</w:t>
-      </w:r>
-    </w:p>
-    <w:p>
-      <w:pPr>
-        <w:spacing w:before="163"/>
-        <w:ind w:firstLineChars="200" w:firstLine="420"/>
-        <w:rPr>
-          <w:lang w:val="en-US" w:eastAsia="zh-CN"/>
-        </w:rPr>
-      </w:pPr>
-      <w:r>
-        <w:rPr>
-          <w:lang w:val="en-US" w:eastAsia="zh-CN"/>
-        </w:rPr>
-        <w:t>而这个约束并不需要刻意维护前面序列的</w:t>
-      </w:r>
-      <w:r>
-        <w:rPr>
-          <w:lang w:val="en-US" w:eastAsia="zh-CN"/>
-        </w:rPr>
-        <w:t>scores</w:t>
-      </w:r>
-      <w:r>
-        <w:rPr>
-          <w:lang w:val="en-US" w:eastAsia="zh-CN"/>
-        </w:rPr>
-        <w:t>最大值，因为</w:t>
-      </w:r>
-      <w:r>
-        <w:rPr>
-          <w:lang w:val="en-US" w:eastAsia="zh-CN"/>
-        </w:rPr>
-        <w:t>scores[j]</w:t>
-      </w:r>
-      <w:r>
-        <w:rPr>
-          <w:lang w:val="en-US" w:eastAsia="zh-CN"/>
-        </w:rPr>
-        <w:t>同样要不小于前面的每一个，所以只要</w:t>
-      </w:r>
-      <w:r>
-        <w:rPr>
-          <w:rFonts w:hint="eastAsia"/>
-          <w:lang w:val="en-US" w:eastAsia="zh-CN"/>
-        </w:rPr>
-        <w:t>满足</w:t>
-      </w:r>
-      <w:r>
-        <w:rPr>
-          <w:lang w:val="en-US" w:eastAsia="zh-CN"/>
-        </w:rPr>
-        <w:t>scores[i]&gt;scores[j]</w:t>
-      </w:r>
-      <w:r>
-        <w:rPr>
-          <w:rFonts w:hint="eastAsia"/>
-          <w:lang w:val="en-US" w:eastAsia="zh-CN"/>
-        </w:rPr>
-        <w:t>即可。</w:t>
-      </w:r>
-      <w:r>
-        <w:rPr>
-          <w:lang w:val="en-US" w:eastAsia="zh-CN"/>
-        </w:rPr>
-        <w:t>上面的</w:t>
-      </w:r>
-      <w:r>
-        <w:rPr>
-          <w:lang w:val="en-US" w:eastAsia="zh-CN"/>
-        </w:rPr>
-        <w:t>i</w:t>
-      </w:r>
-      <w:r>
-        <w:rPr>
-          <w:lang w:val="en-US" w:eastAsia="zh-CN"/>
-        </w:rPr>
-        <w:t>，</w:t>
-      </w:r>
-      <w:r>
-        <w:rPr>
-          <w:lang w:val="en-US" w:eastAsia="zh-CN"/>
-        </w:rPr>
-        <w:t>j</w:t>
-      </w:r>
-      <w:r>
-        <w:rPr>
-          <w:lang w:val="en-US" w:eastAsia="zh-CN"/>
-        </w:rPr>
-        <w:t>只是为了表述方便，代码实现中要改成</w:t>
-      </w:r>
-      <w:r>
-        <w:rPr>
-          <w:lang w:val="en-US" w:eastAsia="zh-CN"/>
-        </w:rPr>
-        <w:t>index[i]</w:t>
-      </w:r>
-      <w:r>
-        <w:rPr>
-          <w:lang w:val="en-US" w:eastAsia="zh-CN"/>
-        </w:rPr>
-        <w:t>和</w:t>
-      </w:r>
-      <w:r>
-        <w:rPr>
-          <w:lang w:val="en-US" w:eastAsia="zh-CN"/>
-        </w:rPr>
-        <w:t>index[j]</w:t>
-      </w:r>
-      <w:r>
-        <w:rPr>
-          <w:rFonts w:hint="eastAsia"/>
-          <w:lang w:val="en-US" w:eastAsia="zh-CN"/>
-        </w:rPr>
-        <w:t>。</w:t>
-      </w:r>
-    </w:p>
-    <w:p>
-      <w:pPr>
-        <w:spacing w:before="163"/>
-        <w:rPr>
-          <w:lang w:val="en-US" w:eastAsia="zh-CN"/>
-        </w:rPr>
-      </w:pPr>
-    </w:p>
-    <w:p>
-      <w:pPr>
-        <w:spacing w:before="163"/>
-        <w:ind w:firstLine="420"/>
-        <w:rPr>
-          <w:lang w:val="en-US" w:eastAsia="zh-CN"/>
-        </w:rPr>
-      </w:pPr>
-      <w:r>
-        <w:rPr>
-          <w:rFonts w:hint="eastAsia"/>
-          <w:lang w:val="en-US" w:eastAsia="zh-CN"/>
-        </w:rPr>
-        <w:t>首先我们将所有队员按照分数升序进行排序，分数相同时，则按照年龄升序进行排序，我们用数组</w:t>
-      </w:r>
-      <w:r>
-        <w:rPr>
-          <w:rFonts w:hint="eastAsia"/>
-          <w:lang w:val="en-US" w:eastAsia="zh-CN"/>
-        </w:rPr>
-        <w:t xml:space="preserve"> people[n][2] </w:t>
-      </w:r>
-      <w:r>
-        <w:rPr>
-          <w:rFonts w:hint="eastAsia"/>
-          <w:lang w:val="en-US" w:eastAsia="zh-CN"/>
-        </w:rPr>
-        <w:t>来表示排序后的</w:t>
-      </w:r>
-      <w:r>
-        <w:rPr>
-          <w:rFonts w:hint="eastAsia"/>
-          <w:lang w:val="en-US" w:eastAsia="zh-CN"/>
-        </w:rPr>
-        <w:t xml:space="preserve">n </w:t>
-      </w:r>
-      <w:r>
-        <w:rPr>
-          <w:rFonts w:hint="eastAsia"/>
-          <w:lang w:val="en-US" w:eastAsia="zh-CN"/>
-        </w:rPr>
-        <w:t>名球员信息，其中</w:t>
-      </w:r>
-      <w:r>
-        <w:rPr>
-          <w:rFonts w:hint="eastAsia"/>
-          <w:lang w:val="en-US" w:eastAsia="zh-CN"/>
-        </w:rPr>
-        <w:t xml:space="preserve"> people[i][0]</w:t>
-      </w:r>
-      <w:r>
-        <w:rPr>
-          <w:rFonts w:hint="eastAsia"/>
-          <w:lang w:val="en-US" w:eastAsia="zh-CN"/>
-        </w:rPr>
-        <w:t>，</w:t>
-      </w:r>
-      <w:r>
-        <w:rPr>
-          <w:rFonts w:hint="eastAsia"/>
-          <w:lang w:val="en-US" w:eastAsia="zh-CN"/>
-        </w:rPr>
-        <w:t xml:space="preserve">people[i][1] </w:t>
-      </w:r>
-      <w:r>
-        <w:rPr>
-          <w:rFonts w:hint="eastAsia"/>
-          <w:lang w:val="en-US" w:eastAsia="zh-CN"/>
-        </w:rPr>
-        <w:t>分别为排序后第</w:t>
-      </w:r>
-      <w:r>
-        <w:rPr>
-          <w:rFonts w:hint="eastAsia"/>
-          <w:lang w:val="en-US" w:eastAsia="zh-CN"/>
-        </w:rPr>
-        <w:t xml:space="preserve"> i </w:t>
-      </w:r>
-      <w:r>
-        <w:rPr>
-          <w:rFonts w:hint="eastAsia"/>
-          <w:lang w:val="en-US" w:eastAsia="zh-CN"/>
-        </w:rPr>
-        <w:t>名球员的分数和年龄。然后我们可以用动态规划来解决该问题，设</w:t>
-      </w:r>
-      <w:r>
-        <w:rPr>
-          <w:rFonts w:hint="eastAsia"/>
-          <w:lang w:val="en-US" w:eastAsia="zh-CN"/>
-        </w:rPr>
-        <w:t xml:space="preserve"> dp[i] </w:t>
-      </w:r>
-      <w:r>
-        <w:rPr>
-          <w:rFonts w:hint="eastAsia"/>
-          <w:lang w:val="en-US" w:eastAsia="zh-CN"/>
-        </w:rPr>
-        <w:t>为我们最后组建的球队中的最大球员序号为排序后的第</w:t>
-      </w:r>
-      <w:r>
-        <w:rPr>
-          <w:rFonts w:hint="eastAsia"/>
-          <w:lang w:val="en-US" w:eastAsia="zh-CN"/>
-        </w:rPr>
-        <w:t xml:space="preserve"> i </w:t>
-      </w:r>
-      <w:r>
-        <w:rPr>
-          <w:rFonts w:hint="eastAsia"/>
-          <w:lang w:val="en-US" w:eastAsia="zh-CN"/>
-        </w:rPr>
-        <w:t>名球员时的球队最大分数（此时的球员序号为排序后的新序号），因为我们是按照分数升序排序的，所以最后组建球队的最后一名球员的分数一定不会小于队伍中该球员前面一名球员的分数，所以为了避免矛盾的产生我们只需要让最后组建球队的最后一名球员的年龄不小于该球员前面一名球员的年龄即可，那么转移的方程如下：</w:t>
-      </w:r>
-    </w:p>
-    <w:p>
-      <w:pPr>
-        <w:spacing w:before="163"/>
-        <w:ind w:firstLine="420"/>
-        <w:rPr>
-          <w:lang w:val="en-US" w:eastAsia="zh-CN"/>
-        </w:rPr>
-      </w:pPr>
-      <w:r>
-        <w:rPr>
-          <w:rFonts w:hint="eastAsia"/>
-          <w:lang w:val="en-US" w:eastAsia="zh-CN"/>
-        </w:rPr>
-        <w:t>dp[i]=max{dp[j]}+people[i][0],j&lt;i&amp;people[j][1]</w:t>
-      </w:r>
-      <w:r>
-        <w:rPr>
-          <w:rFonts w:hint="eastAsia"/>
-          <w:lang w:val="en-US" w:eastAsia="zh-CN"/>
-        </w:rPr>
-        <w:t>≤</w:t>
-      </w:r>
-      <w:r>
-        <w:rPr>
-          <w:rFonts w:hint="eastAsia"/>
-          <w:lang w:val="en-US" w:eastAsia="zh-CN"/>
-        </w:rPr>
-        <w:t>people[i][1]</w:t>
-      </w:r>
-      <w:r>
-        <w:rPr>
-          <w:lang w:val="en-US" w:eastAsia="zh-CN"/>
-        </w:rPr>
-        <w:t xml:space="preserve"> </w:t>
-      </w:r>
-      <w:r>
-        <w:rPr>
-          <w:rFonts w:hint="eastAsia"/>
-          <w:lang w:val="en-US" w:eastAsia="zh-CN"/>
-        </w:rPr>
-        <w:t>(1)</w:t>
-      </w:r>
-    </w:p>
-    <w:p>
-      <w:pPr>
-        <w:spacing w:before="163"/>
-        <w:rPr>
-          <w:lang w:val="en-US" w:eastAsia="zh-CN"/>
-        </w:rPr>
-      </w:pPr>
-    </w:p>
-    <w:p>
-      <w:pPr>
-        <w:spacing w:before="163"/>
-        <w:rPr>
-          <w:lang w:val="en-US" w:eastAsia="zh-CN"/>
-        </w:rPr>
-      </w:pPr>
-      <w:r>
-        <w:rPr>
-          <w:rFonts w:hint="eastAsia"/>
-          <w:lang w:val="en-US" w:eastAsia="zh-CN"/>
-        </w:rPr>
-        <w:t>上文讨论的是建立在</w:t>
-      </w:r>
-      <w:r>
-        <w:rPr>
-          <w:rFonts w:hint="eastAsia"/>
-          <w:lang w:val="en-US" w:eastAsia="zh-CN"/>
-        </w:rPr>
-        <w:t xml:space="preserve"> i&gt;0 </w:t>
-      </w:r>
-      <w:r>
-        <w:rPr>
-          <w:rFonts w:hint="eastAsia"/>
-          <w:lang w:val="en-US" w:eastAsia="zh-CN"/>
-        </w:rPr>
-        <w:t>的前提上的，我们还需要考虑动态规划的边界条件，当</w:t>
-      </w:r>
-      <w:r>
-        <w:rPr>
-          <w:rFonts w:hint="eastAsia"/>
-          <w:lang w:val="en-US" w:eastAsia="zh-CN"/>
-        </w:rPr>
-        <w:t xml:space="preserve"> i=0 </w:t>
-      </w:r>
-      <w:r>
-        <w:rPr>
-          <w:rFonts w:hint="eastAsia"/>
-          <w:lang w:val="en-US" w:eastAsia="zh-CN"/>
-        </w:rPr>
-        <w:t>时，只有一名球员</w:t>
-      </w:r>
-      <w:r>
-        <w:rPr>
-          <w:rFonts w:hint="eastAsia"/>
-          <w:lang w:val="en-US" w:eastAsia="zh-CN"/>
-        </w:rPr>
-        <w:t xml:space="preserve"> people[0]</w:t>
-      </w:r>
-      <w:r>
-        <w:rPr>
-          <w:rFonts w:hint="eastAsia"/>
-          <w:lang w:val="en-US" w:eastAsia="zh-CN"/>
-        </w:rPr>
-        <w:t>，此时该球员单独组成一只队伍有：</w:t>
-      </w:r>
-      <w:r>
-        <w:rPr>
-          <w:rFonts w:hint="eastAsia"/>
-          <w:lang w:val="en-US" w:eastAsia="zh-CN"/>
-        </w:rPr>
-        <w:t xml:space="preserve"> dp[0]=people[0][0]</w:t>
-      </w:r>
-      <w:r>
-        <w:rPr>
-          <w:rFonts w:hint="eastAsia"/>
-          <w:lang w:val="en-US" w:eastAsia="zh-CN"/>
-        </w:rPr>
-        <w:t>。最后我们返回</w:t>
-      </w:r>
-      <w:r>
-        <w:rPr>
-          <w:rFonts w:hint="eastAsia"/>
-          <w:lang w:val="en-US" w:eastAsia="zh-CN"/>
-        </w:rPr>
-        <w:t xml:space="preserve"> max{dp[i],0</w:t>
-      </w:r>
-      <w:r>
-        <w:rPr>
-          <w:rFonts w:hint="eastAsia"/>
-          <w:lang w:val="en-US" w:eastAsia="zh-CN"/>
-        </w:rPr>
-        <w:t>≤</w:t>
-      </w:r>
-      <w:r>
-        <w:rPr>
-          <w:rFonts w:hint="eastAsia"/>
-          <w:lang w:val="en-US" w:eastAsia="zh-CN"/>
-        </w:rPr>
-        <w:t xml:space="preserve">i&lt;n} </w:t>
-      </w:r>
-      <w:r>
-        <w:rPr>
-          <w:rFonts w:hint="eastAsia"/>
-          <w:lang w:val="en-US" w:eastAsia="zh-CN"/>
-        </w:rPr>
-        <w:t>即为所有可能的无矛盾的球队的最高分数。</w:t>
-      </w:r>
-    </w:p>
-    <w:p>
-      <w:pPr>
-        <w:spacing w:before="163"/>
-        <w:rPr>
-          <w:lang w:val="en-US" w:eastAsia="zh-CN"/>
-        </w:rPr>
-      </w:pPr>
     </w:p>
     <w:p>
       <w:pPr>
@@ -28580,7 +29303,7 @@
           <w:lang w:eastAsia="zh-CN"/>
         </w:rPr>
       </w:pPr>
-      <w:bookmarkStart w:id="51" w:name="_Toc133052483"/>
+      <w:bookmarkStart w:id="55" w:name="_Toc133073156"/>
       <w:r>
         <w:rPr>
           <w:lang w:eastAsia="zh-CN"/>
@@ -28591,503 +29314,6 @@
         <w:rPr>
           <w:lang w:eastAsia="zh-CN"/>
         </w:rPr>
-        <w:t>1628. Expression Tree With Evaluate Function</w:t>
-      </w:r>
-      <w:bookmarkEnd w:id="51"/>
-    </w:p>
-    <w:p>
-      <w:pPr>
-        <w:spacing w:before="163"/>
-        <w:rPr>
-          <w:lang w:val="en-US" w:eastAsia="zh-CN"/>
-        </w:rPr>
-      </w:pPr>
-    </w:p>
-    <w:p>
-      <w:pPr>
-        <w:pStyle w:val="2"/>
-        <w:spacing w:before="163"/>
-        <w:rPr>
-          <w:lang w:eastAsia="zh-CN"/>
-        </w:rPr>
-      </w:pPr>
-      <w:bookmarkStart w:id="52" w:name="_Toc133052484"/>
-      <w:r>
-        <w:rPr>
-          <w:rFonts w:hint="eastAsia"/>
-          <w:lang w:eastAsia="zh-CN"/>
-        </w:rPr>
-        <w:lastRenderedPageBreak/>
-        <w:t>No</w:t>
-      </w:r>
-      <w:r>
-        <w:rPr>
-          <w:rFonts w:hint="eastAsia"/>
-          <w:lang w:eastAsia="zh-CN"/>
-        </w:rPr>
-        <w:t xml:space="preserve">1630. </w:t>
-      </w:r>
-      <w:r>
-        <w:rPr>
-          <w:rFonts w:hint="eastAsia"/>
-          <w:lang w:eastAsia="zh-CN"/>
-        </w:rPr>
-        <w:t>等差子数组</w:t>
-      </w:r>
-      <w:bookmarkEnd w:id="52"/>
-    </w:p>
-    <w:p>
-      <w:pPr>
-        <w:spacing w:before="163"/>
-        <w:ind w:firstLineChars="200" w:firstLine="420"/>
-        <w:rPr>
-          <w:lang w:val="en-US" w:eastAsia="zh-CN"/>
-        </w:rPr>
-      </w:pPr>
-      <w:r>
-        <w:rPr>
-          <w:rFonts w:hint="eastAsia"/>
-          <w:lang w:val="en-US" w:eastAsia="zh-CN"/>
-        </w:rPr>
-        <w:t>单独一对</w:t>
-      </w:r>
-      <w:r>
-        <w:rPr>
-          <w:rFonts w:hint="eastAsia"/>
-          <w:lang w:val="en-US" w:eastAsia="zh-CN"/>
-        </w:rPr>
-        <w:t>{</w:t>
-      </w:r>
-      <w:r>
-        <w:rPr>
-          <w:lang w:val="en-US" w:eastAsia="zh-CN"/>
-        </w:rPr>
-        <w:t>l[i],r[i]}</w:t>
-      </w:r>
-      <w:r>
-        <w:rPr>
-          <w:rFonts w:hint="eastAsia"/>
-          <w:lang w:val="en-US" w:eastAsia="zh-CN"/>
-        </w:rPr>
-        <w:t>的确认很简单直观。</w:t>
-      </w:r>
-    </w:p>
-    <w:p>
-      <w:pPr>
-        <w:spacing w:before="163"/>
-        <w:ind w:firstLineChars="200" w:firstLine="420"/>
-        <w:rPr>
-          <w:lang w:val="en-US" w:eastAsia="zh-CN"/>
-        </w:rPr>
-      </w:pPr>
-      <w:r>
-        <w:rPr>
-          <w:rFonts w:hint="eastAsia"/>
-          <w:lang w:val="en-US" w:eastAsia="zh-CN"/>
-        </w:rPr>
-        <w:t>这一类问题的关键在于需要进行大量这种查询确认时，利用不同查询之间的相关联性，避免每次查询都从零开始</w:t>
-      </w:r>
-      <w:r>
-        <w:rPr>
-          <w:rFonts w:hint="eastAsia"/>
-          <w:lang w:val="en-US" w:eastAsia="zh-CN"/>
-        </w:rPr>
-        <w:t>，使得</w:t>
-      </w:r>
-      <w:r>
-        <w:rPr>
-          <w:rFonts w:hint="eastAsia"/>
-          <w:lang w:val="en-US" w:eastAsia="zh-CN"/>
-        </w:rPr>
-        <w:t>n</w:t>
-      </w:r>
-      <w:r>
-        <w:rPr>
-          <w:rFonts w:hint="eastAsia"/>
-          <w:lang w:val="en-US" w:eastAsia="zh-CN"/>
-        </w:rPr>
-        <w:t>次查询的时间复杂度不是在单次查询的时间复杂度上单纯地乘以</w:t>
-      </w:r>
-      <w:r>
-        <w:rPr>
-          <w:rFonts w:hint="eastAsia"/>
-          <w:lang w:val="en-US" w:eastAsia="zh-CN"/>
-        </w:rPr>
-        <w:t>n</w:t>
-      </w:r>
-      <w:r>
-        <w:rPr>
-          <w:rFonts w:hint="eastAsia"/>
-          <w:lang w:val="en-US" w:eastAsia="zh-CN"/>
-        </w:rPr>
-        <w:t>。</w:t>
-      </w:r>
-    </w:p>
-    <w:p>
-      <w:pPr>
-        <w:spacing w:before="163"/>
-        <w:ind w:firstLineChars="200" w:firstLine="420"/>
-        <w:rPr>
-          <w:lang w:val="en-US" w:eastAsia="zh-CN"/>
-        </w:rPr>
-      </w:pPr>
-    </w:p>
-    <w:p>
-      <w:pPr>
-        <w:pStyle w:val="2"/>
-        <w:spacing w:before="163"/>
-        <w:rPr>
-          <w:lang w:eastAsia="zh-CN"/>
-        </w:rPr>
-      </w:pPr>
-      <w:bookmarkStart w:id="53" w:name="_Toc133052485"/>
-      <w:r>
-        <w:rPr>
-          <w:lang w:eastAsia="zh-CN"/>
-        </w:rPr>
-        <w:t>No</w:t>
-      </w:r>
-      <w:r>
-        <w:rPr>
-          <w:rFonts w:hint="eastAsia"/>
-          <w:lang w:eastAsia="zh-CN"/>
-        </w:rPr>
-        <w:t xml:space="preserve">1638. </w:t>
-      </w:r>
-      <w:r>
-        <w:rPr>
-          <w:rFonts w:hint="eastAsia"/>
-          <w:lang w:eastAsia="zh-CN"/>
-        </w:rPr>
-        <w:t>统计只差一个字符的子串数目</w:t>
-      </w:r>
-      <w:bookmarkEnd w:id="53"/>
-    </w:p>
-    <w:p>
-      <w:pPr>
-        <w:spacing w:before="163"/>
-        <w:ind w:firstLineChars="200" w:firstLine="420"/>
-        <w:rPr>
-          <w:lang w:val="en-US" w:eastAsia="zh-CN"/>
-        </w:rPr>
-      </w:pPr>
-      <w:r>
-        <w:rPr>
-          <w:rFonts w:hint="eastAsia"/>
-          <w:lang w:val="en-US" w:eastAsia="zh-CN"/>
-        </w:rPr>
-        <w:t>给你两个字符串</w:t>
-      </w:r>
-      <w:r>
-        <w:rPr>
-          <w:rFonts w:hint="eastAsia"/>
-          <w:lang w:val="en-US" w:eastAsia="zh-CN"/>
-        </w:rPr>
-        <w:t xml:space="preserve"> s </w:t>
-      </w:r>
-      <w:r>
-        <w:rPr>
-          <w:rFonts w:hint="eastAsia"/>
-          <w:lang w:val="en-US" w:eastAsia="zh-CN"/>
-        </w:rPr>
-        <w:t>和</w:t>
-      </w:r>
-      <w:r>
-        <w:rPr>
-          <w:rFonts w:hint="eastAsia"/>
-          <w:lang w:val="en-US" w:eastAsia="zh-CN"/>
-        </w:rPr>
-        <w:t xml:space="preserve"> t </w:t>
-      </w:r>
-      <w:r>
-        <w:rPr>
-          <w:rFonts w:hint="eastAsia"/>
-          <w:lang w:val="en-US" w:eastAsia="zh-CN"/>
-        </w:rPr>
-        <w:t>，请你找出</w:t>
-      </w:r>
-      <w:r>
-        <w:rPr>
-          <w:rFonts w:hint="eastAsia"/>
-          <w:lang w:val="en-US" w:eastAsia="zh-CN"/>
-        </w:rPr>
-        <w:t xml:space="preserve"> s </w:t>
-      </w:r>
-      <w:r>
-        <w:rPr>
-          <w:rFonts w:hint="eastAsia"/>
-          <w:lang w:val="en-US" w:eastAsia="zh-CN"/>
-        </w:rPr>
-        <w:t>中的非空子串的数目，这些子串满足替换</w:t>
-      </w:r>
-      <w:r>
-        <w:rPr>
-          <w:rFonts w:hint="eastAsia"/>
-          <w:lang w:val="en-US" w:eastAsia="zh-CN"/>
-        </w:rPr>
-        <w:t xml:space="preserve"> </w:t>
-      </w:r>
-      <w:r>
-        <w:rPr>
-          <w:rFonts w:hint="eastAsia"/>
-          <w:lang w:val="en-US" w:eastAsia="zh-CN"/>
-        </w:rPr>
-        <w:t>一个不同字符</w:t>
-      </w:r>
-      <w:r>
-        <w:rPr>
-          <w:rFonts w:hint="eastAsia"/>
-          <w:lang w:val="en-US" w:eastAsia="zh-CN"/>
-        </w:rPr>
-        <w:t xml:space="preserve"> </w:t>
-      </w:r>
-      <w:r>
-        <w:rPr>
-          <w:rFonts w:hint="eastAsia"/>
-          <w:lang w:val="en-US" w:eastAsia="zh-CN"/>
-        </w:rPr>
-        <w:t>以后，是</w:t>
-      </w:r>
-      <w:r>
-        <w:rPr>
-          <w:rFonts w:hint="eastAsia"/>
-          <w:lang w:val="en-US" w:eastAsia="zh-CN"/>
-        </w:rPr>
-        <w:t xml:space="preserve"> t </w:t>
-      </w:r>
-      <w:r>
-        <w:rPr>
-          <w:rFonts w:hint="eastAsia"/>
-          <w:lang w:val="en-US" w:eastAsia="zh-CN"/>
-        </w:rPr>
-        <w:t>串的子串。换言之，请你找到</w:t>
-      </w:r>
-      <w:r>
-        <w:rPr>
-          <w:rFonts w:hint="eastAsia"/>
-          <w:lang w:val="en-US" w:eastAsia="zh-CN"/>
-        </w:rPr>
-        <w:t xml:space="preserve"> s </w:t>
-      </w:r>
-      <w:r>
-        <w:rPr>
-          <w:rFonts w:hint="eastAsia"/>
-          <w:lang w:val="en-US" w:eastAsia="zh-CN"/>
-        </w:rPr>
-        <w:t>和</w:t>
-      </w:r>
-      <w:r>
-        <w:rPr>
-          <w:rFonts w:hint="eastAsia"/>
-          <w:lang w:val="en-US" w:eastAsia="zh-CN"/>
-        </w:rPr>
-        <w:t xml:space="preserve"> t </w:t>
-      </w:r>
-      <w:r>
-        <w:rPr>
-          <w:rFonts w:hint="eastAsia"/>
-          <w:lang w:val="en-US" w:eastAsia="zh-CN"/>
-        </w:rPr>
-        <w:t>串中</w:t>
-      </w:r>
-      <w:r>
-        <w:rPr>
-          <w:rFonts w:hint="eastAsia"/>
-          <w:lang w:val="en-US" w:eastAsia="zh-CN"/>
-        </w:rPr>
-        <w:t xml:space="preserve"> </w:t>
-      </w:r>
-      <w:r>
-        <w:rPr>
-          <w:rFonts w:hint="eastAsia"/>
-          <w:lang w:val="en-US" w:eastAsia="zh-CN"/>
-        </w:rPr>
-        <w:t>恰好</w:t>
-      </w:r>
-      <w:r>
-        <w:rPr>
-          <w:rFonts w:hint="eastAsia"/>
-          <w:lang w:val="en-US" w:eastAsia="zh-CN"/>
-        </w:rPr>
-        <w:t xml:space="preserve"> </w:t>
-      </w:r>
-      <w:r>
-        <w:rPr>
-          <w:rFonts w:hint="eastAsia"/>
-          <w:lang w:val="en-US" w:eastAsia="zh-CN"/>
-        </w:rPr>
-        <w:t>只有一个字符不同的子字符串对的数目。</w:t>
-      </w:r>
-    </w:p>
-    <w:p>
-      <w:pPr>
-        <w:spacing w:before="163"/>
-        <w:ind w:firstLineChars="200" w:firstLine="420"/>
-        <w:rPr>
-          <w:lang w:val="en-US" w:eastAsia="zh-CN"/>
-        </w:rPr>
-      </w:pPr>
-      <w:r>
-        <w:rPr>
-          <w:rFonts w:hint="eastAsia"/>
-          <w:lang w:val="en-US" w:eastAsia="zh-CN"/>
-        </w:rPr>
-        <w:t>比方说，</w:t>
-      </w:r>
-      <w:r>
-        <w:rPr>
-          <w:rFonts w:hint="eastAsia"/>
-          <w:lang w:val="en-US" w:eastAsia="zh-CN"/>
-        </w:rPr>
-        <w:t xml:space="preserve"> "computer" and "computation" </w:t>
-      </w:r>
-      <w:r>
-        <w:rPr>
-          <w:rFonts w:hint="eastAsia"/>
-          <w:lang w:val="en-US" w:eastAsia="zh-CN"/>
-        </w:rPr>
-        <w:t>只有一个字符不同：</w:t>
-      </w:r>
-      <w:r>
-        <w:rPr>
-          <w:rFonts w:hint="eastAsia"/>
-          <w:lang w:val="en-US" w:eastAsia="zh-CN"/>
-        </w:rPr>
-        <w:t xml:space="preserve"> 'e'/'a' </w:t>
-      </w:r>
-      <w:r>
-        <w:rPr>
-          <w:rFonts w:hint="eastAsia"/>
-          <w:lang w:val="en-US" w:eastAsia="zh-CN"/>
-        </w:rPr>
-        <w:t>，所以这一对子字符串会给答案加</w:t>
-      </w:r>
-      <w:r>
-        <w:rPr>
-          <w:rFonts w:hint="eastAsia"/>
-          <w:lang w:val="en-US" w:eastAsia="zh-CN"/>
-        </w:rPr>
-        <w:t xml:space="preserve"> 1 </w:t>
-      </w:r>
-      <w:r>
-        <w:rPr>
-          <w:rFonts w:hint="eastAsia"/>
-          <w:lang w:val="en-US" w:eastAsia="zh-CN"/>
-        </w:rPr>
-        <w:t>。</w:t>
-      </w:r>
-    </w:p>
-    <w:p>
-      <w:pPr>
-        <w:spacing w:before="163"/>
-        <w:ind w:firstLineChars="200" w:firstLine="420"/>
-        <w:rPr>
-          <w:lang w:val="en-US" w:eastAsia="zh-CN"/>
-        </w:rPr>
-      </w:pPr>
-      <w:r>
-        <w:rPr>
-          <w:rFonts w:hint="eastAsia"/>
-          <w:lang w:val="en-US" w:eastAsia="zh-CN"/>
-        </w:rPr>
-        <w:t>请你返回满足上述条件的不同子字符串对数目。一个</w:t>
-      </w:r>
-      <w:r>
-        <w:rPr>
-          <w:rFonts w:hint="eastAsia"/>
-          <w:lang w:val="en-US" w:eastAsia="zh-CN"/>
-        </w:rPr>
-        <w:t xml:space="preserve"> </w:t>
-      </w:r>
-      <w:r>
-        <w:rPr>
-          <w:rFonts w:hint="eastAsia"/>
-          <w:lang w:val="en-US" w:eastAsia="zh-CN"/>
-        </w:rPr>
-        <w:t>子字符串</w:t>
-      </w:r>
-      <w:r>
-        <w:rPr>
-          <w:rFonts w:hint="eastAsia"/>
-          <w:lang w:val="en-US" w:eastAsia="zh-CN"/>
-        </w:rPr>
-        <w:t xml:space="preserve"> </w:t>
-      </w:r>
-      <w:r>
-        <w:rPr>
-          <w:rFonts w:hint="eastAsia"/>
-          <w:lang w:val="en-US" w:eastAsia="zh-CN"/>
-        </w:rPr>
-        <w:t>是一个字符串中连续的字符。</w:t>
-      </w:r>
-    </w:p>
-    <w:p>
-      <w:pPr>
-        <w:spacing w:before="163"/>
-        <w:ind w:firstLineChars="200" w:firstLine="420"/>
-        <w:rPr>
-          <w:lang w:val="en-US" w:eastAsia="zh-CN"/>
-        </w:rPr>
-      </w:pPr>
-    </w:p>
-    <w:p>
-      <w:pPr>
-        <w:spacing w:before="163"/>
-        <w:ind w:firstLineChars="200" w:firstLine="420"/>
-        <w:rPr>
-          <w:lang w:val="en-US" w:eastAsia="zh-CN"/>
-        </w:rPr>
-      </w:pPr>
-      <w:r>
-        <w:rPr>
-          <w:rFonts w:hint="eastAsia"/>
-          <w:lang w:val="en-US" w:eastAsia="zh-CN"/>
-        </w:rPr>
-        <w:t>第一感，动态规划。可以看作是</w:t>
-      </w:r>
-      <w:r>
-        <w:rPr>
-          <w:rFonts w:hint="eastAsia"/>
-          <w:lang w:val="en-US" w:eastAsia="zh-CN"/>
-        </w:rPr>
-        <w:t>edit-distance</w:t>
-      </w:r>
-      <w:r>
-        <w:rPr>
-          <w:rFonts w:hint="eastAsia"/>
-          <w:lang w:val="en-US" w:eastAsia="zh-CN"/>
-        </w:rPr>
-        <w:t>问题的变形或者延申。</w:t>
-      </w:r>
-    </w:p>
-    <w:p>
-      <w:pPr>
-        <w:spacing w:before="163"/>
-        <w:ind w:firstLineChars="200" w:firstLine="420"/>
-        <w:rPr>
-          <w:lang w:val="en-US" w:eastAsia="zh-CN"/>
-        </w:rPr>
-      </w:pPr>
-    </w:p>
-    <w:p>
-      <w:pPr>
-        <w:pStyle w:val="2"/>
-        <w:spacing w:before="163"/>
-        <w:rPr>
-          <w:lang w:eastAsia="zh-CN"/>
-        </w:rPr>
-      </w:pPr>
-      <w:bookmarkStart w:id="54" w:name="_Toc133052486"/>
-      <w:r>
-        <w:rPr>
-          <w:lang w:eastAsia="zh-CN"/>
-        </w:rPr>
-        <w:t>No</w:t>
-      </w:r>
-      <w:r>
-        <w:rPr>
-          <w:lang w:eastAsia="zh-CN"/>
-        </w:rPr>
         <w:t>1653</w:t>
       </w:r>
       <w:r>
@@ -29104,7 +29330,7 @@
         </w:rPr>
         <w:t>使字符串平衡的最少删除次数</w:t>
       </w:r>
-      <w:bookmarkEnd w:id="54"/>
+      <w:bookmarkEnd w:id="55"/>
     </w:p>
     <w:p>
       <w:pPr>
@@ -29351,6 +29577,7 @@
           <w:szCs w:val="22"/>
           <w:lang w:val="en-US" w:eastAsia="zh-CN"/>
         </w:rPr>
+        <w:lastRenderedPageBreak/>
         <w:t>简化的方式参见代码。</w:t>
       </w:r>
     </w:p>
@@ -29363,7 +29590,7 @@
           <w:lang w:eastAsia="zh-CN"/>
         </w:rPr>
       </w:pPr>
-      <w:bookmarkStart w:id="55" w:name="_Toc133052487"/>
+      <w:bookmarkStart w:id="56" w:name="_Toc133073157"/>
       <w:r>
         <w:rPr>
           <w:szCs w:val="22"/>
@@ -29407,7 +29634,7 @@
           </w:rPr>
           <w:t>个黑块的最少涂色次数</w:t>
         </w:r>
-        <w:bookmarkEnd w:id="55"/>
+        <w:bookmarkEnd w:id="56"/>
       </w:hyperlink>
     </w:p>
     <w:p>
@@ -29655,404 +29882,972 @@
           <w:lang w:eastAsia="zh-CN"/>
         </w:rPr>
       </w:pPr>
-      <w:bookmarkStart w:id="56" w:name="_Toc133052488"/>
-      <w:r>
-        <w:rPr>
-          <w:lang w:eastAsia="zh-CN"/>
+      <w:bookmarkStart w:id="57" w:name="_Toc133073158"/>
+      <w:r>
+        <w:rPr>
+          <w:lang w:eastAsia="zh-CN"/>
+        </w:rPr>
+        <w:t>No</w:t>
+      </w:r>
+      <w:r>
+        <w:rPr>
+          <w:rFonts w:hint="eastAsia"/>
+          <w:lang w:eastAsia="zh-CN"/>
+        </w:rPr>
+        <w:t xml:space="preserve">2383. </w:t>
+      </w:r>
+      <w:r>
+        <w:rPr>
+          <w:rFonts w:hint="eastAsia"/>
+          <w:lang w:eastAsia="zh-CN"/>
+        </w:rPr>
+        <w:t>赢得比赛需要的最少训练时长</w:t>
+      </w:r>
+      <w:bookmarkEnd w:id="57"/>
+    </w:p>
+    <w:p>
+      <w:pPr>
+        <w:spacing w:before="163"/>
+        <w:ind w:firstLineChars="200" w:firstLine="400"/>
+        <w:rPr>
+          <w:rFonts w:ascii="宋体" w:hAnsi="宋体"/>
+          <w:sz w:val="20"/>
+          <w:szCs w:val="22"/>
+          <w:lang w:val="en-US" w:eastAsia="zh-CN"/>
+        </w:rPr>
+      </w:pPr>
+      <w:r>
+        <w:rPr>
+          <w:rFonts w:ascii="宋体" w:hAnsi="宋体" w:hint="eastAsia"/>
+          <w:sz w:val="20"/>
+          <w:szCs w:val="22"/>
+          <w:lang w:val="en-US" w:eastAsia="zh-CN"/>
+        </w:rPr>
+        <w:t>每战胜一个对手都要消耗该对手等量energy，所以总能量消耗就是所有对手energy之和。而由于e</w:t>
+      </w:r>
+      <w:r>
+        <w:rPr>
+          <w:rFonts w:ascii="宋体" w:hAnsi="宋体"/>
+          <w:sz w:val="20"/>
+          <w:szCs w:val="22"/>
+          <w:lang w:val="en-US" w:eastAsia="zh-CN"/>
+        </w:rPr>
+        <w:t>nergy</w:t>
+      </w:r>
+      <w:r>
+        <w:rPr>
+          <w:rFonts w:ascii="宋体" w:hAnsi="宋体" w:hint="eastAsia"/>
+          <w:sz w:val="20"/>
+          <w:szCs w:val="22"/>
+          <w:lang w:val="en-US" w:eastAsia="zh-CN"/>
+        </w:rPr>
+        <w:t>需要严格大于对手才能获胜，所以总能量需求是s</w:t>
+      </w:r>
+      <w:r>
+        <w:rPr>
+          <w:rFonts w:ascii="宋体" w:hAnsi="宋体"/>
+          <w:sz w:val="20"/>
+          <w:szCs w:val="22"/>
+          <w:lang w:val="en-US" w:eastAsia="zh-CN"/>
+        </w:rPr>
+        <w:t>um(</w:t>
+      </w:r>
+      <w:r>
+        <w:rPr>
+          <w:rFonts w:ascii="宋体" w:hAnsi="宋体" w:hint="eastAsia"/>
+          <w:sz w:val="20"/>
+          <w:szCs w:val="22"/>
+          <w:lang w:val="en-US" w:eastAsia="zh-CN"/>
+        </w:rPr>
+        <w:t>energy</w:t>
+      </w:r>
+      <w:r>
+        <w:rPr>
+          <w:rFonts w:ascii="宋体" w:hAnsi="宋体"/>
+          <w:sz w:val="20"/>
+          <w:szCs w:val="22"/>
+          <w:lang w:val="en-US" w:eastAsia="zh-CN"/>
+        </w:rPr>
+        <w:t>)+1</w:t>
+      </w:r>
+      <w:r>
+        <w:rPr>
+          <w:rFonts w:ascii="宋体" w:hAnsi="宋体" w:hint="eastAsia"/>
+          <w:sz w:val="20"/>
+          <w:szCs w:val="22"/>
+          <w:lang w:val="en-US" w:eastAsia="zh-CN"/>
+        </w:rPr>
+        <w:t>，因此需要的训练时间就是</w:t>
+      </w:r>
+      <w:r>
+        <w:rPr>
+          <w:rFonts w:ascii="宋体" w:hAnsi="宋体" w:hint="eastAsia"/>
+          <w:sz w:val="20"/>
+          <w:szCs w:val="22"/>
+          <w:lang w:val="en-US" w:eastAsia="zh-CN"/>
+        </w:rPr>
+        <w:t>：</w:t>
+      </w:r>
+    </w:p>
+    <w:p>
+      <w:pPr>
+        <w:spacing w:before="163"/>
+        <w:ind w:left="420" w:firstLineChars="210" w:firstLine="420"/>
+        <w:rPr>
+          <w:rFonts w:ascii="宋体" w:hAnsi="宋体"/>
+          <w:sz w:val="20"/>
+          <w:szCs w:val="22"/>
+          <w:lang w:val="en-US" w:eastAsia="zh-CN"/>
+        </w:rPr>
+      </w:pPr>
+      <w:r>
+        <w:rPr>
+          <w:rFonts w:ascii="宋体" w:hAnsi="宋体" w:hint="eastAsia"/>
+          <w:sz w:val="20"/>
+          <w:szCs w:val="22"/>
+          <w:lang w:val="en-US" w:eastAsia="zh-CN"/>
+        </w:rPr>
+        <w:t>m</w:t>
+      </w:r>
+      <w:r>
+        <w:rPr>
+          <w:rFonts w:ascii="宋体" w:hAnsi="宋体"/>
+          <w:sz w:val="20"/>
+          <w:szCs w:val="22"/>
+          <w:lang w:val="en-US" w:eastAsia="zh-CN"/>
+        </w:rPr>
+        <w:t>ax(</w:t>
+      </w:r>
+      <w:r>
+        <w:rPr>
+          <w:rFonts w:ascii="宋体" w:hAnsi="宋体" w:hint="eastAsia"/>
+          <w:sz w:val="20"/>
+          <w:szCs w:val="22"/>
+          <w:lang w:val="en-US" w:eastAsia="zh-CN"/>
+        </w:rPr>
+        <w:t>s</w:t>
+      </w:r>
+      <w:r>
+        <w:rPr>
+          <w:rFonts w:ascii="宋体" w:hAnsi="宋体"/>
+          <w:sz w:val="20"/>
+          <w:szCs w:val="22"/>
+          <w:lang w:val="en-US" w:eastAsia="zh-CN"/>
+        </w:rPr>
+        <w:t>um(</w:t>
+      </w:r>
+      <w:r>
+        <w:rPr>
+          <w:rFonts w:ascii="宋体" w:hAnsi="宋体" w:hint="eastAsia"/>
+          <w:sz w:val="20"/>
+          <w:szCs w:val="22"/>
+          <w:lang w:val="en-US" w:eastAsia="zh-CN"/>
+        </w:rPr>
+        <w:t>energy</w:t>
+      </w:r>
+      <w:r>
+        <w:rPr>
+          <w:rFonts w:ascii="宋体" w:hAnsi="宋体"/>
+          <w:sz w:val="20"/>
+          <w:szCs w:val="22"/>
+          <w:lang w:val="en-US" w:eastAsia="zh-CN"/>
+        </w:rPr>
+        <w:t>)+1-</w:t>
+      </w:r>
+      <w:r>
+        <w:rPr>
+          <w:rFonts w:ascii="宋体" w:hAnsi="宋体" w:hint="eastAsia"/>
+          <w:sz w:val="20"/>
+          <w:szCs w:val="22"/>
+          <w:lang w:val="en-US" w:eastAsia="zh-CN"/>
+        </w:rPr>
+        <w:t>initialEnergy</w:t>
+      </w:r>
+      <w:r>
+        <w:rPr>
+          <w:rFonts w:ascii="宋体" w:hAnsi="宋体"/>
+          <w:sz w:val="20"/>
+          <w:szCs w:val="22"/>
+          <w:lang w:val="en-US" w:eastAsia="zh-CN"/>
+        </w:rPr>
+        <w:t>,0)</w:t>
+      </w:r>
+    </w:p>
+    <w:p>
+      <w:pPr>
+        <w:spacing w:before="163"/>
+        <w:ind w:firstLineChars="200" w:firstLine="400"/>
+        <w:rPr>
+          <w:rFonts w:ascii="宋体" w:hAnsi="宋体"/>
+          <w:sz w:val="20"/>
+          <w:szCs w:val="22"/>
+          <w:lang w:val="en-US" w:eastAsia="zh-CN"/>
+        </w:rPr>
+      </w:pPr>
+      <w:r>
+        <w:rPr>
+          <w:rFonts w:ascii="宋体" w:hAnsi="宋体" w:hint="eastAsia"/>
+          <w:sz w:val="20"/>
+          <w:szCs w:val="22"/>
+          <w:lang w:val="en-US" w:eastAsia="zh-CN"/>
+        </w:rPr>
+        <w:t>每战胜一个对手都要消耗该对手等量e</w:t>
+      </w:r>
+      <w:r>
+        <w:rPr>
+          <w:rFonts w:ascii="宋体" w:hAnsi="宋体"/>
+          <w:sz w:val="20"/>
+          <w:szCs w:val="22"/>
+          <w:lang w:val="en-US" w:eastAsia="zh-CN"/>
+        </w:rPr>
+        <w:t>xperience</w:t>
+      </w:r>
+      <w:r>
+        <w:rPr>
+          <w:rFonts w:ascii="宋体" w:hAnsi="宋体" w:hint="eastAsia"/>
+          <w:sz w:val="20"/>
+          <w:szCs w:val="22"/>
+          <w:lang w:val="en-US" w:eastAsia="zh-CN"/>
+        </w:rPr>
+        <w:t>，因此，</w:t>
+      </w:r>
+      <w:r>
+        <w:rPr>
+          <w:rFonts w:ascii="宋体" w:hAnsi="宋体" w:hint="eastAsia"/>
+          <w:sz w:val="20"/>
+          <w:szCs w:val="22"/>
+          <w:lang w:val="en-US" w:eastAsia="zh-CN"/>
+        </w:rPr>
+        <w:t>所需要的增加experience</w:t>
+      </w:r>
+      <w:r>
+        <w:rPr>
+          <w:rFonts w:ascii="宋体" w:hAnsi="宋体" w:hint="eastAsia"/>
+          <w:sz w:val="20"/>
+          <w:szCs w:val="22"/>
+          <w:lang w:val="en-US" w:eastAsia="zh-CN"/>
+        </w:rPr>
+        <w:t>的训练量可以表达为：</w:t>
+      </w:r>
+    </w:p>
+    <w:p>
+      <w:pPr>
+        <w:spacing w:before="163"/>
+        <w:ind w:left="420" w:firstLineChars="210" w:firstLine="420"/>
+        <w:rPr>
+          <w:rFonts w:ascii="宋体" w:hAnsi="宋体"/>
+          <w:sz w:val="20"/>
+          <w:szCs w:val="22"/>
+          <w:lang w:val="en-US" w:eastAsia="zh-CN"/>
+        </w:rPr>
+      </w:pPr>
+      <w:r>
+        <w:rPr>
+          <w:rFonts w:ascii="宋体" w:hAnsi="宋体"/>
+          <w:sz w:val="20"/>
+          <w:szCs w:val="22"/>
+          <w:lang w:val="en-US" w:eastAsia="zh-CN"/>
+        </w:rPr>
+        <w:t>max(</w:t>
+      </w:r>
+      <w:r>
+        <w:rPr>
+          <w:rFonts w:ascii="宋体" w:hAnsi="宋体"/>
+          <w:sz w:val="20"/>
+          <w:szCs w:val="22"/>
+          <w:lang w:val="en-US" w:eastAsia="zh-CN"/>
+        </w:rPr>
+        <w:t>0,</w:t>
+      </w:r>
+      <w:r>
+        <w:rPr>
+          <w:rFonts w:ascii="宋体" w:hAnsi="宋体"/>
+          <w:sz w:val="20"/>
+          <w:szCs w:val="22"/>
+          <w:lang w:val="en-US" w:eastAsia="zh-CN"/>
+        </w:rPr>
+        <w:t xml:space="preserve"> max(</w:t>
+      </w:r>
+      <w:r>
+        <w:rPr>
+          <w:rFonts w:ascii="宋体" w:hAnsi="宋体"/>
+          <w:sz w:val="20"/>
+          <w:szCs w:val="22"/>
+          <w:lang w:val="en-US" w:eastAsia="zh-CN"/>
+        </w:rPr>
+        <w:t xml:space="preserve">experience[i] - </w:t>
+      </w:r>
+      <w:r>
+        <w:rPr>
+          <w:rFonts w:ascii="宋体" w:hAnsi="宋体"/>
+          <w:sz w:val="20"/>
+          <w:szCs w:val="22"/>
+          <w:lang w:val="en-US" w:eastAsia="zh-CN"/>
+        </w:rPr>
+        <w:t>initialExperience+sum(e</w:t>
+      </w:r>
+      <w:r>
+        <w:rPr>
+          <w:rFonts w:ascii="宋体" w:hAnsi="宋体"/>
+          <w:sz w:val="20"/>
+          <w:szCs w:val="22"/>
+          <w:lang w:val="en-US" w:eastAsia="zh-CN"/>
+        </w:rPr>
+        <w:t>xperience</w:t>
+      </w:r>
+      <w:r>
+        <w:rPr>
+          <w:rFonts w:ascii="宋体" w:hAnsi="宋体"/>
+          <w:sz w:val="20"/>
+          <w:szCs w:val="22"/>
+          <w:lang w:val="en-US" w:eastAsia="zh-CN"/>
+        </w:rPr>
+        <w:t>[0...i-1])</w:t>
+      </w:r>
+      <w:r>
+        <w:rPr>
+          <w:rFonts w:ascii="宋体" w:hAnsi="宋体"/>
+          <w:sz w:val="20"/>
+          <w:szCs w:val="22"/>
+          <w:lang w:val="en-US" w:eastAsia="zh-CN"/>
+        </w:rPr>
+        <w:t xml:space="preserve">) </w:t>
+      </w:r>
+      <w:r>
+        <w:rPr>
+          <w:rFonts w:ascii="宋体" w:hAnsi="宋体"/>
+          <w:sz w:val="20"/>
+          <w:szCs w:val="22"/>
+          <w:lang w:val="en-US" w:eastAsia="zh-CN"/>
+        </w:rPr>
+        <w:t>)</w:t>
+      </w:r>
+      <w:r>
+        <w:rPr>
+          <w:rFonts w:ascii="宋体" w:hAnsi="宋体"/>
+          <w:sz w:val="20"/>
+          <w:szCs w:val="22"/>
+          <w:lang w:val="en-US" w:eastAsia="zh-CN"/>
+        </w:rPr>
+        <w:t xml:space="preserve"> </w:t>
+      </w:r>
+      <w:r>
+        <w:rPr>
+          <w:rFonts w:ascii="宋体" w:hAnsi="宋体" w:hint="eastAsia"/>
+          <w:sz w:val="20"/>
+          <w:szCs w:val="22"/>
+          <w:lang w:val="en-US" w:eastAsia="zh-CN"/>
+        </w:rPr>
+        <w:t>f</w:t>
+      </w:r>
+      <w:r>
+        <w:rPr>
+          <w:rFonts w:ascii="宋体" w:hAnsi="宋体"/>
+          <w:sz w:val="20"/>
+          <w:szCs w:val="22"/>
+          <w:lang w:val="en-US" w:eastAsia="zh-CN"/>
+        </w:rPr>
+        <w:t xml:space="preserve">or </w:t>
+      </w:r>
+      <w:r>
+        <w:rPr>
+          <w:rFonts w:ascii="宋体" w:hAnsi="宋体" w:hint="eastAsia"/>
+          <w:sz w:val="20"/>
+          <w:szCs w:val="22"/>
+          <w:lang w:val="en-US" w:eastAsia="zh-CN"/>
+        </w:rPr>
+        <w:t>i</w:t>
+      </w:r>
+      <w:r>
+        <w:rPr>
+          <w:rFonts w:ascii="宋体" w:hAnsi="宋体"/>
+          <w:sz w:val="20"/>
+          <w:szCs w:val="22"/>
+          <w:lang w:val="en-US" w:eastAsia="zh-CN"/>
+        </w:rPr>
+        <w:t>=0,1,...</w:t>
+      </w:r>
+    </w:p>
+    <w:p>
+      <w:pPr>
+        <w:spacing w:before="163"/>
+        <w:ind w:firstLineChars="200" w:firstLine="400"/>
+        <w:rPr>
+          <w:rFonts w:ascii="宋体" w:hAnsi="宋体"/>
+          <w:sz w:val="20"/>
+          <w:szCs w:val="22"/>
+          <w:lang w:val="en-US" w:eastAsia="zh-CN"/>
+        </w:rPr>
+      </w:pPr>
+    </w:p>
+    <w:p>
+      <w:pPr>
+        <w:pStyle w:val="2"/>
+        <w:spacing w:before="163"/>
+        <w:rPr>
+          <w:lang w:eastAsia="zh-CN"/>
+        </w:rPr>
+      </w:pPr>
+      <w:bookmarkStart w:id="58" w:name="_Toc133073159"/>
+      <w:r>
+        <w:rPr>
+          <w:lang w:eastAsia="zh-CN"/>
+        </w:rPr>
+        <w:t>No</w:t>
+      </w:r>
+      <w:r>
+        <w:rPr>
+          <w:rFonts w:hint="eastAsia"/>
+          <w:lang w:eastAsia="zh-CN"/>
+        </w:rPr>
+        <w:t xml:space="preserve">2389. </w:t>
+      </w:r>
+      <w:r>
+        <w:rPr>
+          <w:rFonts w:hint="eastAsia"/>
+          <w:lang w:eastAsia="zh-CN"/>
+        </w:rPr>
+        <w:t>和有限的最长子序列</w:t>
+      </w:r>
+      <w:bookmarkEnd w:id="58"/>
+    </w:p>
+    <w:p>
+      <w:pPr>
+        <w:spacing w:before="163"/>
+        <w:ind w:firstLineChars="200" w:firstLine="400"/>
+        <w:rPr>
+          <w:rFonts w:ascii="宋体" w:hAnsi="宋体"/>
+          <w:sz w:val="20"/>
+          <w:szCs w:val="22"/>
+          <w:lang w:val="en-US" w:eastAsia="zh-CN"/>
+        </w:rPr>
+      </w:pPr>
+      <w:r>
+        <w:rPr>
+          <w:rFonts w:ascii="宋体" w:hAnsi="宋体"/>
+          <w:sz w:val="20"/>
+          <w:szCs w:val="22"/>
+          <w:lang w:val="en-US" w:eastAsia="zh-CN"/>
+        </w:rPr>
+        <w:t>本题求的是子序列长度，只需要考虑个数，不需要考虑nums中元素的相对位置，可以</w:t>
+      </w:r>
+      <w:r>
+        <w:rPr>
+          <w:rFonts w:ascii="宋体" w:hAnsi="宋体" w:hint="eastAsia"/>
+          <w:sz w:val="20"/>
+          <w:szCs w:val="22"/>
+          <w:lang w:val="en-US" w:eastAsia="zh-CN"/>
+        </w:rPr>
+        <w:t>对数组进行</w:t>
+      </w:r>
+      <w:r>
+        <w:rPr>
+          <w:rFonts w:ascii="宋体" w:hAnsi="宋体"/>
+          <w:sz w:val="20"/>
+          <w:szCs w:val="22"/>
+          <w:lang w:val="en-US" w:eastAsia="zh-CN"/>
+        </w:rPr>
+        <w:t>排序后</w:t>
+      </w:r>
+      <w:r>
+        <w:rPr>
+          <w:rFonts w:ascii="宋体" w:hAnsi="宋体" w:hint="eastAsia"/>
+          <w:sz w:val="20"/>
+          <w:szCs w:val="22"/>
+          <w:lang w:val="en-US" w:eastAsia="zh-CN"/>
+        </w:rPr>
+        <w:t>再求解。</w:t>
+      </w:r>
+    </w:p>
+    <w:p>
+      <w:pPr>
+        <w:spacing w:before="163"/>
+        <w:ind w:firstLineChars="200" w:firstLine="400"/>
+        <w:rPr>
+          <w:rFonts w:ascii="宋体" w:hAnsi="宋体"/>
+          <w:sz w:val="20"/>
+          <w:szCs w:val="22"/>
+          <w:lang w:val="en-US" w:eastAsia="zh-CN"/>
+        </w:rPr>
+      </w:pPr>
+      <w:r>
+        <w:rPr>
+          <w:rFonts w:ascii="宋体" w:hAnsi="宋体" w:hint="eastAsia"/>
+          <w:sz w:val="20"/>
+          <w:szCs w:val="22"/>
+          <w:lang w:val="en-US" w:eastAsia="zh-CN"/>
+        </w:rPr>
+        <w:t>又，题目要求的是比总和小于等于指定数值的最大序列长度，很显然，这就是排序后的不大于指定数值的最大前缀和的长度。</w:t>
+      </w:r>
+    </w:p>
+    <w:p>
+      <w:pPr>
+        <w:spacing w:before="163"/>
+        <w:ind w:firstLineChars="200" w:firstLine="400"/>
+        <w:rPr>
+          <w:rFonts w:ascii="宋体" w:hAnsi="宋体"/>
+          <w:sz w:val="20"/>
+          <w:szCs w:val="22"/>
+          <w:lang w:val="en-US" w:eastAsia="zh-CN"/>
+        </w:rPr>
+      </w:pPr>
+      <w:r>
+        <w:rPr>
+          <w:rFonts w:ascii="宋体" w:hAnsi="宋体" w:hint="eastAsia"/>
+          <w:sz w:val="20"/>
+          <w:szCs w:val="22"/>
+          <w:lang w:val="en-US" w:eastAsia="zh-CN"/>
+        </w:rPr>
+        <w:t>如果只是指定一个query的话，那就从左到右遍历，一边求前缀和一边进行判断即可。</w:t>
+      </w:r>
+    </w:p>
+    <w:p>
+      <w:pPr>
+        <w:spacing w:before="163"/>
+        <w:ind w:firstLineChars="200" w:firstLine="400"/>
+        <w:rPr>
+          <w:rFonts w:ascii="宋体" w:hAnsi="宋体"/>
+          <w:sz w:val="20"/>
+          <w:szCs w:val="22"/>
+          <w:lang w:val="en-US" w:eastAsia="zh-CN"/>
+        </w:rPr>
+      </w:pPr>
+      <w:r>
+        <w:rPr>
+          <w:rFonts w:ascii="宋体" w:hAnsi="宋体" w:hint="eastAsia"/>
+          <w:sz w:val="20"/>
+          <w:szCs w:val="22"/>
+          <w:lang w:val="en-US" w:eastAsia="zh-CN"/>
+        </w:rPr>
+        <w:t>但是题目要求多个queries的处理，不能针对每个query都进行一次前缀和遍历。而且，queries中的各query值并依序排列的，而且结果中需要与原queries对应的结果，因此不能轻易对queries进行先排序后处理。</w:t>
+      </w:r>
+    </w:p>
+    <w:p>
+      <w:pPr>
+        <w:spacing w:before="163"/>
+        <w:ind w:firstLineChars="200" w:firstLine="400"/>
+        <w:rPr>
+          <w:rFonts w:ascii="宋体" w:hAnsi="宋体"/>
+          <w:sz w:val="20"/>
+          <w:szCs w:val="22"/>
+          <w:lang w:val="en-US" w:eastAsia="zh-CN"/>
+        </w:rPr>
+      </w:pPr>
+      <w:r>
+        <w:rPr>
+          <w:rFonts w:ascii="宋体" w:hAnsi="宋体" w:hint="eastAsia"/>
+          <w:sz w:val="20"/>
+          <w:szCs w:val="22"/>
+          <w:lang w:val="en-US" w:eastAsia="zh-CN"/>
+        </w:rPr>
+        <w:t>可以先求前缀和，然后针对每个query进行二分法查找。</w:t>
+      </w:r>
+    </w:p>
+    <w:p>
+      <w:pPr>
+        <w:pStyle w:val="2"/>
+        <w:spacing w:before="163"/>
+        <w:rPr>
+          <w:lang w:eastAsia="zh-CN"/>
+        </w:rPr>
+      </w:pPr>
+      <w:bookmarkStart w:id="59" w:name="_Toc133073160"/>
+      <w:r>
+        <w:rPr>
+          <w:lang w:eastAsia="zh-CN"/>
+        </w:rPr>
+        <w:t>No</w:t>
+      </w:r>
+      <w:r>
+        <w:rPr>
+          <w:rFonts w:hint="eastAsia"/>
+          <w:lang w:eastAsia="zh-CN"/>
+        </w:rPr>
+        <w:t xml:space="preserve">2395. </w:t>
+      </w:r>
+      <w:r>
+        <w:rPr>
+          <w:rFonts w:hint="eastAsia"/>
+          <w:lang w:eastAsia="zh-CN"/>
+        </w:rPr>
+        <w:t>和相等的子数组</w:t>
+      </w:r>
+      <w:bookmarkEnd w:id="59"/>
+    </w:p>
+    <w:p>
+      <w:pPr>
+        <w:spacing w:before="163"/>
+        <w:ind w:firstLineChars="200" w:firstLine="420"/>
+        <w:rPr>
+          <w:lang w:val="en-US" w:eastAsia="zh-CN"/>
+        </w:rPr>
+      </w:pPr>
+      <w:r>
+        <w:rPr>
+          <w:rFonts w:hint="eastAsia"/>
+          <w:lang w:val="en-US" w:eastAsia="zh-CN"/>
+        </w:rPr>
+        <w:t>前向遍历，将每两个连续数据的和存入一个哈希表。没得到一个新值在哈希表中查询，找到就返回</w:t>
+      </w:r>
+      <w:r>
+        <w:rPr>
+          <w:rFonts w:hint="eastAsia"/>
+          <w:lang w:val="en-US" w:eastAsia="zh-CN"/>
+        </w:rPr>
+        <w:t>True</w:t>
+      </w:r>
+      <w:r>
+        <w:rPr>
+          <w:rFonts w:hint="eastAsia"/>
+          <w:lang w:val="en-US" w:eastAsia="zh-CN"/>
+        </w:rPr>
+        <w:t>，直到最后都每找到的话返回</w:t>
+      </w:r>
+      <w:r>
+        <w:rPr>
+          <w:rFonts w:hint="eastAsia"/>
+          <w:lang w:val="en-US" w:eastAsia="zh-CN"/>
+        </w:rPr>
+        <w:t>False</w:t>
+      </w:r>
+      <w:r>
+        <w:rPr>
+          <w:rFonts w:hint="eastAsia"/>
+          <w:lang w:val="en-US" w:eastAsia="zh-CN"/>
+        </w:rPr>
+        <w:t>。</w:t>
+      </w:r>
+    </w:p>
+    <w:p>
+      <w:pPr>
+        <w:pStyle w:val="2"/>
+        <w:spacing w:before="163"/>
+        <w:rPr>
+          <w:lang w:eastAsia="zh-CN"/>
+        </w:rPr>
+      </w:pPr>
+      <w:bookmarkStart w:id="60" w:name="_Toc133073161"/>
+      <w:r>
+        <w:rPr>
+          <w:lang w:eastAsia="zh-CN"/>
+        </w:rPr>
+        <w:t>No</w:t>
+      </w:r>
+      <w:r>
+        <w:rPr>
+          <w:lang w:eastAsia="zh-CN"/>
+        </w:rPr>
+        <w:t xml:space="preserve">2399. </w:t>
+      </w:r>
+      <w:r>
+        <w:rPr>
+          <w:rFonts w:hint="eastAsia"/>
+          <w:lang w:eastAsia="zh-CN"/>
+        </w:rPr>
+        <w:t>检查相同字母间的距离</w:t>
+      </w:r>
+      <w:bookmarkEnd w:id="60"/>
+    </w:p>
+    <w:p>
+      <w:pPr>
+        <w:spacing w:before="163"/>
+        <w:ind w:firstLineChars="200" w:firstLine="420"/>
+        <w:rPr>
+          <w:lang w:val="en-US" w:eastAsia="zh-CN"/>
+        </w:rPr>
+      </w:pPr>
+      <w:r>
+        <w:rPr>
+          <w:rFonts w:hint="eastAsia"/>
+          <w:lang w:val="en-US" w:eastAsia="zh-CN"/>
+        </w:rPr>
+        <w:t>用一个哈希表</w:t>
+      </w:r>
+      <w:r>
+        <w:rPr>
+          <w:rFonts w:hint="eastAsia"/>
+          <w:lang w:val="en-US" w:eastAsia="zh-CN"/>
+        </w:rPr>
+        <w:t>h</w:t>
+      </w:r>
+      <w:r>
+        <w:rPr>
+          <w:rFonts w:hint="eastAsia"/>
+          <w:lang w:val="en-US" w:eastAsia="zh-CN"/>
+        </w:rPr>
+        <w:t>记录每个字母第一次出现的序号。</w:t>
+      </w:r>
+    </w:p>
+    <w:p>
+      <w:pPr>
+        <w:spacing w:before="163"/>
+        <w:ind w:firstLineChars="200" w:firstLine="420"/>
+        <w:rPr>
+          <w:lang w:val="en-US" w:eastAsia="zh-CN"/>
+        </w:rPr>
+      </w:pPr>
+      <w:r>
+        <w:rPr>
+          <w:rFonts w:hint="eastAsia"/>
+          <w:lang w:val="en-US" w:eastAsia="zh-CN"/>
         </w:rPr>
         <w:lastRenderedPageBreak/>
+        <w:t>从左到右搜索，如果该字母存在于</w:t>
+      </w:r>
+      <w:r>
+        <w:rPr>
+          <w:rFonts w:hint="eastAsia"/>
+          <w:lang w:val="en-US" w:eastAsia="zh-CN"/>
+        </w:rPr>
+        <w:t>h</w:t>
+      </w:r>
+      <w:r>
+        <w:rPr>
+          <w:rFonts w:hint="eastAsia"/>
+          <w:lang w:val="en-US" w:eastAsia="zh-CN"/>
+        </w:rPr>
+        <w:t>中，计算两次出现的距离之差是否与</w:t>
+      </w:r>
+      <w:r>
+        <w:rPr>
+          <w:rFonts w:hint="eastAsia"/>
+          <w:lang w:val="en-US" w:eastAsia="zh-CN"/>
+        </w:rPr>
+        <w:t>d</w:t>
+      </w:r>
+      <w:r>
+        <w:rPr>
+          <w:lang w:val="en-US" w:eastAsia="zh-CN"/>
+        </w:rPr>
+        <w:t>istance[i]</w:t>
+      </w:r>
+      <w:r>
+        <w:rPr>
+          <w:rFonts w:hint="eastAsia"/>
+          <w:lang w:val="en-US" w:eastAsia="zh-CN"/>
+        </w:rPr>
+        <w:t>相符。发现一次不相符即可以提出搜索。</w:t>
+      </w:r>
+    </w:p>
+    <w:p>
+      <w:pPr>
+        <w:spacing w:before="163"/>
+        <w:ind w:firstLineChars="200" w:firstLine="420"/>
+        <w:rPr>
+          <w:lang w:val="en-US" w:eastAsia="zh-CN"/>
+        </w:rPr>
+      </w:pPr>
+    </w:p>
+    <w:p>
+      <w:pPr>
+        <w:pStyle w:val="2"/>
+        <w:spacing w:before="163"/>
+        <w:rPr>
+          <w:lang w:eastAsia="zh-CN"/>
+        </w:rPr>
+      </w:pPr>
+      <w:bookmarkStart w:id="61" w:name="_Toc133073162"/>
+      <w:r>
+        <w:rPr>
+          <w:rFonts w:hint="eastAsia"/>
+          <w:lang w:eastAsia="zh-CN"/>
+        </w:rPr>
         <w:t>No</w:t>
       </w:r>
       <w:r>
         <w:rPr>
-          <w:rFonts w:hint="eastAsia"/>
-          <w:lang w:eastAsia="zh-CN"/>
-        </w:rPr>
-        <w:t xml:space="preserve">2383. </w:t>
-      </w:r>
-      <w:r>
-        <w:rPr>
-          <w:rFonts w:hint="eastAsia"/>
-          <w:lang w:eastAsia="zh-CN"/>
-        </w:rPr>
-        <w:t>赢得比赛需要的最少训练时长</w:t>
-      </w:r>
-      <w:bookmarkEnd w:id="56"/>
-    </w:p>
-    <w:p>
-      <w:pPr>
-        <w:spacing w:before="163"/>
-        <w:ind w:firstLineChars="200" w:firstLine="400"/>
-        <w:rPr>
-          <w:rFonts w:ascii="宋体" w:hAnsi="宋体"/>
-          <w:sz w:val="20"/>
-          <w:szCs w:val="22"/>
-          <w:lang w:val="en-US" w:eastAsia="zh-CN"/>
-        </w:rPr>
-      </w:pPr>
-      <w:r>
-        <w:rPr>
-          <w:rFonts w:ascii="宋体" w:hAnsi="宋体" w:hint="eastAsia"/>
-          <w:sz w:val="20"/>
-          <w:szCs w:val="22"/>
-          <w:lang w:val="en-US" w:eastAsia="zh-CN"/>
-        </w:rPr>
-        <w:t>每战胜一个对手都要消耗该对手等量energy，所以总能量消耗就是所有对手energy之和。而由于e</w:t>
-      </w:r>
-      <w:r>
-        <w:rPr>
-          <w:rFonts w:ascii="宋体" w:hAnsi="宋体"/>
-          <w:sz w:val="20"/>
-          <w:szCs w:val="22"/>
-          <w:lang w:val="en-US" w:eastAsia="zh-CN"/>
-        </w:rPr>
-        <w:t>nergy</w:t>
-      </w:r>
-      <w:r>
-        <w:rPr>
-          <w:rFonts w:ascii="宋体" w:hAnsi="宋体" w:hint="eastAsia"/>
-          <w:sz w:val="20"/>
-          <w:szCs w:val="22"/>
-          <w:lang w:val="en-US" w:eastAsia="zh-CN"/>
-        </w:rPr>
-        <w:t>需要严格大于对手才能获胜，所以总能量需求是s</w:t>
-      </w:r>
-      <w:r>
-        <w:rPr>
-          <w:rFonts w:ascii="宋体" w:hAnsi="宋体"/>
-          <w:sz w:val="20"/>
-          <w:szCs w:val="22"/>
-          <w:lang w:val="en-US" w:eastAsia="zh-CN"/>
-        </w:rPr>
-        <w:t>um(</w:t>
-      </w:r>
-      <w:r>
-        <w:rPr>
-          <w:rFonts w:ascii="宋体" w:hAnsi="宋体" w:hint="eastAsia"/>
-          <w:sz w:val="20"/>
-          <w:szCs w:val="22"/>
-          <w:lang w:val="en-US" w:eastAsia="zh-CN"/>
-        </w:rPr>
-        <w:t>energy</w:t>
-      </w:r>
-      <w:r>
-        <w:rPr>
-          <w:rFonts w:ascii="宋体" w:hAnsi="宋体"/>
-          <w:sz w:val="20"/>
-          <w:szCs w:val="22"/>
-          <w:lang w:val="en-US" w:eastAsia="zh-CN"/>
-        </w:rPr>
-        <w:t>)+1</w:t>
-      </w:r>
-      <w:r>
-        <w:rPr>
-          <w:rFonts w:ascii="宋体" w:hAnsi="宋体" w:hint="eastAsia"/>
-          <w:sz w:val="20"/>
-          <w:szCs w:val="22"/>
-          <w:lang w:val="en-US" w:eastAsia="zh-CN"/>
-        </w:rPr>
-        <w:t>，因此需要的训练时间就是</w:t>
-      </w:r>
-      <w:r>
-        <w:rPr>
-          <w:rFonts w:ascii="宋体" w:hAnsi="宋体" w:hint="eastAsia"/>
-          <w:sz w:val="20"/>
-          <w:szCs w:val="22"/>
-          <w:lang w:val="en-US" w:eastAsia="zh-CN"/>
-        </w:rPr>
-        <w:t>：</w:t>
-      </w:r>
-    </w:p>
-    <w:p>
-      <w:pPr>
-        <w:spacing w:before="163"/>
-        <w:ind w:left="420" w:firstLineChars="210" w:firstLine="420"/>
-        <w:rPr>
-          <w:rFonts w:ascii="宋体" w:hAnsi="宋体"/>
-          <w:sz w:val="20"/>
-          <w:szCs w:val="22"/>
-          <w:lang w:val="en-US" w:eastAsia="zh-CN"/>
-        </w:rPr>
-      </w:pPr>
-      <w:r>
-        <w:rPr>
-          <w:rFonts w:ascii="宋体" w:hAnsi="宋体" w:hint="eastAsia"/>
-          <w:sz w:val="20"/>
-          <w:szCs w:val="22"/>
-          <w:lang w:val="en-US" w:eastAsia="zh-CN"/>
-        </w:rPr>
-        <w:t>m</w:t>
-      </w:r>
-      <w:r>
-        <w:rPr>
-          <w:rFonts w:ascii="宋体" w:hAnsi="宋体"/>
-          <w:sz w:val="20"/>
-          <w:szCs w:val="22"/>
-          <w:lang w:val="en-US" w:eastAsia="zh-CN"/>
-        </w:rPr>
-        <w:t>ax(</w:t>
-      </w:r>
-      <w:r>
-        <w:rPr>
-          <w:rFonts w:ascii="宋体" w:hAnsi="宋体" w:hint="eastAsia"/>
-          <w:sz w:val="20"/>
-          <w:szCs w:val="22"/>
-          <w:lang w:val="en-US" w:eastAsia="zh-CN"/>
-        </w:rPr>
-        <w:t>s</w:t>
-      </w:r>
-      <w:r>
-        <w:rPr>
-          <w:rFonts w:ascii="宋体" w:hAnsi="宋体"/>
-          <w:sz w:val="20"/>
-          <w:szCs w:val="22"/>
-          <w:lang w:val="en-US" w:eastAsia="zh-CN"/>
-        </w:rPr>
-        <w:t>um(</w:t>
-      </w:r>
-      <w:r>
-        <w:rPr>
-          <w:rFonts w:ascii="宋体" w:hAnsi="宋体" w:hint="eastAsia"/>
-          <w:sz w:val="20"/>
-          <w:szCs w:val="22"/>
-          <w:lang w:val="en-US" w:eastAsia="zh-CN"/>
-        </w:rPr>
-        <w:t>energy</w:t>
-      </w:r>
-      <w:r>
-        <w:rPr>
-          <w:rFonts w:ascii="宋体" w:hAnsi="宋体"/>
-          <w:sz w:val="20"/>
-          <w:szCs w:val="22"/>
-          <w:lang w:val="en-US" w:eastAsia="zh-CN"/>
-        </w:rPr>
-        <w:t>)+1-</w:t>
-      </w:r>
-      <w:r>
-        <w:rPr>
-          <w:rFonts w:ascii="宋体" w:hAnsi="宋体" w:hint="eastAsia"/>
-          <w:sz w:val="20"/>
-          <w:szCs w:val="22"/>
-          <w:lang w:val="en-US" w:eastAsia="zh-CN"/>
-        </w:rPr>
-        <w:t>initialEnergy</w:t>
-      </w:r>
-      <w:r>
-        <w:rPr>
-          <w:rFonts w:ascii="宋体" w:hAnsi="宋体"/>
-          <w:sz w:val="20"/>
-          <w:szCs w:val="22"/>
-          <w:lang w:val="en-US" w:eastAsia="zh-CN"/>
-        </w:rPr>
-        <w:t>,0)</w:t>
-      </w:r>
-    </w:p>
-    <w:p>
-      <w:pPr>
-        <w:spacing w:before="163"/>
-        <w:ind w:firstLineChars="200" w:firstLine="400"/>
-        <w:rPr>
-          <w:rFonts w:ascii="宋体" w:hAnsi="宋体"/>
-          <w:sz w:val="20"/>
-          <w:szCs w:val="22"/>
-          <w:lang w:val="en-US" w:eastAsia="zh-CN"/>
-        </w:rPr>
-      </w:pPr>
-      <w:r>
-        <w:rPr>
-          <w:rFonts w:ascii="宋体" w:hAnsi="宋体" w:hint="eastAsia"/>
-          <w:sz w:val="20"/>
-          <w:szCs w:val="22"/>
-          <w:lang w:val="en-US" w:eastAsia="zh-CN"/>
-        </w:rPr>
-        <w:t>每战胜一个对手都要消耗该对手等量e</w:t>
-      </w:r>
-      <w:r>
-        <w:rPr>
-          <w:rFonts w:ascii="宋体" w:hAnsi="宋体"/>
-          <w:sz w:val="20"/>
-          <w:szCs w:val="22"/>
-          <w:lang w:val="en-US" w:eastAsia="zh-CN"/>
-        </w:rPr>
-        <w:t>xperience</w:t>
-      </w:r>
-      <w:r>
-        <w:rPr>
-          <w:rFonts w:ascii="宋体" w:hAnsi="宋体" w:hint="eastAsia"/>
-          <w:sz w:val="20"/>
-          <w:szCs w:val="22"/>
-          <w:lang w:val="en-US" w:eastAsia="zh-CN"/>
-        </w:rPr>
-        <w:t>，因此，</w:t>
-      </w:r>
-      <w:r>
-        <w:rPr>
-          <w:rFonts w:ascii="宋体" w:hAnsi="宋体" w:hint="eastAsia"/>
-          <w:sz w:val="20"/>
-          <w:szCs w:val="22"/>
-          <w:lang w:val="en-US" w:eastAsia="zh-CN"/>
-        </w:rPr>
-        <w:t>所需要的增加experience</w:t>
-      </w:r>
-      <w:r>
-        <w:rPr>
-          <w:rFonts w:ascii="宋体" w:hAnsi="宋体" w:hint="eastAsia"/>
-          <w:sz w:val="20"/>
-          <w:szCs w:val="22"/>
-          <w:lang w:val="en-US" w:eastAsia="zh-CN"/>
-        </w:rPr>
-        <w:t>的训练量可以表达为：</w:t>
-      </w:r>
-    </w:p>
-    <w:p>
-      <w:pPr>
-        <w:spacing w:before="163"/>
-        <w:ind w:left="420" w:firstLineChars="210" w:firstLine="420"/>
-        <w:rPr>
-          <w:rFonts w:ascii="宋体" w:hAnsi="宋体"/>
-          <w:sz w:val="20"/>
-          <w:szCs w:val="22"/>
-          <w:lang w:val="en-US" w:eastAsia="zh-CN"/>
-        </w:rPr>
-      </w:pPr>
-      <w:r>
-        <w:rPr>
-          <w:rFonts w:ascii="宋体" w:hAnsi="宋体"/>
-          <w:sz w:val="20"/>
-          <w:szCs w:val="22"/>
-          <w:lang w:val="en-US" w:eastAsia="zh-CN"/>
-        </w:rPr>
-        <w:t>max(</w:t>
-      </w:r>
-      <w:r>
-        <w:rPr>
-          <w:rFonts w:ascii="宋体" w:hAnsi="宋体"/>
-          <w:sz w:val="20"/>
-          <w:szCs w:val="22"/>
-          <w:lang w:val="en-US" w:eastAsia="zh-CN"/>
-        </w:rPr>
-        <w:t>0,</w:t>
-      </w:r>
-      <w:r>
-        <w:rPr>
-          <w:rFonts w:ascii="宋体" w:hAnsi="宋体"/>
-          <w:sz w:val="20"/>
-          <w:szCs w:val="22"/>
-          <w:lang w:val="en-US" w:eastAsia="zh-CN"/>
-        </w:rPr>
-        <w:t xml:space="preserve"> max(</w:t>
-      </w:r>
-      <w:r>
-        <w:rPr>
-          <w:rFonts w:ascii="宋体" w:hAnsi="宋体"/>
-          <w:sz w:val="20"/>
-          <w:szCs w:val="22"/>
-          <w:lang w:val="en-US" w:eastAsia="zh-CN"/>
-        </w:rPr>
-        <w:t xml:space="preserve">experience[i] - </w:t>
-      </w:r>
-      <w:r>
-        <w:rPr>
-          <w:rFonts w:ascii="宋体" w:hAnsi="宋体"/>
-          <w:sz w:val="20"/>
-          <w:szCs w:val="22"/>
-          <w:lang w:val="en-US" w:eastAsia="zh-CN"/>
-        </w:rPr>
-        <w:t>initialExperience+sum(e</w:t>
-      </w:r>
-      <w:r>
-        <w:rPr>
-          <w:rFonts w:ascii="宋体" w:hAnsi="宋体"/>
-          <w:sz w:val="20"/>
-          <w:szCs w:val="22"/>
-          <w:lang w:val="en-US" w:eastAsia="zh-CN"/>
-        </w:rPr>
-        <w:t>xperience</w:t>
-      </w:r>
-      <w:r>
-        <w:rPr>
-          <w:rFonts w:ascii="宋体" w:hAnsi="宋体"/>
-          <w:sz w:val="20"/>
-          <w:szCs w:val="22"/>
-          <w:lang w:val="en-US" w:eastAsia="zh-CN"/>
-        </w:rPr>
-        <w:t>[0...i-1])</w:t>
-      </w:r>
-      <w:r>
-        <w:rPr>
-          <w:rFonts w:ascii="宋体" w:hAnsi="宋体"/>
-          <w:sz w:val="20"/>
-          <w:szCs w:val="22"/>
-          <w:lang w:val="en-US" w:eastAsia="zh-CN"/>
-        </w:rPr>
-        <w:t xml:space="preserve">) </w:t>
-      </w:r>
-      <w:r>
-        <w:rPr>
-          <w:rFonts w:ascii="宋体" w:hAnsi="宋体"/>
-          <w:sz w:val="20"/>
-          <w:szCs w:val="22"/>
-          <w:lang w:val="en-US" w:eastAsia="zh-CN"/>
-        </w:rPr>
-        <w:t>)</w:t>
-      </w:r>
-      <w:r>
-        <w:rPr>
-          <w:rFonts w:ascii="宋体" w:hAnsi="宋体"/>
-          <w:sz w:val="20"/>
-          <w:szCs w:val="22"/>
+          <w:lang w:eastAsia="zh-CN"/>
+        </w:rPr>
+        <w:t>2404. Most Frequent Even Element</w:t>
+      </w:r>
+      <w:bookmarkEnd w:id="61"/>
+    </w:p>
+    <w:p>
+      <w:pPr>
+        <w:spacing w:before="163"/>
+        <w:ind w:firstLineChars="200" w:firstLine="420"/>
+        <w:rPr>
+          <w:lang w:val="en-US" w:eastAsia="zh-CN"/>
+        </w:rPr>
+      </w:pPr>
+      <w:r>
+        <w:rPr>
+          <w:rFonts w:hint="eastAsia"/>
+          <w:lang w:val="en-US" w:eastAsia="zh-CN"/>
+        </w:rPr>
+        <w:t>第一感就是哈希表。</w:t>
+      </w:r>
+    </w:p>
+    <w:p>
+      <w:pPr>
+        <w:spacing w:before="163"/>
+        <w:ind w:firstLineChars="200" w:firstLine="420"/>
+        <w:rPr>
+          <w:lang w:val="en-US" w:eastAsia="zh-CN"/>
+        </w:rPr>
+      </w:pPr>
+      <w:r>
+        <w:rPr>
+          <w:rFonts w:hint="eastAsia"/>
+          <w:lang w:val="en-US" w:eastAsia="zh-CN"/>
+        </w:rPr>
+        <w:t>对数组进行遍历，是偶数的存入哈希表</w:t>
+      </w:r>
+      <w:r>
+        <w:rPr>
+          <w:rFonts w:hint="eastAsia"/>
+          <w:lang w:val="en-US" w:eastAsia="zh-CN"/>
+        </w:rPr>
+        <w:t>{nums</w:t>
+      </w:r>
+      <w:r>
+        <w:rPr>
+          <w:lang w:val="en-US" w:eastAsia="zh-CN"/>
+        </w:rPr>
+        <w:t>: count}</w:t>
+      </w:r>
+      <w:r>
+        <w:rPr>
+          <w:rFonts w:hint="eastAsia"/>
+          <w:lang w:val="en-US" w:eastAsia="zh-CN"/>
+        </w:rPr>
+        <w:t>。最后对哈希表进行</w:t>
+      </w:r>
+      <w:r>
+        <w:rPr>
+          <w:rFonts w:hint="eastAsia"/>
+          <w:lang w:val="en-US" w:eastAsia="zh-CN"/>
+        </w:rPr>
+        <w:t>count</w:t>
+      </w:r>
+      <w:r>
+        <w:rPr>
+          <w:rFonts w:hint="eastAsia"/>
+          <w:lang w:val="en-US" w:eastAsia="zh-CN"/>
+        </w:rPr>
+        <w:t>最大值的搜索。</w:t>
+      </w:r>
+      <w:r>
+        <w:rPr>
+          <w:rFonts w:hint="eastAsia"/>
+          <w:lang w:val="en-US" w:eastAsia="zh-CN"/>
+        </w:rPr>
+        <w:t>需要注意，在出现次数相同时，要选其中最小的。</w:t>
+      </w:r>
+    </w:p>
+    <w:p>
+      <w:pPr>
+        <w:spacing w:before="163"/>
+        <w:ind w:firstLineChars="200" w:firstLine="420"/>
+        <w:rPr>
+          <w:lang w:val="en-US" w:eastAsia="zh-CN"/>
+        </w:rPr>
+      </w:pPr>
+    </w:p>
+    <w:p>
+      <w:pPr>
+        <w:pStyle w:val="2"/>
+        <w:spacing w:before="163"/>
+        <w:rPr>
+          <w:lang w:eastAsia="zh-CN"/>
+        </w:rPr>
+      </w:pPr>
+      <w:bookmarkStart w:id="62" w:name="_Toc133073163"/>
+      <w:r>
+        <w:rPr>
+          <w:lang w:eastAsia="zh-CN"/>
+        </w:rPr>
+        <w:t>No</w:t>
+      </w:r>
+      <w:r>
+        <w:rPr>
+          <w:lang w:eastAsia="zh-CN"/>
+        </w:rPr>
+        <w:t>2413. Smallest Even Multiple</w:t>
+      </w:r>
+      <w:bookmarkEnd w:id="62"/>
+    </w:p>
+    <w:p>
+      <w:pPr>
+        <w:spacing w:before="163"/>
+        <w:ind w:firstLineChars="200" w:firstLine="420"/>
+        <w:rPr>
+          <w:lang w:val="en-US" w:eastAsia="zh-CN"/>
+        </w:rPr>
+      </w:pPr>
+      <w:r>
+        <w:rPr>
+          <w:rFonts w:hint="eastAsia"/>
+          <w:lang w:val="en-US" w:eastAsia="zh-CN"/>
+        </w:rPr>
+        <w:t>T</w:t>
+      </w:r>
+      <w:r>
+        <w:rPr>
+          <w:lang w:val="en-US" w:eastAsia="zh-CN"/>
+        </w:rPr>
+        <w:t>oo simple.</w:t>
+      </w:r>
+      <w:r>
+        <w:rPr>
           <w:lang w:val="en-US" w:eastAsia="zh-CN"/>
         </w:rPr>
         <w:t xml:space="preserve"> </w:t>
       </w:r>
       <w:r>
         <w:rPr>
-          <w:rFonts w:ascii="宋体" w:hAnsi="宋体" w:hint="eastAsia"/>
-          <w:sz w:val="20"/>
-          <w:szCs w:val="22"/>
-          <w:lang w:val="en-US" w:eastAsia="zh-CN"/>
-        </w:rPr>
-        <w:t>f</w:t>
-      </w:r>
-      <w:r>
-        <w:rPr>
-          <w:rFonts w:ascii="宋体" w:hAnsi="宋体"/>
-          <w:sz w:val="20"/>
-          <w:szCs w:val="22"/>
-          <w:lang w:val="en-US" w:eastAsia="zh-CN"/>
-        </w:rPr>
-        <w:t xml:space="preserve">or </w:t>
-      </w:r>
-      <w:r>
-        <w:rPr>
-          <w:rFonts w:ascii="宋体" w:hAnsi="宋体" w:hint="eastAsia"/>
-          <w:sz w:val="20"/>
-          <w:szCs w:val="22"/>
-          <w:lang w:val="en-US" w:eastAsia="zh-CN"/>
-        </w:rPr>
-        <w:t>i</w:t>
-      </w:r>
-      <w:r>
-        <w:rPr>
-          <w:rFonts w:ascii="宋体" w:hAnsi="宋体"/>
-          <w:sz w:val="20"/>
-          <w:szCs w:val="22"/>
-          <w:lang w:val="en-US" w:eastAsia="zh-CN"/>
-        </w:rPr>
-        <w:t>=0,1,...</w:t>
-      </w:r>
-    </w:p>
-    <w:p>
-      <w:pPr>
-        <w:spacing w:before="163"/>
-        <w:ind w:firstLineChars="200" w:firstLine="400"/>
-        <w:rPr>
-          <w:rFonts w:ascii="宋体" w:hAnsi="宋体"/>
-          <w:sz w:val="20"/>
-          <w:szCs w:val="22"/>
-          <w:lang w:val="en-US" w:eastAsia="zh-CN"/>
-        </w:rPr>
-      </w:pPr>
+          <w:rFonts w:hint="eastAsia"/>
+          <w:lang w:val="en-US" w:eastAsia="zh-CN"/>
+        </w:rPr>
+        <w:t>其实就是求</w:t>
+      </w:r>
+      <w:r>
+        <w:rPr>
+          <w:rFonts w:hint="eastAsia"/>
+          <w:lang w:val="en-US" w:eastAsia="zh-CN"/>
+        </w:rPr>
+        <w:t>l</w:t>
+      </w:r>
+      <w:r>
+        <w:rPr>
+          <w:lang w:val="en-US" w:eastAsia="zh-CN"/>
+        </w:rPr>
+        <w:t>cm(2,n)</w:t>
+      </w:r>
+      <w:r>
+        <w:rPr>
+          <w:rFonts w:hint="eastAsia"/>
+          <w:lang w:val="en-US" w:eastAsia="zh-CN"/>
+        </w:rPr>
+        <w:t>，如果是偶数就返回</w:t>
+      </w:r>
+      <w:r>
+        <w:rPr>
+          <w:rFonts w:hint="eastAsia"/>
+          <w:lang w:val="en-US" w:eastAsia="zh-CN"/>
+        </w:rPr>
+        <w:t>n</w:t>
+      </w:r>
+      <w:r>
+        <w:rPr>
+          <w:rFonts w:hint="eastAsia"/>
+          <w:lang w:val="en-US" w:eastAsia="zh-CN"/>
+        </w:rPr>
+        <w:t>本身，否则返回</w:t>
+      </w:r>
+      <w:r>
+        <w:rPr>
+          <w:rFonts w:hint="eastAsia"/>
+          <w:lang w:val="en-US" w:eastAsia="zh-CN"/>
+        </w:rPr>
+        <w:t>2</w:t>
+      </w:r>
+      <w:r>
+        <w:rPr>
+          <w:lang w:val="en-US" w:eastAsia="zh-CN"/>
+        </w:rPr>
+        <w:t>*n.</w:t>
+      </w:r>
     </w:p>
     <w:p>
       <w:pPr>
@@ -30062,9 +30857,10 @@
           <w:lang w:eastAsia="zh-CN"/>
         </w:rPr>
       </w:pPr>
-      <w:bookmarkStart w:id="57" w:name="_Toc133052489"/>
-      <w:r>
-        <w:rPr>
+      <w:bookmarkStart w:id="63" w:name="_Toc133073164"/>
+      <w:r>
+        <w:rPr>
+          <w:rFonts w:hint="eastAsia"/>
           <w:lang w:eastAsia="zh-CN"/>
         </w:rPr>
         <w:t>No</w:t>
@@ -30074,148 +30870,29 @@
           <w:rFonts w:hint="eastAsia"/>
           <w:lang w:eastAsia="zh-CN"/>
         </w:rPr>
-        <w:t xml:space="preserve">2389. </w:t>
-      </w:r>
-      <w:r>
-        <w:rPr>
-          <w:rFonts w:hint="eastAsia"/>
-          <w:lang w:eastAsia="zh-CN"/>
-        </w:rPr>
-        <w:t>和有限的最长子序列</w:t>
-      </w:r>
-      <w:bookmarkEnd w:id="57"/>
-    </w:p>
-    <w:p>
-      <w:pPr>
-        <w:spacing w:before="163"/>
-        <w:ind w:firstLineChars="200" w:firstLine="400"/>
-        <w:rPr>
-          <w:rFonts w:ascii="宋体" w:hAnsi="宋体"/>
-          <w:sz w:val="20"/>
-          <w:szCs w:val="22"/>
-          <w:lang w:val="en-US" w:eastAsia="zh-CN"/>
-        </w:rPr>
-      </w:pPr>
-      <w:r>
-        <w:rPr>
-          <w:rFonts w:ascii="宋体" w:hAnsi="宋体"/>
-          <w:sz w:val="20"/>
-          <w:szCs w:val="22"/>
-          <w:lang w:val="en-US" w:eastAsia="zh-CN"/>
-        </w:rPr>
-        <w:t>本题求的是子序列长度，只需要考虑个数，不需要考虑nums中元素的相对位置，可以</w:t>
-      </w:r>
-      <w:r>
-        <w:rPr>
-          <w:rFonts w:ascii="宋体" w:hAnsi="宋体" w:hint="eastAsia"/>
-          <w:sz w:val="20"/>
-          <w:szCs w:val="22"/>
-          <w:lang w:val="en-US" w:eastAsia="zh-CN"/>
-        </w:rPr>
-        <w:t>对数组进行</w:t>
-      </w:r>
-      <w:r>
-        <w:rPr>
-          <w:rFonts w:ascii="宋体" w:hAnsi="宋体"/>
-          <w:sz w:val="20"/>
-          <w:szCs w:val="22"/>
-          <w:lang w:val="en-US" w:eastAsia="zh-CN"/>
-        </w:rPr>
-        <w:t>排序后</w:t>
-      </w:r>
-      <w:r>
-        <w:rPr>
-          <w:rFonts w:ascii="宋体" w:hAnsi="宋体" w:hint="eastAsia"/>
-          <w:sz w:val="20"/>
-          <w:szCs w:val="22"/>
-          <w:lang w:val="en-US" w:eastAsia="zh-CN"/>
-        </w:rPr>
-        <w:t>再求解。</w:t>
-      </w:r>
-    </w:p>
-    <w:p>
-      <w:pPr>
-        <w:spacing w:before="163"/>
-        <w:ind w:firstLineChars="200" w:firstLine="400"/>
-        <w:rPr>
-          <w:rFonts w:ascii="宋体" w:hAnsi="宋体"/>
-          <w:sz w:val="20"/>
-          <w:szCs w:val="22"/>
-          <w:lang w:val="en-US" w:eastAsia="zh-CN"/>
-        </w:rPr>
-      </w:pPr>
-      <w:r>
-        <w:rPr>
-          <w:rFonts w:ascii="宋体" w:hAnsi="宋体" w:hint="eastAsia"/>
-          <w:sz w:val="20"/>
-          <w:szCs w:val="22"/>
-          <w:lang w:val="en-US" w:eastAsia="zh-CN"/>
-        </w:rPr>
-        <w:t>又，题目要求的是比总和小于等于指定数值的最大序列长度，很显然，这就是排序后的不大于指定数值的最大前缀和的长度。</w:t>
-      </w:r>
-    </w:p>
-    <w:p>
-      <w:pPr>
-        <w:spacing w:before="163"/>
-        <w:ind w:firstLineChars="200" w:firstLine="400"/>
-        <w:rPr>
-          <w:rFonts w:ascii="宋体" w:hAnsi="宋体"/>
-          <w:sz w:val="20"/>
-          <w:szCs w:val="22"/>
-          <w:lang w:val="en-US" w:eastAsia="zh-CN"/>
-        </w:rPr>
-      </w:pPr>
-      <w:r>
-        <w:rPr>
-          <w:rFonts w:ascii="宋体" w:hAnsi="宋体" w:hint="eastAsia"/>
-          <w:sz w:val="20"/>
-          <w:szCs w:val="22"/>
-          <w:lang w:val="en-US" w:eastAsia="zh-CN"/>
-        </w:rPr>
-        <w:t>如果只是指定一个query的话，那就从左到右遍历，一边求前缀和一边进行判断即可。</w:t>
-      </w:r>
-    </w:p>
-    <w:p>
-      <w:pPr>
-        <w:spacing w:before="163"/>
-        <w:ind w:firstLineChars="200" w:firstLine="400"/>
-        <w:rPr>
-          <w:rFonts w:ascii="宋体" w:hAnsi="宋体"/>
-          <w:sz w:val="20"/>
-          <w:szCs w:val="22"/>
-          <w:lang w:val="en-US" w:eastAsia="zh-CN"/>
-        </w:rPr>
-      </w:pPr>
-      <w:r>
-        <w:rPr>
-          <w:rFonts w:ascii="宋体" w:hAnsi="宋体" w:hint="eastAsia"/>
-          <w:sz w:val="20"/>
-          <w:szCs w:val="22"/>
-          <w:lang w:val="en-US" w:eastAsia="zh-CN"/>
-        </w:rPr>
-        <w:t>但是题目要求多个queries的处理，不能针对每个query都进行一次前缀和遍历。而且，queries中的各query值并依序排列的，而且结果中需要与原queries对应的结果，因此不能轻易对queries进行先排序后处理。</w:t>
-      </w:r>
-    </w:p>
-    <w:p>
-      <w:pPr>
-        <w:spacing w:before="163"/>
-        <w:ind w:firstLineChars="200" w:firstLine="400"/>
-        <w:rPr>
-          <w:rFonts w:ascii="宋体" w:hAnsi="宋体"/>
-          <w:sz w:val="20"/>
-          <w:szCs w:val="22"/>
-          <w:lang w:val="en-US" w:eastAsia="zh-CN"/>
-        </w:rPr>
-      </w:pPr>
-      <w:r>
-        <w:rPr>
-          <w:rFonts w:ascii="宋体" w:hAnsi="宋体" w:hint="eastAsia"/>
-          <w:sz w:val="20"/>
-          <w:szCs w:val="22"/>
-          <w:lang w:val="en-US" w:eastAsia="zh-CN"/>
-        </w:rPr>
-        <w:t>可以先求前缀和，然后针对每个query进行二分法查找。</w:t>
-      </w:r>
+        <w:t xml:space="preserve">2469. </w:t>
+      </w:r>
+      <w:r>
+        <w:rPr>
+          <w:rFonts w:hint="eastAsia"/>
+          <w:lang w:eastAsia="zh-CN"/>
+        </w:rPr>
+        <w:t>温度转换</w:t>
+      </w:r>
+      <w:r>
+        <w:rPr>
+          <w:rFonts w:hint="eastAsia"/>
+          <w:lang w:eastAsia="zh-CN"/>
+        </w:rPr>
+        <w:t>-</w:t>
+      </w:r>
+      <w:r>
+        <w:rPr>
+          <w:lang w:eastAsia="zh-CN"/>
+        </w:rPr>
+        <w:t>-simple</w:t>
+      </w:r>
+      <w:bookmarkEnd w:id="63"/>
     </w:p>
     <w:p>
       <w:pPr>
@@ -30225,7 +30902,7 @@
           <w:lang w:eastAsia="zh-CN"/>
         </w:rPr>
       </w:pPr>
-      <w:bookmarkStart w:id="58" w:name="_Toc133052490"/>
+      <w:bookmarkStart w:id="64" w:name="_Toc133073165"/>
       <w:r>
         <w:rPr>
           <w:lang w:eastAsia="zh-CN"/>
@@ -30237,60 +30914,38 @@
           <w:rFonts w:hint="eastAsia"/>
           <w:lang w:eastAsia="zh-CN"/>
         </w:rPr>
-        <w:t xml:space="preserve">2395. </w:t>
-      </w:r>
-      <w:r>
-        <w:rPr>
-          <w:rFonts w:hint="eastAsia"/>
-          <w:lang w:eastAsia="zh-CN"/>
-        </w:rPr>
-        <w:t>和相等的子数组</w:t>
-      </w:r>
-      <w:bookmarkEnd w:id="58"/>
-    </w:p>
-    <w:p>
-      <w:pPr>
-        <w:spacing w:before="163"/>
-        <w:ind w:firstLineChars="200" w:firstLine="420"/>
-        <w:rPr>
-          <w:lang w:val="en-US" w:eastAsia="zh-CN"/>
-        </w:rPr>
-      </w:pPr>
-      <w:r>
-        <w:rPr>
-          <w:rFonts w:hint="eastAsia"/>
-          <w:lang w:val="en-US" w:eastAsia="zh-CN"/>
-        </w:rPr>
-        <w:t>前向遍历，将每两个连续数据的和存入一个哈希表。没得到一个新值在哈希表中查询，找到就返回</w:t>
-      </w:r>
-      <w:r>
-        <w:rPr>
-          <w:rFonts w:hint="eastAsia"/>
-          <w:lang w:val="en-US" w:eastAsia="zh-CN"/>
-        </w:rPr>
-        <w:t>True</w:t>
-      </w:r>
-      <w:r>
-        <w:rPr>
-          <w:rFonts w:hint="eastAsia"/>
-          <w:lang w:val="en-US" w:eastAsia="zh-CN"/>
-        </w:rPr>
-        <w:t>，直到最后都每找到的话返回</w:t>
-      </w:r>
-      <w:r>
-        <w:rPr>
-          <w:rFonts w:hint="eastAsia"/>
-          <w:lang w:val="en-US" w:eastAsia="zh-CN"/>
-        </w:rPr>
-        <w:t>False</w:t>
-      </w:r>
-      <w:r>
-        <w:rPr>
-          <w:rFonts w:hint="eastAsia"/>
-          <w:lang w:val="en-US" w:eastAsia="zh-CN"/>
-        </w:rPr>
-        <w:t>。</w:t>
-      </w:r>
+        <w:t xml:space="preserve">2488. </w:t>
+      </w:r>
+      <w:r>
+        <w:rPr>
+          <w:rFonts w:hint="eastAsia"/>
+          <w:lang w:eastAsia="zh-CN"/>
+        </w:rPr>
+        <w:t>统计中位数为</w:t>
+      </w:r>
+      <w:r>
+        <w:rPr>
+          <w:rFonts w:hint="eastAsia"/>
+          <w:lang w:eastAsia="zh-CN"/>
+        </w:rPr>
+        <w:t xml:space="preserve"> K </w:t>
+      </w:r>
+      <w:r>
+        <w:rPr>
+          <w:rFonts w:hint="eastAsia"/>
+          <w:lang w:eastAsia="zh-CN"/>
+        </w:rPr>
+        <w:t>的子数组</w:t>
+      </w:r>
+      <w:bookmarkEnd w:id="64"/>
+    </w:p>
+    <w:p>
+      <w:pPr>
+        <w:spacing w:before="163"/>
+        <w:rPr>
+          <w:lang w:val="en-US" w:eastAsia="zh-CN"/>
+        </w:rPr>
+      </w:pPr>
     </w:p>
     <w:p>
       <w:pPr>
@@ -30300,9 +30955,10 @@
           <w:lang w:eastAsia="zh-CN"/>
         </w:rPr>
       </w:pPr>
-      <w:bookmarkStart w:id="59" w:name="_Toc133052491"/>
-      <w:r>
-        <w:rPr>
+      <w:bookmarkStart w:id="65" w:name="_Toc133073166"/>
+      <w:r>
+        <w:rPr>
+          <w:rFonts w:hint="eastAsia"/>
           <w:lang w:eastAsia="zh-CN"/>
         </w:rPr>
         <w:t>No</w:t>
@@ -30311,105 +30967,41 @@
         <w:rPr>
           <w:lang w:eastAsia="zh-CN"/>
         </w:rPr>
-        <w:t xml:space="preserve">2399. </w:t>
-      </w:r>
-      <w:r>
-        <w:rPr>
-          <w:rFonts w:hint="eastAsia"/>
-          <w:lang w:eastAsia="zh-CN"/>
-        </w:rPr>
-        <w:t>检查相同字母间的距离</w:t>
-      </w:r>
-      <w:bookmarkEnd w:id="59"/>
-    </w:p>
-    <w:p>
-      <w:pPr>
-        <w:spacing w:before="163"/>
-        <w:ind w:firstLineChars="200" w:firstLine="420"/>
-        <w:rPr>
-          <w:lang w:val="en-US" w:eastAsia="zh-CN"/>
-        </w:rPr>
-      </w:pPr>
-      <w:r>
-        <w:rPr>
-          <w:rFonts w:hint="eastAsia"/>
-          <w:lang w:val="en-US" w:eastAsia="zh-CN"/>
-        </w:rPr>
-        <w:t>用一个哈希表</w:t>
-      </w:r>
-      <w:r>
-        <w:rPr>
-          <w:rFonts w:hint="eastAsia"/>
-          <w:lang w:val="en-US" w:eastAsia="zh-CN"/>
-        </w:rPr>
-        <w:t>h</w:t>
-      </w:r>
-      <w:r>
-        <w:rPr>
-          <w:rFonts w:hint="eastAsia"/>
-          <w:lang w:val="en-US" w:eastAsia="zh-CN"/>
-        </w:rPr>
-        <w:t>记录每个字母第一次出现的序号。</w:t>
-      </w:r>
-    </w:p>
-    <w:p>
-      <w:pPr>
-        <w:spacing w:before="163"/>
-        <w:ind w:firstLineChars="200" w:firstLine="420"/>
-        <w:rPr>
-          <w:lang w:val="en-US" w:eastAsia="zh-CN"/>
-        </w:rPr>
-      </w:pPr>
-      <w:r>
-        <w:rPr>
-          <w:rFonts w:hint="eastAsia"/>
-          <w:lang w:val="en-US" w:eastAsia="zh-CN"/>
-        </w:rPr>
-        <w:t>从左到右搜索，如果该字母存在于</w:t>
-      </w:r>
-      <w:r>
-        <w:rPr>
-          <w:rFonts w:hint="eastAsia"/>
-          <w:lang w:val="en-US" w:eastAsia="zh-CN"/>
-        </w:rPr>
-        <w:t>h</w:t>
-      </w:r>
-      <w:r>
-        <w:rPr>
-          <w:rFonts w:hint="eastAsia"/>
-          <w:lang w:val="en-US" w:eastAsia="zh-CN"/>
-        </w:rPr>
-        <w:t>中，计算两次出现的距离之差是否与</w:t>
-      </w:r>
-      <w:r>
-        <w:rPr>
-          <w:rFonts w:hint="eastAsia"/>
-          <w:lang w:val="en-US" w:eastAsia="zh-CN"/>
-        </w:rPr>
-        <w:t>d</w:t>
-      </w:r>
-      <w:r>
-        <w:rPr>
-          <w:lang w:val="en-US" w:eastAsia="zh-CN"/>
-        </w:rPr>
-        <w:t>istance[i]</w:t>
-      </w:r>
-      <w:r>
-        <w:rPr>
-          <w:rFonts w:hint="eastAsia"/>
-          <w:lang w:val="en-US" w:eastAsia="zh-CN"/>
-        </w:rPr>
-        <w:t>相符。发现一次不相符即可以提出搜索。</w:t>
-      </w:r>
-    </w:p>
-    <w:p>
-      <w:pPr>
-        <w:spacing w:before="163"/>
-        <w:ind w:firstLineChars="200" w:firstLine="420"/>
-        <w:rPr>
-          <w:lang w:val="en-US" w:eastAsia="zh-CN"/>
-        </w:rPr>
-      </w:pPr>
+        <w:t>2518. Number of Great Partitions</w:t>
+      </w:r>
+      <w:bookmarkEnd w:id="65"/>
+    </w:p>
+    <w:p>
+      <w:pPr>
+        <w:spacing w:before="163"/>
+        <w:rPr>
+          <w:lang w:val="en-US" w:eastAsia="zh-CN"/>
+        </w:rPr>
+      </w:pPr>
+    </w:p>
+    <w:p>
+      <w:pPr>
+        <w:pStyle w:val="1"/>
+        <w:spacing w:before="163"/>
+        <w:rPr>
+          <w:lang w:eastAsia="zh-CN"/>
+        </w:rPr>
+      </w:pPr>
+      <w:bookmarkStart w:id="66" w:name="_Toc133073167"/>
+      <w:r>
+        <w:rPr>
+          <w:rFonts w:hint="eastAsia"/>
+          <w:lang w:eastAsia="zh-CN"/>
+        </w:rPr>
+        <w:t>剑指o</w:t>
+      </w:r>
+      <w:r>
+        <w:rPr>
+          <w:lang w:eastAsia="zh-CN"/>
+        </w:rPr>
+        <w:t>ffer</w:t>
+      </w:r>
+      <w:bookmarkEnd w:id="66"/>
     </w:p>
     <w:p>
       <w:pPr>
@@ -30419,373 +31011,7 @@
           <w:lang w:eastAsia="zh-CN"/>
         </w:rPr>
       </w:pPr>
-      <w:bookmarkStart w:id="60" w:name="_Toc133052492"/>
-      <w:r>
-        <w:rPr>
-          <w:rFonts w:hint="eastAsia"/>
-          <w:lang w:eastAsia="zh-CN"/>
-        </w:rPr>
-        <w:t>No</w:t>
-      </w:r>
-      <w:r>
-        <w:rPr>
-          <w:lang w:eastAsia="zh-CN"/>
-        </w:rPr>
-        <w:t>2404. Most Frequent Even Element</w:t>
-      </w:r>
-      <w:bookmarkEnd w:id="60"/>
-    </w:p>
-    <w:p>
-      <w:pPr>
-        <w:spacing w:before="163"/>
-        <w:ind w:firstLineChars="200" w:firstLine="420"/>
-        <w:rPr>
-          <w:lang w:val="en-US" w:eastAsia="zh-CN"/>
-        </w:rPr>
-      </w:pPr>
-      <w:r>
-        <w:rPr>
-          <w:rFonts w:hint="eastAsia"/>
-          <w:lang w:val="en-US" w:eastAsia="zh-CN"/>
-        </w:rPr>
-        <w:t>第一感就是哈希表。</w:t>
-      </w:r>
-    </w:p>
-    <w:p>
-      <w:pPr>
-        <w:spacing w:before="163"/>
-        <w:ind w:firstLineChars="200" w:firstLine="420"/>
-        <w:rPr>
-          <w:lang w:val="en-US" w:eastAsia="zh-CN"/>
-        </w:rPr>
-      </w:pPr>
-      <w:r>
-        <w:rPr>
-          <w:rFonts w:hint="eastAsia"/>
-          <w:lang w:val="en-US" w:eastAsia="zh-CN"/>
-        </w:rPr>
-        <w:t>对数组进行遍历，是偶数的存入哈希表</w:t>
-      </w:r>
-      <w:r>
-        <w:rPr>
-          <w:rFonts w:hint="eastAsia"/>
-          <w:lang w:val="en-US" w:eastAsia="zh-CN"/>
-        </w:rPr>
-        <w:t>{nums</w:t>
-      </w:r>
-      <w:r>
-        <w:rPr>
-          <w:lang w:val="en-US" w:eastAsia="zh-CN"/>
-        </w:rPr>
-        <w:t>: count}</w:t>
-      </w:r>
-      <w:r>
-        <w:rPr>
-          <w:rFonts w:hint="eastAsia"/>
-          <w:lang w:val="en-US" w:eastAsia="zh-CN"/>
-        </w:rPr>
-        <w:t>。最后对哈希表进行</w:t>
-      </w:r>
-      <w:r>
-        <w:rPr>
-          <w:rFonts w:hint="eastAsia"/>
-          <w:lang w:val="en-US" w:eastAsia="zh-CN"/>
-        </w:rPr>
-        <w:t>count</w:t>
-      </w:r>
-      <w:r>
-        <w:rPr>
-          <w:rFonts w:hint="eastAsia"/>
-          <w:lang w:val="en-US" w:eastAsia="zh-CN"/>
-        </w:rPr>
-        <w:t>最大值的搜索。</w:t>
-      </w:r>
-      <w:r>
-        <w:rPr>
-          <w:rFonts w:hint="eastAsia"/>
-          <w:lang w:val="en-US" w:eastAsia="zh-CN"/>
-        </w:rPr>
-        <w:t>需要注意，在出现次数相同时，要选其中最小的。</w:t>
-      </w:r>
-    </w:p>
-    <w:p>
-      <w:pPr>
-        <w:spacing w:before="163"/>
-        <w:ind w:firstLineChars="200" w:firstLine="420"/>
-        <w:rPr>
-          <w:lang w:val="en-US" w:eastAsia="zh-CN"/>
-        </w:rPr>
-      </w:pPr>
-    </w:p>
-    <w:p>
-      <w:pPr>
-        <w:pStyle w:val="2"/>
-        <w:spacing w:before="163"/>
-        <w:rPr>
-          <w:lang w:eastAsia="zh-CN"/>
-        </w:rPr>
-      </w:pPr>
-      <w:bookmarkStart w:id="61" w:name="_Toc133052493"/>
-      <w:r>
-        <w:rPr>
-          <w:lang w:eastAsia="zh-CN"/>
-        </w:rPr>
-        <w:t>No</w:t>
-      </w:r>
-      <w:r>
-        <w:rPr>
-          <w:lang w:eastAsia="zh-CN"/>
-        </w:rPr>
-        <w:t>2413. Smallest Even Multiple</w:t>
-      </w:r>
-      <w:bookmarkEnd w:id="61"/>
-    </w:p>
-    <w:p>
-      <w:pPr>
-        <w:spacing w:before="163"/>
-        <w:ind w:firstLineChars="200" w:firstLine="420"/>
-        <w:rPr>
-          <w:lang w:val="en-US" w:eastAsia="zh-CN"/>
-        </w:rPr>
-      </w:pPr>
-      <w:r>
-        <w:rPr>
-          <w:rFonts w:hint="eastAsia"/>
-          <w:lang w:val="en-US" w:eastAsia="zh-CN"/>
-        </w:rPr>
-        <w:t>T</w:t>
-      </w:r>
-      <w:r>
-        <w:rPr>
-          <w:lang w:val="en-US" w:eastAsia="zh-CN"/>
-        </w:rPr>
-        <w:t>oo simple.</w:t>
-      </w:r>
-      <w:r>
-        <w:rPr>
-          <w:lang w:val="en-US" w:eastAsia="zh-CN"/>
-        </w:rPr>
-        <w:t xml:space="preserve"> </w:t>
-      </w:r>
-      <w:r>
-        <w:rPr>
-          <w:rFonts w:hint="eastAsia"/>
-          <w:lang w:val="en-US" w:eastAsia="zh-CN"/>
-        </w:rPr>
-        <w:t>其实就是求</w:t>
-      </w:r>
-      <w:r>
-        <w:rPr>
-          <w:rFonts w:hint="eastAsia"/>
-          <w:lang w:val="en-US" w:eastAsia="zh-CN"/>
-        </w:rPr>
-        <w:t>l</w:t>
-      </w:r>
-      <w:r>
-        <w:rPr>
-          <w:lang w:val="en-US" w:eastAsia="zh-CN"/>
-        </w:rPr>
-        <w:t>cm(2,n)</w:t>
-      </w:r>
-      <w:r>
-        <w:rPr>
-          <w:rFonts w:hint="eastAsia"/>
-          <w:lang w:val="en-US" w:eastAsia="zh-CN"/>
-        </w:rPr>
-        <w:t>，如果是偶数就返回</w:t>
-      </w:r>
-      <w:r>
-        <w:rPr>
-          <w:rFonts w:hint="eastAsia"/>
-          <w:lang w:val="en-US" w:eastAsia="zh-CN"/>
-        </w:rPr>
-        <w:t>n</w:t>
-      </w:r>
-      <w:r>
-        <w:rPr>
-          <w:rFonts w:hint="eastAsia"/>
-          <w:lang w:val="en-US" w:eastAsia="zh-CN"/>
-        </w:rPr>
-        <w:t>本身，否则返回</w:t>
-      </w:r>
-      <w:r>
-        <w:rPr>
-          <w:rFonts w:hint="eastAsia"/>
-          <w:lang w:val="en-US" w:eastAsia="zh-CN"/>
-        </w:rPr>
-        <w:t>2</w:t>
-      </w:r>
-      <w:r>
-        <w:rPr>
-          <w:lang w:val="en-US" w:eastAsia="zh-CN"/>
-        </w:rPr>
-        <w:t>*n.</w:t>
-      </w:r>
-    </w:p>
-    <w:p>
-      <w:pPr>
-        <w:pStyle w:val="2"/>
-        <w:spacing w:before="163"/>
-        <w:rPr>
-          <w:lang w:eastAsia="zh-CN"/>
-        </w:rPr>
-      </w:pPr>
-      <w:bookmarkStart w:id="62" w:name="_Toc133052494"/>
-      <w:r>
-        <w:rPr>
-          <w:rFonts w:hint="eastAsia"/>
-          <w:lang w:eastAsia="zh-CN"/>
-        </w:rPr>
-        <w:lastRenderedPageBreak/>
-        <w:t>No</w:t>
-      </w:r>
-      <w:r>
-        <w:rPr>
-          <w:rFonts w:hint="eastAsia"/>
-          <w:lang w:eastAsia="zh-CN"/>
-        </w:rPr>
-        <w:t xml:space="preserve">2469. </w:t>
-      </w:r>
-      <w:r>
-        <w:rPr>
-          <w:rFonts w:hint="eastAsia"/>
-          <w:lang w:eastAsia="zh-CN"/>
-        </w:rPr>
-        <w:t>温度转换</w:t>
-      </w:r>
-      <w:r>
-        <w:rPr>
-          <w:rFonts w:hint="eastAsia"/>
-          <w:lang w:eastAsia="zh-CN"/>
-        </w:rPr>
-        <w:t>-</w:t>
-      </w:r>
-      <w:r>
-        <w:rPr>
-          <w:lang w:eastAsia="zh-CN"/>
-        </w:rPr>
-        <w:t>-simple</w:t>
-      </w:r>
-      <w:bookmarkEnd w:id="62"/>
-    </w:p>
-    <w:p>
-      <w:pPr>
-        <w:pStyle w:val="2"/>
-        <w:spacing w:before="163"/>
-        <w:rPr>
-          <w:lang w:eastAsia="zh-CN"/>
-        </w:rPr>
-      </w:pPr>
-      <w:bookmarkStart w:id="63" w:name="_Toc133052495"/>
-      <w:r>
-        <w:rPr>
-          <w:lang w:eastAsia="zh-CN"/>
-        </w:rPr>
-        <w:t>No</w:t>
-      </w:r>
-      <w:r>
-        <w:rPr>
-          <w:rFonts w:hint="eastAsia"/>
-          <w:lang w:eastAsia="zh-CN"/>
-        </w:rPr>
-        <w:t xml:space="preserve">2488. </w:t>
-      </w:r>
-      <w:r>
-        <w:rPr>
-          <w:rFonts w:hint="eastAsia"/>
-          <w:lang w:eastAsia="zh-CN"/>
-        </w:rPr>
-        <w:t>统计中位数为</w:t>
-      </w:r>
-      <w:r>
-        <w:rPr>
-          <w:rFonts w:hint="eastAsia"/>
-          <w:lang w:eastAsia="zh-CN"/>
-        </w:rPr>
-        <w:t xml:space="preserve"> K </w:t>
-      </w:r>
-      <w:r>
-        <w:rPr>
-          <w:rFonts w:hint="eastAsia"/>
-          <w:lang w:eastAsia="zh-CN"/>
-        </w:rPr>
-        <w:t>的子数组</w:t>
-      </w:r>
-      <w:bookmarkEnd w:id="63"/>
-    </w:p>
-    <w:p>
-      <w:pPr>
-        <w:spacing w:before="163"/>
-        <w:rPr>
-          <w:lang w:val="en-US" w:eastAsia="zh-CN"/>
-        </w:rPr>
-      </w:pPr>
-    </w:p>
-    <w:p>
-      <w:pPr>
-        <w:pStyle w:val="2"/>
-        <w:spacing w:before="163"/>
-        <w:rPr>
-          <w:lang w:eastAsia="zh-CN"/>
-        </w:rPr>
-      </w:pPr>
-      <w:bookmarkStart w:id="64" w:name="_Toc133052496"/>
-      <w:r>
-        <w:rPr>
-          <w:rFonts w:hint="eastAsia"/>
-          <w:lang w:eastAsia="zh-CN"/>
-        </w:rPr>
-        <w:t>No</w:t>
-      </w:r>
-      <w:r>
-        <w:rPr>
-          <w:lang w:eastAsia="zh-CN"/>
-        </w:rPr>
-        <w:t>2518. Number of Great Partitions</w:t>
-      </w:r>
-      <w:bookmarkEnd w:id="64"/>
-    </w:p>
-    <w:p>
-      <w:pPr>
-        <w:spacing w:before="163"/>
-        <w:rPr>
-          <w:lang w:val="en-US" w:eastAsia="zh-CN"/>
-        </w:rPr>
-      </w:pPr>
-    </w:p>
-    <w:p>
-      <w:pPr>
-        <w:pStyle w:val="1"/>
-        <w:spacing w:before="163"/>
-        <w:rPr>
-          <w:lang w:eastAsia="zh-CN"/>
-        </w:rPr>
-      </w:pPr>
-      <w:bookmarkStart w:id="65" w:name="_Toc133052497"/>
-      <w:r>
-        <w:rPr>
-          <w:rFonts w:hint="eastAsia"/>
-          <w:lang w:eastAsia="zh-CN"/>
-        </w:rPr>
-        <w:t>剑指o</w:t>
-      </w:r>
-      <w:r>
-        <w:rPr>
-          <w:lang w:eastAsia="zh-CN"/>
-        </w:rPr>
-        <w:t>ffer</w:t>
-      </w:r>
-      <w:bookmarkEnd w:id="65"/>
-    </w:p>
-    <w:p>
-      <w:pPr>
-        <w:pStyle w:val="2"/>
-        <w:spacing w:before="163"/>
-        <w:rPr>
-          <w:lang w:eastAsia="zh-CN"/>
-        </w:rPr>
-      </w:pPr>
-      <w:bookmarkStart w:id="66" w:name="_Toc133052498"/>
+      <w:bookmarkStart w:id="67" w:name="_Toc133073168"/>
       <w:r>
         <w:rPr>
           <w:lang w:eastAsia="zh-CN"/>
@@ -30799,7 +31025,7 @@
         </w:rPr>
         <w:t>礼物的最大价值</w:t>
       </w:r>
-      <w:bookmarkEnd w:id="66"/>
+      <w:bookmarkEnd w:id="67"/>
     </w:p>
     <w:p>
       <w:pPr>
@@ -30882,7 +31108,7 @@
           <w:lang w:eastAsia="zh-CN"/>
         </w:rPr>
       </w:pPr>
-      <w:bookmarkStart w:id="67" w:name="_Toc133052499"/>
+      <w:bookmarkStart w:id="68" w:name="_Toc133073169"/>
       <w:r>
         <w:rPr>
           <w:rFonts w:ascii="宋体" w:hAnsi="宋体" w:cs="宋体" w:hint="eastAsia"/>
@@ -30890,7 +31116,7 @@
         </w:rPr>
         <w:t>基本的动态规划问题</w:t>
       </w:r>
-      <w:bookmarkEnd w:id="67"/>
+      <w:bookmarkEnd w:id="68"/>
     </w:p>
     <w:p>
       <w:pPr>
@@ -31182,7 +31408,7 @@
           <w:lang w:eastAsia="zh-CN"/>
         </w:rPr>
       </w:pPr>
-      <w:bookmarkStart w:id="68" w:name="_Toc133052500"/>
+      <w:bookmarkStart w:id="69" w:name="_Toc133073170"/>
       <w:r>
         <w:rPr>
           <w:rFonts w:ascii="宋体" w:hAnsi="宋体" w:cs="宋体" w:hint="eastAsia"/>
@@ -31190,7 +31416,7 @@
         </w:rPr>
         <w:t>为什么可以动态规划？</w:t>
       </w:r>
-      <w:bookmarkEnd w:id="68"/>
+      <w:bookmarkEnd w:id="69"/>
     </w:p>
     <w:p>
       <w:pPr>
@@ -31389,7 +31615,7 @@
           <w:lang w:eastAsia="zh-CN"/>
         </w:rPr>
       </w:pPr>
-      <w:bookmarkStart w:id="69" w:name="_Toc133052501"/>
+      <w:bookmarkStart w:id="70" w:name="_Toc133073171"/>
       <w:r>
         <w:rPr>
           <w:rFonts w:ascii="宋体" w:hAnsi="宋体" w:cs="宋体" w:hint="eastAsia"/>
@@ -31397,7 +31623,7 @@
         </w:rPr>
         <w:t>内存优化：滚动数组</w:t>
       </w:r>
-      <w:bookmarkEnd w:id="69"/>
+      <w:bookmarkEnd w:id="70"/>
     </w:p>
     <w:p>
       <w:pPr>
@@ -31489,17 +31715,7 @@
           <w:szCs w:val="22"/>
           <w:lang w:val="en-US" w:eastAsia="zh-CN"/>
         </w:rPr>
-        <w:t>的表，而只需要维护一行的数据，就在一的行数组上进行in-place的更新即可。这个数组复用的技巧通</w:t>
-      </w:r>
-      <w:r>
-        <w:rPr>
-          <w:rFonts w:ascii="宋体" w:hAnsi="宋体" w:hint="eastAsia"/>
-          <w:sz w:val="20"/>
-          <w:szCs w:val="22"/>
-          <w:lang w:val="en-US" w:eastAsia="zh-CN"/>
-        </w:rPr>
-        <w:lastRenderedPageBreak/>
-        <w:t>常被称之为滚动数组。</w:t>
+        <w:t>的表，而只需要维护一行的数据，就在一的行数组上进行in-place的更新即可。这个数组复用的技巧通常被称之为滚动数组。</w:t>
       </w:r>
       <w:r>
         <w:rPr>
@@ -31665,7 +31881,7 @@
           <w:lang w:eastAsia="zh-CN"/>
         </w:rPr>
       </w:pPr>
-      <w:bookmarkStart w:id="70" w:name="_Toc133052502"/>
+      <w:bookmarkStart w:id="71" w:name="_Toc133073172"/>
       <w:r>
         <w:rPr>
           <w:rFonts w:ascii="宋体" w:hAnsi="宋体" w:cs="宋体" w:hint="eastAsia"/>
@@ -31673,7 +31889,7 @@
         </w:rPr>
         <w:t>代码优化：边界处理优化</w:t>
       </w:r>
-      <w:bookmarkEnd w:id="70"/>
+      <w:bookmarkEnd w:id="71"/>
     </w:p>
     <w:p>
       <w:pPr>
@@ -31737,7 +31953,7 @@
           <w:lang w:eastAsia="zh-CN"/>
         </w:rPr>
       </w:pPr>
-      <w:bookmarkStart w:id="71" w:name="_Toc133052503"/>
+      <w:bookmarkStart w:id="72" w:name="_Toc133073173"/>
       <w:r>
         <w:rPr>
           <w:rFonts w:ascii="宋体" w:hAnsi="宋体" w:cs="宋体" w:hint="eastAsia"/>
@@ -31745,7 +31961,7 @@
         </w:rPr>
         <w:t>总共有多少种可能的路径？</w:t>
       </w:r>
-      <w:bookmarkEnd w:id="71"/>
+      <w:bookmarkEnd w:id="72"/>
     </w:p>
     <w:p>
       <w:pPr>
@@ -31977,7 +32193,7 @@
           <w:lang w:eastAsia="zh-CN"/>
         </w:rPr>
       </w:pPr>
-      <w:bookmarkStart w:id="72" w:name="_Toc133052504"/>
+      <w:bookmarkStart w:id="73" w:name="_Toc133073174"/>
       <w:r>
         <w:rPr>
           <w:rFonts w:hint="eastAsia"/>
@@ -31998,7 +32214,7 @@
         </w:rPr>
         <w:t>》</w:t>
       </w:r>
-      <w:bookmarkEnd w:id="72"/>
+      <w:bookmarkEnd w:id="73"/>
     </w:p>
     <w:p>
       <w:pPr>
@@ -32008,7 +32224,7 @@
           <w:lang w:eastAsia="zh-CN"/>
         </w:rPr>
       </w:pPr>
-      <w:bookmarkStart w:id="73" w:name="_Toc133052505"/>
+      <w:bookmarkStart w:id="74" w:name="_Toc133073175"/>
       <w:r>
         <w:rPr>
           <w:rFonts w:hint="eastAsia"/>
@@ -32029,7 +32245,7 @@
         </w:rPr>
         <w:t>：字母与数字</w:t>
       </w:r>
-      <w:bookmarkEnd w:id="73"/>
+      <w:bookmarkEnd w:id="74"/>
     </w:p>
     <w:p>
       <w:pPr>
@@ -32052,13 +32268,14 @@
           <w:lang w:eastAsia="zh-CN"/>
         </w:rPr>
       </w:pPr>
-      <w:bookmarkStart w:id="74" w:name="_Toc133052506"/>
-      <w:r>
-        <w:rPr>
-          <w:rFonts w:hint="eastAsia"/>
-          <w:szCs w:val="22"/>
-          <w:lang w:eastAsia="zh-CN"/>
-        </w:rPr>
+      <w:bookmarkStart w:id="75" w:name="_Toc133073176"/>
+      <w:r>
+        <w:rPr>
+          <w:rFonts w:hint="eastAsia"/>
+          <w:szCs w:val="22"/>
+          <w:lang w:eastAsia="zh-CN"/>
+        </w:rPr>
+        <w:lastRenderedPageBreak/>
         <w:t>常用算法</w:t>
       </w:r>
       <w:r>
@@ -32085,7 +32302,7 @@
         </w:rPr>
         <w:t>和技巧</w:t>
       </w:r>
-      <w:bookmarkEnd w:id="74"/>
+      <w:bookmarkEnd w:id="75"/>
     </w:p>
     <w:p>
       <w:pPr>
@@ -32098,7 +32315,7 @@
           <w:lang w:eastAsia="zh-CN"/>
         </w:rPr>
       </w:pPr>
-      <w:bookmarkStart w:id="75" w:name="_Toc133052507"/>
+      <w:bookmarkStart w:id="76" w:name="_Toc133073177"/>
       <w:r>
         <w:rPr>
           <w:rFonts w:ascii="宋体" w:hAnsi="宋体" w:hint="eastAsia"/>
@@ -32108,7 +32325,7 @@
         </w:rPr>
         <w:t>位操作</w:t>
       </w:r>
-      <w:bookmarkEnd w:id="75"/>
+      <w:bookmarkEnd w:id="76"/>
     </w:p>
     <w:p>
       <w:pPr>
@@ -32156,7 +32373,7 @@
           <w:lang w:eastAsia="zh-CN"/>
         </w:rPr>
       </w:pPr>
-      <w:bookmarkStart w:id="76" w:name="_Toc133052508"/>
+      <w:bookmarkStart w:id="77" w:name="_Toc133073178"/>
       <w:r>
         <w:rPr>
           <w:rFonts w:ascii="宋体" w:hAnsi="宋体" w:cs="宋体" w:hint="eastAsia"/>
@@ -32164,7 +32381,7 @@
         </w:rPr>
         <w:t>先排序后处理</w:t>
       </w:r>
-      <w:bookmarkEnd w:id="76"/>
+      <w:bookmarkEnd w:id="77"/>
     </w:p>
     <w:p>
       <w:pPr>
@@ -32212,17 +32429,16 @@
           <w:lang w:eastAsia="zh-CN"/>
         </w:rPr>
       </w:pPr>
-      <w:bookmarkStart w:id="77" w:name="_Ref130204399"/>
-      <w:bookmarkStart w:id="78" w:name="_Toc133052509"/>
+      <w:bookmarkStart w:id="78" w:name="_Ref130204399"/>
+      <w:bookmarkStart w:id="79" w:name="_Toc133073179"/>
       <w:r>
         <w:rPr>
           <w:rFonts w:ascii="宋体" w:hAnsi="宋体" w:cs="宋体" w:hint="eastAsia"/>
           <w:lang w:eastAsia="zh-CN"/>
         </w:rPr>
-        <w:lastRenderedPageBreak/>
         <w:t>二分法</w:t>
       </w:r>
-      <w:bookmarkEnd w:id="77"/>
+      <w:bookmarkEnd w:id="78"/>
       <w:r>
         <w:rPr>
           <w:rFonts w:ascii="宋体" w:hAnsi="宋体" w:cs="宋体" w:hint="eastAsia"/>
@@ -32237,7 +32453,7 @@
         </w:rPr>
         <w:t xml:space="preserve"> bisect()</w:t>
       </w:r>
-      <w:bookmarkEnd w:id="78"/>
+      <w:bookmarkEnd w:id="79"/>
     </w:p>
     <w:p>
       <w:pPr>
@@ -32317,7 +32533,7 @@
           <w:lang w:eastAsia="zh-CN"/>
         </w:rPr>
       </w:pPr>
-      <w:bookmarkStart w:id="79" w:name="_Toc133052510"/>
+      <w:bookmarkStart w:id="80" w:name="_Toc133073180"/>
       <w:r>
         <w:rPr>
           <w:rFonts w:ascii="宋体" w:hAnsi="宋体" w:cs="宋体" w:hint="eastAsia"/>
@@ -32325,7 +32541,7 @@
         </w:rPr>
         <w:t>贪心法</w:t>
       </w:r>
-      <w:bookmarkEnd w:id="79"/>
+      <w:bookmarkEnd w:id="80"/>
     </w:p>
     <w:p>
       <w:pPr>
@@ -32357,7 +32573,7 @@
           <w:lang w:eastAsia="zh-CN"/>
         </w:rPr>
       </w:pPr>
-      <w:bookmarkStart w:id="80" w:name="_Toc133052511"/>
+      <w:bookmarkStart w:id="81" w:name="_Toc133073181"/>
       <w:r>
         <w:rPr>
           <w:rFonts w:ascii="宋体" w:hAnsi="宋体" w:cs="宋体" w:hint="eastAsia"/>
@@ -32365,7 +32581,7 @@
         </w:rPr>
         <w:t>颜色标记</w:t>
       </w:r>
-      <w:bookmarkEnd w:id="80"/>
+      <w:bookmarkEnd w:id="81"/>
     </w:p>
     <w:p>
       <w:pPr>
@@ -32398,7 +32614,7 @@
           <w:lang w:eastAsia="zh-CN"/>
         </w:rPr>
       </w:pPr>
-      <w:bookmarkStart w:id="81" w:name="_Toc133052512"/>
+      <w:bookmarkStart w:id="82" w:name="_Toc133073182"/>
       <w:r>
         <w:rPr>
           <w:rFonts w:ascii="宋体" w:hAnsi="宋体" w:cs="宋体" w:hint="eastAsia"/>
@@ -32413,7 +32629,7 @@
         </w:rPr>
         <w:t>方法</w:t>
       </w:r>
-      <w:bookmarkEnd w:id="81"/>
+      <w:bookmarkEnd w:id="82"/>
     </w:p>
     <w:p>
       <w:pPr>
@@ -32543,7 +32759,7 @@
           <w:lang w:eastAsia="zh-CN"/>
         </w:rPr>
       </w:pPr>
-      <w:bookmarkStart w:id="82" w:name="_Toc133052513"/>
+      <w:bookmarkStart w:id="83" w:name="_Toc133073183"/>
       <w:r>
         <w:rPr>
           <w:rFonts w:ascii="宋体" w:hAnsi="宋体" w:cs="宋体" w:hint="eastAsia"/>
@@ -32551,7 +32767,7 @@
         </w:rPr>
         <w:t>树搜索</w:t>
       </w:r>
-      <w:bookmarkEnd w:id="82"/>
+      <w:bookmarkEnd w:id="83"/>
     </w:p>
     <w:p>
       <w:pPr>
@@ -32589,9 +32805,9 @@
           <w:lang w:eastAsia="zh-CN"/>
         </w:rPr>
       </w:pPr>
-      <w:bookmarkStart w:id="83" w:name="_Ref129442736"/>
-      <w:bookmarkStart w:id="84" w:name="_Ref129443414"/>
-      <w:bookmarkStart w:id="85" w:name="_Toc133052514"/>
+      <w:bookmarkStart w:id="84" w:name="_Ref129442736"/>
+      <w:bookmarkStart w:id="85" w:name="_Ref129443414"/>
+      <w:bookmarkStart w:id="86" w:name="_Toc133073184"/>
       <w:r>
         <w:rPr>
           <w:rFonts w:ascii="宋体" w:hAnsi="宋体" w:cs="宋体" w:hint="eastAsia"/>
@@ -32613,9 +32829,9 @@
         </w:rPr>
         <w:t>哈希表</w:t>
       </w:r>
-      <w:bookmarkEnd w:id="83"/>
       <w:bookmarkEnd w:id="84"/>
       <w:bookmarkEnd w:id="85"/>
+      <w:bookmarkEnd w:id="86"/>
     </w:p>
     <w:p>
       <w:pPr>
@@ -32881,7 +33097,7 @@
           <w:lang w:eastAsia="zh-CN"/>
         </w:rPr>
       </w:pPr>
-      <w:bookmarkStart w:id="86" w:name="_Toc133052515"/>
+      <w:bookmarkStart w:id="87" w:name="_Toc133073185"/>
       <w:r>
         <w:rPr>
           <w:rFonts w:ascii="宋体" w:hAnsi="宋体" w:hint="eastAsia"/>
@@ -32889,6 +33105,7 @@
           <w:szCs w:val="28"/>
           <w:lang w:eastAsia="zh-CN"/>
         </w:rPr>
+        <w:lastRenderedPageBreak/>
         <w:t>动态规划</w:t>
       </w:r>
       <w:r>
@@ -32900,7 +33117,7 @@
         </w:rPr>
         <w:t>Dynamic Programming</w:t>
       </w:r>
-      <w:bookmarkEnd w:id="86"/>
+      <w:bookmarkEnd w:id="87"/>
     </w:p>
     <w:p>
       <w:pPr>
@@ -33001,7 +33218,7 @@
           <w:lang w:eastAsia="zh-CN"/>
         </w:rPr>
       </w:pPr>
-      <w:bookmarkStart w:id="87" w:name="_Toc133052516"/>
+      <w:bookmarkStart w:id="88" w:name="_Toc133073186"/>
       <w:r>
         <w:rPr>
           <w:rFonts w:eastAsiaTheme="minorEastAsia" w:hint="eastAsia"/>
@@ -33023,7 +33240,7 @@
         </w:rPr>
         <w:t>背包问题</w:t>
       </w:r>
-      <w:bookmarkEnd w:id="87"/>
+      <w:bookmarkEnd w:id="88"/>
     </w:p>
     <w:p>
       <w:pPr>
@@ -33033,7 +33250,7 @@
           <w:lang w:eastAsia="zh-CN"/>
         </w:rPr>
       </w:pPr>
-      <w:bookmarkStart w:id="88" w:name="_Toc133052517"/>
+      <w:bookmarkStart w:id="89" w:name="_Toc133073187"/>
       <w:r>
         <w:rPr>
           <w:rFonts w:ascii="宋体" w:hAnsi="宋体" w:cs="宋体" w:hint="eastAsia"/>
@@ -33048,7 +33265,7 @@
         </w:rPr>
         <w:t>DP</w:t>
       </w:r>
-      <w:bookmarkEnd w:id="88"/>
+      <w:bookmarkEnd w:id="89"/>
     </w:p>
     <w:p>
       <w:pPr>
@@ -33308,18 +33525,7 @@
           <w:shd w:val="clear" w:color="auto" w:fill="FFFFFF"/>
           <w:lang w:eastAsia="zh-CN"/>
         </w:rPr>
-        <w:t>）各出现了多少</w:t>
-      </w:r>
-      <w:r>
-        <w:rPr>
-          <w:rFonts w:ascii="Fira Sans" w:hAnsi="Fira Sans"/>
-          <w:sz w:val="23"/>
-          <w:szCs w:val="23"/>
-          <w:shd w:val="clear" w:color="auto" w:fill="FFFFFF"/>
-          <w:lang w:eastAsia="zh-CN"/>
-        </w:rPr>
-        <w:lastRenderedPageBreak/>
-        <w:t>次。</w:t>
+        <w:t>）各出现了多少次。</w:t>
       </w:r>
     </w:p>
     <w:p>
@@ -33372,7 +33578,7 @@
           <w:lang w:eastAsia="zh-CN"/>
         </w:rPr>
       </w:pPr>
-      <w:bookmarkStart w:id="89" w:name="_Toc133052518"/>
+      <w:bookmarkStart w:id="90" w:name="_Toc133073188"/>
       <w:r>
         <w:rPr>
           <w:rFonts w:ascii="宋体" w:hAnsi="宋体" w:cs="宋体" w:hint="eastAsia"/>
@@ -33380,7 +33586,7 @@
         </w:rPr>
         <w:t>滚动数组</w:t>
       </w:r>
-      <w:bookmarkEnd w:id="89"/>
+      <w:bookmarkEnd w:id="90"/>
     </w:p>
     <w:p>
       <w:pPr>
@@ -33391,7 +33597,7 @@
           <w:lang w:eastAsia="zh-CN"/>
         </w:rPr>
       </w:pPr>
-      <w:bookmarkStart w:id="90" w:name="_Toc133052519"/>
+      <w:bookmarkStart w:id="91" w:name="_Toc133073189"/>
       <w:r>
         <w:rPr>
           <w:rFonts w:ascii="宋体" w:hAnsi="宋体" w:cs="宋体" w:hint="eastAsia"/>
@@ -33399,7 +33605,7 @@
         </w:rPr>
         <w:t>滑动窗</w:t>
       </w:r>
-      <w:bookmarkEnd w:id="90"/>
+      <w:bookmarkEnd w:id="91"/>
     </w:p>
     <w:p>
       <w:pPr>
@@ -33409,7 +33615,7 @@
           <w:lang w:eastAsia="zh-CN"/>
         </w:rPr>
       </w:pPr>
-      <w:bookmarkStart w:id="91" w:name="_Toc133052520"/>
+      <w:bookmarkStart w:id="92" w:name="_Toc133073190"/>
       <w:r>
         <w:rPr>
           <w:rFonts w:ascii="宋体" w:hAnsi="宋体" w:cs="宋体" w:hint="eastAsia"/>
@@ -33417,7 +33623,7 @@
         </w:rPr>
         <w:t>双指针</w:t>
       </w:r>
-      <w:bookmarkEnd w:id="91"/>
+      <w:bookmarkEnd w:id="92"/>
     </w:p>
     <w:p>
       <w:pPr>
@@ -33472,7 +33678,7 @@
           <w:lang w:eastAsia="zh-CN"/>
         </w:rPr>
       </w:pPr>
-      <w:bookmarkStart w:id="92" w:name="_Toc133052521"/>
+      <w:bookmarkStart w:id="93" w:name="_Toc133073191"/>
       <w:r>
         <w:rPr>
           <w:rFonts w:ascii="宋体" w:hAnsi="宋体" w:hint="eastAsia"/>
@@ -33482,7 +33688,7 @@
         </w:rPr>
         <w:t>DFS</w:t>
       </w:r>
-      <w:bookmarkEnd w:id="92"/>
+      <w:bookmarkEnd w:id="93"/>
     </w:p>
     <w:p>
       <w:pPr>
@@ -33516,7 +33722,7 @@
           <w:lang w:eastAsia="zh-CN"/>
         </w:rPr>
       </w:pPr>
-      <w:bookmarkStart w:id="93" w:name="_Toc133052522"/>
+      <w:bookmarkStart w:id="94" w:name="_Toc133073192"/>
       <w:r>
         <w:rPr>
           <w:rFonts w:ascii="宋体" w:hAnsi="宋体" w:hint="eastAsia"/>
@@ -33526,7 +33732,7 @@
         </w:rPr>
         <w:t>BFS</w:t>
       </w:r>
-      <w:bookmarkEnd w:id="93"/>
+      <w:bookmarkEnd w:id="94"/>
     </w:p>
     <w:p>
       <w:pPr>
@@ -33747,6 +33953,7 @@
           <w:szCs w:val="22"/>
           <w:lang w:val="en-US" w:eastAsia="zh-CN"/>
         </w:rPr>
+        <w:lastRenderedPageBreak/>
         <w:t>vertex = queue.pop(0)</w:t>
       </w:r>
     </w:p>
@@ -33878,7 +34085,6 @@
           <w:szCs w:val="22"/>
           <w:lang w:val="en-US" w:eastAsia="zh-CN"/>
         </w:rPr>
-        <w:lastRenderedPageBreak/>
         <w:t>elif i not in visited:</w:t>
       </w:r>
     </w:p>
@@ -33983,7 +34189,7 @@
           <w:lang w:eastAsia="zh-CN"/>
         </w:rPr>
       </w:pPr>
-      <w:bookmarkStart w:id="94" w:name="_Toc133052523"/>
+      <w:bookmarkStart w:id="95" w:name="_Toc133073193"/>
       <w:r>
         <w:rPr>
           <w:rFonts w:ascii="宋体" w:hAnsi="宋体" w:cs="宋体" w:hint="eastAsia"/>
@@ -33991,7 +34197,7 @@
         </w:rPr>
         <w:t>摩尔投票</w:t>
       </w:r>
-      <w:bookmarkEnd w:id="94"/>
+      <w:bookmarkEnd w:id="95"/>
     </w:p>
     <w:p>
       <w:pPr>
@@ -34022,7 +34228,7 @@
           <w:lang w:eastAsia="zh-CN"/>
         </w:rPr>
       </w:pPr>
-      <w:bookmarkStart w:id="95" w:name="_Toc133052524"/>
+      <w:bookmarkStart w:id="96" w:name="_Toc133073194"/>
       <w:r>
         <w:rPr>
           <w:rFonts w:ascii="宋体" w:hAnsi="宋体" w:cs="宋体" w:hint="eastAsia"/>
@@ -34030,7 +34236,7 @@
         </w:rPr>
         <w:t>线段树</w:t>
       </w:r>
-      <w:bookmarkEnd w:id="95"/>
+      <w:bookmarkEnd w:id="96"/>
     </w:p>
     <w:p>
       <w:pPr>
@@ -34064,7 +34270,7 @@
           <w:lang w:eastAsia="zh-CN"/>
         </w:rPr>
       </w:pPr>
-      <w:bookmarkStart w:id="96" w:name="_Toc133052525"/>
+      <w:bookmarkStart w:id="97" w:name="_Toc133073195"/>
       <w:r>
         <w:rPr>
           <w:rFonts w:hint="eastAsia"/>
@@ -34072,7 +34278,7 @@
         </w:rPr>
         <w:t>常用数学技巧</w:t>
       </w:r>
-      <w:bookmarkEnd w:id="96"/>
+      <w:bookmarkEnd w:id="97"/>
     </w:p>
     <w:p>
       <w:pPr>
@@ -34082,7 +34288,7 @@
           <w:lang w:val="en-US" w:eastAsia="zh-CN"/>
         </w:rPr>
       </w:pPr>
-      <w:bookmarkStart w:id="97" w:name="_Ref130111600"/>
+      <w:bookmarkStart w:id="98" w:name="_Ref130111600"/>
     </w:p>
     <w:p>
       <w:pPr>
@@ -34093,7 +34299,7 @@
           <w:lang w:eastAsia="zh-CN"/>
         </w:rPr>
       </w:pPr>
-      <w:bookmarkStart w:id="98" w:name="_Toc133052526"/>
+      <w:bookmarkStart w:id="99" w:name="_Toc133073196"/>
       <w:r>
         <w:rPr>
           <w:rFonts w:ascii="宋体" w:hAnsi="宋体" w:cs="宋体" w:hint="eastAsia"/>
@@ -34101,47 +34307,47 @@
         </w:rPr>
         <w:t>众数，绝对众数</w:t>
       </w:r>
+      <w:bookmarkEnd w:id="99"/>
+    </w:p>
+    <w:p>
+      <w:pPr>
+        <w:spacing w:before="163"/>
+        <w:ind w:firstLineChars="200" w:firstLine="420"/>
+        <w:rPr>
+          <w:lang w:val="en-US" w:eastAsia="zh-CN"/>
+        </w:rPr>
+      </w:pPr>
+      <w:r>
+        <w:rPr>
+          <w:rFonts w:hint="eastAsia"/>
+          <w:lang w:val="en-US" w:eastAsia="zh-CN"/>
+        </w:rPr>
+        <w:t>N</w:t>
+      </w:r>
+      <w:r>
+        <w:rPr>
+          <w:lang w:val="en-US" w:eastAsia="zh-CN"/>
+        </w:rPr>
+        <w:t>o1157</w:t>
+      </w:r>
+    </w:p>
+    <w:p>
+      <w:pPr>
+        <w:pStyle w:val="2"/>
+        <w:spacing w:before="163"/>
+        <w:rPr>
+          <w:rFonts w:ascii="宋体" w:eastAsia="Yu Mincho" w:hAnsi="宋体" w:cs="宋体"/>
+        </w:rPr>
+      </w:pPr>
+      <w:bookmarkStart w:id="100" w:name="_Toc133073197"/>
+      <w:r>
+        <w:rPr>
+          <w:rFonts w:ascii="宋体" w:hAnsi="宋体" w:cs="宋体" w:hint="eastAsia"/>
+        </w:rPr>
+        <w:t>裴蜀定理</w:t>
+      </w:r>
       <w:bookmarkEnd w:id="98"/>
-    </w:p>
-    <w:p>
-      <w:pPr>
-        <w:spacing w:before="163"/>
-        <w:ind w:firstLineChars="200" w:firstLine="420"/>
-        <w:rPr>
-          <w:lang w:val="en-US" w:eastAsia="zh-CN"/>
-        </w:rPr>
-      </w:pPr>
-      <w:r>
-        <w:rPr>
-          <w:rFonts w:hint="eastAsia"/>
-          <w:lang w:val="en-US" w:eastAsia="zh-CN"/>
-        </w:rPr>
-        <w:t>N</w:t>
-      </w:r>
-      <w:r>
-        <w:rPr>
-          <w:lang w:val="en-US" w:eastAsia="zh-CN"/>
-        </w:rPr>
-        <w:t>o1157</w:t>
-      </w:r>
-    </w:p>
-    <w:p>
-      <w:pPr>
-        <w:pStyle w:val="2"/>
-        <w:spacing w:before="163"/>
-        <w:rPr>
-          <w:rFonts w:ascii="宋体" w:eastAsia="Yu Mincho" w:hAnsi="宋体" w:cs="宋体"/>
-        </w:rPr>
-      </w:pPr>
-      <w:bookmarkStart w:id="99" w:name="_Toc133052527"/>
-      <w:r>
-        <w:rPr>
-          <w:rFonts w:ascii="宋体" w:hAnsi="宋体" w:cs="宋体" w:hint="eastAsia"/>
-        </w:rPr>
-        <w:t>裴蜀定理</w:t>
-      </w:r>
-      <w:bookmarkEnd w:id="97"/>
-      <w:bookmarkEnd w:id="99"/>
+      <w:bookmarkEnd w:id="100"/>
     </w:p>
     <w:p>
       <w:pPr>
@@ -34502,15 +34708,16 @@
           <w:lang w:eastAsia="zh-CN"/>
         </w:rPr>
       </w:pPr>
-      <w:bookmarkStart w:id="100" w:name="_Toc133052528"/>
+      <w:bookmarkStart w:id="101" w:name="_Toc133073198"/>
       <w:r>
         <w:rPr>
           <w:rFonts w:ascii="宋体" w:hAnsi="宋体" w:cs="宋体" w:hint="eastAsia"/>
           <w:lang w:eastAsia="zh-CN"/>
         </w:rPr>
+        <w:lastRenderedPageBreak/>
         <w:t>随机化</w:t>
       </w:r>
-      <w:bookmarkEnd w:id="100"/>
+      <w:bookmarkEnd w:id="101"/>
     </w:p>
     <w:p>
       <w:pPr>
@@ -34784,7 +34991,7 @@
         </mc:Choice>
         <mc:Fallback>
           <w:pict>
-            <v:line w14:anchorId="3F20A563" id="Line 1028" o:spid="_x0000_s1026" style="position:absolute;left:0;text-align:left;z-index:251658240;visibility:visible;mso-wrap-style:square;mso-width-percent:0;mso-height-percent:0;mso-wrap-distance-left:9pt;mso-wrap-distance-top:0;mso-wrap-distance-right:9pt;mso-wrap-distance-bottom:0;mso-position-horizontal:absolute;mso-position-horizontal-relative:text;mso-position-vertical:absolute;mso-position-vertical-relative:text;mso-width-percent:0;mso-height-percent:0;mso-width-relative:page;mso-height-relative:page" from=".1pt,-.2pt" to="477.25pt,-.2pt" o:gfxdata="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" strokeweight="2.25pt"/>
+            <v:line w14:anchorId="7A779A1E" id="Line 1028" o:spid="_x0000_s1026" style="position:absolute;left:0;text-align:left;z-index:251658240;visibility:visible;mso-wrap-style:square;mso-width-percent:0;mso-height-percent:0;mso-wrap-distance-left:9pt;mso-wrap-distance-top:0;mso-wrap-distance-right:9pt;mso-wrap-distance-bottom:0;mso-position-horizontal:absolute;mso-position-horizontal-relative:text;mso-position-vertical:absolute;mso-position-vertical-relative:text;mso-width-percent:0;mso-height-percent:0;mso-width-relative:page;mso-height-relative:page" from=".1pt,-.2pt" to="477.25pt,-.2pt" o:gfxdata="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" strokeweight="2.25pt"/>
           </w:pict>
         </mc:Fallback>
       </mc:AlternateContent>
@@ -35039,7 +35246,7 @@
         </mc:Choice>
         <mc:Fallback>
           <w:pict>
-            <v:line w14:anchorId="62E1C7D0" id="Line 1025" o:spid="_x0000_s1026" style="position:absolute;left:0;text-align:left;z-index:251657216;visibility:visible;mso-wrap-style:square;mso-width-percent:0;mso-height-percent:0;mso-wrap-distance-left:9pt;mso-wrap-distance-top:0;mso-wrap-distance-right:9pt;mso-wrap-distance-bottom:0;mso-position-horizontal:absolute;mso-position-horizontal-relative:text;mso-position-vertical:absolute;mso-position-vertical-relative:text;mso-width-percent:0;mso-height-percent:0;mso-width-relative:page;mso-height-relative:page" from="0,62.55pt" to="477.15pt,62.7pt" o:gfxdata="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" strokeweight="2.25pt"/>
+            <v:line w14:anchorId="1C0B9CE5" id="Line 1025" o:spid="_x0000_s1026" style="position:absolute;left:0;text-align:left;z-index:251657216;visibility:visible;mso-wrap-style:square;mso-width-percent:0;mso-height-percent:0;mso-wrap-distance-left:9pt;mso-wrap-distance-top:0;mso-wrap-distance-right:9pt;mso-wrap-distance-bottom:0;mso-position-horizontal:absolute;mso-position-horizontal-relative:text;mso-position-vertical:absolute;mso-position-vertical-relative:text;mso-width-percent:0;mso-height-percent:0;mso-width-relative:page;mso-height-relative:page" from="0,62.55pt" to="477.15pt,62.7pt" o:gfxdata="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" strokeweight="2.25pt"/>
           </w:pict>
         </mc:Fallback>
       </mc:AlternateContent>

--- a/leetcode_solutions_summary.docx
+++ b/leetcode_solutions_summary.docx
@@ -14,6 +14,7 @@
         </w:rPr>
       </w:pPr>
       <w:bookmarkStart w:id="0" w:name="_Toc134015837"/>
+      <w:proofErr w:type="spellStart"/>
       <w:r>
         <w:rPr>
           <w:rFonts w:ascii="宋体" w:eastAsia="宋体" w:hAnsi="宋体"/>
@@ -23,6 +24,7 @@
         </w:rPr>
         <w:t>Leetcode</w:t>
       </w:r>
+      <w:proofErr w:type="spellEnd"/>
       <w:r>
         <w:rPr>
           <w:rFonts w:ascii="宋体" w:eastAsia="宋体" w:hAnsi="宋体" w:hint="eastAsia"/>
@@ -11332,6 +11334,7 @@
         </w:rPr>
       </w:pPr>
       <w:bookmarkStart w:id="2" w:name="_Toc134015839"/>
+      <w:proofErr w:type="spellStart"/>
       <w:r>
         <w:rPr>
           <w:rFonts w:hint="eastAsia"/>
@@ -11346,6 +11349,7 @@
         <w:t>eetcode</w:t>
       </w:r>
       <w:bookmarkEnd w:id="2"/>
+      <w:proofErr w:type="spellEnd"/>
     </w:p>
     <w:p>
       <w:pPr>
@@ -11494,6 +11498,7 @@
         </w:rPr>
         <w:t>初始化为</w:t>
       </w:r>
+      <w:proofErr w:type="spellStart"/>
       <w:r>
         <w:rPr>
           <w:rFonts w:hint="eastAsia"/>
@@ -11505,7 +11510,14 @@
         <w:rPr>
           <w:lang w:val="en-US" w:eastAsia="zh-CN"/>
         </w:rPr>
-        <w:t>ums[0](</w:t>
+        <w:t>ums</w:t>
+      </w:r>
+      <w:proofErr w:type="spellEnd"/>
+      <w:r>
+        <w:rPr>
+          <w:lang w:val="en-US" w:eastAsia="zh-CN"/>
+        </w:rPr>
+        <w:t>[0](</w:t>
       </w:r>
       <w:r>
         <w:rPr>
@@ -11541,6 +11553,7 @@
         </w:rPr>
         <w:t>初始化为</w:t>
       </w:r>
+      <w:proofErr w:type="spellStart"/>
       <w:r>
         <w:rPr>
           <w:rFonts w:hint="eastAsia"/>
@@ -11552,7 +11565,14 @@
         <w:rPr>
           <w:lang w:val="en-US" w:eastAsia="zh-CN"/>
         </w:rPr>
-        <w:t>ums[1]</w:t>
+        <w:t>ums</w:t>
+      </w:r>
+      <w:proofErr w:type="spellEnd"/>
+      <w:r>
+        <w:rPr>
+          <w:lang w:val="en-US" w:eastAsia="zh-CN"/>
+        </w:rPr>
+        <w:t>[1]</w:t>
       </w:r>
       <w:r>
         <w:rPr>
@@ -11629,6 +11649,7 @@
         </w:rPr>
         <w:t>往右移；如此继续一直到</w:t>
       </w:r>
+      <w:proofErr w:type="spellStart"/>
       <w:r>
         <w:rPr>
           <w:rFonts w:hint="eastAsia"/>
@@ -11640,7 +11661,14 @@
         <w:rPr>
           <w:lang w:val="en-US" w:eastAsia="zh-CN"/>
         </w:rPr>
-        <w:t>eft+right=target</w:t>
+        <w:t>eft+right</w:t>
+      </w:r>
+      <w:proofErr w:type="spellEnd"/>
+      <w:r>
+        <w:rPr>
+          <w:lang w:val="en-US" w:eastAsia="zh-CN"/>
+        </w:rPr>
+        <w:t>=target</w:t>
       </w:r>
       <w:r>
         <w:rPr>
@@ -11833,7 +11861,21 @@
         <w:rPr>
           <w:lang w:val="en-US" w:eastAsia="zh-CN"/>
         </w:rPr>
-        <w:t>[nums[</w:t>
+        <w:t>[</w:t>
+      </w:r>
+      <w:proofErr w:type="spellStart"/>
+      <w:r>
+        <w:rPr>
+          <w:lang w:val="en-US" w:eastAsia="zh-CN"/>
+        </w:rPr>
+        <w:t>nums</w:t>
+      </w:r>
+      <w:proofErr w:type="spellEnd"/>
+      <w:r>
+        <w:rPr>
+          <w:lang w:val="en-US" w:eastAsia="zh-CN"/>
+        </w:rPr>
+        <w:t>[</w:t>
       </w:r>
       <w:r>
         <w:rPr>
@@ -11925,7 +11967,21 @@
         <w:rPr>
           <w:lang w:val="en-US" w:eastAsia="zh-CN"/>
         </w:rPr>
-        <w:t>arget-nums[k] for each k</w:t>
+        <w:t>arget-</w:t>
+      </w:r>
+      <w:proofErr w:type="spellStart"/>
+      <w:r>
+        <w:rPr>
+          <w:lang w:val="en-US" w:eastAsia="zh-CN"/>
+        </w:rPr>
+        <w:t>nums</w:t>
+      </w:r>
+      <w:proofErr w:type="spellEnd"/>
+      <w:r>
+        <w:rPr>
+          <w:lang w:val="en-US" w:eastAsia="zh-CN"/>
+        </w:rPr>
+        <w:t>[k] for each k</w:t>
       </w:r>
       <w:r>
         <w:rPr>
@@ -12106,7 +12162,63 @@
         <w:rPr>
           <w:lang w:val="en-US" w:eastAsia="zh-CN"/>
         </w:rPr>
-        <w:t>Area = Max(min(height[i], height[j]) * (j-i)) {0 &lt;= i &lt; j &lt; height,size()}</w:t>
+        <w:t>Area = Max(min(height[</w:t>
+      </w:r>
+      <w:proofErr w:type="spellStart"/>
+      <w:r>
+        <w:rPr>
+          <w:lang w:val="en-US" w:eastAsia="zh-CN"/>
+        </w:rPr>
+        <w:t>i</w:t>
+      </w:r>
+      <w:proofErr w:type="spellEnd"/>
+      <w:r>
+        <w:rPr>
+          <w:lang w:val="en-US" w:eastAsia="zh-CN"/>
+        </w:rPr>
+        <w:t>], height[j]) * (j-</w:t>
+      </w:r>
+      <w:proofErr w:type="spellStart"/>
+      <w:r>
+        <w:rPr>
+          <w:lang w:val="en-US" w:eastAsia="zh-CN"/>
+        </w:rPr>
+        <w:t>i</w:t>
+      </w:r>
+      <w:proofErr w:type="spellEnd"/>
+      <w:r>
+        <w:rPr>
+          <w:lang w:val="en-US" w:eastAsia="zh-CN"/>
+        </w:rPr>
+        <w:t xml:space="preserve">)) {0 &lt;= </w:t>
+      </w:r>
+      <w:proofErr w:type="spellStart"/>
+      <w:r>
+        <w:rPr>
+          <w:lang w:val="en-US" w:eastAsia="zh-CN"/>
+        </w:rPr>
+        <w:t>i</w:t>
+      </w:r>
+      <w:proofErr w:type="spellEnd"/>
+      <w:r>
+        <w:rPr>
+          <w:lang w:val="en-US" w:eastAsia="zh-CN"/>
+        </w:rPr>
+        <w:t xml:space="preserve"> &lt; j &lt; </w:t>
+      </w:r>
+      <w:proofErr w:type="spellStart"/>
+      <w:r>
+        <w:rPr>
+          <w:lang w:val="en-US" w:eastAsia="zh-CN"/>
+        </w:rPr>
+        <w:t>height,size</w:t>
+      </w:r>
+      <w:proofErr w:type="spellEnd"/>
+      <w:r>
+        <w:rPr>
+          <w:lang w:val="en-US" w:eastAsia="zh-CN"/>
+        </w:rPr>
+        <w:t>()}</w:t>
       </w:r>
     </w:p>
     <w:p>
@@ -12150,7 +12262,39 @@
           <w:rFonts w:hint="eastAsia"/>
           <w:lang w:val="en-US" w:eastAsia="zh-CN"/>
         </w:rPr>
-        <w:t>: area = min(height[i], height[j]) * (j - i)</w:t>
+        <w:t>: area = min(height[</w:t>
+      </w:r>
+      <w:proofErr w:type="spellStart"/>
+      <w:r>
+        <w:rPr>
+          <w:rFonts w:hint="eastAsia"/>
+          <w:lang w:val="en-US" w:eastAsia="zh-CN"/>
+        </w:rPr>
+        <w:t>i</w:t>
+      </w:r>
+      <w:proofErr w:type="spellEnd"/>
+      <w:r>
+        <w:rPr>
+          <w:rFonts w:hint="eastAsia"/>
+          <w:lang w:val="en-US" w:eastAsia="zh-CN"/>
+        </w:rPr>
+        <w:t xml:space="preserve">], height[j]) * (j - </w:t>
+      </w:r>
+      <w:proofErr w:type="spellStart"/>
+      <w:r>
+        <w:rPr>
+          <w:rFonts w:hint="eastAsia"/>
+          <w:lang w:val="en-US" w:eastAsia="zh-CN"/>
+        </w:rPr>
+        <w:t>i</w:t>
+      </w:r>
+      <w:proofErr w:type="spellEnd"/>
+      <w:r>
+        <w:rPr>
+          <w:rFonts w:hint="eastAsia"/>
+          <w:lang w:val="en-US" w:eastAsia="zh-CN"/>
+        </w:rPr>
+        <w:t>)</w:t>
       </w:r>
       <w:r>
         <w:rPr>
@@ -12313,7 +12457,21 @@
         <w:rPr>
           <w:lang w:val="en-US" w:eastAsia="zh-CN"/>
         </w:rPr>
-        <w:t xml:space="preserve">108 ms, </w:t>
+        <w:t xml:space="preserve">108 </w:t>
+      </w:r>
+      <w:proofErr w:type="spellStart"/>
+      <w:r>
+        <w:rPr>
+          <w:lang w:val="en-US" w:eastAsia="zh-CN"/>
+        </w:rPr>
+        <w:t>ms</w:t>
+      </w:r>
+      <w:proofErr w:type="spellEnd"/>
+      <w:r>
+        <w:rPr>
+          <w:lang w:val="en-US" w:eastAsia="zh-CN"/>
+        </w:rPr>
+        <w:t xml:space="preserve">, </w:t>
       </w:r>
       <w:r>
         <w:rPr>
@@ -12445,7 +12603,23 @@
           <w:rFonts w:hint="eastAsia"/>
           <w:lang w:val="en-US" w:eastAsia="zh-CN"/>
         </w:rPr>
-        <w:t xml:space="preserve"> S(i,j) </w:t>
+        <w:t xml:space="preserve"> S(</w:t>
+      </w:r>
+      <w:proofErr w:type="spellStart"/>
+      <w:r>
+        <w:rPr>
+          <w:rFonts w:hint="eastAsia"/>
+          <w:lang w:val="en-US" w:eastAsia="zh-CN"/>
+        </w:rPr>
+        <w:t>i,j</w:t>
+      </w:r>
+      <w:proofErr w:type="spellEnd"/>
+      <w:r>
+        <w:rPr>
+          <w:rFonts w:hint="eastAsia"/>
+          <w:lang w:val="en-US" w:eastAsia="zh-CN"/>
+        </w:rPr>
+        <w:t xml:space="preserve">) </w:t>
       </w:r>
       <w:r>
         <w:rPr>
@@ -12473,7 +12647,23 @@
           <w:rFonts w:hint="eastAsia"/>
           <w:lang w:val="en-US" w:eastAsia="zh-CN"/>
         </w:rPr>
-        <w:t xml:space="preserve"> S(i,j) </w:t>
+        <w:t xml:space="preserve"> S(</w:t>
+      </w:r>
+      <w:proofErr w:type="spellStart"/>
+      <w:r>
+        <w:rPr>
+          <w:rFonts w:hint="eastAsia"/>
+          <w:lang w:val="en-US" w:eastAsia="zh-CN"/>
+        </w:rPr>
+        <w:t>i,j</w:t>
+      </w:r>
+      <w:proofErr w:type="spellEnd"/>
+      <w:r>
+        <w:rPr>
+          <w:rFonts w:hint="eastAsia"/>
+          <w:lang w:val="en-US" w:eastAsia="zh-CN"/>
+        </w:rPr>
+        <w:t xml:space="preserve">) </w:t>
       </w:r>
       <w:r>
         <w:rPr>
@@ -12487,7 +12677,23 @@
           <w:rFonts w:hint="eastAsia"/>
           <w:lang w:val="en-US" w:eastAsia="zh-CN"/>
         </w:rPr>
-        <w:t xml:space="preserve"> h[i]&lt;h[j] </w:t>
+        <w:t xml:space="preserve"> h[</w:t>
+      </w:r>
+      <w:proofErr w:type="spellStart"/>
+      <w:r>
+        <w:rPr>
+          <w:rFonts w:hint="eastAsia"/>
+          <w:lang w:val="en-US" w:eastAsia="zh-CN"/>
+        </w:rPr>
+        <w:t>i</w:t>
+      </w:r>
+      <w:proofErr w:type="spellEnd"/>
+      <w:r>
+        <w:rPr>
+          <w:rFonts w:hint="eastAsia"/>
+          <w:lang w:val="en-US" w:eastAsia="zh-CN"/>
+        </w:rPr>
+        <w:t xml:space="preserve">]&lt;h[j] </w:t>
       </w:r>
       <w:r>
         <w:rPr>
@@ -12541,7 +12747,23 @@
           <w:rFonts w:hint="eastAsia"/>
           <w:lang w:val="en-US" w:eastAsia="zh-CN"/>
         </w:rPr>
-        <w:t>&lt;S(i,j)</w:t>
+        <w:t>&lt;S(</w:t>
+      </w:r>
+      <w:proofErr w:type="spellStart"/>
+      <w:r>
+        <w:rPr>
+          <w:rFonts w:hint="eastAsia"/>
+          <w:lang w:val="en-US" w:eastAsia="zh-CN"/>
+        </w:rPr>
+        <w:t>i,j</w:t>
+      </w:r>
+      <w:proofErr w:type="spellEnd"/>
+      <w:r>
+        <w:rPr>
+          <w:rFonts w:hint="eastAsia"/>
+          <w:lang w:val="en-US" w:eastAsia="zh-CN"/>
+        </w:rPr>
+        <w:t>)</w:t>
       </w:r>
       <w:r>
         <w:rPr>
@@ -12571,7 +12793,23 @@
           <w:rFonts w:hint="eastAsia"/>
           <w:lang w:val="en-US" w:eastAsia="zh-CN"/>
         </w:rPr>
-        <w:t xml:space="preserve"> S(i,j) </w:t>
+        <w:t xml:space="preserve"> S(</w:t>
+      </w:r>
+      <w:proofErr w:type="spellStart"/>
+      <w:r>
+        <w:rPr>
+          <w:rFonts w:hint="eastAsia"/>
+          <w:lang w:val="en-US" w:eastAsia="zh-CN"/>
+        </w:rPr>
+        <w:t>i,j</w:t>
+      </w:r>
+      <w:proofErr w:type="spellEnd"/>
+      <w:r>
+        <w:rPr>
+          <w:rFonts w:hint="eastAsia"/>
+          <w:lang w:val="en-US" w:eastAsia="zh-CN"/>
+        </w:rPr>
+        <w:t xml:space="preserve">) </w:t>
       </w:r>
       <w:r>
         <w:rPr>
@@ -12599,7 +12837,23 @@
           <w:rFonts w:hint="eastAsia"/>
           <w:lang w:val="en-US" w:eastAsia="zh-CN"/>
         </w:rPr>
-        <w:t xml:space="preserve">h[i] </w:t>
+        <w:t>h[</w:t>
+      </w:r>
+      <w:proofErr w:type="spellStart"/>
+      <w:r>
+        <w:rPr>
+          <w:rFonts w:hint="eastAsia"/>
+          <w:lang w:val="en-US" w:eastAsia="zh-CN"/>
+        </w:rPr>
+        <w:t>i</w:t>
+      </w:r>
+      <w:proofErr w:type="spellEnd"/>
+      <w:r>
+        <w:rPr>
+          <w:rFonts w:hint="eastAsia"/>
+          <w:lang w:val="en-US" w:eastAsia="zh-CN"/>
+        </w:rPr>
+        <w:t xml:space="preserve">] </w:t>
       </w:r>
       <w:r>
         <w:rPr>
@@ -12629,7 +12883,23 @@
           <w:rFonts w:hint="eastAsia"/>
           <w:lang w:val="en-US" w:eastAsia="zh-CN"/>
         </w:rPr>
-        <w:t xml:space="preserve"> S(i,j) </w:t>
+        <w:t xml:space="preserve"> S(</w:t>
+      </w:r>
+      <w:proofErr w:type="spellStart"/>
+      <w:r>
+        <w:rPr>
+          <w:rFonts w:hint="eastAsia"/>
+          <w:lang w:val="en-US" w:eastAsia="zh-CN"/>
+        </w:rPr>
+        <w:t>i,j</w:t>
+      </w:r>
+      <w:proofErr w:type="spellEnd"/>
+      <w:r>
+        <w:rPr>
+          <w:rFonts w:hint="eastAsia"/>
+          <w:lang w:val="en-US" w:eastAsia="zh-CN"/>
+        </w:rPr>
+        <w:t xml:space="preserve">) </w:t>
       </w:r>
       <w:r>
         <w:rPr>
@@ -12985,7 +13255,35 @@
         <w:rPr>
           <w:lang w:val="en-US" w:eastAsia="zh-CN"/>
         </w:rPr>
-        <w:t xml:space="preserve"> pathsum=root.val}</w:t>
+        <w:t xml:space="preserve"> </w:t>
+      </w:r>
+      <w:proofErr w:type="spellStart"/>
+      <w:r>
+        <w:rPr>
+          <w:lang w:val="en-US" w:eastAsia="zh-CN"/>
+        </w:rPr>
+        <w:t>pathsum</w:t>
+      </w:r>
+      <w:proofErr w:type="spellEnd"/>
+      <w:r>
+        <w:rPr>
+          <w:lang w:val="en-US" w:eastAsia="zh-CN"/>
+        </w:rPr>
+        <w:t>=</w:t>
+      </w:r>
+      <w:proofErr w:type="spellStart"/>
+      <w:r>
+        <w:rPr>
+          <w:lang w:val="en-US" w:eastAsia="zh-CN"/>
+        </w:rPr>
+        <w:t>root.val</w:t>
+      </w:r>
+      <w:proofErr w:type="spellEnd"/>
+      <w:r>
+        <w:rPr>
+          <w:lang w:val="en-US" w:eastAsia="zh-CN"/>
+        </w:rPr>
+        <w:t>}</w:t>
       </w:r>
       <w:r>
         <w:rPr>
@@ -13084,7 +13382,21 @@
         <w:rPr>
           <w:lang w:val="en-US" w:eastAsia="zh-CN"/>
         </w:rPr>
-        <w:t xml:space="preserve">{node, pathsum} </w:t>
+        <w:t xml:space="preserve">{node, </w:t>
+      </w:r>
+      <w:proofErr w:type="spellStart"/>
+      <w:r>
+        <w:rPr>
+          <w:lang w:val="en-US" w:eastAsia="zh-CN"/>
+        </w:rPr>
+        <w:t>pathsum</w:t>
+      </w:r>
+      <w:proofErr w:type="spellEnd"/>
+      <w:r>
+        <w:rPr>
+          <w:lang w:val="en-US" w:eastAsia="zh-CN"/>
+        </w:rPr>
+        <w:t xml:space="preserve">} </w:t>
       </w:r>
       <w:r>
         <w:rPr>
@@ -13151,6 +13463,7 @@
         </w:rPr>
         <w:tab/>
       </w:r>
+      <w:proofErr w:type="spellStart"/>
       <w:r>
         <w:rPr>
           <w:lang w:val="en-US" w:eastAsia="zh-CN"/>
@@ -13161,14 +13474,37 @@
         <w:rPr>
           <w:lang w:val="en-US" w:eastAsia="zh-CN"/>
         </w:rPr>
-        <w:t xml:space="preserve">athsum = </w:t>
-      </w:r>
-      <w:r>
-        <w:rPr>
-          <w:lang w:val="en-US" w:eastAsia="zh-CN"/>
-        </w:rPr>
-        <w:t>pathsum + child.val</w:t>
-      </w:r>
+        <w:t>athsum</w:t>
+      </w:r>
+      <w:proofErr w:type="spellEnd"/>
+      <w:r>
+        <w:rPr>
+          <w:lang w:val="en-US" w:eastAsia="zh-CN"/>
+        </w:rPr>
+        <w:t xml:space="preserve"> = </w:t>
+      </w:r>
+      <w:proofErr w:type="spellStart"/>
+      <w:r>
+        <w:rPr>
+          <w:lang w:val="en-US" w:eastAsia="zh-CN"/>
+        </w:rPr>
+        <w:t>pathsum</w:t>
+      </w:r>
+      <w:proofErr w:type="spellEnd"/>
+      <w:r>
+        <w:rPr>
+          <w:lang w:val="en-US" w:eastAsia="zh-CN"/>
+        </w:rPr>
+        <w:t xml:space="preserve"> + </w:t>
+      </w:r>
+      <w:proofErr w:type="spellStart"/>
+      <w:r>
+        <w:rPr>
+          <w:lang w:val="en-US" w:eastAsia="zh-CN"/>
+        </w:rPr>
+        <w:t>child.val</w:t>
+      </w:r>
+      <w:proofErr w:type="spellEnd"/>
     </w:p>
     <w:p>
       <w:pPr>
@@ -13196,17 +13532,33 @@
         <w:tab/>
         <w:t xml:space="preserve">If </w:t>
       </w:r>
+      <w:proofErr w:type="spellStart"/>
       <w:r>
         <w:rPr>
           <w:lang w:val="en-US" w:eastAsia="zh-CN"/>
         </w:rPr>
         <w:t>Child_pathsum</w:t>
       </w:r>
-      <w:r>
-        <w:rPr>
-          <w:lang w:val="en-US" w:eastAsia="zh-CN"/>
-        </w:rPr>
-        <w:t xml:space="preserve"> == targetSum: Return True</w:t>
+      <w:proofErr w:type="spellEnd"/>
+      <w:r>
+        <w:rPr>
+          <w:lang w:val="en-US" w:eastAsia="zh-CN"/>
+        </w:rPr>
+        <w:t xml:space="preserve"> == </w:t>
+      </w:r>
+      <w:proofErr w:type="spellStart"/>
+      <w:r>
+        <w:rPr>
+          <w:lang w:val="en-US" w:eastAsia="zh-CN"/>
+        </w:rPr>
+        <w:t>targetSum</w:t>
+      </w:r>
+      <w:proofErr w:type="spellEnd"/>
+      <w:r>
+        <w:rPr>
+          <w:lang w:val="en-US" w:eastAsia="zh-CN"/>
+        </w:rPr>
+        <w:t>: Return True</w:t>
       </w:r>
     </w:p>
     <w:p>
@@ -13239,7 +13591,21 @@
         <w:rPr>
           <w:lang w:val="en-US" w:eastAsia="zh-CN"/>
         </w:rPr>
-        <w:t>{child, child_pathsum}</w:t>
+        <w:t xml:space="preserve">{child, </w:t>
+      </w:r>
+      <w:proofErr w:type="spellStart"/>
+      <w:r>
+        <w:rPr>
+          <w:lang w:val="en-US" w:eastAsia="zh-CN"/>
+        </w:rPr>
+        <w:t>child_pathsum</w:t>
+      </w:r>
+      <w:proofErr w:type="spellEnd"/>
+      <w:r>
+        <w:rPr>
+          <w:lang w:val="en-US" w:eastAsia="zh-CN"/>
+        </w:rPr>
+        <w:t>}</w:t>
       </w:r>
       <w:r>
         <w:rPr>
@@ -13996,7 +14362,27 @@
           <w:szCs w:val="22"/>
           <w:lang w:eastAsia="zh-CN"/>
         </w:rPr>
-        <w:t xml:space="preserve"> = Queue.pop()</w:t>
+        <w:t xml:space="preserve"> = </w:t>
+      </w:r>
+      <w:proofErr w:type="spellStart"/>
+      <w:r>
+        <w:rPr>
+          <w:rFonts w:ascii="宋体" w:hAnsi="宋体"/>
+          <w:sz w:val="20"/>
+          <w:szCs w:val="22"/>
+          <w:lang w:eastAsia="zh-CN"/>
+        </w:rPr>
+        <w:t>Queue.pop</w:t>
+      </w:r>
+      <w:proofErr w:type="spellEnd"/>
+      <w:r>
+        <w:rPr>
+          <w:rFonts w:ascii="宋体" w:hAnsi="宋体"/>
+          <w:sz w:val="20"/>
+          <w:szCs w:val="22"/>
+          <w:lang w:eastAsia="zh-CN"/>
+        </w:rPr>
+        <w:t>()</w:t>
       </w:r>
     </w:p>
     <w:p>
@@ -14183,7 +14569,27 @@
           <w:lang w:eastAsia="zh-CN"/>
         </w:rPr>
         <w:tab/>
-        <w:t>If neighbourNode is not in visited:</w:t>
+        <w:t xml:space="preserve">If </w:t>
+      </w:r>
+      <w:proofErr w:type="spellStart"/>
+      <w:r>
+        <w:rPr>
+          <w:rFonts w:ascii="宋体" w:hAnsi="宋体"/>
+          <w:sz w:val="20"/>
+          <w:szCs w:val="22"/>
+          <w:lang w:eastAsia="zh-CN"/>
+        </w:rPr>
+        <w:t>neighbourNode</w:t>
+      </w:r>
+      <w:proofErr w:type="spellEnd"/>
+      <w:r>
+        <w:rPr>
+          <w:rFonts w:ascii="宋体" w:hAnsi="宋体"/>
+          <w:sz w:val="20"/>
+          <w:szCs w:val="22"/>
+          <w:lang w:eastAsia="zh-CN"/>
+        </w:rPr>
+        <w:t xml:space="preserve"> is not in visited:</w:t>
       </w:r>
     </w:p>
     <w:p>
@@ -14232,7 +14638,27 @@
           <w:lang w:eastAsia="zh-CN"/>
         </w:rPr>
         <w:tab/>
-        <w:t>Add neighbourNode to vis</w:t>
+        <w:t xml:space="preserve">Add </w:t>
+      </w:r>
+      <w:proofErr w:type="spellStart"/>
+      <w:r>
+        <w:rPr>
+          <w:rFonts w:ascii="宋体" w:hAnsi="宋体"/>
+          <w:sz w:val="20"/>
+          <w:szCs w:val="22"/>
+          <w:lang w:eastAsia="zh-CN"/>
+        </w:rPr>
+        <w:t>neighbourNode</w:t>
+      </w:r>
+      <w:proofErr w:type="spellEnd"/>
+      <w:r>
+        <w:rPr>
+          <w:rFonts w:ascii="宋体" w:hAnsi="宋体"/>
+          <w:sz w:val="20"/>
+          <w:szCs w:val="22"/>
+          <w:lang w:eastAsia="zh-CN"/>
+        </w:rPr>
+        <w:t xml:space="preserve"> to vis</w:t>
       </w:r>
       <w:r>
         <w:rPr>
@@ -14299,7 +14725,46 @@
           <w:lang w:eastAsia="zh-CN"/>
         </w:rPr>
         <w:tab/>
-        <w:t>Queue.push(neighbourNode)</w:t>
+      </w:r>
+      <w:proofErr w:type="spellStart"/>
+      <w:r>
+        <w:rPr>
+          <w:rFonts w:ascii="宋体" w:hAnsi="宋体"/>
+          <w:sz w:val="20"/>
+          <w:szCs w:val="22"/>
+          <w:lang w:eastAsia="zh-CN"/>
+        </w:rPr>
+        <w:t>Queue.push</w:t>
+      </w:r>
+      <w:proofErr w:type="spellEnd"/>
+      <w:r>
+        <w:rPr>
+          <w:rFonts w:ascii="宋体" w:hAnsi="宋体"/>
+          <w:sz w:val="20"/>
+          <w:szCs w:val="22"/>
+          <w:lang w:eastAsia="zh-CN"/>
+        </w:rPr>
+        <w:t>(</w:t>
+      </w:r>
+      <w:proofErr w:type="spellStart"/>
+      <w:r>
+        <w:rPr>
+          <w:rFonts w:ascii="宋体" w:hAnsi="宋体"/>
+          <w:sz w:val="20"/>
+          <w:szCs w:val="22"/>
+          <w:lang w:eastAsia="zh-CN"/>
+        </w:rPr>
+        <w:t>neighbourNode</w:t>
+      </w:r>
+      <w:proofErr w:type="spellEnd"/>
+      <w:r>
+        <w:rPr>
+          <w:rFonts w:ascii="宋体" w:hAnsi="宋体"/>
+          <w:sz w:val="20"/>
+          <w:szCs w:val="22"/>
+          <w:lang w:eastAsia="zh-CN"/>
+        </w:rPr>
+        <w:t>)</w:t>
       </w:r>
     </w:p>
     <w:p>
@@ -14947,17 +15412,9 @@
           <w:szCs w:val="22"/>
           <w:lang w:val="en-US" w:eastAsia="zh-CN"/>
         </w:rPr>
-        <w:t>代表数组n</w:t>
-      </w:r>
-      <w:r>
-        <w:rPr>
-          <w:rFonts w:ascii="宋体" w:hAnsi="宋体"/>
-          <w:sz w:val="20"/>
-          <w:szCs w:val="22"/>
-          <w:lang w:val="en-US" w:eastAsia="zh-CN"/>
-        </w:rPr>
-        <w:t>ums[k:]</w:t>
-      </w:r>
+        <w:t>代表数组</w:t>
+      </w:r>
+      <w:proofErr w:type="spellStart"/>
       <w:r>
         <w:rPr>
           <w:rFonts w:ascii="宋体" w:hAnsi="宋体" w:hint="eastAsia"/>
@@ -14965,6 +15422,34 @@
           <w:szCs w:val="22"/>
           <w:lang w:val="en-US" w:eastAsia="zh-CN"/>
         </w:rPr>
+        <w:t>n</w:t>
+      </w:r>
+      <w:r>
+        <w:rPr>
+          <w:rFonts w:ascii="宋体" w:hAnsi="宋体"/>
+          <w:sz w:val="20"/>
+          <w:szCs w:val="22"/>
+          <w:lang w:val="en-US" w:eastAsia="zh-CN"/>
+        </w:rPr>
+        <w:t>ums</w:t>
+      </w:r>
+      <w:proofErr w:type="spellEnd"/>
+      <w:r>
+        <w:rPr>
+          <w:rFonts w:ascii="宋体" w:hAnsi="宋体"/>
+          <w:sz w:val="20"/>
+          <w:szCs w:val="22"/>
+          <w:lang w:val="en-US" w:eastAsia="zh-CN"/>
+        </w:rPr>
+        <w:t>[k:]</w:t>
+      </w:r>
+      <w:r>
+        <w:rPr>
+          <w:rFonts w:ascii="宋体" w:hAnsi="宋体" w:hint="eastAsia"/>
+          <w:sz w:val="20"/>
+          <w:szCs w:val="22"/>
+          <w:lang w:val="en-US" w:eastAsia="zh-CN"/>
+        </w:rPr>
         <w:t>中最长递增子列长度。</w:t>
       </w:r>
       <w:r>
@@ -14995,17 +15480,9 @@
           <w:szCs w:val="22"/>
           <w:lang w:val="en-US" w:eastAsia="zh-CN"/>
         </w:rPr>
-        <w:t>如果n</w:t>
-      </w:r>
-      <w:r>
-        <w:rPr>
-          <w:rFonts w:ascii="宋体" w:hAnsi="宋体"/>
-          <w:sz w:val="20"/>
-          <w:szCs w:val="22"/>
-          <w:lang w:val="en-US" w:eastAsia="zh-CN"/>
-        </w:rPr>
-        <w:t>ums[k:]</w:t>
-      </w:r>
+        <w:t>如果</w:t>
+      </w:r>
+      <w:proofErr w:type="spellStart"/>
       <w:r>
         <w:rPr>
           <w:rFonts w:ascii="宋体" w:hAnsi="宋体" w:hint="eastAsia"/>
@@ -15013,8 +15490,37 @@
           <w:szCs w:val="22"/>
           <w:lang w:val="en-US" w:eastAsia="zh-CN"/>
         </w:rPr>
+        <w:t>n</w:t>
+      </w:r>
+      <w:r>
+        <w:rPr>
+          <w:rFonts w:ascii="宋体" w:hAnsi="宋体"/>
+          <w:sz w:val="20"/>
+          <w:szCs w:val="22"/>
+          <w:lang w:val="en-US" w:eastAsia="zh-CN"/>
+        </w:rPr>
+        <w:t>ums</w:t>
+      </w:r>
+      <w:proofErr w:type="spellEnd"/>
+      <w:r>
+        <w:rPr>
+          <w:rFonts w:ascii="宋体" w:hAnsi="宋体"/>
+          <w:sz w:val="20"/>
+          <w:szCs w:val="22"/>
+          <w:lang w:val="en-US" w:eastAsia="zh-CN"/>
+        </w:rPr>
+        <w:t>[k:]</w:t>
+      </w:r>
+      <w:r>
+        <w:rPr>
+          <w:rFonts w:ascii="宋体" w:hAnsi="宋体" w:hint="eastAsia"/>
+          <w:sz w:val="20"/>
+          <w:szCs w:val="22"/>
+          <w:lang w:val="en-US" w:eastAsia="zh-CN"/>
+        </w:rPr>
         <w:t>中最长递增子列的第一个数小于</w:t>
       </w:r>
+      <w:proofErr w:type="spellStart"/>
       <w:r>
         <w:rPr>
           <w:rFonts w:ascii="宋体" w:hAnsi="宋体" w:hint="eastAsia"/>
@@ -15031,7 +15537,17 @@
           <w:szCs w:val="22"/>
           <w:lang w:val="en-US" w:eastAsia="zh-CN"/>
         </w:rPr>
-        <w:t>ums[k-1]</w:t>
+        <w:t>ums</w:t>
+      </w:r>
+      <w:proofErr w:type="spellEnd"/>
+      <w:r>
+        <w:rPr>
+          <w:rFonts w:ascii="宋体" w:hAnsi="宋体"/>
+          <w:sz w:val="20"/>
+          <w:szCs w:val="22"/>
+          <w:lang w:val="en-US" w:eastAsia="zh-CN"/>
+        </w:rPr>
+        <w:t>[k-1]</w:t>
       </w:r>
       <w:r>
         <w:rPr>
@@ -15292,17 +15808,9 @@
           <w:szCs w:val="22"/>
           <w:lang w:val="en-US" w:eastAsia="zh-CN"/>
         </w:rPr>
-        <w:t>代表数组n</w:t>
-      </w:r>
-      <w:r>
-        <w:rPr>
-          <w:rFonts w:ascii="宋体" w:hAnsi="宋体"/>
-          <w:sz w:val="20"/>
-          <w:szCs w:val="22"/>
-          <w:lang w:val="en-US" w:eastAsia="zh-CN"/>
-        </w:rPr>
-        <w:t>ums[:k]</w:t>
-      </w:r>
+        <w:t>代表数组</w:t>
+      </w:r>
+      <w:proofErr w:type="spellStart"/>
       <w:r>
         <w:rPr>
           <w:rFonts w:ascii="宋体" w:hAnsi="宋体" w:hint="eastAsia"/>
@@ -15310,6 +15818,34 @@
           <w:szCs w:val="22"/>
           <w:lang w:val="en-US" w:eastAsia="zh-CN"/>
         </w:rPr>
+        <w:t>n</w:t>
+      </w:r>
+      <w:r>
+        <w:rPr>
+          <w:rFonts w:ascii="宋体" w:hAnsi="宋体"/>
+          <w:sz w:val="20"/>
+          <w:szCs w:val="22"/>
+          <w:lang w:val="en-US" w:eastAsia="zh-CN"/>
+        </w:rPr>
+        <w:t>ums</w:t>
+      </w:r>
+      <w:proofErr w:type="spellEnd"/>
+      <w:r>
+        <w:rPr>
+          <w:rFonts w:ascii="宋体" w:hAnsi="宋体"/>
+          <w:sz w:val="20"/>
+          <w:szCs w:val="22"/>
+          <w:lang w:val="en-US" w:eastAsia="zh-CN"/>
+        </w:rPr>
+        <w:t>[:k]</w:t>
+      </w:r>
+      <w:r>
+        <w:rPr>
+          <w:rFonts w:ascii="宋体" w:hAnsi="宋体" w:hint="eastAsia"/>
+          <w:sz w:val="20"/>
+          <w:szCs w:val="22"/>
+          <w:lang w:val="en-US" w:eastAsia="zh-CN"/>
+        </w:rPr>
         <w:t>中最长递增子列长度。有以下递推关系：</w:t>
       </w:r>
     </w:p>
@@ -15331,16 +15867,36 @@
           <w:szCs w:val="22"/>
           <w:lang w:val="en-US" w:eastAsia="zh-CN"/>
         </w:rPr>
-        <w:t>如果n</w:t>
-      </w:r>
-      <w:r>
-        <w:rPr>
-          <w:rFonts w:ascii="宋体" w:hAnsi="宋体"/>
-          <w:sz w:val="20"/>
-          <w:szCs w:val="22"/>
-          <w:lang w:val="en-US" w:eastAsia="zh-CN"/>
-        </w:rPr>
-        <w:t>ums[:</w:t>
+        <w:t>如果</w:t>
+      </w:r>
+      <w:proofErr w:type="spellStart"/>
+      <w:r>
+        <w:rPr>
+          <w:rFonts w:ascii="宋体" w:hAnsi="宋体" w:hint="eastAsia"/>
+          <w:sz w:val="20"/>
+          <w:szCs w:val="22"/>
+          <w:lang w:val="en-US" w:eastAsia="zh-CN"/>
+        </w:rPr>
+        <w:t>n</w:t>
+      </w:r>
+      <w:r>
+        <w:rPr>
+          <w:rFonts w:ascii="宋体" w:hAnsi="宋体"/>
+          <w:sz w:val="20"/>
+          <w:szCs w:val="22"/>
+          <w:lang w:val="en-US" w:eastAsia="zh-CN"/>
+        </w:rPr>
+        <w:t>ums</w:t>
+      </w:r>
+      <w:proofErr w:type="spellEnd"/>
+      <w:r>
+        <w:rPr>
+          <w:rFonts w:ascii="宋体" w:hAnsi="宋体"/>
+          <w:sz w:val="20"/>
+          <w:szCs w:val="22"/>
+          <w:lang w:val="en-US" w:eastAsia="zh-CN"/>
+        </w:rPr>
+        <w:t>[:</w:t>
       </w:r>
       <w:r>
         <w:rPr>
@@ -15385,17 +15941,9 @@
           <w:szCs w:val="22"/>
           <w:lang w:val="en-US" w:eastAsia="zh-CN"/>
         </w:rPr>
-        <w:t>小于n</w:t>
-      </w:r>
-      <w:r>
-        <w:rPr>
-          <w:rFonts w:ascii="宋体" w:hAnsi="宋体"/>
-          <w:sz w:val="20"/>
-          <w:szCs w:val="22"/>
-          <w:lang w:val="en-US" w:eastAsia="zh-CN"/>
-        </w:rPr>
-        <w:t>ums[k]</w:t>
-      </w:r>
+        <w:t>小于</w:t>
+      </w:r>
+      <w:proofErr w:type="spellStart"/>
       <w:r>
         <w:rPr>
           <w:rFonts w:ascii="宋体" w:hAnsi="宋体" w:hint="eastAsia"/>
@@ -15403,6 +15951,34 @@
           <w:szCs w:val="22"/>
           <w:lang w:val="en-US" w:eastAsia="zh-CN"/>
         </w:rPr>
+        <w:t>n</w:t>
+      </w:r>
+      <w:r>
+        <w:rPr>
+          <w:rFonts w:ascii="宋体" w:hAnsi="宋体"/>
+          <w:sz w:val="20"/>
+          <w:szCs w:val="22"/>
+          <w:lang w:val="en-US" w:eastAsia="zh-CN"/>
+        </w:rPr>
+        <w:t>ums</w:t>
+      </w:r>
+      <w:proofErr w:type="spellEnd"/>
+      <w:r>
+        <w:rPr>
+          <w:rFonts w:ascii="宋体" w:hAnsi="宋体"/>
+          <w:sz w:val="20"/>
+          <w:szCs w:val="22"/>
+          <w:lang w:val="en-US" w:eastAsia="zh-CN"/>
+        </w:rPr>
+        <w:t>[k]</w:t>
+      </w:r>
+      <w:r>
+        <w:rPr>
+          <w:rFonts w:ascii="宋体" w:hAnsi="宋体" w:hint="eastAsia"/>
+          <w:sz w:val="20"/>
+          <w:szCs w:val="22"/>
+          <w:lang w:val="en-US" w:eastAsia="zh-CN"/>
+        </w:rPr>
         <w:t>，</w:t>
       </w:r>
       <w:r>
@@ -15667,17 +16243,9 @@
           <w:szCs w:val="22"/>
           <w:lang w:val="en-US" w:eastAsia="zh-CN"/>
         </w:rPr>
-        <w:t>代表n</w:t>
-      </w:r>
-      <w:r>
-        <w:rPr>
-          <w:rFonts w:ascii="宋体" w:hAnsi="宋体"/>
-          <w:sz w:val="20"/>
-          <w:szCs w:val="22"/>
-          <w:lang w:val="en-US" w:eastAsia="zh-CN"/>
-        </w:rPr>
-        <w:t>ums[:k]</w:t>
-      </w:r>
+        <w:t>代表</w:t>
+      </w:r>
+      <w:proofErr w:type="spellStart"/>
       <w:r>
         <w:rPr>
           <w:rFonts w:ascii="宋体" w:hAnsi="宋体" w:hint="eastAsia"/>
@@ -15685,6 +16253,34 @@
           <w:szCs w:val="22"/>
           <w:lang w:val="en-US" w:eastAsia="zh-CN"/>
         </w:rPr>
+        <w:t>n</w:t>
+      </w:r>
+      <w:r>
+        <w:rPr>
+          <w:rFonts w:ascii="宋体" w:hAnsi="宋体"/>
+          <w:sz w:val="20"/>
+          <w:szCs w:val="22"/>
+          <w:lang w:val="en-US" w:eastAsia="zh-CN"/>
+        </w:rPr>
+        <w:t>ums</w:t>
+      </w:r>
+      <w:proofErr w:type="spellEnd"/>
+      <w:r>
+        <w:rPr>
+          <w:rFonts w:ascii="宋体" w:hAnsi="宋体"/>
+          <w:sz w:val="20"/>
+          <w:szCs w:val="22"/>
+          <w:lang w:val="en-US" w:eastAsia="zh-CN"/>
+        </w:rPr>
+        <w:t>[:k]</w:t>
+      </w:r>
+      <w:r>
+        <w:rPr>
+          <w:rFonts w:ascii="宋体" w:hAnsi="宋体" w:hint="eastAsia"/>
+          <w:sz w:val="20"/>
+          <w:szCs w:val="22"/>
+          <w:lang w:val="en-US" w:eastAsia="zh-CN"/>
+        </w:rPr>
         <w:t>的最长子序列。</w:t>
       </w:r>
     </w:p>
@@ -15707,16 +16303,36 @@
           <w:lang w:val="en-US" w:eastAsia="zh-CN"/>
         </w:rPr>
         <w:lastRenderedPageBreak/>
-        <w:t>比较n</w:t>
-      </w:r>
-      <w:r>
-        <w:rPr>
-          <w:rFonts w:ascii="宋体" w:hAnsi="宋体"/>
-          <w:sz w:val="20"/>
-          <w:szCs w:val="22"/>
-          <w:lang w:val="en-US" w:eastAsia="zh-CN"/>
-        </w:rPr>
-        <w:t>ums[k]</w:t>
+        <w:t>比较</w:t>
+      </w:r>
+      <w:proofErr w:type="spellStart"/>
+      <w:r>
+        <w:rPr>
+          <w:rFonts w:ascii="宋体" w:hAnsi="宋体" w:hint="eastAsia"/>
+          <w:sz w:val="20"/>
+          <w:szCs w:val="22"/>
+          <w:lang w:val="en-US" w:eastAsia="zh-CN"/>
+        </w:rPr>
+        <w:t>n</w:t>
+      </w:r>
+      <w:r>
+        <w:rPr>
+          <w:rFonts w:ascii="宋体" w:hAnsi="宋体"/>
+          <w:sz w:val="20"/>
+          <w:szCs w:val="22"/>
+          <w:lang w:val="en-US" w:eastAsia="zh-CN"/>
+        </w:rPr>
+        <w:t>ums</w:t>
+      </w:r>
+      <w:proofErr w:type="spellEnd"/>
+      <w:r>
+        <w:rPr>
+          <w:rFonts w:ascii="宋体" w:hAnsi="宋体"/>
+          <w:sz w:val="20"/>
+          <w:szCs w:val="22"/>
+          <w:lang w:val="en-US" w:eastAsia="zh-CN"/>
+        </w:rPr>
+        <w:t>[k]</w:t>
       </w:r>
       <w:r>
         <w:rPr>
@@ -15780,18 +16396,9 @@
           <w:szCs w:val="22"/>
           <w:lang w:val="en-US" w:eastAsia="zh-CN"/>
         </w:rPr>
-        <w:t>直到找到第一个满足n</w:t>
-      </w:r>
-      <w:r>
-        <w:rPr>
-          <w:rFonts w:ascii="宋体" w:hAnsi="宋体"/>
-          <w:strike/>
-          <w:sz w:val="20"/>
-          <w:szCs w:val="22"/>
-          <w:lang w:val="en-US" w:eastAsia="zh-CN"/>
-        </w:rPr>
-        <w:t xml:space="preserve">ums[k] </w:t>
-      </w:r>
+        <w:t>直到找到第一个满足</w:t>
+      </w:r>
+      <w:proofErr w:type="spellStart"/>
       <w:r>
         <w:rPr>
           <w:rFonts w:ascii="宋体" w:hAnsi="宋体" w:hint="eastAsia"/>
@@ -15800,7 +16407,7 @@
           <w:szCs w:val="22"/>
           <w:lang w:val="en-US" w:eastAsia="zh-CN"/>
         </w:rPr>
-        <w:t>&gt;</w:t>
+        <w:t>n</w:t>
       </w:r>
       <w:r>
         <w:rPr>
@@ -15810,7 +16417,18 @@
           <w:szCs w:val="22"/>
           <w:lang w:val="en-US" w:eastAsia="zh-CN"/>
         </w:rPr>
-        <w:t xml:space="preserve"> </w:t>
+        <w:t>ums</w:t>
+      </w:r>
+      <w:proofErr w:type="spellEnd"/>
+      <w:r>
+        <w:rPr>
+          <w:rFonts w:ascii="宋体" w:hAnsi="宋体"/>
+          <w:strike/>
+          <w:sz w:val="20"/>
+          <w:szCs w:val="22"/>
+          <w:lang w:val="en-US" w:eastAsia="zh-CN"/>
+        </w:rPr>
+        <w:t xml:space="preserve">[k] </w:t>
       </w:r>
       <w:r>
         <w:rPr>
@@ -15820,6 +16438,26 @@
           <w:szCs w:val="22"/>
           <w:lang w:val="en-US" w:eastAsia="zh-CN"/>
         </w:rPr>
+        <w:t>&gt;</w:t>
+      </w:r>
+      <w:r>
+        <w:rPr>
+          <w:rFonts w:ascii="宋体" w:hAnsi="宋体"/>
+          <w:strike/>
+          <w:sz w:val="20"/>
+          <w:szCs w:val="22"/>
+          <w:lang w:val="en-US" w:eastAsia="zh-CN"/>
+        </w:rPr>
+        <w:t xml:space="preserve"> </w:t>
+      </w:r>
+      <w:r>
+        <w:rPr>
+          <w:rFonts w:ascii="宋体" w:hAnsi="宋体" w:hint="eastAsia"/>
+          <w:strike/>
+          <w:sz w:val="20"/>
+          <w:szCs w:val="22"/>
+          <w:lang w:val="en-US" w:eastAsia="zh-CN"/>
+        </w:rPr>
         <w:t>S</w:t>
       </w:r>
       <w:r>
@@ -15850,6 +16488,7 @@
         </w:rPr>
         <w:t>搜索最长的满足</w:t>
       </w:r>
+      <w:proofErr w:type="spellStart"/>
       <w:r>
         <w:rPr>
           <w:rFonts w:ascii="宋体" w:hAnsi="宋体" w:hint="eastAsia"/>
@@ -15866,7 +16505,17 @@
           <w:szCs w:val="22"/>
           <w:lang w:val="en-US" w:eastAsia="zh-CN"/>
         </w:rPr>
-        <w:t xml:space="preserve">ums[k] </w:t>
+        <w:t>ums</w:t>
+      </w:r>
+      <w:proofErr w:type="spellEnd"/>
+      <w:r>
+        <w:rPr>
+          <w:rFonts w:ascii="宋体" w:hAnsi="宋体"/>
+          <w:sz w:val="20"/>
+          <w:szCs w:val="22"/>
+          <w:lang w:val="en-US" w:eastAsia="zh-CN"/>
+        </w:rPr>
+        <w:t xml:space="preserve">[k] </w:t>
       </w:r>
       <w:r>
         <w:rPr>
@@ -15920,7 +16569,27 @@
           <w:szCs w:val="22"/>
           <w:lang w:val="en-US" w:eastAsia="zh-CN"/>
         </w:rPr>
-        <w:t>[j_max]</w:t>
+        <w:t>[</w:t>
+      </w:r>
+      <w:proofErr w:type="spellStart"/>
+      <w:r>
+        <w:rPr>
+          <w:rFonts w:ascii="宋体" w:hAnsi="宋体"/>
+          <w:sz w:val="20"/>
+          <w:szCs w:val="22"/>
+          <w:lang w:val="en-US" w:eastAsia="zh-CN"/>
+        </w:rPr>
+        <w:t>j_max</w:t>
+      </w:r>
+      <w:proofErr w:type="spellEnd"/>
+      <w:r>
+        <w:rPr>
+          <w:rFonts w:ascii="宋体" w:hAnsi="宋体"/>
+          <w:sz w:val="20"/>
+          <w:szCs w:val="22"/>
+          <w:lang w:val="en-US" w:eastAsia="zh-CN"/>
+        </w:rPr>
+        <w:t>]</w:t>
       </w:r>
       <w:r>
         <w:rPr>
@@ -16003,6 +16672,7 @@
         </w:rPr>
         <w:t xml:space="preserve"> </w:t>
       </w:r>
+      <w:proofErr w:type="spellStart"/>
       <w:r>
         <w:rPr>
           <w:rFonts w:ascii="宋体" w:hAnsi="宋体"/>
@@ -16012,6 +16682,7 @@
         </w:rPr>
         <w:t>j_max</w:t>
       </w:r>
+      <w:proofErr w:type="spellEnd"/>
       <w:r>
         <w:rPr>
           <w:rFonts w:ascii="宋体" w:hAnsi="宋体"/>
@@ -16030,6 +16701,7 @@
         </w:rPr>
         <w:t xml:space="preserve"> </w:t>
       </w:r>
+      <w:proofErr w:type="spellStart"/>
       <w:r>
         <w:rPr>
           <w:rFonts w:ascii="宋体" w:hAnsi="宋体" w:hint="eastAsia"/>
@@ -16046,7 +16718,17 @@
           <w:szCs w:val="22"/>
           <w:lang w:val="en-US" w:eastAsia="zh-CN"/>
         </w:rPr>
-        <w:t>ums[k](</w:t>
+        <w:t>ums</w:t>
+      </w:r>
+      <w:proofErr w:type="spellEnd"/>
+      <w:r>
+        <w:rPr>
+          <w:rFonts w:ascii="宋体" w:hAnsi="宋体"/>
+          <w:sz w:val="20"/>
+          <w:szCs w:val="22"/>
+          <w:lang w:val="en-US" w:eastAsia="zh-CN"/>
+        </w:rPr>
+        <w:t>[k](</w:t>
       </w:r>
       <w:r>
         <w:rPr>
@@ -16103,17 +16785,9 @@
           <w:szCs w:val="22"/>
           <w:lang w:val="en-US" w:eastAsia="zh-CN"/>
         </w:rPr>
-        <w:t>代表n</w:t>
-      </w:r>
-      <w:r>
-        <w:rPr>
-          <w:rFonts w:ascii="宋体" w:hAnsi="宋体"/>
-          <w:sz w:val="20"/>
-          <w:szCs w:val="22"/>
-          <w:lang w:val="en-US" w:eastAsia="zh-CN"/>
-        </w:rPr>
-        <w:t>ums[k:]</w:t>
-      </w:r>
+        <w:t>代表</w:t>
+      </w:r>
+      <w:proofErr w:type="spellStart"/>
       <w:r>
         <w:rPr>
           <w:rFonts w:ascii="宋体" w:hAnsi="宋体" w:hint="eastAsia"/>
@@ -16121,6 +16795,34 @@
           <w:szCs w:val="22"/>
           <w:lang w:val="en-US" w:eastAsia="zh-CN"/>
         </w:rPr>
+        <w:t>n</w:t>
+      </w:r>
+      <w:r>
+        <w:rPr>
+          <w:rFonts w:ascii="宋体" w:hAnsi="宋体"/>
+          <w:sz w:val="20"/>
+          <w:szCs w:val="22"/>
+          <w:lang w:val="en-US" w:eastAsia="zh-CN"/>
+        </w:rPr>
+        <w:t>ums</w:t>
+      </w:r>
+      <w:proofErr w:type="spellEnd"/>
+      <w:r>
+        <w:rPr>
+          <w:rFonts w:ascii="宋体" w:hAnsi="宋体"/>
+          <w:sz w:val="20"/>
+          <w:szCs w:val="22"/>
+          <w:lang w:val="en-US" w:eastAsia="zh-CN"/>
+        </w:rPr>
+        <w:t>[k:]</w:t>
+      </w:r>
+      <w:r>
+        <w:rPr>
+          <w:rFonts w:ascii="宋体" w:hAnsi="宋体" w:hint="eastAsia"/>
+          <w:sz w:val="20"/>
+          <w:szCs w:val="22"/>
+          <w:lang w:val="en-US" w:eastAsia="zh-CN"/>
+        </w:rPr>
         <w:t>的最长子序列求递推关系的做法也可以，但是</w:t>
       </w:r>
       <w:r>
@@ -16460,8 +17162,16 @@
         <w:rPr>
           <w:lang w:val="en-US" w:eastAsia="zh-CN"/>
         </w:rPr>
-        <w:t>: bisect.bisect_left</w:t>
-      </w:r>
+        <w:t xml:space="preserve">: </w:t>
+      </w:r>
+      <w:proofErr w:type="spellStart"/>
+      <w:r>
+        <w:rPr>
+          <w:lang w:val="en-US" w:eastAsia="zh-CN"/>
+        </w:rPr>
+        <w:t>bisect.bisect_left</w:t>
+      </w:r>
+      <w:proofErr w:type="spellEnd"/>
       <w:r>
         <w:rPr>
           <w:rFonts w:hint="eastAsia"/>
@@ -16943,6 +17653,7 @@
         </w:rPr>
         <w:t>可以改为用一张表来保存子数组的位置信息（终止位置</w:t>
       </w:r>
+      <w:proofErr w:type="spellStart"/>
       <w:r>
         <w:rPr>
           <w:rFonts w:hint="eastAsia"/>
@@ -16950,6 +17661,7 @@
         </w:rPr>
         <w:t>i</w:t>
       </w:r>
+      <w:proofErr w:type="spellEnd"/>
       <w:r>
         <w:rPr>
           <w:rFonts w:hint="eastAsia"/>
@@ -17201,7 +17913,23 @@
           <w:rFonts w:hint="eastAsia"/>
           <w:lang w:val="en-US" w:eastAsia="zh-CN"/>
         </w:rPr>
-        <w:t>pre[i]</w:t>
+        <w:t>pre[</w:t>
+      </w:r>
+      <w:proofErr w:type="spellStart"/>
+      <w:r>
+        <w:rPr>
+          <w:rFonts w:hint="eastAsia"/>
+          <w:lang w:val="en-US" w:eastAsia="zh-CN"/>
+        </w:rPr>
+        <w:t>i</w:t>
+      </w:r>
+      <w:proofErr w:type="spellEnd"/>
+      <w:r>
+        <w:rPr>
+          <w:rFonts w:hint="eastAsia"/>
+          <w:lang w:val="en-US" w:eastAsia="zh-CN"/>
+        </w:rPr>
+        <w:t>]</w:t>
       </w:r>
       <w:r>
         <w:rPr>
@@ -17210,12 +17938,37 @@
         </w:rPr>
         <w:t>表示到</w:t>
       </w:r>
-      <w:r>
-        <w:rPr>
-          <w:rFonts w:hint="eastAsia"/>
-          <w:lang w:val="en-US" w:eastAsia="zh-CN"/>
-        </w:rPr>
-        <w:t>nums[i]</w:t>
+      <w:proofErr w:type="spellStart"/>
+      <w:r>
+        <w:rPr>
+          <w:rFonts w:hint="eastAsia"/>
+          <w:lang w:val="en-US" w:eastAsia="zh-CN"/>
+        </w:rPr>
+        <w:t>nums</w:t>
+      </w:r>
+      <w:proofErr w:type="spellEnd"/>
+      <w:r>
+        <w:rPr>
+          <w:rFonts w:hint="eastAsia"/>
+          <w:lang w:val="en-US" w:eastAsia="zh-CN"/>
+        </w:rPr>
+        <w:t>[</w:t>
+      </w:r>
+      <w:proofErr w:type="spellStart"/>
+      <w:r>
+        <w:rPr>
+          <w:rFonts w:hint="eastAsia"/>
+          <w:lang w:val="en-US" w:eastAsia="zh-CN"/>
+        </w:rPr>
+        <w:t>i</w:t>
+      </w:r>
+      <w:proofErr w:type="spellEnd"/>
+      <w:r>
+        <w:rPr>
+          <w:rFonts w:hint="eastAsia"/>
+          <w:lang w:val="en-US" w:eastAsia="zh-CN"/>
+        </w:rPr>
+        <w:t>]</w:t>
       </w:r>
       <w:r>
         <w:rPr>
@@ -17339,6 +18092,7 @@
         </w:rPr>
         <w:t>值的</w:t>
       </w:r>
+      <w:proofErr w:type="spellStart"/>
       <w:r>
         <w:rPr>
           <w:rFonts w:hint="eastAsia"/>
@@ -17346,6 +18100,7 @@
         </w:rPr>
         <w:t>i</w:t>
       </w:r>
+      <w:proofErr w:type="spellEnd"/>
       <w:r>
         <w:rPr>
           <w:rFonts w:hint="eastAsia"/>
@@ -17367,6 +18122,7 @@
         </w:rPr>
         <w:t>的时间复杂度创建哈希表。在此过程中，针对每个</w:t>
       </w:r>
+      <w:proofErr w:type="spellStart"/>
       <w:r>
         <w:rPr>
           <w:rFonts w:hint="eastAsia"/>
@@ -17374,6 +18130,7 @@
         </w:rPr>
         <w:t>i</w:t>
       </w:r>
+      <w:proofErr w:type="spellEnd"/>
       <w:r>
         <w:rPr>
           <w:rFonts w:hint="eastAsia"/>
@@ -17381,6 +18138,7 @@
         </w:rPr>
         <w:t>，计算到</w:t>
       </w:r>
+      <w:proofErr w:type="spellStart"/>
       <w:r>
         <w:rPr>
           <w:rFonts w:hint="eastAsia"/>
@@ -17388,6 +18146,7 @@
         </w:rPr>
         <w:t>i</w:t>
       </w:r>
+      <w:proofErr w:type="spellEnd"/>
       <w:r>
         <w:rPr>
           <w:rFonts w:hint="eastAsia"/>
@@ -17429,7 +18188,21 @@
         <w:rPr>
           <w:lang w:val="en-US" w:eastAsia="zh-CN"/>
         </w:rPr>
-        <w:t xml:space="preserve">5268 ms, </w:t>
+        <w:t xml:space="preserve">5268 </w:t>
+      </w:r>
+      <w:proofErr w:type="spellStart"/>
+      <w:r>
+        <w:rPr>
+          <w:lang w:val="en-US" w:eastAsia="zh-CN"/>
+        </w:rPr>
+        <w:t>ms</w:t>
+      </w:r>
+      <w:proofErr w:type="spellEnd"/>
+      <w:r>
+        <w:rPr>
+          <w:lang w:val="en-US" w:eastAsia="zh-CN"/>
+        </w:rPr>
+        <w:t xml:space="preserve">, </w:t>
       </w:r>
       <w:r>
         <w:rPr>
@@ -17551,6 +18324,7 @@
         </w:rPr>
         <w:t>值的</w:t>
       </w:r>
+      <w:proofErr w:type="spellStart"/>
       <w:r>
         <w:rPr>
           <w:rFonts w:hint="eastAsia"/>
@@ -17558,6 +18332,7 @@
         </w:rPr>
         <w:t>i</w:t>
       </w:r>
+      <w:proofErr w:type="spellEnd"/>
       <w:r>
         <w:rPr>
           <w:rFonts w:hint="eastAsia"/>
@@ -17579,6 +18354,7 @@
         </w:rPr>
         <w:t>值第一次出现的</w:t>
       </w:r>
+      <w:proofErr w:type="spellStart"/>
       <w:r>
         <w:rPr>
           <w:rFonts w:hint="eastAsia"/>
@@ -17586,6 +18362,7 @@
         </w:rPr>
         <w:t>i</w:t>
       </w:r>
+      <w:proofErr w:type="spellEnd"/>
       <w:r>
         <w:rPr>
           <w:rFonts w:hint="eastAsia"/>
@@ -17612,7 +18389,21 @@
         <w:rPr>
           <w:lang w:val="en-US" w:eastAsia="zh-CN"/>
         </w:rPr>
-        <w:t xml:space="preserve">212 ms, </w:t>
+        <w:t xml:space="preserve">212 </w:t>
+      </w:r>
+      <w:proofErr w:type="spellStart"/>
+      <w:r>
+        <w:rPr>
+          <w:lang w:val="en-US" w:eastAsia="zh-CN"/>
+        </w:rPr>
+        <w:t>ms</w:t>
+      </w:r>
+      <w:proofErr w:type="spellEnd"/>
+      <w:r>
+        <w:rPr>
+          <w:lang w:val="en-US" w:eastAsia="zh-CN"/>
+        </w:rPr>
+        <w:t xml:space="preserve">, </w:t>
       </w:r>
       <w:r>
         <w:rPr>
@@ -17816,7 +18607,21 @@
         <w:rPr>
           <w:lang w:val="en-US" w:eastAsia="zh-CN"/>
         </w:rPr>
-        <w:t>[j,i]</w:t>
+        <w:t>[</w:t>
+      </w:r>
+      <w:proofErr w:type="spellStart"/>
+      <w:r>
+        <w:rPr>
+          <w:lang w:val="en-US" w:eastAsia="zh-CN"/>
+        </w:rPr>
+        <w:t>j,i</w:t>
+      </w:r>
+      <w:proofErr w:type="spellEnd"/>
+      <w:r>
+        <w:rPr>
+          <w:lang w:val="en-US" w:eastAsia="zh-CN"/>
+        </w:rPr>
+        <w:t>]</w:t>
       </w:r>
       <w:r>
         <w:rPr>
@@ -17825,6 +18630,7 @@
         </w:rPr>
         <w:t>表示从</w:t>
       </w:r>
+      <w:proofErr w:type="spellStart"/>
       <w:r>
         <w:rPr>
           <w:rFonts w:hint="eastAsia"/>
@@ -17836,7 +18642,14 @@
         <w:rPr>
           <w:lang w:val="en-US" w:eastAsia="zh-CN"/>
         </w:rPr>
-        <w:t>ums[j]</w:t>
+        <w:t>ums</w:t>
+      </w:r>
+      <w:proofErr w:type="spellEnd"/>
+      <w:r>
+        <w:rPr>
+          <w:lang w:val="en-US" w:eastAsia="zh-CN"/>
+        </w:rPr>
+        <w:t>[j]</w:t>
       </w:r>
       <w:r>
         <w:rPr>
@@ -17845,6 +18658,7 @@
         </w:rPr>
         <w:t>到</w:t>
       </w:r>
+      <w:proofErr w:type="spellStart"/>
       <w:r>
         <w:rPr>
           <w:rFonts w:hint="eastAsia"/>
@@ -17856,8 +18670,16 @@
         <w:rPr>
           <w:lang w:val="en-US" w:eastAsia="zh-CN"/>
         </w:rPr>
-        <w:t>ums[</w:t>
-      </w:r>
+        <w:t>ums</w:t>
+      </w:r>
+      <w:proofErr w:type="spellEnd"/>
+      <w:r>
+        <w:rPr>
+          <w:lang w:val="en-US" w:eastAsia="zh-CN"/>
+        </w:rPr>
+        <w:t>[</w:t>
+      </w:r>
+      <w:proofErr w:type="spellStart"/>
       <w:r>
         <w:rPr>
           <w:rFonts w:hint="eastAsia"/>
@@ -17865,6 +18687,7 @@
         </w:rPr>
         <w:t>i</w:t>
       </w:r>
+      <w:proofErr w:type="spellEnd"/>
       <w:r>
         <w:rPr>
           <w:lang w:val="en-US" w:eastAsia="zh-CN"/>
@@ -17901,11 +18724,19 @@
         </w:rPr>
         <w:t>(</w:t>
       </w:r>
-      <w:r>
-        <w:rPr>
-          <w:lang w:val="en-US" w:eastAsia="zh-CN"/>
-        </w:rPr>
-        <w:t>j,i)</w:t>
+      <w:proofErr w:type="spellStart"/>
+      <w:r>
+        <w:rPr>
+          <w:lang w:val="en-US" w:eastAsia="zh-CN"/>
+        </w:rPr>
+        <w:t>j,i</w:t>
+      </w:r>
+      <w:proofErr w:type="spellEnd"/>
+      <w:r>
+        <w:rPr>
+          <w:lang w:val="en-US" w:eastAsia="zh-CN"/>
+        </w:rPr>
+        <w:t>)</w:t>
       </w:r>
       <w:r>
         <w:rPr>
@@ -17959,7 +18790,21 @@
         <w:rPr>
           <w:lang w:val="en-US" w:eastAsia="zh-CN"/>
         </w:rPr>
-        <w:t>[j,i]</w:t>
+        <w:t>[</w:t>
+      </w:r>
+      <w:proofErr w:type="spellStart"/>
+      <w:r>
+        <w:rPr>
+          <w:lang w:val="en-US" w:eastAsia="zh-CN"/>
+        </w:rPr>
+        <w:t>j,i</w:t>
+      </w:r>
+      <w:proofErr w:type="spellEnd"/>
+      <w:r>
+        <w:rPr>
+          <w:lang w:val="en-US" w:eastAsia="zh-CN"/>
+        </w:rPr>
+        <w:t>]</w:t>
       </w:r>
       <w:r>
         <w:rPr>
@@ -17979,7 +18824,21 @@
         <w:rPr>
           <w:lang w:val="en-US" w:eastAsia="zh-CN"/>
         </w:rPr>
-        <w:t>[j,i]</w:t>
+        <w:t>[</w:t>
+      </w:r>
+      <w:proofErr w:type="spellStart"/>
+      <w:r>
+        <w:rPr>
+          <w:lang w:val="en-US" w:eastAsia="zh-CN"/>
+        </w:rPr>
+        <w:t>j,i</w:t>
+      </w:r>
+      <w:proofErr w:type="spellEnd"/>
+      <w:r>
+        <w:rPr>
+          <w:lang w:val="en-US" w:eastAsia="zh-CN"/>
+        </w:rPr>
+        <w:t>]</w:t>
       </w:r>
       <w:r>
         <w:rPr>
@@ -18061,7 +18920,21 @@
         <w:rPr>
           <w:lang w:val="en-US" w:eastAsia="zh-CN"/>
         </w:rPr>
-        <w:t>[j,i]</w:t>
+        <w:t>[</w:t>
+      </w:r>
+      <w:proofErr w:type="spellStart"/>
+      <w:r>
+        <w:rPr>
+          <w:lang w:val="en-US" w:eastAsia="zh-CN"/>
+        </w:rPr>
+        <w:t>j,i</w:t>
+      </w:r>
+      <w:proofErr w:type="spellEnd"/>
+      <w:r>
+        <w:rPr>
+          <w:lang w:val="en-US" w:eastAsia="zh-CN"/>
+        </w:rPr>
+        <w:t>]</w:t>
       </w:r>
       <w:r>
         <w:rPr>
@@ -18070,6 +18943,7 @@
         </w:rPr>
         <w:t>（针对不同的</w:t>
       </w:r>
+      <w:proofErr w:type="spellStart"/>
       <w:r>
         <w:rPr>
           <w:rFonts w:hint="eastAsia"/>
@@ -18077,6 +18951,7 @@
         </w:rPr>
         <w:t>i</w:t>
       </w:r>
+      <w:proofErr w:type="spellEnd"/>
       <w:r>
         <w:rPr>
           <w:rFonts w:hint="eastAsia"/>
@@ -18101,7 +18976,21 @@
         <w:rPr>
           <w:lang w:val="en-US" w:eastAsia="zh-CN"/>
         </w:rPr>
-        <w:t>=i&lt;=N-1</w:t>
+        <w:t>=</w:t>
+      </w:r>
+      <w:proofErr w:type="spellStart"/>
+      <w:r>
+        <w:rPr>
+          <w:lang w:val="en-US" w:eastAsia="zh-CN"/>
+        </w:rPr>
+        <w:t>i</w:t>
+      </w:r>
+      <w:proofErr w:type="spellEnd"/>
+      <w:r>
+        <w:rPr>
+          <w:lang w:val="en-US" w:eastAsia="zh-CN"/>
+        </w:rPr>
+        <w:t>&lt;=N-1</w:t>
       </w:r>
       <w:r>
         <w:rPr>
@@ -18121,7 +19010,21 @@
         <w:rPr>
           <w:lang w:val="en-US" w:eastAsia="zh-CN"/>
         </w:rPr>
-        <w:t>[j,i]=</w:t>
+        <w:t>[</w:t>
+      </w:r>
+      <w:proofErr w:type="spellStart"/>
+      <w:r>
+        <w:rPr>
+          <w:lang w:val="en-US" w:eastAsia="zh-CN"/>
+        </w:rPr>
+        <w:t>j,i</w:t>
+      </w:r>
+      <w:proofErr w:type="spellEnd"/>
+      <w:r>
+        <w:rPr>
+          <w:lang w:val="en-US" w:eastAsia="zh-CN"/>
+        </w:rPr>
+        <w:t>]=</w:t>
       </w:r>
       <w:r>
         <w:rPr>
@@ -18159,7 +19062,35 @@
         <w:rPr>
           <w:lang w:val="en-US" w:eastAsia="zh-CN"/>
         </w:rPr>
-        <w:t>+nums[i]</w:t>
+        <w:t>+</w:t>
+      </w:r>
+      <w:proofErr w:type="spellStart"/>
+      <w:r>
+        <w:rPr>
+          <w:lang w:val="en-US" w:eastAsia="zh-CN"/>
+        </w:rPr>
+        <w:t>nums</w:t>
+      </w:r>
+      <w:proofErr w:type="spellEnd"/>
+      <w:r>
+        <w:rPr>
+          <w:lang w:val="en-US" w:eastAsia="zh-CN"/>
+        </w:rPr>
+        <w:t>[</w:t>
+      </w:r>
+      <w:proofErr w:type="spellStart"/>
+      <w:r>
+        <w:rPr>
+          <w:lang w:val="en-US" w:eastAsia="zh-CN"/>
+        </w:rPr>
+        <w:t>i</w:t>
+      </w:r>
+      <w:proofErr w:type="spellEnd"/>
+      <w:r>
+        <w:rPr>
+          <w:lang w:val="en-US" w:eastAsia="zh-CN"/>
+        </w:rPr>
+        <w:t>]</w:t>
       </w:r>
       <w:r>
         <w:rPr>
@@ -18199,14 +19130,36 @@
         <w:rPr>
           <w:lang w:val="en-US" w:eastAsia="zh-CN"/>
         </w:rPr>
-        <w:t>[j,i]</w:t>
-      </w:r>
-      <w:r>
-        <w:rPr>
-          <w:rFonts w:hint="eastAsia"/>
-          <w:lang w:val="en-US" w:eastAsia="zh-CN"/>
-        </w:rPr>
-        <w:t>(i</w:t>
+        <w:t>[</w:t>
+      </w:r>
+      <w:proofErr w:type="spellStart"/>
+      <w:r>
+        <w:rPr>
+          <w:lang w:val="en-US" w:eastAsia="zh-CN"/>
+        </w:rPr>
+        <w:t>j,i</w:t>
+      </w:r>
+      <w:proofErr w:type="spellEnd"/>
+      <w:r>
+        <w:rPr>
+          <w:lang w:val="en-US" w:eastAsia="zh-CN"/>
+        </w:rPr>
+        <w:t>]</w:t>
+      </w:r>
+      <w:r>
+        <w:rPr>
+          <w:rFonts w:hint="eastAsia"/>
+          <w:lang w:val="en-US" w:eastAsia="zh-CN"/>
+        </w:rPr>
+        <w:t>(</w:t>
+      </w:r>
+      <w:proofErr w:type="spellStart"/>
+      <w:r>
+        <w:rPr>
+          <w:rFonts w:hint="eastAsia"/>
+          <w:lang w:val="en-US" w:eastAsia="zh-CN"/>
+        </w:rPr>
+        <w:t>i</w:t>
       </w:r>
       <w:r>
         <w:rPr>
@@ -18214,6 +19167,7 @@
         </w:rPr>
         <w:t>:j</w:t>
       </w:r>
+      <w:proofErr w:type="spellEnd"/>
       <w:r>
         <w:rPr>
           <w:rFonts w:hint="eastAsia"/>
@@ -18225,7 +19179,21 @@
         <w:rPr>
           <w:lang w:val="en-US" w:eastAsia="zh-CN"/>
         </w:rPr>
-        <w:t>=i&lt;=N-1</w:t>
+        <w:t>=</w:t>
+      </w:r>
+      <w:proofErr w:type="spellStart"/>
+      <w:r>
+        <w:rPr>
+          <w:lang w:val="en-US" w:eastAsia="zh-CN"/>
+        </w:rPr>
+        <w:t>i</w:t>
+      </w:r>
+      <w:proofErr w:type="spellEnd"/>
+      <w:r>
+        <w:rPr>
+          <w:lang w:val="en-US" w:eastAsia="zh-CN"/>
+        </w:rPr>
+        <w:t>&lt;=N-1</w:t>
       </w:r>
       <w:r>
         <w:rPr>
@@ -18303,6 +19271,7 @@
         </w:rPr>
         <w:t>到当前</w:t>
       </w:r>
+      <w:proofErr w:type="spellStart"/>
       <w:r>
         <w:rPr>
           <w:rFonts w:hint="eastAsia"/>
@@ -18310,6 +19279,7 @@
         </w:rPr>
         <w:t>i</w:t>
       </w:r>
+      <w:proofErr w:type="spellEnd"/>
       <w:r>
         <w:rPr>
           <w:rFonts w:hint="eastAsia"/>
@@ -18434,6 +19404,7 @@
         </w:rPr>
         <w:t> </w:t>
       </w:r>
+      <w:proofErr w:type="spellStart"/>
       <w:r>
         <w:rPr>
           <w:rStyle w:val="mord"/>
@@ -18446,6 +19417,7 @@
         </w:rPr>
         <w:t>i</w:t>
       </w:r>
+      <w:proofErr w:type="spellEnd"/>
       <w:r>
         <w:rPr>
           <w:rFonts w:ascii="Helvetica" w:hAnsi="Helvetica" w:cs="Helvetica"/>
@@ -18524,6 +19496,7 @@
         </w:rPr>
         <w:t>终点</w:t>
       </w:r>
+      <w:proofErr w:type="spellStart"/>
       <w:r>
         <w:rPr>
           <w:rStyle w:val="mord"/>
@@ -18536,6 +19509,7 @@
         </w:rPr>
         <w:t>i</w:t>
       </w:r>
+      <w:proofErr w:type="spellEnd"/>
       <w:r>
         <w:rPr>
           <w:rFonts w:ascii="Helvetica" w:hAnsi="Helvetica" w:cs="Helvetica" w:hint="eastAsia"/>
@@ -18593,7 +19567,23 @@
           <w:rFonts w:hint="eastAsia"/>
           <w:lang w:val="en-US" w:eastAsia="zh-CN"/>
         </w:rPr>
-        <w:t xml:space="preserve"> pre[i] </w:t>
+        <w:t xml:space="preserve"> pre[</w:t>
+      </w:r>
+      <w:proofErr w:type="spellStart"/>
+      <w:r>
+        <w:rPr>
+          <w:rFonts w:hint="eastAsia"/>
+          <w:lang w:val="en-US" w:eastAsia="zh-CN"/>
+        </w:rPr>
+        <w:t>i</w:t>
+      </w:r>
+      <w:proofErr w:type="spellEnd"/>
+      <w:r>
+        <w:rPr>
+          <w:rFonts w:hint="eastAsia"/>
+          <w:lang w:val="en-US" w:eastAsia="zh-CN"/>
+        </w:rPr>
+        <w:t xml:space="preserve">] </w:t>
       </w:r>
       <w:r>
         <w:rPr>
@@ -18621,7 +19611,23 @@
           <w:rFonts w:hint="eastAsia"/>
           <w:lang w:val="en-US" w:eastAsia="zh-CN"/>
         </w:rPr>
-        <w:t xml:space="preserve"> pre[i] </w:t>
+        <w:t xml:space="preserve"> pre[</w:t>
+      </w:r>
+      <w:proofErr w:type="spellStart"/>
+      <w:r>
+        <w:rPr>
+          <w:rFonts w:hint="eastAsia"/>
+          <w:lang w:val="en-US" w:eastAsia="zh-CN"/>
+        </w:rPr>
+        <w:t>i</w:t>
+      </w:r>
+      <w:proofErr w:type="spellEnd"/>
+      <w:r>
+        <w:rPr>
+          <w:rFonts w:hint="eastAsia"/>
+          <w:lang w:val="en-US" w:eastAsia="zh-CN"/>
+        </w:rPr>
+        <w:t xml:space="preserve">] </w:t>
       </w:r>
       <w:r>
         <w:rPr>
@@ -18663,7 +19669,49 @@
         <w:rPr>
           <w:lang w:val="en-US" w:eastAsia="zh-CN"/>
         </w:rPr>
-        <w:t>pre[i]=pre[i−1]+nums[i]</w:t>
+        <w:t>pre[</w:t>
+      </w:r>
+      <w:proofErr w:type="spellStart"/>
+      <w:r>
+        <w:rPr>
+          <w:lang w:val="en-US" w:eastAsia="zh-CN"/>
+        </w:rPr>
+        <w:t>i</w:t>
+      </w:r>
+      <w:proofErr w:type="spellEnd"/>
+      <w:r>
+        <w:rPr>
+          <w:lang w:val="en-US" w:eastAsia="zh-CN"/>
+        </w:rPr>
+        <w:t>]=pre[i−1]+</w:t>
+      </w:r>
+      <w:proofErr w:type="spellStart"/>
+      <w:r>
+        <w:rPr>
+          <w:lang w:val="en-US" w:eastAsia="zh-CN"/>
+        </w:rPr>
+        <w:t>nums</w:t>
+      </w:r>
+      <w:proofErr w:type="spellEnd"/>
+      <w:r>
+        <w:rPr>
+          <w:lang w:val="en-US" w:eastAsia="zh-CN"/>
+        </w:rPr>
+        <w:t>[</w:t>
+      </w:r>
+      <w:proofErr w:type="spellStart"/>
+      <w:r>
+        <w:rPr>
+          <w:lang w:val="en-US" w:eastAsia="zh-CN"/>
+        </w:rPr>
+        <w:t>i</w:t>
+      </w:r>
+      <w:proofErr w:type="spellEnd"/>
+      <w:r>
+        <w:rPr>
+          <w:lang w:val="en-US" w:eastAsia="zh-CN"/>
+        </w:rPr>
+        <w:t>]</w:t>
       </w:r>
     </w:p>
     <w:p>
@@ -18693,7 +19741,23 @@
           <w:rFonts w:hint="eastAsia"/>
           <w:lang w:val="en-US" w:eastAsia="zh-CN"/>
         </w:rPr>
-        <w:t xml:space="preserve">[j..i] </w:t>
+        <w:t>[j..</w:t>
+      </w:r>
+      <w:proofErr w:type="spellStart"/>
+      <w:r>
+        <w:rPr>
+          <w:rFonts w:hint="eastAsia"/>
+          <w:lang w:val="en-US" w:eastAsia="zh-CN"/>
+        </w:rPr>
+        <w:t>i</w:t>
+      </w:r>
+      <w:proofErr w:type="spellEnd"/>
+      <w:r>
+        <w:rPr>
+          <w:rFonts w:hint="eastAsia"/>
+          <w:lang w:val="en-US" w:eastAsia="zh-CN"/>
+        </w:rPr>
+        <w:t xml:space="preserve">] </w:t>
       </w:r>
       <w:r>
         <w:rPr>
@@ -18736,7 +19800,21 @@
         <w:rPr>
           <w:lang w:val="en-US" w:eastAsia="zh-CN"/>
         </w:rPr>
-        <w:t>pre[i]−pre[j−1]==k</w:t>
+        <w:t>pre[</w:t>
+      </w:r>
+      <w:proofErr w:type="spellStart"/>
+      <w:r>
+        <w:rPr>
+          <w:lang w:val="en-US" w:eastAsia="zh-CN"/>
+        </w:rPr>
+        <w:t>i</w:t>
+      </w:r>
+      <w:proofErr w:type="spellEnd"/>
+      <w:r>
+        <w:rPr>
+          <w:lang w:val="en-US" w:eastAsia="zh-CN"/>
+        </w:rPr>
+        <w:t>]−pre[j−1]==k</w:t>
       </w:r>
     </w:p>
     <w:p>
@@ -18781,7 +19859,21 @@
         <w:rPr>
           <w:lang w:val="en-US" w:eastAsia="zh-CN"/>
         </w:rPr>
-        <w:t>pre[j−1]==pre[i]−k</w:t>
+        <w:t>pre[j−1]==pre[</w:t>
+      </w:r>
+      <w:proofErr w:type="spellStart"/>
+      <w:r>
+        <w:rPr>
+          <w:lang w:val="en-US" w:eastAsia="zh-CN"/>
+        </w:rPr>
+        <w:t>i</w:t>
+      </w:r>
+      <w:proofErr w:type="spellEnd"/>
+      <w:r>
+        <w:rPr>
+          <w:lang w:val="en-US" w:eastAsia="zh-CN"/>
+        </w:rPr>
+        <w:t>]−k</w:t>
       </w:r>
     </w:p>
     <w:p>
@@ -18804,7 +19896,23 @@
           <w:rFonts w:hint="eastAsia"/>
           <w:lang w:val="en-US" w:eastAsia="zh-CN"/>
         </w:rPr>
-        <w:t xml:space="preserve"> i </w:t>
+        <w:t xml:space="preserve"> </w:t>
+      </w:r>
+      <w:proofErr w:type="spellStart"/>
+      <w:r>
+        <w:rPr>
+          <w:rFonts w:hint="eastAsia"/>
+          <w:lang w:val="en-US" w:eastAsia="zh-CN"/>
+        </w:rPr>
+        <w:t>i</w:t>
+      </w:r>
+      <w:proofErr w:type="spellEnd"/>
+      <w:r>
+        <w:rPr>
+          <w:rFonts w:hint="eastAsia"/>
+          <w:lang w:val="en-US" w:eastAsia="zh-CN"/>
+        </w:rPr>
+        <w:t xml:space="preserve"> </w:t>
       </w:r>
       <w:r>
         <w:rPr>
@@ -18873,8 +19981,16 @@
         <w:rPr>
           <w:lang w:val="en-US" w:eastAsia="zh-CN"/>
         </w:rPr>
-        <w:t>&lt;=j&lt;=i</w:t>
-      </w:r>
+        <w:t>&lt;=j&lt;=</w:t>
+      </w:r>
+      <w:proofErr w:type="spellStart"/>
+      <w:r>
+        <w:rPr>
+          <w:lang w:val="en-US" w:eastAsia="zh-CN"/>
+        </w:rPr>
+        <w:t>i</w:t>
+      </w:r>
+      <w:proofErr w:type="spellEnd"/>
     </w:p>
     <w:p>
       <w:pPr>
@@ -18893,7 +20009,21 @@
         <w:rPr>
           <w:lang w:val="en-US" w:eastAsia="zh-CN"/>
         </w:rPr>
-        <w:t>pre[j]==pre[i]−k</w:t>
+        <w:t>pre[j]==pre[</w:t>
+      </w:r>
+      <w:proofErr w:type="spellStart"/>
+      <w:r>
+        <w:rPr>
+          <w:lang w:val="en-US" w:eastAsia="zh-CN"/>
+        </w:rPr>
+        <w:t>i</w:t>
+      </w:r>
+      <w:proofErr w:type="spellEnd"/>
+      <w:r>
+        <w:rPr>
+          <w:lang w:val="en-US" w:eastAsia="zh-CN"/>
+        </w:rPr>
+        <w:t>]−k</w:t>
       </w:r>
     </w:p>
     <w:p>
@@ -18947,12 +20077,14 @@
         </w:rPr>
         <w:t>建立哈希表</w:t>
       </w:r>
+      <w:proofErr w:type="spellStart"/>
       <w:r>
         <w:rPr>
           <w:lang w:val="en-US" w:eastAsia="zh-CN"/>
         </w:rPr>
         <w:t>hmap</w:t>
       </w:r>
+      <w:proofErr w:type="spellEnd"/>
       <w:r>
         <w:rPr>
           <w:rFonts w:hint="eastAsia"/>
@@ -18988,6 +20120,7 @@
         </w:rPr>
         <w:t>，这样我们在考察子数组结束位置为</w:t>
       </w:r>
+      <w:proofErr w:type="spellStart"/>
       <w:r>
         <w:rPr>
           <w:rFonts w:hint="eastAsia"/>
@@ -18995,6 +20128,7 @@
         </w:rPr>
         <w:t>i</w:t>
       </w:r>
+      <w:proofErr w:type="spellEnd"/>
       <w:r>
         <w:rPr>
           <w:rFonts w:hint="eastAsia"/>
@@ -19002,18 +20136,41 @@
         </w:rPr>
         <w:t>的情况时，只要查询</w:t>
       </w:r>
-      <w:r>
-        <w:rPr>
-          <w:rFonts w:hint="eastAsia"/>
-          <w:lang w:val="en-US" w:eastAsia="zh-CN"/>
-        </w:rPr>
-        <w:t>hmap[</w:t>
-      </w:r>
-      <w:r>
-        <w:rPr>
-          <w:lang w:val="en-US" w:eastAsia="zh-CN"/>
-        </w:rPr>
-        <w:t>pre[i]-key]</w:t>
+      <w:proofErr w:type="spellStart"/>
+      <w:r>
+        <w:rPr>
+          <w:rFonts w:hint="eastAsia"/>
+          <w:lang w:val="en-US" w:eastAsia="zh-CN"/>
+        </w:rPr>
+        <w:t>hmap</w:t>
+      </w:r>
+      <w:proofErr w:type="spellEnd"/>
+      <w:r>
+        <w:rPr>
+          <w:rFonts w:hint="eastAsia"/>
+          <w:lang w:val="en-US" w:eastAsia="zh-CN"/>
+        </w:rPr>
+        <w:t>[</w:t>
+      </w:r>
+      <w:r>
+        <w:rPr>
+          <w:lang w:val="en-US" w:eastAsia="zh-CN"/>
+        </w:rPr>
+        <w:t>pre[</w:t>
+      </w:r>
+      <w:proofErr w:type="spellStart"/>
+      <w:r>
+        <w:rPr>
+          <w:lang w:val="en-US" w:eastAsia="zh-CN"/>
+        </w:rPr>
+        <w:t>i</w:t>
+      </w:r>
+      <w:proofErr w:type="spellEnd"/>
+      <w:r>
+        <w:rPr>
+          <w:lang w:val="en-US" w:eastAsia="zh-CN"/>
+        </w:rPr>
+        <w:t>]-key]</w:t>
       </w:r>
       <w:r>
         <w:rPr>
@@ -19042,6 +20199,7 @@
         </w:rPr>
         <w:t>的复杂度查询出结束位置为</w:t>
       </w:r>
+      <w:proofErr w:type="spellStart"/>
       <w:r>
         <w:rPr>
           <w:rFonts w:hint="eastAsia"/>
@@ -19049,6 +20207,7 @@
         </w:rPr>
         <w:t>i</w:t>
       </w:r>
+      <w:proofErr w:type="spellEnd"/>
       <w:r>
         <w:rPr>
           <w:rFonts w:hint="eastAsia"/>
@@ -19086,6 +20245,7 @@
         </w:rPr>
         <w:t>哈希表</w:t>
       </w:r>
+      <w:proofErr w:type="spellStart"/>
       <w:r>
         <w:rPr>
           <w:rFonts w:hint="eastAsia"/>
@@ -19099,6 +20259,7 @@
         </w:rPr>
         <w:t>map</w:t>
       </w:r>
+      <w:proofErr w:type="spellEnd"/>
       <w:r>
         <w:rPr>
           <w:rFonts w:hint="eastAsia"/>
@@ -19133,6 +20294,7 @@
         </w:rPr>
         <w:t>针对每个位置</w:t>
       </w:r>
+      <w:proofErr w:type="spellStart"/>
       <w:r>
         <w:rPr>
           <w:rFonts w:hint="eastAsia"/>
@@ -19140,6 +20302,7 @@
         </w:rPr>
         <w:t>i</w:t>
       </w:r>
+      <w:proofErr w:type="spellEnd"/>
       <w:r>
         <w:rPr>
           <w:rFonts w:hint="eastAsia"/>
@@ -19270,6 +20433,7 @@
         </w:rPr>
         <w:t>从某一个节点开始，基于</w:t>
       </w:r>
+      <w:proofErr w:type="spellStart"/>
       <w:r>
         <w:rPr>
           <w:rFonts w:hint="eastAsia"/>
@@ -19277,6 +20441,7 @@
         </w:rPr>
         <w:t>ppid</w:t>
       </w:r>
+      <w:proofErr w:type="spellEnd"/>
       <w:r>
         <w:rPr>
           <w:rFonts w:hint="eastAsia"/>
@@ -19475,7 +20640,21 @@
         <w:rPr>
           <w:lang w:val="en-US" w:eastAsia="zh-CN"/>
         </w:rPr>
-        <w:t xml:space="preserve">4316 ms, </w:t>
+        <w:t xml:space="preserve">4316 </w:t>
+      </w:r>
+      <w:proofErr w:type="spellStart"/>
+      <w:r>
+        <w:rPr>
+          <w:lang w:val="en-US" w:eastAsia="zh-CN"/>
+        </w:rPr>
+        <w:t>ms</w:t>
+      </w:r>
+      <w:proofErr w:type="spellEnd"/>
+      <w:r>
+        <w:rPr>
+          <w:lang w:val="en-US" w:eastAsia="zh-CN"/>
+        </w:rPr>
+        <w:t xml:space="preserve">, </w:t>
       </w:r>
       <w:r>
         <w:rPr>
@@ -19738,7 +20917,17 @@
           <w:szCs w:val="22"/>
           <w:lang w:val="en-US" w:eastAsia="zh-CN"/>
         </w:rPr>
-        <w:t>，针对每个x</w:t>
+        <w:t>，针对每个</w:t>
+      </w:r>
+      <w:proofErr w:type="spellStart"/>
+      <w:r>
+        <w:rPr>
+          <w:rFonts w:ascii="宋体" w:hAnsi="宋体" w:hint="eastAsia"/>
+          <w:sz w:val="20"/>
+          <w:szCs w:val="22"/>
+          <w:lang w:val="en-US" w:eastAsia="zh-CN"/>
+        </w:rPr>
+        <w:t>x</w:t>
       </w:r>
       <w:r>
         <w:rPr>
@@ -19756,7 +20945,17 @@
           <w:szCs w:val="22"/>
           <w:lang w:val="en-US" w:eastAsia="zh-CN"/>
         </w:rPr>
-        <w:t>i再扫描y</w:t>
+        <w:t>i</w:t>
+      </w:r>
+      <w:proofErr w:type="spellEnd"/>
+      <w:r>
+        <w:rPr>
+          <w:rFonts w:ascii="宋体" w:hAnsi="宋体" w:hint="eastAsia"/>
+          <w:sz w:val="20"/>
+          <w:szCs w:val="22"/>
+          <w:lang w:val="en-US" w:eastAsia="zh-CN"/>
+        </w:rPr>
+        <w:t>再扫描y</w:t>
       </w:r>
       <w:r>
         <w:rPr>
@@ -19896,6 +21095,7 @@
         </w:rPr>
         <w:t>的x和y的幂，得到</w:t>
       </w:r>
+      <w:proofErr w:type="spellStart"/>
       <w:r>
         <w:rPr>
           <w:rFonts w:ascii="宋体" w:hAnsi="宋体"/>
@@ -19905,6 +21105,7 @@
         </w:rPr>
         <w:t>xpowLst</w:t>
       </w:r>
+      <w:proofErr w:type="spellEnd"/>
       <w:r>
         <w:rPr>
           <w:rFonts w:ascii="宋体" w:hAnsi="宋体" w:hint="eastAsia"/>
@@ -19914,6 +21115,7 @@
         </w:rPr>
         <w:t>和</w:t>
       </w:r>
+      <w:proofErr w:type="spellStart"/>
       <w:r>
         <w:rPr>
           <w:rFonts w:ascii="宋体" w:hAnsi="宋体"/>
@@ -19932,6 +21134,7 @@
         </w:rPr>
         <w:t>powLst</w:t>
       </w:r>
+      <w:proofErr w:type="spellEnd"/>
       <w:r>
         <w:rPr>
           <w:rFonts w:ascii="宋体" w:hAnsi="宋体" w:hint="eastAsia"/>
@@ -20091,7 +21294,27 @@
           <w:szCs w:val="22"/>
           <w:lang w:val="en-US" w:eastAsia="zh-CN"/>
         </w:rPr>
-        <w:t>所以，本题中，用(presume[i]%k)作为哈希表的key即可。</w:t>
+        <w:t>所以，本题中，用(presume[</w:t>
+      </w:r>
+      <w:proofErr w:type="spellStart"/>
+      <w:r>
+        <w:rPr>
+          <w:rFonts w:ascii="宋体" w:hAnsi="宋体"/>
+          <w:sz w:val="20"/>
+          <w:szCs w:val="22"/>
+          <w:lang w:val="en-US" w:eastAsia="zh-CN"/>
+        </w:rPr>
+        <w:t>i</w:t>
+      </w:r>
+      <w:proofErr w:type="spellEnd"/>
+      <w:r>
+        <w:rPr>
+          <w:rFonts w:ascii="宋体" w:hAnsi="宋体"/>
+          <w:sz w:val="20"/>
+          <w:szCs w:val="22"/>
+          <w:lang w:val="en-US" w:eastAsia="zh-CN"/>
+        </w:rPr>
+        <w:t>]%k)作为哈希表的key即可。</w:t>
       </w:r>
       <w:r>
         <w:rPr>
@@ -20358,7 +21581,17 @@
           <w:szCs w:val="22"/>
           <w:lang w:val="en-US" w:eastAsia="zh-CN"/>
         </w:rPr>
-        <w:t>然后再进行数组A与n</w:t>
+        <w:t>然后再进行数组A与</w:t>
+      </w:r>
+      <w:proofErr w:type="spellStart"/>
+      <w:r>
+        <w:rPr>
+          <w:rFonts w:ascii="宋体" w:hAnsi="宋体" w:hint="eastAsia"/>
+          <w:sz w:val="20"/>
+          <w:szCs w:val="22"/>
+          <w:lang w:val="en-US" w:eastAsia="zh-CN"/>
+        </w:rPr>
+        <w:t>n</w:t>
       </w:r>
       <w:r>
         <w:rPr>
@@ -20369,6 +21602,7 @@
         </w:rPr>
         <w:t>ums</w:t>
       </w:r>
+      <w:proofErr w:type="spellEnd"/>
       <w:r>
         <w:rPr>
           <w:rFonts w:ascii="宋体" w:hAnsi="宋体" w:hint="eastAsia"/>
@@ -20600,7 +21834,27 @@
           <w:szCs w:val="22"/>
           <w:lang w:val="en-US" w:eastAsia="zh-CN"/>
         </w:rPr>
-        <w:t>第一感是从s出发基于贪婪策略做减法。找到‘abc’就抠掉，直到最后剩下空字符串即表明s是有效的，否则是无无效的。</w:t>
+        <w:t>第一感是从s出发基于贪婪策略做减法。找到‘</w:t>
+      </w:r>
+      <w:proofErr w:type="spellStart"/>
+      <w:r>
+        <w:rPr>
+          <w:rFonts w:ascii="宋体" w:hAnsi="宋体" w:hint="eastAsia"/>
+          <w:sz w:val="20"/>
+          <w:szCs w:val="22"/>
+          <w:lang w:val="en-US" w:eastAsia="zh-CN"/>
+        </w:rPr>
+        <w:t>abc</w:t>
+      </w:r>
+      <w:proofErr w:type="spellEnd"/>
+      <w:r>
+        <w:rPr>
+          <w:rFonts w:ascii="宋体" w:hAnsi="宋体" w:hint="eastAsia"/>
+          <w:sz w:val="20"/>
+          <w:szCs w:val="22"/>
+          <w:lang w:val="en-US" w:eastAsia="zh-CN"/>
+        </w:rPr>
+        <w:t>’就抠掉，直到最后剩下空字符串即表明s是有效的，否则是无无效的。</w:t>
       </w:r>
     </w:p>
     <w:p>
@@ -20648,7 +21902,27 @@
           <w:szCs w:val="22"/>
           <w:lang w:val="en-US" w:eastAsia="zh-CN"/>
         </w:rPr>
-        <w:t>中有‘abc’的话，必然是作为一个整体插入进来的，因为反方向处理时作为一个整体扣掉是可行的。</w:t>
+        <w:t>中有‘</w:t>
+      </w:r>
+      <w:proofErr w:type="spellStart"/>
+      <w:r>
+        <w:rPr>
+          <w:rFonts w:ascii="宋体" w:hAnsi="宋体" w:hint="eastAsia"/>
+          <w:sz w:val="20"/>
+          <w:szCs w:val="22"/>
+          <w:lang w:val="en-US" w:eastAsia="zh-CN"/>
+        </w:rPr>
+        <w:t>abc</w:t>
+      </w:r>
+      <w:proofErr w:type="spellEnd"/>
+      <w:r>
+        <w:rPr>
+          <w:rFonts w:ascii="宋体" w:hAnsi="宋体" w:hint="eastAsia"/>
+          <w:sz w:val="20"/>
+          <w:szCs w:val="22"/>
+          <w:lang w:val="en-US" w:eastAsia="zh-CN"/>
+        </w:rPr>
+        <w:t>’的话，必然是作为一个整体插入进来的，因为反方向处理时作为一个整体扣掉是可行的。</w:t>
       </w:r>
     </w:p>
     <w:p>
@@ -20669,8 +21943,9 @@
           <w:szCs w:val="22"/>
           <w:lang w:val="en-US" w:eastAsia="zh-CN"/>
         </w:rPr>
-        <w:t>暴力方法需要反复扫描。每一轮扫描清除掉当前状态下的‘abc’子串。</w:t>
-      </w:r>
+        <w:t>暴力方法需要反复扫描。每一轮扫描清除掉当前状态下的‘</w:t>
+      </w:r>
+      <w:proofErr w:type="spellStart"/>
       <w:r>
         <w:rPr>
           <w:rFonts w:ascii="宋体" w:hAnsi="宋体" w:hint="eastAsia"/>
@@ -20678,7 +21953,46 @@
           <w:szCs w:val="22"/>
           <w:lang w:val="en-US" w:eastAsia="zh-CN"/>
         </w:rPr>
-        <w:t>每一轮扫描处理完的字符串作为下一轮的输入。如果，真正地删除‘abc’子串的话可能会有比较大的处理开销。一种替代方案是设置一个flag数组，标记被删除的字符（而不是真正的删除）。</w:t>
+        <w:t>abc</w:t>
+      </w:r>
+      <w:proofErr w:type="spellEnd"/>
+      <w:r>
+        <w:rPr>
+          <w:rFonts w:ascii="宋体" w:hAnsi="宋体" w:hint="eastAsia"/>
+          <w:sz w:val="20"/>
+          <w:szCs w:val="22"/>
+          <w:lang w:val="en-US" w:eastAsia="zh-CN"/>
+        </w:rPr>
+        <w:t>’子串。</w:t>
+      </w:r>
+      <w:r>
+        <w:rPr>
+          <w:rFonts w:ascii="宋体" w:hAnsi="宋体" w:hint="eastAsia"/>
+          <w:sz w:val="20"/>
+          <w:szCs w:val="22"/>
+          <w:lang w:val="en-US" w:eastAsia="zh-CN"/>
+        </w:rPr>
+        <w:t>每一轮扫描处理完的字符串作为下一轮的输入。如果，真正地删除‘</w:t>
+      </w:r>
+      <w:proofErr w:type="spellStart"/>
+      <w:r>
+        <w:rPr>
+          <w:rFonts w:ascii="宋体" w:hAnsi="宋体" w:hint="eastAsia"/>
+          <w:sz w:val="20"/>
+          <w:szCs w:val="22"/>
+          <w:lang w:val="en-US" w:eastAsia="zh-CN"/>
+        </w:rPr>
+        <w:t>abc</w:t>
+      </w:r>
+      <w:proofErr w:type="spellEnd"/>
+      <w:r>
+        <w:rPr>
+          <w:rFonts w:ascii="宋体" w:hAnsi="宋体" w:hint="eastAsia"/>
+          <w:sz w:val="20"/>
+          <w:szCs w:val="22"/>
+          <w:lang w:val="en-US" w:eastAsia="zh-CN"/>
+        </w:rPr>
+        <w:t>’子串的话可能会有比较大的处理开销。一种替代方案是设置一个flag数组，标记被删除的字符（而不是真正的删除）。</w:t>
       </w:r>
     </w:p>
     <w:p>
@@ -20887,7 +22201,17 @@
           <w:szCs w:val="22"/>
           <w:lang w:val="en-US" w:eastAsia="zh-CN"/>
         </w:rPr>
-        <w:t>该状态机表示某一轮处理。需要反复多轮处理，直到最后所有位置全部标记为1，表示结果为True；或者某一轮处理后f</w:t>
+        <w:t>该状态机表示某一轮处理。需要反复多轮处理，直到最后所有位置全部标记为1，表示结果为True；或者某一轮处理后</w:t>
+      </w:r>
+      <w:proofErr w:type="spellStart"/>
+      <w:r>
+        <w:rPr>
+          <w:rFonts w:ascii="宋体" w:hAnsi="宋体" w:hint="eastAsia"/>
+          <w:sz w:val="20"/>
+          <w:szCs w:val="22"/>
+          <w:lang w:val="en-US" w:eastAsia="zh-CN"/>
+        </w:rPr>
+        <w:t>f</w:t>
       </w:r>
       <w:r>
         <w:rPr>
@@ -20898,6 +22222,7 @@
         </w:rPr>
         <w:t>lag_cnt</w:t>
       </w:r>
+      <w:proofErr w:type="spellEnd"/>
       <w:r>
         <w:rPr>
           <w:rFonts w:ascii="宋体" w:hAnsi="宋体" w:hint="eastAsia"/>
@@ -21018,7 +22343,27 @@
           <w:szCs w:val="22"/>
           <w:lang w:val="en-US" w:eastAsia="zh-CN"/>
         </w:rPr>
-        <w:t>执行用时：168 ms, 在所有 Python3 提交中击败了5.31%的用户</w:t>
+        <w:t xml:space="preserve">执行用时：168 </w:t>
+      </w:r>
+      <w:proofErr w:type="spellStart"/>
+      <w:r>
+        <w:rPr>
+          <w:rFonts w:ascii="宋体" w:hAnsi="宋体"/>
+          <w:sz w:val="20"/>
+          <w:szCs w:val="22"/>
+          <w:lang w:val="en-US" w:eastAsia="zh-CN"/>
+        </w:rPr>
+        <w:t>ms</w:t>
+      </w:r>
+      <w:proofErr w:type="spellEnd"/>
+      <w:r>
+        <w:rPr>
+          <w:rFonts w:ascii="宋体" w:hAnsi="宋体"/>
+          <w:sz w:val="20"/>
+          <w:szCs w:val="22"/>
+          <w:lang w:val="en-US" w:eastAsia="zh-CN"/>
+        </w:rPr>
+        <w:t>, 在所有 Python3 提交中击败了5.31%的用户</w:t>
       </w:r>
     </w:p>
     <w:p>
@@ -21149,29 +22494,20 @@
         <w:spacing w:before="163"/>
         <w:ind w:firstLine="420"/>
         <w:rPr>
+          <w:rFonts w:ascii="宋体" w:hAnsi="宋体"/>
+          <w:sz w:val="20"/>
+          <w:szCs w:val="22"/>
+          <w:lang w:val="en-US" w:eastAsia="zh-CN"/>
+        </w:rPr>
+      </w:pPr>
+      <w:r>
+        <w:rPr>
           <w:rFonts w:ascii="宋体" w:hAnsi="宋体" w:hint="eastAsia"/>
           <w:sz w:val="20"/>
           <w:szCs w:val="22"/>
           <w:lang w:val="en-US" w:eastAsia="zh-CN"/>
         </w:rPr>
-      </w:pPr>
-      <w:r>
-        <w:rPr>
-          <w:rFonts w:ascii="宋体" w:hAnsi="宋体" w:hint="eastAsia"/>
-          <w:sz w:val="20"/>
-          <w:szCs w:val="22"/>
-          <w:lang w:val="en-US" w:eastAsia="zh-CN"/>
-        </w:rPr>
-        <w:t>代码确实一下子变得非常简洁，但是性能却依然难看</w:t>
-      </w:r>
-      <w:r>
-        <w:rPr>
-          <w:rFonts w:ascii="宋体" w:hAnsi="宋体" w:hint="eastAsia"/>
-          <w:sz w:val="20"/>
-          <w:szCs w:val="22"/>
-          <w:lang w:val="en-US" w:eastAsia="zh-CN"/>
-        </w:rPr>
-        <w:t>{</w:t>
+        <w:t>代码确实一下子变得非常简洁，但是性能却依然难看{</w:t>
       </w:r>
       <w:r>
         <w:rPr>
@@ -21242,7 +22578,7 @@
         <w:spacing w:before="163"/>
         <w:ind w:firstLine="420"/>
         <w:rPr>
-          <w:rFonts w:ascii="宋体" w:hAnsi="宋体" w:hint="eastAsia"/>
+          <w:rFonts w:ascii="宋体" w:hAnsi="宋体"/>
           <w:sz w:val="20"/>
           <w:szCs w:val="22"/>
           <w:lang w:val="en-US" w:eastAsia="zh-CN"/>
@@ -21865,7 +23201,23 @@
           <w:rFonts w:hint="eastAsia"/>
           <w:lang w:val="en-US" w:eastAsia="zh-CN"/>
         </w:rPr>
-        <w:t xml:space="preserve"> i </w:t>
+        <w:t xml:space="preserve"> </w:t>
+      </w:r>
+      <w:proofErr w:type="spellStart"/>
+      <w:r>
+        <w:rPr>
+          <w:rFonts w:hint="eastAsia"/>
+          <w:lang w:val="en-US" w:eastAsia="zh-CN"/>
+        </w:rPr>
+        <w:t>i</w:t>
+      </w:r>
+      <w:proofErr w:type="spellEnd"/>
+      <w:r>
+        <w:rPr>
+          <w:rFonts w:hint="eastAsia"/>
+          <w:lang w:val="en-US" w:eastAsia="zh-CN"/>
+        </w:rPr>
+        <w:t xml:space="preserve"> </w:t>
       </w:r>
       <w:r>
         <w:rPr>
@@ -21907,7 +23259,23 @@
           <w:rFonts w:hint="eastAsia"/>
           <w:lang w:val="en-US" w:eastAsia="zh-CN"/>
         </w:rPr>
-        <w:t xml:space="preserve"> i </w:t>
+        <w:t xml:space="preserve"> </w:t>
+      </w:r>
+      <w:proofErr w:type="spellStart"/>
+      <w:r>
+        <w:rPr>
+          <w:rFonts w:hint="eastAsia"/>
+          <w:lang w:val="en-US" w:eastAsia="zh-CN"/>
+        </w:rPr>
+        <w:t>i</w:t>
+      </w:r>
+      <w:proofErr w:type="spellEnd"/>
+      <w:r>
+        <w:rPr>
+          <w:rFonts w:hint="eastAsia"/>
+          <w:lang w:val="en-US" w:eastAsia="zh-CN"/>
+        </w:rPr>
+        <w:t xml:space="preserve"> </w:t>
       </w:r>
       <w:r>
         <w:rPr>
@@ -22081,6 +23449,7 @@
         </w:rPr>
         <w:t xml:space="preserve"> </w:t>
       </w:r>
+      <w:proofErr w:type="spellStart"/>
       <w:r>
         <w:rPr>
           <w:lang w:val="en-US" w:eastAsia="zh-CN"/>
@@ -22099,6 +23468,7 @@
         </w:rPr>
         <w:t>i</w:t>
       </w:r>
+      <w:proofErr w:type="spellEnd"/>
       <w:r>
         <w:rPr>
           <w:rFonts w:hint="eastAsia"/>
@@ -22237,6 +23607,7 @@
         </w:rPr>
         <w:t xml:space="preserve"> </w:t>
       </w:r>
+      <w:proofErr w:type="spellStart"/>
       <w:r>
         <w:rPr>
           <w:lang w:val="en-US" w:eastAsia="zh-CN"/>
@@ -22249,6 +23620,7 @@
         </w:rPr>
         <w:t>_i</w:t>
       </w:r>
+      <w:proofErr w:type="spellEnd"/>
       <w:r>
         <w:rPr>
           <w:lang w:val="en-US" w:eastAsia="zh-CN"/>
@@ -22281,7 +23653,23 @@
           <w:rFonts w:hint="eastAsia"/>
           <w:lang w:val="en-US" w:eastAsia="zh-CN"/>
         </w:rPr>
-        <w:t xml:space="preserve"> i </w:t>
+        <w:t xml:space="preserve"> </w:t>
+      </w:r>
+      <w:proofErr w:type="spellStart"/>
+      <w:r>
+        <w:rPr>
+          <w:rFonts w:hint="eastAsia"/>
+          <w:lang w:val="en-US" w:eastAsia="zh-CN"/>
+        </w:rPr>
+        <w:t>i</w:t>
+      </w:r>
+      <w:proofErr w:type="spellEnd"/>
+      <w:r>
+        <w:rPr>
+          <w:rFonts w:hint="eastAsia"/>
+          <w:lang w:val="en-US" w:eastAsia="zh-CN"/>
+        </w:rPr>
+        <w:t xml:space="preserve"> </w:t>
       </w:r>
       <w:r>
         <w:rPr>
@@ -22309,7 +23697,23 @@
           <w:rFonts w:hint="eastAsia"/>
           <w:lang w:val="en-US" w:eastAsia="zh-CN"/>
         </w:rPr>
-        <w:t xml:space="preserve"> i </w:t>
+        <w:t xml:space="preserve"> </w:t>
+      </w:r>
+      <w:proofErr w:type="spellStart"/>
+      <w:r>
+        <w:rPr>
+          <w:rFonts w:hint="eastAsia"/>
+          <w:lang w:val="en-US" w:eastAsia="zh-CN"/>
+        </w:rPr>
+        <w:t>i</w:t>
+      </w:r>
+      <w:proofErr w:type="spellEnd"/>
+      <w:r>
+        <w:rPr>
+          <w:rFonts w:hint="eastAsia"/>
+          <w:lang w:val="en-US" w:eastAsia="zh-CN"/>
+        </w:rPr>
+        <w:t xml:space="preserve"> </w:t>
       </w:r>
       <w:r>
         <w:rPr>
@@ -22381,7 +23785,23 @@
           <w:rFonts w:hint="eastAsia"/>
           <w:lang w:val="en-US" w:eastAsia="zh-CN"/>
         </w:rPr>
-        <w:t xml:space="preserve"> i </w:t>
+        <w:t xml:space="preserve"> </w:t>
+      </w:r>
+      <w:proofErr w:type="spellStart"/>
+      <w:r>
+        <w:rPr>
+          <w:rFonts w:hint="eastAsia"/>
+          <w:lang w:val="en-US" w:eastAsia="zh-CN"/>
+        </w:rPr>
+        <w:t>i</w:t>
+      </w:r>
+      <w:proofErr w:type="spellEnd"/>
+      <w:r>
+        <w:rPr>
+          <w:rFonts w:hint="eastAsia"/>
+          <w:lang w:val="en-US" w:eastAsia="zh-CN"/>
+        </w:rPr>
+        <w:t xml:space="preserve"> </w:t>
       </w:r>
       <w:r>
         <w:rPr>
@@ -22423,7 +23843,23 @@
           <w:rFonts w:hint="eastAsia"/>
           <w:lang w:val="en-US" w:eastAsia="zh-CN"/>
         </w:rPr>
-        <w:t xml:space="preserve"> dp </w:t>
+        <w:t xml:space="preserve"> </w:t>
+      </w:r>
+      <w:proofErr w:type="spellStart"/>
+      <w:r>
+        <w:rPr>
+          <w:rFonts w:hint="eastAsia"/>
+          <w:lang w:val="en-US" w:eastAsia="zh-CN"/>
+        </w:rPr>
+        <w:t>dp</w:t>
+      </w:r>
+      <w:proofErr w:type="spellEnd"/>
+      <w:r>
+        <w:rPr>
+          <w:rFonts w:hint="eastAsia"/>
+          <w:lang w:val="en-US" w:eastAsia="zh-CN"/>
+        </w:rPr>
+        <w:t xml:space="preserve"> </w:t>
       </w:r>
       <w:r>
         <w:rPr>
@@ -22902,7 +24338,23 @@
           <w:rFonts w:hint="eastAsia"/>
           <w:lang w:val="en-US" w:eastAsia="zh-CN"/>
         </w:rPr>
-        <w:t xml:space="preserve">200 ms, </w:t>
+        <w:t xml:space="preserve">200 </w:t>
+      </w:r>
+      <w:proofErr w:type="spellStart"/>
+      <w:r>
+        <w:rPr>
+          <w:rFonts w:hint="eastAsia"/>
+          <w:lang w:val="en-US" w:eastAsia="zh-CN"/>
+        </w:rPr>
+        <w:t>ms</w:t>
+      </w:r>
+      <w:proofErr w:type="spellEnd"/>
+      <w:r>
+        <w:rPr>
+          <w:rFonts w:hint="eastAsia"/>
+          <w:lang w:val="en-US" w:eastAsia="zh-CN"/>
+        </w:rPr>
+        <w:t xml:space="preserve">, </w:t>
       </w:r>
       <w:r>
         <w:rPr>
@@ -23023,7 +24475,21 @@
         <w:rPr>
           <w:lang w:eastAsia="zh-CN"/>
         </w:rPr>
-        <w:t>1023. Camelcase Matching</w:t>
+        <w:t xml:space="preserve">1023. </w:t>
+      </w:r>
+      <w:proofErr w:type="spellStart"/>
+      <w:r>
+        <w:rPr>
+          <w:lang w:eastAsia="zh-CN"/>
+        </w:rPr>
+        <w:t>Camelcase</w:t>
+      </w:r>
+      <w:proofErr w:type="spellEnd"/>
+      <w:r>
+        <w:rPr>
+          <w:lang w:eastAsia="zh-CN"/>
+        </w:rPr>
+        <w:t xml:space="preserve"> Matching</w:t>
       </w:r>
       <w:bookmarkEnd w:id="32"/>
     </w:p>
@@ -23133,7 +24599,23 @@
           <w:rFonts w:hint="eastAsia"/>
           <w:lang w:val="en-US" w:eastAsia="zh-CN"/>
         </w:rPr>
-        <w:t xml:space="preserve">60 ms, </w:t>
+        <w:t xml:space="preserve">60 </w:t>
+      </w:r>
+      <w:proofErr w:type="spellStart"/>
+      <w:r>
+        <w:rPr>
+          <w:rFonts w:hint="eastAsia"/>
+          <w:lang w:val="en-US" w:eastAsia="zh-CN"/>
+        </w:rPr>
+        <w:t>ms</w:t>
+      </w:r>
+      <w:proofErr w:type="spellEnd"/>
+      <w:r>
+        <w:rPr>
+          <w:rFonts w:hint="eastAsia"/>
+          <w:lang w:val="en-US" w:eastAsia="zh-CN"/>
+        </w:rPr>
+        <w:t xml:space="preserve">, </w:t>
       </w:r>
       <w:r>
         <w:rPr>
@@ -23324,12 +24806,14 @@
         </w:rPr>
         <w:t xml:space="preserve"> </w:t>
       </w:r>
+      <w:proofErr w:type="spellStart"/>
       <w:r>
         <w:rPr>
           <w:lang w:val="en-US" w:eastAsia="zh-CN"/>
         </w:rPr>
         <w:t>val</w:t>
       </w:r>
+      <w:proofErr w:type="spellEnd"/>
       <w:r>
         <w:rPr>
           <w:rFonts w:hint="eastAsia"/>
@@ -23357,11 +24841,19 @@
         </w:rPr>
         <w:t>∣</w:t>
       </w:r>
-      <w:r>
-        <w:rPr>
-          <w:lang w:val="en-US" w:eastAsia="zh-CN"/>
-        </w:rPr>
-        <w:t>val−mi</w:t>
+      <w:proofErr w:type="spellStart"/>
+      <w:r>
+        <w:rPr>
+          <w:lang w:val="en-US" w:eastAsia="zh-CN"/>
+        </w:rPr>
+        <w:t>val</w:t>
+      </w:r>
+      <w:proofErr w:type="spellEnd"/>
+      <w:r>
+        <w:rPr>
+          <w:lang w:val="en-US" w:eastAsia="zh-CN"/>
+        </w:rPr>
+        <w:t>−mi</w:t>
       </w:r>
       <w:r>
         <w:rPr>
@@ -23383,11 +24875,19 @@
         </w:rPr>
         <w:t>∣</w:t>
       </w:r>
-      <w:r>
-        <w:rPr>
-          <w:lang w:val="en-US" w:eastAsia="zh-CN"/>
-        </w:rPr>
-        <w:t>val−ma</w:t>
+      <w:proofErr w:type="spellStart"/>
+      <w:r>
+        <w:rPr>
+          <w:lang w:val="en-US" w:eastAsia="zh-CN"/>
+        </w:rPr>
+        <w:t>val</w:t>
+      </w:r>
+      <w:proofErr w:type="spellEnd"/>
+      <w:r>
+        <w:rPr>
+          <w:lang w:val="en-US" w:eastAsia="zh-CN"/>
+        </w:rPr>
+        <w:t>−ma</w:t>
       </w:r>
       <w:r>
         <w:rPr>
@@ -23420,7 +24920,23 @@
           <w:rFonts w:hint="eastAsia"/>
           <w:lang w:val="en-US" w:eastAsia="zh-CN"/>
         </w:rPr>
-        <w:t>mi=min(mi,val)</w:t>
+        <w:t>mi=min(</w:t>
+      </w:r>
+      <w:proofErr w:type="spellStart"/>
+      <w:r>
+        <w:rPr>
+          <w:rFonts w:hint="eastAsia"/>
+          <w:lang w:val="en-US" w:eastAsia="zh-CN"/>
+        </w:rPr>
+        <w:t>mi,val</w:t>
+      </w:r>
+      <w:proofErr w:type="spellEnd"/>
+      <w:r>
+        <w:rPr>
+          <w:rFonts w:hint="eastAsia"/>
+          <w:lang w:val="en-US" w:eastAsia="zh-CN"/>
+        </w:rPr>
+        <w:t>)</w:t>
       </w:r>
       <w:r>
         <w:rPr>
@@ -23434,7 +24950,23 @@
           <w:rFonts w:hint="eastAsia"/>
           <w:lang w:val="en-US" w:eastAsia="zh-CN"/>
         </w:rPr>
-        <w:t>ma=max(ma,val)</w:t>
+        <w:t>ma=max(</w:t>
+      </w:r>
+      <w:proofErr w:type="spellStart"/>
+      <w:r>
+        <w:rPr>
+          <w:rFonts w:hint="eastAsia"/>
+          <w:lang w:val="en-US" w:eastAsia="zh-CN"/>
+        </w:rPr>
+        <w:t>ma,val</w:t>
+      </w:r>
+      <w:proofErr w:type="spellEnd"/>
+      <w:r>
+        <w:rPr>
+          <w:rFonts w:hint="eastAsia"/>
+          <w:lang w:val="en-US" w:eastAsia="zh-CN"/>
+        </w:rPr>
+        <w:t>)</w:t>
       </w:r>
       <w:r>
         <w:rPr>
@@ -23629,6 +25161,7 @@
         </w:rPr>
         <w:t>等差数列最关键属性是公差。考虑</w:t>
       </w:r>
+      <w:proofErr w:type="spellStart"/>
       <w:r>
         <w:rPr>
           <w:rFonts w:hint="eastAsia"/>
@@ -23640,7 +25173,28 @@
         <w:rPr>
           <w:lang w:val="en-US" w:eastAsia="zh-CN"/>
         </w:rPr>
-        <w:t>p[i][d]</w:t>
+        <w:t>p</w:t>
+      </w:r>
+      <w:proofErr w:type="spellEnd"/>
+      <w:r>
+        <w:rPr>
+          <w:lang w:val="en-US" w:eastAsia="zh-CN"/>
+        </w:rPr>
+        <w:t>[</w:t>
+      </w:r>
+      <w:proofErr w:type="spellStart"/>
+      <w:r>
+        <w:rPr>
+          <w:lang w:val="en-US" w:eastAsia="zh-CN"/>
+        </w:rPr>
+        <w:t>i</w:t>
+      </w:r>
+      <w:proofErr w:type="spellEnd"/>
+      <w:r>
+        <w:rPr>
+          <w:lang w:val="en-US" w:eastAsia="zh-CN"/>
+        </w:rPr>
+        <w:t>][d]</w:t>
       </w:r>
       <w:r>
         <w:rPr>
@@ -23649,12 +25203,21 @@
         </w:rPr>
         <w:t>表示以</w:t>
       </w:r>
-      <w:r>
-        <w:rPr>
-          <w:lang w:val="en-US" w:eastAsia="zh-CN"/>
-        </w:rPr>
-        <w:t>nums[</w:t>
-      </w:r>
+      <w:proofErr w:type="spellStart"/>
+      <w:r>
+        <w:rPr>
+          <w:lang w:val="en-US" w:eastAsia="zh-CN"/>
+        </w:rPr>
+        <w:t>nums</w:t>
+      </w:r>
+      <w:proofErr w:type="spellEnd"/>
+      <w:r>
+        <w:rPr>
+          <w:lang w:val="en-US" w:eastAsia="zh-CN"/>
+        </w:rPr>
+        <w:t>[</w:t>
+      </w:r>
+      <w:proofErr w:type="spellStart"/>
       <w:r>
         <w:rPr>
           <w:rFonts w:hint="eastAsia"/>
@@ -23662,6 +25225,7 @@
         </w:rPr>
         <w:t>i</w:t>
       </w:r>
+      <w:proofErr w:type="spellEnd"/>
       <w:r>
         <w:rPr>
           <w:lang w:val="en-US" w:eastAsia="zh-CN"/>
@@ -23756,7 +25320,23 @@
           <w:rFonts w:hint="eastAsia"/>
           <w:lang w:val="en-US" w:eastAsia="zh-CN"/>
         </w:rPr>
-        <w:t xml:space="preserve"> x,y,z </w:t>
+        <w:t xml:space="preserve"> </w:t>
+      </w:r>
+      <w:proofErr w:type="spellStart"/>
+      <w:r>
+        <w:rPr>
+          <w:rFonts w:hint="eastAsia"/>
+          <w:lang w:val="en-US" w:eastAsia="zh-CN"/>
+        </w:rPr>
+        <w:t>x,y,z</w:t>
+      </w:r>
+      <w:proofErr w:type="spellEnd"/>
+      <w:r>
+        <w:rPr>
+          <w:rFonts w:hint="eastAsia"/>
+          <w:lang w:val="en-US" w:eastAsia="zh-CN"/>
+        </w:rPr>
+        <w:t xml:space="preserve"> </w:t>
       </w:r>
       <w:r>
         <w:rPr>
@@ -23770,8 +25350,17 @@
           <w:rFonts w:hint="eastAsia"/>
           <w:lang w:val="en-US" w:eastAsia="zh-CN"/>
         </w:rPr>
-        <w:t xml:space="preserve"> a,b,c</w:t>
-      </w:r>
+        <w:t xml:space="preserve"> </w:t>
+      </w:r>
+      <w:proofErr w:type="spellStart"/>
+      <w:r>
+        <w:rPr>
+          <w:rFonts w:hint="eastAsia"/>
+          <w:lang w:val="en-US" w:eastAsia="zh-CN"/>
+        </w:rPr>
+        <w:t>a,b,c</w:t>
+      </w:r>
+      <w:proofErr w:type="spellEnd"/>
       <w:r>
         <w:rPr>
           <w:rFonts w:hint="eastAsia"/>
@@ -24780,6 +26369,7 @@
         </w:rPr>
         <w:t>（初始化为</w:t>
       </w:r>
+      <w:proofErr w:type="spellStart"/>
       <w:r>
         <w:rPr>
           <w:rFonts w:ascii="华光行楷_CNKI" w:eastAsia="华光行楷_CNKI" w:hAnsi="华光行楷_CNKI" w:hint="eastAsia"/>
@@ -24787,6 +26377,7 @@
         </w:rPr>
         <w:t>dict</w:t>
       </w:r>
+      <w:proofErr w:type="spellEnd"/>
       <w:r>
         <w:rPr>
           <w:rFonts w:ascii="华光行楷_CNKI" w:eastAsia="华光行楷_CNKI" w:hAnsi="华光行楷_CNKI" w:hint="eastAsia"/>
@@ -24936,7 +26527,23 @@
           <w:rFonts w:ascii="华光行楷_CNKI" w:eastAsia="华光行楷_CNKI" w:hAnsi="华光行楷_CNKI"/>
           <w:lang w:val="en-US" w:eastAsia="zh-CN"/>
         </w:rPr>
-        <w:t xml:space="preserve"> stack.pop()</w:t>
+        <w:t xml:space="preserve"> </w:t>
+      </w:r>
+      <w:proofErr w:type="spellStart"/>
+      <w:r>
+        <w:rPr>
+          <w:rFonts w:ascii="华光行楷_CNKI" w:eastAsia="华光行楷_CNKI" w:hAnsi="华光行楷_CNKI"/>
+          <w:lang w:val="en-US" w:eastAsia="zh-CN"/>
+        </w:rPr>
+        <w:t>stack.pop</w:t>
+      </w:r>
+      <w:proofErr w:type="spellEnd"/>
+      <w:r>
+        <w:rPr>
+          <w:rFonts w:ascii="华光行楷_CNKI" w:eastAsia="华光行楷_CNKI" w:hAnsi="华光行楷_CNKI"/>
+          <w:lang w:val="en-US" w:eastAsia="zh-CN"/>
+        </w:rPr>
+        <w:t>()</w:t>
       </w:r>
     </w:p>
     <w:p>
@@ -25126,6 +26733,7 @@
         </w:rPr>
         <w:t xml:space="preserve"> </w:t>
       </w:r>
+      <w:proofErr w:type="spellStart"/>
       <w:r>
         <w:rPr>
           <w:rFonts w:ascii="华光行楷_CNKI" w:eastAsia="华光行楷_CNKI" w:hAnsi="华光行楷_CNKI"/>
@@ -25140,6 +26748,7 @@
         </w:rPr>
         <w:t>append</w:t>
       </w:r>
+      <w:proofErr w:type="spellEnd"/>
       <w:r>
         <w:rPr>
           <w:rFonts w:ascii="华光行楷_CNKI" w:eastAsia="华光行楷_CNKI" w:hAnsi="华光行楷_CNKI"/>
@@ -25346,13 +26955,29 @@
           <w:rFonts w:eastAsiaTheme="minorEastAsia" w:hint="eastAsia"/>
           <w:lang w:val="en-US" w:eastAsia="zh-CN"/>
         </w:rPr>
-        <w:t xml:space="preserve"> i </w:t>
-      </w:r>
+        <w:t xml:space="preserve"> </w:t>
+      </w:r>
+      <w:proofErr w:type="spellStart"/>
       <w:r>
         <w:rPr>
           <w:rFonts w:eastAsiaTheme="minorEastAsia" w:hint="eastAsia"/>
           <w:lang w:val="en-US" w:eastAsia="zh-CN"/>
         </w:rPr>
+        <w:t>i</w:t>
+      </w:r>
+      <w:proofErr w:type="spellEnd"/>
+      <w:r>
+        <w:rPr>
+          <w:rFonts w:eastAsiaTheme="minorEastAsia" w:hint="eastAsia"/>
+          <w:lang w:val="en-US" w:eastAsia="zh-CN"/>
+        </w:rPr>
+        <w:t xml:space="preserve"> </w:t>
+      </w:r>
+      <w:r>
+        <w:rPr>
+          <w:rFonts w:eastAsiaTheme="minorEastAsia" w:hint="eastAsia"/>
+          <w:lang w:val="en-US" w:eastAsia="zh-CN"/>
+        </w:rPr>
         <w:t>个花园，统计其周围的花园已经被标记的颜色，然后从未标记的颜色中选一种颜色给其标记即可。整体标记过程如下：</w:t>
       </w:r>
     </w:p>
@@ -25506,6 +27131,7 @@
         </w:rPr>
         <w:t>以</w:t>
       </w:r>
+      <w:proofErr w:type="spellStart"/>
       <w:r>
         <w:rPr>
           <w:rFonts w:hint="eastAsia"/>
@@ -25513,11 +27139,26 @@
         </w:rPr>
         <w:t>dp</w:t>
       </w:r>
-      <w:r>
-        <w:rPr>
-          <w:lang w:val="en-US" w:eastAsia="zh-CN"/>
-        </w:rPr>
-        <w:t>[i]</w:t>
+      <w:proofErr w:type="spellEnd"/>
+      <w:r>
+        <w:rPr>
+          <w:lang w:val="en-US" w:eastAsia="zh-CN"/>
+        </w:rPr>
+        <w:t>[</w:t>
+      </w:r>
+      <w:proofErr w:type="spellStart"/>
+      <w:r>
+        <w:rPr>
+          <w:lang w:val="en-US" w:eastAsia="zh-CN"/>
+        </w:rPr>
+        <w:t>i</w:t>
+      </w:r>
+      <w:proofErr w:type="spellEnd"/>
+      <w:r>
+        <w:rPr>
+          <w:lang w:val="en-US" w:eastAsia="zh-CN"/>
+        </w:rPr>
+        <w:t>]</w:t>
       </w:r>
       <w:r>
         <w:rPr>
@@ -25526,6 +27167,7 @@
         </w:rPr>
         <w:t>代表</w:t>
       </w:r>
+      <w:proofErr w:type="spellStart"/>
       <w:r>
         <w:rPr>
           <w:rFonts w:hint="eastAsia"/>
@@ -25537,19 +27179,48 @@
         <w:rPr>
           <w:lang w:val="en-US" w:eastAsia="zh-CN"/>
         </w:rPr>
-        <w:t>rr[0</w:t>
-      </w:r>
-      <w:r>
-        <w:rPr>
-          <w:lang w:val="en-US" w:eastAsia="zh-CN"/>
-        </w:rPr>
-        <w:t>]...arr[</w:t>
-      </w:r>
-      <w:r>
-        <w:rPr>
-          <w:lang w:val="en-US" w:eastAsia="zh-CN"/>
-        </w:rPr>
-        <w:t>i]</w:t>
+        <w:t>rr</w:t>
+      </w:r>
+      <w:proofErr w:type="spellEnd"/>
+      <w:r>
+        <w:rPr>
+          <w:lang w:val="en-US" w:eastAsia="zh-CN"/>
+        </w:rPr>
+        <w:t>[0</w:t>
+      </w:r>
+      <w:r>
+        <w:rPr>
+          <w:lang w:val="en-US" w:eastAsia="zh-CN"/>
+        </w:rPr>
+        <w:t>]...</w:t>
+      </w:r>
+      <w:proofErr w:type="spellStart"/>
+      <w:r>
+        <w:rPr>
+          <w:lang w:val="en-US" w:eastAsia="zh-CN"/>
+        </w:rPr>
+        <w:t>arr</w:t>
+      </w:r>
+      <w:proofErr w:type="spellEnd"/>
+      <w:r>
+        <w:rPr>
+          <w:lang w:val="en-US" w:eastAsia="zh-CN"/>
+        </w:rPr>
+        <w:t>[</w:t>
+      </w:r>
+      <w:proofErr w:type="spellStart"/>
+      <w:r>
+        <w:rPr>
+          <w:lang w:val="en-US" w:eastAsia="zh-CN"/>
+        </w:rPr>
+        <w:t>i</w:t>
+      </w:r>
+      <w:proofErr w:type="spellEnd"/>
+      <w:r>
+        <w:rPr>
+          <w:lang w:val="en-US" w:eastAsia="zh-CN"/>
+        </w:rPr>
+        <w:t>]</w:t>
       </w:r>
       <w:r>
         <w:rPr>
@@ -25574,12 +27245,21 @@
         </w:rPr>
         <w:t>显然，当</w:t>
       </w:r>
-      <w:r>
-        <w:rPr>
-          <w:rFonts w:hint="eastAsia"/>
-          <w:lang w:val="en-US" w:eastAsia="zh-CN"/>
-        </w:rPr>
-        <w:t>i&lt;</w:t>
+      <w:proofErr w:type="spellStart"/>
+      <w:r>
+        <w:rPr>
+          <w:rFonts w:hint="eastAsia"/>
+          <w:lang w:val="en-US" w:eastAsia="zh-CN"/>
+        </w:rPr>
+        <w:t>i</w:t>
+      </w:r>
+      <w:proofErr w:type="spellEnd"/>
+      <w:r>
+        <w:rPr>
+          <w:rFonts w:hint="eastAsia"/>
+          <w:lang w:val="en-US" w:eastAsia="zh-CN"/>
+        </w:rPr>
+        <w:t>&lt;</w:t>
       </w:r>
       <w:r>
         <w:rPr>
@@ -25594,6 +27274,7 @@
         </w:rPr>
         <w:t>时，</w:t>
       </w:r>
+      <w:proofErr w:type="spellStart"/>
       <w:r>
         <w:rPr>
           <w:rFonts w:hint="eastAsia"/>
@@ -25605,7 +27286,28 @@
         <w:rPr>
           <w:lang w:val="en-US" w:eastAsia="zh-CN"/>
         </w:rPr>
-        <w:t>p[i]</w:t>
+        <w:t>p</w:t>
+      </w:r>
+      <w:proofErr w:type="spellEnd"/>
+      <w:r>
+        <w:rPr>
+          <w:lang w:val="en-US" w:eastAsia="zh-CN"/>
+        </w:rPr>
+        <w:t>[</w:t>
+      </w:r>
+      <w:proofErr w:type="spellStart"/>
+      <w:r>
+        <w:rPr>
+          <w:lang w:val="en-US" w:eastAsia="zh-CN"/>
+        </w:rPr>
+        <w:t>i</w:t>
+      </w:r>
+      <w:proofErr w:type="spellEnd"/>
+      <w:r>
+        <w:rPr>
+          <w:lang w:val="en-US" w:eastAsia="zh-CN"/>
+        </w:rPr>
+        <w:t>]</w:t>
       </w:r>
       <w:r>
         <w:rPr>
@@ -25682,6 +27384,7 @@
         </w:rPr>
         <w:t>假设已经有了</w:t>
       </w:r>
+      <w:proofErr w:type="spellStart"/>
       <w:r>
         <w:rPr>
           <w:rFonts w:hint="eastAsia"/>
@@ -25693,7 +27396,42 @@
         <w:rPr>
           <w:lang w:val="en-US" w:eastAsia="zh-CN"/>
         </w:rPr>
-        <w:t>p[0,...,i](i&gt;</w:t>
+        <w:t>p</w:t>
+      </w:r>
+      <w:proofErr w:type="spellEnd"/>
+      <w:r>
+        <w:rPr>
+          <w:lang w:val="en-US" w:eastAsia="zh-CN"/>
+        </w:rPr>
+        <w:t>[0,...,</w:t>
+      </w:r>
+      <w:proofErr w:type="spellStart"/>
+      <w:r>
+        <w:rPr>
+          <w:lang w:val="en-US" w:eastAsia="zh-CN"/>
+        </w:rPr>
+        <w:t>i</w:t>
+      </w:r>
+      <w:proofErr w:type="spellEnd"/>
+      <w:r>
+        <w:rPr>
+          <w:lang w:val="en-US" w:eastAsia="zh-CN"/>
+        </w:rPr>
+        <w:t>](</w:t>
+      </w:r>
+      <w:proofErr w:type="spellStart"/>
+      <w:r>
+        <w:rPr>
+          <w:lang w:val="en-US" w:eastAsia="zh-CN"/>
+        </w:rPr>
+        <w:t>i</w:t>
+      </w:r>
+      <w:proofErr w:type="spellEnd"/>
+      <w:r>
+        <w:rPr>
+          <w:lang w:val="en-US" w:eastAsia="zh-CN"/>
+        </w:rPr>
+        <w:t>&gt;</w:t>
       </w:r>
       <w:r>
         <w:rPr>
@@ -25714,6 +27452,7 @@
         </w:rPr>
         <w:t>，以下推到关于</w:t>
       </w:r>
+      <w:proofErr w:type="spellStart"/>
       <w:r>
         <w:rPr>
           <w:rFonts w:hint="eastAsia"/>
@@ -25725,7 +27464,14 @@
         <w:rPr>
           <w:lang w:val="en-US" w:eastAsia="zh-CN"/>
         </w:rPr>
-        <w:t>p[i+1]</w:t>
+        <w:t>p</w:t>
+      </w:r>
+      <w:proofErr w:type="spellEnd"/>
+      <w:r>
+        <w:rPr>
+          <w:lang w:val="en-US" w:eastAsia="zh-CN"/>
+        </w:rPr>
+        <w:t>[i+1]</w:t>
       </w:r>
       <w:r>
         <w:rPr>
@@ -25750,6 +27496,7 @@
         </w:rPr>
         <w:t>针对</w:t>
       </w:r>
+      <w:proofErr w:type="spellStart"/>
       <w:r>
         <w:rPr>
           <w:rFonts w:hint="eastAsia"/>
@@ -25757,11 +27504,26 @@
         </w:rPr>
         <w:t>arr</w:t>
       </w:r>
-      <w:r>
-        <w:rPr>
-          <w:lang w:val="en-US" w:eastAsia="zh-CN"/>
-        </w:rPr>
-        <w:t>[i]</w:t>
+      <w:proofErr w:type="spellEnd"/>
+      <w:r>
+        <w:rPr>
+          <w:lang w:val="en-US" w:eastAsia="zh-CN"/>
+        </w:rPr>
+        <w:t>[</w:t>
+      </w:r>
+      <w:proofErr w:type="spellStart"/>
+      <w:r>
+        <w:rPr>
+          <w:lang w:val="en-US" w:eastAsia="zh-CN"/>
+        </w:rPr>
+        <w:t>i</w:t>
+      </w:r>
+      <w:proofErr w:type="spellEnd"/>
+      <w:r>
+        <w:rPr>
+          <w:lang w:val="en-US" w:eastAsia="zh-CN"/>
+        </w:rPr>
+        <w:t>]</w:t>
       </w:r>
       <w:r>
         <w:rPr>
@@ -25791,11 +27553,33 @@
         </w:rPr>
         <w:t>{</w:t>
       </w:r>
-      <w:r>
-        <w:rPr>
-          <w:lang w:val="en-US" w:eastAsia="zh-CN"/>
-        </w:rPr>
-        <w:t>arr[i]},</w:t>
+      <w:proofErr w:type="spellStart"/>
+      <w:r>
+        <w:rPr>
+          <w:lang w:val="en-US" w:eastAsia="zh-CN"/>
+        </w:rPr>
+        <w:t>arr</w:t>
+      </w:r>
+      <w:proofErr w:type="spellEnd"/>
+      <w:r>
+        <w:rPr>
+          <w:lang w:val="en-US" w:eastAsia="zh-CN"/>
+        </w:rPr>
+        <w:t>[</w:t>
+      </w:r>
+      <w:proofErr w:type="spellStart"/>
+      <w:r>
+        <w:rPr>
+          <w:lang w:val="en-US" w:eastAsia="zh-CN"/>
+        </w:rPr>
+        <w:t>i</w:t>
+      </w:r>
+      <w:proofErr w:type="spellEnd"/>
+      <w:r>
+        <w:rPr>
+          <w:lang w:val="en-US" w:eastAsia="zh-CN"/>
+        </w:rPr>
+        <w:t>]},</w:t>
       </w:r>
       <w:r>
         <w:rPr>
@@ -25811,11 +27595,47 @@
         </w:rPr>
         <w:t>{</w:t>
       </w:r>
-      <w:r>
-        <w:rPr>
-          <w:lang w:val="en-US" w:eastAsia="zh-CN"/>
-        </w:rPr>
-        <w:t>arr[i],arr[i-1]},...,</w:t>
+      <w:proofErr w:type="spellStart"/>
+      <w:r>
+        <w:rPr>
+          <w:lang w:val="en-US" w:eastAsia="zh-CN"/>
+        </w:rPr>
+        <w:t>arr</w:t>
+      </w:r>
+      <w:proofErr w:type="spellEnd"/>
+      <w:r>
+        <w:rPr>
+          <w:lang w:val="en-US" w:eastAsia="zh-CN"/>
+        </w:rPr>
+        <w:t>[</w:t>
+      </w:r>
+      <w:proofErr w:type="spellStart"/>
+      <w:r>
+        <w:rPr>
+          <w:lang w:val="en-US" w:eastAsia="zh-CN"/>
+        </w:rPr>
+        <w:t>i</w:t>
+      </w:r>
+      <w:proofErr w:type="spellEnd"/>
+      <w:r>
+        <w:rPr>
+          <w:lang w:val="en-US" w:eastAsia="zh-CN"/>
+        </w:rPr>
+        <w:t>],</w:t>
+      </w:r>
+      <w:proofErr w:type="spellStart"/>
+      <w:r>
+        <w:rPr>
+          <w:lang w:val="en-US" w:eastAsia="zh-CN"/>
+        </w:rPr>
+        <w:t>arr</w:t>
+      </w:r>
+      <w:proofErr w:type="spellEnd"/>
+      <w:r>
+        <w:rPr>
+          <w:lang w:val="en-US" w:eastAsia="zh-CN"/>
+        </w:rPr>
+        <w:t>[i-1]},...,</w:t>
       </w:r>
       <w:r>
         <w:rPr>
@@ -25831,11 +27651,47 @@
         </w:rPr>
         <w:t>{</w:t>
       </w:r>
-      <w:r>
-        <w:rPr>
-          <w:lang w:val="en-US" w:eastAsia="zh-CN"/>
-        </w:rPr>
-        <w:t>arr[i],arr[i-1]...</w:t>
+      <w:proofErr w:type="spellStart"/>
+      <w:r>
+        <w:rPr>
+          <w:lang w:val="en-US" w:eastAsia="zh-CN"/>
+        </w:rPr>
+        <w:t>arr</w:t>
+      </w:r>
+      <w:proofErr w:type="spellEnd"/>
+      <w:r>
+        <w:rPr>
+          <w:lang w:val="en-US" w:eastAsia="zh-CN"/>
+        </w:rPr>
+        <w:t>[</w:t>
+      </w:r>
+      <w:proofErr w:type="spellStart"/>
+      <w:r>
+        <w:rPr>
+          <w:lang w:val="en-US" w:eastAsia="zh-CN"/>
+        </w:rPr>
+        <w:t>i</w:t>
+      </w:r>
+      <w:proofErr w:type="spellEnd"/>
+      <w:r>
+        <w:rPr>
+          <w:lang w:val="en-US" w:eastAsia="zh-CN"/>
+        </w:rPr>
+        <w:t>],</w:t>
+      </w:r>
+      <w:proofErr w:type="spellStart"/>
+      <w:r>
+        <w:rPr>
+          <w:lang w:val="en-US" w:eastAsia="zh-CN"/>
+        </w:rPr>
+        <w:t>arr</w:t>
+      </w:r>
+      <w:proofErr w:type="spellEnd"/>
+      <w:r>
+        <w:rPr>
+          <w:lang w:val="en-US" w:eastAsia="zh-CN"/>
+        </w:rPr>
+        <w:t>[i-1]...</w:t>
       </w:r>
       <w:r>
         <w:rPr>
@@ -25847,7 +27703,21 @@
         <w:rPr>
           <w:lang w:val="en-US" w:eastAsia="zh-CN"/>
         </w:rPr>
-        <w:t>,arr[i-k+1]}</w:t>
+        <w:t>,</w:t>
+      </w:r>
+      <w:proofErr w:type="spellStart"/>
+      <w:r>
+        <w:rPr>
+          <w:lang w:val="en-US" w:eastAsia="zh-CN"/>
+        </w:rPr>
+        <w:t>arr</w:t>
+      </w:r>
+      <w:proofErr w:type="spellEnd"/>
+      <w:r>
+        <w:rPr>
+          <w:lang w:val="en-US" w:eastAsia="zh-CN"/>
+        </w:rPr>
+        <w:t>[i-k+1]}</w:t>
       </w:r>
       <w:r>
         <w:rPr>
@@ -25958,7 +27828,21 @@
         <w:rPr>
           <w:lang w:val="en-US" w:eastAsia="zh-CN"/>
         </w:rPr>
-        <w:t>Input: books = [[1,1],[2,3],[2,3],[1,1],[1,1],[1,1],[1,2]], shelfWidth = 4</w:t>
+        <w:t xml:space="preserve">Input: books = [[1,1],[2,3],[2,3],[1,1],[1,1],[1,1],[1,2]], </w:t>
+      </w:r>
+      <w:proofErr w:type="spellStart"/>
+      <w:r>
+        <w:rPr>
+          <w:lang w:val="en-US" w:eastAsia="zh-CN"/>
+        </w:rPr>
+        <w:t>shelfWidth</w:t>
+      </w:r>
+      <w:proofErr w:type="spellEnd"/>
+      <w:r>
+        <w:rPr>
+          <w:lang w:val="en-US" w:eastAsia="zh-CN"/>
+        </w:rPr>
+        <w:t xml:space="preserve"> = 4</w:t>
       </w:r>
       <w:r>
         <w:rPr>
@@ -26295,6 +28179,7 @@
         </w:rPr>
         <w:t>以</w:t>
       </w:r>
+      <w:proofErr w:type="spellStart"/>
       <w:r>
         <w:rPr>
           <w:rFonts w:hint="eastAsia"/>
@@ -26306,7 +28191,28 @@
         <w:rPr>
           <w:lang w:val="en-US" w:eastAsia="zh-CN"/>
         </w:rPr>
-        <w:t>p[i]</w:t>
+        <w:t>p</w:t>
+      </w:r>
+      <w:proofErr w:type="spellEnd"/>
+      <w:r>
+        <w:rPr>
+          <w:lang w:val="en-US" w:eastAsia="zh-CN"/>
+        </w:rPr>
+        <w:t>[</w:t>
+      </w:r>
+      <w:proofErr w:type="spellStart"/>
+      <w:r>
+        <w:rPr>
+          <w:lang w:val="en-US" w:eastAsia="zh-CN"/>
+        </w:rPr>
+        <w:t>i</w:t>
+      </w:r>
+      <w:proofErr w:type="spellEnd"/>
+      <w:r>
+        <w:rPr>
+          <w:lang w:val="en-US" w:eastAsia="zh-CN"/>
+        </w:rPr>
+        <w:t>]</w:t>
       </w:r>
       <w:r>
         <w:rPr>
@@ -26326,7 +28232,21 @@
         <w:rPr>
           <w:lang w:val="en-US" w:eastAsia="zh-CN"/>
         </w:rPr>
-        <w:t>(i)</w:t>
+        <w:t>(</w:t>
+      </w:r>
+      <w:proofErr w:type="spellStart"/>
+      <w:r>
+        <w:rPr>
+          <w:lang w:val="en-US" w:eastAsia="zh-CN"/>
+        </w:rPr>
+        <w:t>i</w:t>
+      </w:r>
+      <w:proofErr w:type="spellEnd"/>
+      <w:r>
+        <w:rPr>
+          <w:lang w:val="en-US" w:eastAsia="zh-CN"/>
+        </w:rPr>
+        <w:t>)</w:t>
       </w:r>
       <w:r>
         <w:rPr>
@@ -26363,6 +28283,7 @@
         </w:rPr>
         <w:t>以上例子中，显然有</w:t>
       </w:r>
+      <w:proofErr w:type="spellStart"/>
       <w:r>
         <w:rPr>
           <w:rFonts w:hint="eastAsia"/>
@@ -26374,7 +28295,14 @@
         <w:rPr>
           <w:lang w:val="en-US" w:eastAsia="zh-CN"/>
         </w:rPr>
-        <w:t>p[</w:t>
+        <w:t>p</w:t>
+      </w:r>
+      <w:proofErr w:type="spellEnd"/>
+      <w:r>
+        <w:rPr>
+          <w:lang w:val="en-US" w:eastAsia="zh-CN"/>
+        </w:rPr>
+        <w:t>[</w:t>
       </w:r>
       <w:r>
         <w:rPr>
@@ -26395,6 +28323,7 @@
         </w:rPr>
         <w:t xml:space="preserve"> </w:t>
       </w:r>
+      <w:proofErr w:type="spellStart"/>
       <w:r>
         <w:rPr>
           <w:rFonts w:hint="eastAsia"/>
@@ -26406,7 +28335,14 @@
         <w:rPr>
           <w:lang w:val="en-US" w:eastAsia="zh-CN"/>
         </w:rPr>
-        <w:t>p[</w:t>
+        <w:t>p</w:t>
+      </w:r>
+      <w:proofErr w:type="spellEnd"/>
+      <w:r>
+        <w:rPr>
+          <w:lang w:val="en-US" w:eastAsia="zh-CN"/>
+        </w:rPr>
+        <w:t>[</w:t>
       </w:r>
       <w:r>
         <w:rPr>
@@ -26458,11 +28394,19 @@
         </w:rPr>
         <w:t>但是需要注意到，</w:t>
       </w:r>
-      <w:r>
-        <w:rPr>
-          <w:lang w:val="en-US" w:eastAsia="zh-CN"/>
-        </w:rPr>
-        <w:t>dp[</w:t>
+      <w:proofErr w:type="spellStart"/>
+      <w:r>
+        <w:rPr>
+          <w:lang w:val="en-US" w:eastAsia="zh-CN"/>
+        </w:rPr>
+        <w:t>dp</w:t>
+      </w:r>
+      <w:proofErr w:type="spellEnd"/>
+      <w:r>
+        <w:rPr>
+          <w:lang w:val="en-US" w:eastAsia="zh-CN"/>
+        </w:rPr>
+        <w:t>[</w:t>
       </w:r>
       <w:r>
         <w:rPr>
@@ -26483,6 +28427,7 @@
         </w:rPr>
         <w:t>和</w:t>
       </w:r>
+      <w:proofErr w:type="spellStart"/>
       <w:r>
         <w:rPr>
           <w:rFonts w:hint="eastAsia"/>
@@ -26494,7 +28439,14 @@
         <w:rPr>
           <w:lang w:val="en-US" w:eastAsia="zh-CN"/>
         </w:rPr>
-        <w:t>p[</w:t>
+        <w:t>p</w:t>
+      </w:r>
+      <w:proofErr w:type="spellEnd"/>
+      <w:r>
+        <w:rPr>
+          <w:lang w:val="en-US" w:eastAsia="zh-CN"/>
+        </w:rPr>
+        <w:t>[</w:t>
       </w:r>
       <w:r>
         <w:rPr>
@@ -26542,6 +28494,7 @@
         </w:rPr>
         <w:t>。也就是说，</w:t>
       </w:r>
+      <w:proofErr w:type="spellStart"/>
       <w:r>
         <w:rPr>
           <w:rFonts w:hint="eastAsia"/>
@@ -26553,7 +28506,14 @@
         <w:rPr>
           <w:lang w:val="en-US" w:eastAsia="zh-CN"/>
         </w:rPr>
-        <w:t>p[i+1]</w:t>
+        <w:t>p</w:t>
+      </w:r>
+      <w:proofErr w:type="spellEnd"/>
+      <w:r>
+        <w:rPr>
+          <w:lang w:val="en-US" w:eastAsia="zh-CN"/>
+        </w:rPr>
+        <w:t>[i+1]</w:t>
       </w:r>
       <w:r>
         <w:rPr>
@@ -26562,6 +28522,7 @@
         </w:rPr>
         <w:t>不仅仅依赖于</w:t>
       </w:r>
+      <w:proofErr w:type="spellStart"/>
       <w:r>
         <w:rPr>
           <w:rFonts w:hint="eastAsia"/>
@@ -26573,7 +28534,28 @@
         <w:rPr>
           <w:lang w:val="en-US" w:eastAsia="zh-CN"/>
         </w:rPr>
-        <w:t>p[i]</w:t>
+        <w:t>p</w:t>
+      </w:r>
+      <w:proofErr w:type="spellEnd"/>
+      <w:r>
+        <w:rPr>
+          <w:lang w:val="en-US" w:eastAsia="zh-CN"/>
+        </w:rPr>
+        <w:t>[</w:t>
+      </w:r>
+      <w:proofErr w:type="spellStart"/>
+      <w:r>
+        <w:rPr>
+          <w:lang w:val="en-US" w:eastAsia="zh-CN"/>
+        </w:rPr>
+        <w:t>i</w:t>
+      </w:r>
+      <w:proofErr w:type="spellEnd"/>
+      <w:r>
+        <w:rPr>
+          <w:lang w:val="en-US" w:eastAsia="zh-CN"/>
+        </w:rPr>
+        <w:t>]</w:t>
       </w:r>
       <w:r>
         <w:rPr>
@@ -26582,6 +28564,7 @@
         </w:rPr>
         <w:t>的方案，而是要综合考虑</w:t>
       </w:r>
+      <w:proofErr w:type="spellStart"/>
       <w:r>
         <w:rPr>
           <w:rFonts w:hint="eastAsia"/>
@@ -26593,7 +28576,42 @@
         <w:rPr>
           <w:lang w:val="en-US" w:eastAsia="zh-CN"/>
         </w:rPr>
-        <w:t>p[0]~dp[i]</w:t>
+        <w:t>p</w:t>
+      </w:r>
+      <w:proofErr w:type="spellEnd"/>
+      <w:r>
+        <w:rPr>
+          <w:lang w:val="en-US" w:eastAsia="zh-CN"/>
+        </w:rPr>
+        <w:t>[0]~</w:t>
+      </w:r>
+      <w:proofErr w:type="spellStart"/>
+      <w:r>
+        <w:rPr>
+          <w:lang w:val="en-US" w:eastAsia="zh-CN"/>
+        </w:rPr>
+        <w:t>dp</w:t>
+      </w:r>
+      <w:proofErr w:type="spellEnd"/>
+      <w:r>
+        <w:rPr>
+          <w:lang w:val="en-US" w:eastAsia="zh-CN"/>
+        </w:rPr>
+        <w:t>[</w:t>
+      </w:r>
+      <w:proofErr w:type="spellStart"/>
+      <w:r>
+        <w:rPr>
+          <w:lang w:val="en-US" w:eastAsia="zh-CN"/>
+        </w:rPr>
+        <w:t>i</w:t>
+      </w:r>
+      <w:proofErr w:type="spellEnd"/>
+      <w:r>
+        <w:rPr>
+          <w:lang w:val="en-US" w:eastAsia="zh-CN"/>
+        </w:rPr>
+        <w:t>]</w:t>
       </w:r>
       <w:r>
         <w:rPr>
@@ -26711,7 +28729,23 @@
           <w:rFonts w:hint="eastAsia"/>
           <w:lang w:val="en-US" w:eastAsia="zh-CN"/>
         </w:rPr>
-        <w:t xml:space="preserve"> shelfWidth </w:t>
+        <w:t xml:space="preserve"> </w:t>
+      </w:r>
+      <w:proofErr w:type="spellStart"/>
+      <w:r>
+        <w:rPr>
+          <w:rFonts w:hint="eastAsia"/>
+          <w:lang w:val="en-US" w:eastAsia="zh-CN"/>
+        </w:rPr>
+        <w:t>shelfWidth</w:t>
+      </w:r>
+      <w:proofErr w:type="spellEnd"/>
+      <w:r>
+        <w:rPr>
+          <w:rFonts w:hint="eastAsia"/>
+          <w:lang w:val="en-US" w:eastAsia="zh-CN"/>
+        </w:rPr>
+        <w:t xml:space="preserve"> </w:t>
       </w:r>
       <w:r>
         <w:rPr>
@@ -26736,12 +28770,37 @@
         </w:rPr>
         <w:t>考虑</w:t>
       </w:r>
-      <w:r>
-        <w:rPr>
-          <w:rFonts w:hint="eastAsia"/>
-          <w:lang w:val="en-US" w:eastAsia="zh-CN"/>
-        </w:rPr>
-        <w:t xml:space="preserve">dp[i] </w:t>
+      <w:proofErr w:type="spellStart"/>
+      <w:r>
+        <w:rPr>
+          <w:rFonts w:hint="eastAsia"/>
+          <w:lang w:val="en-US" w:eastAsia="zh-CN"/>
+        </w:rPr>
+        <w:t>dp</w:t>
+      </w:r>
+      <w:proofErr w:type="spellEnd"/>
+      <w:r>
+        <w:rPr>
+          <w:rFonts w:hint="eastAsia"/>
+          <w:lang w:val="en-US" w:eastAsia="zh-CN"/>
+        </w:rPr>
+        <w:t>[</w:t>
+      </w:r>
+      <w:proofErr w:type="spellStart"/>
+      <w:r>
+        <w:rPr>
+          <w:rFonts w:hint="eastAsia"/>
+          <w:lang w:val="en-US" w:eastAsia="zh-CN"/>
+        </w:rPr>
+        <w:t>i</w:t>
+      </w:r>
+      <w:proofErr w:type="spellEnd"/>
+      <w:r>
+        <w:rPr>
+          <w:rFonts w:hint="eastAsia"/>
+          <w:lang w:val="en-US" w:eastAsia="zh-CN"/>
+        </w:rPr>
+        <w:t xml:space="preserve">] </w:t>
       </w:r>
       <w:r>
         <w:rPr>
@@ -26755,7 +28814,23 @@
           <w:rFonts w:hint="eastAsia"/>
           <w:lang w:val="en-US" w:eastAsia="zh-CN"/>
         </w:rPr>
-        <w:t xml:space="preserve"> i </w:t>
+        <w:t xml:space="preserve"> </w:t>
+      </w:r>
+      <w:proofErr w:type="spellStart"/>
+      <w:r>
+        <w:rPr>
+          <w:rFonts w:hint="eastAsia"/>
+          <w:lang w:val="en-US" w:eastAsia="zh-CN"/>
+        </w:rPr>
+        <w:t>i</w:t>
+      </w:r>
+      <w:proofErr w:type="spellEnd"/>
+      <w:r>
+        <w:rPr>
+          <w:rFonts w:hint="eastAsia"/>
+          <w:lang w:val="en-US" w:eastAsia="zh-CN"/>
+        </w:rPr>
+        <w:t xml:space="preserve"> </w:t>
       </w:r>
       <w:r>
         <w:rPr>
@@ -26825,7 +28900,39 @@
           <w:rFonts w:hint="eastAsia"/>
           <w:lang w:val="en-US" w:eastAsia="zh-CN"/>
         </w:rPr>
-        <w:t xml:space="preserve"> dp[i] </w:t>
+        <w:t xml:space="preserve"> </w:t>
+      </w:r>
+      <w:proofErr w:type="spellStart"/>
+      <w:r>
+        <w:rPr>
+          <w:rFonts w:hint="eastAsia"/>
+          <w:lang w:val="en-US" w:eastAsia="zh-CN"/>
+        </w:rPr>
+        <w:t>dp</w:t>
+      </w:r>
+      <w:proofErr w:type="spellEnd"/>
+      <w:r>
+        <w:rPr>
+          <w:rFonts w:hint="eastAsia"/>
+          <w:lang w:val="en-US" w:eastAsia="zh-CN"/>
+        </w:rPr>
+        <w:t>[</w:t>
+      </w:r>
+      <w:proofErr w:type="spellStart"/>
+      <w:r>
+        <w:rPr>
+          <w:rFonts w:hint="eastAsia"/>
+          <w:lang w:val="en-US" w:eastAsia="zh-CN"/>
+        </w:rPr>
+        <w:t>i</w:t>
+      </w:r>
+      <w:proofErr w:type="spellEnd"/>
+      <w:r>
+        <w:rPr>
+          <w:rFonts w:hint="eastAsia"/>
+          <w:lang w:val="en-US" w:eastAsia="zh-CN"/>
+        </w:rPr>
+        <w:t xml:space="preserve">] </w:t>
       </w:r>
       <w:r>
         <w:rPr>
@@ -26928,7 +29035,23 @@
           <w:rFonts w:hint="eastAsia"/>
           <w:lang w:val="en-US" w:eastAsia="zh-CN"/>
         </w:rPr>
-        <w:t xml:space="preserve"> dp[0] </w:t>
+        <w:t xml:space="preserve"> </w:t>
+      </w:r>
+      <w:proofErr w:type="spellStart"/>
+      <w:r>
+        <w:rPr>
+          <w:rFonts w:hint="eastAsia"/>
+          <w:lang w:val="en-US" w:eastAsia="zh-CN"/>
+        </w:rPr>
+        <w:t>dp</w:t>
+      </w:r>
+      <w:proofErr w:type="spellEnd"/>
+      <w:r>
+        <w:rPr>
+          <w:rFonts w:hint="eastAsia"/>
+          <w:lang w:val="en-US" w:eastAsia="zh-CN"/>
+        </w:rPr>
+        <w:t xml:space="preserve">[0] </w:t>
       </w:r>
       <w:r>
         <w:rPr>
@@ -26986,7 +29109,23 @@
           <w:rFonts w:hint="eastAsia"/>
           <w:lang w:val="en-US" w:eastAsia="zh-CN"/>
         </w:rPr>
-        <w:t xml:space="preserve"> i </w:t>
+        <w:t xml:space="preserve"> </w:t>
+      </w:r>
+      <w:proofErr w:type="spellStart"/>
+      <w:r>
+        <w:rPr>
+          <w:rFonts w:hint="eastAsia"/>
+          <w:lang w:val="en-US" w:eastAsia="zh-CN"/>
+        </w:rPr>
+        <w:t>i</w:t>
+      </w:r>
+      <w:proofErr w:type="spellEnd"/>
+      <w:r>
+        <w:rPr>
+          <w:rFonts w:hint="eastAsia"/>
+          <w:lang w:val="en-US" w:eastAsia="zh-CN"/>
+        </w:rPr>
+        <w:t xml:space="preserve"> </w:t>
       </w:r>
       <w:r>
         <w:rPr>
@@ -27014,7 +29153,23 @@
           <w:rFonts w:hint="eastAsia"/>
           <w:lang w:val="en-US" w:eastAsia="zh-CN"/>
         </w:rPr>
-        <w:t xml:space="preserve"> j&lt;i, </w:t>
+        <w:t xml:space="preserve"> j&lt;</w:t>
+      </w:r>
+      <w:proofErr w:type="spellStart"/>
+      <w:r>
+        <w:rPr>
+          <w:rFonts w:hint="eastAsia"/>
+          <w:lang w:val="en-US" w:eastAsia="zh-CN"/>
+        </w:rPr>
+        <w:t>i</w:t>
+      </w:r>
+      <w:proofErr w:type="spellEnd"/>
+      <w:r>
+        <w:rPr>
+          <w:rFonts w:hint="eastAsia"/>
+          <w:lang w:val="en-US" w:eastAsia="zh-CN"/>
+        </w:rPr>
+        <w:t xml:space="preserve">, </w:t>
       </w:r>
       <w:r>
         <w:rPr>
@@ -27060,11 +29215,47 @@
           <w:lang w:val="en-US" w:eastAsia="zh-CN"/>
         </w:rPr>
       </w:pPr>
-      <w:r>
-        <w:rPr>
-          <w:lang w:val="en-US" w:eastAsia="zh-CN"/>
-        </w:rPr>
-        <w:t>dp[i]=min(dp[j]+max(books[k]))</w:t>
+      <w:proofErr w:type="spellStart"/>
+      <w:r>
+        <w:rPr>
+          <w:lang w:val="en-US" w:eastAsia="zh-CN"/>
+        </w:rPr>
+        <w:t>dp</w:t>
+      </w:r>
+      <w:proofErr w:type="spellEnd"/>
+      <w:r>
+        <w:rPr>
+          <w:lang w:val="en-US" w:eastAsia="zh-CN"/>
+        </w:rPr>
+        <w:t>[</w:t>
+      </w:r>
+      <w:proofErr w:type="spellStart"/>
+      <w:r>
+        <w:rPr>
+          <w:lang w:val="en-US" w:eastAsia="zh-CN"/>
+        </w:rPr>
+        <w:t>i</w:t>
+      </w:r>
+      <w:proofErr w:type="spellEnd"/>
+      <w:r>
+        <w:rPr>
+          <w:lang w:val="en-US" w:eastAsia="zh-CN"/>
+        </w:rPr>
+        <w:t>]=min(</w:t>
+      </w:r>
+      <w:proofErr w:type="spellStart"/>
+      <w:r>
+        <w:rPr>
+          <w:lang w:val="en-US" w:eastAsia="zh-CN"/>
+        </w:rPr>
+        <w:t>dp</w:t>
+      </w:r>
+      <w:proofErr w:type="spellEnd"/>
+      <w:r>
+        <w:rPr>
+          <w:lang w:val="en-US" w:eastAsia="zh-CN"/>
+        </w:rPr>
+        <w:t>[j]+max(books[k]))</w:t>
       </w:r>
     </w:p>
     <w:p>
@@ -27122,8 +29313,17 @@
           <w:rFonts w:hint="eastAsia"/>
           <w:lang w:val="en-US" w:eastAsia="zh-CN"/>
         </w:rPr>
-        <w:t>k&lt;i</w:t>
-      </w:r>
+        <w:t>k&lt;</w:t>
+      </w:r>
+      <w:proofErr w:type="spellStart"/>
+      <w:r>
+        <w:rPr>
+          <w:rFonts w:hint="eastAsia"/>
+          <w:lang w:val="en-US" w:eastAsia="zh-CN"/>
+        </w:rPr>
+        <w:t>i</w:t>
+      </w:r>
+      <w:proofErr w:type="spellEnd"/>
       <w:r>
         <w:rPr>
           <w:rFonts w:hint="eastAsia"/>
@@ -27159,6 +29359,7 @@
         </w:rPr>
         <w:t>≤</w:t>
       </w:r>
+      <w:proofErr w:type="spellStart"/>
       <w:r>
         <w:rPr>
           <w:rFonts w:hint="eastAsia"/>
@@ -27166,6 +29367,7 @@
         </w:rPr>
         <w:t>shelfWidth</w:t>
       </w:r>
+      <w:proofErr w:type="spellEnd"/>
     </w:p>
     <w:p>
       <w:pPr>
@@ -27187,7 +29389,23 @@
           <w:rFonts w:hint="eastAsia"/>
           <w:lang w:val="en-US" w:eastAsia="zh-CN"/>
         </w:rPr>
-        <w:t xml:space="preserve"> i, </w:t>
+        <w:t xml:space="preserve"> </w:t>
+      </w:r>
+      <w:proofErr w:type="spellStart"/>
+      <w:r>
+        <w:rPr>
+          <w:rFonts w:hint="eastAsia"/>
+          <w:lang w:val="en-US" w:eastAsia="zh-CN"/>
+        </w:rPr>
+        <w:t>i</w:t>
+      </w:r>
+      <w:proofErr w:type="spellEnd"/>
+      <w:r>
+        <w:rPr>
+          <w:rFonts w:hint="eastAsia"/>
+          <w:lang w:val="en-US" w:eastAsia="zh-CN"/>
+        </w:rPr>
+        <w:t xml:space="preserve">, </w:t>
       </w:r>
       <w:r>
         <w:rPr>
@@ -27201,7 +29419,39 @@
           <w:rFonts w:hint="eastAsia"/>
           <w:lang w:val="en-US" w:eastAsia="zh-CN"/>
         </w:rPr>
-        <w:t xml:space="preserve"> dp[i] </w:t>
+        <w:t xml:space="preserve"> </w:t>
+      </w:r>
+      <w:proofErr w:type="spellStart"/>
+      <w:r>
+        <w:rPr>
+          <w:rFonts w:hint="eastAsia"/>
+          <w:lang w:val="en-US" w:eastAsia="zh-CN"/>
+        </w:rPr>
+        <w:t>dp</w:t>
+      </w:r>
+      <w:proofErr w:type="spellEnd"/>
+      <w:r>
+        <w:rPr>
+          <w:rFonts w:hint="eastAsia"/>
+          <w:lang w:val="en-US" w:eastAsia="zh-CN"/>
+        </w:rPr>
+        <w:t>[</w:t>
+      </w:r>
+      <w:proofErr w:type="spellStart"/>
+      <w:r>
+        <w:rPr>
+          <w:rFonts w:hint="eastAsia"/>
+          <w:lang w:val="en-US" w:eastAsia="zh-CN"/>
+        </w:rPr>
+        <w:t>i</w:t>
+      </w:r>
+      <w:proofErr w:type="spellEnd"/>
+      <w:r>
+        <w:rPr>
+          <w:rFonts w:hint="eastAsia"/>
+          <w:lang w:val="en-US" w:eastAsia="zh-CN"/>
+        </w:rPr>
+        <w:t xml:space="preserve">] </w:t>
       </w:r>
       <w:r>
         <w:rPr>
@@ -27229,7 +29479,23 @@
           <w:rFonts w:hint="eastAsia"/>
           <w:lang w:val="en-US" w:eastAsia="zh-CN"/>
         </w:rPr>
-        <w:t xml:space="preserve"> dp[n] </w:t>
+        <w:t xml:space="preserve"> </w:t>
+      </w:r>
+      <w:proofErr w:type="spellStart"/>
+      <w:r>
+        <w:rPr>
+          <w:rFonts w:hint="eastAsia"/>
+          <w:lang w:val="en-US" w:eastAsia="zh-CN"/>
+        </w:rPr>
+        <w:t>dp</w:t>
+      </w:r>
+      <w:proofErr w:type="spellEnd"/>
+      <w:r>
+        <w:rPr>
+          <w:rFonts w:hint="eastAsia"/>
+          <w:lang w:val="en-US" w:eastAsia="zh-CN"/>
+        </w:rPr>
+        <w:t xml:space="preserve">[n] </w:t>
       </w:r>
       <w:r>
         <w:rPr>
@@ -27449,6 +29715,7 @@
         </w:rPr>
         <w:t>集合是否能够覆盖，只需要将他们的技能值进行按位或操作，然后与</w:t>
       </w:r>
+      <w:proofErr w:type="spellStart"/>
       <w:r>
         <w:rPr>
           <w:rFonts w:hint="eastAsia"/>
@@ -27462,6 +29729,7 @@
         </w:rPr>
         <w:t>eq_skills</w:t>
       </w:r>
+      <w:proofErr w:type="spellEnd"/>
       <w:r>
         <w:rPr>
           <w:rFonts w:hint="eastAsia"/>
@@ -27469,6 +29737,7 @@
         </w:rPr>
         <w:t>进行按位与后看结果是否等于</w:t>
       </w:r>
+      <w:proofErr w:type="spellStart"/>
       <w:r>
         <w:rPr>
           <w:rFonts w:hint="eastAsia"/>
@@ -27482,6 +29751,7 @@
         </w:rPr>
         <w:t>eq_skills</w:t>
       </w:r>
+      <w:proofErr w:type="spellEnd"/>
       <w:r>
         <w:rPr>
           <w:rFonts w:hint="eastAsia"/>
@@ -27549,7 +29819,39 @@
           <w:rFonts w:hint="eastAsia"/>
           <w:lang w:val="en-US" w:eastAsia="zh-CN"/>
         </w:rPr>
-        <w:t xml:space="preserve"> dp[i] </w:t>
+        <w:t xml:space="preserve"> </w:t>
+      </w:r>
+      <w:proofErr w:type="spellStart"/>
+      <w:r>
+        <w:rPr>
+          <w:rFonts w:hint="eastAsia"/>
+          <w:lang w:val="en-US" w:eastAsia="zh-CN"/>
+        </w:rPr>
+        <w:t>dp</w:t>
+      </w:r>
+      <w:proofErr w:type="spellEnd"/>
+      <w:r>
+        <w:rPr>
+          <w:rFonts w:hint="eastAsia"/>
+          <w:lang w:val="en-US" w:eastAsia="zh-CN"/>
+        </w:rPr>
+        <w:t>[</w:t>
+      </w:r>
+      <w:proofErr w:type="spellStart"/>
+      <w:r>
+        <w:rPr>
+          <w:rFonts w:hint="eastAsia"/>
+          <w:lang w:val="en-US" w:eastAsia="zh-CN"/>
+        </w:rPr>
+        <w:t>i</w:t>
+      </w:r>
+      <w:proofErr w:type="spellEnd"/>
+      <w:r>
+        <w:rPr>
+          <w:rFonts w:hint="eastAsia"/>
+          <w:lang w:val="en-US" w:eastAsia="zh-CN"/>
+        </w:rPr>
+        <w:t xml:space="preserve">] </w:t>
       </w:r>
       <w:r>
         <w:rPr>
@@ -27563,7 +29865,23 @@
           <w:rFonts w:hint="eastAsia"/>
           <w:lang w:val="en-US" w:eastAsia="zh-CN"/>
         </w:rPr>
-        <w:t xml:space="preserve"> i </w:t>
+        <w:t xml:space="preserve"> </w:t>
+      </w:r>
+      <w:proofErr w:type="spellStart"/>
+      <w:r>
+        <w:rPr>
+          <w:rFonts w:hint="eastAsia"/>
+          <w:lang w:val="en-US" w:eastAsia="zh-CN"/>
+        </w:rPr>
+        <w:t>i</w:t>
+      </w:r>
+      <w:proofErr w:type="spellEnd"/>
+      <w:r>
+        <w:rPr>
+          <w:rFonts w:hint="eastAsia"/>
+          <w:lang w:val="en-US" w:eastAsia="zh-CN"/>
+        </w:rPr>
+        <w:t xml:space="preserve"> </w:t>
       </w:r>
       <w:r>
         <w:rPr>
@@ -27577,7 +29895,23 @@
           <w:rFonts w:hint="eastAsia"/>
           <w:lang w:val="en-US" w:eastAsia="zh-CN"/>
         </w:rPr>
-        <w:t xml:space="preserve"> dp[0]</w:t>
+        <w:t xml:space="preserve"> </w:t>
+      </w:r>
+      <w:proofErr w:type="spellStart"/>
+      <w:r>
+        <w:rPr>
+          <w:rFonts w:hint="eastAsia"/>
+          <w:lang w:val="en-US" w:eastAsia="zh-CN"/>
+        </w:rPr>
+        <w:t>dp</w:t>
+      </w:r>
+      <w:proofErr w:type="spellEnd"/>
+      <w:r>
+        <w:rPr>
+          <w:rFonts w:hint="eastAsia"/>
+          <w:lang w:val="en-US" w:eastAsia="zh-CN"/>
+        </w:rPr>
+        <w:t>[0]</w:t>
       </w:r>
       <w:r>
         <w:rPr>
@@ -27627,8 +29961,17 @@
           <w:rFonts w:hint="eastAsia"/>
           <w:lang w:val="en-US" w:eastAsia="zh-CN"/>
         </w:rPr>
-        <w:t xml:space="preserve"> cur_skill</w:t>
-      </w:r>
+        <w:t xml:space="preserve"> </w:t>
+      </w:r>
+      <w:proofErr w:type="spellStart"/>
+      <w:r>
+        <w:rPr>
+          <w:rFonts w:hint="eastAsia"/>
+          <w:lang w:val="en-US" w:eastAsia="zh-CN"/>
+        </w:rPr>
+        <w:t>cur_skill</w:t>
+      </w:r>
+      <w:proofErr w:type="spellEnd"/>
       <w:r>
         <w:rPr>
           <w:rFonts w:hint="eastAsia"/>
@@ -27641,7 +29984,23 @@
           <w:rFonts w:hint="eastAsia"/>
           <w:lang w:val="en-US" w:eastAsia="zh-CN"/>
         </w:rPr>
-        <w:t xml:space="preserve"> dp </w:t>
+        <w:t xml:space="preserve"> </w:t>
+      </w:r>
+      <w:proofErr w:type="spellStart"/>
+      <w:r>
+        <w:rPr>
+          <w:rFonts w:hint="eastAsia"/>
+          <w:lang w:val="en-US" w:eastAsia="zh-CN"/>
+        </w:rPr>
+        <w:t>dp</w:t>
+      </w:r>
+      <w:proofErr w:type="spellEnd"/>
+      <w:r>
+        <w:rPr>
+          <w:rFonts w:hint="eastAsia"/>
+          <w:lang w:val="en-US" w:eastAsia="zh-CN"/>
+        </w:rPr>
+        <w:t xml:space="preserve"> </w:t>
       </w:r>
       <w:r>
         <w:rPr>
@@ -27655,7 +30014,39 @@
           <w:rFonts w:hint="eastAsia"/>
           <w:lang w:val="en-US" w:eastAsia="zh-CN"/>
         </w:rPr>
-        <w:t xml:space="preserve"> dp[prev]</w:t>
+        <w:t xml:space="preserve"> </w:t>
+      </w:r>
+      <w:proofErr w:type="spellStart"/>
+      <w:r>
+        <w:rPr>
+          <w:rFonts w:hint="eastAsia"/>
+          <w:lang w:val="en-US" w:eastAsia="zh-CN"/>
+        </w:rPr>
+        <w:t>dp</w:t>
+      </w:r>
+      <w:proofErr w:type="spellEnd"/>
+      <w:r>
+        <w:rPr>
+          <w:rFonts w:hint="eastAsia"/>
+          <w:lang w:val="en-US" w:eastAsia="zh-CN"/>
+        </w:rPr>
+        <w:t>[</w:t>
+      </w:r>
+      <w:proofErr w:type="spellStart"/>
+      <w:r>
+        <w:rPr>
+          <w:rFonts w:hint="eastAsia"/>
+          <w:lang w:val="en-US" w:eastAsia="zh-CN"/>
+        </w:rPr>
+        <w:t>prev</w:t>
+      </w:r>
+      <w:proofErr w:type="spellEnd"/>
+      <w:r>
+        <w:rPr>
+          <w:rFonts w:hint="eastAsia"/>
+          <w:lang w:val="en-US" w:eastAsia="zh-CN"/>
+        </w:rPr>
+        <w:t>]</w:t>
       </w:r>
       <w:r>
         <w:rPr>
@@ -27669,7 +30060,23 @@
           <w:rFonts w:hint="eastAsia"/>
           <w:lang w:val="en-US" w:eastAsia="zh-CN"/>
         </w:rPr>
-        <w:t xml:space="preserve"> prev </w:t>
+        <w:t xml:space="preserve"> </w:t>
+      </w:r>
+      <w:proofErr w:type="spellStart"/>
+      <w:r>
+        <w:rPr>
+          <w:rFonts w:hint="eastAsia"/>
+          <w:lang w:val="en-US" w:eastAsia="zh-CN"/>
+        </w:rPr>
+        <w:t>prev</w:t>
+      </w:r>
+      <w:proofErr w:type="spellEnd"/>
+      <w:r>
+        <w:rPr>
+          <w:rFonts w:hint="eastAsia"/>
+          <w:lang w:val="en-US" w:eastAsia="zh-CN"/>
+        </w:rPr>
+        <w:t xml:space="preserve"> </w:t>
       </w:r>
       <w:r>
         <w:rPr>
@@ -27697,7 +30104,23 @@
           <w:rFonts w:hint="eastAsia"/>
           <w:lang w:val="en-US" w:eastAsia="zh-CN"/>
         </w:rPr>
-        <w:t>comb=prev </w:t>
+        <w:t>comb=</w:t>
+      </w:r>
+      <w:proofErr w:type="spellStart"/>
+      <w:r>
+        <w:rPr>
+          <w:rFonts w:hint="eastAsia"/>
+          <w:lang w:val="en-US" w:eastAsia="zh-CN"/>
+        </w:rPr>
+        <w:t>prev</w:t>
+      </w:r>
+      <w:proofErr w:type="spellEnd"/>
+      <w:r>
+        <w:rPr>
+          <w:rFonts w:hint="eastAsia"/>
+          <w:lang w:val="en-US" w:eastAsia="zh-CN"/>
+        </w:rPr>
+        <w:t> </w:t>
       </w:r>
       <w:r>
         <w:rPr>
@@ -27711,8 +30134,17 @@
           <w:rFonts w:hint="eastAsia"/>
           <w:lang w:val="en-US" w:eastAsia="zh-CN"/>
         </w:rPr>
-        <w:t> cur_skill</w:t>
-      </w:r>
+        <w:t> </w:t>
+      </w:r>
+      <w:proofErr w:type="spellStart"/>
+      <w:r>
+        <w:rPr>
+          <w:rFonts w:hint="eastAsia"/>
+          <w:lang w:val="en-US" w:eastAsia="zh-CN"/>
+        </w:rPr>
+        <w:t>cur_skill</w:t>
+      </w:r>
+      <w:proofErr w:type="spellEnd"/>
       <w:r>
         <w:rPr>
           <w:rFonts w:hint="eastAsia"/>
@@ -27748,7 +30180,23 @@
           <w:rFonts w:hint="eastAsia"/>
           <w:lang w:val="en-US" w:eastAsia="zh-CN"/>
         </w:rPr>
-        <w:t xml:space="preserve"> dp[comb] </w:t>
+        <w:t xml:space="preserve"> </w:t>
+      </w:r>
+      <w:proofErr w:type="spellStart"/>
+      <w:r>
+        <w:rPr>
+          <w:rFonts w:hint="eastAsia"/>
+          <w:lang w:val="en-US" w:eastAsia="zh-CN"/>
+        </w:rPr>
+        <w:t>dp</w:t>
+      </w:r>
+      <w:proofErr w:type="spellEnd"/>
+      <w:r>
+        <w:rPr>
+          <w:rFonts w:hint="eastAsia"/>
+          <w:lang w:val="en-US" w:eastAsia="zh-CN"/>
+        </w:rPr>
+        <w:t xml:space="preserve">[comb] </w:t>
       </w:r>
       <w:r>
         <w:rPr>
@@ -27762,7 +30210,39 @@
           <w:rFonts w:hint="eastAsia"/>
           <w:lang w:val="en-US" w:eastAsia="zh-CN"/>
         </w:rPr>
-        <w:t xml:space="preserve"> dp[prev] </w:t>
+        <w:t xml:space="preserve"> </w:t>
+      </w:r>
+      <w:proofErr w:type="spellStart"/>
+      <w:r>
+        <w:rPr>
+          <w:rFonts w:hint="eastAsia"/>
+          <w:lang w:val="en-US" w:eastAsia="zh-CN"/>
+        </w:rPr>
+        <w:t>dp</w:t>
+      </w:r>
+      <w:proofErr w:type="spellEnd"/>
+      <w:r>
+        <w:rPr>
+          <w:rFonts w:hint="eastAsia"/>
+          <w:lang w:val="en-US" w:eastAsia="zh-CN"/>
+        </w:rPr>
+        <w:t>[</w:t>
+      </w:r>
+      <w:proofErr w:type="spellStart"/>
+      <w:r>
+        <w:rPr>
+          <w:rFonts w:hint="eastAsia"/>
+          <w:lang w:val="en-US" w:eastAsia="zh-CN"/>
+        </w:rPr>
+        <w:t>prev</w:t>
+      </w:r>
+      <w:proofErr w:type="spellEnd"/>
+      <w:r>
+        <w:rPr>
+          <w:rFonts w:hint="eastAsia"/>
+          <w:lang w:val="en-US" w:eastAsia="zh-CN"/>
+        </w:rPr>
+        <w:t xml:space="preserve">] </w:t>
       </w:r>
       <w:r>
         <w:rPr>
@@ -27790,7 +30270,23 @@
           <w:rFonts w:hint="eastAsia"/>
           <w:lang w:val="en-US" w:eastAsia="zh-CN"/>
         </w:rPr>
-        <w:t xml:space="preserve"> dp[comb].size()</w:t>
+        <w:t xml:space="preserve"> </w:t>
+      </w:r>
+      <w:proofErr w:type="spellStart"/>
+      <w:r>
+        <w:rPr>
+          <w:rFonts w:hint="eastAsia"/>
+          <w:lang w:val="en-US" w:eastAsia="zh-CN"/>
+        </w:rPr>
+        <w:t>dp</w:t>
+      </w:r>
+      <w:proofErr w:type="spellEnd"/>
+      <w:r>
+        <w:rPr>
+          <w:rFonts w:hint="eastAsia"/>
+          <w:lang w:val="en-US" w:eastAsia="zh-CN"/>
+        </w:rPr>
+        <w:t>[comb].size()</w:t>
       </w:r>
       <w:r>
         <w:rPr>
@@ -27804,7 +30300,23 @@
           <w:rFonts w:hint="eastAsia"/>
           <w:lang w:val="en-US" w:eastAsia="zh-CN"/>
         </w:rPr>
-        <w:t xml:space="preserve"> dp[comb] </w:t>
+        <w:t xml:space="preserve"> </w:t>
+      </w:r>
+      <w:proofErr w:type="spellStart"/>
+      <w:r>
+        <w:rPr>
+          <w:rFonts w:hint="eastAsia"/>
+          <w:lang w:val="en-US" w:eastAsia="zh-CN"/>
+        </w:rPr>
+        <w:t>dp</w:t>
+      </w:r>
+      <w:proofErr w:type="spellEnd"/>
+      <w:r>
+        <w:rPr>
+          <w:rFonts w:hint="eastAsia"/>
+          <w:lang w:val="en-US" w:eastAsia="zh-CN"/>
+        </w:rPr>
+        <w:t xml:space="preserve">[comb] </w:t>
       </w:r>
       <w:r>
         <w:rPr>
@@ -27818,7 +30330,39 @@
           <w:rFonts w:hint="eastAsia"/>
           <w:lang w:val="en-US" w:eastAsia="zh-CN"/>
         </w:rPr>
-        <w:t xml:space="preserve"> dp[prev]</w:t>
+        <w:t xml:space="preserve"> </w:t>
+      </w:r>
+      <w:proofErr w:type="spellStart"/>
+      <w:r>
+        <w:rPr>
+          <w:rFonts w:hint="eastAsia"/>
+          <w:lang w:val="en-US" w:eastAsia="zh-CN"/>
+        </w:rPr>
+        <w:t>dp</w:t>
+      </w:r>
+      <w:proofErr w:type="spellEnd"/>
+      <w:r>
+        <w:rPr>
+          <w:rFonts w:hint="eastAsia"/>
+          <w:lang w:val="en-US" w:eastAsia="zh-CN"/>
+        </w:rPr>
+        <w:t>[</w:t>
+      </w:r>
+      <w:proofErr w:type="spellStart"/>
+      <w:r>
+        <w:rPr>
+          <w:rFonts w:hint="eastAsia"/>
+          <w:lang w:val="en-US" w:eastAsia="zh-CN"/>
+        </w:rPr>
+        <w:t>prev</w:t>
+      </w:r>
+      <w:proofErr w:type="spellEnd"/>
+      <w:r>
+        <w:rPr>
+          <w:rFonts w:hint="eastAsia"/>
+          <w:lang w:val="en-US" w:eastAsia="zh-CN"/>
+        </w:rPr>
+        <w:t>]</w:t>
       </w:r>
       <w:r>
         <w:rPr>
@@ -27832,7 +30376,23 @@
           <w:rFonts w:hint="eastAsia"/>
           <w:lang w:val="en-US" w:eastAsia="zh-CN"/>
         </w:rPr>
-        <w:t xml:space="preserve"> dp[comb]</w:t>
+        <w:t xml:space="preserve"> </w:t>
+      </w:r>
+      <w:proofErr w:type="spellStart"/>
+      <w:r>
+        <w:rPr>
+          <w:rFonts w:hint="eastAsia"/>
+          <w:lang w:val="en-US" w:eastAsia="zh-CN"/>
+        </w:rPr>
+        <w:t>dp</w:t>
+      </w:r>
+      <w:proofErr w:type="spellEnd"/>
+      <w:r>
+        <w:rPr>
+          <w:rFonts w:hint="eastAsia"/>
+          <w:lang w:val="en-US" w:eastAsia="zh-CN"/>
+        </w:rPr>
+        <w:t>[comb]</w:t>
       </w:r>
       <w:r>
         <w:rPr>
@@ -27853,7 +30413,23 @@
           <w:rFonts w:hint="eastAsia"/>
           <w:lang w:val="en-US" w:eastAsia="zh-CN"/>
         </w:rPr>
-        <w:t xml:space="preserve"> dp[comb] </w:t>
+        <w:t xml:space="preserve"> </w:t>
+      </w:r>
+      <w:proofErr w:type="spellStart"/>
+      <w:r>
+        <w:rPr>
+          <w:rFonts w:hint="eastAsia"/>
+          <w:lang w:val="en-US" w:eastAsia="zh-CN"/>
+        </w:rPr>
+        <w:t>dp</w:t>
+      </w:r>
+      <w:proofErr w:type="spellEnd"/>
+      <w:r>
+        <w:rPr>
+          <w:rFonts w:hint="eastAsia"/>
+          <w:lang w:val="en-US" w:eastAsia="zh-CN"/>
+        </w:rPr>
+        <w:t xml:space="preserve">[comb] </w:t>
       </w:r>
       <w:r>
         <w:rPr>
@@ -27876,6 +30452,7 @@
         </w:rPr>
         <w:t>不必更新</w:t>
       </w:r>
+      <w:proofErr w:type="spellStart"/>
       <w:r>
         <w:rPr>
           <w:rFonts w:hint="eastAsia"/>
@@ -27883,6 +30460,7 @@
         </w:rPr>
         <w:t>dp</w:t>
       </w:r>
+      <w:proofErr w:type="spellEnd"/>
       <w:r>
         <w:rPr>
           <w:rFonts w:hint="eastAsia"/>
@@ -27911,7 +30489,23 @@
           <w:rFonts w:hint="eastAsia"/>
           <w:lang w:val="en-US" w:eastAsia="zh-CN"/>
         </w:rPr>
-        <w:t xml:space="preserve"> dp[comb] </w:t>
+        <w:t xml:space="preserve"> </w:t>
+      </w:r>
+      <w:proofErr w:type="spellStart"/>
+      <w:r>
+        <w:rPr>
+          <w:rFonts w:hint="eastAsia"/>
+          <w:lang w:val="en-US" w:eastAsia="zh-CN"/>
+        </w:rPr>
+        <w:t>dp</w:t>
+      </w:r>
+      <w:proofErr w:type="spellEnd"/>
+      <w:r>
+        <w:rPr>
+          <w:rFonts w:hint="eastAsia"/>
+          <w:lang w:val="en-US" w:eastAsia="zh-CN"/>
+        </w:rPr>
+        <w:t xml:space="preserve">[comb] </w:t>
       </w:r>
       <w:r>
         <w:rPr>
@@ -27995,7 +30589,23 @@
           <w:rFonts w:hint="eastAsia"/>
           <w:lang w:val="en-US" w:eastAsia="zh-CN"/>
         </w:rPr>
-        <w:t xml:space="preserve"> req_skills </w:t>
+        <w:t xml:space="preserve"> </w:t>
+      </w:r>
+      <w:proofErr w:type="spellStart"/>
+      <w:r>
+        <w:rPr>
+          <w:rFonts w:hint="eastAsia"/>
+          <w:lang w:val="en-US" w:eastAsia="zh-CN"/>
+        </w:rPr>
+        <w:t>req_skills</w:t>
+      </w:r>
+      <w:proofErr w:type="spellEnd"/>
+      <w:r>
+        <w:rPr>
+          <w:rFonts w:hint="eastAsia"/>
+          <w:lang w:val="en-US" w:eastAsia="zh-CN"/>
+        </w:rPr>
+        <w:t xml:space="preserve"> </w:t>
       </w:r>
       <w:r>
         <w:rPr>
@@ -28011,11 +30621,19 @@
         </w:rPr>
         <w:t xml:space="preserve"> </w:t>
       </w:r>
-      <w:r>
-        <w:rPr>
-          <w:lang w:val="en-US" w:eastAsia="zh-CN"/>
-        </w:rPr>
-        <w:t>dp[(1&lt;&lt;n)−1]</w:t>
+      <w:proofErr w:type="spellStart"/>
+      <w:r>
+        <w:rPr>
+          <w:lang w:val="en-US" w:eastAsia="zh-CN"/>
+        </w:rPr>
+        <w:t>dp</w:t>
+      </w:r>
+      <w:proofErr w:type="spellEnd"/>
+      <w:r>
+        <w:rPr>
+          <w:lang w:val="en-US" w:eastAsia="zh-CN"/>
+        </w:rPr>
+        <w:t>[(1&lt;&lt;n)−1]</w:t>
       </w:r>
       <w:r>
         <w:rPr>
@@ -28141,6 +30759,7 @@
         </w:rPr>
         <w:t>的话比较简单，对</w:t>
       </w:r>
+      <w:proofErr w:type="spellStart"/>
       <w:r>
         <w:rPr>
           <w:rFonts w:hint="eastAsia"/>
@@ -28154,6 +30773,7 @@
         </w:rPr>
         <w:t>rr</w:t>
       </w:r>
+      <w:proofErr w:type="spellEnd"/>
       <w:r>
         <w:rPr>
           <w:rFonts w:hint="eastAsia"/>
@@ -28547,6 +31167,7 @@
         </w:rPr>
         <w:t>复位归零开始新的一行的求和。可以用一个</w:t>
       </w:r>
+      <w:proofErr w:type="spellStart"/>
       <w:r>
         <w:rPr>
           <w:rFonts w:hint="eastAsia"/>
@@ -28554,6 +31175,7 @@
         </w:rPr>
         <w:t>prev_layer</w:t>
       </w:r>
+      <w:proofErr w:type="spellEnd"/>
       <w:r>
         <w:rPr>
           <w:rFonts w:hint="eastAsia"/>
@@ -28657,6 +31279,7 @@
         </w:rPr>
         <w:t>是唯一的，问题就很简单。但是，比如说“</w:t>
       </w:r>
+      <w:proofErr w:type="spellStart"/>
       <w:r>
         <w:rPr>
           <w:rFonts w:hint="eastAsia"/>
@@ -28670,6 +31293,7 @@
         </w:rPr>
         <w:t>becdedf</w:t>
       </w:r>
+      <w:proofErr w:type="spellEnd"/>
       <w:r>
         <w:rPr>
           <w:rFonts w:hint="eastAsia"/>
@@ -28677,6 +31301,7 @@
         </w:rPr>
         <w:t>”，答案应该是‘</w:t>
       </w:r>
+      <w:proofErr w:type="spellStart"/>
       <w:r>
         <w:rPr>
           <w:rFonts w:hint="eastAsia"/>
@@ -28684,6 +31309,7 @@
         </w:rPr>
         <w:t>edf</w:t>
       </w:r>
+      <w:proofErr w:type="spellEnd"/>
       <w:r>
         <w:rPr>
           <w:rFonts w:hint="eastAsia"/>
@@ -28691,6 +31317,7 @@
         </w:rPr>
         <w:t>’而不是‘</w:t>
       </w:r>
+      <w:proofErr w:type="spellStart"/>
       <w:r>
         <w:rPr>
           <w:rFonts w:hint="eastAsia"/>
@@ -28698,6 +31325,7 @@
         </w:rPr>
         <w:t>ecdedf</w:t>
       </w:r>
+      <w:proofErr w:type="spellEnd"/>
       <w:r>
         <w:rPr>
           <w:rFonts w:hint="eastAsia"/>
@@ -28721,6 +31349,7 @@
         </w:rPr>
         <w:t>从左往右扫描记录所碰到过的最大的字母记为</w:t>
       </w:r>
+      <w:proofErr w:type="spellStart"/>
       <w:r>
         <w:rPr>
           <w:rFonts w:hint="eastAsia"/>
@@ -28728,6 +31357,7 @@
         </w:rPr>
         <w:t>cmax</w:t>
       </w:r>
+      <w:proofErr w:type="spellEnd"/>
       <w:r>
         <w:rPr>
           <w:rFonts w:hint="eastAsia"/>
@@ -28735,6 +31365,7 @@
         </w:rPr>
         <w:t>，并用</w:t>
       </w:r>
+      <w:proofErr w:type="spellStart"/>
       <w:r>
         <w:rPr>
           <w:rFonts w:hint="eastAsia"/>
@@ -28742,6 +31373,7 @@
         </w:rPr>
         <w:t>sstr</w:t>
       </w:r>
+      <w:proofErr w:type="spellEnd"/>
       <w:r>
         <w:rPr>
           <w:rFonts w:hint="eastAsia"/>
@@ -28765,6 +31397,7 @@
         </w:rPr>
         <w:t>如果下一个字符比</w:t>
       </w:r>
+      <w:proofErr w:type="spellStart"/>
       <w:r>
         <w:rPr>
           <w:rFonts w:hint="eastAsia"/>
@@ -28772,6 +31405,7 @@
         </w:rPr>
         <w:t>cmax</w:t>
       </w:r>
+      <w:proofErr w:type="spellEnd"/>
       <w:r>
         <w:rPr>
           <w:rFonts w:hint="eastAsia"/>
@@ -28779,6 +31413,7 @@
         </w:rPr>
         <w:t>还大，则更新</w:t>
       </w:r>
+      <w:proofErr w:type="spellStart"/>
       <w:r>
         <w:rPr>
           <w:rFonts w:hint="eastAsia"/>
@@ -28786,6 +31421,7 @@
         </w:rPr>
         <w:t>cmax</w:t>
       </w:r>
+      <w:proofErr w:type="spellEnd"/>
     </w:p>
     <w:p>
       <w:pPr>
@@ -28802,6 +31438,7 @@
         </w:rPr>
         <w:t>如果下一个字符小于</w:t>
       </w:r>
+      <w:proofErr w:type="spellStart"/>
       <w:r>
         <w:rPr>
           <w:rFonts w:hint="eastAsia"/>
@@ -28809,6 +31446,7 @@
         </w:rPr>
         <w:t>cmax</w:t>
       </w:r>
+      <w:proofErr w:type="spellEnd"/>
       <w:r>
         <w:rPr>
           <w:rFonts w:hint="eastAsia"/>
@@ -28816,6 +31454,7 @@
         </w:rPr>
         <w:t>，则将该字符加到</w:t>
       </w:r>
+      <w:proofErr w:type="spellStart"/>
       <w:r>
         <w:rPr>
           <w:rFonts w:hint="eastAsia"/>
@@ -28829,6 +31468,7 @@
         </w:rPr>
         <w:t>str</w:t>
       </w:r>
+      <w:proofErr w:type="spellEnd"/>
       <w:r>
         <w:rPr>
           <w:rFonts w:hint="eastAsia"/>
@@ -28852,6 +31492,7 @@
         </w:rPr>
         <w:t>如果下一个字符等于</w:t>
       </w:r>
+      <w:proofErr w:type="spellStart"/>
       <w:r>
         <w:rPr>
           <w:rFonts w:hint="eastAsia"/>
@@ -28859,6 +31500,7 @@
         </w:rPr>
         <w:t>cmax</w:t>
       </w:r>
+      <w:proofErr w:type="spellEnd"/>
       <w:r>
         <w:rPr>
           <w:rFonts w:hint="eastAsia"/>
@@ -28866,6 +31508,7 @@
         </w:rPr>
         <w:t>，则复位</w:t>
       </w:r>
+      <w:proofErr w:type="spellStart"/>
       <w:r>
         <w:rPr>
           <w:rFonts w:hint="eastAsia"/>
@@ -28873,6 +31516,7 @@
         </w:rPr>
         <w:t>sstr</w:t>
       </w:r>
+      <w:proofErr w:type="spellEnd"/>
       <w:r>
         <w:rPr>
           <w:rFonts w:hint="eastAsia"/>
@@ -28880,6 +31524,7 @@
         </w:rPr>
         <w:t>还是继续添加到</w:t>
       </w:r>
+      <w:proofErr w:type="spellStart"/>
       <w:r>
         <w:rPr>
           <w:rFonts w:hint="eastAsia"/>
@@ -28887,6 +31532,7 @@
         </w:rPr>
         <w:t>sstr</w:t>
       </w:r>
+      <w:proofErr w:type="spellEnd"/>
       <w:r>
         <w:rPr>
           <w:rFonts w:hint="eastAsia"/>
@@ -28928,6 +31574,7 @@
         </w:rPr>
         <w:t>记</w:t>
       </w:r>
+      <w:proofErr w:type="spellStart"/>
       <w:r>
         <w:rPr>
           <w:rFonts w:hint="eastAsia"/>
@@ -28939,7 +31586,14 @@
         <w:rPr>
           <w:lang w:val="en-US" w:eastAsia="zh-CN"/>
         </w:rPr>
-        <w:t>p[j]</w:t>
+        <w:t>p</w:t>
+      </w:r>
+      <w:proofErr w:type="spellEnd"/>
+      <w:r>
+        <w:rPr>
+          <w:lang w:val="en-US" w:eastAsia="zh-CN"/>
+        </w:rPr>
+        <w:t>[j]</w:t>
       </w:r>
       <w:r>
         <w:rPr>
@@ -28968,6 +31622,7 @@
         </w:rPr>
         <w:t>中按编辑次序排在最后的子串。现在考虑</w:t>
       </w:r>
+      <w:proofErr w:type="spellStart"/>
       <w:r>
         <w:rPr>
           <w:rFonts w:hint="eastAsia"/>
@@ -28979,7 +31634,14 @@
         <w:rPr>
           <w:lang w:val="en-US" w:eastAsia="zh-CN"/>
         </w:rPr>
-        <w:t>p[j-1]</w:t>
+        <w:t>p</w:t>
+      </w:r>
+      <w:proofErr w:type="spellEnd"/>
+      <w:r>
+        <w:rPr>
+          <w:lang w:val="en-US" w:eastAsia="zh-CN"/>
+        </w:rPr>
+        <w:t>[j-1]</w:t>
       </w:r>
       <w:r>
         <w:rPr>
@@ -29024,6 +31686,7 @@
         </w:rPr>
         <w:t>比</w:t>
       </w:r>
+      <w:proofErr w:type="spellStart"/>
       <w:r>
         <w:rPr>
           <w:rFonts w:hint="eastAsia"/>
@@ -29035,7 +31698,14 @@
         <w:rPr>
           <w:lang w:val="en-US" w:eastAsia="zh-CN"/>
         </w:rPr>
-        <w:t>p[j][0]</w:t>
+        <w:t>p</w:t>
+      </w:r>
+      <w:proofErr w:type="spellEnd"/>
+      <w:r>
+        <w:rPr>
+          <w:lang w:val="en-US" w:eastAsia="zh-CN"/>
+        </w:rPr>
+        <w:t>[j][0]</w:t>
       </w:r>
       <w:r>
         <w:rPr>
@@ -29044,6 +31714,7 @@
         </w:rPr>
         <w:t>小，则：</w:t>
       </w:r>
+      <w:proofErr w:type="spellStart"/>
       <w:r>
         <w:rPr>
           <w:rFonts w:hint="eastAsia"/>
@@ -29055,7 +31726,28 @@
         <w:rPr>
           <w:lang w:val="en-US" w:eastAsia="zh-CN"/>
         </w:rPr>
-        <w:t>p[j-1] = dp[j]</w:t>
+        <w:t>p</w:t>
+      </w:r>
+      <w:proofErr w:type="spellEnd"/>
+      <w:r>
+        <w:rPr>
+          <w:lang w:val="en-US" w:eastAsia="zh-CN"/>
+        </w:rPr>
+        <w:t xml:space="preserve">[j-1] = </w:t>
+      </w:r>
+      <w:proofErr w:type="spellStart"/>
+      <w:r>
+        <w:rPr>
+          <w:lang w:val="en-US" w:eastAsia="zh-CN"/>
+        </w:rPr>
+        <w:t>dp</w:t>
+      </w:r>
+      <w:proofErr w:type="spellEnd"/>
+      <w:r>
+        <w:rPr>
+          <w:lang w:val="en-US" w:eastAsia="zh-CN"/>
+        </w:rPr>
+        <w:t>[j]</w:t>
       </w:r>
     </w:p>
     <w:p>
@@ -29093,6 +31785,7 @@
         </w:rPr>
         <w:t>比</w:t>
       </w:r>
+      <w:proofErr w:type="spellStart"/>
       <w:r>
         <w:rPr>
           <w:rFonts w:hint="eastAsia"/>
@@ -29104,7 +31797,14 @@
         <w:rPr>
           <w:lang w:val="en-US" w:eastAsia="zh-CN"/>
         </w:rPr>
-        <w:t>p[j][0]</w:t>
+        <w:t>p</w:t>
+      </w:r>
+      <w:proofErr w:type="spellEnd"/>
+      <w:r>
+        <w:rPr>
+          <w:lang w:val="en-US" w:eastAsia="zh-CN"/>
+        </w:rPr>
+        <w:t>[j][0]</w:t>
       </w:r>
       <w:r>
         <w:rPr>
@@ -29113,6 +31813,7 @@
         </w:rPr>
         <w:t>大，则：</w:t>
       </w:r>
+      <w:proofErr w:type="spellStart"/>
       <w:r>
         <w:rPr>
           <w:rFonts w:hint="eastAsia"/>
@@ -29124,7 +31825,14 @@
         <w:rPr>
           <w:lang w:val="en-US" w:eastAsia="zh-CN"/>
         </w:rPr>
-        <w:t xml:space="preserve">p[j-1] = </w:t>
+        <w:t>p</w:t>
+      </w:r>
+      <w:proofErr w:type="spellEnd"/>
+      <w:r>
+        <w:rPr>
+          <w:lang w:val="en-US" w:eastAsia="zh-CN"/>
+        </w:rPr>
+        <w:t xml:space="preserve">[j-1] = </w:t>
       </w:r>
       <w:r>
         <w:rPr>
@@ -29175,6 +31883,7 @@
         </w:rPr>
         <w:t>等于</w:t>
       </w:r>
+      <w:proofErr w:type="spellStart"/>
       <w:r>
         <w:rPr>
           <w:rFonts w:hint="eastAsia"/>
@@ -29186,7 +31895,14 @@
         <w:rPr>
           <w:lang w:val="en-US" w:eastAsia="zh-CN"/>
         </w:rPr>
-        <w:t>p[j][0]</w:t>
+        <w:t>p</w:t>
+      </w:r>
+      <w:proofErr w:type="spellEnd"/>
+      <w:r>
+        <w:rPr>
+          <w:lang w:val="en-US" w:eastAsia="zh-CN"/>
+        </w:rPr>
+        <w:t>[j][0]</w:t>
       </w:r>
       <w:r>
         <w:rPr>
@@ -29246,6 +31962,7 @@
         </w:rPr>
         <w:t>其实说是动态规划有点牵强了，不需要保留所有</w:t>
       </w:r>
+      <w:proofErr w:type="spellStart"/>
       <w:r>
         <w:rPr>
           <w:rFonts w:hint="eastAsia"/>
@@ -29253,6 +31970,7 @@
         </w:rPr>
         <w:t>dp</w:t>
       </w:r>
+      <w:proofErr w:type="spellEnd"/>
       <w:r>
         <w:rPr>
           <w:lang w:val="en-US" w:eastAsia="zh-CN"/>
@@ -29287,6 +32005,7 @@
         </w:rPr>
         <w:t>换句话说</w:t>
       </w:r>
+      <w:proofErr w:type="spellStart"/>
       <w:r>
         <w:rPr>
           <w:rFonts w:hint="eastAsia"/>
@@ -29298,7 +32017,14 @@
         <w:rPr>
           <w:lang w:val="en-US" w:eastAsia="zh-CN"/>
         </w:rPr>
-        <w:t>p[j-1]</w:t>
+        <w:t>p</w:t>
+      </w:r>
+      <w:proofErr w:type="spellEnd"/>
+      <w:r>
+        <w:rPr>
+          <w:lang w:val="en-US" w:eastAsia="zh-CN"/>
+        </w:rPr>
+        <w:t>[j-1]</w:t>
       </w:r>
       <w:r>
         <w:rPr>
@@ -29307,6 +32033,7 @@
         </w:rPr>
         <w:t>只跟</w:t>
       </w:r>
+      <w:proofErr w:type="spellStart"/>
       <w:r>
         <w:rPr>
           <w:rFonts w:hint="eastAsia"/>
@@ -29318,7 +32045,14 @@
         <w:rPr>
           <w:lang w:val="en-US" w:eastAsia="zh-CN"/>
         </w:rPr>
-        <w:t>p[j]</w:t>
+        <w:t>p</w:t>
+      </w:r>
+      <w:proofErr w:type="spellEnd"/>
+      <w:r>
+        <w:rPr>
+          <w:lang w:val="en-US" w:eastAsia="zh-CN"/>
+        </w:rPr>
+        <w:t>[j]</w:t>
       </w:r>
       <w:r>
         <w:rPr>
@@ -29361,6 +32095,7 @@
         </w:rPr>
         <w:t>首先，如上所述，不需要存储所有的</w:t>
       </w:r>
+      <w:proofErr w:type="spellStart"/>
       <w:r>
         <w:rPr>
           <w:rFonts w:hint="eastAsia"/>
@@ -29368,6 +32103,7 @@
         </w:rPr>
         <w:t>dp</w:t>
       </w:r>
+      <w:proofErr w:type="spellEnd"/>
       <w:r>
         <w:rPr>
           <w:lang w:val="en-US" w:eastAsia="zh-CN"/>
@@ -29502,7 +32238,23 @@
           <w:rFonts w:hint="eastAsia"/>
           <w:lang w:val="en-US" w:eastAsia="zh-CN"/>
         </w:rPr>
-        <w:t xml:space="preserve"> stackTop </w:t>
+        <w:t xml:space="preserve"> </w:t>
+      </w:r>
+      <w:proofErr w:type="spellStart"/>
+      <w:r>
+        <w:rPr>
+          <w:rFonts w:hint="eastAsia"/>
+          <w:lang w:val="en-US" w:eastAsia="zh-CN"/>
+        </w:rPr>
+        <w:t>stackTop</w:t>
+      </w:r>
+      <w:proofErr w:type="spellEnd"/>
+      <w:r>
+        <w:rPr>
+          <w:rFonts w:hint="eastAsia"/>
+          <w:lang w:val="en-US" w:eastAsia="zh-CN"/>
+        </w:rPr>
+        <w:t xml:space="preserve"> </w:t>
       </w:r>
       <w:r>
         <w:rPr>
@@ -29539,6 +32291,7 @@
         </w:rPr>
         <w:t>×</w:t>
       </w:r>
+      <w:proofErr w:type="spellStart"/>
       <w:r>
         <w:rPr>
           <w:rFonts w:hint="eastAsia"/>
@@ -29546,6 +32299,7 @@
         </w:rPr>
         <w:t>capacity+stackTop</w:t>
       </w:r>
+      <w:proofErr w:type="spellEnd"/>
       <w:r>
         <w:rPr>
           <w:rFonts w:hint="eastAsia"/>
@@ -29558,7 +32312,23 @@
           <w:rFonts w:hint="eastAsia"/>
           <w:lang w:val="en-US" w:eastAsia="zh-CN"/>
         </w:rPr>
-        <w:t xml:space="preserve"> poppedPos </w:t>
+        <w:t xml:space="preserve"> </w:t>
+      </w:r>
+      <w:proofErr w:type="spellStart"/>
+      <w:r>
+        <w:rPr>
+          <w:rFonts w:hint="eastAsia"/>
+          <w:lang w:val="en-US" w:eastAsia="zh-CN"/>
+        </w:rPr>
+        <w:t>poppedPos</w:t>
+      </w:r>
+      <w:proofErr w:type="spellEnd"/>
+      <w:r>
+        <w:rPr>
+          <w:rFonts w:hint="eastAsia"/>
+          <w:lang w:val="en-US" w:eastAsia="zh-CN"/>
+        </w:rPr>
+        <w:t xml:space="preserve"> </w:t>
       </w:r>
       <w:r>
         <w:rPr>
@@ -29572,7 +32342,23 @@
           <w:rFonts w:hint="eastAsia"/>
           <w:lang w:val="en-US" w:eastAsia="zh-CN"/>
         </w:rPr>
-        <w:t xml:space="preserve"> popAtStack </w:t>
+        <w:t xml:space="preserve"> </w:t>
+      </w:r>
+      <w:proofErr w:type="spellStart"/>
+      <w:r>
+        <w:rPr>
+          <w:rFonts w:hint="eastAsia"/>
+          <w:lang w:val="en-US" w:eastAsia="zh-CN"/>
+        </w:rPr>
+        <w:t>popAtStack</w:t>
+      </w:r>
+      <w:proofErr w:type="spellEnd"/>
+      <w:r>
+        <w:rPr>
+          <w:rFonts w:hint="eastAsia"/>
+          <w:lang w:val="en-US" w:eastAsia="zh-CN"/>
+        </w:rPr>
+        <w:t xml:space="preserve"> </w:t>
       </w:r>
       <w:r>
         <w:rPr>
@@ -29707,7 +32493,23 @@
           <w:rFonts w:hint="eastAsia"/>
           <w:lang w:val="en-US" w:eastAsia="zh-CN"/>
         </w:rPr>
-        <w:t xml:space="preserve"> poppedPos </w:t>
+        <w:t xml:space="preserve"> </w:t>
+      </w:r>
+      <w:proofErr w:type="spellStart"/>
+      <w:r>
+        <w:rPr>
+          <w:rFonts w:hint="eastAsia"/>
+          <w:lang w:val="en-US" w:eastAsia="zh-CN"/>
+        </w:rPr>
+        <w:t>poppedPos</w:t>
+      </w:r>
+      <w:proofErr w:type="spellEnd"/>
+      <w:r>
+        <w:rPr>
+          <w:rFonts w:hint="eastAsia"/>
+          <w:lang w:val="en-US" w:eastAsia="zh-CN"/>
+        </w:rPr>
+        <w:t xml:space="preserve"> </w:t>
       </w:r>
       <w:r>
         <w:rPr>
@@ -29778,7 +32580,23 @@
           <w:rFonts w:hint="eastAsia"/>
           <w:lang w:val="en-US" w:eastAsia="zh-CN"/>
         </w:rPr>
-        <w:t xml:space="preserve"> popAtStack </w:t>
+        <w:t xml:space="preserve"> </w:t>
+      </w:r>
+      <w:proofErr w:type="spellStart"/>
+      <w:r>
+        <w:rPr>
+          <w:rFonts w:hint="eastAsia"/>
+          <w:lang w:val="en-US" w:eastAsia="zh-CN"/>
+        </w:rPr>
+        <w:t>popAtStack</w:t>
+      </w:r>
+      <w:proofErr w:type="spellEnd"/>
+      <w:r>
+        <w:rPr>
+          <w:rFonts w:hint="eastAsia"/>
+          <w:lang w:val="en-US" w:eastAsia="zh-CN"/>
+        </w:rPr>
+        <w:t xml:space="preserve"> </w:t>
       </w:r>
       <w:r>
         <w:rPr>
@@ -29792,8 +32610,17 @@
           <w:rFonts w:hint="eastAsia"/>
           <w:lang w:val="en-US" w:eastAsia="zh-CN"/>
         </w:rPr>
-        <w:t xml:space="preserve"> poppedPos</w:t>
-      </w:r>
+        <w:t xml:space="preserve"> </w:t>
+      </w:r>
+      <w:proofErr w:type="spellStart"/>
+      <w:r>
+        <w:rPr>
+          <w:rFonts w:hint="eastAsia"/>
+          <w:lang w:val="en-US" w:eastAsia="zh-CN"/>
+        </w:rPr>
+        <w:t>poppedPos</w:t>
+      </w:r>
+      <w:proofErr w:type="spellEnd"/>
       <w:r>
         <w:rPr>
           <w:rFonts w:hint="eastAsia"/>
@@ -29891,7 +32718,23 @@
           <w:rFonts w:hint="eastAsia"/>
           <w:lang w:val="en-US" w:eastAsia="zh-CN"/>
         </w:rPr>
-        <w:t xml:space="preserve"> popAtStack </w:t>
+        <w:t xml:space="preserve"> </w:t>
+      </w:r>
+      <w:proofErr w:type="spellStart"/>
+      <w:r>
+        <w:rPr>
+          <w:rFonts w:hint="eastAsia"/>
+          <w:lang w:val="en-US" w:eastAsia="zh-CN"/>
+        </w:rPr>
+        <w:t>popAtStack</w:t>
+      </w:r>
+      <w:proofErr w:type="spellEnd"/>
+      <w:r>
+        <w:rPr>
+          <w:rFonts w:hint="eastAsia"/>
+          <w:lang w:val="en-US" w:eastAsia="zh-CN"/>
+        </w:rPr>
+        <w:t xml:space="preserve"> </w:t>
       </w:r>
       <w:r>
         <w:rPr>
@@ -29919,7 +32762,23 @@
           <w:rFonts w:hint="eastAsia"/>
           <w:lang w:val="en-US" w:eastAsia="zh-CN"/>
         </w:rPr>
-        <w:t xml:space="preserve"> popAtStack </w:t>
+        <w:t xml:space="preserve"> </w:t>
+      </w:r>
+      <w:proofErr w:type="spellStart"/>
+      <w:r>
+        <w:rPr>
+          <w:rFonts w:hint="eastAsia"/>
+          <w:lang w:val="en-US" w:eastAsia="zh-CN"/>
+        </w:rPr>
+        <w:t>popAtStack</w:t>
+      </w:r>
+      <w:proofErr w:type="spellEnd"/>
+      <w:r>
+        <w:rPr>
+          <w:rFonts w:hint="eastAsia"/>
+          <w:lang w:val="en-US" w:eastAsia="zh-CN"/>
+        </w:rPr>
+        <w:t xml:space="preserve"> </w:t>
       </w:r>
       <w:r>
         <w:rPr>
@@ -29947,7 +32806,23 @@
           <w:rFonts w:hint="eastAsia"/>
           <w:lang w:val="en-US" w:eastAsia="zh-CN"/>
         </w:rPr>
-        <w:t xml:space="preserve"> popAtStack </w:t>
+        <w:t xml:space="preserve"> </w:t>
+      </w:r>
+      <w:proofErr w:type="spellStart"/>
+      <w:r>
+        <w:rPr>
+          <w:rFonts w:hint="eastAsia"/>
+          <w:lang w:val="en-US" w:eastAsia="zh-CN"/>
+        </w:rPr>
+        <w:t>popAtStack</w:t>
+      </w:r>
+      <w:proofErr w:type="spellEnd"/>
+      <w:r>
+        <w:rPr>
+          <w:rFonts w:hint="eastAsia"/>
+          <w:lang w:val="en-US" w:eastAsia="zh-CN"/>
+        </w:rPr>
+        <w:t xml:space="preserve"> </w:t>
       </w:r>
       <w:r>
         <w:rPr>
@@ -30017,7 +32892,23 @@
           <w:rFonts w:hint="eastAsia"/>
           <w:lang w:val="en-US" w:eastAsia="zh-CN"/>
         </w:rPr>
-        <w:t xml:space="preserve"> popAtStack </w:t>
+        <w:t xml:space="preserve"> </w:t>
+      </w:r>
+      <w:proofErr w:type="spellStart"/>
+      <w:r>
+        <w:rPr>
+          <w:rFonts w:hint="eastAsia"/>
+          <w:lang w:val="en-US" w:eastAsia="zh-CN"/>
+        </w:rPr>
+        <w:t>popAtStack</w:t>
+      </w:r>
+      <w:proofErr w:type="spellEnd"/>
+      <w:r>
+        <w:rPr>
+          <w:rFonts w:hint="eastAsia"/>
+          <w:lang w:val="en-US" w:eastAsia="zh-CN"/>
+        </w:rPr>
+        <w:t xml:space="preserve"> </w:t>
       </w:r>
       <w:r>
         <w:rPr>
@@ -30103,7 +32994,23 @@
           <w:rFonts w:hint="eastAsia"/>
           <w:lang w:val="en-US" w:eastAsia="zh-CN"/>
         </w:rPr>
-        <w:t xml:space="preserve"> O(logn)</w:t>
+        <w:t xml:space="preserve"> O(</w:t>
+      </w:r>
+      <w:proofErr w:type="spellStart"/>
+      <w:r>
+        <w:rPr>
+          <w:rFonts w:hint="eastAsia"/>
+          <w:lang w:val="en-US" w:eastAsia="zh-CN"/>
+        </w:rPr>
+        <w:t>logn</w:t>
+      </w:r>
+      <w:proofErr w:type="spellEnd"/>
+      <w:r>
+        <w:rPr>
+          <w:rFonts w:hint="eastAsia"/>
+          <w:lang w:val="en-US" w:eastAsia="zh-CN"/>
+        </w:rPr>
+        <w:t>)</w:t>
       </w:r>
       <w:r>
         <w:rPr>
@@ -30117,7 +33024,23 @@
           <w:rFonts w:hint="eastAsia"/>
           <w:lang w:val="en-US" w:eastAsia="zh-CN"/>
         </w:rPr>
-        <w:t xml:space="preserve"> popAtStack </w:t>
+        <w:t xml:space="preserve"> </w:t>
+      </w:r>
+      <w:proofErr w:type="spellStart"/>
+      <w:r>
+        <w:rPr>
+          <w:rFonts w:hint="eastAsia"/>
+          <w:lang w:val="en-US" w:eastAsia="zh-CN"/>
+        </w:rPr>
+        <w:t>popAtStack</w:t>
+      </w:r>
+      <w:proofErr w:type="spellEnd"/>
+      <w:r>
+        <w:rPr>
+          <w:rFonts w:hint="eastAsia"/>
+          <w:lang w:val="en-US" w:eastAsia="zh-CN"/>
+        </w:rPr>
+        <w:t xml:space="preserve"> </w:t>
       </w:r>
       <w:r>
         <w:rPr>
@@ -30131,7 +33054,23 @@
           <w:rFonts w:hint="eastAsia"/>
           <w:lang w:val="en-US" w:eastAsia="zh-CN"/>
         </w:rPr>
-        <w:t xml:space="preserve"> O(logn)</w:t>
+        <w:t xml:space="preserve"> O(</w:t>
+      </w:r>
+      <w:proofErr w:type="spellStart"/>
+      <w:r>
+        <w:rPr>
+          <w:rFonts w:hint="eastAsia"/>
+          <w:lang w:val="en-US" w:eastAsia="zh-CN"/>
+        </w:rPr>
+        <w:t>logn</w:t>
+      </w:r>
+      <w:proofErr w:type="spellEnd"/>
+      <w:r>
+        <w:rPr>
+          <w:rFonts w:hint="eastAsia"/>
+          <w:lang w:val="en-US" w:eastAsia="zh-CN"/>
+        </w:rPr>
+        <w:t>)</w:t>
       </w:r>
       <w:r>
         <w:rPr>
@@ -30159,7 +33098,23 @@
           <w:rFonts w:hint="eastAsia"/>
           <w:lang w:val="en-US" w:eastAsia="zh-CN"/>
         </w:rPr>
-        <w:t xml:space="preserve"> O(logn)</w:t>
+        <w:t xml:space="preserve"> O(</w:t>
+      </w:r>
+      <w:proofErr w:type="spellStart"/>
+      <w:r>
+        <w:rPr>
+          <w:rFonts w:hint="eastAsia"/>
+          <w:lang w:val="en-US" w:eastAsia="zh-CN"/>
+        </w:rPr>
+        <w:t>logn</w:t>
+      </w:r>
+      <w:proofErr w:type="spellEnd"/>
+      <w:r>
+        <w:rPr>
+          <w:rFonts w:hint="eastAsia"/>
+          <w:lang w:val="en-US" w:eastAsia="zh-CN"/>
+        </w:rPr>
+        <w:t>)</w:t>
       </w:r>
       <w:r>
         <w:rPr>
@@ -30543,7 +33498,21 @@
         <w:rPr>
           <w:lang w:val="en-US" w:eastAsia="zh-CN"/>
         </w:rPr>
-        <w:t xml:space="preserve">44 ms, </w:t>
+        <w:t xml:space="preserve">44 </w:t>
+      </w:r>
+      <w:proofErr w:type="spellStart"/>
+      <w:r>
+        <w:rPr>
+          <w:lang w:val="en-US" w:eastAsia="zh-CN"/>
+        </w:rPr>
+        <w:t>ms</w:t>
+      </w:r>
+      <w:proofErr w:type="spellEnd"/>
+      <w:r>
+        <w:rPr>
+          <w:lang w:val="en-US" w:eastAsia="zh-CN"/>
+        </w:rPr>
+        <w:t xml:space="preserve">, </w:t>
       </w:r>
       <w:r>
         <w:rPr>
@@ -30646,8 +33615,16 @@
         <w:rPr>
           <w:lang w:val="en-US" w:eastAsia="zh-CN"/>
         </w:rPr>
-        <w:t>num = (num &lt;&lt; 1) | head.val</w:t>
-      </w:r>
+        <w:t xml:space="preserve">num = (num &lt;&lt; 1) | </w:t>
+      </w:r>
+      <w:proofErr w:type="spellStart"/>
+      <w:r>
+        <w:rPr>
+          <w:lang w:val="en-US" w:eastAsia="zh-CN"/>
+        </w:rPr>
+        <w:t>head.val</w:t>
+      </w:r>
+      <w:proofErr w:type="spellEnd"/>
       <w:r>
         <w:rPr>
           <w:rFonts w:hint="eastAsia"/>
@@ -30659,8 +33636,16 @@
         <w:rPr>
           <w:lang w:val="en-US" w:eastAsia="zh-CN"/>
         </w:rPr>
-        <w:t>num = 2*num + head.val</w:t>
-      </w:r>
+        <w:t xml:space="preserve">num = 2*num + </w:t>
+      </w:r>
+      <w:proofErr w:type="spellStart"/>
+      <w:r>
+        <w:rPr>
+          <w:lang w:val="en-US" w:eastAsia="zh-CN"/>
+        </w:rPr>
+        <w:t>head.val</w:t>
+      </w:r>
+      <w:proofErr w:type="spellEnd"/>
       <w:r>
         <w:rPr>
           <w:rFonts w:hint="eastAsia"/>
@@ -30688,7 +33673,21 @@
         <w:rPr>
           <w:lang w:val="en-US" w:eastAsia="zh-CN"/>
         </w:rPr>
-        <w:t xml:space="preserve">36 ms, </w:t>
+        <w:t xml:space="preserve">36 </w:t>
+      </w:r>
+      <w:proofErr w:type="spellStart"/>
+      <w:r>
+        <w:rPr>
+          <w:lang w:val="en-US" w:eastAsia="zh-CN"/>
+        </w:rPr>
+        <w:t>ms</w:t>
+      </w:r>
+      <w:proofErr w:type="spellEnd"/>
+      <w:r>
+        <w:rPr>
+          <w:lang w:val="en-US" w:eastAsia="zh-CN"/>
+        </w:rPr>
+        <w:t xml:space="preserve">, </w:t>
       </w:r>
       <w:r>
         <w:rPr>
@@ -30844,17 +33843,9 @@
           <w:szCs w:val="22"/>
           <w:lang w:val="en-US" w:eastAsia="zh-CN"/>
         </w:rPr>
-        <w:t>基本上也是一个滑动窗的问题。要点在于，根据每个滑动窗的判断情况，可以跳跃前进，确保每个数只被判断一次。比如说，如果a</w:t>
-      </w:r>
-      <w:r>
-        <w:rPr>
-          <w:rFonts w:ascii="宋体" w:hAnsi="宋体"/>
-          <w:sz w:val="20"/>
-          <w:szCs w:val="22"/>
-          <w:lang w:val="en-US" w:eastAsia="zh-CN"/>
-        </w:rPr>
-        <w:t>rr[k]</w:t>
-      </w:r>
+        <w:t>基本上也是一个滑动窗的问题。要点在于，根据每个滑动窗的判断情况，可以跳跃前进，确保每个数只被判断一次。比如说，如果</w:t>
+      </w:r>
+      <w:proofErr w:type="spellStart"/>
       <w:r>
         <w:rPr>
           <w:rFonts w:ascii="宋体" w:hAnsi="宋体" w:hint="eastAsia"/>
@@ -30862,16 +33853,26 @@
           <w:szCs w:val="22"/>
           <w:lang w:val="en-US" w:eastAsia="zh-CN"/>
         </w:rPr>
-        <w:t>是奇数，a</w:t>
-      </w:r>
-      <w:r>
-        <w:rPr>
-          <w:rFonts w:ascii="宋体" w:hAnsi="宋体"/>
-          <w:sz w:val="20"/>
-          <w:szCs w:val="22"/>
-          <w:lang w:val="en-US" w:eastAsia="zh-CN"/>
-        </w:rPr>
-        <w:t>rr[k+1]</w:t>
+        <w:t>a</w:t>
+      </w:r>
+      <w:r>
+        <w:rPr>
+          <w:rFonts w:ascii="宋体" w:hAnsi="宋体"/>
+          <w:sz w:val="20"/>
+          <w:szCs w:val="22"/>
+          <w:lang w:val="en-US" w:eastAsia="zh-CN"/>
+        </w:rPr>
+        <w:t>rr</w:t>
+      </w:r>
+      <w:proofErr w:type="spellEnd"/>
+      <w:r>
+        <w:rPr>
+          <w:rFonts w:ascii="宋体" w:hAnsi="宋体"/>
+          <w:sz w:val="20"/>
+          <w:szCs w:val="22"/>
+          <w:lang w:val="en-US" w:eastAsia="zh-CN"/>
+        </w:rPr>
+        <w:t>[k]</w:t>
       </w:r>
       <w:r>
         <w:rPr>
@@ -30880,17 +33881,9 @@
           <w:szCs w:val="22"/>
           <w:lang w:val="en-US" w:eastAsia="zh-CN"/>
         </w:rPr>
-        <w:t>是奇数，a</w:t>
-      </w:r>
-      <w:r>
-        <w:rPr>
-          <w:rFonts w:ascii="宋体" w:hAnsi="宋体"/>
-          <w:sz w:val="20"/>
-          <w:szCs w:val="22"/>
-          <w:lang w:val="en-US" w:eastAsia="zh-CN"/>
-        </w:rPr>
-        <w:t>rr[k+2]</w:t>
-      </w:r>
+        <w:t>是奇数，</w:t>
+      </w:r>
+      <w:proofErr w:type="spellStart"/>
       <w:r>
         <w:rPr>
           <w:rFonts w:ascii="宋体" w:hAnsi="宋体" w:hint="eastAsia"/>
@@ -30898,6 +33891,72 @@
           <w:szCs w:val="22"/>
           <w:lang w:val="en-US" w:eastAsia="zh-CN"/>
         </w:rPr>
+        <w:t>a</w:t>
+      </w:r>
+      <w:r>
+        <w:rPr>
+          <w:rFonts w:ascii="宋体" w:hAnsi="宋体"/>
+          <w:sz w:val="20"/>
+          <w:szCs w:val="22"/>
+          <w:lang w:val="en-US" w:eastAsia="zh-CN"/>
+        </w:rPr>
+        <w:t>rr</w:t>
+      </w:r>
+      <w:proofErr w:type="spellEnd"/>
+      <w:r>
+        <w:rPr>
+          <w:rFonts w:ascii="宋体" w:hAnsi="宋体"/>
+          <w:sz w:val="20"/>
+          <w:szCs w:val="22"/>
+          <w:lang w:val="en-US" w:eastAsia="zh-CN"/>
+        </w:rPr>
+        <w:t>[k+1]</w:t>
+      </w:r>
+      <w:r>
+        <w:rPr>
+          <w:rFonts w:ascii="宋体" w:hAnsi="宋体" w:hint="eastAsia"/>
+          <w:sz w:val="20"/>
+          <w:szCs w:val="22"/>
+          <w:lang w:val="en-US" w:eastAsia="zh-CN"/>
+        </w:rPr>
+        <w:t>是奇数，</w:t>
+      </w:r>
+      <w:proofErr w:type="spellStart"/>
+      <w:r>
+        <w:rPr>
+          <w:rFonts w:ascii="宋体" w:hAnsi="宋体" w:hint="eastAsia"/>
+          <w:sz w:val="20"/>
+          <w:szCs w:val="22"/>
+          <w:lang w:val="en-US" w:eastAsia="zh-CN"/>
+        </w:rPr>
+        <w:t>a</w:t>
+      </w:r>
+      <w:r>
+        <w:rPr>
+          <w:rFonts w:ascii="宋体" w:hAnsi="宋体"/>
+          <w:sz w:val="20"/>
+          <w:szCs w:val="22"/>
+          <w:lang w:val="en-US" w:eastAsia="zh-CN"/>
+        </w:rPr>
+        <w:t>rr</w:t>
+      </w:r>
+      <w:proofErr w:type="spellEnd"/>
+      <w:r>
+        <w:rPr>
+          <w:rFonts w:ascii="宋体" w:hAnsi="宋体"/>
+          <w:sz w:val="20"/>
+          <w:szCs w:val="22"/>
+          <w:lang w:val="en-US" w:eastAsia="zh-CN"/>
+        </w:rPr>
+        <w:t>[k+2]</w:t>
+      </w:r>
+      <w:r>
+        <w:rPr>
+          <w:rFonts w:ascii="宋体" w:hAnsi="宋体" w:hint="eastAsia"/>
+          <w:sz w:val="20"/>
+          <w:szCs w:val="22"/>
+          <w:lang w:val="en-US" w:eastAsia="zh-CN"/>
+        </w:rPr>
         <w:t>是偶数。那当前窗口判定F</w:t>
       </w:r>
       <w:r>
@@ -30973,7 +34032,27 @@
           <w:szCs w:val="22"/>
           <w:lang w:val="en-US" w:eastAsia="zh-CN"/>
         </w:rPr>
-        <w:t>if (arr[k] % 2) == 1</w:t>
+        <w:t>if (</w:t>
+      </w:r>
+      <w:proofErr w:type="spellStart"/>
+      <w:r>
+        <w:rPr>
+          <w:rFonts w:ascii="宋体" w:hAnsi="宋体"/>
+          <w:sz w:val="20"/>
+          <w:szCs w:val="22"/>
+          <w:lang w:val="en-US" w:eastAsia="zh-CN"/>
+        </w:rPr>
+        <w:t>arr</w:t>
+      </w:r>
+      <w:proofErr w:type="spellEnd"/>
+      <w:r>
+        <w:rPr>
+          <w:rFonts w:ascii="宋体" w:hAnsi="宋体"/>
+          <w:sz w:val="20"/>
+          <w:szCs w:val="22"/>
+          <w:lang w:val="en-US" w:eastAsia="zh-CN"/>
+        </w:rPr>
+        <w:t>[k] % 2) == 1</w:t>
       </w:r>
       <w:r>
         <w:rPr>
@@ -30991,7 +34070,27 @@
           <w:szCs w:val="22"/>
           <w:lang w:val="en-US" w:eastAsia="zh-CN"/>
         </w:rPr>
-        <w:t>if (arr[k] &amp; 1) == 1:</w:t>
+        <w:t>if (</w:t>
+      </w:r>
+      <w:proofErr w:type="spellStart"/>
+      <w:r>
+        <w:rPr>
+          <w:rFonts w:ascii="宋体" w:hAnsi="宋体"/>
+          <w:sz w:val="20"/>
+          <w:szCs w:val="22"/>
+          <w:lang w:val="en-US" w:eastAsia="zh-CN"/>
+        </w:rPr>
+        <w:t>arr</w:t>
+      </w:r>
+      <w:proofErr w:type="spellEnd"/>
+      <w:r>
+        <w:rPr>
+          <w:rFonts w:ascii="宋体" w:hAnsi="宋体"/>
+          <w:sz w:val="20"/>
+          <w:szCs w:val="22"/>
+          <w:lang w:val="en-US" w:eastAsia="zh-CN"/>
+        </w:rPr>
+        <w:t>[k] &amp; 1) == 1:</w:t>
       </w:r>
       <w:r>
         <w:rPr>
@@ -31040,19 +34139,9 @@
           <w:szCs w:val="22"/>
           <w:lang w:val="en-US" w:eastAsia="zh-CN"/>
         </w:rPr>
-        <w:t>执行用时：36 ms, 在所有 Python3 提交中击败了65.87%的用户</w:t>
-      </w:r>
-    </w:p>
-    <w:p>
-      <w:pPr>
-        <w:spacing w:before="163"/>
-        <w:rPr>
-          <w:rFonts w:ascii="宋体" w:hAnsi="宋体"/>
-          <w:sz w:val="20"/>
-          <w:szCs w:val="22"/>
-          <w:lang w:val="en-US" w:eastAsia="zh-CN"/>
-        </w:rPr>
-      </w:pPr>
+        <w:t xml:space="preserve">执行用时：36 </w:t>
+      </w:r>
+      <w:proofErr w:type="spellStart"/>
       <w:r>
         <w:rPr>
           <w:rFonts w:ascii="宋体" w:hAnsi="宋体" w:hint="eastAsia"/>
@@ -31060,6 +34149,36 @@
           <w:szCs w:val="22"/>
           <w:lang w:val="en-US" w:eastAsia="zh-CN"/>
         </w:rPr>
+        <w:t>ms</w:t>
+      </w:r>
+      <w:proofErr w:type="spellEnd"/>
+      <w:r>
+        <w:rPr>
+          <w:rFonts w:ascii="宋体" w:hAnsi="宋体" w:hint="eastAsia"/>
+          <w:sz w:val="20"/>
+          <w:szCs w:val="22"/>
+          <w:lang w:val="en-US" w:eastAsia="zh-CN"/>
+        </w:rPr>
+        <w:t>, 在所有 Python3 提交中击败了65.87%的用户</w:t>
+      </w:r>
+    </w:p>
+    <w:p>
+      <w:pPr>
+        <w:spacing w:before="163"/>
+        <w:rPr>
+          <w:rFonts w:ascii="宋体" w:hAnsi="宋体"/>
+          <w:sz w:val="20"/>
+          <w:szCs w:val="22"/>
+          <w:lang w:val="en-US" w:eastAsia="zh-CN"/>
+        </w:rPr>
+      </w:pPr>
+      <w:r>
+        <w:rPr>
+          <w:rFonts w:ascii="宋体" w:hAnsi="宋体" w:hint="eastAsia"/>
+          <w:sz w:val="20"/>
+          <w:szCs w:val="22"/>
+          <w:lang w:val="en-US" w:eastAsia="zh-CN"/>
+        </w:rPr>
         <w:t>内存消耗：15 MB, 在所有 Python3 提交中击败了70.66%的用户</w:t>
       </w:r>
     </w:p>
@@ -31411,7 +34530,47 @@
           <w:szCs w:val="22"/>
           <w:lang w:val="en-US" w:eastAsia="zh-CN"/>
         </w:rPr>
-        <w:t>pre = (pre + nums[i]) % p</w:t>
+        <w:t xml:space="preserve">pre = (pre + </w:t>
+      </w:r>
+      <w:proofErr w:type="spellStart"/>
+      <w:r>
+        <w:rPr>
+          <w:rFonts w:ascii="宋体" w:hAnsi="宋体"/>
+          <w:sz w:val="20"/>
+          <w:szCs w:val="22"/>
+          <w:lang w:val="en-US" w:eastAsia="zh-CN"/>
+        </w:rPr>
+        <w:t>nums</w:t>
+      </w:r>
+      <w:proofErr w:type="spellEnd"/>
+      <w:r>
+        <w:rPr>
+          <w:rFonts w:ascii="宋体" w:hAnsi="宋体"/>
+          <w:sz w:val="20"/>
+          <w:szCs w:val="22"/>
+          <w:lang w:val="en-US" w:eastAsia="zh-CN"/>
+        </w:rPr>
+        <w:t>[</w:t>
+      </w:r>
+      <w:proofErr w:type="spellStart"/>
+      <w:r>
+        <w:rPr>
+          <w:rFonts w:ascii="宋体" w:hAnsi="宋体"/>
+          <w:sz w:val="20"/>
+          <w:szCs w:val="22"/>
+          <w:lang w:val="en-US" w:eastAsia="zh-CN"/>
+        </w:rPr>
+        <w:t>i</w:t>
+      </w:r>
+      <w:proofErr w:type="spellEnd"/>
+      <w:r>
+        <w:rPr>
+          <w:rFonts w:ascii="宋体" w:hAnsi="宋体"/>
+          <w:sz w:val="20"/>
+          <w:szCs w:val="22"/>
+          <w:lang w:val="en-US" w:eastAsia="zh-CN"/>
+        </w:rPr>
+        <w:t>]) % p</w:t>
       </w:r>
       <w:r>
         <w:rPr>
@@ -31441,7 +34600,27 @@
           <w:szCs w:val="22"/>
           <w:lang w:val="en-US" w:eastAsia="zh-CN"/>
         </w:rPr>
-        <w:t>if ((pre - k) % p) in hmap:</w:t>
+        <w:t xml:space="preserve">if ((pre - k) % p) in </w:t>
+      </w:r>
+      <w:proofErr w:type="spellStart"/>
+      <w:r>
+        <w:rPr>
+          <w:rFonts w:ascii="宋体" w:hAnsi="宋体"/>
+          <w:sz w:val="20"/>
+          <w:szCs w:val="22"/>
+          <w:lang w:val="en-US" w:eastAsia="zh-CN"/>
+        </w:rPr>
+        <w:t>hmap</w:t>
+      </w:r>
+      <w:proofErr w:type="spellEnd"/>
+      <w:r>
+        <w:rPr>
+          <w:rFonts w:ascii="宋体" w:hAnsi="宋体"/>
+          <w:sz w:val="20"/>
+          <w:szCs w:val="22"/>
+          <w:lang w:val="en-US" w:eastAsia="zh-CN"/>
+        </w:rPr>
+        <w:t>:</w:t>
       </w:r>
     </w:p>
     <w:p>
@@ -31462,7 +34641,87 @@
           <w:szCs w:val="22"/>
           <w:lang w:val="en-US" w:eastAsia="zh-CN"/>
         </w:rPr>
-        <w:t xml:space="preserve">      minlen = min(minlen, i - hmap[((pre - k) % p)])</w:t>
+        <w:t xml:space="preserve">      </w:t>
+      </w:r>
+      <w:proofErr w:type="spellStart"/>
+      <w:r>
+        <w:rPr>
+          <w:rFonts w:ascii="宋体" w:hAnsi="宋体"/>
+          <w:sz w:val="20"/>
+          <w:szCs w:val="22"/>
+          <w:lang w:val="en-US" w:eastAsia="zh-CN"/>
+        </w:rPr>
+        <w:t>minlen</w:t>
+      </w:r>
+      <w:proofErr w:type="spellEnd"/>
+      <w:r>
+        <w:rPr>
+          <w:rFonts w:ascii="宋体" w:hAnsi="宋体"/>
+          <w:sz w:val="20"/>
+          <w:szCs w:val="22"/>
+          <w:lang w:val="en-US" w:eastAsia="zh-CN"/>
+        </w:rPr>
+        <w:t xml:space="preserve"> = min(</w:t>
+      </w:r>
+      <w:proofErr w:type="spellStart"/>
+      <w:r>
+        <w:rPr>
+          <w:rFonts w:ascii="宋体" w:hAnsi="宋体"/>
+          <w:sz w:val="20"/>
+          <w:szCs w:val="22"/>
+          <w:lang w:val="en-US" w:eastAsia="zh-CN"/>
+        </w:rPr>
+        <w:t>minlen</w:t>
+      </w:r>
+      <w:proofErr w:type="spellEnd"/>
+      <w:r>
+        <w:rPr>
+          <w:rFonts w:ascii="宋体" w:hAnsi="宋体"/>
+          <w:sz w:val="20"/>
+          <w:szCs w:val="22"/>
+          <w:lang w:val="en-US" w:eastAsia="zh-CN"/>
+        </w:rPr>
+        <w:t xml:space="preserve">, </w:t>
+      </w:r>
+      <w:proofErr w:type="spellStart"/>
+      <w:r>
+        <w:rPr>
+          <w:rFonts w:ascii="宋体" w:hAnsi="宋体"/>
+          <w:sz w:val="20"/>
+          <w:szCs w:val="22"/>
+          <w:lang w:val="en-US" w:eastAsia="zh-CN"/>
+        </w:rPr>
+        <w:t>i</w:t>
+      </w:r>
+      <w:proofErr w:type="spellEnd"/>
+      <w:r>
+        <w:rPr>
+          <w:rFonts w:ascii="宋体" w:hAnsi="宋体"/>
+          <w:sz w:val="20"/>
+          <w:szCs w:val="22"/>
+          <w:lang w:val="en-US" w:eastAsia="zh-CN"/>
+        </w:rPr>
+        <w:t xml:space="preserve"> - </w:t>
+      </w:r>
+      <w:proofErr w:type="spellStart"/>
+      <w:r>
+        <w:rPr>
+          <w:rFonts w:ascii="宋体" w:hAnsi="宋体"/>
+          <w:sz w:val="20"/>
+          <w:szCs w:val="22"/>
+          <w:lang w:val="en-US" w:eastAsia="zh-CN"/>
+        </w:rPr>
+        <w:t>hmap</w:t>
+      </w:r>
+      <w:proofErr w:type="spellEnd"/>
+      <w:r>
+        <w:rPr>
+          <w:rFonts w:ascii="宋体" w:hAnsi="宋体"/>
+          <w:sz w:val="20"/>
+          <w:szCs w:val="22"/>
+          <w:lang w:val="en-US" w:eastAsia="zh-CN"/>
+        </w:rPr>
+        <w:t>[((pre - k) % p)])</w:t>
       </w:r>
     </w:p>
     <w:p>
@@ -31483,7 +34742,27 @@
           <w:szCs w:val="22"/>
           <w:lang w:val="en-US" w:eastAsia="zh-CN"/>
         </w:rPr>
-        <w:t>既然是关注最短子数组，那么哈希表中就应该是存储出现对应键值的最后那个i（参考</w:t>
+        <w:t>既然是关注最短子数组，那么哈希表中就应该是存储出现对应键值的最后那个</w:t>
+      </w:r>
+      <w:proofErr w:type="spellStart"/>
+      <w:r>
+        <w:rPr>
+          <w:rFonts w:ascii="宋体" w:hAnsi="宋体" w:hint="eastAsia"/>
+          <w:sz w:val="20"/>
+          <w:szCs w:val="22"/>
+          <w:lang w:val="en-US" w:eastAsia="zh-CN"/>
+        </w:rPr>
+        <w:t>i</w:t>
+      </w:r>
+      <w:proofErr w:type="spellEnd"/>
+      <w:r>
+        <w:rPr>
+          <w:rFonts w:ascii="宋体" w:hAnsi="宋体" w:hint="eastAsia"/>
+          <w:sz w:val="20"/>
+          <w:szCs w:val="22"/>
+          <w:lang w:val="en-US" w:eastAsia="zh-CN"/>
+        </w:rPr>
+        <w:t>（参考</w:t>
       </w:r>
       <w:r>
         <w:rPr>
@@ -31584,7 +34863,27 @@
           <w:szCs w:val="22"/>
           <w:lang w:val="en-US" w:eastAsia="zh-CN"/>
         </w:rPr>
-        <w:t>执行用时：128 ms, 在所有 Python3 提交中击败了58.39%的用户</w:t>
+        <w:t xml:space="preserve">执行用时：128 </w:t>
+      </w:r>
+      <w:proofErr w:type="spellStart"/>
+      <w:r>
+        <w:rPr>
+          <w:rFonts w:ascii="宋体" w:hAnsi="宋体"/>
+          <w:sz w:val="20"/>
+          <w:szCs w:val="22"/>
+          <w:lang w:val="en-US" w:eastAsia="zh-CN"/>
+        </w:rPr>
+        <w:t>ms</w:t>
+      </w:r>
+      <w:proofErr w:type="spellEnd"/>
+      <w:r>
+        <w:rPr>
+          <w:rFonts w:ascii="宋体" w:hAnsi="宋体"/>
+          <w:sz w:val="20"/>
+          <w:szCs w:val="22"/>
+          <w:lang w:val="en-US" w:eastAsia="zh-CN"/>
+        </w:rPr>
+        <w:t>, 在所有 Python3 提交中击败了58.39%的用户</w:t>
       </w:r>
     </w:p>
     <w:p>
@@ -31679,7 +34978,17 @@
           <w:szCs w:val="22"/>
           <w:lang w:val="en-US" w:eastAsia="zh-CN"/>
         </w:rPr>
-        <w:t>根据题目条件可以得到n</w:t>
+        <w:t>根据题目条件可以得到</w:t>
+      </w:r>
+      <w:proofErr w:type="spellStart"/>
+      <w:r>
+        <w:rPr>
+          <w:rFonts w:ascii="宋体" w:hAnsi="宋体" w:hint="eastAsia"/>
+          <w:sz w:val="20"/>
+          <w:szCs w:val="22"/>
+          <w:lang w:val="en-US" w:eastAsia="zh-CN"/>
+        </w:rPr>
+        <w:t>n</w:t>
       </w:r>
       <w:r>
         <w:rPr>
@@ -31690,6 +34999,7 @@
         </w:rPr>
         <w:t>+m</w:t>
       </w:r>
+      <w:proofErr w:type="spellEnd"/>
       <w:r>
         <w:rPr>
           <w:rFonts w:ascii="宋体" w:hAnsi="宋体" w:hint="eastAsia"/>
@@ -31742,7 +35052,27 @@
           <w:szCs w:val="22"/>
           <w:lang w:val="en-US" w:eastAsia="zh-CN"/>
         </w:rPr>
-        <w:t>{n,m}={2,2}</w:t>
+        <w:t>{</w:t>
+      </w:r>
+      <w:proofErr w:type="spellStart"/>
+      <w:r>
+        <w:rPr>
+          <w:rFonts w:ascii="宋体" w:hAnsi="宋体"/>
+          <w:sz w:val="20"/>
+          <w:szCs w:val="22"/>
+          <w:lang w:val="en-US" w:eastAsia="zh-CN"/>
+        </w:rPr>
+        <w:t>n,m</w:t>
+      </w:r>
+      <w:proofErr w:type="spellEnd"/>
+      <w:r>
+        <w:rPr>
+          <w:rFonts w:ascii="宋体" w:hAnsi="宋体"/>
+          <w:sz w:val="20"/>
+          <w:szCs w:val="22"/>
+          <w:lang w:val="en-US" w:eastAsia="zh-CN"/>
+        </w:rPr>
+        <w:t>}={2,2}</w:t>
       </w:r>
       <w:r>
         <w:rPr>
@@ -31811,7 +35141,47 @@
           <w:szCs w:val="22"/>
           <w:lang w:val="en-US" w:eastAsia="zh-CN"/>
         </w:rPr>
-        <w:t>A[0,0] = min{rowSum[0],colSum[0]}</w:t>
+        <w:t>A[0,0] = min{</w:t>
+      </w:r>
+      <w:proofErr w:type="spellStart"/>
+      <w:r>
+        <w:rPr>
+          <w:rFonts w:ascii="宋体" w:hAnsi="宋体"/>
+          <w:sz w:val="20"/>
+          <w:szCs w:val="22"/>
+          <w:lang w:val="en-US" w:eastAsia="zh-CN"/>
+        </w:rPr>
+        <w:t>rowSum</w:t>
+      </w:r>
+      <w:proofErr w:type="spellEnd"/>
+      <w:r>
+        <w:rPr>
+          <w:rFonts w:ascii="宋体" w:hAnsi="宋体"/>
+          <w:sz w:val="20"/>
+          <w:szCs w:val="22"/>
+          <w:lang w:val="en-US" w:eastAsia="zh-CN"/>
+        </w:rPr>
+        <w:t>[0],</w:t>
+      </w:r>
+      <w:proofErr w:type="spellStart"/>
+      <w:r>
+        <w:rPr>
+          <w:rFonts w:ascii="宋体" w:hAnsi="宋体"/>
+          <w:sz w:val="20"/>
+          <w:szCs w:val="22"/>
+          <w:lang w:val="en-US" w:eastAsia="zh-CN"/>
+        </w:rPr>
+        <w:t>colSum</w:t>
+      </w:r>
+      <w:proofErr w:type="spellEnd"/>
+      <w:r>
+        <w:rPr>
+          <w:rFonts w:ascii="宋体" w:hAnsi="宋体"/>
+          <w:sz w:val="20"/>
+          <w:szCs w:val="22"/>
+          <w:lang w:val="en-US" w:eastAsia="zh-CN"/>
+        </w:rPr>
+        <w:t>[0]}</w:t>
       </w:r>
     </w:p>
     <w:p>
@@ -31834,14 +35204,45 @@
         </w:rPr>
         <w:t xml:space="preserve">If </w:t>
       </w:r>
-      <w:r>
-        <w:rPr>
-          <w:rFonts w:ascii="宋体" w:hAnsi="宋体"/>
-          <w:sz w:val="20"/>
-          <w:szCs w:val="22"/>
-          <w:lang w:val="en-US" w:eastAsia="zh-CN"/>
-        </w:rPr>
-        <w:t xml:space="preserve">rowSum[0] &gt;= colSum[0]: </w:t>
+      <w:proofErr w:type="spellStart"/>
+      <w:r>
+        <w:rPr>
+          <w:rFonts w:ascii="宋体" w:hAnsi="宋体"/>
+          <w:sz w:val="20"/>
+          <w:szCs w:val="22"/>
+          <w:lang w:val="en-US" w:eastAsia="zh-CN"/>
+        </w:rPr>
+        <w:t>rowSum</w:t>
+      </w:r>
+      <w:proofErr w:type="spellEnd"/>
+      <w:r>
+        <w:rPr>
+          <w:rFonts w:ascii="宋体" w:hAnsi="宋体"/>
+          <w:sz w:val="20"/>
+          <w:szCs w:val="22"/>
+          <w:lang w:val="en-US" w:eastAsia="zh-CN"/>
+        </w:rPr>
+        <w:t xml:space="preserve">[0] &gt;= </w:t>
+      </w:r>
+      <w:proofErr w:type="spellStart"/>
+      <w:r>
+        <w:rPr>
+          <w:rFonts w:ascii="宋体" w:hAnsi="宋体"/>
+          <w:sz w:val="20"/>
+          <w:szCs w:val="22"/>
+          <w:lang w:val="en-US" w:eastAsia="zh-CN"/>
+        </w:rPr>
+        <w:t>colSum</w:t>
+      </w:r>
+      <w:proofErr w:type="spellEnd"/>
+      <w:r>
+        <w:rPr>
+          <w:rFonts w:ascii="宋体" w:hAnsi="宋体"/>
+          <w:sz w:val="20"/>
+          <w:szCs w:val="22"/>
+          <w:lang w:val="en-US" w:eastAsia="zh-CN"/>
+        </w:rPr>
+        <w:t xml:space="preserve">[0]: </w:t>
       </w:r>
     </w:p>
     <w:p>
@@ -31904,14 +35305,45 @@
         </w:rPr>
         <w:t xml:space="preserve"> </w:t>
       </w:r>
-      <w:r>
-        <w:rPr>
-          <w:rFonts w:ascii="宋体" w:hAnsi="宋体"/>
-          <w:sz w:val="20"/>
-          <w:szCs w:val="22"/>
-          <w:lang w:val="en-US" w:eastAsia="zh-CN"/>
-        </w:rPr>
-        <w:t>rowSum[0] - colSum[0];</w:t>
+      <w:proofErr w:type="spellStart"/>
+      <w:r>
+        <w:rPr>
+          <w:rFonts w:ascii="宋体" w:hAnsi="宋体"/>
+          <w:sz w:val="20"/>
+          <w:szCs w:val="22"/>
+          <w:lang w:val="en-US" w:eastAsia="zh-CN"/>
+        </w:rPr>
+        <w:t>rowSum</w:t>
+      </w:r>
+      <w:proofErr w:type="spellEnd"/>
+      <w:r>
+        <w:rPr>
+          <w:rFonts w:ascii="宋体" w:hAnsi="宋体"/>
+          <w:sz w:val="20"/>
+          <w:szCs w:val="22"/>
+          <w:lang w:val="en-US" w:eastAsia="zh-CN"/>
+        </w:rPr>
+        <w:t xml:space="preserve">[0] - </w:t>
+      </w:r>
+      <w:proofErr w:type="spellStart"/>
+      <w:r>
+        <w:rPr>
+          <w:rFonts w:ascii="宋体" w:hAnsi="宋体"/>
+          <w:sz w:val="20"/>
+          <w:szCs w:val="22"/>
+          <w:lang w:val="en-US" w:eastAsia="zh-CN"/>
+        </w:rPr>
+        <w:t>colSum</w:t>
+      </w:r>
+      <w:proofErr w:type="spellEnd"/>
+      <w:r>
+        <w:rPr>
+          <w:rFonts w:ascii="宋体" w:hAnsi="宋体"/>
+          <w:sz w:val="20"/>
+          <w:szCs w:val="22"/>
+          <w:lang w:val="en-US" w:eastAsia="zh-CN"/>
+        </w:rPr>
+        <w:t>[0];</w:t>
       </w:r>
     </w:p>
     <w:p>
@@ -31994,14 +35426,25 @@
         </w:rPr>
         <w:t xml:space="preserve"> </w:t>
       </w:r>
-      <w:r>
-        <w:rPr>
-          <w:rFonts w:ascii="宋体" w:hAnsi="宋体"/>
-          <w:sz w:val="20"/>
-          <w:szCs w:val="22"/>
-          <w:lang w:val="en-US" w:eastAsia="zh-CN"/>
-        </w:rPr>
-        <w:t>colSum[0] -</w:t>
+      <w:proofErr w:type="spellStart"/>
+      <w:r>
+        <w:rPr>
+          <w:rFonts w:ascii="宋体" w:hAnsi="宋体"/>
+          <w:sz w:val="20"/>
+          <w:szCs w:val="22"/>
+          <w:lang w:val="en-US" w:eastAsia="zh-CN"/>
+        </w:rPr>
+        <w:t>colSum</w:t>
+      </w:r>
+      <w:proofErr w:type="spellEnd"/>
+      <w:r>
+        <w:rPr>
+          <w:rFonts w:ascii="宋体" w:hAnsi="宋体"/>
+          <w:sz w:val="20"/>
+          <w:szCs w:val="22"/>
+          <w:lang w:val="en-US" w:eastAsia="zh-CN"/>
+        </w:rPr>
+        <w:t>[0] -</w:t>
       </w:r>
       <w:r>
         <w:rPr>
@@ -32012,14 +35455,25 @@
         </w:rPr>
         <w:t xml:space="preserve"> </w:t>
       </w:r>
-      <w:r>
-        <w:rPr>
-          <w:rFonts w:ascii="宋体" w:hAnsi="宋体"/>
-          <w:sz w:val="20"/>
-          <w:szCs w:val="22"/>
-          <w:lang w:val="en-US" w:eastAsia="zh-CN"/>
-        </w:rPr>
-        <w:t>rowSum[0];</w:t>
+      <w:proofErr w:type="spellStart"/>
+      <w:r>
+        <w:rPr>
+          <w:rFonts w:ascii="宋体" w:hAnsi="宋体"/>
+          <w:sz w:val="20"/>
+          <w:szCs w:val="22"/>
+          <w:lang w:val="en-US" w:eastAsia="zh-CN"/>
+        </w:rPr>
+        <w:t>rowSum</w:t>
+      </w:r>
+      <w:proofErr w:type="spellEnd"/>
+      <w:r>
+        <w:rPr>
+          <w:rFonts w:ascii="宋体" w:hAnsi="宋体"/>
+          <w:sz w:val="20"/>
+          <w:szCs w:val="22"/>
+          <w:lang w:val="en-US" w:eastAsia="zh-CN"/>
+        </w:rPr>
+        <w:t>[0];</w:t>
       </w:r>
     </w:p>
     <w:p>
@@ -32637,7 +36091,23 @@
           <w:rFonts w:hint="eastAsia"/>
           <w:lang w:val="en-US" w:eastAsia="zh-CN"/>
         </w:rPr>
-        <w:t xml:space="preserve">64 ms, </w:t>
+        <w:t xml:space="preserve">64 </w:t>
+      </w:r>
+      <w:proofErr w:type="spellStart"/>
+      <w:r>
+        <w:rPr>
+          <w:rFonts w:hint="eastAsia"/>
+          <w:lang w:val="en-US" w:eastAsia="zh-CN"/>
+        </w:rPr>
+        <w:t>ms</w:t>
+      </w:r>
+      <w:proofErr w:type="spellEnd"/>
+      <w:r>
+        <w:rPr>
+          <w:rFonts w:hint="eastAsia"/>
+          <w:lang w:val="en-US" w:eastAsia="zh-CN"/>
+        </w:rPr>
+        <w:t xml:space="preserve">, </w:t>
       </w:r>
       <w:r>
         <w:rPr>
@@ -32893,6 +36363,7 @@
         </w:rPr>
         <w:t>暴力破解法就是遍历所有</w:t>
       </w:r>
+      <w:proofErr w:type="spellStart"/>
       <w:r>
         <w:rPr>
           <w:rFonts w:hint="eastAsia"/>
@@ -32904,7 +36375,14 @@
         <w:rPr>
           <w:lang w:val="en-US" w:eastAsia="zh-CN"/>
         </w:rPr>
-        <w:t>en(a)+1</w:t>
+        <w:t>en</w:t>
+      </w:r>
+      <w:proofErr w:type="spellEnd"/>
+      <w:r>
+        <w:rPr>
+          <w:lang w:val="en-US" w:eastAsia="zh-CN"/>
+        </w:rPr>
+        <w:t>(a)+1</w:t>
       </w:r>
       <w:r>
         <w:rPr>
@@ -33281,7 +36759,21 @@
         <w:rPr>
           <w:lang w:val="en-US" w:eastAsia="zh-CN"/>
         </w:rPr>
-        <w:t xml:space="preserve">96 ms, </w:t>
+        <w:t xml:space="preserve">96 </w:t>
+      </w:r>
+      <w:proofErr w:type="spellStart"/>
+      <w:r>
+        <w:rPr>
+          <w:lang w:val="en-US" w:eastAsia="zh-CN"/>
+        </w:rPr>
+        <w:t>ms</w:t>
+      </w:r>
+      <w:proofErr w:type="spellEnd"/>
+      <w:r>
+        <w:rPr>
+          <w:lang w:val="en-US" w:eastAsia="zh-CN"/>
+        </w:rPr>
+        <w:t xml:space="preserve">, </w:t>
       </w:r>
       <w:r>
         <w:rPr>
@@ -33958,7 +37450,23 @@
           <w:rFonts w:hint="eastAsia"/>
           <w:lang w:val="en-US" w:eastAsia="zh-CN"/>
         </w:rPr>
-        <w:t xml:space="preserve"> scores[i] </w:t>
+        <w:t xml:space="preserve"> scores[</w:t>
+      </w:r>
+      <w:proofErr w:type="spellStart"/>
+      <w:r>
+        <w:rPr>
+          <w:rFonts w:hint="eastAsia"/>
+          <w:lang w:val="en-US" w:eastAsia="zh-CN"/>
+        </w:rPr>
+        <w:t>i</w:t>
+      </w:r>
+      <w:proofErr w:type="spellEnd"/>
+      <w:r>
+        <w:rPr>
+          <w:rFonts w:hint="eastAsia"/>
+          <w:lang w:val="en-US" w:eastAsia="zh-CN"/>
+        </w:rPr>
+        <w:t xml:space="preserve">] </w:t>
       </w:r>
       <w:r>
         <w:rPr>
@@ -33972,7 +37480,23 @@
           <w:rFonts w:hint="eastAsia"/>
           <w:lang w:val="en-US" w:eastAsia="zh-CN"/>
         </w:rPr>
-        <w:t xml:space="preserve"> ages[i] </w:t>
+        <w:t xml:space="preserve"> ages[</w:t>
+      </w:r>
+      <w:proofErr w:type="spellStart"/>
+      <w:r>
+        <w:rPr>
+          <w:rFonts w:hint="eastAsia"/>
+          <w:lang w:val="en-US" w:eastAsia="zh-CN"/>
+        </w:rPr>
+        <w:t>i</w:t>
+      </w:r>
+      <w:proofErr w:type="spellEnd"/>
+      <w:r>
+        <w:rPr>
+          <w:rFonts w:hint="eastAsia"/>
+          <w:lang w:val="en-US" w:eastAsia="zh-CN"/>
+        </w:rPr>
+        <w:t xml:space="preserve">] </w:t>
       </w:r>
       <w:r>
         <w:rPr>
@@ -33986,7 +37510,23 @@
           <w:rFonts w:hint="eastAsia"/>
           <w:lang w:val="en-US" w:eastAsia="zh-CN"/>
         </w:rPr>
-        <w:t xml:space="preserve"> i </w:t>
+        <w:t xml:space="preserve"> </w:t>
+      </w:r>
+      <w:proofErr w:type="spellStart"/>
+      <w:r>
+        <w:rPr>
+          <w:rFonts w:hint="eastAsia"/>
+          <w:lang w:val="en-US" w:eastAsia="zh-CN"/>
+        </w:rPr>
+        <w:t>i</w:t>
+      </w:r>
+      <w:proofErr w:type="spellEnd"/>
+      <w:r>
+        <w:rPr>
+          <w:rFonts w:hint="eastAsia"/>
+          <w:lang w:val="en-US" w:eastAsia="zh-CN"/>
+        </w:rPr>
+        <w:t xml:space="preserve"> </w:t>
       </w:r>
       <w:r>
         <w:rPr>
@@ -34180,11 +37720,33 @@
         </w:rPr>
         <w:t>首先对数组进行排序，先按年龄升序，如果年龄相同，再按分数升序。设</w:t>
       </w:r>
-      <w:r>
-        <w:rPr>
-          <w:lang w:val="en-US" w:eastAsia="zh-CN"/>
-        </w:rPr>
-        <w:t>dp[i]</w:t>
+      <w:proofErr w:type="spellStart"/>
+      <w:r>
+        <w:rPr>
+          <w:lang w:val="en-US" w:eastAsia="zh-CN"/>
+        </w:rPr>
+        <w:t>dp</w:t>
+      </w:r>
+      <w:proofErr w:type="spellEnd"/>
+      <w:r>
+        <w:rPr>
+          <w:lang w:val="en-US" w:eastAsia="zh-CN"/>
+        </w:rPr>
+        <w:t>[</w:t>
+      </w:r>
+      <w:proofErr w:type="spellStart"/>
+      <w:r>
+        <w:rPr>
+          <w:lang w:val="en-US" w:eastAsia="zh-CN"/>
+        </w:rPr>
+        <w:t>i</w:t>
+      </w:r>
+      <w:proofErr w:type="spellEnd"/>
+      <w:r>
+        <w:rPr>
+          <w:lang w:val="en-US" w:eastAsia="zh-CN"/>
+        </w:rPr>
+        <w:t>]</w:t>
       </w:r>
       <w:r>
         <w:rPr>
@@ -34218,6 +37780,7 @@
         </w:rPr>
         <w:t>球队（包括选中球员</w:t>
       </w:r>
+      <w:proofErr w:type="spellStart"/>
       <w:r>
         <w:rPr>
           <w:rFonts w:hint="eastAsia"/>
@@ -34225,6 +37788,7 @@
         </w:rPr>
         <w:t>i</w:t>
       </w:r>
+      <w:proofErr w:type="spellEnd"/>
       <w:r>
         <w:rPr>
           <w:rFonts w:hint="eastAsia"/>
@@ -34251,7 +37815,63 @@
         <w:rPr>
           <w:lang w:val="en-US" w:eastAsia="zh-CN"/>
         </w:rPr>
-        <w:t> dp[i]=max{dp[j]}+score[i]</w:t>
+        <w:t> </w:t>
+      </w:r>
+      <w:proofErr w:type="spellStart"/>
+      <w:r>
+        <w:rPr>
+          <w:lang w:val="en-US" w:eastAsia="zh-CN"/>
+        </w:rPr>
+        <w:t>dp</w:t>
+      </w:r>
+      <w:proofErr w:type="spellEnd"/>
+      <w:r>
+        <w:rPr>
+          <w:lang w:val="en-US" w:eastAsia="zh-CN"/>
+        </w:rPr>
+        <w:t>[</w:t>
+      </w:r>
+      <w:proofErr w:type="spellStart"/>
+      <w:r>
+        <w:rPr>
+          <w:lang w:val="en-US" w:eastAsia="zh-CN"/>
+        </w:rPr>
+        <w:t>i</w:t>
+      </w:r>
+      <w:proofErr w:type="spellEnd"/>
+      <w:r>
+        <w:rPr>
+          <w:lang w:val="en-US" w:eastAsia="zh-CN"/>
+        </w:rPr>
+        <w:t>]=max{</w:t>
+      </w:r>
+      <w:proofErr w:type="spellStart"/>
+      <w:r>
+        <w:rPr>
+          <w:lang w:val="en-US" w:eastAsia="zh-CN"/>
+        </w:rPr>
+        <w:t>dp</w:t>
+      </w:r>
+      <w:proofErr w:type="spellEnd"/>
+      <w:r>
+        <w:rPr>
+          <w:lang w:val="en-US" w:eastAsia="zh-CN"/>
+        </w:rPr>
+        <w:t>[j]}+score[</w:t>
+      </w:r>
+      <w:proofErr w:type="spellStart"/>
+      <w:r>
+        <w:rPr>
+          <w:lang w:val="en-US" w:eastAsia="zh-CN"/>
+        </w:rPr>
+        <w:t>i</w:t>
+      </w:r>
+      <w:proofErr w:type="spellEnd"/>
+      <w:r>
+        <w:rPr>
+          <w:lang w:val="en-US" w:eastAsia="zh-CN"/>
+        </w:rPr>
+        <w:t>]</w:t>
       </w:r>
       <w:r>
         <w:rPr>
@@ -34272,11 +37892,19 @@
         </w:rPr>
         <w:t xml:space="preserve">or all </w:t>
       </w:r>
-      <w:r>
-        <w:rPr>
-          <w:lang w:val="en-US" w:eastAsia="zh-CN"/>
-        </w:rPr>
-        <w:t>dp[j]</w:t>
+      <w:proofErr w:type="spellStart"/>
+      <w:r>
+        <w:rPr>
+          <w:lang w:val="en-US" w:eastAsia="zh-CN"/>
+        </w:rPr>
+        <w:t>dp</w:t>
+      </w:r>
+      <w:proofErr w:type="spellEnd"/>
+      <w:r>
+        <w:rPr>
+          <w:lang w:val="en-US" w:eastAsia="zh-CN"/>
+        </w:rPr>
+        <w:t>[j]</w:t>
       </w:r>
       <w:r>
         <w:rPr>
@@ -34291,12 +37919,14 @@
         </w:rPr>
         <w:t>代表序列与</w:t>
       </w:r>
+      <w:proofErr w:type="spellStart"/>
       <w:r>
         <w:rPr>
           <w:lang w:val="en-US" w:eastAsia="zh-CN"/>
         </w:rPr>
         <w:t>i</w:t>
       </w:r>
+      <w:proofErr w:type="spellEnd"/>
       <w:r>
         <w:rPr>
           <w:lang w:val="en-US" w:eastAsia="zh-CN"/>
@@ -34318,12 +37948,14 @@
         </w:rPr>
         <w:t>考虑不冲突的限制：由于是按年龄升序的，这意味着如果要选出球员</w:t>
       </w:r>
+      <w:proofErr w:type="spellStart"/>
       <w:r>
         <w:rPr>
           <w:lang w:val="en-US" w:eastAsia="zh-CN"/>
         </w:rPr>
         <w:t>i</w:t>
       </w:r>
+      <w:proofErr w:type="spellEnd"/>
       <w:r>
         <w:rPr>
           <w:lang w:val="en-US" w:eastAsia="zh-CN"/>
@@ -34334,7 +37966,21 @@
         <w:rPr>
           <w:lang w:val="en-US" w:eastAsia="zh-CN"/>
         </w:rPr>
-        <w:t>scores[i]</w:t>
+        <w:t>scores[</w:t>
+      </w:r>
+      <w:proofErr w:type="spellStart"/>
+      <w:r>
+        <w:rPr>
+          <w:lang w:val="en-US" w:eastAsia="zh-CN"/>
+        </w:rPr>
+        <w:t>i</w:t>
+      </w:r>
+      <w:proofErr w:type="spellEnd"/>
+      <w:r>
+        <w:rPr>
+          <w:lang w:val="en-US" w:eastAsia="zh-CN"/>
+        </w:rPr>
+        <w:t>]</w:t>
       </w:r>
       <w:r>
         <w:rPr>
@@ -34392,7 +38038,21 @@
         <w:rPr>
           <w:lang w:val="en-US" w:eastAsia="zh-CN"/>
         </w:rPr>
-        <w:t>scores[i]&gt;scores[j]</w:t>
+        <w:t>scores[</w:t>
+      </w:r>
+      <w:proofErr w:type="spellStart"/>
+      <w:r>
+        <w:rPr>
+          <w:lang w:val="en-US" w:eastAsia="zh-CN"/>
+        </w:rPr>
+        <w:t>i</w:t>
+      </w:r>
+      <w:proofErr w:type="spellEnd"/>
+      <w:r>
+        <w:rPr>
+          <w:lang w:val="en-US" w:eastAsia="zh-CN"/>
+        </w:rPr>
+        <w:t>]&gt;scores[j]</w:t>
       </w:r>
       <w:r>
         <w:rPr>
@@ -34407,12 +38067,14 @@
         </w:rPr>
         <w:t>上面的</w:t>
       </w:r>
+      <w:proofErr w:type="spellStart"/>
       <w:r>
         <w:rPr>
           <w:lang w:val="en-US" w:eastAsia="zh-CN"/>
         </w:rPr>
         <w:t>i</w:t>
       </w:r>
+      <w:proofErr w:type="spellEnd"/>
       <w:r>
         <w:rPr>
           <w:lang w:val="en-US" w:eastAsia="zh-CN"/>
@@ -34435,7 +38097,21 @@
         <w:rPr>
           <w:lang w:val="en-US" w:eastAsia="zh-CN"/>
         </w:rPr>
-        <w:t>index[i]</w:t>
+        <w:t>index[</w:t>
+      </w:r>
+      <w:proofErr w:type="spellStart"/>
+      <w:r>
+        <w:rPr>
+          <w:lang w:val="en-US" w:eastAsia="zh-CN"/>
+        </w:rPr>
+        <w:t>i</w:t>
+      </w:r>
+      <w:proofErr w:type="spellEnd"/>
+      <w:r>
+        <w:rPr>
+          <w:lang w:val="en-US" w:eastAsia="zh-CN"/>
+        </w:rPr>
+        <w:t>]</w:t>
       </w:r>
       <w:r>
         <w:rPr>
@@ -34513,7 +38189,23 @@
           <w:rFonts w:hint="eastAsia"/>
           <w:lang w:val="en-US" w:eastAsia="zh-CN"/>
         </w:rPr>
-        <w:t xml:space="preserve"> people[i][0]</w:t>
+        <w:t xml:space="preserve"> people[</w:t>
+      </w:r>
+      <w:proofErr w:type="spellStart"/>
+      <w:r>
+        <w:rPr>
+          <w:rFonts w:hint="eastAsia"/>
+          <w:lang w:val="en-US" w:eastAsia="zh-CN"/>
+        </w:rPr>
+        <w:t>i</w:t>
+      </w:r>
+      <w:proofErr w:type="spellEnd"/>
+      <w:r>
+        <w:rPr>
+          <w:rFonts w:hint="eastAsia"/>
+          <w:lang w:val="en-US" w:eastAsia="zh-CN"/>
+        </w:rPr>
+        <w:t>][0]</w:t>
       </w:r>
       <w:r>
         <w:rPr>
@@ -34527,7 +38219,23 @@
           <w:rFonts w:hint="eastAsia"/>
           <w:lang w:val="en-US" w:eastAsia="zh-CN"/>
         </w:rPr>
-        <w:t xml:space="preserve">people[i][1] </w:t>
+        <w:t>people[</w:t>
+      </w:r>
+      <w:proofErr w:type="spellStart"/>
+      <w:r>
+        <w:rPr>
+          <w:rFonts w:hint="eastAsia"/>
+          <w:lang w:val="en-US" w:eastAsia="zh-CN"/>
+        </w:rPr>
+        <w:t>i</w:t>
+      </w:r>
+      <w:proofErr w:type="spellEnd"/>
+      <w:r>
+        <w:rPr>
+          <w:rFonts w:hint="eastAsia"/>
+          <w:lang w:val="en-US" w:eastAsia="zh-CN"/>
+        </w:rPr>
+        <w:t xml:space="preserve">][1] </w:t>
       </w:r>
       <w:r>
         <w:rPr>
@@ -34541,7 +38249,23 @@
           <w:rFonts w:hint="eastAsia"/>
           <w:lang w:val="en-US" w:eastAsia="zh-CN"/>
         </w:rPr>
-        <w:t xml:space="preserve"> i </w:t>
+        <w:t xml:space="preserve"> </w:t>
+      </w:r>
+      <w:proofErr w:type="spellStart"/>
+      <w:r>
+        <w:rPr>
+          <w:rFonts w:hint="eastAsia"/>
+          <w:lang w:val="en-US" w:eastAsia="zh-CN"/>
+        </w:rPr>
+        <w:t>i</w:t>
+      </w:r>
+      <w:proofErr w:type="spellEnd"/>
+      <w:r>
+        <w:rPr>
+          <w:rFonts w:hint="eastAsia"/>
+          <w:lang w:val="en-US" w:eastAsia="zh-CN"/>
+        </w:rPr>
+        <w:t xml:space="preserve"> </w:t>
       </w:r>
       <w:r>
         <w:rPr>
@@ -34555,7 +38279,39 @@
           <w:rFonts w:hint="eastAsia"/>
           <w:lang w:val="en-US" w:eastAsia="zh-CN"/>
         </w:rPr>
-        <w:t xml:space="preserve"> dp[i] </w:t>
+        <w:t xml:space="preserve"> </w:t>
+      </w:r>
+      <w:proofErr w:type="spellStart"/>
+      <w:r>
+        <w:rPr>
+          <w:rFonts w:hint="eastAsia"/>
+          <w:lang w:val="en-US" w:eastAsia="zh-CN"/>
+        </w:rPr>
+        <w:t>dp</w:t>
+      </w:r>
+      <w:proofErr w:type="spellEnd"/>
+      <w:r>
+        <w:rPr>
+          <w:rFonts w:hint="eastAsia"/>
+          <w:lang w:val="en-US" w:eastAsia="zh-CN"/>
+        </w:rPr>
+        <w:t>[</w:t>
+      </w:r>
+      <w:proofErr w:type="spellStart"/>
+      <w:r>
+        <w:rPr>
+          <w:rFonts w:hint="eastAsia"/>
+          <w:lang w:val="en-US" w:eastAsia="zh-CN"/>
+        </w:rPr>
+        <w:t>i</w:t>
+      </w:r>
+      <w:proofErr w:type="spellEnd"/>
+      <w:r>
+        <w:rPr>
+          <w:rFonts w:hint="eastAsia"/>
+          <w:lang w:val="en-US" w:eastAsia="zh-CN"/>
+        </w:rPr>
+        <w:t xml:space="preserve">] </w:t>
       </w:r>
       <w:r>
         <w:rPr>
@@ -34569,7 +38325,23 @@
           <w:rFonts w:hint="eastAsia"/>
           <w:lang w:val="en-US" w:eastAsia="zh-CN"/>
         </w:rPr>
-        <w:t xml:space="preserve"> i </w:t>
+        <w:t xml:space="preserve"> </w:t>
+      </w:r>
+      <w:proofErr w:type="spellStart"/>
+      <w:r>
+        <w:rPr>
+          <w:rFonts w:hint="eastAsia"/>
+          <w:lang w:val="en-US" w:eastAsia="zh-CN"/>
+        </w:rPr>
+        <w:t>i</w:t>
+      </w:r>
+      <w:proofErr w:type="spellEnd"/>
+      <w:r>
+        <w:rPr>
+          <w:rFonts w:hint="eastAsia"/>
+          <w:lang w:val="en-US" w:eastAsia="zh-CN"/>
+        </w:rPr>
+        <w:t xml:space="preserve"> </w:t>
       </w:r>
       <w:r>
         <w:rPr>
@@ -34595,12 +38367,85 @@
           <w:lang w:val="en-US" w:eastAsia="zh-CN"/>
         </w:rPr>
       </w:pPr>
-      <w:r>
-        <w:rPr>
-          <w:rFonts w:hint="eastAsia"/>
-          <w:lang w:val="en-US" w:eastAsia="zh-CN"/>
-        </w:rPr>
-        <w:t>dp[i]=max{dp[j]}+people[i][0],j&lt;i&amp;people[j][1]</w:t>
+      <w:proofErr w:type="spellStart"/>
+      <w:r>
+        <w:rPr>
+          <w:rFonts w:hint="eastAsia"/>
+          <w:lang w:val="en-US" w:eastAsia="zh-CN"/>
+        </w:rPr>
+        <w:t>dp</w:t>
+      </w:r>
+      <w:proofErr w:type="spellEnd"/>
+      <w:r>
+        <w:rPr>
+          <w:rFonts w:hint="eastAsia"/>
+          <w:lang w:val="en-US" w:eastAsia="zh-CN"/>
+        </w:rPr>
+        <w:t>[</w:t>
+      </w:r>
+      <w:proofErr w:type="spellStart"/>
+      <w:r>
+        <w:rPr>
+          <w:rFonts w:hint="eastAsia"/>
+          <w:lang w:val="en-US" w:eastAsia="zh-CN"/>
+        </w:rPr>
+        <w:t>i</w:t>
+      </w:r>
+      <w:proofErr w:type="spellEnd"/>
+      <w:r>
+        <w:rPr>
+          <w:rFonts w:hint="eastAsia"/>
+          <w:lang w:val="en-US" w:eastAsia="zh-CN"/>
+        </w:rPr>
+        <w:t>]=max{</w:t>
+      </w:r>
+      <w:proofErr w:type="spellStart"/>
+      <w:r>
+        <w:rPr>
+          <w:rFonts w:hint="eastAsia"/>
+          <w:lang w:val="en-US" w:eastAsia="zh-CN"/>
+        </w:rPr>
+        <w:t>dp</w:t>
+      </w:r>
+      <w:proofErr w:type="spellEnd"/>
+      <w:r>
+        <w:rPr>
+          <w:rFonts w:hint="eastAsia"/>
+          <w:lang w:val="en-US" w:eastAsia="zh-CN"/>
+        </w:rPr>
+        <w:t>[j]}+people[</w:t>
+      </w:r>
+      <w:proofErr w:type="spellStart"/>
+      <w:r>
+        <w:rPr>
+          <w:rFonts w:hint="eastAsia"/>
+          <w:lang w:val="en-US" w:eastAsia="zh-CN"/>
+        </w:rPr>
+        <w:t>i</w:t>
+      </w:r>
+      <w:proofErr w:type="spellEnd"/>
+      <w:r>
+        <w:rPr>
+          <w:rFonts w:hint="eastAsia"/>
+          <w:lang w:val="en-US" w:eastAsia="zh-CN"/>
+        </w:rPr>
+        <w:t>][0],j&lt;</w:t>
+      </w:r>
+      <w:proofErr w:type="spellStart"/>
+      <w:r>
+        <w:rPr>
+          <w:rFonts w:hint="eastAsia"/>
+          <w:lang w:val="en-US" w:eastAsia="zh-CN"/>
+        </w:rPr>
+        <w:t>i&amp;people</w:t>
+      </w:r>
+      <w:proofErr w:type="spellEnd"/>
+      <w:r>
+        <w:rPr>
+          <w:rFonts w:hint="eastAsia"/>
+          <w:lang w:val="en-US" w:eastAsia="zh-CN"/>
+        </w:rPr>
+        <w:t>[j][1]</w:t>
       </w:r>
       <w:r>
         <w:rPr>
@@ -34614,7 +38459,23 @@
           <w:rFonts w:hint="eastAsia"/>
           <w:lang w:val="en-US" w:eastAsia="zh-CN"/>
         </w:rPr>
-        <w:t>people[i][1]</w:t>
+        <w:t>people[</w:t>
+      </w:r>
+      <w:proofErr w:type="spellStart"/>
+      <w:r>
+        <w:rPr>
+          <w:rFonts w:hint="eastAsia"/>
+          <w:lang w:val="en-US" w:eastAsia="zh-CN"/>
+        </w:rPr>
+        <w:t>i</w:t>
+      </w:r>
+      <w:proofErr w:type="spellEnd"/>
+      <w:r>
+        <w:rPr>
+          <w:rFonts w:hint="eastAsia"/>
+          <w:lang w:val="en-US" w:eastAsia="zh-CN"/>
+        </w:rPr>
+        <w:t>][1]</w:t>
       </w:r>
       <w:r>
         <w:rPr>
@@ -34657,7 +38518,23 @@
           <w:rFonts w:hint="eastAsia"/>
           <w:lang w:val="en-US" w:eastAsia="zh-CN"/>
         </w:rPr>
-        <w:t xml:space="preserve"> i&gt;0 </w:t>
+        <w:t xml:space="preserve"> </w:t>
+      </w:r>
+      <w:proofErr w:type="spellStart"/>
+      <w:r>
+        <w:rPr>
+          <w:rFonts w:hint="eastAsia"/>
+          <w:lang w:val="en-US" w:eastAsia="zh-CN"/>
+        </w:rPr>
+        <w:t>i</w:t>
+      </w:r>
+      <w:proofErr w:type="spellEnd"/>
+      <w:r>
+        <w:rPr>
+          <w:rFonts w:hint="eastAsia"/>
+          <w:lang w:val="en-US" w:eastAsia="zh-CN"/>
+        </w:rPr>
+        <w:t xml:space="preserve">&gt;0 </w:t>
       </w:r>
       <w:r>
         <w:rPr>
@@ -34671,7 +38548,23 @@
           <w:rFonts w:hint="eastAsia"/>
           <w:lang w:val="en-US" w:eastAsia="zh-CN"/>
         </w:rPr>
-        <w:t xml:space="preserve"> i=0 </w:t>
+        <w:t xml:space="preserve"> </w:t>
+      </w:r>
+      <w:proofErr w:type="spellStart"/>
+      <w:r>
+        <w:rPr>
+          <w:rFonts w:hint="eastAsia"/>
+          <w:lang w:val="en-US" w:eastAsia="zh-CN"/>
+        </w:rPr>
+        <w:t>i</w:t>
+      </w:r>
+      <w:proofErr w:type="spellEnd"/>
+      <w:r>
+        <w:rPr>
+          <w:rFonts w:hint="eastAsia"/>
+          <w:lang w:val="en-US" w:eastAsia="zh-CN"/>
+        </w:rPr>
+        <w:t xml:space="preserve">=0 </w:t>
       </w:r>
       <w:r>
         <w:rPr>
@@ -34699,7 +38592,23 @@
           <w:rFonts w:hint="eastAsia"/>
           <w:lang w:val="en-US" w:eastAsia="zh-CN"/>
         </w:rPr>
-        <w:t xml:space="preserve"> dp[0]=people[0][0]</w:t>
+        <w:t xml:space="preserve"> </w:t>
+      </w:r>
+      <w:proofErr w:type="spellStart"/>
+      <w:r>
+        <w:rPr>
+          <w:rFonts w:hint="eastAsia"/>
+          <w:lang w:val="en-US" w:eastAsia="zh-CN"/>
+        </w:rPr>
+        <w:t>dp</w:t>
+      </w:r>
+      <w:proofErr w:type="spellEnd"/>
+      <w:r>
+        <w:rPr>
+          <w:rFonts w:hint="eastAsia"/>
+          <w:lang w:val="en-US" w:eastAsia="zh-CN"/>
+        </w:rPr>
+        <w:t>[0]=people[0][0]</w:t>
       </w:r>
       <w:r>
         <w:rPr>
@@ -34713,7 +38622,39 @@
           <w:rFonts w:hint="eastAsia"/>
           <w:lang w:val="en-US" w:eastAsia="zh-CN"/>
         </w:rPr>
-        <w:t xml:space="preserve"> max{dp[i],0</w:t>
+        <w:t xml:space="preserve"> max{</w:t>
+      </w:r>
+      <w:proofErr w:type="spellStart"/>
+      <w:r>
+        <w:rPr>
+          <w:rFonts w:hint="eastAsia"/>
+          <w:lang w:val="en-US" w:eastAsia="zh-CN"/>
+        </w:rPr>
+        <w:t>dp</w:t>
+      </w:r>
+      <w:proofErr w:type="spellEnd"/>
+      <w:r>
+        <w:rPr>
+          <w:rFonts w:hint="eastAsia"/>
+          <w:lang w:val="en-US" w:eastAsia="zh-CN"/>
+        </w:rPr>
+        <w:t>[</w:t>
+      </w:r>
+      <w:proofErr w:type="spellStart"/>
+      <w:r>
+        <w:rPr>
+          <w:rFonts w:hint="eastAsia"/>
+          <w:lang w:val="en-US" w:eastAsia="zh-CN"/>
+        </w:rPr>
+        <w:t>i</w:t>
+      </w:r>
+      <w:proofErr w:type="spellEnd"/>
+      <w:r>
+        <w:rPr>
+          <w:rFonts w:hint="eastAsia"/>
+          <w:lang w:val="en-US" w:eastAsia="zh-CN"/>
+        </w:rPr>
+        <w:t>],0</w:t>
       </w:r>
       <w:r>
         <w:rPr>
@@ -34722,12 +38663,21 @@
         </w:rPr>
         <w:t>≤</w:t>
       </w:r>
-      <w:r>
-        <w:rPr>
-          <w:rFonts w:hint="eastAsia"/>
-          <w:lang w:val="en-US" w:eastAsia="zh-CN"/>
-        </w:rPr>
-        <w:t xml:space="preserve">i&lt;n} </w:t>
+      <w:proofErr w:type="spellStart"/>
+      <w:r>
+        <w:rPr>
+          <w:rFonts w:hint="eastAsia"/>
+          <w:lang w:val="en-US" w:eastAsia="zh-CN"/>
+        </w:rPr>
+        <w:t>i</w:t>
+      </w:r>
+      <w:proofErr w:type="spellEnd"/>
+      <w:r>
+        <w:rPr>
+          <w:rFonts w:hint="eastAsia"/>
+          <w:lang w:val="en-US" w:eastAsia="zh-CN"/>
+        </w:rPr>
+        <w:t xml:space="preserve">&lt;n} </w:t>
       </w:r>
       <w:r>
         <w:rPr>
@@ -34834,7 +38784,35 @@
         <w:rPr>
           <w:lang w:val="en-US" w:eastAsia="zh-CN"/>
         </w:rPr>
-        <w:t>l[i],r[i]}</w:t>
+        <w:t>l[</w:t>
+      </w:r>
+      <w:proofErr w:type="spellStart"/>
+      <w:r>
+        <w:rPr>
+          <w:lang w:val="en-US" w:eastAsia="zh-CN"/>
+        </w:rPr>
+        <w:t>i</w:t>
+      </w:r>
+      <w:proofErr w:type="spellEnd"/>
+      <w:r>
+        <w:rPr>
+          <w:lang w:val="en-US" w:eastAsia="zh-CN"/>
+        </w:rPr>
+        <w:t>],r[</w:t>
+      </w:r>
+      <w:proofErr w:type="spellStart"/>
+      <w:r>
+        <w:rPr>
+          <w:lang w:val="en-US" w:eastAsia="zh-CN"/>
+        </w:rPr>
+        <w:t>i</w:t>
+      </w:r>
+      <w:proofErr w:type="spellEnd"/>
+      <w:r>
+        <w:rPr>
+          <w:lang w:val="en-US" w:eastAsia="zh-CN"/>
+        </w:rPr>
+        <w:t>]}</w:t>
       </w:r>
       <w:r>
         <w:rPr>
@@ -35362,17 +39340,9 @@
           <w:szCs w:val="22"/>
           <w:lang w:val="en-US" w:eastAsia="zh-CN"/>
         </w:rPr>
-        <w:t>记d</w:t>
-      </w:r>
-      <w:r>
-        <w:rPr>
-          <w:rFonts w:ascii="宋体" w:hAnsi="宋体"/>
-          <w:sz w:val="20"/>
-          <w:szCs w:val="22"/>
-          <w:lang w:val="en-US" w:eastAsia="zh-CN"/>
-        </w:rPr>
-        <w:t>p(s)</w:t>
-      </w:r>
+        <w:t>记</w:t>
+      </w:r>
+      <w:proofErr w:type="spellStart"/>
       <w:r>
         <w:rPr>
           <w:rFonts w:ascii="宋体" w:hAnsi="宋体" w:hint="eastAsia"/>
@@ -35380,6 +39350,34 @@
           <w:szCs w:val="22"/>
           <w:lang w:val="en-US" w:eastAsia="zh-CN"/>
         </w:rPr>
+        <w:t>d</w:t>
+      </w:r>
+      <w:r>
+        <w:rPr>
+          <w:rFonts w:ascii="宋体" w:hAnsi="宋体"/>
+          <w:sz w:val="20"/>
+          <w:szCs w:val="22"/>
+          <w:lang w:val="en-US" w:eastAsia="zh-CN"/>
+        </w:rPr>
+        <w:t>p</w:t>
+      </w:r>
+      <w:proofErr w:type="spellEnd"/>
+      <w:r>
+        <w:rPr>
+          <w:rFonts w:ascii="宋体" w:hAnsi="宋体"/>
+          <w:sz w:val="20"/>
+          <w:szCs w:val="22"/>
+          <w:lang w:val="en-US" w:eastAsia="zh-CN"/>
+        </w:rPr>
+        <w:t>(s)</w:t>
+      </w:r>
+      <w:r>
+        <w:rPr>
+          <w:rFonts w:ascii="宋体" w:hAnsi="宋体" w:hint="eastAsia"/>
+          <w:sz w:val="20"/>
+          <w:szCs w:val="22"/>
+          <w:lang w:val="en-US" w:eastAsia="zh-CN"/>
+        </w:rPr>
         <w:t>表示针对字符串s为满足条件的最少删除次数。则</w:t>
       </w:r>
     </w:p>
@@ -35394,14 +39392,25 @@
           <w:lang w:val="en-US" w:eastAsia="zh-CN"/>
         </w:rPr>
       </w:pPr>
-      <w:r>
-        <w:rPr>
-          <w:rFonts w:ascii="宋体" w:hAnsi="宋体"/>
-          <w:sz w:val="20"/>
-          <w:szCs w:val="22"/>
-          <w:lang w:val="en-US" w:eastAsia="zh-CN"/>
-        </w:rPr>
-        <w:t>dp(s) = min(</w:t>
+      <w:proofErr w:type="spellStart"/>
+      <w:r>
+        <w:rPr>
+          <w:rFonts w:ascii="宋体" w:hAnsi="宋体"/>
+          <w:sz w:val="20"/>
+          <w:szCs w:val="22"/>
+          <w:lang w:val="en-US" w:eastAsia="zh-CN"/>
+        </w:rPr>
+        <w:t>dp</w:t>
+      </w:r>
+      <w:proofErr w:type="spellEnd"/>
+      <w:r>
+        <w:rPr>
+          <w:rFonts w:ascii="宋体" w:hAnsi="宋体"/>
+          <w:sz w:val="20"/>
+          <w:szCs w:val="22"/>
+          <w:lang w:val="en-US" w:eastAsia="zh-CN"/>
+        </w:rPr>
+        <w:t>(s) = min(</w:t>
       </w:r>
       <w:r>
         <w:rPr>
@@ -35422,8 +39431,9 @@
           <w:highlight w:val="yellow"/>
           <w:lang w:val="en-US" w:eastAsia="zh-CN"/>
         </w:rPr>
-        <w:t>1 + dp(s[1:]</w:t>
-      </w:r>
+        <w:t xml:space="preserve">1 + </w:t>
+      </w:r>
+      <w:proofErr w:type="spellStart"/>
       <w:r>
         <w:rPr>
           <w:rFonts w:ascii="宋体" w:hAnsi="宋体"/>
@@ -35431,19 +39441,12 @@
           <w:iCs/>
           <w:sz w:val="20"/>
           <w:szCs w:val="22"/>
-          <w:lang w:val="en-US" w:eastAsia="zh-CN"/>
-        </w:rPr>
-        <w:t>)</w:t>
-      </w:r>
-      <w:r>
-        <w:rPr>
-          <w:rFonts w:ascii="宋体" w:hAnsi="宋体"/>
-          <w:sz w:val="20"/>
-          <w:szCs w:val="22"/>
-          <w:lang w:val="en-US" w:eastAsia="zh-CN"/>
-        </w:rPr>
-        <w:t xml:space="preserve">, </w:t>
-      </w:r>
+          <w:highlight w:val="yellow"/>
+          <w:lang w:val="en-US" w:eastAsia="zh-CN"/>
+        </w:rPr>
+        <w:t>dp</w:t>
+      </w:r>
+      <w:proofErr w:type="spellEnd"/>
       <w:r>
         <w:rPr>
           <w:rFonts w:ascii="宋体" w:hAnsi="宋体"/>
@@ -35454,6 +39457,38 @@
           <w:highlight w:val="yellow"/>
           <w:lang w:val="en-US" w:eastAsia="zh-CN"/>
         </w:rPr>
+        <w:t>(s[1:]</w:t>
+      </w:r>
+      <w:r>
+        <w:rPr>
+          <w:rFonts w:ascii="宋体" w:hAnsi="宋体"/>
+          <w:i/>
+          <w:iCs/>
+          <w:sz w:val="20"/>
+          <w:szCs w:val="22"/>
+          <w:lang w:val="en-US" w:eastAsia="zh-CN"/>
+        </w:rPr>
+        <w:t>)</w:t>
+      </w:r>
+      <w:r>
+        <w:rPr>
+          <w:rFonts w:ascii="宋体" w:hAnsi="宋体"/>
+          <w:sz w:val="20"/>
+          <w:szCs w:val="22"/>
+          <w:lang w:val="en-US" w:eastAsia="zh-CN"/>
+        </w:rPr>
+        <w:t xml:space="preserve">, </w:t>
+      </w:r>
+      <w:r>
+        <w:rPr>
+          <w:rFonts w:ascii="宋体" w:hAnsi="宋体"/>
+          <w:i/>
+          <w:iCs/>
+          <w:sz w:val="20"/>
+          <w:szCs w:val="22"/>
+          <w:highlight w:val="yellow"/>
+          <w:lang w:val="en-US" w:eastAsia="zh-CN"/>
+        </w:rPr>
         <w:t>num of ‘a’ in s[1:]</w:t>
       </w:r>
       <w:r>
@@ -35526,6 +39561,85 @@
         <w:lastRenderedPageBreak/>
         <w:t>简化的方式参见代码。</w:t>
       </w:r>
+    </w:p>
+    <w:p>
+      <w:pPr>
+        <w:pStyle w:val="2"/>
+        <w:spacing w:before="163"/>
+        <w:rPr>
+          <w:lang w:eastAsia="zh-CN"/>
+        </w:rPr>
+      </w:pPr>
+      <w:r>
+        <w:rPr>
+          <w:rFonts w:hint="eastAsia"/>
+          <w:lang w:eastAsia="zh-CN"/>
+        </w:rPr>
+        <w:t>No</w:t>
+      </w:r>
+      <w:r>
+        <w:rPr>
+          <w:lang w:eastAsia="zh-CN"/>
+        </w:rPr>
+        <w:t>2106. Maximum Fruits Harvested After at Most K Steps</w:t>
+      </w:r>
+    </w:p>
+    <w:p>
+      <w:pPr>
+        <w:spacing w:before="163"/>
+        <w:ind w:firstLine="420"/>
+        <w:rPr>
+          <w:lang w:val="en-US" w:eastAsia="zh-CN"/>
+        </w:rPr>
+      </w:pPr>
+      <w:r>
+        <w:rPr>
+          <w:rFonts w:hint="eastAsia"/>
+          <w:lang w:val="en-US" w:eastAsia="zh-CN"/>
+        </w:rPr>
+        <w:t>方法</w:t>
+      </w:r>
+      <w:proofErr w:type="gramStart"/>
+      <w:r>
+        <w:rPr>
+          <w:rFonts w:hint="eastAsia"/>
+          <w:lang w:val="en-US" w:eastAsia="zh-CN"/>
+        </w:rPr>
+        <w:t>一</w:t>
+      </w:r>
+      <w:proofErr w:type="gramEnd"/>
+      <w:r>
+        <w:rPr>
+          <w:rFonts w:hint="eastAsia"/>
+          <w:lang w:val="en-US" w:eastAsia="zh-CN"/>
+        </w:rPr>
+        <w:t>：二分法</w:t>
+      </w:r>
+    </w:p>
+    <w:p>
+      <w:pPr>
+        <w:spacing w:before="163"/>
+        <w:ind w:firstLine="420"/>
+        <w:rPr>
+          <w:lang w:val="en-US" w:eastAsia="zh-CN"/>
+        </w:rPr>
+      </w:pPr>
+      <w:r>
+        <w:rPr>
+          <w:rFonts w:hint="eastAsia"/>
+          <w:lang w:val="en-US" w:eastAsia="zh-CN"/>
+        </w:rPr>
+        <w:t>方法二：滑动窗法</w:t>
+      </w:r>
+    </w:p>
+    <w:p>
+      <w:pPr>
+        <w:spacing w:before="163"/>
+        <w:rPr>
+          <w:rFonts w:hint="eastAsia"/>
+          <w:lang w:val="en-US" w:eastAsia="zh-CN"/>
+        </w:rPr>
+      </w:pPr>
     </w:p>
     <w:p>
       <w:pPr>
@@ -35573,12 +39687,21 @@
           </w:rPr>
           <w:t xml:space="preserve"> K </w:t>
         </w:r>
+        <w:proofErr w:type="gramStart"/>
         <w:r>
           <w:rPr>
             <w:szCs w:val="22"/>
             <w:lang w:eastAsia="zh-CN"/>
           </w:rPr>
-          <w:t>个黑块的最少涂色次数</w:t>
+          <w:t>个</w:t>
+        </w:r>
+        <w:proofErr w:type="gramEnd"/>
+        <w:r>
+          <w:rPr>
+            <w:szCs w:val="22"/>
+            <w:lang w:eastAsia="zh-CN"/>
+          </w:rPr>
+          <w:t>黑块的最少涂色次数</w:t>
         </w:r>
         <w:bookmarkEnd w:id="67"/>
       </w:hyperlink>
@@ -35775,7 +39898,27 @@
           <w:szCs w:val="22"/>
           <w:lang w:val="en-US" w:eastAsia="zh-CN"/>
         </w:rPr>
-        <w:t>执行用时：40 ms, 在所有 Python3 提交中击败了51.63%的用户</w:t>
+        <w:t xml:space="preserve">执行用时：40 </w:t>
+      </w:r>
+      <w:proofErr w:type="spellStart"/>
+      <w:r>
+        <w:rPr>
+          <w:rFonts w:ascii="宋体" w:hAnsi="宋体" w:hint="eastAsia"/>
+          <w:sz w:val="20"/>
+          <w:szCs w:val="22"/>
+          <w:lang w:val="en-US" w:eastAsia="zh-CN"/>
+        </w:rPr>
+        <w:t>ms</w:t>
+      </w:r>
+      <w:proofErr w:type="spellEnd"/>
+      <w:r>
+        <w:rPr>
+          <w:rFonts w:ascii="宋体" w:hAnsi="宋体" w:hint="eastAsia"/>
+          <w:sz w:val="20"/>
+          <w:szCs w:val="22"/>
+          <w:lang w:val="en-US" w:eastAsia="zh-CN"/>
+        </w:rPr>
+        <w:t>, 在所有 Python3 提交中击败了51.63%的用户</w:t>
       </w:r>
     </w:p>
     <w:p>
@@ -36121,16 +40264,47 @@
           <w:szCs w:val="22"/>
           <w:lang w:val="en-US" w:eastAsia="zh-CN"/>
         </w:rPr>
-        <w:t xml:space="preserve">experience[i] - </w:t>
-      </w:r>
-      <w:r>
-        <w:rPr>
-          <w:rFonts w:ascii="宋体" w:hAnsi="宋体"/>
-          <w:sz w:val="20"/>
-          <w:szCs w:val="22"/>
-          <w:lang w:val="en-US" w:eastAsia="zh-CN"/>
-        </w:rPr>
-        <w:t>initialExperience+sum(e</w:t>
+        <w:t>experience[</w:t>
+      </w:r>
+      <w:proofErr w:type="spellStart"/>
+      <w:r>
+        <w:rPr>
+          <w:rFonts w:ascii="宋体" w:hAnsi="宋体"/>
+          <w:sz w:val="20"/>
+          <w:szCs w:val="22"/>
+          <w:lang w:val="en-US" w:eastAsia="zh-CN"/>
+        </w:rPr>
+        <w:t>i</w:t>
+      </w:r>
+      <w:proofErr w:type="spellEnd"/>
+      <w:r>
+        <w:rPr>
+          <w:rFonts w:ascii="宋体" w:hAnsi="宋体"/>
+          <w:sz w:val="20"/>
+          <w:szCs w:val="22"/>
+          <w:lang w:val="en-US" w:eastAsia="zh-CN"/>
+        </w:rPr>
+        <w:t xml:space="preserve">] - </w:t>
+      </w:r>
+      <w:proofErr w:type="spellStart"/>
+      <w:r>
+        <w:rPr>
+          <w:rFonts w:ascii="宋体" w:hAnsi="宋体"/>
+          <w:sz w:val="20"/>
+          <w:szCs w:val="22"/>
+          <w:lang w:val="en-US" w:eastAsia="zh-CN"/>
+        </w:rPr>
+        <w:t>initialExperience+sum</w:t>
+      </w:r>
+      <w:proofErr w:type="spellEnd"/>
+      <w:r>
+        <w:rPr>
+          <w:rFonts w:ascii="宋体" w:hAnsi="宋体"/>
+          <w:sz w:val="20"/>
+          <w:szCs w:val="22"/>
+          <w:lang w:val="en-US" w:eastAsia="zh-CN"/>
+        </w:rPr>
+        <w:t>(e</w:t>
       </w:r>
       <w:r>
         <w:rPr>
@@ -36195,6 +40369,7 @@
         </w:rPr>
         <w:t xml:space="preserve">or </w:t>
       </w:r>
+      <w:proofErr w:type="spellStart"/>
       <w:r>
         <w:rPr>
           <w:rFonts w:ascii="宋体" w:hAnsi="宋体" w:hint="eastAsia"/>
@@ -36204,6 +40379,7 @@
         </w:rPr>
         <w:t>i</w:t>
       </w:r>
+      <w:proofErr w:type="spellEnd"/>
       <w:r>
         <w:rPr>
           <w:rFonts w:ascii="宋体" w:hAnsi="宋体"/>
@@ -36275,7 +40451,27 @@
           <w:szCs w:val="22"/>
           <w:lang w:val="en-US" w:eastAsia="zh-CN"/>
         </w:rPr>
-        <w:t>本题求的是子序列长度，只需要考虑个数，不需要考虑nums中元素的相对位置，可以</w:t>
+        <w:t>本题求的是子序列长度，只需要考虑个数，不需要考虑</w:t>
+      </w:r>
+      <w:proofErr w:type="spellStart"/>
+      <w:r>
+        <w:rPr>
+          <w:rFonts w:ascii="宋体" w:hAnsi="宋体"/>
+          <w:sz w:val="20"/>
+          <w:szCs w:val="22"/>
+          <w:lang w:val="en-US" w:eastAsia="zh-CN"/>
+        </w:rPr>
+        <w:t>nums</w:t>
+      </w:r>
+      <w:proofErr w:type="spellEnd"/>
+      <w:r>
+        <w:rPr>
+          <w:rFonts w:ascii="宋体" w:hAnsi="宋体"/>
+          <w:sz w:val="20"/>
+          <w:szCs w:val="22"/>
+          <w:lang w:val="en-US" w:eastAsia="zh-CN"/>
+        </w:rPr>
+        <w:t>中元素的相对位置，可以</w:t>
       </w:r>
       <w:r>
         <w:rPr>
@@ -36402,6 +40598,7 @@
         <w:rPr>
           <w:lang w:eastAsia="zh-CN"/>
         </w:rPr>
+        <w:lastRenderedPageBreak/>
         <w:t>No</w:t>
       </w:r>
       <w:r>
@@ -36537,7 +40734,6 @@
           <w:rFonts w:hint="eastAsia"/>
           <w:lang w:val="en-US" w:eastAsia="zh-CN"/>
         </w:rPr>
-        <w:lastRenderedPageBreak/>
         <w:t>从左到右搜索，如果该字母存在于</w:t>
       </w:r>
       <w:r>
@@ -36565,7 +40761,21 @@
         <w:rPr>
           <w:lang w:val="en-US" w:eastAsia="zh-CN"/>
         </w:rPr>
-        <w:t>istance[i]</w:t>
+        <w:t>istance[</w:t>
+      </w:r>
+      <w:proofErr w:type="spellStart"/>
+      <w:r>
+        <w:rPr>
+          <w:lang w:val="en-US" w:eastAsia="zh-CN"/>
+        </w:rPr>
+        <w:t>i</w:t>
+      </w:r>
+      <w:proofErr w:type="spellEnd"/>
+      <w:r>
+        <w:rPr>
+          <w:lang w:val="en-US" w:eastAsia="zh-CN"/>
+        </w:rPr>
+        <w:t>]</w:t>
       </w:r>
       <w:r>
         <w:rPr>
@@ -36644,8 +40854,17 @@
           <w:rFonts w:hint="eastAsia"/>
           <w:lang w:val="en-US" w:eastAsia="zh-CN"/>
         </w:rPr>
-        <w:t>{nums</w:t>
-      </w:r>
+        <w:t>{</w:t>
+      </w:r>
+      <w:proofErr w:type="spellStart"/>
+      <w:r>
+        <w:rPr>
+          <w:rFonts w:hint="eastAsia"/>
+          <w:lang w:val="en-US" w:eastAsia="zh-CN"/>
+        </w:rPr>
+        <w:t>nums</w:t>
+      </w:r>
+      <w:proofErr w:type="spellEnd"/>
       <w:r>
         <w:rPr>
           <w:lang w:val="en-US" w:eastAsia="zh-CN"/>
@@ -37358,13 +41577,21 @@
           <w:rFonts w:eastAsiaTheme="minorEastAsia" w:hint="eastAsia"/>
           <w:lang w:val="en-US" w:eastAsia="zh-CN"/>
         </w:rPr>
-        <w:t>，则说明剩余每个字母出现频率相同，我们直接返回</w:t>
+        <w:t>，则说明剩余每</w:t>
       </w:r>
       <w:r>
         <w:rPr>
           <w:rFonts w:eastAsiaTheme="minorEastAsia" w:hint="eastAsia"/>
           <w:lang w:val="en-US" w:eastAsia="zh-CN"/>
         </w:rPr>
+        <w:lastRenderedPageBreak/>
+        <w:t>个字母出现频率相同，我们直接返回</w:t>
+      </w:r>
+      <w:r>
+        <w:rPr>
+          <w:rFonts w:eastAsiaTheme="minorEastAsia" w:hint="eastAsia"/>
+          <w:lang w:val="en-US" w:eastAsia="zh-CN"/>
+        </w:rPr>
         <w:t xml:space="preserve"> true</w:t>
       </w:r>
       <w:r>
@@ -37455,6 +41682,7 @@
         </w:rPr>
         <w:t>⟨</w:t>
       </w:r>
+      <w:proofErr w:type="spellStart"/>
       <w:r>
         <w:rPr>
           <w:rFonts w:eastAsiaTheme="minorEastAsia"/>
@@ -37462,6 +41690,7 @@
         </w:rPr>
         <w:t>key,value</w:t>
       </w:r>
+      <w:proofErr w:type="spellEnd"/>
       <w:r>
         <w:rPr>
           <w:rFonts w:ascii="Cambria Math" w:eastAsiaTheme="minorEastAsia" w:hAnsi="Cambria Math" w:cs="Cambria Math"/>
@@ -38199,7 +42428,27 @@
           <w:szCs w:val="22"/>
           <w:lang w:val="en-US" w:eastAsia="zh-CN"/>
         </w:rPr>
-        <w:t>(i,j)</w:t>
+        <w:t>(</w:t>
+      </w:r>
+      <w:proofErr w:type="spellStart"/>
+      <w:r>
+        <w:rPr>
+          <w:rFonts w:ascii="宋体" w:hAnsi="宋体"/>
+          <w:sz w:val="20"/>
+          <w:szCs w:val="22"/>
+          <w:lang w:val="en-US" w:eastAsia="zh-CN"/>
+        </w:rPr>
+        <w:t>i,j</w:t>
+      </w:r>
+      <w:proofErr w:type="spellEnd"/>
+      <w:r>
+        <w:rPr>
+          <w:rFonts w:ascii="宋体" w:hAnsi="宋体"/>
+          <w:sz w:val="20"/>
+          <w:szCs w:val="22"/>
+          <w:lang w:val="en-US" w:eastAsia="zh-CN"/>
+        </w:rPr>
+        <w:t>)</w:t>
       </w:r>
       <w:r>
         <w:rPr>
@@ -38235,7 +42484,27 @@
           <w:szCs w:val="22"/>
           <w:lang w:val="en-US" w:eastAsia="zh-CN"/>
         </w:rPr>
-        <w:t>(i,j)</w:t>
+        <w:t>(</w:t>
+      </w:r>
+      <w:proofErr w:type="spellStart"/>
+      <w:r>
+        <w:rPr>
+          <w:rFonts w:ascii="宋体" w:hAnsi="宋体"/>
+          <w:sz w:val="20"/>
+          <w:szCs w:val="22"/>
+          <w:lang w:val="en-US" w:eastAsia="zh-CN"/>
+        </w:rPr>
+        <w:t>i,j</w:t>
+      </w:r>
+      <w:proofErr w:type="spellEnd"/>
+      <w:r>
+        <w:rPr>
+          <w:rFonts w:ascii="宋体" w:hAnsi="宋体"/>
+          <w:sz w:val="20"/>
+          <w:szCs w:val="22"/>
+          <w:lang w:val="en-US" w:eastAsia="zh-CN"/>
+        </w:rPr>
+        <w:t>)</w:t>
       </w:r>
       <w:r>
         <w:rPr>
@@ -38262,7 +42531,17 @@
           <w:szCs w:val="22"/>
           <w:lang w:val="en-US" w:eastAsia="zh-CN"/>
         </w:rPr>
-        <w:t xml:space="preserve"> (i,j-1)</w:t>
+        <w:t xml:space="preserve"> </w:t>
+      </w:r>
+      <w:r>
+        <w:rPr>
+          <w:rFonts w:ascii="宋体" w:hAnsi="宋体"/>
+          <w:sz w:val="20"/>
+          <w:szCs w:val="22"/>
+          <w:lang w:val="en-US" w:eastAsia="zh-CN"/>
+        </w:rPr>
+        <w:lastRenderedPageBreak/>
+        <w:t>(i,j-1)</w:t>
       </w:r>
       <w:r>
         <w:rPr>
@@ -38280,7 +42559,27 @@
           <w:szCs w:val="22"/>
           <w:lang w:val="en-US" w:eastAsia="zh-CN"/>
         </w:rPr>
-        <w:t>(i,j)</w:t>
+        <w:t>(</w:t>
+      </w:r>
+      <w:proofErr w:type="spellStart"/>
+      <w:r>
+        <w:rPr>
+          <w:rFonts w:ascii="宋体" w:hAnsi="宋体"/>
+          <w:sz w:val="20"/>
+          <w:szCs w:val="22"/>
+          <w:lang w:val="en-US" w:eastAsia="zh-CN"/>
+        </w:rPr>
+        <w:t>i,j</w:t>
+      </w:r>
+      <w:proofErr w:type="spellEnd"/>
+      <w:r>
+        <w:rPr>
+          <w:rFonts w:ascii="宋体" w:hAnsi="宋体"/>
+          <w:sz w:val="20"/>
+          <w:szCs w:val="22"/>
+          <w:lang w:val="en-US" w:eastAsia="zh-CN"/>
+        </w:rPr>
+        <w:t>)</w:t>
       </w:r>
       <w:r>
         <w:rPr>
@@ -38379,7 +42678,16 @@
           <w:szCs w:val="22"/>
           <w:lang w:val="en-US" w:eastAsia="zh-CN"/>
         </w:rPr>
-        <w:t>行的信息，刷倒数第3</w:t>
+        <w:t>行的信息，刷倒数第3行时只需要倒数第</w:t>
+      </w:r>
+      <w:r>
+        <w:rPr>
+          <w:rFonts w:ascii="宋体" w:hAnsi="宋体"/>
+          <w:sz w:val="20"/>
+          <w:szCs w:val="22"/>
+          <w:lang w:val="en-US" w:eastAsia="zh-CN"/>
+        </w:rPr>
+        <w:t>2</w:t>
       </w:r>
       <w:r>
         <w:rPr>
@@ -38388,17 +42696,16 @@
           <w:szCs w:val="22"/>
           <w:lang w:val="en-US" w:eastAsia="zh-CN"/>
         </w:rPr>
-        <w:lastRenderedPageBreak/>
-        <w:t>行时只需要倒数第</w:t>
-      </w:r>
-      <w:r>
-        <w:rPr>
-          <w:rFonts w:ascii="宋体" w:hAnsi="宋体"/>
-          <w:sz w:val="20"/>
-          <w:szCs w:val="22"/>
-          <w:lang w:val="en-US" w:eastAsia="zh-CN"/>
-        </w:rPr>
-        <w:t>2</w:t>
+        <w:t>行的信息。。。刷倒数第k+</w:t>
+      </w:r>
+      <w:r>
+        <w:rPr>
+          <w:rFonts w:ascii="宋体" w:hAnsi="宋体"/>
+          <w:sz w:val="20"/>
+          <w:szCs w:val="22"/>
+          <w:lang w:val="en-US" w:eastAsia="zh-CN"/>
+        </w:rPr>
+        <w:t>1</w:t>
       </w:r>
       <w:r>
         <w:rPr>
@@ -38407,16 +42714,16 @@
           <w:szCs w:val="22"/>
           <w:lang w:val="en-US" w:eastAsia="zh-CN"/>
         </w:rPr>
-        <w:t>行的信息。。。刷倒数第k+</w:t>
-      </w:r>
-      <w:r>
-        <w:rPr>
-          <w:rFonts w:ascii="宋体" w:hAnsi="宋体"/>
-          <w:sz w:val="20"/>
-          <w:szCs w:val="22"/>
-          <w:lang w:val="en-US" w:eastAsia="zh-CN"/>
-        </w:rPr>
-        <w:t>1</w:t>
+        <w:t>行时只需要倒数第k行的信息。。。所以，并不需要维护一张n</w:t>
+      </w:r>
+      <w:r>
+        <w:rPr>
+          <w:rFonts w:ascii="宋体" w:hAnsi="宋体"/>
+          <w:sz w:val="20"/>
+          <w:szCs w:val="22"/>
+          <w:lang w:val="en-US" w:eastAsia="zh-CN"/>
+        </w:rPr>
+        <w:t>*m</w:t>
       </w:r>
       <w:r>
         <w:rPr>
@@ -38425,16 +42732,7 @@
           <w:szCs w:val="22"/>
           <w:lang w:val="en-US" w:eastAsia="zh-CN"/>
         </w:rPr>
-        <w:t>行时只需要倒数第k行的信息。。。所以，并不需要维护一张n</w:t>
-      </w:r>
-      <w:r>
-        <w:rPr>
-          <w:rFonts w:ascii="宋体" w:hAnsi="宋体"/>
-          <w:sz w:val="20"/>
-          <w:szCs w:val="22"/>
-          <w:lang w:val="en-US" w:eastAsia="zh-CN"/>
-        </w:rPr>
-        <w:t>*m</w:t>
+        <w:t>的表，而只需要维护一行的数据，就在一的行数组上进行in-place的更新即可。这个数组复用的技巧通常被称之为滚动数组。</w:t>
       </w:r>
       <w:r>
         <w:rPr>
@@ -38443,7 +42741,16 @@
           <w:szCs w:val="22"/>
           <w:lang w:val="en-US" w:eastAsia="zh-CN"/>
         </w:rPr>
-        <w:t>的表，而只需要维护一行的数据，就在一的行数组上进行in-place的更新即可。这个数组复用的技巧通常被称之为滚动数组。</w:t>
+        <w:t>这样的话，空间复杂度就由O</w:t>
+      </w:r>
+      <w:r>
+        <w:rPr>
+          <w:rFonts w:ascii="宋体" w:hAnsi="宋体"/>
+          <w:sz w:val="20"/>
+          <w:szCs w:val="22"/>
+          <w:lang w:val="en-US" w:eastAsia="zh-CN"/>
+        </w:rPr>
+        <w:t>(n</w:t>
       </w:r>
       <w:r>
         <w:rPr>
@@ -38452,16 +42759,16 @@
           <w:szCs w:val="22"/>
           <w:lang w:val="en-US" w:eastAsia="zh-CN"/>
         </w:rPr>
-        <w:t>这样的话，空间复杂度就由O</w:t>
-      </w:r>
-      <w:r>
-        <w:rPr>
-          <w:rFonts w:ascii="宋体" w:hAnsi="宋体"/>
-          <w:sz w:val="20"/>
-          <w:szCs w:val="22"/>
-          <w:lang w:val="en-US" w:eastAsia="zh-CN"/>
-        </w:rPr>
-        <w:t>(n</w:t>
+        <w:t>m</w:t>
+      </w:r>
+      <w:r>
+        <w:rPr>
+          <w:rFonts w:ascii="宋体" w:hAnsi="宋体"/>
+          <w:sz w:val="20"/>
+          <w:szCs w:val="22"/>
+          <w:lang w:val="en-US" w:eastAsia="zh-CN"/>
+        </w:rPr>
+        <w:t>)</w:t>
       </w:r>
       <w:r>
         <w:rPr>
@@ -38470,8 +42777,46 @@
           <w:szCs w:val="22"/>
           <w:lang w:val="en-US" w:eastAsia="zh-CN"/>
         </w:rPr>
-        <w:t>m</w:t>
-      </w:r>
+        <w:t>变成了O</w:t>
+      </w:r>
+      <w:r>
+        <w:rPr>
+          <w:rFonts w:ascii="宋体" w:hAnsi="宋体"/>
+          <w:sz w:val="20"/>
+          <w:szCs w:val="22"/>
+          <w:lang w:val="en-US" w:eastAsia="zh-CN"/>
+        </w:rPr>
+        <w:t>(</w:t>
+      </w:r>
+      <w:r>
+        <w:rPr>
+          <w:rFonts w:ascii="宋体" w:hAnsi="宋体" w:hint="eastAsia"/>
+          <w:sz w:val="20"/>
+          <w:szCs w:val="22"/>
+          <w:lang w:val="en-US" w:eastAsia="zh-CN"/>
+        </w:rPr>
+        <w:t>max</w:t>
+      </w:r>
+      <w:r>
+        <w:rPr>
+          <w:rFonts w:ascii="宋体" w:hAnsi="宋体"/>
+          <w:sz w:val="20"/>
+          <w:szCs w:val="22"/>
+          <w:lang w:val="en-US" w:eastAsia="zh-CN"/>
+        </w:rPr>
+        <w:t>(</w:t>
+      </w:r>
+      <w:proofErr w:type="spellStart"/>
+      <w:r>
+        <w:rPr>
+          <w:rFonts w:ascii="宋体" w:hAnsi="宋体"/>
+          <w:sz w:val="20"/>
+          <w:szCs w:val="22"/>
+          <w:lang w:val="en-US" w:eastAsia="zh-CN"/>
+        </w:rPr>
+        <w:t>n,m</w:t>
+      </w:r>
+      <w:proofErr w:type="spellEnd"/>
       <w:r>
         <w:rPr>
           <w:rFonts w:ascii="宋体" w:hAnsi="宋体"/>
@@ -38480,42 +42825,6 @@
           <w:lang w:val="en-US" w:eastAsia="zh-CN"/>
         </w:rPr>
         <w:t>)</w:t>
-      </w:r>
-      <w:r>
-        <w:rPr>
-          <w:rFonts w:ascii="宋体" w:hAnsi="宋体" w:hint="eastAsia"/>
-          <w:sz w:val="20"/>
-          <w:szCs w:val="22"/>
-          <w:lang w:val="en-US" w:eastAsia="zh-CN"/>
-        </w:rPr>
-        <w:t>变成了O</w:t>
-      </w:r>
-      <w:r>
-        <w:rPr>
-          <w:rFonts w:ascii="宋体" w:hAnsi="宋体"/>
-          <w:sz w:val="20"/>
-          <w:szCs w:val="22"/>
-          <w:lang w:val="en-US" w:eastAsia="zh-CN"/>
-        </w:rPr>
-        <w:t>(</w:t>
-      </w:r>
-      <w:r>
-        <w:rPr>
-          <w:rFonts w:ascii="宋体" w:hAnsi="宋体" w:hint="eastAsia"/>
-          <w:sz w:val="20"/>
-          <w:szCs w:val="22"/>
-          <w:lang w:val="en-US" w:eastAsia="zh-CN"/>
-        </w:rPr>
-        <w:t>max</w:t>
-      </w:r>
-      <w:r>
-        <w:rPr>
-          <w:rFonts w:ascii="宋体" w:hAnsi="宋体"/>
-          <w:sz w:val="20"/>
-          <w:szCs w:val="22"/>
-          <w:lang w:val="en-US" w:eastAsia="zh-CN"/>
-        </w:rPr>
-        <w:t>(n,m)</w:t>
       </w:r>
       <w:r>
         <w:rPr>
@@ -38730,7 +43039,17 @@
           <w:szCs w:val="22"/>
           <w:lang w:val="en-US" w:eastAsia="zh-CN"/>
         </w:rPr>
-        <w:t>从左上角到右下角，只允许向右或向下。无论走什么路径都需要n次向下和m次向右。各路径间不同的是向右的行动和向下的行动的顺序不同。换一个方式来考虑，其实就是从总共（n</w:t>
+        <w:t>从左上角到右下角，只允许向右或向下。无论走什么路径都需要n次向下和m次向右。各路径间不同的是向右的行动和向下的行动的顺序不同。换一个方式来考虑，其实就是从总共（</w:t>
+      </w:r>
+      <w:proofErr w:type="spellStart"/>
+      <w:r>
+        <w:rPr>
+          <w:rFonts w:ascii="宋体" w:hAnsi="宋体" w:hint="eastAsia"/>
+          <w:sz w:val="20"/>
+          <w:szCs w:val="22"/>
+          <w:lang w:val="en-US" w:eastAsia="zh-CN"/>
+        </w:rPr>
+        <w:t>n</w:t>
       </w:r>
       <w:r>
         <w:rPr>
@@ -38741,6 +43060,7 @@
         </w:rPr>
         <w:t>+m</w:t>
       </w:r>
+      <w:proofErr w:type="spellEnd"/>
       <w:r>
         <w:rPr>
           <w:rFonts w:ascii="宋体" w:hAnsi="宋体" w:hint="eastAsia"/>
@@ -39003,6 +43323,7 @@
           <w:szCs w:val="22"/>
           <w:lang w:eastAsia="zh-CN"/>
         </w:rPr>
+        <w:lastRenderedPageBreak/>
         <w:t>常用算法</w:t>
       </w:r>
       <w:r>
@@ -39163,7 +43484,6 @@
           <w:rFonts w:ascii="宋体" w:hAnsi="宋体" w:cs="宋体" w:hint="eastAsia"/>
           <w:lang w:eastAsia="zh-CN"/>
         </w:rPr>
-        <w:lastRenderedPageBreak/>
         <w:t>二分法</w:t>
       </w:r>
       <w:bookmarkEnd w:id="91"/>
@@ -39399,6 +43719,7 @@
         </w:rPr>
         <w:t>中哈希表可以用字典</w:t>
       </w:r>
+      <w:proofErr w:type="spellStart"/>
       <w:r>
         <w:rPr>
           <w:rFonts w:hint="eastAsia"/>
@@ -39406,6 +43727,7 @@
         </w:rPr>
         <w:t>dict</w:t>
       </w:r>
+      <w:proofErr w:type="spellEnd"/>
       <w:r>
         <w:rPr>
           <w:rFonts w:hint="eastAsia"/>
@@ -39669,7 +43991,27 @@
             <w:szCs w:val="22"/>
             <w:lang w:val="en-US" w:eastAsia="zh-CN"/>
           </w:rPr>
-          <w:t>974. 和可被 K 整除的子数组</w:t>
+          <w:t xml:space="preserve">974. </w:t>
+        </w:r>
+        <w:proofErr w:type="gramStart"/>
+        <w:r>
+          <w:rPr>
+            <w:rFonts w:ascii="宋体" w:hAnsi="宋体"/>
+            <w:sz w:val="20"/>
+            <w:szCs w:val="22"/>
+            <w:lang w:val="en-US" w:eastAsia="zh-CN"/>
+          </w:rPr>
+          <w:t>和可被</w:t>
+        </w:r>
+        <w:proofErr w:type="gramEnd"/>
+        <w:r>
+          <w:rPr>
+            <w:rFonts w:ascii="宋体" w:hAnsi="宋体"/>
+            <w:sz w:val="20"/>
+            <w:szCs w:val="22"/>
+            <w:lang w:val="en-US" w:eastAsia="zh-CN"/>
+          </w:rPr>
+          <w:t xml:space="preserve"> K 整除的子数组</w:t>
         </w:r>
       </w:hyperlink>
       <w:r>
@@ -39851,6 +44193,7 @@
           <w:szCs w:val="28"/>
           <w:lang w:eastAsia="zh-CN"/>
         </w:rPr>
+        <w:lastRenderedPageBreak/>
         <w:t>动态规划</w:t>
       </w:r>
       <w:r>
@@ -40080,6 +44423,7 @@
         </w:rPr>
         <w:t>：给定两个正整数</w:t>
       </w:r>
+      <w:proofErr w:type="spellStart"/>
       <w:r>
         <w:rPr>
           <w:rFonts w:ascii="Fira Sans" w:hAnsi="Fira Sans" w:hint="eastAsia"/>
@@ -40098,7 +44442,18 @@
           <w:shd w:val="clear" w:color="auto" w:fill="FFFFFF"/>
           <w:lang w:eastAsia="zh-CN"/>
         </w:rPr>
-        <w:t>,b </w:t>
+        <w:t>,b</w:t>
+      </w:r>
+      <w:proofErr w:type="spellEnd"/>
+      <w:r>
+        <w:rPr>
+          <w:rFonts w:ascii="Fira Sans" w:hAnsi="Fira Sans"/>
+          <w:sz w:val="23"/>
+          <w:szCs w:val="23"/>
+          <w:shd w:val="clear" w:color="auto" w:fill="FFFFFF"/>
+          <w:lang w:eastAsia="zh-CN"/>
+        </w:rPr>
+        <w:t> </w:t>
       </w:r>
       <w:r>
         <w:rPr>
@@ -40175,6 +44530,7 @@
         </w:rPr>
         <w:t>[</w:t>
       </w:r>
+      <w:proofErr w:type="spellStart"/>
       <w:r>
         <w:rPr>
           <w:rFonts w:ascii="Fira Sans" w:hAnsi="Fira Sans"/>
@@ -40183,7 +44539,18 @@
           <w:shd w:val="clear" w:color="auto" w:fill="FFFFFF"/>
           <w:lang w:eastAsia="zh-CN"/>
         </w:rPr>
-        <w:t>a,b]</w:t>
+        <w:t>a,b</w:t>
+      </w:r>
+      <w:proofErr w:type="spellEnd"/>
+      <w:r>
+        <w:rPr>
+          <w:rFonts w:ascii="Fira Sans" w:hAnsi="Fira Sans"/>
+          <w:sz w:val="23"/>
+          <w:szCs w:val="23"/>
+          <w:shd w:val="clear" w:color="auto" w:fill="FFFFFF"/>
+          <w:lang w:eastAsia="zh-CN"/>
+        </w:rPr>
+        <w:t>]</w:t>
       </w:r>
       <w:r>
         <w:rPr>
@@ -40278,18 +44645,7 @@
           <w:shd w:val="clear" w:color="auto" w:fill="FFFFFF"/>
           <w:lang w:eastAsia="zh-CN"/>
         </w:rPr>
-        <w:t>）各出现了多少</w:t>
-      </w:r>
-      <w:r>
-        <w:rPr>
-          <w:rFonts w:ascii="Fira Sans" w:hAnsi="Fira Sans"/>
-          <w:sz w:val="23"/>
-          <w:szCs w:val="23"/>
-          <w:shd w:val="clear" w:color="auto" w:fill="FFFFFF"/>
-          <w:lang w:eastAsia="zh-CN"/>
-        </w:rPr>
-        <w:lastRenderedPageBreak/>
-        <w:t>次。</w:t>
+        <w:t>）各出现了多少次。</w:t>
       </w:r>
     </w:p>
     <w:p>
@@ -40300,12 +44656,14 @@
           <w:lang w:eastAsia="zh-CN"/>
         </w:rPr>
       </w:pPr>
+      <w:proofErr w:type="spellStart"/>
       <w:r>
         <w:rPr>
           <w:lang w:eastAsia="zh-CN"/>
         </w:rPr>
         <w:t>Leetcode</w:t>
       </w:r>
+      <w:proofErr w:type="spellEnd"/>
       <w:r>
         <w:rPr>
           <w:rFonts w:hint="eastAsia"/>
@@ -40819,6 +45177,7 @@
           <w:rFonts w:ascii="宋体" w:hAnsi="宋体" w:cs="宋体" w:hint="eastAsia"/>
           <w:lang w:eastAsia="zh-CN"/>
         </w:rPr>
+        <w:lastRenderedPageBreak/>
         <w:t>摩尔投票</w:t>
       </w:r>
       <w:bookmarkEnd w:id="108"/>
@@ -40935,7 +45294,6 @@
           <w:rFonts w:hint="eastAsia"/>
           <w:lang w:eastAsia="zh-CN"/>
         </w:rPr>
-        <w:lastRenderedPageBreak/>
         <w:t>有限状态机</w:t>
       </w:r>
       <w:bookmarkEnd w:id="111"/>
@@ -41143,7 +45501,27 @@
           <w:szCs w:val="22"/>
           <w:lang w:val="en-US" w:eastAsia="zh-CN"/>
         </w:rPr>
-        <w:t>裴蜀定理，又称贝祖定理（Bézout's lemma）。是一个关于最大公约数的定理。其内容是：</w:t>
+        <w:t>裴蜀定理，又称贝祖定理（</w:t>
+      </w:r>
+      <w:proofErr w:type="spellStart"/>
+      <w:r>
+        <w:rPr>
+          <w:rFonts w:ascii="宋体" w:hAnsi="宋体"/>
+          <w:sz w:val="20"/>
+          <w:szCs w:val="22"/>
+          <w:lang w:val="en-US" w:eastAsia="zh-CN"/>
+        </w:rPr>
+        <w:t>Bézout's</w:t>
+      </w:r>
+      <w:proofErr w:type="spellEnd"/>
+      <w:r>
+        <w:rPr>
+          <w:rFonts w:ascii="宋体" w:hAnsi="宋体"/>
+          <w:sz w:val="20"/>
+          <w:szCs w:val="22"/>
+          <w:lang w:val="en-US" w:eastAsia="zh-CN"/>
+        </w:rPr>
+        <w:t xml:space="preserve"> lemma）。是一个关于最大公约数的定理。其内容是：</w:t>
       </w:r>
     </w:p>
     <w:p>
@@ -41165,6 +45543,7 @@
         </w:rPr>
         <w:t>设</w:t>
       </w:r>
+      <w:proofErr w:type="spellStart"/>
       <w:r>
         <w:rPr>
           <w:rFonts w:ascii="宋体" w:hAnsi="宋体" w:hint="eastAsia"/>
@@ -41183,6 +45562,7 @@
         </w:rPr>
         <w:t>,b</w:t>
       </w:r>
+      <w:proofErr w:type="spellEnd"/>
       <w:r>
         <w:rPr>
           <w:rFonts w:ascii="宋体" w:hAnsi="宋体" w:hint="eastAsia"/>
@@ -41249,6 +45629,7 @@
         </w:rPr>
         <w:t>是不全为零的整数，则存在整数</w:t>
       </w:r>
+      <w:proofErr w:type="spellStart"/>
       <w:r>
         <w:rPr>
           <w:rFonts w:ascii="宋体" w:hAnsi="宋体" w:hint="eastAsia"/>
@@ -41267,6 +45648,7 @@
         </w:rPr>
         <w:t>,y</w:t>
       </w:r>
+      <w:proofErr w:type="spellEnd"/>
       <w:r>
         <w:rPr>
           <w:rFonts w:ascii="宋体" w:hAnsi="宋体" w:hint="eastAsia"/>
@@ -41331,7 +45713,67 @@
           <w:szCs w:val="22"/>
           <w:lang w:val="en-US" w:eastAsia="zh-CN"/>
         </w:rPr>
-        <w:t>, 使得 ax+by=gcd(a,b)</w:t>
+        <w:t>, 使得 </w:t>
+      </w:r>
+      <w:proofErr w:type="spellStart"/>
+      <w:r>
+        <w:rPr>
+          <w:rFonts w:ascii="宋体" w:hAnsi="宋体"/>
+          <w:sz w:val="20"/>
+          <w:szCs w:val="22"/>
+          <w:lang w:val="en-US" w:eastAsia="zh-CN"/>
+        </w:rPr>
+        <w:t>ax+by</w:t>
+      </w:r>
+      <w:proofErr w:type="spellEnd"/>
+      <w:r>
+        <w:rPr>
+          <w:rFonts w:ascii="宋体" w:hAnsi="宋体"/>
+          <w:sz w:val="20"/>
+          <w:szCs w:val="22"/>
+          <w:lang w:val="en-US" w:eastAsia="zh-CN"/>
+        </w:rPr>
+        <w:t>=</w:t>
+      </w:r>
+      <w:proofErr w:type="spellStart"/>
+      <w:r>
+        <w:rPr>
+          <w:rFonts w:ascii="宋体" w:hAnsi="宋体"/>
+          <w:sz w:val="20"/>
+          <w:szCs w:val="22"/>
+          <w:lang w:val="en-US" w:eastAsia="zh-CN"/>
+        </w:rPr>
+        <w:t>gcd</w:t>
+      </w:r>
+      <w:proofErr w:type="spellEnd"/>
+      <w:r>
+        <w:rPr>
+          <w:rFonts w:ascii="宋体" w:hAnsi="宋体"/>
+          <w:sz w:val="20"/>
+          <w:szCs w:val="22"/>
+          <w:lang w:val="en-US" w:eastAsia="zh-CN"/>
+        </w:rPr>
+        <w:t>(</w:t>
+      </w:r>
+      <w:proofErr w:type="spellStart"/>
+      <w:r>
+        <w:rPr>
+          <w:rFonts w:ascii="宋体" w:hAnsi="宋体"/>
+          <w:sz w:val="20"/>
+          <w:szCs w:val="22"/>
+          <w:lang w:val="en-US" w:eastAsia="zh-CN"/>
+        </w:rPr>
+        <w:t>a,b</w:t>
+      </w:r>
+      <w:proofErr w:type="spellEnd"/>
+      <w:r>
+        <w:rPr>
+          <w:rFonts w:ascii="宋体" w:hAnsi="宋体"/>
+          <w:sz w:val="20"/>
+          <w:szCs w:val="22"/>
+          <w:lang w:val="en-US" w:eastAsia="zh-CN"/>
+        </w:rPr>
+        <w:t>)</w:t>
       </w:r>
       <w:r>
         <w:rPr>
@@ -41744,7 +46186,7 @@
         </mc:Choice>
         <mc:Fallback>
           <w:pict>
-            <v:line w14:anchorId="5CC09FD7" id="Line 1028" o:spid="_x0000_s1026" style="position:absolute;left:0;text-align:left;z-index:251658240;visibility:visible;mso-wrap-style:square;mso-width-percent:0;mso-height-percent:0;mso-wrap-distance-left:9pt;mso-wrap-distance-top:0;mso-wrap-distance-right:9pt;mso-wrap-distance-bottom:0;mso-position-horizontal:absolute;mso-position-horizontal-relative:text;mso-position-vertical:absolute;mso-position-vertical-relative:text;mso-width-percent:0;mso-height-percent:0;mso-width-relative:page;mso-height-relative:page" from=".1pt,-.2pt" to="477.25pt,-.2pt" o:gfxdata="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" strokeweight="2.25pt"/>
+            <v:line w14:anchorId="052FBD4B" id="Line 1028" o:spid="_x0000_s1026" style="position:absolute;left:0;text-align:left;z-index:251658240;visibility:visible;mso-wrap-style:square;mso-width-percent:0;mso-height-percent:0;mso-wrap-distance-left:9pt;mso-wrap-distance-top:0;mso-wrap-distance-right:9pt;mso-wrap-distance-bottom:0;mso-position-horizontal:absolute;mso-position-horizontal-relative:text;mso-position-vertical:absolute;mso-position-vertical-relative:text;mso-width-percent:0;mso-height-percent:0;mso-width-relative:page;mso-height-relative:page" from=".1pt,-.2pt" to="477.25pt,-.2pt" o:gfxdata="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" strokeweight="2.25pt"/>
           </w:pict>
         </mc:Fallback>
       </mc:AlternateContent>
@@ -41999,7 +46441,7 @@
         </mc:Choice>
         <mc:Fallback>
           <w:pict>
-            <v:line w14:anchorId="70574EC2" id="Line 1025" o:spid="_x0000_s1026" style="position:absolute;left:0;text-align:left;z-index:251657216;visibility:visible;mso-wrap-style:square;mso-width-percent:0;mso-height-percent:0;mso-wrap-distance-left:9pt;mso-wrap-distance-top:0;mso-wrap-distance-right:9pt;mso-wrap-distance-bottom:0;mso-position-horizontal:absolute;mso-position-horizontal-relative:text;mso-position-vertical:absolute;mso-position-vertical-relative:text;mso-width-percent:0;mso-height-percent:0;mso-width-relative:page;mso-height-relative:page" from="0,62.55pt" to="477.15pt,62.7pt" o:gfxdata="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" strokeweight="2.25pt"/>
+            <v:line w14:anchorId="3646BCFC" id="Line 1025" o:spid="_x0000_s1026" style="position:absolute;left:0;text-align:left;z-index:251657216;visibility:visible;mso-wrap-style:square;mso-width-percent:0;mso-height-percent:0;mso-wrap-distance-left:9pt;mso-wrap-distance-top:0;mso-wrap-distance-right:9pt;mso-wrap-distance-bottom:0;mso-position-horizontal:absolute;mso-position-horizontal-relative:text;mso-position-vertical:absolute;mso-position-vertical-relative:text;mso-width-percent:0;mso-height-percent:0;mso-width-relative:page;mso-height-relative:page" from="0,62.55pt" to="477.15pt,62.7pt" o:gfxdata="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" strokeweight="2.25pt"/>
           </w:pict>
         </mc:Fallback>
       </mc:AlternateContent>

--- a/leetcode_solutions_summary.docx
+++ b/leetcode_solutions_summary.docx
@@ -13,7 +13,7 @@
           <w:lang w:val="en-US" w:eastAsia="zh-CN"/>
         </w:rPr>
       </w:pPr>
-      <w:bookmarkStart w:id="0" w:name="_Toc134015837"/>
+      <w:bookmarkStart w:id="0" w:name="_Toc134168591"/>
       <w:proofErr w:type="spellStart"/>
       <w:r>
         <w:rPr>
@@ -111,7 +111,7 @@
             </w:rPr>
             <w:fldChar w:fldCharType="separate"/>
           </w:r>
-          <w:hyperlink w:anchor="_Toc134015837" w:history="1">
+          <w:hyperlink w:anchor="_Toc134168591" w:history="1">
             <w:r>
               <w:rPr>
                 <w:rStyle w:val="a9"/>
@@ -140,7 +140,7 @@
                 <w:noProof/>
                 <w:webHidden/>
               </w:rPr>
-              <w:instrText xml:space="preserve"> PAGEREF _Toc134015837 \h </w:instrText>
+              <w:instrText xml:space="preserve"> PAGEREF _Toc134168591 \h </w:instrText>
             </w:r>
             <w:r>
               <w:rPr>
@@ -181,7 +181,7 @@
               <w:lang w:val="en-US" w:eastAsia="zh-CN"/>
             </w:rPr>
           </w:pPr>
-          <w:hyperlink w:anchor="_Toc134015838" w:history="1">
+          <w:hyperlink w:anchor="_Toc134168592" w:history="1">
             <w:r>
               <w:rPr>
                 <w:rStyle w:val="a9"/>
@@ -227,7 +227,7 @@
                 <w:noProof/>
                 <w:webHidden/>
               </w:rPr>
-              <w:instrText xml:space="preserve"> PAGEREF _Toc134015838 \h </w:instrText>
+              <w:instrText xml:space="preserve"> PAGEREF _Toc134168592 \h </w:instrText>
             </w:r>
             <w:r>
               <w:rPr>
@@ -268,7 +268,7 @@
               <w:lang w:val="en-US" w:eastAsia="zh-CN"/>
             </w:rPr>
           </w:pPr>
-          <w:hyperlink w:anchor="_Toc134015839" w:history="1">
+          <w:hyperlink w:anchor="_Toc134168593" w:history="1">
             <w:r>
               <w:rPr>
                 <w:rStyle w:val="a9"/>
@@ -314,7 +314,7 @@
                 <w:noProof/>
                 <w:webHidden/>
               </w:rPr>
-              <w:instrText xml:space="preserve"> PAGEREF _Toc134015839 \h </w:instrText>
+              <w:instrText xml:space="preserve"> PAGEREF _Toc134168593 \h </w:instrText>
             </w:r>
             <w:r>
               <w:rPr>
@@ -360,7 +360,7 @@
               <w:lang w:val="en-US" w:eastAsia="zh-CN"/>
             </w:rPr>
           </w:pPr>
-          <w:hyperlink w:anchor="_Toc134015840" w:history="1">
+          <w:hyperlink w:anchor="_Toc134168594" w:history="1">
             <w:r>
               <w:rPr>
                 <w:rStyle w:val="a9"/>
@@ -414,7 +414,7 @@
                 <w:noProof/>
                 <w:webHidden/>
               </w:rPr>
-              <w:instrText xml:space="preserve"> PAGEREF _Toc134015840 \h </w:instrText>
+              <w:instrText xml:space="preserve"> PAGEREF _Toc134168594 \h </w:instrText>
             </w:r>
             <w:r>
               <w:rPr>
@@ -460,7 +460,7 @@
               <w:lang w:val="en-US" w:eastAsia="zh-CN"/>
             </w:rPr>
           </w:pPr>
-          <w:hyperlink w:anchor="_Toc134015841" w:history="1">
+          <w:hyperlink w:anchor="_Toc134168595" w:history="1">
             <w:r>
               <w:rPr>
                 <w:rStyle w:val="a9"/>
@@ -513,7 +513,7 @@
                 <w:noProof/>
                 <w:webHidden/>
               </w:rPr>
-              <w:instrText xml:space="preserve"> PAGEREF _Toc134015841 \h </w:instrText>
+              <w:instrText xml:space="preserve"> PAGEREF _Toc134168595 \h </w:instrText>
             </w:r>
             <w:r>
               <w:rPr>
@@ -559,7 +559,7 @@
               <w:lang w:val="en-US" w:eastAsia="zh-CN"/>
             </w:rPr>
           </w:pPr>
-          <w:hyperlink w:anchor="_Toc134015842" w:history="1">
+          <w:hyperlink w:anchor="_Toc134168596" w:history="1">
             <w:r>
               <w:rPr>
                 <w:rStyle w:val="a9"/>
@@ -612,7 +612,7 @@
                 <w:noProof/>
                 <w:webHidden/>
               </w:rPr>
-              <w:instrText xml:space="preserve"> PAGEREF _Toc134015842 \h </w:instrText>
+              <w:instrText xml:space="preserve"> PAGEREF _Toc134168596 \h </w:instrText>
             </w:r>
             <w:r>
               <w:rPr>
@@ -658,7 +658,7 @@
               <w:lang w:val="en-US" w:eastAsia="zh-CN"/>
             </w:rPr>
           </w:pPr>
-          <w:hyperlink w:anchor="_Toc134015843" w:history="1">
+          <w:hyperlink w:anchor="_Toc134168597" w:history="1">
             <w:r>
               <w:rPr>
                 <w:rStyle w:val="a9"/>
@@ -703,7 +703,7 @@
                 <w:noProof/>
                 <w:webHidden/>
               </w:rPr>
-              <w:instrText xml:space="preserve"> PAGEREF _Toc134015843 \h </w:instrText>
+              <w:instrText xml:space="preserve"> PAGEREF _Toc134168597 \h </w:instrText>
             </w:r>
             <w:r>
               <w:rPr>
@@ -749,7 +749,7 @@
               <w:lang w:val="en-US" w:eastAsia="zh-CN"/>
             </w:rPr>
           </w:pPr>
-          <w:hyperlink w:anchor="_Toc134015844" w:history="1">
+          <w:hyperlink w:anchor="_Toc134168598" w:history="1">
             <w:r>
               <w:rPr>
                 <w:rStyle w:val="a9"/>
@@ -794,7 +794,7 @@
                 <w:noProof/>
                 <w:webHidden/>
               </w:rPr>
-              <w:instrText xml:space="preserve"> PAGEREF _Toc134015844 \h </w:instrText>
+              <w:instrText xml:space="preserve"> PAGEREF _Toc134168598 \h </w:instrText>
             </w:r>
             <w:r>
               <w:rPr>
@@ -840,7 +840,7 @@
               <w:lang w:val="en-US" w:eastAsia="zh-CN"/>
             </w:rPr>
           </w:pPr>
-          <w:hyperlink w:anchor="_Toc134015845" w:history="1">
+          <w:hyperlink w:anchor="_Toc134168599" w:history="1">
             <w:r>
               <w:rPr>
                 <w:rStyle w:val="a9"/>
@@ -893,7 +893,7 @@
                 <w:noProof/>
                 <w:webHidden/>
               </w:rPr>
-              <w:instrText xml:space="preserve"> PAGEREF _Toc134015845 \h </w:instrText>
+              <w:instrText xml:space="preserve"> PAGEREF _Toc134168599 \h </w:instrText>
             </w:r>
             <w:r>
               <w:rPr>
@@ -939,7 +939,7 @@
               <w:lang w:val="en-US" w:eastAsia="zh-CN"/>
             </w:rPr>
           </w:pPr>
-          <w:hyperlink w:anchor="_Toc134015846" w:history="1">
+          <w:hyperlink w:anchor="_Toc134168600" w:history="1">
             <w:r>
               <w:rPr>
                 <w:rStyle w:val="a9"/>
@@ -984,7 +984,7 @@
                 <w:noProof/>
                 <w:webHidden/>
               </w:rPr>
-              <w:instrText xml:space="preserve"> PAGEREF _Toc134015846 \h </w:instrText>
+              <w:instrText xml:space="preserve"> PAGEREF _Toc134168600 \h </w:instrText>
             </w:r>
             <w:r>
               <w:rPr>
@@ -1030,7 +1030,7 @@
               <w:lang w:val="en-US" w:eastAsia="zh-CN"/>
             </w:rPr>
           </w:pPr>
-          <w:hyperlink w:anchor="_Toc134015847" w:history="1">
+          <w:hyperlink w:anchor="_Toc134168601" w:history="1">
             <w:r>
               <w:rPr>
                 <w:rStyle w:val="a9"/>
@@ -1083,7 +1083,7 @@
                 <w:noProof/>
                 <w:webHidden/>
               </w:rPr>
-              <w:instrText xml:space="preserve"> PAGEREF _Toc134015847 \h </w:instrText>
+              <w:instrText xml:space="preserve"> PAGEREF _Toc134168601 \h </w:instrText>
             </w:r>
             <w:r>
               <w:rPr>
@@ -1129,7 +1129,7 @@
               <w:lang w:val="en-US" w:eastAsia="zh-CN"/>
             </w:rPr>
           </w:pPr>
-          <w:hyperlink w:anchor="_Toc134015848" w:history="1">
+          <w:hyperlink w:anchor="_Toc134168602" w:history="1">
             <w:r>
               <w:rPr>
                 <w:rStyle w:val="a9"/>
@@ -1182,7 +1182,7 @@
                 <w:noProof/>
                 <w:webHidden/>
               </w:rPr>
-              <w:instrText xml:space="preserve"> PAGEREF _Toc134015848 \h </w:instrText>
+              <w:instrText xml:space="preserve"> PAGEREF _Toc134168602 \h </w:instrText>
             </w:r>
             <w:r>
               <w:rPr>
@@ -1228,7 +1228,7 @@
               <w:lang w:val="en-US" w:eastAsia="zh-CN"/>
             </w:rPr>
           </w:pPr>
-          <w:hyperlink w:anchor="_Toc134015849" w:history="1">
+          <w:hyperlink w:anchor="_Toc134168603" w:history="1">
             <w:r>
               <w:rPr>
                 <w:rStyle w:val="a9"/>
@@ -1289,7 +1289,7 @@
                 <w:noProof/>
                 <w:webHidden/>
               </w:rPr>
-              <w:instrText xml:space="preserve"> PAGEREF _Toc134015849 \h </w:instrText>
+              <w:instrText xml:space="preserve"> PAGEREF _Toc134168603 \h </w:instrText>
             </w:r>
             <w:r>
               <w:rPr>
@@ -1335,7 +1335,7 @@
               <w:lang w:val="en-US" w:eastAsia="zh-CN"/>
             </w:rPr>
           </w:pPr>
-          <w:hyperlink w:anchor="_Toc134015850" w:history="1">
+          <w:hyperlink w:anchor="_Toc134168604" w:history="1">
             <w:r>
               <w:rPr>
                 <w:rStyle w:val="a9"/>
@@ -1388,7 +1388,7 @@
                 <w:noProof/>
                 <w:webHidden/>
               </w:rPr>
-              <w:instrText xml:space="preserve"> PAGEREF _Toc134015850 \h </w:instrText>
+              <w:instrText xml:space="preserve"> PAGEREF _Toc134168604 \h </w:instrText>
             </w:r>
             <w:r>
               <w:rPr>
@@ -1434,7 +1434,7 @@
               <w:lang w:val="en-US" w:eastAsia="zh-CN"/>
             </w:rPr>
           </w:pPr>
-          <w:hyperlink w:anchor="_Toc134015851" w:history="1">
+          <w:hyperlink w:anchor="_Toc134168605" w:history="1">
             <w:r>
               <w:rPr>
                 <w:rStyle w:val="a9"/>
@@ -1487,7 +1487,7 @@
                 <w:noProof/>
                 <w:webHidden/>
               </w:rPr>
-              <w:instrText xml:space="preserve"> PAGEREF _Toc134015851 \h </w:instrText>
+              <w:instrText xml:space="preserve"> PAGEREF _Toc134168605 \h </w:instrText>
             </w:r>
             <w:r>
               <w:rPr>
@@ -1533,7 +1533,7 @@
               <w:lang w:val="en-US" w:eastAsia="zh-CN"/>
             </w:rPr>
           </w:pPr>
-          <w:hyperlink w:anchor="_Toc134015852" w:history="1">
+          <w:hyperlink w:anchor="_Toc134168606" w:history="1">
             <w:r>
               <w:rPr>
                 <w:rStyle w:val="a9"/>
@@ -1602,7 +1602,7 @@
                 <w:noProof/>
                 <w:webHidden/>
               </w:rPr>
-              <w:instrText xml:space="preserve"> PAGEREF _Toc134015852 \h </w:instrText>
+              <w:instrText xml:space="preserve"> PAGEREF _Toc134168606 \h </w:instrText>
             </w:r>
             <w:r>
               <w:rPr>
@@ -1648,7 +1648,7 @@
               <w:lang w:val="en-US" w:eastAsia="zh-CN"/>
             </w:rPr>
           </w:pPr>
-          <w:hyperlink w:anchor="_Toc134015853" w:history="1">
+          <w:hyperlink w:anchor="_Toc134168607" w:history="1">
             <w:r>
               <w:rPr>
                 <w:rStyle w:val="a9"/>
@@ -1711,7 +1711,7 @@
                 <w:noProof/>
                 <w:webHidden/>
               </w:rPr>
-              <w:instrText xml:space="preserve"> PAGEREF _Toc134015853 \h </w:instrText>
+              <w:instrText xml:space="preserve"> PAGEREF _Toc134168607 \h </w:instrText>
             </w:r>
             <w:r>
               <w:rPr>
@@ -1757,7 +1757,7 @@
               <w:lang w:val="en-US" w:eastAsia="zh-CN"/>
             </w:rPr>
           </w:pPr>
-          <w:hyperlink w:anchor="_Toc134015854" w:history="1">
+          <w:hyperlink w:anchor="_Toc134168608" w:history="1">
             <w:r>
               <w:rPr>
                 <w:rStyle w:val="a9"/>
@@ -1837,7 +1837,7 @@
                 <w:noProof/>
                 <w:webHidden/>
               </w:rPr>
-              <w:instrText xml:space="preserve"> PAGEREF _Toc134015854 \h </w:instrText>
+              <w:instrText xml:space="preserve"> PAGEREF _Toc134168608 \h </w:instrText>
             </w:r>
             <w:r>
               <w:rPr>
@@ -1883,7 +1883,7 @@
               <w:lang w:val="en-US" w:eastAsia="zh-CN"/>
             </w:rPr>
           </w:pPr>
-          <w:hyperlink w:anchor="_Toc134015855" w:history="1">
+          <w:hyperlink w:anchor="_Toc134168609" w:history="1">
             <w:r>
               <w:rPr>
                 <w:rStyle w:val="a9"/>
@@ -1936,7 +1936,7 @@
                 <w:noProof/>
                 <w:webHidden/>
               </w:rPr>
-              <w:instrText xml:space="preserve"> PAGEREF _Toc134015855 \h </w:instrText>
+              <w:instrText xml:space="preserve"> PAGEREF _Toc134168609 \h </w:instrText>
             </w:r>
             <w:r>
               <w:rPr>
@@ -1982,7 +1982,7 @@
               <w:lang w:val="en-US" w:eastAsia="zh-CN"/>
             </w:rPr>
           </w:pPr>
-          <w:hyperlink w:anchor="_Toc134015856" w:history="1">
+          <w:hyperlink w:anchor="_Toc134168610" w:history="1">
             <w:r>
               <w:rPr>
                 <w:rStyle w:val="a9"/>
@@ -2035,7 +2035,7 @@
                 <w:noProof/>
                 <w:webHidden/>
               </w:rPr>
-              <w:instrText xml:space="preserve"> PAGEREF _Toc134015856 \h </w:instrText>
+              <w:instrText xml:space="preserve"> PAGEREF _Toc134168610 \h </w:instrText>
             </w:r>
             <w:r>
               <w:rPr>
@@ -2081,7 +2081,7 @@
               <w:lang w:val="en-US" w:eastAsia="zh-CN"/>
             </w:rPr>
           </w:pPr>
-          <w:hyperlink w:anchor="_Toc134015857" w:history="1">
+          <w:hyperlink w:anchor="_Toc134168611" w:history="1">
             <w:r>
               <w:rPr>
                 <w:rStyle w:val="a9"/>
@@ -2126,7 +2126,7 @@
                 <w:noProof/>
                 <w:webHidden/>
               </w:rPr>
-              <w:instrText xml:space="preserve"> PAGEREF _Toc134015857 \h </w:instrText>
+              <w:instrText xml:space="preserve"> PAGEREF _Toc134168611 \h </w:instrText>
             </w:r>
             <w:r>
               <w:rPr>
@@ -2172,7 +2172,7 @@
               <w:lang w:val="en-US" w:eastAsia="zh-CN"/>
             </w:rPr>
           </w:pPr>
-          <w:hyperlink w:anchor="_Toc134015858" w:history="1">
+          <w:hyperlink w:anchor="_Toc134168612" w:history="1">
             <w:r>
               <w:rPr>
                 <w:rStyle w:val="a9"/>
@@ -2241,7 +2241,7 @@
                 <w:noProof/>
                 <w:webHidden/>
               </w:rPr>
-              <w:instrText xml:space="preserve"> PAGEREF _Toc134015858 \h </w:instrText>
+              <w:instrText xml:space="preserve"> PAGEREF _Toc134168612 \h </w:instrText>
             </w:r>
             <w:r>
               <w:rPr>
@@ -2287,7 +2287,7 @@
               <w:lang w:val="en-US" w:eastAsia="zh-CN"/>
             </w:rPr>
           </w:pPr>
-          <w:hyperlink w:anchor="_Toc134015859" w:history="1">
+          <w:hyperlink w:anchor="_Toc134168613" w:history="1">
             <w:r>
               <w:rPr>
                 <w:rStyle w:val="a9"/>
@@ -2356,7 +2356,7 @@
                 <w:noProof/>
                 <w:webHidden/>
               </w:rPr>
-              <w:instrText xml:space="preserve"> PAGEREF _Toc134015859 \h </w:instrText>
+              <w:instrText xml:space="preserve"> PAGEREF _Toc134168613 \h </w:instrText>
             </w:r>
             <w:r>
               <w:rPr>
@@ -2402,7 +2402,7 @@
               <w:lang w:val="en-US" w:eastAsia="zh-CN"/>
             </w:rPr>
           </w:pPr>
-          <w:hyperlink w:anchor="_Toc134015860" w:history="1">
+          <w:hyperlink w:anchor="_Toc134168614" w:history="1">
             <w:r>
               <w:rPr>
                 <w:rStyle w:val="a9"/>
@@ -2465,7 +2465,7 @@
                 <w:noProof/>
                 <w:webHidden/>
               </w:rPr>
-              <w:instrText xml:space="preserve"> PAGEREF _Toc134015860 \h </w:instrText>
+              <w:instrText xml:space="preserve"> PAGEREF _Toc134168614 \h </w:instrText>
             </w:r>
             <w:r>
               <w:rPr>
@@ -2511,7 +2511,7 @@
               <w:lang w:val="en-US" w:eastAsia="zh-CN"/>
             </w:rPr>
           </w:pPr>
-          <w:hyperlink w:anchor="_Toc134015861" w:history="1">
+          <w:hyperlink w:anchor="_Toc134168615" w:history="1">
             <w:r>
               <w:rPr>
                 <w:rStyle w:val="a9"/>
@@ -2591,7 +2591,7 @@
                 <w:noProof/>
                 <w:webHidden/>
               </w:rPr>
-              <w:instrText xml:space="preserve"> PAGEREF _Toc134015861 \h </w:instrText>
+              <w:instrText xml:space="preserve"> PAGEREF _Toc134168615 \h </w:instrText>
             </w:r>
             <w:r>
               <w:rPr>
@@ -2637,7 +2637,7 @@
               <w:lang w:val="en-US" w:eastAsia="zh-CN"/>
             </w:rPr>
           </w:pPr>
-          <w:hyperlink w:anchor="_Toc134015862" w:history="1">
+          <w:hyperlink w:anchor="_Toc134168616" w:history="1">
             <w:r>
               <w:rPr>
                 <w:rStyle w:val="a9"/>
@@ -2682,7 +2682,7 @@
                 <w:noProof/>
                 <w:webHidden/>
               </w:rPr>
-              <w:instrText xml:space="preserve"> PAGEREF _Toc134015862 \h </w:instrText>
+              <w:instrText xml:space="preserve"> PAGEREF _Toc134168616 \h </w:instrText>
             </w:r>
             <w:r>
               <w:rPr>
@@ -2728,7 +2728,7 @@
               <w:lang w:val="en-US" w:eastAsia="zh-CN"/>
             </w:rPr>
           </w:pPr>
-          <w:hyperlink w:anchor="_Toc134015863" w:history="1">
+          <w:hyperlink w:anchor="_Toc134168617" w:history="1">
             <w:r>
               <w:rPr>
                 <w:rStyle w:val="a9"/>
@@ -2789,7 +2789,7 @@
                 <w:noProof/>
                 <w:webHidden/>
               </w:rPr>
-              <w:instrText xml:space="preserve"> PAGEREF _Toc134015863 \h </w:instrText>
+              <w:instrText xml:space="preserve"> PAGEREF _Toc134168617 \h </w:instrText>
             </w:r>
             <w:r>
               <w:rPr>
@@ -2835,7 +2835,7 @@
               <w:lang w:val="en-US" w:eastAsia="zh-CN"/>
             </w:rPr>
           </w:pPr>
-          <w:hyperlink w:anchor="_Toc134015864" w:history="1">
+          <w:hyperlink w:anchor="_Toc134168618" w:history="1">
             <w:r>
               <w:rPr>
                 <w:rStyle w:val="a9"/>
@@ -2896,7 +2896,7 @@
                 <w:noProof/>
                 <w:webHidden/>
               </w:rPr>
-              <w:instrText xml:space="preserve"> PAGEREF _Toc134015864 \h </w:instrText>
+              <w:instrText xml:space="preserve"> PAGEREF _Toc134168618 \h </w:instrText>
             </w:r>
             <w:r>
               <w:rPr>
@@ -2942,7 +2942,7 @@
               <w:lang w:val="en-US" w:eastAsia="zh-CN"/>
             </w:rPr>
           </w:pPr>
-          <w:hyperlink w:anchor="_Toc134015865" w:history="1">
+          <w:hyperlink w:anchor="_Toc134168619" w:history="1">
             <w:r>
               <w:rPr>
                 <w:rStyle w:val="a9"/>
@@ -3011,7 +3011,7 @@
                 <w:noProof/>
                 <w:webHidden/>
               </w:rPr>
-              <w:instrText xml:space="preserve"> PAGEREF _Toc134015865 \h </w:instrText>
+              <w:instrText xml:space="preserve"> PAGEREF _Toc134168619 \h </w:instrText>
             </w:r>
             <w:r>
               <w:rPr>
@@ -3057,7 +3057,7 @@
               <w:lang w:val="en-US" w:eastAsia="zh-CN"/>
             </w:rPr>
           </w:pPr>
-          <w:hyperlink w:anchor="_Toc134015866" w:history="1">
+          <w:hyperlink w:anchor="_Toc134168620" w:history="1">
             <w:r>
               <w:rPr>
                 <w:rStyle w:val="a9"/>
@@ -3120,7 +3120,7 @@
                 <w:noProof/>
                 <w:webHidden/>
               </w:rPr>
-              <w:instrText xml:space="preserve"> PAGEREF _Toc134015866 \h </w:instrText>
+              <w:instrText xml:space="preserve"> PAGEREF _Toc134168620 \h </w:instrText>
             </w:r>
             <w:r>
               <w:rPr>
@@ -3166,7 +3166,7 @@
               <w:lang w:val="en-US" w:eastAsia="zh-CN"/>
             </w:rPr>
           </w:pPr>
-          <w:hyperlink w:anchor="_Toc134015867" w:history="1">
+          <w:hyperlink w:anchor="_Toc134168621" w:history="1">
             <w:r>
               <w:rPr>
                 <w:rStyle w:val="a9"/>
@@ -3211,7 +3211,7 @@
                 <w:noProof/>
                 <w:webHidden/>
               </w:rPr>
-              <w:instrText xml:space="preserve"> PAGEREF _Toc134015867 \h </w:instrText>
+              <w:instrText xml:space="preserve"> PAGEREF _Toc134168621 \h </w:instrText>
             </w:r>
             <w:r>
               <w:rPr>
@@ -3257,7 +3257,7 @@
               <w:lang w:val="en-US" w:eastAsia="zh-CN"/>
             </w:rPr>
           </w:pPr>
-          <w:hyperlink w:anchor="_Toc134015868" w:history="1">
+          <w:hyperlink w:anchor="_Toc134168622" w:history="1">
             <w:r>
               <w:rPr>
                 <w:rStyle w:val="a9"/>
@@ -3302,7 +3302,7 @@
                 <w:noProof/>
                 <w:webHidden/>
               </w:rPr>
-              <w:instrText xml:space="preserve"> PAGEREF _Toc134015868 \h </w:instrText>
+              <w:instrText xml:space="preserve"> PAGEREF _Toc134168622 \h </w:instrText>
             </w:r>
             <w:r>
               <w:rPr>
@@ -3348,7 +3348,7 @@
               <w:lang w:val="en-US" w:eastAsia="zh-CN"/>
             </w:rPr>
           </w:pPr>
-          <w:hyperlink w:anchor="_Toc134015869" w:history="1">
+          <w:hyperlink w:anchor="_Toc134168623" w:history="1">
             <w:r>
               <w:rPr>
                 <w:rStyle w:val="a9"/>
@@ -3393,7 +3393,7 @@
                 <w:noProof/>
                 <w:webHidden/>
               </w:rPr>
-              <w:instrText xml:space="preserve"> PAGEREF _Toc134015869 \h </w:instrText>
+              <w:instrText xml:space="preserve"> PAGEREF _Toc134168623 \h </w:instrText>
             </w:r>
             <w:r>
               <w:rPr>
@@ -3439,7 +3439,7 @@
               <w:lang w:val="en-US" w:eastAsia="zh-CN"/>
             </w:rPr>
           </w:pPr>
-          <w:hyperlink w:anchor="_Toc134015870" w:history="1">
+          <w:hyperlink w:anchor="_Toc134168624" w:history="1">
             <w:r>
               <w:rPr>
                 <w:rStyle w:val="a9"/>
@@ -3484,7 +3484,7 @@
                 <w:noProof/>
                 <w:webHidden/>
               </w:rPr>
-              <w:instrText xml:space="preserve"> PAGEREF _Toc134015870 \h </w:instrText>
+              <w:instrText xml:space="preserve"> PAGEREF _Toc134168624 \h </w:instrText>
             </w:r>
             <w:r>
               <w:rPr>
@@ -3530,7 +3530,7 @@
               <w:lang w:val="en-US" w:eastAsia="zh-CN"/>
             </w:rPr>
           </w:pPr>
-          <w:hyperlink w:anchor="_Toc134015871" w:history="1">
+          <w:hyperlink w:anchor="_Toc134168625" w:history="1">
             <w:r>
               <w:rPr>
                 <w:rStyle w:val="a9"/>
@@ -3575,7 +3575,7 @@
                 <w:noProof/>
                 <w:webHidden/>
               </w:rPr>
-              <w:instrText xml:space="preserve"> PAGEREF _Toc134015871 \h </w:instrText>
+              <w:instrText xml:space="preserve"> PAGEREF _Toc134168625 \h </w:instrText>
             </w:r>
             <w:r>
               <w:rPr>
@@ -3621,7 +3621,7 @@
               <w:lang w:val="en-US" w:eastAsia="zh-CN"/>
             </w:rPr>
           </w:pPr>
-          <w:hyperlink w:anchor="_Toc134015872" w:history="1">
+          <w:hyperlink w:anchor="_Toc134168626" w:history="1">
             <w:r>
               <w:rPr>
                 <w:rStyle w:val="a9"/>
@@ -3666,7 +3666,7 @@
                 <w:noProof/>
                 <w:webHidden/>
               </w:rPr>
-              <w:instrText xml:space="preserve"> PAGEREF _Toc134015872 \h </w:instrText>
+              <w:instrText xml:space="preserve"> PAGEREF _Toc134168626 \h </w:instrText>
             </w:r>
             <w:r>
               <w:rPr>
@@ -3712,7 +3712,7 @@
               <w:lang w:val="en-US" w:eastAsia="zh-CN"/>
             </w:rPr>
           </w:pPr>
-          <w:hyperlink w:anchor="_Toc134015873" w:history="1">
+          <w:hyperlink w:anchor="_Toc134168627" w:history="1">
             <w:r>
               <w:rPr>
                 <w:rStyle w:val="a9"/>
@@ -3757,7 +3757,7 @@
                 <w:noProof/>
                 <w:webHidden/>
               </w:rPr>
-              <w:instrText xml:space="preserve"> PAGEREF _Toc134015873 \h </w:instrText>
+              <w:instrText xml:space="preserve"> PAGEREF _Toc134168627 \h </w:instrText>
             </w:r>
             <w:r>
               <w:rPr>
@@ -3803,7 +3803,7 @@
               <w:lang w:val="en-US" w:eastAsia="zh-CN"/>
             </w:rPr>
           </w:pPr>
-          <w:hyperlink w:anchor="_Toc134015874" w:history="1">
+          <w:hyperlink w:anchor="_Toc134168628" w:history="1">
             <w:r>
               <w:rPr>
                 <w:rStyle w:val="a9"/>
@@ -3849,7 +3849,7 @@
                 <w:noProof/>
                 <w:webHidden/>
               </w:rPr>
-              <w:instrText xml:space="preserve"> PAGEREF _Toc134015874 \h </w:instrText>
+              <w:instrText xml:space="preserve"> PAGEREF _Toc134168628 \h </w:instrText>
             </w:r>
             <w:r>
               <w:rPr>
@@ -3895,7 +3895,7 @@
               <w:lang w:val="en-US" w:eastAsia="zh-CN"/>
             </w:rPr>
           </w:pPr>
-          <w:hyperlink w:anchor="_Toc134015875" w:history="1">
+          <w:hyperlink w:anchor="_Toc134168629" w:history="1">
             <w:r>
               <w:rPr>
                 <w:rStyle w:val="a9"/>
@@ -3941,7 +3941,7 @@
                 <w:noProof/>
                 <w:webHidden/>
               </w:rPr>
-              <w:instrText xml:space="preserve"> PAGEREF _Toc134015875 \h </w:instrText>
+              <w:instrText xml:space="preserve"> PAGEREF _Toc134168629 \h </w:instrText>
             </w:r>
             <w:r>
               <w:rPr>
@@ -3987,7 +3987,7 @@
               <w:lang w:val="en-US" w:eastAsia="zh-CN"/>
             </w:rPr>
           </w:pPr>
-          <w:hyperlink w:anchor="_Toc134015876" w:history="1">
+          <w:hyperlink w:anchor="_Toc134168630" w:history="1">
             <w:r>
               <w:rPr>
                 <w:rStyle w:val="a9"/>
@@ -4032,7 +4032,7 @@
                 <w:noProof/>
                 <w:webHidden/>
               </w:rPr>
-              <w:instrText xml:space="preserve"> PAGEREF _Toc134015876 \h </w:instrText>
+              <w:instrText xml:space="preserve"> PAGEREF _Toc134168630 \h </w:instrText>
             </w:r>
             <w:r>
               <w:rPr>
@@ -4078,7 +4078,7 @@
               <w:lang w:val="en-US" w:eastAsia="zh-CN"/>
             </w:rPr>
           </w:pPr>
-          <w:hyperlink w:anchor="_Toc134015877" w:history="1">
+          <w:hyperlink w:anchor="_Toc134168631" w:history="1">
             <w:r>
               <w:rPr>
                 <w:rStyle w:val="a9"/>
@@ -4123,7 +4123,7 @@
                 <w:noProof/>
                 <w:webHidden/>
               </w:rPr>
-              <w:instrText xml:space="preserve"> PAGEREF _Toc134015877 \h </w:instrText>
+              <w:instrText xml:space="preserve"> PAGEREF _Toc134168631 \h </w:instrText>
             </w:r>
             <w:r>
               <w:rPr>
@@ -4169,7 +4169,7 @@
               <w:lang w:val="en-US" w:eastAsia="zh-CN"/>
             </w:rPr>
           </w:pPr>
-          <w:hyperlink w:anchor="_Toc134015878" w:history="1">
+          <w:hyperlink w:anchor="_Toc134168632" w:history="1">
             <w:r>
               <w:rPr>
                 <w:rStyle w:val="a9"/>
@@ -4222,7 +4222,7 @@
                 <w:noProof/>
                 <w:webHidden/>
               </w:rPr>
-              <w:instrText xml:space="preserve"> PAGEREF _Toc134015878 \h </w:instrText>
+              <w:instrText xml:space="preserve"> PAGEREF _Toc134168632 \h </w:instrText>
             </w:r>
             <w:r>
               <w:rPr>
@@ -4268,7 +4268,7 @@
               <w:lang w:val="en-US" w:eastAsia="zh-CN"/>
             </w:rPr>
           </w:pPr>
-          <w:hyperlink w:anchor="_Toc134015879" w:history="1">
+          <w:hyperlink w:anchor="_Toc134168633" w:history="1">
             <w:r>
               <w:rPr>
                 <w:rStyle w:val="a9"/>
@@ -4313,7 +4313,7 @@
                 <w:noProof/>
                 <w:webHidden/>
               </w:rPr>
-              <w:instrText xml:space="preserve"> PAGEREF _Toc134015879 \h </w:instrText>
+              <w:instrText xml:space="preserve"> PAGEREF _Toc134168633 \h </w:instrText>
             </w:r>
             <w:r>
               <w:rPr>
@@ -4359,7 +4359,7 @@
               <w:lang w:val="en-US" w:eastAsia="zh-CN"/>
             </w:rPr>
           </w:pPr>
-          <w:hyperlink w:anchor="_Toc134015880" w:history="1">
+          <w:hyperlink w:anchor="_Toc134168634" w:history="1">
             <w:r>
               <w:rPr>
                 <w:rStyle w:val="a9"/>
@@ -4405,7 +4405,7 @@
                 <w:noProof/>
                 <w:webHidden/>
               </w:rPr>
-              <w:instrText xml:space="preserve"> PAGEREF _Toc134015880 \h </w:instrText>
+              <w:instrText xml:space="preserve"> PAGEREF _Toc134168634 \h </w:instrText>
             </w:r>
             <w:r>
               <w:rPr>
@@ -4451,7 +4451,7 @@
               <w:lang w:val="en-US" w:eastAsia="zh-CN"/>
             </w:rPr>
           </w:pPr>
-          <w:hyperlink w:anchor="_Toc134015881" w:history="1">
+          <w:hyperlink w:anchor="_Toc134168635" w:history="1">
             <w:r>
               <w:rPr>
                 <w:rStyle w:val="a9"/>
@@ -4497,7 +4497,7 @@
                 <w:noProof/>
                 <w:webHidden/>
               </w:rPr>
-              <w:instrText xml:space="preserve"> PAGEREF _Toc134015881 \h </w:instrText>
+              <w:instrText xml:space="preserve"> PAGEREF _Toc134168635 \h </w:instrText>
             </w:r>
             <w:r>
               <w:rPr>
@@ -4543,7 +4543,7 @@
               <w:lang w:val="en-US" w:eastAsia="zh-CN"/>
             </w:rPr>
           </w:pPr>
-          <w:hyperlink w:anchor="_Toc134015882" w:history="1">
+          <w:hyperlink w:anchor="_Toc134168636" w:history="1">
             <w:r>
               <w:rPr>
                 <w:rStyle w:val="a9"/>
@@ -4606,7 +4606,7 @@
                 <w:noProof/>
                 <w:webHidden/>
               </w:rPr>
-              <w:instrText xml:space="preserve"> PAGEREF _Toc134015882 \h </w:instrText>
+              <w:instrText xml:space="preserve"> PAGEREF _Toc134168636 \h </w:instrText>
             </w:r>
             <w:r>
               <w:rPr>
@@ -4652,7 +4652,7 @@
               <w:lang w:val="en-US" w:eastAsia="zh-CN"/>
             </w:rPr>
           </w:pPr>
-          <w:hyperlink w:anchor="_Toc134015883" w:history="1">
+          <w:hyperlink w:anchor="_Toc134168637" w:history="1">
             <w:r>
               <w:rPr>
                 <w:rStyle w:val="a9"/>
@@ -4716,7 +4716,7 @@
                 <w:noProof/>
                 <w:webHidden/>
               </w:rPr>
-              <w:instrText xml:space="preserve"> PAGEREF _Toc134015883 \h </w:instrText>
+              <w:instrText xml:space="preserve"> PAGEREF _Toc134168637 \h </w:instrText>
             </w:r>
             <w:r>
               <w:rPr>
@@ -4762,7 +4762,7 @@
               <w:lang w:val="en-US" w:eastAsia="zh-CN"/>
             </w:rPr>
           </w:pPr>
-          <w:hyperlink w:anchor="_Toc134015884" w:history="1">
+          <w:hyperlink w:anchor="_Toc134168638" w:history="1">
             <w:r>
               <w:rPr>
                 <w:rStyle w:val="a9"/>
@@ -4807,7 +4807,7 @@
                 <w:noProof/>
                 <w:webHidden/>
               </w:rPr>
-              <w:instrText xml:space="preserve"> PAGEREF _Toc134015884 \h </w:instrText>
+              <w:instrText xml:space="preserve"> PAGEREF _Toc134168638 \h </w:instrText>
             </w:r>
             <w:r>
               <w:rPr>
@@ -4853,7 +4853,7 @@
               <w:lang w:val="en-US" w:eastAsia="zh-CN"/>
             </w:rPr>
           </w:pPr>
-          <w:hyperlink w:anchor="_Toc134015885" w:history="1">
+          <w:hyperlink w:anchor="_Toc134168639" w:history="1">
             <w:r>
               <w:rPr>
                 <w:rStyle w:val="a9"/>
@@ -4898,7 +4898,7 @@
                 <w:noProof/>
                 <w:webHidden/>
               </w:rPr>
-              <w:instrText xml:space="preserve"> PAGEREF _Toc134015885 \h </w:instrText>
+              <w:instrText xml:space="preserve"> PAGEREF _Toc134168639 \h </w:instrText>
             </w:r>
             <w:r>
               <w:rPr>
@@ -4944,7 +4944,7 @@
               <w:lang w:val="en-US" w:eastAsia="zh-CN"/>
             </w:rPr>
           </w:pPr>
-          <w:hyperlink w:anchor="_Toc134015886" w:history="1">
+          <w:hyperlink w:anchor="_Toc134168640" w:history="1">
             <w:r>
               <w:rPr>
                 <w:rStyle w:val="a9"/>
@@ -4989,7 +4989,7 @@
                 <w:noProof/>
                 <w:webHidden/>
               </w:rPr>
-              <w:instrText xml:space="preserve"> PAGEREF _Toc134015886 \h </w:instrText>
+              <w:instrText xml:space="preserve"> PAGEREF _Toc134168640 \h </w:instrText>
             </w:r>
             <w:r>
               <w:rPr>
@@ -5035,7 +5035,7 @@
               <w:lang w:val="en-US" w:eastAsia="zh-CN"/>
             </w:rPr>
           </w:pPr>
-          <w:hyperlink w:anchor="_Toc134015887" w:history="1">
+          <w:hyperlink w:anchor="_Toc134168641" w:history="1">
             <w:r>
               <w:rPr>
                 <w:rStyle w:val="a9"/>
@@ -5080,7 +5080,7 @@
                 <w:noProof/>
                 <w:webHidden/>
               </w:rPr>
-              <w:instrText xml:space="preserve"> PAGEREF _Toc134015887 \h </w:instrText>
+              <w:instrText xml:space="preserve"> PAGEREF _Toc134168641 \h </w:instrText>
             </w:r>
             <w:r>
               <w:rPr>
@@ -5126,7 +5126,7 @@
               <w:lang w:val="en-US" w:eastAsia="zh-CN"/>
             </w:rPr>
           </w:pPr>
-          <w:hyperlink w:anchor="_Toc134015888" w:history="1">
+          <w:hyperlink w:anchor="_Toc134168642" w:history="1">
             <w:r>
               <w:rPr>
                 <w:rStyle w:val="a9"/>
@@ -5171,7 +5171,7 @@
                 <w:noProof/>
                 <w:webHidden/>
               </w:rPr>
-              <w:instrText xml:space="preserve"> PAGEREF _Toc134015888 \h </w:instrText>
+              <w:instrText xml:space="preserve"> PAGEREF _Toc134168642 \h </w:instrText>
             </w:r>
             <w:r>
               <w:rPr>
@@ -5217,7 +5217,7 @@
               <w:lang w:val="en-US" w:eastAsia="zh-CN"/>
             </w:rPr>
           </w:pPr>
-          <w:hyperlink w:anchor="_Toc134015889" w:history="1">
+          <w:hyperlink w:anchor="_Toc134168643" w:history="1">
             <w:r>
               <w:rPr>
                 <w:rStyle w:val="a9"/>
@@ -5262,7 +5262,7 @@
                 <w:noProof/>
                 <w:webHidden/>
               </w:rPr>
-              <w:instrText xml:space="preserve"> PAGEREF _Toc134015889 \h </w:instrText>
+              <w:instrText xml:space="preserve"> PAGEREF _Toc134168643 \h </w:instrText>
             </w:r>
             <w:r>
               <w:rPr>
@@ -5308,7 +5308,7 @@
               <w:lang w:val="en-US" w:eastAsia="zh-CN"/>
             </w:rPr>
           </w:pPr>
-          <w:hyperlink w:anchor="_Toc134015890" w:history="1">
+          <w:hyperlink w:anchor="_Toc134168644" w:history="1">
             <w:r>
               <w:rPr>
                 <w:rStyle w:val="a9"/>
@@ -5353,7 +5353,7 @@
                 <w:noProof/>
                 <w:webHidden/>
               </w:rPr>
-              <w:instrText xml:space="preserve"> PAGEREF _Toc134015890 \h </w:instrText>
+              <w:instrText xml:space="preserve"> PAGEREF _Toc134168644 \h </w:instrText>
             </w:r>
             <w:r>
               <w:rPr>
@@ -5399,7 +5399,7 @@
               <w:lang w:val="en-US" w:eastAsia="zh-CN"/>
             </w:rPr>
           </w:pPr>
-          <w:hyperlink w:anchor="_Toc134015891" w:history="1">
+          <w:hyperlink w:anchor="_Toc134168645" w:history="1">
             <w:r>
               <w:rPr>
                 <w:rStyle w:val="a9"/>
@@ -5452,7 +5452,7 @@
                 <w:noProof/>
                 <w:webHidden/>
               </w:rPr>
-              <w:instrText xml:space="preserve"> PAGEREF _Toc134015891 \h </w:instrText>
+              <w:instrText xml:space="preserve"> PAGEREF _Toc134168645 \h </w:instrText>
             </w:r>
             <w:r>
               <w:rPr>
@@ -5498,7 +5498,7 @@
               <w:lang w:val="en-US" w:eastAsia="zh-CN"/>
             </w:rPr>
           </w:pPr>
-          <w:hyperlink w:anchor="_Toc134015892" w:history="1">
+          <w:hyperlink w:anchor="_Toc134168646" w:history="1">
             <w:r>
               <w:rPr>
                 <w:rStyle w:val="a9"/>
@@ -5551,7 +5551,7 @@
                 <w:noProof/>
                 <w:webHidden/>
               </w:rPr>
-              <w:instrText xml:space="preserve"> PAGEREF _Toc134015892 \h </w:instrText>
+              <w:instrText xml:space="preserve"> PAGEREF _Toc134168646 \h </w:instrText>
             </w:r>
             <w:r>
               <w:rPr>
@@ -5597,7 +5597,7 @@
               <w:lang w:val="en-US" w:eastAsia="zh-CN"/>
             </w:rPr>
           </w:pPr>
-          <w:hyperlink w:anchor="_Toc134015893" w:history="1">
+          <w:hyperlink w:anchor="_Toc134168647" w:history="1">
             <w:r>
               <w:rPr>
                 <w:rStyle w:val="a9"/>
@@ -5666,7 +5666,7 @@
                 <w:noProof/>
                 <w:webHidden/>
               </w:rPr>
-              <w:instrText xml:space="preserve"> PAGEREF _Toc134015893 \h </w:instrText>
+              <w:instrText xml:space="preserve"> PAGEREF _Toc134168647 \h </w:instrText>
             </w:r>
             <w:r>
               <w:rPr>
@@ -5712,7 +5712,7 @@
               <w:lang w:val="en-US" w:eastAsia="zh-CN"/>
             </w:rPr>
           </w:pPr>
-          <w:hyperlink w:anchor="_Toc134015894" w:history="1">
+          <w:hyperlink w:anchor="_Toc134168648" w:history="1">
             <w:r>
               <w:rPr>
                 <w:rStyle w:val="a9"/>
@@ -5765,7 +5765,7 @@
                 <w:noProof/>
                 <w:webHidden/>
               </w:rPr>
-              <w:instrText xml:space="preserve"> PAGEREF _Toc134015894 \h </w:instrText>
+              <w:instrText xml:space="preserve"> PAGEREF _Toc134168648 \h </w:instrText>
             </w:r>
             <w:r>
               <w:rPr>
@@ -5811,7 +5811,7 @@
               <w:lang w:val="en-US" w:eastAsia="zh-CN"/>
             </w:rPr>
           </w:pPr>
-          <w:hyperlink w:anchor="_Toc134015895" w:history="1">
+          <w:hyperlink w:anchor="_Toc134168649" w:history="1">
             <w:r>
               <w:rPr>
                 <w:rStyle w:val="a9"/>
@@ -5864,7 +5864,7 @@
                 <w:noProof/>
                 <w:webHidden/>
               </w:rPr>
-              <w:instrText xml:space="preserve"> PAGEREF _Toc134015895 \h </w:instrText>
+              <w:instrText xml:space="preserve"> PAGEREF _Toc134168649 \h </w:instrText>
             </w:r>
             <w:r>
               <w:rPr>
@@ -5910,7 +5910,7 @@
               <w:lang w:val="en-US" w:eastAsia="zh-CN"/>
             </w:rPr>
           </w:pPr>
-          <w:hyperlink w:anchor="_Toc134015896" w:history="1">
+          <w:hyperlink w:anchor="_Toc134168650" w:history="1">
             <w:r>
               <w:rPr>
                 <w:rStyle w:val="a9"/>
@@ -5963,7 +5963,7 @@
                 <w:noProof/>
                 <w:webHidden/>
               </w:rPr>
-              <w:instrText xml:space="preserve"> PAGEREF _Toc134015896 \h </w:instrText>
+              <w:instrText xml:space="preserve"> PAGEREF _Toc134168650 \h </w:instrText>
             </w:r>
             <w:r>
               <w:rPr>
@@ -6009,7 +6009,7 @@
               <w:lang w:val="en-US" w:eastAsia="zh-CN"/>
             </w:rPr>
           </w:pPr>
-          <w:hyperlink w:anchor="_Toc134015897" w:history="1">
+          <w:hyperlink w:anchor="_Toc134168651" w:history="1">
             <w:r>
               <w:rPr>
                 <w:rStyle w:val="a9"/>
@@ -6062,7 +6062,7 @@
                 <w:noProof/>
                 <w:webHidden/>
               </w:rPr>
-              <w:instrText xml:space="preserve"> PAGEREF _Toc134015897 \h </w:instrText>
+              <w:instrText xml:space="preserve"> PAGEREF _Toc134168651 \h </w:instrText>
             </w:r>
             <w:r>
               <w:rPr>
@@ -6108,7 +6108,7 @@
               <w:lang w:val="en-US" w:eastAsia="zh-CN"/>
             </w:rPr>
           </w:pPr>
-          <w:hyperlink w:anchor="_Toc134015898" w:history="1">
+          <w:hyperlink w:anchor="_Toc134168652" w:history="1">
             <w:r>
               <w:rPr>
                 <w:rStyle w:val="a9"/>
@@ -6161,7 +6161,7 @@
                 <w:noProof/>
                 <w:webHidden/>
               </w:rPr>
-              <w:instrText xml:space="preserve"> PAGEREF _Toc134015898 \h </w:instrText>
+              <w:instrText xml:space="preserve"> PAGEREF _Toc134168652 \h </w:instrText>
             </w:r>
             <w:r>
               <w:rPr>
@@ -6207,7 +6207,7 @@
               <w:lang w:val="en-US" w:eastAsia="zh-CN"/>
             </w:rPr>
           </w:pPr>
-          <w:hyperlink w:anchor="_Toc134015899" w:history="1">
+          <w:hyperlink w:anchor="_Toc134168653" w:history="1">
             <w:r>
               <w:rPr>
                 <w:rStyle w:val="a9"/>
@@ -6252,7 +6252,7 @@
                 <w:noProof/>
                 <w:webHidden/>
               </w:rPr>
-              <w:instrText xml:space="preserve"> PAGEREF _Toc134015899 \h </w:instrText>
+              <w:instrText xml:space="preserve"> PAGEREF _Toc134168653 \h </w:instrText>
             </w:r>
             <w:r>
               <w:rPr>
@@ -6298,7 +6298,7 @@
               <w:lang w:val="en-US" w:eastAsia="zh-CN"/>
             </w:rPr>
           </w:pPr>
-          <w:hyperlink w:anchor="_Toc134015900" w:history="1">
+          <w:hyperlink w:anchor="_Toc134168654" w:history="1">
             <w:r>
               <w:rPr>
                 <w:rStyle w:val="a9"/>
@@ -6351,7 +6351,7 @@
                 <w:noProof/>
                 <w:webHidden/>
               </w:rPr>
-              <w:instrText xml:space="preserve"> PAGEREF _Toc134015900 \h </w:instrText>
+              <w:instrText xml:space="preserve"> PAGEREF _Toc134168654 \h </w:instrText>
             </w:r>
             <w:r>
               <w:rPr>
@@ -6397,7 +6397,7 @@
               <w:lang w:val="en-US" w:eastAsia="zh-CN"/>
             </w:rPr>
           </w:pPr>
-          <w:hyperlink w:anchor="_Toc134015901" w:history="1">
+          <w:hyperlink w:anchor="_Toc134168655" w:history="1">
             <w:r>
               <w:rPr>
                 <w:rStyle w:val="a9"/>
@@ -6450,7 +6450,7 @@
                 <w:noProof/>
                 <w:webHidden/>
               </w:rPr>
-              <w:instrText xml:space="preserve"> PAGEREF _Toc134015901 \h </w:instrText>
+              <w:instrText xml:space="preserve"> PAGEREF _Toc134168655 \h </w:instrText>
             </w:r>
             <w:r>
               <w:rPr>
@@ -6496,7 +6496,7 @@
               <w:lang w:val="en-US" w:eastAsia="zh-CN"/>
             </w:rPr>
           </w:pPr>
-          <w:hyperlink w:anchor="_Toc134015902" w:history="1">
+          <w:hyperlink w:anchor="_Toc134168656" w:history="1">
             <w:r>
               <w:rPr>
                 <w:rStyle w:val="a9"/>
@@ -6549,7 +6549,7 @@
                 <w:noProof/>
                 <w:webHidden/>
               </w:rPr>
-              <w:instrText xml:space="preserve"> PAGEREF _Toc134015902 \h </w:instrText>
+              <w:instrText xml:space="preserve"> PAGEREF _Toc134168656 \h </w:instrText>
             </w:r>
             <w:r>
               <w:rPr>
@@ -6595,7 +6595,7 @@
               <w:lang w:val="en-US" w:eastAsia="zh-CN"/>
             </w:rPr>
           </w:pPr>
-          <w:hyperlink w:anchor="_Toc134015903" w:history="1">
+          <w:hyperlink w:anchor="_Toc134168657" w:history="1">
             <w:r>
               <w:rPr>
                 <w:rStyle w:val="a9"/>
@@ -6619,31 +6619,7 @@
                 <w:noProof/>
                 <w:lang w:eastAsia="zh-CN"/>
               </w:rPr>
-              <w:t>No2379.</w:t>
-            </w:r>
-            <w:r>
-              <w:rPr>
-                <w:rStyle w:val="a9"/>
-                <w:noProof/>
-                <w:lang w:eastAsia="zh-CN"/>
-              </w:rPr>
-              <w:t>得到</w:t>
-            </w:r>
-            <w:r>
-              <w:rPr>
-                <w:rStyle w:val="a9"/>
-                <w:noProof/>
-                <w:lang w:eastAsia="zh-CN"/>
-              </w:rPr>
-              <w:t xml:space="preserve"> K </w:t>
-            </w:r>
-            <w:r>
-              <w:rPr>
-                <w:rStyle w:val="a9"/>
-                <w:noProof/>
-                <w:lang w:eastAsia="zh-CN"/>
-              </w:rPr>
-              <w:t>个黑块的最少涂色次数</w:t>
+              <w:t>No2106. Maximum Fruits Harvested After at Most K Steps</w:t>
             </w:r>
             <w:r>
               <w:rPr>
@@ -6664,7 +6640,7 @@
                 <w:noProof/>
                 <w:webHidden/>
               </w:rPr>
-              <w:instrText xml:space="preserve"> PAGEREF _Toc134015903 \h </w:instrText>
+              <w:instrText xml:space="preserve"> PAGEREF _Toc134168657 \h </w:instrText>
             </w:r>
             <w:r>
               <w:rPr>
@@ -6710,7 +6686,7 @@
               <w:lang w:val="en-US" w:eastAsia="zh-CN"/>
             </w:rPr>
           </w:pPr>
-          <w:hyperlink w:anchor="_Toc134015904" w:history="1">
+          <w:hyperlink w:anchor="_Toc134168658" w:history="1">
             <w:r>
               <w:rPr>
                 <w:rStyle w:val="a9"/>
@@ -6734,7 +6710,7 @@
                 <w:noProof/>
                 <w:lang w:eastAsia="zh-CN"/>
               </w:rPr>
-              <w:t xml:space="preserve">No2383. </w:t>
+              <w:t>No2379.</w:t>
             </w:r>
             <w:r>
               <w:rPr>
@@ -6742,7 +6718,23 @@
                 <w:noProof/>
                 <w:lang w:eastAsia="zh-CN"/>
               </w:rPr>
-              <w:t>赢得比赛需要的最少训练时长</w:t>
+              <w:t>得到</w:t>
+            </w:r>
+            <w:r>
+              <w:rPr>
+                <w:rStyle w:val="a9"/>
+                <w:noProof/>
+                <w:lang w:eastAsia="zh-CN"/>
+              </w:rPr>
+              <w:t xml:space="preserve"> K </w:t>
+            </w:r>
+            <w:r>
+              <w:rPr>
+                <w:rStyle w:val="a9"/>
+                <w:noProof/>
+                <w:lang w:eastAsia="zh-CN"/>
+              </w:rPr>
+              <w:t>个黑块的最少涂色次数</w:t>
             </w:r>
             <w:r>
               <w:rPr>
@@ -6763,7 +6755,7 @@
                 <w:noProof/>
                 <w:webHidden/>
               </w:rPr>
-              <w:instrText xml:space="preserve"> PAGEREF _Toc134015904 \h </w:instrText>
+              <w:instrText xml:space="preserve"> PAGEREF _Toc134168658 \h </w:instrText>
             </w:r>
             <w:r>
               <w:rPr>
@@ -6809,7 +6801,7 @@
               <w:lang w:val="en-US" w:eastAsia="zh-CN"/>
             </w:rPr>
           </w:pPr>
-          <w:hyperlink w:anchor="_Toc134015905" w:history="1">
+          <w:hyperlink w:anchor="_Toc134168659" w:history="1">
             <w:r>
               <w:rPr>
                 <w:rStyle w:val="a9"/>
@@ -6833,7 +6825,7 @@
                 <w:noProof/>
                 <w:lang w:eastAsia="zh-CN"/>
               </w:rPr>
-              <w:t xml:space="preserve">No2389. </w:t>
+              <w:t xml:space="preserve">No2383. </w:t>
             </w:r>
             <w:r>
               <w:rPr>
@@ -6841,7 +6833,7 @@
                 <w:noProof/>
                 <w:lang w:eastAsia="zh-CN"/>
               </w:rPr>
-              <w:t>和有限的最长子序列</w:t>
+              <w:t>赢得比赛需要的最少训练时长</w:t>
             </w:r>
             <w:r>
               <w:rPr>
@@ -6862,7 +6854,7 @@
                 <w:noProof/>
                 <w:webHidden/>
               </w:rPr>
-              <w:instrText xml:space="preserve"> PAGEREF _Toc134015905 \h </w:instrText>
+              <w:instrText xml:space="preserve"> PAGEREF _Toc134168659 \h </w:instrText>
             </w:r>
             <w:r>
               <w:rPr>
@@ -6908,7 +6900,7 @@
               <w:lang w:val="en-US" w:eastAsia="zh-CN"/>
             </w:rPr>
           </w:pPr>
-          <w:hyperlink w:anchor="_Toc134015906" w:history="1">
+          <w:hyperlink w:anchor="_Toc134168660" w:history="1">
             <w:r>
               <w:rPr>
                 <w:rStyle w:val="a9"/>
@@ -6932,7 +6924,7 @@
                 <w:noProof/>
                 <w:lang w:eastAsia="zh-CN"/>
               </w:rPr>
-              <w:t xml:space="preserve">No2395. </w:t>
+              <w:t xml:space="preserve">No2389. </w:t>
             </w:r>
             <w:r>
               <w:rPr>
@@ -6940,7 +6932,7 @@
                 <w:noProof/>
                 <w:lang w:eastAsia="zh-CN"/>
               </w:rPr>
-              <w:t>和相等的子数组</w:t>
+              <w:t>和有限的最长子序列</w:t>
             </w:r>
             <w:r>
               <w:rPr>
@@ -6961,7 +6953,7 @@
                 <w:noProof/>
                 <w:webHidden/>
               </w:rPr>
-              <w:instrText xml:space="preserve"> PAGEREF _Toc134015906 \h </w:instrText>
+              <w:instrText xml:space="preserve"> PAGEREF _Toc134168660 \h </w:instrText>
             </w:r>
             <w:r>
               <w:rPr>
@@ -7007,7 +6999,7 @@
               <w:lang w:val="en-US" w:eastAsia="zh-CN"/>
             </w:rPr>
           </w:pPr>
-          <w:hyperlink w:anchor="_Toc134015907" w:history="1">
+          <w:hyperlink w:anchor="_Toc134168661" w:history="1">
             <w:r>
               <w:rPr>
                 <w:rStyle w:val="a9"/>
@@ -7031,7 +7023,7 @@
                 <w:noProof/>
                 <w:lang w:eastAsia="zh-CN"/>
               </w:rPr>
-              <w:t xml:space="preserve">No2399. </w:t>
+              <w:t xml:space="preserve">No2395. </w:t>
             </w:r>
             <w:r>
               <w:rPr>
@@ -7039,7 +7031,7 @@
                 <w:noProof/>
                 <w:lang w:eastAsia="zh-CN"/>
               </w:rPr>
-              <w:t>检查相同字母间的距离</w:t>
+              <w:t>和相等的子数组</w:t>
             </w:r>
             <w:r>
               <w:rPr>
@@ -7060,7 +7052,7 @@
                 <w:noProof/>
                 <w:webHidden/>
               </w:rPr>
-              <w:instrText xml:space="preserve"> PAGEREF _Toc134015907 \h </w:instrText>
+              <w:instrText xml:space="preserve"> PAGEREF _Toc134168661 \h </w:instrText>
             </w:r>
             <w:r>
               <w:rPr>
@@ -7080,7 +7072,7 @@
                 <w:noProof/>
                 <w:webHidden/>
               </w:rPr>
-              <w:t>28</w:t>
+              <w:t>29</w:t>
             </w:r>
             <w:r>
               <w:rPr>
@@ -7106,7 +7098,7 @@
               <w:lang w:val="en-US" w:eastAsia="zh-CN"/>
             </w:rPr>
           </w:pPr>
-          <w:hyperlink w:anchor="_Toc134015908" w:history="1">
+          <w:hyperlink w:anchor="_Toc134168662" w:history="1">
             <w:r>
               <w:rPr>
                 <w:rStyle w:val="a9"/>
@@ -7130,7 +7122,15 @@
                 <w:noProof/>
                 <w:lang w:eastAsia="zh-CN"/>
               </w:rPr>
-              <w:t>No2404. Most Frequent Even Element</w:t>
+              <w:t xml:space="preserve">No2399. </w:t>
+            </w:r>
+            <w:r>
+              <w:rPr>
+                <w:rStyle w:val="a9"/>
+                <w:noProof/>
+                <w:lang w:eastAsia="zh-CN"/>
+              </w:rPr>
+              <w:t>检查相同字母间的距离</w:t>
             </w:r>
             <w:r>
               <w:rPr>
@@ -7151,7 +7151,7 @@
                 <w:noProof/>
                 <w:webHidden/>
               </w:rPr>
-              <w:instrText xml:space="preserve"> PAGEREF _Toc134015908 \h </w:instrText>
+              <w:instrText xml:space="preserve"> PAGEREF _Toc134168662 \h </w:instrText>
             </w:r>
             <w:r>
               <w:rPr>
@@ -7197,7 +7197,7 @@
               <w:lang w:val="en-US" w:eastAsia="zh-CN"/>
             </w:rPr>
           </w:pPr>
-          <w:hyperlink w:anchor="_Toc134015909" w:history="1">
+          <w:hyperlink w:anchor="_Toc134168663" w:history="1">
             <w:r>
               <w:rPr>
                 <w:rStyle w:val="a9"/>
@@ -7221,7 +7221,7 @@
                 <w:noProof/>
                 <w:lang w:eastAsia="zh-CN"/>
               </w:rPr>
-              <w:t>No2413. Smallest Even Multiple</w:t>
+              <w:t>No2404. Most Frequent Even Element</w:t>
             </w:r>
             <w:r>
               <w:rPr>
@@ -7242,7 +7242,7 @@
                 <w:noProof/>
                 <w:webHidden/>
               </w:rPr>
-              <w:instrText xml:space="preserve"> PAGEREF _Toc134015909 \h </w:instrText>
+              <w:instrText xml:space="preserve"> PAGEREF _Toc134168663 \h </w:instrText>
             </w:r>
             <w:r>
               <w:rPr>
@@ -7288,7 +7288,7 @@
               <w:lang w:val="en-US" w:eastAsia="zh-CN"/>
             </w:rPr>
           </w:pPr>
-          <w:hyperlink w:anchor="_Toc134015910" w:history="1">
+          <w:hyperlink w:anchor="_Toc134168664" w:history="1">
             <w:r>
               <w:rPr>
                 <w:rStyle w:val="a9"/>
@@ -7312,7 +7312,7 @@
                 <w:noProof/>
                 <w:lang w:eastAsia="zh-CN"/>
               </w:rPr>
-              <w:t>No2418. Sort the People</w:t>
+              <w:t>No2413. Smallest Even Multiple</w:t>
             </w:r>
             <w:r>
               <w:rPr>
@@ -7333,7 +7333,7 @@
                 <w:noProof/>
                 <w:webHidden/>
               </w:rPr>
-              <w:instrText xml:space="preserve"> PAGEREF _Toc134015910 \h </w:instrText>
+              <w:instrText xml:space="preserve"> PAGEREF _Toc134168664 \h </w:instrText>
             </w:r>
             <w:r>
               <w:rPr>
@@ -7379,7 +7379,7 @@
               <w:lang w:val="en-US" w:eastAsia="zh-CN"/>
             </w:rPr>
           </w:pPr>
-          <w:hyperlink w:anchor="_Toc134015911" w:history="1">
+          <w:hyperlink w:anchor="_Toc134168665" w:history="1">
             <w:r>
               <w:rPr>
                 <w:rStyle w:val="a9"/>
@@ -7403,7 +7403,7 @@
                 <w:noProof/>
                 <w:lang w:eastAsia="zh-CN"/>
               </w:rPr>
-              <w:t>No2423. Remove Letter To Equalize Frequency</w:t>
+              <w:t>No2418. Sort the People</w:t>
             </w:r>
             <w:r>
               <w:rPr>
@@ -7424,7 +7424,7 @@
                 <w:noProof/>
                 <w:webHidden/>
               </w:rPr>
-              <w:instrText xml:space="preserve"> PAGEREF _Toc134015911 \h </w:instrText>
+              <w:instrText xml:space="preserve"> PAGEREF _Toc134168665 \h </w:instrText>
             </w:r>
             <w:r>
               <w:rPr>
@@ -7470,7 +7470,7 @@
               <w:lang w:val="en-US" w:eastAsia="zh-CN"/>
             </w:rPr>
           </w:pPr>
-          <w:hyperlink w:anchor="_Toc134015912" w:history="1">
+          <w:hyperlink w:anchor="_Toc134168666" w:history="1">
             <w:r>
               <w:rPr>
                 <w:rStyle w:val="a9"/>
@@ -7494,23 +7494,7 @@
                 <w:noProof/>
                 <w:lang w:eastAsia="zh-CN"/>
               </w:rPr>
-              <w:t xml:space="preserve">No2469. </w:t>
-            </w:r>
-            <w:r>
-              <w:rPr>
-                <w:rStyle w:val="a9"/>
-                <w:noProof/>
-                <w:lang w:eastAsia="zh-CN"/>
-              </w:rPr>
-              <w:t>温度转换</w:t>
-            </w:r>
-            <w:r>
-              <w:rPr>
-                <w:rStyle w:val="a9"/>
-                <w:noProof/>
-                <w:lang w:eastAsia="zh-CN"/>
-              </w:rPr>
-              <w:t>--simple</w:t>
+              <w:t>No2423. Remove Letter To Equalize Frequency</w:t>
             </w:r>
             <w:r>
               <w:rPr>
@@ -7531,7 +7515,7 @@
                 <w:noProof/>
                 <w:webHidden/>
               </w:rPr>
-              <w:instrText xml:space="preserve"> PAGEREF _Toc134015912 \h </w:instrText>
+              <w:instrText xml:space="preserve"> PAGEREF _Toc134168666 \h </w:instrText>
             </w:r>
             <w:r>
               <w:rPr>
@@ -7551,7 +7535,7 @@
                 <w:noProof/>
                 <w:webHidden/>
               </w:rPr>
-              <w:t>30</w:t>
+              <w:t>29</w:t>
             </w:r>
             <w:r>
               <w:rPr>
@@ -7577,7 +7561,7 @@
               <w:lang w:val="en-US" w:eastAsia="zh-CN"/>
             </w:rPr>
           </w:pPr>
-          <w:hyperlink w:anchor="_Toc134015913" w:history="1">
+          <w:hyperlink w:anchor="_Toc134168667" w:history="1">
             <w:r>
               <w:rPr>
                 <w:rStyle w:val="a9"/>
@@ -7601,7 +7585,7 @@
                 <w:noProof/>
                 <w:lang w:eastAsia="zh-CN"/>
               </w:rPr>
-              <w:t xml:space="preserve">No2488. </w:t>
+              <w:t>No2432. The E</w:t>
             </w:r>
             <w:r>
               <w:rPr>
@@ -7609,7 +7593,7 @@
                 <w:noProof/>
                 <w:lang w:eastAsia="zh-CN"/>
               </w:rPr>
-              <w:t>统计中位数为</w:t>
+              <w:t>m</w:t>
             </w:r>
             <w:r>
               <w:rPr>
@@ -7617,15 +7601,7 @@
                 <w:noProof/>
                 <w:lang w:eastAsia="zh-CN"/>
               </w:rPr>
-              <w:t xml:space="preserve"> K </w:t>
-            </w:r>
-            <w:r>
-              <w:rPr>
-                <w:rStyle w:val="a9"/>
-                <w:noProof/>
-                <w:lang w:eastAsia="zh-CN"/>
-              </w:rPr>
-              <w:t>的子数组</w:t>
+              <w:t>ployee That Worked on the Longest Task</w:t>
             </w:r>
             <w:r>
               <w:rPr>
@@ -7646,7 +7622,7 @@
                 <w:noProof/>
                 <w:webHidden/>
               </w:rPr>
-              <w:instrText xml:space="preserve"> PAGEREF _Toc134015913 \h </w:instrText>
+              <w:instrText xml:space="preserve"> PAGEREF _Toc134168667 \h </w:instrText>
             </w:r>
             <w:r>
               <w:rPr>
@@ -7692,7 +7668,7 @@
               <w:lang w:val="en-US" w:eastAsia="zh-CN"/>
             </w:rPr>
           </w:pPr>
-          <w:hyperlink w:anchor="_Toc134015914" w:history="1">
+          <w:hyperlink w:anchor="_Toc134168668" w:history="1">
             <w:r>
               <w:rPr>
                 <w:rStyle w:val="a9"/>
@@ -7716,7 +7692,23 @@
                 <w:noProof/>
                 <w:lang w:eastAsia="zh-CN"/>
               </w:rPr>
-              <w:t>No2518. Number of Great Partitions</w:t>
+              <w:t xml:space="preserve">No2469. </w:t>
+            </w:r>
+            <w:r>
+              <w:rPr>
+                <w:rStyle w:val="a9"/>
+                <w:noProof/>
+                <w:lang w:eastAsia="zh-CN"/>
+              </w:rPr>
+              <w:t>温度转换</w:t>
+            </w:r>
+            <w:r>
+              <w:rPr>
+                <w:rStyle w:val="a9"/>
+                <w:noProof/>
+                <w:lang w:eastAsia="zh-CN"/>
+              </w:rPr>
+              <w:t>--simple</w:t>
             </w:r>
             <w:r>
               <w:rPr>
@@ -7737,102 +7729,7 @@
                 <w:noProof/>
                 <w:webHidden/>
               </w:rPr>
-              <w:instrText xml:space="preserve"> PAGEREF _Toc134015914 \h </w:instrText>
-            </w:r>
-            <w:r>
-              <w:rPr>
-                <w:noProof/>
-                <w:webHidden/>
-              </w:rPr>
-            </w:r>
-            <w:r>
-              <w:rPr>
-                <w:noProof/>
-                <w:webHidden/>
-              </w:rPr>
-              <w:fldChar w:fldCharType="separate"/>
-            </w:r>
-            <w:r>
-              <w:rPr>
-                <w:noProof/>
-                <w:webHidden/>
-              </w:rPr>
-              <w:t>30</w:t>
-            </w:r>
-            <w:r>
-              <w:rPr>
-                <w:noProof/>
-                <w:webHidden/>
-              </w:rPr>
-              <w:fldChar w:fldCharType="end"/>
-            </w:r>
-          </w:hyperlink>
-        </w:p>
-        <w:p>
-          <w:pPr>
-            <w:pStyle w:val="TOC1"/>
-            <w:rPr>
-              <w:rFonts w:asciiTheme="minorHAnsi" w:eastAsiaTheme="minorEastAsia" w:hAnsiTheme="minorHAnsi" w:cstheme="minorBidi"/>
-              <w:noProof/>
-              <w:szCs w:val="22"/>
-              <w:lang w:val="en-US" w:eastAsia="zh-CN"/>
-            </w:rPr>
-          </w:pPr>
-          <w:hyperlink w:anchor="_Toc134015915" w:history="1">
-            <w:r>
-              <w:rPr>
-                <w:rStyle w:val="a9"/>
-                <w:rFonts w:ascii="Cambria" w:hAnsi="Cambria"/>
-                <w:noProof/>
-                <w:lang w:eastAsia="zh-CN"/>
-              </w:rPr>
-              <w:t>3.</w:t>
-            </w:r>
-            <w:r>
-              <w:rPr>
-                <w:rFonts w:asciiTheme="minorHAnsi" w:eastAsiaTheme="minorEastAsia" w:hAnsiTheme="minorHAnsi" w:cstheme="minorBidi"/>
-                <w:noProof/>
-                <w:szCs w:val="22"/>
-                <w:lang w:val="en-US" w:eastAsia="zh-CN"/>
-              </w:rPr>
-              <w:tab/>
-            </w:r>
-            <w:r>
-              <w:rPr>
-                <w:rStyle w:val="a9"/>
-                <w:noProof/>
-                <w:lang w:eastAsia="zh-CN"/>
-              </w:rPr>
-              <w:t>剑指</w:t>
-            </w:r>
-            <w:r>
-              <w:rPr>
-                <w:rStyle w:val="a9"/>
-                <w:noProof/>
-                <w:lang w:eastAsia="zh-CN"/>
-              </w:rPr>
-              <w:t>offer</w:t>
-            </w:r>
-            <w:r>
-              <w:rPr>
-                <w:noProof/>
-                <w:webHidden/>
-              </w:rPr>
-              <w:tab/>
-            </w:r>
-            <w:r>
-              <w:rPr>
-                <w:noProof/>
-                <w:webHidden/>
-              </w:rPr>
-              <w:fldChar w:fldCharType="begin"/>
-            </w:r>
-            <w:r>
-              <w:rPr>
-                <w:noProof/>
-                <w:webHidden/>
-              </w:rPr>
-              <w:instrText xml:space="preserve"> PAGEREF _Toc134015915 \h </w:instrText>
+              <w:instrText xml:space="preserve"> PAGEREF _Toc134168668 \h </w:instrText>
             </w:r>
             <w:r>
               <w:rPr>
@@ -7878,14 +7775,14 @@
               <w:lang w:val="en-US" w:eastAsia="zh-CN"/>
             </w:rPr>
           </w:pPr>
-          <w:hyperlink w:anchor="_Toc134015916" w:history="1">
+          <w:hyperlink w:anchor="_Toc134168669" w:history="1">
             <w:r>
               <w:rPr>
                 <w:rStyle w:val="a9"/>
                 <w:noProof/>
                 <w:lang w:eastAsia="zh-CN"/>
               </w:rPr>
-              <w:t>3.1</w:t>
+              <w:t>2.61</w:t>
             </w:r>
             <w:r>
               <w:rPr>
@@ -7902,6 +7799,307 @@
                 <w:noProof/>
                 <w:lang w:eastAsia="zh-CN"/>
               </w:rPr>
+              <w:t xml:space="preserve">No2488. </w:t>
+            </w:r>
+            <w:r>
+              <w:rPr>
+                <w:rStyle w:val="a9"/>
+                <w:noProof/>
+                <w:lang w:eastAsia="zh-CN"/>
+              </w:rPr>
+              <w:t>统计中位数为</w:t>
+            </w:r>
+            <w:r>
+              <w:rPr>
+                <w:rStyle w:val="a9"/>
+                <w:noProof/>
+                <w:lang w:eastAsia="zh-CN"/>
+              </w:rPr>
+              <w:t xml:space="preserve"> K </w:t>
+            </w:r>
+            <w:r>
+              <w:rPr>
+                <w:rStyle w:val="a9"/>
+                <w:noProof/>
+                <w:lang w:eastAsia="zh-CN"/>
+              </w:rPr>
+              <w:t>的子数组</w:t>
+            </w:r>
+            <w:r>
+              <w:rPr>
+                <w:noProof/>
+                <w:webHidden/>
+              </w:rPr>
+              <w:tab/>
+            </w:r>
+            <w:r>
+              <w:rPr>
+                <w:noProof/>
+                <w:webHidden/>
+              </w:rPr>
+              <w:fldChar w:fldCharType="begin"/>
+            </w:r>
+            <w:r>
+              <w:rPr>
+                <w:noProof/>
+                <w:webHidden/>
+              </w:rPr>
+              <w:instrText xml:space="preserve"> PAGEREF _Toc134168669 \h </w:instrText>
+            </w:r>
+            <w:r>
+              <w:rPr>
+                <w:noProof/>
+                <w:webHidden/>
+              </w:rPr>
+            </w:r>
+            <w:r>
+              <w:rPr>
+                <w:noProof/>
+                <w:webHidden/>
+              </w:rPr>
+              <w:fldChar w:fldCharType="separate"/>
+            </w:r>
+            <w:r>
+              <w:rPr>
+                <w:noProof/>
+                <w:webHidden/>
+              </w:rPr>
+              <w:t>30</w:t>
+            </w:r>
+            <w:r>
+              <w:rPr>
+                <w:noProof/>
+                <w:webHidden/>
+              </w:rPr>
+              <w:fldChar w:fldCharType="end"/>
+            </w:r>
+          </w:hyperlink>
+        </w:p>
+        <w:p>
+          <w:pPr>
+            <w:pStyle w:val="TOC2"/>
+            <w:tabs>
+              <w:tab w:val="left" w:pos="1260"/>
+              <w:tab w:val="right" w:leader="dot" w:pos="9531"/>
+            </w:tabs>
+            <w:ind w:left="420"/>
+            <w:rPr>
+              <w:rFonts w:asciiTheme="minorHAnsi" w:eastAsiaTheme="minorEastAsia" w:hAnsiTheme="minorHAnsi" w:cstheme="minorBidi"/>
+              <w:noProof/>
+              <w:szCs w:val="22"/>
+              <w:lang w:val="en-US" w:eastAsia="zh-CN"/>
+            </w:rPr>
+          </w:pPr>
+          <w:hyperlink w:anchor="_Toc134168670" w:history="1">
+            <w:r>
+              <w:rPr>
+                <w:rStyle w:val="a9"/>
+                <w:noProof/>
+                <w:lang w:eastAsia="zh-CN"/>
+              </w:rPr>
+              <w:t>2.62</w:t>
+            </w:r>
+            <w:r>
+              <w:rPr>
+                <w:rFonts w:asciiTheme="minorHAnsi" w:eastAsiaTheme="minorEastAsia" w:hAnsiTheme="minorHAnsi" w:cstheme="minorBidi"/>
+                <w:noProof/>
+                <w:szCs w:val="22"/>
+                <w:lang w:val="en-US" w:eastAsia="zh-CN"/>
+              </w:rPr>
+              <w:tab/>
+            </w:r>
+            <w:r>
+              <w:rPr>
+                <w:rStyle w:val="a9"/>
+                <w:noProof/>
+                <w:lang w:eastAsia="zh-CN"/>
+              </w:rPr>
+              <w:t>No2518. Number of Great Partitions</w:t>
+            </w:r>
+            <w:r>
+              <w:rPr>
+                <w:noProof/>
+                <w:webHidden/>
+              </w:rPr>
+              <w:tab/>
+            </w:r>
+            <w:r>
+              <w:rPr>
+                <w:noProof/>
+                <w:webHidden/>
+              </w:rPr>
+              <w:fldChar w:fldCharType="begin"/>
+            </w:r>
+            <w:r>
+              <w:rPr>
+                <w:noProof/>
+                <w:webHidden/>
+              </w:rPr>
+              <w:instrText xml:space="preserve"> PAGEREF _Toc134168670 \h </w:instrText>
+            </w:r>
+            <w:r>
+              <w:rPr>
+                <w:noProof/>
+                <w:webHidden/>
+              </w:rPr>
+            </w:r>
+            <w:r>
+              <w:rPr>
+                <w:noProof/>
+                <w:webHidden/>
+              </w:rPr>
+              <w:fldChar w:fldCharType="separate"/>
+            </w:r>
+            <w:r>
+              <w:rPr>
+                <w:noProof/>
+                <w:webHidden/>
+              </w:rPr>
+              <w:t>30</w:t>
+            </w:r>
+            <w:r>
+              <w:rPr>
+                <w:noProof/>
+                <w:webHidden/>
+              </w:rPr>
+              <w:fldChar w:fldCharType="end"/>
+            </w:r>
+          </w:hyperlink>
+        </w:p>
+        <w:p>
+          <w:pPr>
+            <w:pStyle w:val="TOC1"/>
+            <w:rPr>
+              <w:rFonts w:asciiTheme="minorHAnsi" w:eastAsiaTheme="minorEastAsia" w:hAnsiTheme="minorHAnsi" w:cstheme="minorBidi"/>
+              <w:noProof/>
+              <w:szCs w:val="22"/>
+              <w:lang w:val="en-US" w:eastAsia="zh-CN"/>
+            </w:rPr>
+          </w:pPr>
+          <w:hyperlink w:anchor="_Toc134168671" w:history="1">
+            <w:r>
+              <w:rPr>
+                <w:rStyle w:val="a9"/>
+                <w:rFonts w:ascii="Cambria" w:hAnsi="Cambria"/>
+                <w:noProof/>
+                <w:lang w:eastAsia="zh-CN"/>
+              </w:rPr>
+              <w:t>3.</w:t>
+            </w:r>
+            <w:r>
+              <w:rPr>
+                <w:rFonts w:asciiTheme="minorHAnsi" w:eastAsiaTheme="minorEastAsia" w:hAnsiTheme="minorHAnsi" w:cstheme="minorBidi"/>
+                <w:noProof/>
+                <w:szCs w:val="22"/>
+                <w:lang w:val="en-US" w:eastAsia="zh-CN"/>
+              </w:rPr>
+              <w:tab/>
+            </w:r>
+            <w:r>
+              <w:rPr>
+                <w:rStyle w:val="a9"/>
+                <w:noProof/>
+                <w:lang w:eastAsia="zh-CN"/>
+              </w:rPr>
+              <w:t>剑指</w:t>
+            </w:r>
+            <w:r>
+              <w:rPr>
+                <w:rStyle w:val="a9"/>
+                <w:noProof/>
+                <w:lang w:eastAsia="zh-CN"/>
+              </w:rPr>
+              <w:t>offer</w:t>
+            </w:r>
+            <w:r>
+              <w:rPr>
+                <w:noProof/>
+                <w:webHidden/>
+              </w:rPr>
+              <w:tab/>
+            </w:r>
+            <w:r>
+              <w:rPr>
+                <w:noProof/>
+                <w:webHidden/>
+              </w:rPr>
+              <w:fldChar w:fldCharType="begin"/>
+            </w:r>
+            <w:r>
+              <w:rPr>
+                <w:noProof/>
+                <w:webHidden/>
+              </w:rPr>
+              <w:instrText xml:space="preserve"> PAGEREF _Toc134168671 \h </w:instrText>
+            </w:r>
+            <w:r>
+              <w:rPr>
+                <w:noProof/>
+                <w:webHidden/>
+              </w:rPr>
+            </w:r>
+            <w:r>
+              <w:rPr>
+                <w:noProof/>
+                <w:webHidden/>
+              </w:rPr>
+              <w:fldChar w:fldCharType="separate"/>
+            </w:r>
+            <w:r>
+              <w:rPr>
+                <w:noProof/>
+                <w:webHidden/>
+              </w:rPr>
+              <w:t>30</w:t>
+            </w:r>
+            <w:r>
+              <w:rPr>
+                <w:noProof/>
+                <w:webHidden/>
+              </w:rPr>
+              <w:fldChar w:fldCharType="end"/>
+            </w:r>
+          </w:hyperlink>
+        </w:p>
+        <w:p>
+          <w:pPr>
+            <w:pStyle w:val="TOC2"/>
+            <w:tabs>
+              <w:tab w:val="left" w:pos="1260"/>
+              <w:tab w:val="right" w:leader="dot" w:pos="9531"/>
+            </w:tabs>
+            <w:ind w:left="420"/>
+            <w:rPr>
+              <w:rFonts w:asciiTheme="minorHAnsi" w:eastAsiaTheme="minorEastAsia" w:hAnsiTheme="minorHAnsi" w:cstheme="minorBidi"/>
+              <w:noProof/>
+              <w:szCs w:val="22"/>
+              <w:lang w:val="en-US" w:eastAsia="zh-CN"/>
+            </w:rPr>
+          </w:pPr>
+          <w:hyperlink w:anchor="_Toc134168672" w:history="1">
+            <w:r>
+              <w:rPr>
+                <w:rStyle w:val="a9"/>
+                <w:noProof/>
+                <w:lang w:eastAsia="zh-CN"/>
+              </w:rPr>
+              <w:t>3.1</w:t>
+            </w:r>
+            <w:r>
+              <w:rPr>
+                <w:rFonts w:asciiTheme="minorHAnsi" w:eastAsiaTheme="minorEastAsia" w:hAnsiTheme="minorHAnsi" w:cstheme="minorBidi"/>
+                <w:noProof/>
+                <w:szCs w:val="22"/>
+                <w:lang w:val="en-US" w:eastAsia="zh-CN"/>
+              </w:rPr>
+              <w:tab/>
+            </w:r>
+            <w:r>
+              <w:rPr>
+                <w:rStyle w:val="a9"/>
+                <w:noProof/>
+                <w:lang w:eastAsia="zh-CN"/>
+              </w:rPr>
               <w:t xml:space="preserve">47: </w:t>
             </w:r>
             <w:r>
@@ -7932,7 +8130,7 @@
                 <w:noProof/>
                 <w:webHidden/>
               </w:rPr>
-              <w:instrText xml:space="preserve"> PAGEREF _Toc134015916 \h </w:instrText>
+              <w:instrText xml:space="preserve"> PAGEREF _Toc134168672 \h </w:instrText>
             </w:r>
             <w:r>
               <w:rPr>
@@ -7978,7 +8176,7 @@
               <w:lang w:val="en-US" w:eastAsia="zh-CN"/>
             </w:rPr>
           </w:pPr>
-          <w:hyperlink w:anchor="_Toc134015917" w:history="1">
+          <w:hyperlink w:anchor="_Toc134168673" w:history="1">
             <w:r>
               <w:rPr>
                 <w:rStyle w:val="a9"/>
@@ -8024,7 +8222,7 @@
                 <w:noProof/>
                 <w:webHidden/>
               </w:rPr>
-              <w:instrText xml:space="preserve"> PAGEREF _Toc134015917 \h </w:instrText>
+              <w:instrText xml:space="preserve"> PAGEREF _Toc134168673 \h </w:instrText>
             </w:r>
             <w:r>
               <w:rPr>
@@ -8070,7 +8268,7 @@
               <w:lang w:val="en-US" w:eastAsia="zh-CN"/>
             </w:rPr>
           </w:pPr>
-          <w:hyperlink w:anchor="_Toc134015918" w:history="1">
+          <w:hyperlink w:anchor="_Toc134168674" w:history="1">
             <w:r>
               <w:rPr>
                 <w:rStyle w:val="a9"/>
@@ -8116,7 +8314,7 @@
                 <w:noProof/>
                 <w:webHidden/>
               </w:rPr>
-              <w:instrText xml:space="preserve"> PAGEREF _Toc134015918 \h </w:instrText>
+              <w:instrText xml:space="preserve"> PAGEREF _Toc134168674 \h </w:instrText>
             </w:r>
             <w:r>
               <w:rPr>
@@ -8136,7 +8334,7 @@
                 <w:noProof/>
                 <w:webHidden/>
               </w:rPr>
-              <w:t>30</w:t>
+              <w:t>31</w:t>
             </w:r>
             <w:r>
               <w:rPr>
@@ -8162,7 +8360,7 @@
               <w:lang w:val="en-US" w:eastAsia="zh-CN"/>
             </w:rPr>
           </w:pPr>
-          <w:hyperlink w:anchor="_Toc134015919" w:history="1">
+          <w:hyperlink w:anchor="_Toc134168675" w:history="1">
             <w:r>
               <w:rPr>
                 <w:rStyle w:val="a9"/>
@@ -8208,7 +8406,7 @@
                 <w:noProof/>
                 <w:webHidden/>
               </w:rPr>
-              <w:instrText xml:space="preserve"> PAGEREF _Toc134015919 \h </w:instrText>
+              <w:instrText xml:space="preserve"> PAGEREF _Toc134168675 \h </w:instrText>
             </w:r>
             <w:r>
               <w:rPr>
@@ -8228,7 +8426,7 @@
                 <w:noProof/>
                 <w:webHidden/>
               </w:rPr>
-              <w:t>30</w:t>
+              <w:t>31</w:t>
             </w:r>
             <w:r>
               <w:rPr>
@@ -8254,7 +8452,7 @@
               <w:lang w:val="en-US" w:eastAsia="zh-CN"/>
             </w:rPr>
           </w:pPr>
-          <w:hyperlink w:anchor="_Toc134015920" w:history="1">
+          <w:hyperlink w:anchor="_Toc134168676" w:history="1">
             <w:r>
               <w:rPr>
                 <w:rStyle w:val="a9"/>
@@ -8300,7 +8498,7 @@
                 <w:noProof/>
                 <w:webHidden/>
               </w:rPr>
-              <w:instrText xml:space="preserve"> PAGEREF _Toc134015920 \h </w:instrText>
+              <w:instrText xml:space="preserve"> PAGEREF _Toc134168676 \h </w:instrText>
             </w:r>
             <w:r>
               <w:rPr>
@@ -8346,7 +8544,7 @@
               <w:lang w:val="en-US" w:eastAsia="zh-CN"/>
             </w:rPr>
           </w:pPr>
-          <w:hyperlink w:anchor="_Toc134015921" w:history="1">
+          <w:hyperlink w:anchor="_Toc134168677" w:history="1">
             <w:r>
               <w:rPr>
                 <w:rStyle w:val="a9"/>
@@ -8392,7 +8590,7 @@
                 <w:noProof/>
                 <w:webHidden/>
               </w:rPr>
-              <w:instrText xml:space="preserve"> PAGEREF _Toc134015921 \h </w:instrText>
+              <w:instrText xml:space="preserve"> PAGEREF _Toc134168677 \h </w:instrText>
             </w:r>
             <w:r>
               <w:rPr>
@@ -8433,7 +8631,7 @@
               <w:lang w:val="en-US" w:eastAsia="zh-CN"/>
             </w:rPr>
           </w:pPr>
-          <w:hyperlink w:anchor="_Toc134015922" w:history="1">
+          <w:hyperlink w:anchor="_Toc134168678" w:history="1">
             <w:r>
               <w:rPr>
                 <w:rStyle w:val="a9"/>
@@ -8535,7 +8733,7 @@
                 <w:noProof/>
                 <w:webHidden/>
               </w:rPr>
-              <w:instrText xml:space="preserve"> PAGEREF _Toc134015922 \h </w:instrText>
+              <w:instrText xml:space="preserve"> PAGEREF _Toc134168678 \h </w:instrText>
             </w:r>
             <w:r>
               <w:rPr>
@@ -8581,7 +8779,7 @@
               <w:lang w:val="en-US" w:eastAsia="zh-CN"/>
             </w:rPr>
           </w:pPr>
-          <w:hyperlink w:anchor="_Toc134015923" w:history="1">
+          <w:hyperlink w:anchor="_Toc134168679" w:history="1">
             <w:r>
               <w:rPr>
                 <w:rStyle w:val="a9"/>
@@ -8635,7 +8833,7 @@
                 <w:noProof/>
                 <w:webHidden/>
               </w:rPr>
-              <w:instrText xml:space="preserve"> PAGEREF _Toc134015923 \h </w:instrText>
+              <w:instrText xml:space="preserve"> PAGEREF _Toc134168679 \h </w:instrText>
             </w:r>
             <w:r>
               <w:rPr>
@@ -8676,7 +8874,7 @@
               <w:lang w:val="en-US" w:eastAsia="zh-CN"/>
             </w:rPr>
           </w:pPr>
-          <w:hyperlink w:anchor="_Toc134015924" w:history="1">
+          <w:hyperlink w:anchor="_Toc134168680" w:history="1">
             <w:r>
               <w:rPr>
                 <w:rStyle w:val="a9"/>
@@ -8722,7 +8920,7 @@
                 <w:noProof/>
                 <w:webHidden/>
               </w:rPr>
-              <w:instrText xml:space="preserve"> PAGEREF _Toc134015924 \h </w:instrText>
+              <w:instrText xml:space="preserve"> PAGEREF _Toc134168680 \h </w:instrText>
             </w:r>
             <w:r>
               <w:rPr>
@@ -8742,7 +8940,7 @@
                 <w:noProof/>
                 <w:webHidden/>
               </w:rPr>
-              <w:t>31</w:t>
+              <w:t>32</w:t>
             </w:r>
             <w:r>
               <w:rPr>
@@ -8768,7 +8966,7 @@
               <w:lang w:val="en-US" w:eastAsia="zh-CN"/>
             </w:rPr>
           </w:pPr>
-          <w:hyperlink w:anchor="_Toc134015925" w:history="1">
+          <w:hyperlink w:anchor="_Toc134168681" w:history="1">
             <w:r>
               <w:rPr>
                 <w:rStyle w:val="a9"/>
@@ -8814,7 +9012,7 @@
                 <w:noProof/>
                 <w:webHidden/>
               </w:rPr>
-              <w:instrText xml:space="preserve"> PAGEREF _Toc134015925 \h </w:instrText>
+              <w:instrText xml:space="preserve"> PAGEREF _Toc134168681 \h </w:instrText>
             </w:r>
             <w:r>
               <w:rPr>
@@ -8834,7 +9032,7 @@
                 <w:noProof/>
                 <w:webHidden/>
               </w:rPr>
-              <w:t>31</w:t>
+              <w:t>32</w:t>
             </w:r>
             <w:r>
               <w:rPr>
@@ -8860,7 +9058,7 @@
               <w:lang w:val="en-US" w:eastAsia="zh-CN"/>
             </w:rPr>
           </w:pPr>
-          <w:hyperlink w:anchor="_Toc134015926" w:history="1">
+          <w:hyperlink w:anchor="_Toc134168682" w:history="1">
             <w:r>
               <w:rPr>
                 <w:rStyle w:val="a9"/>
@@ -8907,7 +9105,7 @@
                 <w:noProof/>
                 <w:webHidden/>
               </w:rPr>
-              <w:instrText xml:space="preserve"> PAGEREF _Toc134015926 \h </w:instrText>
+              <w:instrText xml:space="preserve"> PAGEREF _Toc134168682 \h </w:instrText>
             </w:r>
             <w:r>
               <w:rPr>
@@ -8927,7 +9125,7 @@
                 <w:noProof/>
                 <w:webHidden/>
               </w:rPr>
-              <w:t>31</w:t>
+              <w:t>32</w:t>
             </w:r>
             <w:r>
               <w:rPr>
@@ -8953,7 +9151,7 @@
               <w:lang w:val="en-US" w:eastAsia="zh-CN"/>
             </w:rPr>
           </w:pPr>
-          <w:hyperlink w:anchor="_Toc134015927" w:history="1">
+          <w:hyperlink w:anchor="_Toc134168683" w:history="1">
             <w:r>
               <w:rPr>
                 <w:rStyle w:val="a9"/>
@@ -9000,7 +9198,7 @@
                 <w:noProof/>
                 <w:webHidden/>
               </w:rPr>
-              <w:instrText xml:space="preserve"> PAGEREF _Toc134015927 \h </w:instrText>
+              <w:instrText xml:space="preserve"> PAGEREF _Toc134168683 \h </w:instrText>
             </w:r>
             <w:r>
               <w:rPr>
@@ -9046,7 +9244,7 @@
               <w:lang w:val="en-US" w:eastAsia="zh-CN"/>
             </w:rPr>
           </w:pPr>
-          <w:hyperlink w:anchor="_Toc134015928" w:history="1">
+          <w:hyperlink w:anchor="_Toc134168684" w:history="1">
             <w:r>
               <w:rPr>
                 <w:rStyle w:val="a9"/>
@@ -9093,7 +9291,7 @@
                 <w:noProof/>
                 <w:webHidden/>
               </w:rPr>
-              <w:instrText xml:space="preserve"> PAGEREF _Toc134015928 \h </w:instrText>
+              <w:instrText xml:space="preserve"> PAGEREF _Toc134168684 \h </w:instrText>
             </w:r>
             <w:r>
               <w:rPr>
@@ -9139,7 +9337,7 @@
               <w:lang w:val="en-US" w:eastAsia="zh-CN"/>
             </w:rPr>
           </w:pPr>
-          <w:hyperlink w:anchor="_Toc134015929" w:history="1">
+          <w:hyperlink w:anchor="_Toc134168685" w:history="1">
             <w:r>
               <w:rPr>
                 <w:rStyle w:val="a9"/>
@@ -9185,7 +9383,7 @@
                 <w:noProof/>
                 <w:webHidden/>
               </w:rPr>
-              <w:instrText xml:space="preserve"> PAGEREF _Toc134015929 \h </w:instrText>
+              <w:instrText xml:space="preserve"> PAGEREF _Toc134168685 \h </w:instrText>
             </w:r>
             <w:r>
               <w:rPr>
@@ -9231,7 +9429,7 @@
               <w:lang w:val="en-US" w:eastAsia="zh-CN"/>
             </w:rPr>
           </w:pPr>
-          <w:hyperlink w:anchor="_Toc134015930" w:history="1">
+          <w:hyperlink w:anchor="_Toc134168686" w:history="1">
             <w:r>
               <w:rPr>
                 <w:rStyle w:val="a9"/>
@@ -9278,7 +9476,7 @@
                 <w:noProof/>
                 <w:webHidden/>
               </w:rPr>
-              <w:instrText xml:space="preserve"> PAGEREF _Toc134015930 \h </w:instrText>
+              <w:instrText xml:space="preserve"> PAGEREF _Toc134168686 \h </w:instrText>
             </w:r>
             <w:r>
               <w:rPr>
@@ -9324,7 +9522,7 @@
               <w:lang w:val="en-US" w:eastAsia="zh-CN"/>
             </w:rPr>
           </w:pPr>
-          <w:hyperlink w:anchor="_Toc134015931" w:history="1">
+          <w:hyperlink w:anchor="_Toc134168687" w:history="1">
             <w:r>
               <w:rPr>
                 <w:rStyle w:val="a9"/>
@@ -9370,7 +9568,7 @@
                 <w:noProof/>
                 <w:webHidden/>
               </w:rPr>
-              <w:instrText xml:space="preserve"> PAGEREF _Toc134015931 \h </w:instrText>
+              <w:instrText xml:space="preserve"> PAGEREF _Toc134168687 \h </w:instrText>
             </w:r>
             <w:r>
               <w:rPr>
@@ -9416,7 +9614,7 @@
               <w:lang w:val="en-US" w:eastAsia="zh-CN"/>
             </w:rPr>
           </w:pPr>
-          <w:hyperlink w:anchor="_Toc134015932" w:history="1">
+          <w:hyperlink w:anchor="_Toc134168688" w:history="1">
             <w:r>
               <w:rPr>
                 <w:rStyle w:val="a9"/>
@@ -9479,7 +9677,7 @@
                 <w:noProof/>
                 <w:webHidden/>
               </w:rPr>
-              <w:instrText xml:space="preserve"> PAGEREF _Toc134015932 \h </w:instrText>
+              <w:instrText xml:space="preserve"> PAGEREF _Toc134168688 \h </w:instrText>
             </w:r>
             <w:r>
               <w:rPr>
@@ -9525,7 +9723,7 @@
               <w:lang w:val="en-US" w:eastAsia="zh-CN"/>
             </w:rPr>
           </w:pPr>
-          <w:hyperlink w:anchor="_Toc134015933" w:history="1">
+          <w:hyperlink w:anchor="_Toc134168689" w:history="1">
             <w:r>
               <w:rPr>
                 <w:rStyle w:val="a9"/>
@@ -9571,7 +9769,7 @@
                 <w:noProof/>
                 <w:webHidden/>
               </w:rPr>
-              <w:instrText xml:space="preserve"> PAGEREF _Toc134015933 \h </w:instrText>
+              <w:instrText xml:space="preserve"> PAGEREF _Toc134168689 \h </w:instrText>
             </w:r>
             <w:r>
               <w:rPr>
@@ -9591,7 +9789,7 @@
                 <w:noProof/>
                 <w:webHidden/>
               </w:rPr>
-              <w:t>32</w:t>
+              <w:t>33</w:t>
             </w:r>
             <w:r>
               <w:rPr>
@@ -9617,7 +9815,7 @@
               <w:lang w:val="en-US" w:eastAsia="zh-CN"/>
             </w:rPr>
           </w:pPr>
-          <w:hyperlink w:anchor="_Toc134015934" w:history="1">
+          <w:hyperlink w:anchor="_Toc134168690" w:history="1">
             <w:r>
               <w:rPr>
                 <w:rStyle w:val="a9"/>
@@ -9670,7 +9868,7 @@
                 <w:noProof/>
                 <w:webHidden/>
               </w:rPr>
-              <w:instrText xml:space="preserve"> PAGEREF _Toc134015934 \h </w:instrText>
+              <w:instrText xml:space="preserve"> PAGEREF _Toc134168690 \h </w:instrText>
             </w:r>
             <w:r>
               <w:rPr>
@@ -9690,7 +9888,7 @@
                 <w:noProof/>
                 <w:webHidden/>
               </w:rPr>
-              <w:t>32</w:t>
+              <w:t>33</w:t>
             </w:r>
             <w:r>
               <w:rPr>
@@ -9716,7 +9914,7 @@
               <w:lang w:val="en-US" w:eastAsia="zh-CN"/>
             </w:rPr>
           </w:pPr>
-          <w:hyperlink w:anchor="_Toc134015935" w:history="1">
+          <w:hyperlink w:anchor="_Toc134168691" w:history="1">
             <w:r>
               <w:rPr>
                 <w:rStyle w:val="a9"/>
@@ -9770,7 +9968,7 @@
                 <w:noProof/>
                 <w:webHidden/>
               </w:rPr>
-              <w:instrText xml:space="preserve"> PAGEREF _Toc134015935 \h </w:instrText>
+              <w:instrText xml:space="preserve"> PAGEREF _Toc134168691 \h </w:instrText>
             </w:r>
             <w:r>
               <w:rPr>
@@ -9790,7 +9988,7 @@
                 <w:noProof/>
                 <w:webHidden/>
               </w:rPr>
-              <w:t>32</w:t>
+              <w:t>33</w:t>
             </w:r>
             <w:r>
               <w:rPr>
@@ -9816,7 +10014,7 @@
               <w:lang w:val="en-US" w:eastAsia="zh-CN"/>
             </w:rPr>
           </w:pPr>
-          <w:hyperlink w:anchor="_Toc134015936" w:history="1">
+          <w:hyperlink w:anchor="_Toc134168692" w:history="1">
             <w:r>
               <w:rPr>
                 <w:rStyle w:val="a9"/>
@@ -9863,7 +10061,7 @@
                 <w:noProof/>
                 <w:webHidden/>
               </w:rPr>
-              <w:instrText xml:space="preserve"> PAGEREF _Toc134015936 \h </w:instrText>
+              <w:instrText xml:space="preserve"> PAGEREF _Toc134168692 \h </w:instrText>
             </w:r>
             <w:r>
               <w:rPr>
@@ -9909,7 +10107,7 @@
               <w:lang w:val="en-US" w:eastAsia="zh-CN"/>
             </w:rPr>
           </w:pPr>
-          <w:hyperlink w:anchor="_Toc134015937" w:history="1">
+          <w:hyperlink w:anchor="_Toc134168693" w:history="1">
             <w:r>
               <w:rPr>
                 <w:rStyle w:val="a9"/>
@@ -9956,7 +10154,7 @@
                 <w:noProof/>
                 <w:webHidden/>
               </w:rPr>
-              <w:instrText xml:space="preserve"> PAGEREF _Toc134015937 \h </w:instrText>
+              <w:instrText xml:space="preserve"> PAGEREF _Toc134168693 \h </w:instrText>
             </w:r>
             <w:r>
               <w:rPr>
@@ -10002,7 +10200,7 @@
               <w:lang w:val="en-US" w:eastAsia="zh-CN"/>
             </w:rPr>
           </w:pPr>
-          <w:hyperlink w:anchor="_Toc134015938" w:history="1">
+          <w:hyperlink w:anchor="_Toc134168694" w:history="1">
             <w:r>
               <w:rPr>
                 <w:rStyle w:val="a9"/>
@@ -10048,7 +10246,7 @@
                 <w:noProof/>
                 <w:webHidden/>
               </w:rPr>
-              <w:instrText xml:space="preserve"> PAGEREF _Toc134015938 \h </w:instrText>
+              <w:instrText xml:space="preserve"> PAGEREF _Toc134168694 \h </w:instrText>
             </w:r>
             <w:r>
               <w:rPr>
@@ -10094,7 +10292,7 @@
               <w:lang w:val="en-US" w:eastAsia="zh-CN"/>
             </w:rPr>
           </w:pPr>
-          <w:hyperlink w:anchor="_Toc134015939" w:history="1">
+          <w:hyperlink w:anchor="_Toc134168695" w:history="1">
             <w:r>
               <w:rPr>
                 <w:rStyle w:val="a9"/>
@@ -10140,7 +10338,7 @@
                 <w:noProof/>
                 <w:webHidden/>
               </w:rPr>
-              <w:instrText xml:space="preserve"> PAGEREF _Toc134015939 \h </w:instrText>
+              <w:instrText xml:space="preserve"> PAGEREF _Toc134168695 \h </w:instrText>
             </w:r>
             <w:r>
               <w:rPr>
@@ -10186,7 +10384,7 @@
               <w:lang w:val="en-US" w:eastAsia="zh-CN"/>
             </w:rPr>
           </w:pPr>
-          <w:hyperlink w:anchor="_Toc134015940" w:history="1">
+          <w:hyperlink w:anchor="_Toc134168696" w:history="1">
             <w:r>
               <w:rPr>
                 <w:rStyle w:val="a9"/>
@@ -10232,7 +10430,7 @@
                 <w:noProof/>
                 <w:webHidden/>
               </w:rPr>
-              <w:instrText xml:space="preserve"> PAGEREF _Toc134015940 \h </w:instrText>
+              <w:instrText xml:space="preserve"> PAGEREF _Toc134168696 \h </w:instrText>
             </w:r>
             <w:r>
               <w:rPr>
@@ -10278,7 +10476,7 @@
               <w:lang w:val="en-US" w:eastAsia="zh-CN"/>
             </w:rPr>
           </w:pPr>
-          <w:hyperlink w:anchor="_Toc134015941" w:history="1">
+          <w:hyperlink w:anchor="_Toc134168697" w:history="1">
             <w:r>
               <w:rPr>
                 <w:rStyle w:val="a9"/>
@@ -10325,7 +10523,7 @@
                 <w:noProof/>
                 <w:webHidden/>
               </w:rPr>
-              <w:instrText xml:space="preserve"> PAGEREF _Toc134015941 \h </w:instrText>
+              <w:instrText xml:space="preserve"> PAGEREF _Toc134168697 \h </w:instrText>
             </w:r>
             <w:r>
               <w:rPr>
@@ -10345,7 +10543,7 @@
                 <w:noProof/>
                 <w:webHidden/>
               </w:rPr>
-              <w:t>33</w:t>
+              <w:t>34</w:t>
             </w:r>
             <w:r>
               <w:rPr>
@@ -10371,7 +10569,7 @@
               <w:lang w:val="en-US" w:eastAsia="zh-CN"/>
             </w:rPr>
           </w:pPr>
-          <w:hyperlink w:anchor="_Toc134015942" w:history="1">
+          <w:hyperlink w:anchor="_Toc134168698" w:history="1">
             <w:r>
               <w:rPr>
                 <w:rStyle w:val="a9"/>
@@ -10417,7 +10615,7 @@
                 <w:noProof/>
                 <w:webHidden/>
               </w:rPr>
-              <w:instrText xml:space="preserve"> PAGEREF _Toc134015942 \h </w:instrText>
+              <w:instrText xml:space="preserve"> PAGEREF _Toc134168698 \h </w:instrText>
             </w:r>
             <w:r>
               <w:rPr>
@@ -10437,7 +10635,7 @@
                 <w:noProof/>
                 <w:webHidden/>
               </w:rPr>
-              <w:t>33</w:t>
+              <w:t>34</w:t>
             </w:r>
             <w:r>
               <w:rPr>
@@ -10463,7 +10661,7 @@
               <w:lang w:val="en-US" w:eastAsia="zh-CN"/>
             </w:rPr>
           </w:pPr>
-          <w:hyperlink w:anchor="_Toc134015943" w:history="1">
+          <w:hyperlink w:anchor="_Toc134168699" w:history="1">
             <w:r>
               <w:rPr>
                 <w:rStyle w:val="a9"/>
@@ -10508,7 +10706,7 @@
                 <w:noProof/>
                 <w:webHidden/>
               </w:rPr>
-              <w:instrText xml:space="preserve"> PAGEREF _Toc134015943 \h </w:instrText>
+              <w:instrText xml:space="preserve"> PAGEREF _Toc134168699 \h </w:instrText>
             </w:r>
             <w:r>
               <w:rPr>
@@ -10528,7 +10726,7 @@
                 <w:noProof/>
                 <w:webHidden/>
               </w:rPr>
-              <w:t>33</w:t>
+              <w:t>34</w:t>
             </w:r>
             <w:r>
               <w:rPr>
@@ -10554,7 +10752,7 @@
               <w:lang w:val="en-US" w:eastAsia="zh-CN"/>
             </w:rPr>
           </w:pPr>
-          <w:hyperlink w:anchor="_Toc134015944" w:history="1">
+          <w:hyperlink w:anchor="_Toc134168700" w:history="1">
             <w:r>
               <w:rPr>
                 <w:rStyle w:val="a9"/>
@@ -10599,7 +10797,7 @@
                 <w:noProof/>
                 <w:webHidden/>
               </w:rPr>
-              <w:instrText xml:space="preserve"> PAGEREF _Toc134015944 \h </w:instrText>
+              <w:instrText xml:space="preserve"> PAGEREF _Toc134168700 \h </w:instrText>
             </w:r>
             <w:r>
               <w:rPr>
@@ -10645,7 +10843,7 @@
               <w:lang w:val="en-US" w:eastAsia="zh-CN"/>
             </w:rPr>
           </w:pPr>
-          <w:hyperlink w:anchor="_Toc134015945" w:history="1">
+          <w:hyperlink w:anchor="_Toc134168701" w:history="1">
             <w:r>
               <w:rPr>
                 <w:rStyle w:val="a9"/>
@@ -10690,7 +10888,7 @@
                 <w:noProof/>
                 <w:webHidden/>
               </w:rPr>
-              <w:instrText xml:space="preserve"> PAGEREF _Toc134015945 \h </w:instrText>
+              <w:instrText xml:space="preserve"> PAGEREF _Toc134168701 \h </w:instrText>
             </w:r>
             <w:r>
               <w:rPr>
@@ -10731,7 +10929,7 @@
               <w:lang w:val="en-US" w:eastAsia="zh-CN"/>
             </w:rPr>
           </w:pPr>
-          <w:hyperlink w:anchor="_Toc134015946" w:history="1">
+          <w:hyperlink w:anchor="_Toc134168702" w:history="1">
             <w:r>
               <w:rPr>
                 <w:rStyle w:val="a9"/>
@@ -10777,7 +10975,7 @@
                 <w:noProof/>
                 <w:webHidden/>
               </w:rPr>
-              <w:instrText xml:space="preserve"> PAGEREF _Toc134015946 \h </w:instrText>
+              <w:instrText xml:space="preserve"> PAGEREF _Toc134168702 \h </w:instrText>
             </w:r>
             <w:r>
               <w:rPr>
@@ -10823,7 +11021,7 @@
               <w:lang w:val="en-US" w:eastAsia="zh-CN"/>
             </w:rPr>
           </w:pPr>
-          <w:hyperlink w:anchor="_Toc134015947" w:history="1">
+          <w:hyperlink w:anchor="_Toc134168703" w:history="1">
             <w:r>
               <w:rPr>
                 <w:rStyle w:val="a9"/>
@@ -10870,7 +11068,7 @@
                 <w:noProof/>
                 <w:webHidden/>
               </w:rPr>
-              <w:instrText xml:space="preserve"> PAGEREF _Toc134015947 \h </w:instrText>
+              <w:instrText xml:space="preserve"> PAGEREF _Toc134168703 \h </w:instrText>
             </w:r>
             <w:r>
               <w:rPr>
@@ -10916,7 +11114,7 @@
               <w:lang w:val="en-US" w:eastAsia="zh-CN"/>
             </w:rPr>
           </w:pPr>
-          <w:hyperlink w:anchor="_Toc134015948" w:history="1">
+          <w:hyperlink w:anchor="_Toc134168704" w:history="1">
             <w:r>
               <w:rPr>
                 <w:rStyle w:val="a9"/>
@@ -10961,7 +11159,7 @@
                 <w:noProof/>
                 <w:webHidden/>
               </w:rPr>
-              <w:instrText xml:space="preserve"> PAGEREF _Toc134015948 \h </w:instrText>
+              <w:instrText xml:space="preserve"> PAGEREF _Toc134168704 \h </w:instrText>
             </w:r>
             <w:r>
               <w:rPr>
@@ -11007,7 +11205,7 @@
               <w:lang w:val="en-US" w:eastAsia="zh-CN"/>
             </w:rPr>
           </w:pPr>
-          <w:hyperlink w:anchor="_Toc134015949" w:history="1">
+          <w:hyperlink w:anchor="_Toc134168705" w:history="1">
             <w:r>
               <w:rPr>
                 <w:rStyle w:val="a9"/>
@@ -11053,7 +11251,7 @@
                 <w:noProof/>
                 <w:webHidden/>
               </w:rPr>
-              <w:instrText xml:space="preserve"> PAGEREF _Toc134015949 \h </w:instrText>
+              <w:instrText xml:space="preserve"> PAGEREF _Toc134168705 \h </w:instrText>
             </w:r>
             <w:r>
               <w:rPr>
@@ -11155,7 +11353,7 @@
           <w:lang w:eastAsia="zh-CN"/>
         </w:rPr>
       </w:pPr>
-      <w:bookmarkStart w:id="1" w:name="_Toc134015838"/>
+      <w:bookmarkStart w:id="1" w:name="_Toc134168592"/>
       <w:r>
         <w:rPr>
           <w:rFonts w:hint="eastAsia"/>
@@ -11333,7 +11531,7 @@
           <w:lang w:eastAsia="zh-CN"/>
         </w:rPr>
       </w:pPr>
-      <w:bookmarkStart w:id="2" w:name="_Toc134015839"/>
+      <w:bookmarkStart w:id="2" w:name="_Toc134168593"/>
       <w:proofErr w:type="spellStart"/>
       <w:r>
         <w:rPr>
@@ -11359,7 +11557,7 @@
           <w:lang w:eastAsia="zh-CN"/>
         </w:rPr>
       </w:pPr>
-      <w:bookmarkStart w:id="3" w:name="_Toc134015840"/>
+      <w:bookmarkStart w:id="3" w:name="_Toc134168594"/>
       <w:r>
         <w:rPr>
           <w:rFonts w:hint="eastAsia"/>
@@ -11767,6 +11965,7 @@
           <w:rFonts w:hint="eastAsia"/>
           <w:lang w:val="en-US" w:eastAsia="zh-CN"/>
         </w:rPr>
+        <w:lastRenderedPageBreak/>
         <w:t>需要注意的是，要返回的答案是原数组中的序号。可以保留原数组的</w:t>
       </w:r>
       <w:r>
@@ -11781,15 +11980,7 @@
           <w:rFonts w:hint="eastAsia"/>
           <w:lang w:val="en-US" w:eastAsia="zh-CN"/>
         </w:rPr>
-        <w:t>，在找到两个数以后，再</w:t>
-      </w:r>
-      <w:r>
-        <w:rPr>
-          <w:rFonts w:hint="eastAsia"/>
-          <w:lang w:val="en-US" w:eastAsia="zh-CN"/>
-        </w:rPr>
-        <w:lastRenderedPageBreak/>
-        <w:t>去查询它们各自在原数组中位置（因为题设条件中有“</w:t>
+        <w:t>，在找到两个数以后，再去查询它们各自在原数组中位置（因为题设条件中有“</w:t>
       </w:r>
       <w:r>
         <w:rPr>
@@ -12051,7 +12242,7 @@
           <w:lang w:eastAsia="zh-CN"/>
         </w:rPr>
       </w:pPr>
-      <w:bookmarkStart w:id="4" w:name="_Toc134015841"/>
+      <w:bookmarkStart w:id="4" w:name="_Toc134168595"/>
       <w:r>
         <w:rPr>
           <w:rFonts w:hint="eastAsia"/>
@@ -12090,7 +12281,7 @@
           <w:lang w:eastAsia="zh-CN"/>
         </w:rPr>
       </w:pPr>
-      <w:bookmarkStart w:id="5" w:name="_Toc134015842"/>
+      <w:bookmarkStart w:id="5" w:name="_Toc134168596"/>
       <w:r>
         <w:rPr>
           <w:lang w:eastAsia="zh-CN"/>
@@ -12129,7 +12320,7 @@
           <w:lang w:eastAsia="zh-CN"/>
         </w:rPr>
       </w:pPr>
-      <w:bookmarkStart w:id="6" w:name="_Toc134015843"/>
+      <w:bookmarkStart w:id="6" w:name="_Toc134168597"/>
       <w:r>
         <w:rPr>
           <w:lang w:eastAsia="zh-CN"/>
@@ -12940,7 +13131,7 @@
           <w:lang w:eastAsia="zh-CN"/>
         </w:rPr>
       </w:pPr>
-      <w:bookmarkStart w:id="7" w:name="_Toc134015844"/>
+      <w:bookmarkStart w:id="7" w:name="_Toc134168598"/>
       <w:r>
         <w:rPr>
           <w:lang w:eastAsia="zh-CN"/>
@@ -12972,7 +13163,7 @@
           <w:lang w:eastAsia="zh-CN"/>
         </w:rPr>
       </w:pPr>
-      <w:bookmarkStart w:id="8" w:name="_Toc134015845"/>
+      <w:bookmarkStart w:id="8" w:name="_Toc134168599"/>
       <w:r>
         <w:rPr>
           <w:lang w:eastAsia="zh-CN"/>
@@ -13650,7 +13841,7 @@
           <w:lang w:eastAsia="zh-CN"/>
         </w:rPr>
       </w:pPr>
-      <w:bookmarkStart w:id="9" w:name="_Toc134015846"/>
+      <w:bookmarkStart w:id="9" w:name="_Toc134168600"/>
       <w:r>
         <w:rPr>
           <w:rFonts w:hint="eastAsia"/>
@@ -15283,7 +15474,7 @@
           <w:lang w:eastAsia="zh-CN"/>
         </w:rPr>
       </w:pPr>
-      <w:bookmarkStart w:id="10" w:name="_Toc134015847"/>
+      <w:bookmarkStart w:id="10" w:name="_Toc134168601"/>
       <w:r>
         <w:rPr>
           <w:rFonts w:hint="eastAsia"/>
@@ -17026,7 +17217,7 @@
           <w:lang w:eastAsia="zh-CN"/>
         </w:rPr>
       </w:pPr>
-      <w:bookmarkStart w:id="11" w:name="_Toc134015848"/>
+      <w:bookmarkStart w:id="11" w:name="_Toc134168602"/>
       <w:r>
         <w:rPr>
           <w:lang w:eastAsia="zh-CN"/>
@@ -17265,7 +17456,7 @@
           <w:lang w:eastAsia="zh-CN"/>
         </w:rPr>
       </w:pPr>
-      <w:bookmarkStart w:id="12" w:name="_Toc134015849"/>
+      <w:bookmarkStart w:id="12" w:name="_Toc134168603"/>
       <w:r>
         <w:rPr>
           <w:lang w:eastAsia="zh-CN"/>
@@ -17303,7 +17494,7 @@
           <w:lang w:eastAsia="zh-CN"/>
         </w:rPr>
       </w:pPr>
-      <w:bookmarkStart w:id="13" w:name="_Toc134015850"/>
+      <w:bookmarkStart w:id="13" w:name="_Toc134168604"/>
       <w:r>
         <w:rPr>
           <w:lang w:eastAsia="zh-CN"/>
@@ -17759,7 +17950,7 @@
         </w:rPr>
       </w:pPr>
       <w:bookmarkStart w:id="14" w:name="_Ref129462305"/>
-      <w:bookmarkStart w:id="15" w:name="_Toc134015851"/>
+      <w:bookmarkStart w:id="15" w:name="_Toc134168605"/>
       <w:r>
         <w:rPr>
           <w:rFonts w:hint="eastAsia"/>
@@ -18504,7 +18695,7 @@
           <w:lang w:eastAsia="zh-CN"/>
         </w:rPr>
       </w:pPr>
-      <w:bookmarkStart w:id="16" w:name="_Toc134015852"/>
+      <w:bookmarkStart w:id="16" w:name="_Toc134168606"/>
       <w:r>
         <w:rPr>
           <w:rFonts w:hint="eastAsia"/>
@@ -18557,7 +18748,7 @@
           <w:lang w:eastAsia="zh-CN"/>
         </w:rPr>
       </w:pPr>
-      <w:bookmarkStart w:id="17" w:name="_Toc134015853"/>
+      <w:bookmarkStart w:id="17" w:name="_Toc134168607"/>
       <w:r>
         <w:rPr>
           <w:rFonts w:ascii="宋体" w:hAnsi="宋体" w:cs="宋体" w:hint="eastAsia"/>
@@ -19330,7 +19521,7 @@
           <w:lang w:eastAsia="zh-CN"/>
         </w:rPr>
       </w:pPr>
-      <w:bookmarkStart w:id="18" w:name="_Toc134015854"/>
+      <w:bookmarkStart w:id="18" w:name="_Toc134168608"/>
       <w:r>
         <w:rPr>
           <w:rFonts w:ascii="宋体" w:hAnsi="宋体" w:cs="宋体" w:hint="eastAsia"/>
@@ -20379,7 +20570,7 @@
           <w:lang w:eastAsia="zh-CN"/>
         </w:rPr>
       </w:pPr>
-      <w:bookmarkStart w:id="19" w:name="_Toc134015855"/>
+      <w:bookmarkStart w:id="19" w:name="_Toc134168609"/>
       <w:r>
         <w:rPr>
           <w:lang w:eastAsia="zh-CN"/>
@@ -20780,7 +20971,7 @@
           <w:lang w:eastAsia="zh-CN"/>
         </w:rPr>
       </w:pPr>
-      <w:bookmarkStart w:id="20" w:name="_Toc134015856"/>
+      <w:bookmarkStart w:id="20" w:name="_Toc134168610"/>
       <w:r>
         <w:rPr>
           <w:rFonts w:hint="eastAsia"/>
@@ -20845,7 +21036,7 @@
           <w:lang w:eastAsia="zh-CN"/>
         </w:rPr>
       </w:pPr>
-      <w:bookmarkStart w:id="21" w:name="_Toc134015857"/>
+      <w:bookmarkStart w:id="21" w:name="_Toc134168611"/>
       <w:r>
         <w:rPr>
           <w:lang w:eastAsia="zh-CN"/>
@@ -21165,7 +21356,7 @@
           <w:lang w:eastAsia="zh-CN"/>
         </w:rPr>
       </w:pPr>
-      <w:bookmarkStart w:id="22" w:name="_Toc134015858"/>
+      <w:bookmarkStart w:id="22" w:name="_Toc134168612"/>
       <w:r>
         <w:rPr>
           <w:rFonts w:hint="eastAsia"/>
@@ -21346,7 +21537,7 @@
           <w:lang w:eastAsia="zh-CN"/>
         </w:rPr>
       </w:pPr>
-      <w:bookmarkStart w:id="23" w:name="_Toc134015859"/>
+      <w:bookmarkStart w:id="23" w:name="_Toc134168613"/>
       <w:r>
         <w:rPr>
           <w:rFonts w:hint="eastAsia"/>
@@ -21443,7 +21634,7 @@
           <w:lang w:eastAsia="zh-CN"/>
         </w:rPr>
       </w:pPr>
-      <w:bookmarkStart w:id="24" w:name="_Toc134015860"/>
+      <w:bookmarkStart w:id="24" w:name="_Toc134168614"/>
       <w:r>
         <w:rPr>
           <w:rFonts w:ascii="宋体" w:hAnsi="宋体" w:cs="宋体" w:hint="eastAsia"/>
@@ -21687,7 +21878,7 @@
           <w:lang w:eastAsia="zh-CN"/>
         </w:rPr>
       </w:pPr>
-      <w:bookmarkStart w:id="25" w:name="_Toc134015861"/>
+      <w:bookmarkStart w:id="25" w:name="_Toc134168615"/>
       <w:r>
         <w:rPr>
           <w:rFonts w:ascii="宋体" w:hAnsi="宋体" w:cs="宋体" w:hint="eastAsia"/>
@@ -21799,7 +21990,7 @@
           <w:lang w:eastAsia="zh-CN"/>
         </w:rPr>
       </w:pPr>
-      <w:bookmarkStart w:id="26" w:name="_Toc134015862"/>
+      <w:bookmarkStart w:id="26" w:name="_Toc134168616"/>
       <w:r>
         <w:rPr>
           <w:rFonts w:hint="eastAsia"/>
@@ -22003,7 +22194,7 @@
           <w:lang w:eastAsia="zh-CN"/>
         </w:rPr>
       </w:pPr>
-      <w:bookmarkStart w:id="27" w:name="_Toc134015863"/>
+      <w:bookmarkStart w:id="27" w:name="_Toc134168617"/>
       <w:r>
         <w:rPr>
           <w:rFonts w:hint="eastAsia"/>
@@ -22395,7 +22586,7 @@
           <w:lang w:eastAsia="zh-CN"/>
         </w:rPr>
       </w:pPr>
-      <w:bookmarkStart w:id="28" w:name="_Toc134015864"/>
+      <w:bookmarkStart w:id="28" w:name="_Toc134168618"/>
       <w:r>
         <w:rPr>
           <w:rFonts w:hint="eastAsia"/>
@@ -22593,7 +22784,7 @@
           <w:lang w:eastAsia="zh-CN"/>
         </w:rPr>
       </w:pPr>
-      <w:bookmarkStart w:id="29" w:name="_Toc134015865"/>
+      <w:bookmarkStart w:id="29" w:name="_Toc134168619"/>
       <w:r>
         <w:rPr>
           <w:rFonts w:hint="eastAsia"/>
@@ -23110,7 +23301,7 @@
           <w:lang w:eastAsia="zh-CN"/>
         </w:rPr>
       </w:pPr>
-      <w:bookmarkStart w:id="30" w:name="_Toc134015866"/>
+      <w:bookmarkStart w:id="30" w:name="_Toc134168620"/>
       <w:r>
         <w:rPr>
           <w:rFonts w:ascii="宋体" w:hAnsi="宋体" w:cs="宋体" w:hint="eastAsia"/>
@@ -23886,7 +24077,7 @@
           <w:lang w:eastAsia="zh-CN"/>
         </w:rPr>
       </w:pPr>
-      <w:bookmarkStart w:id="31" w:name="_Toc134015867"/>
+      <w:bookmarkStart w:id="31" w:name="_Toc134168621"/>
       <w:r>
         <w:rPr>
           <w:lang w:eastAsia="zh-CN"/>
@@ -24464,7 +24655,7 @@
           <w:lang w:eastAsia="zh-CN"/>
         </w:rPr>
       </w:pPr>
-      <w:bookmarkStart w:id="32" w:name="_Toc134015868"/>
+      <w:bookmarkStart w:id="32" w:name="_Toc134168622"/>
       <w:r>
         <w:rPr>
           <w:lang w:eastAsia="zh-CN"/>
@@ -24719,7 +24910,7 @@
           <w:lang w:eastAsia="zh-CN"/>
         </w:rPr>
       </w:pPr>
-      <w:bookmarkStart w:id="33" w:name="_Toc134015869"/>
+      <w:bookmarkStart w:id="33" w:name="_Toc134168623"/>
       <w:r>
         <w:rPr>
           <w:lang w:eastAsia="zh-CN"/>
@@ -25115,7 +25306,7 @@
           <w:lang w:eastAsia="zh-CN"/>
         </w:rPr>
       </w:pPr>
-      <w:bookmarkStart w:id="34" w:name="_Toc134015870"/>
+      <w:bookmarkStart w:id="34" w:name="_Toc134168624"/>
       <w:r>
         <w:rPr>
           <w:lang w:eastAsia="zh-CN"/>
@@ -25271,7 +25462,7 @@
           <w:lang w:eastAsia="zh-CN"/>
         </w:rPr>
       </w:pPr>
-      <w:bookmarkStart w:id="35" w:name="_Toc134015871"/>
+      <w:bookmarkStart w:id="35" w:name="_Toc134168625"/>
       <w:r>
         <w:rPr>
           <w:lang w:eastAsia="zh-CN"/>
@@ -25616,7 +25807,7 @@
           <w:lang w:eastAsia="zh-CN"/>
         </w:rPr>
       </w:pPr>
-      <w:bookmarkStart w:id="36" w:name="_Toc134015872"/>
+      <w:bookmarkStart w:id="36" w:name="_Toc134168626"/>
       <w:r>
         <w:rPr>
           <w:lang w:eastAsia="zh-CN"/>
@@ -25896,7 +26087,7 @@
           <w:lang w:eastAsia="zh-CN"/>
         </w:rPr>
       </w:pPr>
-      <w:bookmarkStart w:id="37" w:name="_Toc134015873"/>
+      <w:bookmarkStart w:id="37" w:name="_Toc134168627"/>
       <w:r>
         <w:rPr>
           <w:lang w:eastAsia="zh-CN"/>
@@ -25919,7 +26110,7 @@
           <w:lang w:eastAsia="zh-CN"/>
         </w:rPr>
       </w:pPr>
-      <w:bookmarkStart w:id="38" w:name="_Toc134015874"/>
+      <w:bookmarkStart w:id="38" w:name="_Toc134168628"/>
       <w:r>
         <w:rPr>
           <w:rFonts w:ascii="宋体" w:hAnsi="宋体" w:cs="宋体" w:hint="eastAsia"/>
@@ -26833,7 +27024,7 @@
           <w:lang w:eastAsia="zh-CN"/>
         </w:rPr>
       </w:pPr>
-      <w:bookmarkStart w:id="39" w:name="_Toc134015875"/>
+      <w:bookmarkStart w:id="39" w:name="_Toc134168629"/>
       <w:r>
         <w:rPr>
           <w:rFonts w:ascii="宋体" w:hAnsi="宋体" w:cs="宋体" w:hint="eastAsia"/>
@@ -27085,7 +27276,7 @@
           <w:lang w:eastAsia="zh-CN"/>
         </w:rPr>
       </w:pPr>
-      <w:bookmarkStart w:id="40" w:name="_Toc134015876"/>
+      <w:bookmarkStart w:id="40" w:name="_Toc134168630"/>
       <w:r>
         <w:rPr>
           <w:lang w:eastAsia="zh-CN"/>
@@ -27785,7 +27976,7 @@
           <w:lang w:eastAsia="zh-CN"/>
         </w:rPr>
       </w:pPr>
-      <w:bookmarkStart w:id="41" w:name="_Toc134015877"/>
+      <w:bookmarkStart w:id="41" w:name="_Toc134168631"/>
       <w:r>
         <w:rPr>
           <w:rFonts w:hint="eastAsia"/>
@@ -29522,7 +29713,7 @@
           <w:lang w:eastAsia="zh-CN"/>
         </w:rPr>
       </w:pPr>
-      <w:bookmarkStart w:id="42" w:name="_Toc134015878"/>
+      <w:bookmarkStart w:id="42" w:name="_Toc134168632"/>
       <w:r>
         <w:rPr>
           <w:lang w:eastAsia="zh-CN"/>
@@ -30659,7 +30850,7 @@
           <w:lang w:eastAsia="zh-CN"/>
         </w:rPr>
       </w:pPr>
-      <w:bookmarkStart w:id="43" w:name="_Toc134015879"/>
+      <w:bookmarkStart w:id="43" w:name="_Toc134168633"/>
       <w:r>
         <w:rPr>
           <w:rFonts w:hint="eastAsia"/>
@@ -30700,7 +30891,7 @@
           <w:lang w:eastAsia="zh-CN"/>
         </w:rPr>
       </w:pPr>
-      <w:bookmarkStart w:id="44" w:name="_Toc134015880"/>
+      <w:bookmarkStart w:id="44" w:name="_Toc134168634"/>
       <w:r>
         <w:rPr>
           <w:rFonts w:ascii="宋体" w:hAnsi="宋体" w:cs="宋体" w:hint="eastAsia"/>
@@ -30831,7 +31022,7 @@
           <w:lang w:eastAsia="zh-CN"/>
         </w:rPr>
       </w:pPr>
-      <w:bookmarkStart w:id="45" w:name="_Toc134015881"/>
+      <w:bookmarkStart w:id="45" w:name="_Toc134168635"/>
       <w:r>
         <w:rPr>
           <w:rFonts w:ascii="宋体" w:hAnsi="宋体" w:cs="宋体" w:hint="eastAsia"/>
@@ -31003,7 +31194,7 @@
           <w:lang w:eastAsia="zh-CN"/>
         </w:rPr>
       </w:pPr>
-      <w:bookmarkStart w:id="46" w:name="_Toc134015882"/>
+      <w:bookmarkStart w:id="46" w:name="_Toc134168636"/>
       <w:r>
         <w:rPr>
           <w:rFonts w:ascii="宋体" w:hAnsi="宋体" w:cs="宋体" w:hint="eastAsia"/>
@@ -31037,7 +31228,7 @@
           <w:lang w:eastAsia="zh-CN"/>
         </w:rPr>
       </w:pPr>
-      <w:bookmarkStart w:id="47" w:name="_Toc134015883"/>
+      <w:bookmarkStart w:id="47" w:name="_Toc134168637"/>
       <w:r>
         <w:rPr>
           <w:rFonts w:ascii="宋体" w:hAnsi="宋体" w:cs="宋体" w:hint="eastAsia"/>
@@ -31077,7 +31268,7 @@
           <w:lang w:eastAsia="zh-CN"/>
         </w:rPr>
       </w:pPr>
-      <w:bookmarkStart w:id="48" w:name="_Toc134015884"/>
+      <w:bookmarkStart w:id="48" w:name="_Toc134168638"/>
       <w:r>
         <w:rPr>
           <w:lang w:eastAsia="zh-CN"/>
@@ -31192,7 +31383,7 @@
           <w:lang w:eastAsia="zh-CN"/>
         </w:rPr>
       </w:pPr>
-      <w:bookmarkStart w:id="49" w:name="_Toc134015885"/>
+      <w:bookmarkStart w:id="49" w:name="_Toc134168639"/>
       <w:r>
         <w:rPr>
           <w:rFonts w:hint="eastAsia"/>
@@ -31549,7 +31740,7 @@
           <w:lang w:eastAsia="zh-CN"/>
         </w:rPr>
       </w:pPr>
-      <w:bookmarkStart w:id="50" w:name="_Toc134015886"/>
+      <w:bookmarkStart w:id="50" w:name="_Toc134168640"/>
       <w:r>
         <w:rPr>
           <w:rFonts w:hint="eastAsia"/>
@@ -32070,7 +32261,7 @@
           <w:lang w:eastAsia="zh-CN"/>
         </w:rPr>
       </w:pPr>
-      <w:bookmarkStart w:id="51" w:name="_Toc134015887"/>
+      <w:bookmarkStart w:id="51" w:name="_Toc134168641"/>
       <w:r>
         <w:rPr>
           <w:rFonts w:hint="eastAsia"/>
@@ -32140,7 +32331,7 @@
           <w:lang w:eastAsia="zh-CN"/>
         </w:rPr>
       </w:pPr>
-      <w:bookmarkStart w:id="52" w:name="_Toc134015888"/>
+      <w:bookmarkStart w:id="52" w:name="_Toc134168642"/>
       <w:r>
         <w:rPr>
           <w:lang w:eastAsia="zh-CN"/>
@@ -33169,7 +33360,7 @@
           <w:lang w:eastAsia="zh-CN"/>
         </w:rPr>
       </w:pPr>
-      <w:bookmarkStart w:id="53" w:name="_Toc134015889"/>
+      <w:bookmarkStart w:id="53" w:name="_Toc134168643"/>
       <w:r>
         <w:rPr>
           <w:rFonts w:hint="eastAsia"/>
@@ -33276,7 +33467,7 @@
           <w:lang w:eastAsia="zh-CN"/>
         </w:rPr>
       </w:pPr>
-      <w:bookmarkStart w:id="54" w:name="_Toc134015890"/>
+      <w:bookmarkStart w:id="54" w:name="_Toc134168644"/>
       <w:r>
         <w:rPr>
           <w:lang w:eastAsia="zh-CN"/>
@@ -33406,7 +33597,7 @@
           <w:lang w:eastAsia="zh-CN"/>
         </w:rPr>
       </w:pPr>
-      <w:bookmarkStart w:id="55" w:name="_Toc134015891"/>
+      <w:bookmarkStart w:id="55" w:name="_Toc134168645"/>
       <w:r>
         <w:rPr>
           <w:lang w:eastAsia="zh-CN"/>
@@ -33790,7 +33981,7 @@
           <w:lang w:eastAsia="zh-CN"/>
         </w:rPr>
       </w:pPr>
-      <w:bookmarkStart w:id="56" w:name="_Toc134015892"/>
+      <w:bookmarkStart w:id="56" w:name="_Toc134168646"/>
       <w:r>
         <w:rPr>
           <w:lang w:eastAsia="zh-CN"/>
@@ -34190,7 +34381,7 @@
           <w:lang w:eastAsia="zh-CN"/>
         </w:rPr>
       </w:pPr>
-      <w:bookmarkStart w:id="57" w:name="_Toc134015893"/>
+      <w:bookmarkStart w:id="57" w:name="_Toc134168647"/>
       <w:r>
         <w:rPr>
           <w:lang w:eastAsia="zh-CN"/>
@@ -34915,7 +35106,7 @@
           <w:lang w:eastAsia="zh-CN"/>
         </w:rPr>
       </w:pPr>
-      <w:bookmarkStart w:id="58" w:name="_Toc134015894"/>
+      <w:bookmarkStart w:id="58" w:name="_Toc134168648"/>
       <w:r>
         <w:rPr>
           <w:szCs w:val="22"/>
@@ -35690,7 +35881,7 @@
           <w:lang w:eastAsia="zh-CN"/>
         </w:rPr>
       </w:pPr>
-      <w:bookmarkStart w:id="59" w:name="_Toc134015895"/>
+      <w:bookmarkStart w:id="59" w:name="_Toc134168649"/>
       <w:r>
         <w:rPr>
           <w:lang w:eastAsia="zh-CN"/>
@@ -36227,7 +36418,7 @@
           <w:lang w:eastAsia="zh-CN"/>
         </w:rPr>
       </w:pPr>
-      <w:bookmarkStart w:id="60" w:name="_Toc134015896"/>
+      <w:bookmarkStart w:id="60" w:name="_Toc134168650"/>
       <w:r>
         <w:rPr>
           <w:lang w:eastAsia="zh-CN"/>
@@ -36902,7 +37093,7 @@
           <w:lang w:eastAsia="zh-CN"/>
         </w:rPr>
       </w:pPr>
-      <w:bookmarkStart w:id="61" w:name="_Toc134015897"/>
+      <w:bookmarkStart w:id="61" w:name="_Toc134168651"/>
       <w:r>
         <w:rPr>
           <w:rFonts w:hint="eastAsia"/>
@@ -37295,7 +37486,7 @@
           <w:lang w:eastAsia="zh-CN"/>
         </w:rPr>
       </w:pPr>
-      <w:bookmarkStart w:id="62" w:name="_Toc134015898"/>
+      <w:bookmarkStart w:id="62" w:name="_Toc134168652"/>
       <w:r>
         <w:rPr>
           <w:lang w:eastAsia="zh-CN"/>
@@ -38703,7 +38894,7 @@
           <w:lang w:eastAsia="zh-CN"/>
         </w:rPr>
       </w:pPr>
-      <w:bookmarkStart w:id="63" w:name="_Toc134015899"/>
+      <w:bookmarkStart w:id="63" w:name="_Toc134168653"/>
       <w:r>
         <w:rPr>
           <w:lang w:eastAsia="zh-CN"/>
@@ -38734,7 +38925,7 @@
           <w:lang w:eastAsia="zh-CN"/>
         </w:rPr>
       </w:pPr>
-      <w:bookmarkStart w:id="64" w:name="_Toc134015900"/>
+      <w:bookmarkStart w:id="64" w:name="_Toc134168654"/>
       <w:r>
         <w:rPr>
           <w:rFonts w:hint="eastAsia"/>
@@ -38890,7 +39081,7 @@
           <w:lang w:eastAsia="zh-CN"/>
         </w:rPr>
       </w:pPr>
-      <w:bookmarkStart w:id="65" w:name="_Toc134015901"/>
+      <w:bookmarkStart w:id="65" w:name="_Toc134168655"/>
       <w:r>
         <w:rPr>
           <w:lang w:eastAsia="zh-CN"/>
@@ -39227,7 +39418,7 @@
           <w:lang w:eastAsia="zh-CN"/>
         </w:rPr>
       </w:pPr>
-      <w:bookmarkStart w:id="66" w:name="_Toc134015902"/>
+      <w:bookmarkStart w:id="66" w:name="_Toc134168656"/>
       <w:r>
         <w:rPr>
           <w:lang w:eastAsia="zh-CN"/>
@@ -39570,6 +39761,7 @@
           <w:lang w:eastAsia="zh-CN"/>
         </w:rPr>
       </w:pPr>
+      <w:bookmarkStart w:id="67" w:name="_Toc134168657"/>
       <w:r>
         <w:rPr>
           <w:rFonts w:hint="eastAsia"/>
@@ -39583,6 +39775,7 @@
         </w:rPr>
         <w:t>2106. Maximum Fruits Harvested After at Most K Steps</w:t>
       </w:r>
+      <w:bookmarkEnd w:id="67"/>
     </w:p>
     <w:p>
       <w:pPr>
@@ -39597,23 +39790,7 @@
           <w:rFonts w:hint="eastAsia"/>
           <w:lang w:val="en-US" w:eastAsia="zh-CN"/>
         </w:rPr>
-        <w:t>方法</w:t>
-      </w:r>
-      <w:proofErr w:type="gramStart"/>
-      <w:r>
-        <w:rPr>
-          <w:rFonts w:hint="eastAsia"/>
-          <w:lang w:val="en-US" w:eastAsia="zh-CN"/>
-        </w:rPr>
-        <w:t>一</w:t>
-      </w:r>
-      <w:proofErr w:type="gramEnd"/>
-      <w:r>
-        <w:rPr>
-          <w:rFonts w:hint="eastAsia"/>
-          <w:lang w:val="en-US" w:eastAsia="zh-CN"/>
-        </w:rPr>
-        <w:t>：二分法</w:t>
+        <w:t>方法一：二分法</w:t>
       </w:r>
     </w:p>
     <w:p>
@@ -39636,7 +39813,6 @@
       <w:pPr>
         <w:spacing w:before="163"/>
         <w:rPr>
-          <w:rFonts w:hint="eastAsia"/>
           <w:lang w:val="en-US" w:eastAsia="zh-CN"/>
         </w:rPr>
       </w:pPr>
@@ -39650,7 +39826,7 @@
           <w:lang w:eastAsia="zh-CN"/>
         </w:rPr>
       </w:pPr>
-      <w:bookmarkStart w:id="67" w:name="_Toc134015903"/>
+      <w:bookmarkStart w:id="68" w:name="_Toc134168658"/>
       <w:r>
         <w:rPr>
           <w:szCs w:val="22"/>
@@ -39687,23 +39863,14 @@
           </w:rPr>
           <w:t xml:space="preserve"> K </w:t>
         </w:r>
-        <w:proofErr w:type="gramStart"/>
         <w:r>
           <w:rPr>
             <w:szCs w:val="22"/>
             <w:lang w:eastAsia="zh-CN"/>
           </w:rPr>
-          <w:t>个</w:t>
+          <w:t>个黑块的最少涂色次数</w:t>
         </w:r>
-        <w:proofErr w:type="gramEnd"/>
-        <w:r>
-          <w:rPr>
-            <w:szCs w:val="22"/>
-            <w:lang w:eastAsia="zh-CN"/>
-          </w:rPr>
-          <w:t>黑块的最少涂色次数</w:t>
-        </w:r>
-        <w:bookmarkEnd w:id="67"/>
+        <w:bookmarkEnd w:id="68"/>
       </w:hyperlink>
     </w:p>
     <w:p>
@@ -39971,7 +40138,7 @@
           <w:lang w:eastAsia="zh-CN"/>
         </w:rPr>
       </w:pPr>
-      <w:bookmarkStart w:id="68" w:name="_Toc134015904"/>
+      <w:bookmarkStart w:id="69" w:name="_Toc134168659"/>
       <w:r>
         <w:rPr>
           <w:lang w:eastAsia="zh-CN"/>
@@ -39992,7 +40159,7 @@
         </w:rPr>
         <w:t>赢得比赛需要的最少训练时长</w:t>
       </w:r>
-      <w:bookmarkEnd w:id="68"/>
+      <w:bookmarkEnd w:id="69"/>
     </w:p>
     <w:p>
       <w:pPr>
@@ -40410,7 +40577,7 @@
           <w:lang w:eastAsia="zh-CN"/>
         </w:rPr>
       </w:pPr>
-      <w:bookmarkStart w:id="69" w:name="_Toc134015905"/>
+      <w:bookmarkStart w:id="70" w:name="_Toc134168660"/>
       <w:r>
         <w:rPr>
           <w:lang w:eastAsia="zh-CN"/>
@@ -40431,7 +40598,7 @@
         </w:rPr>
         <w:t>和有限的最长子序列</w:t>
       </w:r>
-      <w:bookmarkEnd w:id="69"/>
+      <w:bookmarkEnd w:id="70"/>
     </w:p>
     <w:p>
       <w:pPr>
@@ -40593,7 +40760,7 @@
           <w:lang w:eastAsia="zh-CN"/>
         </w:rPr>
       </w:pPr>
-      <w:bookmarkStart w:id="70" w:name="_Toc134015906"/>
+      <w:bookmarkStart w:id="71" w:name="_Toc134168661"/>
       <w:r>
         <w:rPr>
           <w:lang w:eastAsia="zh-CN"/>
@@ -40615,7 +40782,7 @@
         </w:rPr>
         <w:t>和相等的子数组</w:t>
       </w:r>
-      <w:bookmarkEnd w:id="70"/>
+      <w:bookmarkEnd w:id="71"/>
     </w:p>
     <w:p>
       <w:pPr>
@@ -40669,7 +40836,7 @@
           <w:lang w:eastAsia="zh-CN"/>
         </w:rPr>
       </w:pPr>
-      <w:bookmarkStart w:id="71" w:name="_Toc134015907"/>
+      <w:bookmarkStart w:id="72" w:name="_Toc134168662"/>
       <w:r>
         <w:rPr>
           <w:lang w:eastAsia="zh-CN"/>
@@ -40689,7 +40856,7 @@
         </w:rPr>
         <w:t>检查相同字母间的距离</w:t>
       </w:r>
-      <w:bookmarkEnd w:id="71"/>
+      <w:bookmarkEnd w:id="72"/>
     </w:p>
     <w:p>
       <w:pPr>
@@ -40802,7 +40969,7 @@
           <w:lang w:eastAsia="zh-CN"/>
         </w:rPr>
       </w:pPr>
-      <w:bookmarkStart w:id="72" w:name="_Toc134015908"/>
+      <w:bookmarkStart w:id="73" w:name="_Toc134168663"/>
       <w:r>
         <w:rPr>
           <w:rFonts w:hint="eastAsia"/>
@@ -40816,7 +40983,7 @@
         </w:rPr>
         <w:t>2404. Most Frequent Even Element</w:t>
       </w:r>
-      <w:bookmarkEnd w:id="72"/>
+      <w:bookmarkEnd w:id="73"/>
     </w:p>
     <w:p>
       <w:pPr>
@@ -40917,7 +41084,7 @@
           <w:lang w:eastAsia="zh-CN"/>
         </w:rPr>
       </w:pPr>
-      <w:bookmarkStart w:id="73" w:name="_Toc134015909"/>
+      <w:bookmarkStart w:id="74" w:name="_Toc134168664"/>
       <w:r>
         <w:rPr>
           <w:lang w:eastAsia="zh-CN"/>
@@ -40930,7 +41097,7 @@
         </w:rPr>
         <w:t>2413. Smallest Even Multiple</w:t>
       </w:r>
-      <w:bookmarkEnd w:id="73"/>
+      <w:bookmarkEnd w:id="74"/>
     </w:p>
     <w:p>
       <w:pPr>
@@ -41022,7 +41189,7 @@
           <w:lang w:eastAsia="zh-CN"/>
         </w:rPr>
       </w:pPr>
-      <w:bookmarkStart w:id="74" w:name="_Toc134015910"/>
+      <w:bookmarkStart w:id="75" w:name="_Toc134168665"/>
       <w:r>
         <w:rPr>
           <w:lang w:eastAsia="zh-CN"/>
@@ -41035,7 +41202,7 @@
         </w:rPr>
         <w:t>2418. Sort the People</w:t>
       </w:r>
-      <w:bookmarkEnd w:id="74"/>
+      <w:bookmarkEnd w:id="75"/>
     </w:p>
     <w:p>
       <w:pPr>
@@ -41179,7 +41346,7 @@
           <w:lang w:eastAsia="zh-CN"/>
         </w:rPr>
       </w:pPr>
-      <w:bookmarkStart w:id="75" w:name="_Toc134015911"/>
+      <w:bookmarkStart w:id="76" w:name="_Toc134168666"/>
       <w:r>
         <w:rPr>
           <w:rFonts w:hint="eastAsia"/>
@@ -41193,7 +41360,7 @@
         </w:rPr>
         <w:t>2423. Remove Letter To Equalize Frequency</w:t>
       </w:r>
-      <w:bookmarkEnd w:id="75"/>
+      <w:bookmarkEnd w:id="76"/>
     </w:p>
     <w:p>
       <w:pPr>
@@ -41791,7 +41958,7 @@
       <w:pPr>
         <w:spacing w:before="163"/>
         <w:rPr>
-          <w:rFonts w:eastAsiaTheme="minorEastAsia"/>
+          <w:rFonts w:eastAsiaTheme="minorEastAsia" w:hint="eastAsia"/>
           <w:lang w:val="en-US" w:eastAsia="zh-CN"/>
         </w:rPr>
       </w:pPr>
@@ -41804,7 +41971,7 @@
           <w:lang w:eastAsia="zh-CN"/>
         </w:rPr>
       </w:pPr>
-      <w:bookmarkStart w:id="76" w:name="_Toc134015912"/>
+      <w:bookmarkStart w:id="77" w:name="_Toc134168667"/>
       <w:r>
         <w:rPr>
           <w:rFonts w:hint="eastAsia"/>
@@ -41814,6 +41981,267 @@
       </w:r>
       <w:r>
         <w:rPr>
+          <w:lang w:eastAsia="zh-CN"/>
+        </w:rPr>
+        <w:t>2432. The Employee That Worked on the Longest Task</w:t>
+      </w:r>
+      <w:bookmarkEnd w:id="77"/>
+    </w:p>
+    <w:p>
+      <w:pPr>
+        <w:spacing w:before="163"/>
+        <w:ind w:firstLine="420"/>
+        <w:rPr>
+          <w:rFonts w:hint="eastAsia"/>
+          <w:lang w:val="en-US" w:eastAsia="zh-CN"/>
+        </w:rPr>
+      </w:pPr>
+      <w:r>
+        <w:rPr>
+          <w:rFonts w:hint="eastAsia"/>
+          <w:lang w:val="en-US" w:eastAsia="zh-CN"/>
+        </w:rPr>
+        <w:t>计算</w:t>
+      </w:r>
+      <w:r>
+        <w:rPr>
+          <w:lang w:val="en-US" w:eastAsia="zh-CN"/>
+        </w:rPr>
+        <w:t>logs</w:t>
+      </w:r>
+      <w:r>
+        <w:rPr>
+          <w:lang w:val="en-US" w:eastAsia="zh-CN"/>
+        </w:rPr>
+        <w:t>[k]-</w:t>
+      </w:r>
+      <w:r>
+        <w:rPr>
+          <w:lang w:val="en-US" w:eastAsia="zh-CN"/>
+        </w:rPr>
+        <w:t xml:space="preserve"> </w:t>
+      </w:r>
+      <w:r>
+        <w:rPr>
+          <w:lang w:val="en-US" w:eastAsia="zh-CN"/>
+        </w:rPr>
+        <w:t>logs</w:t>
+      </w:r>
+      <w:r>
+        <w:rPr>
+          <w:lang w:val="en-US" w:eastAsia="zh-CN"/>
+        </w:rPr>
+        <w:t>[k</w:t>
+      </w:r>
+      <w:r>
+        <w:rPr>
+          <w:lang w:val="en-US" w:eastAsia="zh-CN"/>
+        </w:rPr>
+        <w:t>-1</w:t>
+      </w:r>
+      <w:r>
+        <w:rPr>
+          <w:lang w:val="en-US" w:eastAsia="zh-CN"/>
+        </w:rPr>
+        <w:t>]</w:t>
+      </w:r>
+      <w:r>
+        <w:rPr>
+          <w:rFonts w:hint="eastAsia"/>
+          <w:lang w:val="en-US" w:eastAsia="zh-CN"/>
+        </w:rPr>
+        <w:t>可得各</w:t>
+      </w:r>
+      <w:r>
+        <w:rPr>
+          <w:rFonts w:hint="eastAsia"/>
+          <w:lang w:val="en-US" w:eastAsia="zh-CN"/>
+        </w:rPr>
+        <w:t>task</w:t>
+      </w:r>
+      <w:r>
+        <w:rPr>
+          <w:rFonts w:hint="eastAsia"/>
+          <w:lang w:val="en-US" w:eastAsia="zh-CN"/>
+        </w:rPr>
+        <w:t>所费时间，求其最长值。然后根据对应的</w:t>
+      </w:r>
+      <w:proofErr w:type="spellStart"/>
+      <w:r>
+        <w:rPr>
+          <w:rFonts w:hint="eastAsia"/>
+          <w:lang w:val="en-US" w:eastAsia="zh-CN"/>
+        </w:rPr>
+        <w:t>task_</w:t>
+      </w:r>
+      <w:r>
+        <w:rPr>
+          <w:lang w:val="en-US" w:eastAsia="zh-CN"/>
+        </w:rPr>
+        <w:t>id</w:t>
+      </w:r>
+      <w:proofErr w:type="spellEnd"/>
+      <w:r>
+        <w:rPr>
+          <w:rFonts w:hint="eastAsia"/>
+          <w:lang w:val="en-US" w:eastAsia="zh-CN"/>
+        </w:rPr>
+        <w:t>查询对应的员工</w:t>
+      </w:r>
+      <w:r>
+        <w:rPr>
+          <w:rFonts w:hint="eastAsia"/>
+          <w:lang w:val="en-US" w:eastAsia="zh-CN"/>
+        </w:rPr>
+        <w:t>id</w:t>
+      </w:r>
+      <w:r>
+        <w:rPr>
+          <w:lang w:val="en-US" w:eastAsia="zh-CN"/>
+        </w:rPr>
+        <w:t xml:space="preserve"> </w:t>
+      </w:r>
+      <w:r>
+        <w:rPr>
+          <w:rFonts w:hint="eastAsia"/>
+          <w:lang w:val="en-US" w:eastAsia="zh-CN"/>
+        </w:rPr>
+        <w:t>=</w:t>
+      </w:r>
+      <w:r>
+        <w:rPr>
+          <w:lang w:val="en-US" w:eastAsia="zh-CN"/>
+        </w:rPr>
+        <w:t xml:space="preserve"> logs[</w:t>
+      </w:r>
+      <w:proofErr w:type="spellStart"/>
+      <w:r>
+        <w:rPr>
+          <w:rFonts w:hint="eastAsia"/>
+          <w:lang w:val="en-US" w:eastAsia="zh-CN"/>
+        </w:rPr>
+        <w:t>task_</w:t>
+      </w:r>
+      <w:r>
+        <w:rPr>
+          <w:lang w:val="en-US" w:eastAsia="zh-CN"/>
+        </w:rPr>
+        <w:t>id</w:t>
+      </w:r>
+      <w:proofErr w:type="spellEnd"/>
+      <w:r>
+        <w:rPr>
+          <w:lang w:val="en-US" w:eastAsia="zh-CN"/>
+        </w:rPr>
+        <w:t>][0]</w:t>
+      </w:r>
+      <w:r>
+        <w:rPr>
+          <w:rFonts w:hint="eastAsia"/>
+          <w:lang w:val="en-US" w:eastAsia="zh-CN"/>
+        </w:rPr>
+        <w:t>。如何</w:t>
+      </w:r>
+      <w:r>
+        <w:rPr>
+          <w:rFonts w:hint="eastAsia"/>
+          <w:lang w:val="en-US" w:eastAsia="zh-CN"/>
+        </w:rPr>
+        <w:t>b</w:t>
+      </w:r>
+      <w:r>
+        <w:rPr>
+          <w:lang w:val="en-US" w:eastAsia="zh-CN"/>
+        </w:rPr>
+        <w:t>reaking the tie</w:t>
+      </w:r>
+      <w:r>
+        <w:rPr>
+          <w:rFonts w:hint="eastAsia"/>
+          <w:lang w:val="en-US" w:eastAsia="zh-CN"/>
+        </w:rPr>
+        <w:t>呢？</w:t>
+      </w:r>
+      <w:r>
+        <w:rPr>
+          <w:rFonts w:hint="eastAsia"/>
+          <w:lang w:val="en-US" w:eastAsia="zh-CN"/>
+        </w:rPr>
+        <w:t>求最长时间时同时记录其员工</w:t>
+      </w:r>
+      <w:r>
+        <w:rPr>
+          <w:rFonts w:hint="eastAsia"/>
+          <w:lang w:val="en-US" w:eastAsia="zh-CN"/>
+        </w:rPr>
+        <w:t>id</w:t>
+      </w:r>
+      <w:r>
+        <w:rPr>
+          <w:rFonts w:hint="eastAsia"/>
+          <w:lang w:val="en-US" w:eastAsia="zh-CN"/>
+        </w:rPr>
+        <w:t>，并用于比较。</w:t>
+      </w:r>
+    </w:p>
+    <w:p>
+      <w:pPr>
+        <w:spacing w:before="163"/>
+        <w:ind w:left="420"/>
+        <w:rPr>
+          <w:lang w:val="en-US" w:eastAsia="zh-CN"/>
+        </w:rPr>
+      </w:pPr>
+      <w:r>
+        <w:rPr>
+          <w:rFonts w:hint="eastAsia"/>
+          <w:lang w:val="en-US" w:eastAsia="zh-CN"/>
+        </w:rPr>
+        <w:t>题目中参数</w:t>
+      </w:r>
+      <w:r>
+        <w:rPr>
+          <w:rFonts w:hint="eastAsia"/>
+          <w:lang w:val="en-US" w:eastAsia="zh-CN"/>
+        </w:rPr>
+        <w:t>n</w:t>
+      </w:r>
+      <w:r>
+        <w:rPr>
+          <w:rFonts w:hint="eastAsia"/>
+          <w:lang w:val="en-US" w:eastAsia="zh-CN"/>
+        </w:rPr>
+        <w:t>没有作用。</w:t>
+      </w:r>
+    </w:p>
+    <w:p>
+      <w:pPr>
+        <w:spacing w:before="163"/>
+        <w:ind w:left="420"/>
+        <w:rPr>
+          <w:rFonts w:hint="eastAsia"/>
+          <w:lang w:val="en-US" w:eastAsia="zh-CN"/>
+        </w:rPr>
+      </w:pPr>
+    </w:p>
+    <w:p>
+      <w:pPr>
+        <w:pStyle w:val="2"/>
+        <w:spacing w:before="163"/>
+        <w:rPr>
+          <w:lang w:eastAsia="zh-CN"/>
+        </w:rPr>
+      </w:pPr>
+      <w:bookmarkStart w:id="78" w:name="_Toc134168668"/>
+      <w:r>
+        <w:rPr>
+          <w:rFonts w:hint="eastAsia"/>
+          <w:lang w:eastAsia="zh-CN"/>
+        </w:rPr>
+        <w:t>No</w:t>
+      </w:r>
+      <w:r>
+        <w:rPr>
           <w:rFonts w:hint="eastAsia"/>
           <w:lang w:eastAsia="zh-CN"/>
         </w:rPr>
@@ -41839,7 +42267,7 @@
         </w:rPr>
         <w:t>-simple</w:t>
       </w:r>
-      <w:bookmarkEnd w:id="76"/>
+      <w:bookmarkEnd w:id="78"/>
     </w:p>
     <w:p>
       <w:pPr>
@@ -41849,7 +42277,7 @@
           <w:lang w:eastAsia="zh-CN"/>
         </w:rPr>
       </w:pPr>
-      <w:bookmarkStart w:id="77" w:name="_Toc134015913"/>
+      <w:bookmarkStart w:id="79" w:name="_Toc134168669"/>
       <w:r>
         <w:rPr>
           <w:lang w:eastAsia="zh-CN"/>
@@ -41884,7 +42312,7 @@
         </w:rPr>
         <w:t>的子数组</w:t>
       </w:r>
-      <w:bookmarkEnd w:id="77"/>
+      <w:bookmarkEnd w:id="79"/>
     </w:p>
     <w:p>
       <w:pPr>
@@ -41902,7 +42330,7 @@
           <w:lang w:eastAsia="zh-CN"/>
         </w:rPr>
       </w:pPr>
-      <w:bookmarkStart w:id="78" w:name="_Toc134015914"/>
+      <w:bookmarkStart w:id="80" w:name="_Toc134168670"/>
       <w:r>
         <w:rPr>
           <w:rFonts w:hint="eastAsia"/>
@@ -41916,7 +42344,7 @@
         </w:rPr>
         <w:t>2518. Number of Great Partitions</w:t>
       </w:r>
-      <w:bookmarkEnd w:id="78"/>
+      <w:bookmarkEnd w:id="80"/>
     </w:p>
     <w:p>
       <w:pPr>
@@ -41934,7 +42362,7 @@
           <w:lang w:eastAsia="zh-CN"/>
         </w:rPr>
       </w:pPr>
-      <w:bookmarkStart w:id="79" w:name="_Toc134015915"/>
+      <w:bookmarkStart w:id="81" w:name="_Toc134168671"/>
       <w:r>
         <w:rPr>
           <w:rFonts w:hint="eastAsia"/>
@@ -41948,7 +42376,7 @@
         </w:rPr>
         <w:t>ffer</w:t>
       </w:r>
-      <w:bookmarkEnd w:id="79"/>
+      <w:bookmarkEnd w:id="81"/>
     </w:p>
     <w:p>
       <w:pPr>
@@ -41958,7 +42386,7 @@
           <w:lang w:eastAsia="zh-CN"/>
         </w:rPr>
       </w:pPr>
-      <w:bookmarkStart w:id="80" w:name="_Toc134015916"/>
+      <w:bookmarkStart w:id="82" w:name="_Toc134168672"/>
       <w:r>
         <w:rPr>
           <w:lang w:eastAsia="zh-CN"/>
@@ -41972,7 +42400,7 @@
         </w:rPr>
         <w:t>礼物的最大价值</w:t>
       </w:r>
-      <w:bookmarkEnd w:id="80"/>
+      <w:bookmarkEnd w:id="82"/>
     </w:p>
     <w:p>
       <w:pPr>
@@ -42055,7 +42483,7 @@
           <w:lang w:eastAsia="zh-CN"/>
         </w:rPr>
       </w:pPr>
-      <w:bookmarkStart w:id="81" w:name="_Toc134015917"/>
+      <w:bookmarkStart w:id="83" w:name="_Toc134168673"/>
       <w:r>
         <w:rPr>
           <w:rFonts w:ascii="宋体" w:hAnsi="宋体" w:cs="宋体" w:hint="eastAsia"/>
@@ -42063,7 +42491,7 @@
         </w:rPr>
         <w:t>基本的动态规划问题</w:t>
       </w:r>
-      <w:bookmarkEnd w:id="81"/>
+      <w:bookmarkEnd w:id="83"/>
     </w:p>
     <w:p>
       <w:pPr>
@@ -42314,6 +42742,7 @@
           <w:szCs w:val="22"/>
           <w:lang w:val="en-US" w:eastAsia="zh-CN"/>
         </w:rPr>
+        <w:lastRenderedPageBreak/>
         <w:t>S[I,J] = grid[I,J] + max(S[I-1,J],</w:t>
       </w:r>
       <w:r>
@@ -42355,7 +42784,7 @@
           <w:lang w:eastAsia="zh-CN"/>
         </w:rPr>
       </w:pPr>
-      <w:bookmarkStart w:id="82" w:name="_Toc134015918"/>
+      <w:bookmarkStart w:id="84" w:name="_Toc134168674"/>
       <w:r>
         <w:rPr>
           <w:rFonts w:ascii="宋体" w:hAnsi="宋体" w:cs="宋体" w:hint="eastAsia"/>
@@ -42363,7 +42792,7 @@
         </w:rPr>
         <w:t>为什么可以动态规划？</w:t>
       </w:r>
-      <w:bookmarkEnd w:id="82"/>
+      <w:bookmarkEnd w:id="84"/>
     </w:p>
     <w:p>
       <w:pPr>
@@ -42531,17 +42960,7 @@
           <w:szCs w:val="22"/>
           <w:lang w:val="en-US" w:eastAsia="zh-CN"/>
         </w:rPr>
-        <w:t xml:space="preserve"> </w:t>
-      </w:r>
-      <w:r>
-        <w:rPr>
-          <w:rFonts w:ascii="宋体" w:hAnsi="宋体"/>
-          <w:sz w:val="20"/>
-          <w:szCs w:val="22"/>
-          <w:lang w:val="en-US" w:eastAsia="zh-CN"/>
-        </w:rPr>
-        <w:lastRenderedPageBreak/>
-        <w:t>(i,j-1)</w:t>
+        <w:t xml:space="preserve"> (i,j-1)</w:t>
       </w:r>
       <w:r>
         <w:rPr>
@@ -42632,7 +43051,7 @@
           <w:lang w:eastAsia="zh-CN"/>
         </w:rPr>
       </w:pPr>
-      <w:bookmarkStart w:id="83" w:name="_Toc134015919"/>
+      <w:bookmarkStart w:id="85" w:name="_Toc134168675"/>
       <w:r>
         <w:rPr>
           <w:rFonts w:ascii="宋体" w:hAnsi="宋体" w:cs="宋体" w:hint="eastAsia"/>
@@ -42640,7 +43059,7 @@
         </w:rPr>
         <w:t>内存优化：滚动数组</w:t>
       </w:r>
-      <w:bookmarkEnd w:id="83"/>
+      <w:bookmarkEnd w:id="85"/>
     </w:p>
     <w:p>
       <w:pPr>
@@ -42918,7 +43337,7 @@
           <w:lang w:eastAsia="zh-CN"/>
         </w:rPr>
       </w:pPr>
-      <w:bookmarkStart w:id="84" w:name="_Toc134015920"/>
+      <w:bookmarkStart w:id="86" w:name="_Toc134168676"/>
       <w:r>
         <w:rPr>
           <w:rFonts w:ascii="宋体" w:hAnsi="宋体" w:cs="宋体" w:hint="eastAsia"/>
@@ -42926,7 +43345,7 @@
         </w:rPr>
         <w:t>代码优化：边界处理优化</w:t>
       </w:r>
-      <w:bookmarkEnd w:id="84"/>
+      <w:bookmarkEnd w:id="86"/>
     </w:p>
     <w:p>
       <w:pPr>
@@ -42990,7 +43409,7 @@
           <w:lang w:eastAsia="zh-CN"/>
         </w:rPr>
       </w:pPr>
-      <w:bookmarkStart w:id="85" w:name="_Toc134015921"/>
+      <w:bookmarkStart w:id="87" w:name="_Toc134168677"/>
       <w:r>
         <w:rPr>
           <w:rFonts w:ascii="宋体" w:hAnsi="宋体" w:cs="宋体" w:hint="eastAsia"/>
@@ -42998,7 +43417,7 @@
         </w:rPr>
         <w:t>总共有多少种可能的路径？</w:t>
       </w:r>
-      <w:bookmarkEnd w:id="85"/>
+      <w:bookmarkEnd w:id="87"/>
     </w:p>
     <w:p>
       <w:pPr>
@@ -43241,12 +43660,13 @@
           <w:lang w:eastAsia="zh-CN"/>
         </w:rPr>
       </w:pPr>
-      <w:bookmarkStart w:id="86" w:name="_Toc134015922"/>
-      <w:r>
-        <w:rPr>
-          <w:rFonts w:hint="eastAsia"/>
-          <w:lang w:eastAsia="zh-CN"/>
-        </w:rPr>
+      <w:bookmarkStart w:id="88" w:name="_Toc134168678"/>
+      <w:r>
+        <w:rPr>
+          <w:rFonts w:hint="eastAsia"/>
+          <w:lang w:eastAsia="zh-CN"/>
+        </w:rPr>
+        <w:lastRenderedPageBreak/>
         <w:t>LCCI《程序员面试金典(第6版</w:t>
       </w:r>
       <w:r>
@@ -43262,7 +43682,7 @@
         </w:rPr>
         <w:t>》</w:t>
       </w:r>
-      <w:bookmarkEnd w:id="86"/>
+      <w:bookmarkEnd w:id="88"/>
     </w:p>
     <w:p>
       <w:pPr>
@@ -43272,7 +43692,7 @@
           <w:lang w:eastAsia="zh-CN"/>
         </w:rPr>
       </w:pPr>
-      <w:bookmarkStart w:id="87" w:name="_Toc134015923"/>
+      <w:bookmarkStart w:id="89" w:name="_Toc134168679"/>
       <w:r>
         <w:rPr>
           <w:rFonts w:hint="eastAsia"/>
@@ -43293,7 +43713,7 @@
         </w:rPr>
         <w:t>：字母与数字</w:t>
       </w:r>
-      <w:bookmarkEnd w:id="87"/>
+      <w:bookmarkEnd w:id="89"/>
     </w:p>
     <w:p>
       <w:pPr>
@@ -43316,14 +43736,13 @@
           <w:lang w:eastAsia="zh-CN"/>
         </w:rPr>
       </w:pPr>
-      <w:bookmarkStart w:id="88" w:name="_Toc134015924"/>
-      <w:r>
-        <w:rPr>
-          <w:rFonts w:hint="eastAsia"/>
-          <w:szCs w:val="22"/>
-          <w:lang w:eastAsia="zh-CN"/>
-        </w:rPr>
-        <w:lastRenderedPageBreak/>
+      <w:bookmarkStart w:id="90" w:name="_Toc134168680"/>
+      <w:r>
+        <w:rPr>
+          <w:rFonts w:hint="eastAsia"/>
+          <w:szCs w:val="22"/>
+          <w:lang w:eastAsia="zh-CN"/>
+        </w:rPr>
         <w:t>常用算法</w:t>
       </w:r>
       <w:r>
@@ -43350,7 +43769,7 @@
         </w:rPr>
         <w:t>和技巧</w:t>
       </w:r>
-      <w:bookmarkEnd w:id="88"/>
+      <w:bookmarkEnd w:id="90"/>
     </w:p>
     <w:p>
       <w:pPr>
@@ -43363,7 +43782,7 @@
           <w:lang w:eastAsia="zh-CN"/>
         </w:rPr>
       </w:pPr>
-      <w:bookmarkStart w:id="89" w:name="_Toc134015925"/>
+      <w:bookmarkStart w:id="91" w:name="_Toc134168681"/>
       <w:r>
         <w:rPr>
           <w:rFonts w:ascii="宋体" w:hAnsi="宋体" w:hint="eastAsia"/>
@@ -43373,7 +43792,7 @@
         </w:rPr>
         <w:t>位操作</w:t>
       </w:r>
-      <w:bookmarkEnd w:id="89"/>
+      <w:bookmarkEnd w:id="91"/>
     </w:p>
     <w:p>
       <w:pPr>
@@ -43421,7 +43840,7 @@
           <w:lang w:eastAsia="zh-CN"/>
         </w:rPr>
       </w:pPr>
-      <w:bookmarkStart w:id="90" w:name="_Toc134015926"/>
+      <w:bookmarkStart w:id="92" w:name="_Toc134168682"/>
       <w:r>
         <w:rPr>
           <w:rFonts w:ascii="宋体" w:hAnsi="宋体" w:cs="宋体" w:hint="eastAsia"/>
@@ -43429,7 +43848,7 @@
         </w:rPr>
         <w:t>先排序后处理</w:t>
       </w:r>
-      <w:bookmarkEnd w:id="90"/>
+      <w:bookmarkEnd w:id="92"/>
     </w:p>
     <w:p>
       <w:pPr>
@@ -43477,8 +43896,8 @@
           <w:lang w:eastAsia="zh-CN"/>
         </w:rPr>
       </w:pPr>
-      <w:bookmarkStart w:id="91" w:name="_Ref130204399"/>
-      <w:bookmarkStart w:id="92" w:name="_Toc134015927"/>
+      <w:bookmarkStart w:id="93" w:name="_Ref130204399"/>
+      <w:bookmarkStart w:id="94" w:name="_Toc134168683"/>
       <w:r>
         <w:rPr>
           <w:rFonts w:ascii="宋体" w:hAnsi="宋体" w:cs="宋体" w:hint="eastAsia"/>
@@ -43486,7 +43905,7 @@
         </w:rPr>
         <w:t>二分法</w:t>
       </w:r>
-      <w:bookmarkEnd w:id="91"/>
+      <w:bookmarkEnd w:id="93"/>
       <w:r>
         <w:rPr>
           <w:rFonts w:ascii="宋体" w:hAnsi="宋体" w:cs="宋体" w:hint="eastAsia"/>
@@ -43501,7 +43920,7 @@
         </w:rPr>
         <w:t xml:space="preserve"> bisect()</w:t>
       </w:r>
-      <w:bookmarkEnd w:id="92"/>
+      <w:bookmarkEnd w:id="94"/>
     </w:p>
     <w:p>
       <w:pPr>
@@ -43581,7 +44000,7 @@
           <w:lang w:eastAsia="zh-CN"/>
         </w:rPr>
       </w:pPr>
-      <w:bookmarkStart w:id="93" w:name="_Toc134015928"/>
+      <w:bookmarkStart w:id="95" w:name="_Toc134168684"/>
       <w:r>
         <w:rPr>
           <w:rFonts w:ascii="宋体" w:hAnsi="宋体" w:cs="宋体" w:hint="eastAsia"/>
@@ -43589,7 +44008,7 @@
         </w:rPr>
         <w:t>贪心法</w:t>
       </w:r>
-      <w:bookmarkEnd w:id="93"/>
+      <w:bookmarkEnd w:id="95"/>
     </w:p>
     <w:p>
       <w:pPr>
@@ -43639,7 +44058,7 @@
           <w:lang w:eastAsia="zh-CN"/>
         </w:rPr>
       </w:pPr>
-      <w:bookmarkStart w:id="94" w:name="_Toc134015929"/>
+      <w:bookmarkStart w:id="96" w:name="_Toc134168685"/>
       <w:r>
         <w:rPr>
           <w:rFonts w:ascii="宋体" w:hAnsi="宋体" w:cs="宋体" w:hint="eastAsia"/>
@@ -43647,7 +44066,7 @@
         </w:rPr>
         <w:t>颜色标记</w:t>
       </w:r>
-      <w:bookmarkEnd w:id="94"/>
+      <w:bookmarkEnd w:id="96"/>
     </w:p>
     <w:p>
       <w:pPr>
@@ -43680,7 +44099,7 @@
           <w:lang w:eastAsia="zh-CN"/>
         </w:rPr>
       </w:pPr>
-      <w:bookmarkStart w:id="95" w:name="_Toc134015930"/>
+      <w:bookmarkStart w:id="97" w:name="_Toc134168686"/>
       <w:r>
         <w:rPr>
           <w:rFonts w:ascii="宋体" w:hAnsi="宋体" w:cs="宋体" w:hint="eastAsia"/>
@@ -43695,7 +44114,7 @@
         </w:rPr>
         <w:t>方法</w:t>
       </w:r>
-      <w:bookmarkEnd w:id="95"/>
+      <w:bookmarkEnd w:id="97"/>
     </w:p>
     <w:p>
       <w:pPr>
@@ -43827,7 +44246,7 @@
           <w:lang w:eastAsia="zh-CN"/>
         </w:rPr>
       </w:pPr>
-      <w:bookmarkStart w:id="96" w:name="_Toc134015931"/>
+      <w:bookmarkStart w:id="98" w:name="_Toc134168687"/>
       <w:r>
         <w:rPr>
           <w:rFonts w:ascii="宋体" w:hAnsi="宋体" w:cs="宋体" w:hint="eastAsia"/>
@@ -43835,7 +44254,7 @@
         </w:rPr>
         <w:t>树搜索</w:t>
       </w:r>
-      <w:bookmarkEnd w:id="96"/>
+      <w:bookmarkEnd w:id="98"/>
     </w:p>
     <w:p>
       <w:pPr>
@@ -43873,9 +44292,9 @@
           <w:lang w:eastAsia="zh-CN"/>
         </w:rPr>
       </w:pPr>
-      <w:bookmarkStart w:id="97" w:name="_Ref129442736"/>
-      <w:bookmarkStart w:id="98" w:name="_Ref129443414"/>
-      <w:bookmarkStart w:id="99" w:name="_Toc134015932"/>
+      <w:bookmarkStart w:id="99" w:name="_Ref129442736"/>
+      <w:bookmarkStart w:id="100" w:name="_Ref129443414"/>
+      <w:bookmarkStart w:id="101" w:name="_Toc134168688"/>
       <w:r>
         <w:rPr>
           <w:rFonts w:ascii="宋体" w:hAnsi="宋体" w:cs="宋体" w:hint="eastAsia"/>
@@ -43897,9 +44316,9 @@
         </w:rPr>
         <w:t>哈希表</w:t>
       </w:r>
-      <w:bookmarkEnd w:id="97"/>
-      <w:bookmarkEnd w:id="98"/>
       <w:bookmarkEnd w:id="99"/>
+      <w:bookmarkEnd w:id="100"/>
+      <w:bookmarkEnd w:id="101"/>
     </w:p>
     <w:p>
       <w:pPr>
@@ -43991,27 +44410,7 @@
             <w:szCs w:val="22"/>
             <w:lang w:val="en-US" w:eastAsia="zh-CN"/>
           </w:rPr>
-          <w:t xml:space="preserve">974. </w:t>
-        </w:r>
-        <w:proofErr w:type="gramStart"/>
-        <w:r>
-          <w:rPr>
-            <w:rFonts w:ascii="宋体" w:hAnsi="宋体"/>
-            <w:sz w:val="20"/>
-            <w:szCs w:val="22"/>
-            <w:lang w:val="en-US" w:eastAsia="zh-CN"/>
-          </w:rPr>
-          <w:t>和可被</w:t>
-        </w:r>
-        <w:proofErr w:type="gramEnd"/>
-        <w:r>
-          <w:rPr>
-            <w:rFonts w:ascii="宋体" w:hAnsi="宋体"/>
-            <w:sz w:val="20"/>
-            <w:szCs w:val="22"/>
-            <w:lang w:val="en-US" w:eastAsia="zh-CN"/>
-          </w:rPr>
-          <w:t xml:space="preserve"> K 整除的子数组</w:t>
+          <w:t>974. 和可被 K 整除的子数组</w:t>
         </w:r>
       </w:hyperlink>
       <w:r>
@@ -44185,7 +44584,7 @@
           <w:lang w:eastAsia="zh-CN"/>
         </w:rPr>
       </w:pPr>
-      <w:bookmarkStart w:id="100" w:name="_Toc134015933"/>
+      <w:bookmarkStart w:id="102" w:name="_Toc134168689"/>
       <w:r>
         <w:rPr>
           <w:rFonts w:ascii="宋体" w:hAnsi="宋体" w:hint="eastAsia"/>
@@ -44193,7 +44592,6 @@
           <w:szCs w:val="28"/>
           <w:lang w:eastAsia="zh-CN"/>
         </w:rPr>
-        <w:lastRenderedPageBreak/>
         <w:t>动态规划</w:t>
       </w:r>
       <w:r>
@@ -44205,7 +44603,7 @@
         </w:rPr>
         <w:t>Dynamic Programming</w:t>
       </w:r>
-      <w:bookmarkEnd w:id="100"/>
+      <w:bookmarkEnd w:id="102"/>
     </w:p>
     <w:p>
       <w:pPr>
@@ -44312,7 +44710,7 @@
           <w:lang w:eastAsia="zh-CN"/>
         </w:rPr>
       </w:pPr>
-      <w:bookmarkStart w:id="101" w:name="_Toc134015934"/>
+      <w:bookmarkStart w:id="103" w:name="_Toc134168690"/>
       <w:r>
         <w:rPr>
           <w:rFonts w:eastAsiaTheme="minorEastAsia" w:hint="eastAsia"/>
@@ -44334,7 +44732,7 @@
         </w:rPr>
         <w:t>背包问题</w:t>
       </w:r>
-      <w:bookmarkEnd w:id="101"/>
+      <w:bookmarkEnd w:id="103"/>
     </w:p>
     <w:p>
       <w:pPr>
@@ -44344,7 +44742,7 @@
           <w:lang w:eastAsia="zh-CN"/>
         </w:rPr>
       </w:pPr>
-      <w:bookmarkStart w:id="102" w:name="_Toc134015935"/>
+      <w:bookmarkStart w:id="104" w:name="_Toc134168691"/>
       <w:r>
         <w:rPr>
           <w:rFonts w:ascii="宋体" w:hAnsi="宋体" w:cs="宋体" w:hint="eastAsia"/>
@@ -44359,7 +44757,7 @@
         </w:rPr>
         <w:t>DP</w:t>
       </w:r>
-      <w:bookmarkEnd w:id="102"/>
+      <w:bookmarkEnd w:id="104"/>
     </w:p>
     <w:p>
       <w:pPr>
@@ -44700,7 +45098,7 @@
           <w:lang w:eastAsia="zh-CN"/>
         </w:rPr>
       </w:pPr>
-      <w:bookmarkStart w:id="103" w:name="_Toc134015936"/>
+      <w:bookmarkStart w:id="105" w:name="_Toc134168692"/>
       <w:r>
         <w:rPr>
           <w:rFonts w:ascii="宋体" w:hAnsi="宋体" w:cs="宋体" w:hint="eastAsia"/>
@@ -44708,7 +45106,7 @@
         </w:rPr>
         <w:t>滚动数组</w:t>
       </w:r>
-      <w:bookmarkEnd w:id="103"/>
+      <w:bookmarkEnd w:id="105"/>
     </w:p>
     <w:p>
       <w:pPr>
@@ -44719,7 +45117,7 @@
           <w:lang w:eastAsia="zh-CN"/>
         </w:rPr>
       </w:pPr>
-      <w:bookmarkStart w:id="104" w:name="_Toc134015937"/>
+      <w:bookmarkStart w:id="106" w:name="_Toc134168693"/>
       <w:r>
         <w:rPr>
           <w:rFonts w:ascii="宋体" w:hAnsi="宋体" w:cs="宋体" w:hint="eastAsia"/>
@@ -44727,7 +45125,7 @@
         </w:rPr>
         <w:t>滑动窗</w:t>
       </w:r>
-      <w:bookmarkEnd w:id="104"/>
+      <w:bookmarkEnd w:id="106"/>
     </w:p>
     <w:p>
       <w:pPr>
@@ -44737,7 +45135,7 @@
           <w:lang w:eastAsia="zh-CN"/>
         </w:rPr>
       </w:pPr>
-      <w:bookmarkStart w:id="105" w:name="_Toc134015938"/>
+      <w:bookmarkStart w:id="107" w:name="_Toc134168694"/>
       <w:r>
         <w:rPr>
           <w:rFonts w:ascii="宋体" w:hAnsi="宋体" w:cs="宋体" w:hint="eastAsia"/>
@@ -44745,7 +45143,7 @@
         </w:rPr>
         <w:t>双指针</w:t>
       </w:r>
-      <w:bookmarkEnd w:id="105"/>
+      <w:bookmarkEnd w:id="107"/>
     </w:p>
     <w:p>
       <w:pPr>
@@ -44800,7 +45198,7 @@
           <w:lang w:eastAsia="zh-CN"/>
         </w:rPr>
       </w:pPr>
-      <w:bookmarkStart w:id="106" w:name="_Toc134015939"/>
+      <w:bookmarkStart w:id="108" w:name="_Toc134168695"/>
       <w:r>
         <w:rPr>
           <w:rFonts w:ascii="宋体" w:hAnsi="宋体" w:hint="eastAsia"/>
@@ -44810,7 +45208,7 @@
         </w:rPr>
         <w:t>DFS</w:t>
       </w:r>
-      <w:bookmarkEnd w:id="106"/>
+      <w:bookmarkEnd w:id="108"/>
     </w:p>
     <w:p>
       <w:pPr>
@@ -44844,7 +45242,7 @@
           <w:lang w:eastAsia="zh-CN"/>
         </w:rPr>
       </w:pPr>
-      <w:bookmarkStart w:id="107" w:name="_Toc134015940"/>
+      <w:bookmarkStart w:id="109" w:name="_Toc134168696"/>
       <w:r>
         <w:rPr>
           <w:rFonts w:ascii="宋体" w:hAnsi="宋体" w:hint="eastAsia"/>
@@ -44863,7 +45261,7 @@
         </w:rPr>
         <w:t>，层序遍历</w:t>
       </w:r>
-      <w:bookmarkEnd w:id="107"/>
+      <w:bookmarkEnd w:id="109"/>
     </w:p>
     <w:p>
       <w:pPr>
@@ -45094,6 +45492,7 @@
           <w:szCs w:val="22"/>
           <w:lang w:val="en-US" w:eastAsia="zh-CN"/>
         </w:rPr>
+        <w:lastRenderedPageBreak/>
         <w:t>W</w:t>
       </w:r>
       <w:r>
@@ -45171,16 +45570,15 @@
           <w:lang w:eastAsia="zh-CN"/>
         </w:rPr>
       </w:pPr>
-      <w:bookmarkStart w:id="108" w:name="_Toc134015941"/>
+      <w:bookmarkStart w:id="110" w:name="_Toc134168697"/>
       <w:r>
         <w:rPr>
           <w:rFonts w:ascii="宋体" w:hAnsi="宋体" w:cs="宋体" w:hint="eastAsia"/>
           <w:lang w:eastAsia="zh-CN"/>
         </w:rPr>
-        <w:lastRenderedPageBreak/>
         <w:t>摩尔投票</w:t>
       </w:r>
-      <w:bookmarkEnd w:id="108"/>
+      <w:bookmarkEnd w:id="110"/>
     </w:p>
     <w:p>
       <w:pPr>
@@ -45211,7 +45609,7 @@
           <w:lang w:eastAsia="zh-CN"/>
         </w:rPr>
       </w:pPr>
-      <w:bookmarkStart w:id="109" w:name="_Toc134015942"/>
+      <w:bookmarkStart w:id="111" w:name="_Toc134168698"/>
       <w:r>
         <w:rPr>
           <w:rFonts w:ascii="宋体" w:hAnsi="宋体" w:cs="宋体" w:hint="eastAsia"/>
@@ -45219,7 +45617,7 @@
         </w:rPr>
         <w:t>线段树</w:t>
       </w:r>
-      <w:bookmarkEnd w:id="109"/>
+      <w:bookmarkEnd w:id="111"/>
     </w:p>
     <w:p>
       <w:pPr>
@@ -45250,7 +45648,7 @@
           <w:lang w:eastAsia="zh-CN"/>
         </w:rPr>
       </w:pPr>
-      <w:bookmarkStart w:id="110" w:name="_Toc134015943"/>
+      <w:bookmarkStart w:id="112" w:name="_Toc134168699"/>
       <w:r>
         <w:rPr>
           <w:rFonts w:hint="eastAsia"/>
@@ -45258,7 +45656,7 @@
         </w:rPr>
         <w:t>有序集合</w:t>
       </w:r>
-      <w:bookmarkEnd w:id="110"/>
+      <w:bookmarkEnd w:id="112"/>
     </w:p>
     <w:p>
       <w:pPr>
@@ -45288,7 +45686,7 @@
           <w:lang w:eastAsia="zh-CN"/>
         </w:rPr>
       </w:pPr>
-      <w:bookmarkStart w:id="111" w:name="_Toc134015944"/>
+      <w:bookmarkStart w:id="113" w:name="_Toc134168700"/>
       <w:r>
         <w:rPr>
           <w:rFonts w:hint="eastAsia"/>
@@ -45296,7 +45694,7 @@
         </w:rPr>
         <w:t>有限状态机</w:t>
       </w:r>
-      <w:bookmarkEnd w:id="111"/>
+      <w:bookmarkEnd w:id="113"/>
     </w:p>
     <w:p>
       <w:pPr>
@@ -45335,7 +45733,7 @@
           <w:lang w:eastAsia="zh-CN"/>
         </w:rPr>
       </w:pPr>
-      <w:bookmarkStart w:id="112" w:name="_Toc134015945"/>
+      <w:bookmarkStart w:id="114" w:name="_Toc134168701"/>
       <w:r>
         <w:rPr>
           <w:rFonts w:hint="eastAsia"/>
@@ -45343,7 +45741,7 @@
         </w:rPr>
         <w:t>栈</w:t>
       </w:r>
-      <w:bookmarkEnd w:id="112"/>
+      <w:bookmarkEnd w:id="114"/>
     </w:p>
     <w:p>
       <w:pPr>
@@ -45382,7 +45780,7 @@
           <w:lang w:eastAsia="zh-CN"/>
         </w:rPr>
       </w:pPr>
-      <w:bookmarkStart w:id="113" w:name="_Toc134015946"/>
+      <w:bookmarkStart w:id="115" w:name="_Toc134168702"/>
       <w:r>
         <w:rPr>
           <w:rFonts w:hint="eastAsia"/>
@@ -45390,7 +45788,7 @@
         </w:rPr>
         <w:t>常用数学技巧</w:t>
       </w:r>
-      <w:bookmarkEnd w:id="113"/>
+      <w:bookmarkEnd w:id="115"/>
     </w:p>
     <w:p>
       <w:pPr>
@@ -45400,7 +45798,7 @@
           <w:lang w:val="en-US" w:eastAsia="zh-CN"/>
         </w:rPr>
       </w:pPr>
-      <w:bookmarkStart w:id="114" w:name="_Ref130111600"/>
+      <w:bookmarkStart w:id="116" w:name="_Ref130111600"/>
     </w:p>
     <w:p>
       <w:pPr>
@@ -45411,7 +45809,7 @@
           <w:lang w:eastAsia="zh-CN"/>
         </w:rPr>
       </w:pPr>
-      <w:bookmarkStart w:id="115" w:name="_Toc134015947"/>
+      <w:bookmarkStart w:id="117" w:name="_Toc134168703"/>
       <w:r>
         <w:rPr>
           <w:rFonts w:ascii="宋体" w:hAnsi="宋体" w:cs="宋体" w:hint="eastAsia"/>
@@ -45419,7 +45817,7 @@
         </w:rPr>
         <w:t>众数，绝对众数</w:t>
       </w:r>
-      <w:bookmarkEnd w:id="115"/>
+      <w:bookmarkEnd w:id="117"/>
     </w:p>
     <w:p>
       <w:pPr>
@@ -45451,15 +45849,15 @@
           <w:rFonts w:ascii="宋体" w:eastAsia="Yu Mincho" w:hAnsi="宋体" w:cs="宋体"/>
         </w:rPr>
       </w:pPr>
-      <w:bookmarkStart w:id="116" w:name="_Toc134015948"/>
+      <w:bookmarkStart w:id="118" w:name="_Toc134168704"/>
       <w:r>
         <w:rPr>
           <w:rFonts w:ascii="宋体" w:hAnsi="宋体" w:cs="宋体" w:hint="eastAsia"/>
         </w:rPr>
         <w:t>裴蜀定理</w:t>
       </w:r>
-      <w:bookmarkEnd w:id="114"/>
       <w:bookmarkEnd w:id="116"/>
+      <w:bookmarkEnd w:id="118"/>
     </w:p>
     <w:p>
       <w:pPr>
@@ -45904,7 +46302,7 @@
           <w:lang w:eastAsia="zh-CN"/>
         </w:rPr>
       </w:pPr>
-      <w:bookmarkStart w:id="117" w:name="_Toc134015949"/>
+      <w:bookmarkStart w:id="119" w:name="_Toc134168705"/>
       <w:r>
         <w:rPr>
           <w:rFonts w:ascii="宋体" w:hAnsi="宋体" w:cs="宋体" w:hint="eastAsia"/>
@@ -45912,7 +46310,7 @@
         </w:rPr>
         <w:t>随机化</w:t>
       </w:r>
-      <w:bookmarkEnd w:id="117"/>
+      <w:bookmarkEnd w:id="119"/>
     </w:p>
     <w:p>
       <w:pPr>
@@ -46186,7 +46584,7 @@
         </mc:Choice>
         <mc:Fallback>
           <w:pict>
-            <v:line w14:anchorId="052FBD4B" id="Line 1028" o:spid="_x0000_s1026" style="position:absolute;left:0;text-align:left;z-index:251658240;visibility:visible;mso-wrap-style:square;mso-width-percent:0;mso-height-percent:0;mso-wrap-distance-left:9pt;mso-wrap-distance-top:0;mso-wrap-distance-right:9pt;mso-wrap-distance-bottom:0;mso-position-horizontal:absolute;mso-position-horizontal-relative:text;mso-position-vertical:absolute;mso-position-vertical-relative:text;mso-width-percent:0;mso-height-percent:0;mso-width-relative:page;mso-height-relative:page" from=".1pt,-.2pt" to="477.25pt,-.2pt" o:gfxdata="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" strokeweight="2.25pt"/>
+            <v:line w14:anchorId="1A48C203" id="Line 1028" o:spid="_x0000_s1026" style="position:absolute;left:0;text-align:left;z-index:251658240;visibility:visible;mso-wrap-style:square;mso-width-percent:0;mso-height-percent:0;mso-wrap-distance-left:9pt;mso-wrap-distance-top:0;mso-wrap-distance-right:9pt;mso-wrap-distance-bottom:0;mso-position-horizontal:absolute;mso-position-horizontal-relative:text;mso-position-vertical:absolute;mso-position-vertical-relative:text;mso-width-percent:0;mso-height-percent:0;mso-width-relative:page;mso-height-relative:page" from=".1pt,-.2pt" to="477.25pt,-.2pt" o:gfxdata="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" strokeweight="2.25pt"/>
           </w:pict>
         </mc:Fallback>
       </mc:AlternateContent>
@@ -46441,7 +46839,7 @@
         </mc:Choice>
         <mc:Fallback>
           <w:pict>
-            <v:line w14:anchorId="3646BCFC" id="Line 1025" o:spid="_x0000_s1026" style="position:absolute;left:0;text-align:left;z-index:251657216;visibility:visible;mso-wrap-style:square;mso-width-percent:0;mso-height-percent:0;mso-wrap-distance-left:9pt;mso-wrap-distance-top:0;mso-wrap-distance-right:9pt;mso-wrap-distance-bottom:0;mso-position-horizontal:absolute;mso-position-horizontal-relative:text;mso-position-vertical:absolute;mso-position-vertical-relative:text;mso-width-percent:0;mso-height-percent:0;mso-width-relative:page;mso-height-relative:page" from="0,62.55pt" to="477.15pt,62.7pt" o:gfxdata="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" strokeweight="2.25pt"/>
+            <v:line w14:anchorId="4F0302AE" id="Line 1025" o:spid="_x0000_s1026" style="position:absolute;left:0;text-align:left;z-index:251657216;visibility:visible;mso-wrap-style:square;mso-width-percent:0;mso-height-percent:0;mso-wrap-distance-left:9pt;mso-wrap-distance-top:0;mso-wrap-distance-right:9pt;mso-wrap-distance-bottom:0;mso-position-horizontal:absolute;mso-position-horizontal-relative:text;mso-position-vertical:absolute;mso-position-vertical-relative:text;mso-width-percent:0;mso-height-percent:0;mso-width-relative:page;mso-height-relative:page" from="0,62.55pt" to="477.15pt,62.7pt" o:gfxdata="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" strokeweight="2.25pt"/>
           </w:pict>
         </mc:Fallback>
       </mc:AlternateContent>
